--- a/Reports/ISO-1/NCAR.ISO-1.docx
+++ b/Reports/ISO-1/NCAR.ISO-1.docx
@@ -1413,12 +1413,10 @@
       <w:bookmarkStart w:id="8" w:name="_Toc293218102"/>
       <w:bookmarkEnd w:id="1"/>
       <w:commentRangeStart w:id="9"/>
-      <w:proofErr w:type="spellStart"/>
       <w:r>
         <w:lastRenderedPageBreak/>
         <w:t>DataCite</w:t>
       </w:r>
-      <w:proofErr w:type="spellEnd"/>
       <w:r>
         <w:t xml:space="preserve"> – What is it?</w:t>
       </w:r>
@@ -1436,14 +1434,12 @@
       <w:r>
         <w:fldChar w:fldCharType="separate"/>
       </w:r>
-      <w:proofErr w:type="spellStart"/>
       <w:r>
         <w:rPr>
           <w:rStyle w:val="Hyperlink"/>
         </w:rPr>
         <w:t>DataCite</w:t>
       </w:r>
-      <w:proofErr w:type="spellEnd"/>
       <w:r>
         <w:fldChar w:fldCharType="end"/>
       </w:r>
@@ -1818,7 +1814,7 @@
         </w:rPr>
         <w:commentReference w:id="9"/>
       </w:r>
-      <w:commentRangeStart w:id="12"/>
+      <w:commentRangeStart w:id="11"/>
       <w:r>
         <w:t xml:space="preserve">This assessment of </w:t>
       </w:r>
@@ -1868,20 +1864,20 @@
         </w:rPr>
         <w:t>The USGS collections use the Federal Geographic Data Committee’s Content Standard for Digital Geospatial Metadata (CSDGM) dialect.</w:t>
       </w:r>
-      <w:commentRangeEnd w:id="12"/>
+      <w:commentRangeEnd w:id="11"/>
       <w:r>
         <w:rPr>
           <w:rStyle w:val="CommentReference"/>
         </w:rPr>
-        <w:commentReference w:id="12"/>
+        <w:commentReference w:id="11"/>
       </w:r>
     </w:p>
     <w:p>
       <w:pPr>
         <w:pStyle w:val="Heading1"/>
       </w:pPr>
-      <w:bookmarkStart w:id="13" w:name="_Toc297809178"/>
-      <w:bookmarkStart w:id="14" w:name="_Toc301700174"/>
+      <w:bookmarkStart w:id="12" w:name="_Toc297809178"/>
+      <w:bookmarkStart w:id="13" w:name="_Toc301700174"/>
       <w:r>
         <w:t xml:space="preserve">Recommendation Dialect Comparison – </w:t>
       </w:r>
@@ -1895,8 +1891,8 @@
         <w:t>?</w:t>
       </w:r>
       <w:bookmarkEnd w:id="10"/>
+      <w:bookmarkEnd w:id="12"/>
       <w:bookmarkEnd w:id="13"/>
-      <w:bookmarkEnd w:id="14"/>
     </w:p>
     <w:p>
       <w:r>
@@ -1987,13 +1983,8 @@
       <w:r>
         <w:t xml:space="preserve">A Recommendation/Dialect comparison that lists all concepts in the </w:t>
       </w:r>
-      <w:proofErr w:type="spellStart"/>
-      <w:r>
-        <w:t>DataCite</w:t>
-      </w:r>
-      <w:proofErr w:type="spellEnd"/>
-      <w:r>
-        <w:t xml:space="preserve"> </w:t>
+      <w:r>
+        <w:t xml:space="preserve">DataCite </w:t>
       </w:r>
       <w:r>
         <w:t>recommendation and NCAR</w:t>
@@ -2068,8 +2059,8 @@
       <w:pPr>
         <w:pStyle w:val="Heading2"/>
       </w:pPr>
-      <w:bookmarkStart w:id="15" w:name="_Toc293218103"/>
-      <w:bookmarkStart w:id="16" w:name="_Toc301700175"/>
+      <w:bookmarkStart w:id="14" w:name="_Toc293218103"/>
+      <w:bookmarkStart w:id="15" w:name="_Toc301700175"/>
       <w:bookmarkEnd w:id="8"/>
       <w:r>
         <w:t>Recommendation</w:t>
@@ -2086,49 +2077,7 @@
         <w:rPr>
           <w:rFonts w:eastAsia="Times New Roman" w:cs="Times New Roman"/>
         </w:rPr>
-        <w:t xml:space="preserve"> included in this study are: </w:t>
-      </w:r>
-      <w:proofErr w:type="spellStart"/>
-      <w:r>
-        <w:rPr>
-          <w:rFonts w:eastAsia="Times New Roman" w:cs="Times New Roman"/>
-        </w:rPr>
-        <w:t>DataCite</w:t>
-      </w:r>
-      <w:proofErr w:type="spellEnd"/>
-      <w:r>
-        <w:rPr>
-          <w:rFonts w:eastAsia="Times New Roman" w:cs="Times New Roman"/>
-        </w:rPr>
-        <w:t xml:space="preserve"> 3.1 Mandatory, </w:t>
-      </w:r>
-      <w:proofErr w:type="spellStart"/>
-      <w:r>
-        <w:rPr>
-          <w:rFonts w:eastAsia="Times New Roman" w:cs="Times New Roman"/>
-        </w:rPr>
-        <w:t>DataCite</w:t>
-      </w:r>
-      <w:proofErr w:type="spellEnd"/>
-      <w:r>
-        <w:rPr>
-          <w:rFonts w:eastAsia="Times New Roman" w:cs="Times New Roman"/>
-        </w:rPr>
-        <w:t xml:space="preserve"> 3.1 Recommended, </w:t>
-      </w:r>
-      <w:proofErr w:type="spellStart"/>
-      <w:r>
-        <w:rPr>
-          <w:rFonts w:eastAsia="Times New Roman" w:cs="Times New Roman"/>
-        </w:rPr>
-        <w:t>DataCite</w:t>
-      </w:r>
-      <w:proofErr w:type="spellEnd"/>
-      <w:r>
-        <w:rPr>
-          <w:rFonts w:eastAsia="Times New Roman" w:cs="Times New Roman"/>
-        </w:rPr>
-        <w:t xml:space="preserve"> 3.1 Optional (see table below)</w:t>
+        <w:t xml:space="preserve"> included in this study are: DataCite 3.1 Mandatory, DataCite 3.1 Recommended, DataCite 3.1 Optional (see table below)</w:t>
       </w:r>
       <w:r>
         <w:t xml:space="preserve">. </w:t>
@@ -4633,25 +4582,7 @@
                 <w:sz w:val="18"/>
                 <w:szCs w:val="18"/>
               </w:rPr>
-              <w:t>A description of the source(s) and production process(</w:t>
-            </w:r>
-            <w:proofErr w:type="spellStart"/>
-            <w:r>
-              <w:rPr>
-                <w:rFonts w:eastAsia="Times New Roman" w:cs="Times New Roman"/>
-                <w:sz w:val="18"/>
-                <w:szCs w:val="18"/>
-              </w:rPr>
-              <w:t>es</w:t>
-            </w:r>
-            <w:proofErr w:type="spellEnd"/>
-            <w:r>
-              <w:rPr>
-                <w:rFonts w:eastAsia="Times New Roman" w:cs="Times New Roman"/>
-                <w:sz w:val="18"/>
-                <w:szCs w:val="18"/>
-              </w:rPr>
-              <w:t>) used in producing the resource.</w:t>
+              <w:t>A description of the source(s) and production process(es) used in producing the resource.</w:t>
             </w:r>
           </w:p>
         </w:tc>
@@ -5285,25 +5216,7 @@
                 <w:sz w:val="18"/>
                 <w:szCs w:val="18"/>
               </w:rPr>
-              <w:t xml:space="preserve">A resource code identifying the type of resource; e.g. dataset, a collection, an application (See </w:t>
-            </w:r>
-            <w:proofErr w:type="spellStart"/>
-            <w:r>
-              <w:rPr>
-                <w:rFonts w:eastAsia="Times New Roman" w:cs="Times New Roman"/>
-                <w:sz w:val="18"/>
-                <w:szCs w:val="18"/>
-              </w:rPr>
-              <w:t>MD_ScopeCode</w:t>
-            </w:r>
-            <w:proofErr w:type="spellEnd"/>
-            <w:r>
-              <w:rPr>
-                <w:rFonts w:eastAsia="Times New Roman" w:cs="Times New Roman"/>
-                <w:sz w:val="18"/>
-                <w:szCs w:val="18"/>
-              </w:rPr>
-              <w:t>) for which the metadata describes.</w:t>
+              <w:t>A resource code identifying the type of resource; e.g. dataset, a collection, an application (See MD_ScopeCode) for which the metadata describes.</w:t>
             </w:r>
           </w:p>
         </w:tc>
@@ -6525,10 +6438,10 @@
       <w:r>
         <w:t xml:space="preserve"> Graph</w:t>
       </w:r>
-      <w:bookmarkEnd w:id="16"/>
+      <w:bookmarkEnd w:id="15"/>
     </w:p>
     <w:p>
-      <w:commentRangeStart w:id="17"/>
+      <w:commentRangeStart w:id="16"/>
       <w:r>
         <w:t xml:space="preserve">This graph compares the number of concepts included in the </w:t>
       </w:r>
@@ -6667,12 +6580,12 @@
       <w:r>
         <w:t>The lower line in the Figure shows these dialect maxima.</w:t>
       </w:r>
-      <w:commentRangeEnd w:id="17"/>
+      <w:commentRangeEnd w:id="16"/>
       <w:r>
         <w:rPr>
           <w:rStyle w:val="CommentReference"/>
         </w:rPr>
-        <w:commentReference w:id="17"/>
+        <w:commentReference w:id="16"/>
       </w:r>
     </w:p>
     <w:p>
@@ -6696,7 +6609,7 @@
       </w:r>
     </w:p>
     <w:p>
-      <w:commentRangeStart w:id="18"/>
+      <w:commentRangeStart w:id="17"/>
       <w:r>
         <w:lastRenderedPageBreak/>
         <w:t xml:space="preserve">The difference between </w:t>
@@ -6718,11 +6631,11 @@
       <w:pPr>
         <w:pStyle w:val="Heading2"/>
       </w:pPr>
-      <w:bookmarkStart w:id="19" w:name="_Toc301700176"/>
+      <w:bookmarkStart w:id="18" w:name="_Toc301700176"/>
       <w:r>
         <w:t>Recommendation/Dialect Comparison Report</w:t>
       </w:r>
-      <w:bookmarkEnd w:id="19"/>
+      <w:bookmarkEnd w:id="18"/>
     </w:p>
     <w:p>
       <w:r>
@@ -6771,7 +6684,7 @@
         <w:t>The identifier is mandatory for the resource author and recommended for contributors.</w:t>
       </w:r>
     </w:p>
-    <w:commentRangeEnd w:id="18"/>
+    <w:commentRangeEnd w:id="17"/>
     <w:p>
       <w:pPr>
         <w:rPr>
@@ -6784,7 +6697,7 @@
         <w:rPr>
           <w:rStyle w:val="CommentReference"/>
         </w:rPr>
-        <w:commentReference w:id="18"/>
+        <w:commentReference w:id="17"/>
       </w:r>
     </w:p>
     <w:p>
@@ -6797,18 +6710,12 @@
         <w:rPr>
           <w:b/>
         </w:rPr>
-        <w:t>Mandatory</w:t>
-      </w:r>
-      <w:r>
-        <w:rPr>
-          <w:b/>
-        </w:rPr>
-        <w:t xml:space="preserve"> Level </w:t>
+        <w:t>Mandatory Level</w:t>
       </w:r>
     </w:p>
     <w:tbl>
       <w:tblPr>
-        <w:tblW w:w="5000" w:type="pct"/>
+        <w:tblW w:w="0" w:type="auto"/>
         <w:tblBorders>
           <w:top w:val="outset" w:sz="6" w:space="0" w:color="auto"/>
           <w:left w:val="outset" w:sz="6" w:space="0" w:color="auto"/>
@@ -6824,15 +6731,16 @@
         <w:tblLook w:val="04A0" w:firstRow="1" w:lastRow="0" w:firstColumn="1" w:lastColumn="0" w:noHBand="0" w:noVBand="1"/>
       </w:tblPr>
       <w:tblGrid>
-        <w:gridCol w:w="1018"/>
-        <w:gridCol w:w="952"/>
-        <w:gridCol w:w="1737"/>
-        <w:gridCol w:w="919"/>
-        <w:gridCol w:w="795"/>
-        <w:gridCol w:w="1018"/>
-        <w:gridCol w:w="1081"/>
-        <w:gridCol w:w="974"/>
-        <w:gridCol w:w="850"/>
+        <w:gridCol w:w="955"/>
+        <w:gridCol w:w="907"/>
+        <w:gridCol w:w="1306"/>
+        <w:gridCol w:w="885"/>
+        <w:gridCol w:w="767"/>
+        <w:gridCol w:w="965"/>
+        <w:gridCol w:w="1021"/>
+        <w:gridCol w:w="926"/>
+        <w:gridCol w:w="818"/>
+        <w:gridCol w:w="794"/>
       </w:tblGrid>
       <w:tr>
         <w:trPr>
@@ -6840,7 +6748,7 @@
         </w:trPr>
         <w:tc>
           <w:tcPr>
-            <w:tcW w:w="429" w:type="pct"/>
+            <w:tcW w:w="0" w:type="auto"/>
             <w:tcBorders>
               <w:top w:val="outset" w:sz="6" w:space="0" w:color="auto"/>
               <w:left w:val="outset" w:sz="6" w:space="0" w:color="auto"/>
@@ -6862,8 +6770,8 @@
                 <w:rFonts w:eastAsia="Times New Roman" w:cs="Times New Roman"/>
                 <w:b/>
                 <w:bCs/>
-                <w:sz w:val="18"/>
-                <w:szCs w:val="18"/>
+                <w:sz w:val="16"/>
+                <w:szCs w:val="16"/>
               </w:rPr>
             </w:pPr>
             <w:r>
@@ -6871,16 +6779,16 @@
                 <w:rFonts w:eastAsia="Times New Roman" w:cs="Times New Roman"/>
                 <w:b/>
                 <w:bCs/>
-                <w:sz w:val="18"/>
-                <w:szCs w:val="18"/>
-              </w:rPr>
-              <w:t>Concept</w:t>
-            </w:r>
-          </w:p>
-        </w:tc>
-        <w:tc>
-          <w:tcPr>
-            <w:tcW w:w="310" w:type="pct"/>
+                <w:sz w:val="16"/>
+                <w:szCs w:val="16"/>
+              </w:rPr>
+              <w:t>Items</w:t>
+            </w:r>
+          </w:p>
+        </w:tc>
+        <w:tc>
+          <w:tcPr>
+            <w:tcW w:w="0" w:type="auto"/>
             <w:tcBorders>
               <w:top w:val="outset" w:sz="6" w:space="0" w:color="auto"/>
               <w:left w:val="outset" w:sz="6" w:space="0" w:color="auto"/>
@@ -6903,8 +6811,8 @@
                 <w:rFonts w:eastAsia="Times New Roman" w:cs="Times New Roman"/>
                 <w:b/>
                 <w:bCs/>
-                <w:sz w:val="18"/>
-                <w:szCs w:val="18"/>
+                <w:sz w:val="16"/>
+                <w:szCs w:val="16"/>
               </w:rPr>
             </w:pPr>
             <w:r>
@@ -6912,8 +6820,8 @@
                 <w:rFonts w:eastAsia="Times New Roman" w:cs="Times New Roman"/>
                 <w:b/>
                 <w:bCs/>
-                <w:sz w:val="18"/>
-                <w:szCs w:val="18"/>
+                <w:sz w:val="16"/>
+                <w:szCs w:val="16"/>
               </w:rPr>
               <w:t>Score</w:t>
             </w:r>
@@ -6921,7 +6829,7 @@
         </w:tc>
         <w:tc>
           <w:tcPr>
-            <w:tcW w:w="2303" w:type="pct"/>
+            <w:tcW w:w="0" w:type="auto"/>
             <w:tcBorders>
               <w:top w:val="outset" w:sz="6" w:space="0" w:color="auto"/>
               <w:left w:val="outset" w:sz="6" w:space="0" w:color="auto"/>
@@ -6944,8 +6852,8 @@
                 <w:rFonts w:eastAsia="Times New Roman" w:cs="Times New Roman"/>
                 <w:b/>
                 <w:bCs/>
-                <w:sz w:val="18"/>
-                <w:szCs w:val="18"/>
+                <w:sz w:val="16"/>
+                <w:szCs w:val="16"/>
               </w:rPr>
             </w:pPr>
             <w:r>
@@ -6953,8 +6861,8 @@
                 <w:rFonts w:eastAsia="Times New Roman" w:cs="Times New Roman"/>
                 <w:b/>
                 <w:bCs/>
-                <w:sz w:val="18"/>
-                <w:szCs w:val="18"/>
+                <w:sz w:val="16"/>
+                <w:szCs w:val="16"/>
               </w:rPr>
               <w:t>Description</w:t>
             </w:r>
@@ -6962,7 +6870,7 @@
         </w:tc>
         <w:tc>
           <w:tcPr>
-            <w:tcW w:w="317" w:type="pct"/>
+            <w:tcW w:w="0" w:type="auto"/>
             <w:tcBorders>
               <w:top w:val="outset" w:sz="6" w:space="0" w:color="auto"/>
               <w:left w:val="outset" w:sz="6" w:space="0" w:color="auto"/>
@@ -6985,8 +6893,8 @@
                 <w:rFonts w:eastAsia="Times New Roman" w:cs="Times New Roman"/>
                 <w:b/>
                 <w:bCs/>
-                <w:sz w:val="18"/>
-                <w:szCs w:val="18"/>
+                <w:sz w:val="16"/>
+                <w:szCs w:val="16"/>
               </w:rPr>
             </w:pPr>
             <w:r>
@@ -6994,8 +6902,8 @@
                 <w:rFonts w:eastAsia="Times New Roman" w:cs="Times New Roman"/>
                 <w:b/>
                 <w:bCs/>
-                <w:sz w:val="18"/>
-                <w:szCs w:val="18"/>
+                <w:sz w:val="16"/>
+                <w:szCs w:val="16"/>
               </w:rPr>
               <w:t>RDA-CISL</w:t>
             </w:r>
@@ -7003,7 +6911,7 @@
         </w:tc>
         <w:tc>
           <w:tcPr>
-            <w:tcW w:w="265" w:type="pct"/>
+            <w:tcW w:w="0" w:type="auto"/>
             <w:tcBorders>
               <w:top w:val="outset" w:sz="6" w:space="0" w:color="auto"/>
               <w:left w:val="outset" w:sz="6" w:space="0" w:color="auto"/>
@@ -7026,8 +6934,8 @@
                 <w:rFonts w:eastAsia="Times New Roman" w:cs="Times New Roman"/>
                 <w:b/>
                 <w:bCs/>
-                <w:sz w:val="18"/>
-                <w:szCs w:val="18"/>
+                <w:sz w:val="16"/>
+                <w:szCs w:val="16"/>
               </w:rPr>
             </w:pPr>
             <w:r>
@@ -7035,8 +6943,8 @@
                 <w:rFonts w:eastAsia="Times New Roman" w:cs="Times New Roman"/>
                 <w:b/>
                 <w:bCs/>
-                <w:sz w:val="18"/>
-                <w:szCs w:val="18"/>
+                <w:sz w:val="16"/>
+                <w:szCs w:val="16"/>
               </w:rPr>
               <w:t>ISO</w:t>
             </w:r>
@@ -7044,7 +6952,7 @@
         </w:tc>
         <w:tc>
           <w:tcPr>
-            <w:tcW w:w="350" w:type="pct"/>
+            <w:tcW w:w="0" w:type="auto"/>
             <w:tcBorders>
               <w:top w:val="outset" w:sz="6" w:space="0" w:color="auto"/>
               <w:left w:val="outset" w:sz="6" w:space="0" w:color="auto"/>
@@ -7067,8 +6975,8 @@
                 <w:rFonts w:eastAsia="Times New Roman" w:cs="Times New Roman"/>
                 <w:b/>
                 <w:bCs/>
-                <w:sz w:val="18"/>
-                <w:szCs w:val="18"/>
+                <w:sz w:val="16"/>
+                <w:szCs w:val="16"/>
               </w:rPr>
             </w:pPr>
             <w:r>
@@ -7076,8 +6984,8 @@
                 <w:rFonts w:eastAsia="Times New Roman" w:cs="Times New Roman"/>
                 <w:b/>
                 <w:bCs/>
-                <w:sz w:val="18"/>
-                <w:szCs w:val="18"/>
+                <w:sz w:val="16"/>
+                <w:szCs w:val="16"/>
               </w:rPr>
               <w:t>MODS</w:t>
             </w:r>
@@ -7085,7 +6993,7 @@
         </w:tc>
         <w:tc>
           <w:tcPr>
-            <w:tcW w:w="376" w:type="pct"/>
+            <w:tcW w:w="0" w:type="auto"/>
             <w:tcBorders>
               <w:top w:val="outset" w:sz="6" w:space="0" w:color="auto"/>
               <w:left w:val="outset" w:sz="6" w:space="0" w:color="auto"/>
@@ -7108,27 +7016,25 @@
                 <w:rFonts w:eastAsia="Times New Roman" w:cs="Times New Roman"/>
                 <w:b/>
                 <w:bCs/>
-                <w:sz w:val="18"/>
-                <w:szCs w:val="18"/>
-              </w:rPr>
-            </w:pPr>
-            <w:proofErr w:type="spellStart"/>
+                <w:sz w:val="16"/>
+                <w:szCs w:val="16"/>
+              </w:rPr>
+            </w:pPr>
             <w:r>
               <w:rPr>
                 <w:rFonts w:eastAsia="Times New Roman" w:cs="Times New Roman"/>
                 <w:b/>
                 <w:bCs/>
-                <w:sz w:val="18"/>
-                <w:szCs w:val="18"/>
+                <w:sz w:val="16"/>
+                <w:szCs w:val="16"/>
               </w:rPr>
               <w:t>netCDF</w:t>
             </w:r>
-            <w:proofErr w:type="spellEnd"/>
-          </w:p>
-        </w:tc>
-        <w:tc>
-          <w:tcPr>
-            <w:tcW w:w="362" w:type="pct"/>
+          </w:p>
+        </w:tc>
+        <w:tc>
+          <w:tcPr>
+            <w:tcW w:w="0" w:type="auto"/>
             <w:tcBorders>
               <w:top w:val="outset" w:sz="6" w:space="0" w:color="auto"/>
               <w:left w:val="outset" w:sz="6" w:space="0" w:color="auto"/>
@@ -7151,8 +7057,8 @@
                 <w:rFonts w:eastAsia="Times New Roman" w:cs="Times New Roman"/>
                 <w:b/>
                 <w:bCs/>
-                <w:sz w:val="18"/>
-                <w:szCs w:val="18"/>
+                <w:sz w:val="16"/>
+                <w:szCs w:val="16"/>
               </w:rPr>
             </w:pPr>
             <w:r>
@@ -7160,8 +7066,8 @@
                 <w:rFonts w:eastAsia="Times New Roman" w:cs="Times New Roman"/>
                 <w:b/>
                 <w:bCs/>
-                <w:sz w:val="18"/>
-                <w:szCs w:val="18"/>
+                <w:sz w:val="16"/>
+                <w:szCs w:val="16"/>
               </w:rPr>
               <w:t>DCITE</w:t>
             </w:r>
@@ -7169,7 +7075,7 @@
         </w:tc>
         <w:tc>
           <w:tcPr>
-            <w:tcW w:w="287" w:type="pct"/>
+            <w:tcW w:w="0" w:type="auto"/>
             <w:tcBorders>
               <w:top w:val="outset" w:sz="6" w:space="0" w:color="auto"/>
               <w:left w:val="outset" w:sz="6" w:space="0" w:color="auto"/>
@@ -7192,8 +7098,8 @@
                 <w:rFonts w:eastAsia="Times New Roman" w:cs="Times New Roman"/>
                 <w:b/>
                 <w:bCs/>
-                <w:sz w:val="18"/>
-                <w:szCs w:val="18"/>
+                <w:sz w:val="16"/>
+                <w:szCs w:val="16"/>
               </w:rPr>
             </w:pPr>
             <w:r>
@@ -7201,10 +7107,51 @@
                 <w:rFonts w:eastAsia="Times New Roman" w:cs="Times New Roman"/>
                 <w:b/>
                 <w:bCs/>
-                <w:sz w:val="18"/>
-                <w:szCs w:val="18"/>
+                <w:sz w:val="16"/>
+                <w:szCs w:val="16"/>
               </w:rPr>
               <w:t>ISO-1</w:t>
+            </w:r>
+          </w:p>
+        </w:tc>
+        <w:tc>
+          <w:tcPr>
+            <w:tcW w:w="0" w:type="auto"/>
+            <w:tcBorders>
+              <w:top w:val="outset" w:sz="6" w:space="0" w:color="auto"/>
+              <w:left w:val="outset" w:sz="6" w:space="0" w:color="auto"/>
+              <w:bottom w:val="single" w:sz="6" w:space="0" w:color="111111"/>
+              <w:right w:val="outset" w:sz="6" w:space="0" w:color="auto"/>
+            </w:tcBorders>
+            <w:tcMar>
+              <w:top w:w="150" w:type="dxa"/>
+              <w:left w:w="270" w:type="dxa"/>
+              <w:bottom w:w="150" w:type="dxa"/>
+              <w:right w:w="270" w:type="dxa"/>
+            </w:tcMar>
+            <w:vAlign w:val="center"/>
+            <w:hideMark/>
+          </w:tcPr>
+          <w:p>
+            <w:pPr>
+              <w:jc w:val="center"/>
+              <w:rPr>
+                <w:rFonts w:eastAsia="Times New Roman" w:cs="Times New Roman"/>
+                <w:b/>
+                <w:bCs/>
+                <w:sz w:val="16"/>
+                <w:szCs w:val="16"/>
+              </w:rPr>
+            </w:pPr>
+            <w:r>
+              <w:rPr>
+                <w:rFonts w:eastAsia="Times New Roman" w:cs="Times New Roman"/>
+                <w:b/>
+                <w:bCs/>
+                <w:sz w:val="16"/>
+                <w:szCs w:val="16"/>
+              </w:rPr>
+              <w:t>EOL</w:t>
             </w:r>
           </w:p>
         </w:tc>
@@ -7212,7 +7159,7 @@
       <w:tr>
         <w:tc>
           <w:tcPr>
-            <w:tcW w:w="429" w:type="pct"/>
+            <w:tcW w:w="0" w:type="auto"/>
             <w:tcBorders>
               <w:top w:val="outset" w:sz="6" w:space="0" w:color="auto"/>
               <w:left w:val="outset" w:sz="6" w:space="0" w:color="auto"/>
@@ -7233,15 +7180,15 @@
             <w:pPr>
               <w:rPr>
                 <w:rFonts w:eastAsia="Times New Roman" w:cs="Times New Roman"/>
-                <w:sz w:val="18"/>
-                <w:szCs w:val="18"/>
-              </w:rPr>
-            </w:pPr>
-            <w:r>
-              <w:rPr>
-                <w:rFonts w:eastAsia="Times New Roman" w:cs="Times New Roman"/>
-                <w:sz w:val="18"/>
-                <w:szCs w:val="18"/>
+                <w:sz w:val="16"/>
+                <w:szCs w:val="16"/>
+              </w:rPr>
+            </w:pPr>
+            <w:r>
+              <w:rPr>
+                <w:rFonts w:eastAsia="Times New Roman" w:cs="Times New Roman"/>
+                <w:sz w:val="16"/>
+                <w:szCs w:val="16"/>
               </w:rPr>
               <w:t>Abstract</w:t>
             </w:r>
@@ -7249,7 +7196,7 @@
         </w:tc>
         <w:tc>
           <w:tcPr>
-            <w:tcW w:w="310" w:type="pct"/>
+            <w:tcW w:w="0" w:type="auto"/>
             <w:tcBorders>
               <w:top w:val="outset" w:sz="6" w:space="0" w:color="auto"/>
               <w:left w:val="outset" w:sz="6" w:space="0" w:color="auto"/>
@@ -7271,23 +7218,23 @@
               <w:jc w:val="center"/>
               <w:rPr>
                 <w:rFonts w:eastAsia="Times New Roman" w:cs="Times New Roman"/>
-                <w:sz w:val="18"/>
-                <w:szCs w:val="18"/>
-              </w:rPr>
-            </w:pPr>
-            <w:r>
-              <w:rPr>
-                <w:rFonts w:eastAsia="Times New Roman" w:cs="Times New Roman"/>
-                <w:sz w:val="18"/>
-                <w:szCs w:val="18"/>
-              </w:rPr>
-              <w:t>6</w:t>
-            </w:r>
-          </w:p>
-        </w:tc>
-        <w:tc>
-          <w:tcPr>
-            <w:tcW w:w="2303" w:type="pct"/>
+                <w:sz w:val="16"/>
+                <w:szCs w:val="16"/>
+              </w:rPr>
+            </w:pPr>
+            <w:r>
+              <w:rPr>
+                <w:rFonts w:eastAsia="Times New Roman" w:cs="Times New Roman"/>
+                <w:sz w:val="16"/>
+                <w:szCs w:val="16"/>
+              </w:rPr>
+              <w:t>7</w:t>
+            </w:r>
+          </w:p>
+        </w:tc>
+        <w:tc>
+          <w:tcPr>
+            <w:tcW w:w="0" w:type="auto"/>
             <w:tcBorders>
               <w:top w:val="outset" w:sz="6" w:space="0" w:color="auto"/>
               <w:left w:val="outset" w:sz="6" w:space="0" w:color="auto"/>
@@ -7308,15 +7255,15 @@
             <w:pPr>
               <w:rPr>
                 <w:rFonts w:eastAsia="Times New Roman" w:cs="Times New Roman"/>
-                <w:sz w:val="18"/>
-                <w:szCs w:val="18"/>
-              </w:rPr>
-            </w:pPr>
-            <w:r>
-              <w:rPr>
-                <w:rFonts w:eastAsia="Times New Roman" w:cs="Times New Roman"/>
-                <w:sz w:val="18"/>
-                <w:szCs w:val="18"/>
+                <w:sz w:val="16"/>
+                <w:szCs w:val="16"/>
+              </w:rPr>
+            </w:pPr>
+            <w:r>
+              <w:rPr>
+                <w:rFonts w:eastAsia="Times New Roman" w:cs="Times New Roman"/>
+                <w:sz w:val="16"/>
+                <w:szCs w:val="16"/>
               </w:rPr>
               <w:t>A paragraph describing the resource.</w:t>
             </w:r>
@@ -7324,7 +7271,7 @@
         </w:tc>
         <w:tc>
           <w:tcPr>
-            <w:tcW w:w="317" w:type="pct"/>
+            <w:tcW w:w="0" w:type="auto"/>
             <w:tcBorders>
               <w:top w:val="outset" w:sz="6" w:space="0" w:color="auto"/>
               <w:left w:val="outset" w:sz="6" w:space="0" w:color="auto"/>
@@ -7346,15 +7293,15 @@
               <w:jc w:val="center"/>
               <w:rPr>
                 <w:rFonts w:eastAsia="Times New Roman" w:cs="Times New Roman"/>
-                <w:sz w:val="18"/>
-                <w:szCs w:val="18"/>
-              </w:rPr>
-            </w:pPr>
-            <w:r>
-              <w:rPr>
-                <w:rFonts w:eastAsia="Times New Roman" w:cs="Times New Roman"/>
-                <w:sz w:val="18"/>
-                <w:szCs w:val="18"/>
+                <w:sz w:val="16"/>
+                <w:szCs w:val="16"/>
+              </w:rPr>
+            </w:pPr>
+            <w:r>
+              <w:rPr>
+                <w:rFonts w:eastAsia="Times New Roman" w:cs="Times New Roman"/>
+                <w:sz w:val="16"/>
+                <w:szCs w:val="16"/>
               </w:rPr>
               <w:t>X</w:t>
             </w:r>
@@ -7362,7 +7309,7 @@
         </w:tc>
         <w:tc>
           <w:tcPr>
-            <w:tcW w:w="265" w:type="pct"/>
+            <w:tcW w:w="0" w:type="auto"/>
             <w:tcBorders>
               <w:top w:val="outset" w:sz="6" w:space="0" w:color="auto"/>
               <w:left w:val="outset" w:sz="6" w:space="0" w:color="auto"/>
@@ -7384,15 +7331,15 @@
               <w:jc w:val="center"/>
               <w:rPr>
                 <w:rFonts w:eastAsia="Times New Roman" w:cs="Times New Roman"/>
-                <w:sz w:val="18"/>
-                <w:szCs w:val="18"/>
-              </w:rPr>
-            </w:pPr>
-            <w:r>
-              <w:rPr>
-                <w:rFonts w:eastAsia="Times New Roman" w:cs="Times New Roman"/>
-                <w:sz w:val="18"/>
-                <w:szCs w:val="18"/>
+                <w:sz w:val="16"/>
+                <w:szCs w:val="16"/>
+              </w:rPr>
+            </w:pPr>
+            <w:r>
+              <w:rPr>
+                <w:rFonts w:eastAsia="Times New Roman" w:cs="Times New Roman"/>
+                <w:sz w:val="16"/>
+                <w:szCs w:val="16"/>
               </w:rPr>
               <w:t>X</w:t>
             </w:r>
@@ -7400,7 +7347,7 @@
         </w:tc>
         <w:tc>
           <w:tcPr>
-            <w:tcW w:w="350" w:type="pct"/>
+            <w:tcW w:w="0" w:type="auto"/>
             <w:tcBorders>
               <w:top w:val="outset" w:sz="6" w:space="0" w:color="auto"/>
               <w:left w:val="outset" w:sz="6" w:space="0" w:color="auto"/>
@@ -7422,15 +7369,15 @@
               <w:jc w:val="center"/>
               <w:rPr>
                 <w:rFonts w:eastAsia="Times New Roman" w:cs="Times New Roman"/>
-                <w:sz w:val="18"/>
-                <w:szCs w:val="18"/>
-              </w:rPr>
-            </w:pPr>
-            <w:r>
-              <w:rPr>
-                <w:rFonts w:eastAsia="Times New Roman" w:cs="Times New Roman"/>
-                <w:sz w:val="18"/>
-                <w:szCs w:val="18"/>
+                <w:sz w:val="16"/>
+                <w:szCs w:val="16"/>
+              </w:rPr>
+            </w:pPr>
+            <w:r>
+              <w:rPr>
+                <w:rFonts w:eastAsia="Times New Roman" w:cs="Times New Roman"/>
+                <w:sz w:val="16"/>
+                <w:szCs w:val="16"/>
               </w:rPr>
               <w:t>X</w:t>
             </w:r>
@@ -7438,7 +7385,7 @@
         </w:tc>
         <w:tc>
           <w:tcPr>
-            <w:tcW w:w="376" w:type="pct"/>
+            <w:tcW w:w="0" w:type="auto"/>
             <w:tcBorders>
               <w:top w:val="outset" w:sz="6" w:space="0" w:color="auto"/>
               <w:left w:val="outset" w:sz="6" w:space="0" w:color="auto"/>
@@ -7460,15 +7407,15 @@
               <w:jc w:val="center"/>
               <w:rPr>
                 <w:rFonts w:eastAsia="Times New Roman" w:cs="Times New Roman"/>
-                <w:sz w:val="18"/>
-                <w:szCs w:val="18"/>
-              </w:rPr>
-            </w:pPr>
-            <w:r>
-              <w:rPr>
-                <w:rFonts w:eastAsia="Times New Roman" w:cs="Times New Roman"/>
-                <w:sz w:val="18"/>
-                <w:szCs w:val="18"/>
+                <w:sz w:val="16"/>
+                <w:szCs w:val="16"/>
+              </w:rPr>
+            </w:pPr>
+            <w:r>
+              <w:rPr>
+                <w:rFonts w:eastAsia="Times New Roman" w:cs="Times New Roman"/>
+                <w:sz w:val="16"/>
+                <w:szCs w:val="16"/>
               </w:rPr>
               <w:t>X</w:t>
             </w:r>
@@ -7476,7 +7423,7 @@
         </w:tc>
         <w:tc>
           <w:tcPr>
-            <w:tcW w:w="362" w:type="pct"/>
+            <w:tcW w:w="0" w:type="auto"/>
             <w:tcBorders>
               <w:top w:val="outset" w:sz="6" w:space="0" w:color="auto"/>
               <w:left w:val="outset" w:sz="6" w:space="0" w:color="auto"/>
@@ -7498,15 +7445,15 @@
               <w:jc w:val="center"/>
               <w:rPr>
                 <w:rFonts w:eastAsia="Times New Roman" w:cs="Times New Roman"/>
-                <w:sz w:val="18"/>
-                <w:szCs w:val="18"/>
-              </w:rPr>
-            </w:pPr>
-            <w:r>
-              <w:rPr>
-                <w:rFonts w:eastAsia="Times New Roman" w:cs="Times New Roman"/>
-                <w:sz w:val="18"/>
-                <w:szCs w:val="18"/>
+                <w:sz w:val="16"/>
+                <w:szCs w:val="16"/>
+              </w:rPr>
+            </w:pPr>
+            <w:r>
+              <w:rPr>
+                <w:rFonts w:eastAsia="Times New Roman" w:cs="Times New Roman"/>
+                <w:sz w:val="16"/>
+                <w:szCs w:val="16"/>
               </w:rPr>
               <w:t>X</w:t>
             </w:r>
@@ -7514,7 +7461,7 @@
         </w:tc>
         <w:tc>
           <w:tcPr>
-            <w:tcW w:w="287" w:type="pct"/>
+            <w:tcW w:w="0" w:type="auto"/>
             <w:tcBorders>
               <w:top w:val="outset" w:sz="6" w:space="0" w:color="auto"/>
               <w:left w:val="outset" w:sz="6" w:space="0" w:color="auto"/>
@@ -7536,25 +7483,23 @@
               <w:jc w:val="center"/>
               <w:rPr>
                 <w:rFonts w:eastAsia="Times New Roman" w:cs="Times New Roman"/>
-                <w:sz w:val="18"/>
-                <w:szCs w:val="18"/>
-              </w:rPr>
-            </w:pPr>
-            <w:r>
-              <w:rPr>
-                <w:rFonts w:eastAsia="Times New Roman" w:cs="Times New Roman"/>
-                <w:sz w:val="18"/>
-                <w:szCs w:val="18"/>
+                <w:sz w:val="16"/>
+                <w:szCs w:val="16"/>
+              </w:rPr>
+            </w:pPr>
+            <w:r>
+              <w:rPr>
+                <w:rFonts w:eastAsia="Times New Roman" w:cs="Times New Roman"/>
+                <w:sz w:val="16"/>
+                <w:szCs w:val="16"/>
               </w:rPr>
               <w:t>X</w:t>
             </w:r>
           </w:p>
         </w:tc>
-      </w:tr>
-      <w:tr>
-        <w:tc>
-          <w:tcPr>
-            <w:tcW w:w="429" w:type="pct"/>
+        <w:tc>
+          <w:tcPr>
+            <w:tcW w:w="0" w:type="auto"/>
             <w:tcBorders>
               <w:top w:val="outset" w:sz="6" w:space="0" w:color="auto"/>
               <w:left w:val="outset" w:sz="6" w:space="0" w:color="auto"/>
@@ -7573,25 +7518,28 @@
           </w:tcPr>
           <w:p>
             <w:pPr>
-              <w:rPr>
-                <w:rFonts w:eastAsia="Times New Roman" w:cs="Times New Roman"/>
-                <w:sz w:val="18"/>
-                <w:szCs w:val="18"/>
-              </w:rPr>
-            </w:pPr>
-            <w:r>
-              <w:rPr>
-                <w:rFonts w:eastAsia="Times New Roman" w:cs="Times New Roman"/>
-                <w:sz w:val="18"/>
-                <w:szCs w:val="18"/>
-              </w:rPr>
-              <w:t>Bounding Box</w:t>
-            </w:r>
-          </w:p>
-        </w:tc>
-        <w:tc>
-          <w:tcPr>
-            <w:tcW w:w="310" w:type="pct"/>
+              <w:jc w:val="center"/>
+              <w:rPr>
+                <w:rFonts w:eastAsia="Times New Roman" w:cs="Times New Roman"/>
+                <w:sz w:val="16"/>
+                <w:szCs w:val="16"/>
+              </w:rPr>
+            </w:pPr>
+            <w:r>
+              <w:rPr>
+                <w:rFonts w:eastAsia="Times New Roman" w:cs="Times New Roman"/>
+                <w:sz w:val="16"/>
+                <w:szCs w:val="16"/>
+              </w:rPr>
+              <w:t>X</w:t>
+            </w:r>
+          </w:p>
+        </w:tc>
+      </w:tr>
+      <w:tr>
+        <w:tc>
+          <w:tcPr>
+            <w:tcW w:w="0" w:type="auto"/>
             <w:tcBorders>
               <w:top w:val="outset" w:sz="6" w:space="0" w:color="auto"/>
               <w:left w:val="outset" w:sz="6" w:space="0" w:color="auto"/>
@@ -7610,26 +7558,25 @@
           </w:tcPr>
           <w:p>
             <w:pPr>
-              <w:jc w:val="center"/>
-              <w:rPr>
-                <w:rFonts w:eastAsia="Times New Roman" w:cs="Times New Roman"/>
-                <w:sz w:val="18"/>
-                <w:szCs w:val="18"/>
-              </w:rPr>
-            </w:pPr>
-            <w:r>
-              <w:rPr>
-                <w:rFonts w:eastAsia="Times New Roman" w:cs="Times New Roman"/>
-                <w:sz w:val="18"/>
-                <w:szCs w:val="18"/>
-              </w:rPr>
-              <w:t>5</w:t>
-            </w:r>
-          </w:p>
-        </w:tc>
-        <w:tc>
-          <w:tcPr>
-            <w:tcW w:w="2303" w:type="pct"/>
+              <w:rPr>
+                <w:rFonts w:eastAsia="Times New Roman" w:cs="Times New Roman"/>
+                <w:sz w:val="16"/>
+                <w:szCs w:val="16"/>
+              </w:rPr>
+            </w:pPr>
+            <w:r>
+              <w:rPr>
+                <w:rFonts w:eastAsia="Times New Roman" w:cs="Times New Roman"/>
+                <w:sz w:val="16"/>
+                <w:szCs w:val="16"/>
+              </w:rPr>
+              <w:t>Bounding Box</w:t>
+            </w:r>
+          </w:p>
+        </w:tc>
+        <w:tc>
+          <w:tcPr>
+            <w:tcW w:w="0" w:type="auto"/>
             <w:tcBorders>
               <w:top w:val="outset" w:sz="6" w:space="0" w:color="auto"/>
               <w:left w:val="outset" w:sz="6" w:space="0" w:color="auto"/>
@@ -7648,25 +7595,26 @@
           </w:tcPr>
           <w:p>
             <w:pPr>
-              <w:rPr>
-                <w:rFonts w:eastAsia="Times New Roman" w:cs="Times New Roman"/>
-                <w:sz w:val="18"/>
-                <w:szCs w:val="18"/>
-              </w:rPr>
-            </w:pPr>
-            <w:r>
-              <w:rPr>
-                <w:rFonts w:eastAsia="Times New Roman" w:cs="Times New Roman"/>
-                <w:sz w:val="18"/>
-                <w:szCs w:val="18"/>
-              </w:rPr>
-              <w:t>A bounding box for identifying a geographic area of interest</w:t>
-            </w:r>
-          </w:p>
-        </w:tc>
-        <w:tc>
-          <w:tcPr>
-            <w:tcW w:w="317" w:type="pct"/>
+              <w:jc w:val="center"/>
+              <w:rPr>
+                <w:rFonts w:eastAsia="Times New Roman" w:cs="Times New Roman"/>
+                <w:sz w:val="16"/>
+                <w:szCs w:val="16"/>
+              </w:rPr>
+            </w:pPr>
+            <w:r>
+              <w:rPr>
+                <w:rFonts w:eastAsia="Times New Roman" w:cs="Times New Roman"/>
+                <w:sz w:val="16"/>
+                <w:szCs w:val="16"/>
+              </w:rPr>
+              <w:t>5</w:t>
+            </w:r>
+          </w:p>
+        </w:tc>
+        <w:tc>
+          <w:tcPr>
+            <w:tcW w:w="0" w:type="auto"/>
             <w:tcBorders>
               <w:top w:val="outset" w:sz="6" w:space="0" w:color="auto"/>
               <w:left w:val="outset" w:sz="6" w:space="0" w:color="auto"/>
@@ -7685,26 +7633,25 @@
           </w:tcPr>
           <w:p>
             <w:pPr>
-              <w:jc w:val="center"/>
-              <w:rPr>
-                <w:rFonts w:eastAsia="Times New Roman" w:cs="Times New Roman"/>
-                <w:sz w:val="18"/>
-                <w:szCs w:val="18"/>
-              </w:rPr>
-            </w:pPr>
-            <w:r>
-              <w:rPr>
-                <w:rFonts w:eastAsia="Times New Roman" w:cs="Times New Roman"/>
-                <w:sz w:val="18"/>
-                <w:szCs w:val="18"/>
-              </w:rPr>
-              <w:t>X</w:t>
-            </w:r>
-          </w:p>
-        </w:tc>
-        <w:tc>
-          <w:tcPr>
-            <w:tcW w:w="265" w:type="pct"/>
+              <w:rPr>
+                <w:rFonts w:eastAsia="Times New Roman" w:cs="Times New Roman"/>
+                <w:sz w:val="16"/>
+                <w:szCs w:val="16"/>
+              </w:rPr>
+            </w:pPr>
+            <w:r>
+              <w:rPr>
+                <w:rFonts w:eastAsia="Times New Roman" w:cs="Times New Roman"/>
+                <w:sz w:val="16"/>
+                <w:szCs w:val="16"/>
+              </w:rPr>
+              <w:t>A bounding box for identifying a geographic area of interest</w:t>
+            </w:r>
+          </w:p>
+        </w:tc>
+        <w:tc>
+          <w:tcPr>
+            <w:tcW w:w="0" w:type="auto"/>
             <w:tcBorders>
               <w:top w:val="outset" w:sz="6" w:space="0" w:color="auto"/>
               <w:left w:val="outset" w:sz="6" w:space="0" w:color="auto"/>
@@ -7726,15 +7673,15 @@
               <w:jc w:val="center"/>
               <w:rPr>
                 <w:rFonts w:eastAsia="Times New Roman" w:cs="Times New Roman"/>
-                <w:sz w:val="18"/>
-                <w:szCs w:val="18"/>
-              </w:rPr>
-            </w:pPr>
-            <w:r>
-              <w:rPr>
-                <w:rFonts w:eastAsia="Times New Roman" w:cs="Times New Roman"/>
-                <w:sz w:val="18"/>
-                <w:szCs w:val="18"/>
+                <w:sz w:val="16"/>
+                <w:szCs w:val="16"/>
+              </w:rPr>
+            </w:pPr>
+            <w:r>
+              <w:rPr>
+                <w:rFonts w:eastAsia="Times New Roman" w:cs="Times New Roman"/>
+                <w:sz w:val="16"/>
+                <w:szCs w:val="16"/>
               </w:rPr>
               <w:t>X</w:t>
             </w:r>
@@ -7742,7 +7689,7 @@
         </w:tc>
         <w:tc>
           <w:tcPr>
-            <w:tcW w:w="350" w:type="pct"/>
+            <w:tcW w:w="0" w:type="auto"/>
             <w:tcBorders>
               <w:top w:val="outset" w:sz="6" w:space="0" w:color="auto"/>
               <w:left w:val="outset" w:sz="6" w:space="0" w:color="auto"/>
@@ -7764,15 +7711,15 @@
               <w:jc w:val="center"/>
               <w:rPr>
                 <w:rFonts w:eastAsia="Times New Roman" w:cs="Times New Roman"/>
-                <w:sz w:val="18"/>
-                <w:szCs w:val="18"/>
-              </w:rPr>
-            </w:pPr>
-            <w:r>
-              <w:rPr>
-                <w:rFonts w:eastAsia="Times New Roman" w:cs="Times New Roman"/>
-                <w:sz w:val="18"/>
-                <w:szCs w:val="18"/>
+                <w:sz w:val="16"/>
+                <w:szCs w:val="16"/>
+              </w:rPr>
+            </w:pPr>
+            <w:r>
+              <w:rPr>
+                <w:rFonts w:eastAsia="Times New Roman" w:cs="Times New Roman"/>
+                <w:sz w:val="16"/>
+                <w:szCs w:val="16"/>
               </w:rPr>
               <w:t>X</w:t>
             </w:r>
@@ -7780,7 +7727,7 @@
         </w:tc>
         <w:tc>
           <w:tcPr>
-            <w:tcW w:w="376" w:type="pct"/>
+            <w:tcW w:w="0" w:type="auto"/>
             <w:tcBorders>
               <w:top w:val="outset" w:sz="6" w:space="0" w:color="auto"/>
               <w:left w:val="outset" w:sz="6" w:space="0" w:color="auto"/>
@@ -7802,15 +7749,15 @@
               <w:jc w:val="center"/>
               <w:rPr>
                 <w:rFonts w:eastAsia="Times New Roman" w:cs="Times New Roman"/>
-                <w:sz w:val="18"/>
-                <w:szCs w:val="18"/>
-              </w:rPr>
-            </w:pPr>
-            <w:r>
-              <w:rPr>
-                <w:rFonts w:eastAsia="Times New Roman" w:cs="Times New Roman"/>
-                <w:sz w:val="18"/>
-                <w:szCs w:val="18"/>
+                <w:sz w:val="16"/>
+                <w:szCs w:val="16"/>
+              </w:rPr>
+            </w:pPr>
+            <w:r>
+              <w:rPr>
+                <w:rFonts w:eastAsia="Times New Roman" w:cs="Times New Roman"/>
+                <w:sz w:val="16"/>
+                <w:szCs w:val="16"/>
               </w:rPr>
               <w:t>X</w:t>
             </w:r>
@@ -7818,7 +7765,7 @@
         </w:tc>
         <w:tc>
           <w:tcPr>
-            <w:tcW w:w="362" w:type="pct"/>
+            <w:tcW w:w="0" w:type="auto"/>
             <w:tcBorders>
               <w:top w:val="outset" w:sz="6" w:space="0" w:color="auto"/>
               <w:left w:val="outset" w:sz="6" w:space="0" w:color="auto"/>
@@ -7840,15 +7787,23 @@
               <w:jc w:val="center"/>
               <w:rPr>
                 <w:rFonts w:eastAsia="Times New Roman" w:cs="Times New Roman"/>
-                <w:sz w:val="18"/>
-                <w:szCs w:val="18"/>
-              </w:rPr>
-            </w:pPr>
-          </w:p>
-        </w:tc>
-        <w:tc>
-          <w:tcPr>
-            <w:tcW w:w="287" w:type="pct"/>
+                <w:sz w:val="16"/>
+                <w:szCs w:val="16"/>
+              </w:rPr>
+            </w:pPr>
+            <w:r>
+              <w:rPr>
+                <w:rFonts w:eastAsia="Times New Roman" w:cs="Times New Roman"/>
+                <w:sz w:val="16"/>
+                <w:szCs w:val="16"/>
+              </w:rPr>
+              <w:t>X</w:t>
+            </w:r>
+          </w:p>
+        </w:tc>
+        <w:tc>
+          <w:tcPr>
+            <w:tcW w:w="0" w:type="auto"/>
             <w:tcBorders>
               <w:top w:val="outset" w:sz="6" w:space="0" w:color="auto"/>
               <w:left w:val="outset" w:sz="6" w:space="0" w:color="auto"/>
@@ -7870,25 +7825,15 @@
               <w:jc w:val="center"/>
               <w:rPr>
                 <w:rFonts w:eastAsia="Times New Roman" w:cs="Times New Roman"/>
-                <w:sz w:val="18"/>
-                <w:szCs w:val="18"/>
-              </w:rPr>
-            </w:pPr>
-            <w:r>
-              <w:rPr>
-                <w:rFonts w:eastAsia="Times New Roman" w:cs="Times New Roman"/>
-                <w:sz w:val="18"/>
-                <w:szCs w:val="18"/>
-              </w:rPr>
-              <w:t>X</w:t>
-            </w:r>
-          </w:p>
-        </w:tc>
-      </w:tr>
-      <w:tr>
-        <w:tc>
-          <w:tcPr>
-            <w:tcW w:w="429" w:type="pct"/>
+                <w:sz w:val="16"/>
+                <w:szCs w:val="16"/>
+              </w:rPr>
+            </w:pPr>
+          </w:p>
+        </w:tc>
+        <w:tc>
+          <w:tcPr>
+            <w:tcW w:w="0" w:type="auto"/>
             <w:tcBorders>
               <w:top w:val="outset" w:sz="6" w:space="0" w:color="auto"/>
               <w:left w:val="outset" w:sz="6" w:space="0" w:color="auto"/>
@@ -7907,25 +7852,26 @@
           </w:tcPr>
           <w:p>
             <w:pPr>
-              <w:rPr>
-                <w:rFonts w:eastAsia="Times New Roman" w:cs="Times New Roman"/>
-                <w:sz w:val="18"/>
-                <w:szCs w:val="18"/>
-              </w:rPr>
-            </w:pPr>
-            <w:r>
-              <w:rPr>
-                <w:rFonts w:eastAsia="Times New Roman" w:cs="Times New Roman"/>
-                <w:sz w:val="18"/>
-                <w:szCs w:val="18"/>
-              </w:rPr>
-              <w:t>Metadata Contact</w:t>
-            </w:r>
-          </w:p>
-        </w:tc>
-        <w:tc>
-          <w:tcPr>
-            <w:tcW w:w="310" w:type="pct"/>
+              <w:jc w:val="center"/>
+              <w:rPr>
+                <w:rFonts w:eastAsia="Times New Roman" w:cs="Times New Roman"/>
+                <w:sz w:val="16"/>
+                <w:szCs w:val="16"/>
+              </w:rPr>
+            </w:pPr>
+            <w:r>
+              <w:rPr>
+                <w:rFonts w:eastAsia="Times New Roman" w:cs="Times New Roman"/>
+                <w:sz w:val="16"/>
+                <w:szCs w:val="16"/>
+              </w:rPr>
+              <w:t>X</w:t>
+            </w:r>
+          </w:p>
+        </w:tc>
+        <w:tc>
+          <w:tcPr>
+            <w:tcW w:w="0" w:type="auto"/>
             <w:tcBorders>
               <w:top w:val="outset" w:sz="6" w:space="0" w:color="auto"/>
               <w:left w:val="outset" w:sz="6" w:space="0" w:color="auto"/>
@@ -7947,23 +7893,17 @@
               <w:jc w:val="center"/>
               <w:rPr>
                 <w:rFonts w:eastAsia="Times New Roman" w:cs="Times New Roman"/>
-                <w:sz w:val="18"/>
-                <w:szCs w:val="18"/>
-              </w:rPr>
-            </w:pPr>
-            <w:r>
-              <w:rPr>
-                <w:rFonts w:eastAsia="Times New Roman" w:cs="Times New Roman"/>
-                <w:sz w:val="18"/>
-                <w:szCs w:val="18"/>
-              </w:rPr>
-              <w:t>5</w:t>
-            </w:r>
-          </w:p>
-        </w:tc>
-        <w:tc>
-          <w:tcPr>
-            <w:tcW w:w="2303" w:type="pct"/>
+                <w:sz w:val="16"/>
+                <w:szCs w:val="16"/>
+              </w:rPr>
+            </w:pPr>
+          </w:p>
+        </w:tc>
+      </w:tr>
+      <w:tr>
+        <w:tc>
+          <w:tcPr>
+            <w:tcW w:w="0" w:type="auto"/>
             <w:tcBorders>
               <w:top w:val="outset" w:sz="6" w:space="0" w:color="auto"/>
               <w:left w:val="outset" w:sz="6" w:space="0" w:color="auto"/>
@@ -7984,23 +7924,23 @@
             <w:pPr>
               <w:rPr>
                 <w:rFonts w:eastAsia="Times New Roman" w:cs="Times New Roman"/>
-                <w:sz w:val="18"/>
-                <w:szCs w:val="18"/>
-              </w:rPr>
-            </w:pPr>
-            <w:r>
-              <w:rPr>
-                <w:rFonts w:eastAsia="Times New Roman" w:cs="Times New Roman"/>
-                <w:sz w:val="18"/>
-                <w:szCs w:val="18"/>
-              </w:rPr>
-              <w:t>The organization or person currently responsible for the metadata.</w:t>
-            </w:r>
-          </w:p>
-        </w:tc>
-        <w:tc>
-          <w:tcPr>
-            <w:tcW w:w="317" w:type="pct"/>
+                <w:sz w:val="16"/>
+                <w:szCs w:val="16"/>
+              </w:rPr>
+            </w:pPr>
+            <w:r>
+              <w:rPr>
+                <w:rFonts w:eastAsia="Times New Roman" w:cs="Times New Roman"/>
+                <w:sz w:val="16"/>
+                <w:szCs w:val="16"/>
+              </w:rPr>
+              <w:t>Metadata Contact</w:t>
+            </w:r>
+          </w:p>
+        </w:tc>
+        <w:tc>
+          <w:tcPr>
+            <w:tcW w:w="0" w:type="auto"/>
             <w:tcBorders>
               <w:top w:val="outset" w:sz="6" w:space="0" w:color="auto"/>
               <w:left w:val="outset" w:sz="6" w:space="0" w:color="auto"/>
@@ -8022,23 +7962,23 @@
               <w:jc w:val="center"/>
               <w:rPr>
                 <w:rFonts w:eastAsia="Times New Roman" w:cs="Times New Roman"/>
-                <w:sz w:val="18"/>
-                <w:szCs w:val="18"/>
-              </w:rPr>
-            </w:pPr>
-            <w:r>
-              <w:rPr>
-                <w:rFonts w:eastAsia="Times New Roman" w:cs="Times New Roman"/>
-                <w:sz w:val="18"/>
-                <w:szCs w:val="18"/>
-              </w:rPr>
-              <w:t>X</w:t>
-            </w:r>
-          </w:p>
-        </w:tc>
-        <w:tc>
-          <w:tcPr>
-            <w:tcW w:w="265" w:type="pct"/>
+                <w:sz w:val="16"/>
+                <w:szCs w:val="16"/>
+              </w:rPr>
+            </w:pPr>
+            <w:r>
+              <w:rPr>
+                <w:rFonts w:eastAsia="Times New Roman" w:cs="Times New Roman"/>
+                <w:sz w:val="16"/>
+                <w:szCs w:val="16"/>
+              </w:rPr>
+              <w:t>6</w:t>
+            </w:r>
+          </w:p>
+        </w:tc>
+        <w:tc>
+          <w:tcPr>
+            <w:tcW w:w="0" w:type="auto"/>
             <w:tcBorders>
               <w:top w:val="outset" w:sz="6" w:space="0" w:color="auto"/>
               <w:left w:val="outset" w:sz="6" w:space="0" w:color="auto"/>
@@ -8057,26 +7997,25 @@
           </w:tcPr>
           <w:p>
             <w:pPr>
-              <w:jc w:val="center"/>
-              <w:rPr>
-                <w:rFonts w:eastAsia="Times New Roman" w:cs="Times New Roman"/>
-                <w:sz w:val="18"/>
-                <w:szCs w:val="18"/>
-              </w:rPr>
-            </w:pPr>
-            <w:r>
-              <w:rPr>
-                <w:rFonts w:eastAsia="Times New Roman" w:cs="Times New Roman"/>
-                <w:sz w:val="18"/>
-                <w:szCs w:val="18"/>
-              </w:rPr>
-              <w:t>X</w:t>
-            </w:r>
-          </w:p>
-        </w:tc>
-        <w:tc>
-          <w:tcPr>
-            <w:tcW w:w="350" w:type="pct"/>
+              <w:rPr>
+                <w:rFonts w:eastAsia="Times New Roman" w:cs="Times New Roman"/>
+                <w:sz w:val="16"/>
+                <w:szCs w:val="16"/>
+              </w:rPr>
+            </w:pPr>
+            <w:r>
+              <w:rPr>
+                <w:rFonts w:eastAsia="Times New Roman" w:cs="Times New Roman"/>
+                <w:sz w:val="16"/>
+                <w:szCs w:val="16"/>
+              </w:rPr>
+              <w:t>The organization or person currently responsible for the metadata.</w:t>
+            </w:r>
+          </w:p>
+        </w:tc>
+        <w:tc>
+          <w:tcPr>
+            <w:tcW w:w="0" w:type="auto"/>
             <w:tcBorders>
               <w:top w:val="outset" w:sz="6" w:space="0" w:color="auto"/>
               <w:left w:val="outset" w:sz="6" w:space="0" w:color="auto"/>
@@ -8098,15 +8037,15 @@
               <w:jc w:val="center"/>
               <w:rPr>
                 <w:rFonts w:eastAsia="Times New Roman" w:cs="Times New Roman"/>
-                <w:sz w:val="18"/>
-                <w:szCs w:val="18"/>
-              </w:rPr>
-            </w:pPr>
-            <w:r>
-              <w:rPr>
-                <w:rFonts w:eastAsia="Times New Roman" w:cs="Times New Roman"/>
-                <w:sz w:val="18"/>
-                <w:szCs w:val="18"/>
+                <w:sz w:val="16"/>
+                <w:szCs w:val="16"/>
+              </w:rPr>
+            </w:pPr>
+            <w:r>
+              <w:rPr>
+                <w:rFonts w:eastAsia="Times New Roman" w:cs="Times New Roman"/>
+                <w:sz w:val="16"/>
+                <w:szCs w:val="16"/>
               </w:rPr>
               <w:t>X</w:t>
             </w:r>
@@ -8114,7 +8053,7 @@
         </w:tc>
         <w:tc>
           <w:tcPr>
-            <w:tcW w:w="376" w:type="pct"/>
+            <w:tcW w:w="0" w:type="auto"/>
             <w:tcBorders>
               <w:top w:val="outset" w:sz="6" w:space="0" w:color="auto"/>
               <w:left w:val="outset" w:sz="6" w:space="0" w:color="auto"/>
@@ -8136,15 +8075,15 @@
               <w:jc w:val="center"/>
               <w:rPr>
                 <w:rFonts w:eastAsia="Times New Roman" w:cs="Times New Roman"/>
-                <w:sz w:val="18"/>
-                <w:szCs w:val="18"/>
-              </w:rPr>
-            </w:pPr>
-            <w:r>
-              <w:rPr>
-                <w:rFonts w:eastAsia="Times New Roman" w:cs="Times New Roman"/>
-                <w:sz w:val="18"/>
-                <w:szCs w:val="18"/>
+                <w:sz w:val="16"/>
+                <w:szCs w:val="16"/>
+              </w:rPr>
+            </w:pPr>
+            <w:r>
+              <w:rPr>
+                <w:rFonts w:eastAsia="Times New Roman" w:cs="Times New Roman"/>
+                <w:sz w:val="16"/>
+                <w:szCs w:val="16"/>
               </w:rPr>
               <w:t>X</w:t>
             </w:r>
@@ -8152,7 +8091,7 @@
         </w:tc>
         <w:tc>
           <w:tcPr>
-            <w:tcW w:w="362" w:type="pct"/>
+            <w:tcW w:w="0" w:type="auto"/>
             <w:tcBorders>
               <w:top w:val="outset" w:sz="6" w:space="0" w:color="auto"/>
               <w:left w:val="outset" w:sz="6" w:space="0" w:color="auto"/>
@@ -8174,15 +8113,23 @@
               <w:jc w:val="center"/>
               <w:rPr>
                 <w:rFonts w:eastAsia="Times New Roman" w:cs="Times New Roman"/>
-                <w:sz w:val="18"/>
-                <w:szCs w:val="18"/>
-              </w:rPr>
-            </w:pPr>
-          </w:p>
-        </w:tc>
-        <w:tc>
-          <w:tcPr>
-            <w:tcW w:w="287" w:type="pct"/>
+                <w:sz w:val="16"/>
+                <w:szCs w:val="16"/>
+              </w:rPr>
+            </w:pPr>
+            <w:r>
+              <w:rPr>
+                <w:rFonts w:eastAsia="Times New Roman" w:cs="Times New Roman"/>
+                <w:sz w:val="16"/>
+                <w:szCs w:val="16"/>
+              </w:rPr>
+              <w:t>X</w:t>
+            </w:r>
+          </w:p>
+        </w:tc>
+        <w:tc>
+          <w:tcPr>
+            <w:tcW w:w="0" w:type="auto"/>
             <w:tcBorders>
               <w:top w:val="outset" w:sz="6" w:space="0" w:color="auto"/>
               <w:left w:val="outset" w:sz="6" w:space="0" w:color="auto"/>
@@ -8204,25 +8151,23 @@
               <w:jc w:val="center"/>
               <w:rPr>
                 <w:rFonts w:eastAsia="Times New Roman" w:cs="Times New Roman"/>
-                <w:sz w:val="18"/>
-                <w:szCs w:val="18"/>
-              </w:rPr>
-            </w:pPr>
-            <w:r>
-              <w:rPr>
-                <w:rFonts w:eastAsia="Times New Roman" w:cs="Times New Roman"/>
-                <w:sz w:val="18"/>
-                <w:szCs w:val="18"/>
+                <w:sz w:val="16"/>
+                <w:szCs w:val="16"/>
+              </w:rPr>
+            </w:pPr>
+            <w:r>
+              <w:rPr>
+                <w:rFonts w:eastAsia="Times New Roman" w:cs="Times New Roman"/>
+                <w:sz w:val="16"/>
+                <w:szCs w:val="16"/>
               </w:rPr>
               <w:t>X</w:t>
             </w:r>
           </w:p>
         </w:tc>
-      </w:tr>
-      <w:tr>
-        <w:tc>
-          <w:tcPr>
-            <w:tcW w:w="429" w:type="pct"/>
+        <w:tc>
+          <w:tcPr>
+            <w:tcW w:w="0" w:type="auto"/>
             <w:tcBorders>
               <w:top w:val="outset" w:sz="6" w:space="0" w:color="auto"/>
               <w:left w:val="outset" w:sz="6" w:space="0" w:color="auto"/>
@@ -8241,25 +8186,18 @@
           </w:tcPr>
           <w:p>
             <w:pPr>
-              <w:rPr>
-                <w:rFonts w:eastAsia="Times New Roman" w:cs="Times New Roman"/>
-                <w:sz w:val="18"/>
-                <w:szCs w:val="18"/>
-              </w:rPr>
-            </w:pPr>
-            <w:r>
-              <w:rPr>
-                <w:rFonts w:eastAsia="Times New Roman" w:cs="Times New Roman"/>
-                <w:sz w:val="18"/>
-                <w:szCs w:val="18"/>
-              </w:rPr>
-              <w:t>Modified Date</w:t>
-            </w:r>
-          </w:p>
-        </w:tc>
-        <w:tc>
-          <w:tcPr>
-            <w:tcW w:w="310" w:type="pct"/>
+              <w:jc w:val="center"/>
+              <w:rPr>
+                <w:rFonts w:eastAsia="Times New Roman" w:cs="Times New Roman"/>
+                <w:sz w:val="16"/>
+                <w:szCs w:val="16"/>
+              </w:rPr>
+            </w:pPr>
+          </w:p>
+        </w:tc>
+        <w:tc>
+          <w:tcPr>
+            <w:tcW w:w="0" w:type="auto"/>
             <w:tcBorders>
               <w:top w:val="outset" w:sz="6" w:space="0" w:color="auto"/>
               <w:left w:val="outset" w:sz="6" w:space="0" w:color="auto"/>
@@ -8281,23 +8219,23 @@
               <w:jc w:val="center"/>
               <w:rPr>
                 <w:rFonts w:eastAsia="Times New Roman" w:cs="Times New Roman"/>
-                <w:sz w:val="18"/>
-                <w:szCs w:val="18"/>
-              </w:rPr>
-            </w:pPr>
-            <w:r>
-              <w:rPr>
-                <w:rFonts w:eastAsia="Times New Roman" w:cs="Times New Roman"/>
-                <w:sz w:val="18"/>
-                <w:szCs w:val="18"/>
-              </w:rPr>
-              <w:t>3</w:t>
-            </w:r>
-          </w:p>
-        </w:tc>
-        <w:tc>
-          <w:tcPr>
-            <w:tcW w:w="2303" w:type="pct"/>
+                <w:sz w:val="16"/>
+                <w:szCs w:val="16"/>
+              </w:rPr>
+            </w:pPr>
+            <w:r>
+              <w:rPr>
+                <w:rFonts w:eastAsia="Times New Roman" w:cs="Times New Roman"/>
+                <w:sz w:val="16"/>
+                <w:szCs w:val="16"/>
+              </w:rPr>
+              <w:t>X</w:t>
+            </w:r>
+          </w:p>
+        </w:tc>
+        <w:tc>
+          <w:tcPr>
+            <w:tcW w:w="0" w:type="auto"/>
             <w:tcBorders>
               <w:top w:val="outset" w:sz="6" w:space="0" w:color="auto"/>
               <w:left w:val="outset" w:sz="6" w:space="0" w:color="auto"/>
@@ -8316,25 +8254,28 @@
           </w:tcPr>
           <w:p>
             <w:pPr>
-              <w:rPr>
-                <w:rFonts w:eastAsia="Times New Roman" w:cs="Times New Roman"/>
-                <w:sz w:val="18"/>
-                <w:szCs w:val="18"/>
-              </w:rPr>
-            </w:pPr>
-            <w:r>
-              <w:rPr>
-                <w:rFonts w:eastAsia="Times New Roman" w:cs="Times New Roman"/>
-                <w:sz w:val="18"/>
-                <w:szCs w:val="18"/>
-              </w:rPr>
-              <w:t>Date on which the metadata record (not the resource) was created or updated within the catalogue.</w:t>
-            </w:r>
-          </w:p>
-        </w:tc>
-        <w:tc>
-          <w:tcPr>
-            <w:tcW w:w="317" w:type="pct"/>
+              <w:jc w:val="center"/>
+              <w:rPr>
+                <w:rFonts w:eastAsia="Times New Roman" w:cs="Times New Roman"/>
+                <w:sz w:val="16"/>
+                <w:szCs w:val="16"/>
+              </w:rPr>
+            </w:pPr>
+            <w:r>
+              <w:rPr>
+                <w:rFonts w:eastAsia="Times New Roman" w:cs="Times New Roman"/>
+                <w:sz w:val="16"/>
+                <w:szCs w:val="16"/>
+              </w:rPr>
+              <w:t>X</w:t>
+            </w:r>
+          </w:p>
+        </w:tc>
+      </w:tr>
+      <w:tr>
+        <w:tc>
+          <w:tcPr>
+            <w:tcW w:w="0" w:type="auto"/>
             <w:tcBorders>
               <w:top w:val="outset" w:sz="6" w:space="0" w:color="auto"/>
               <w:left w:val="outset" w:sz="6" w:space="0" w:color="auto"/>
@@ -8355,15 +8296,23 @@
             <w:pPr>
               <w:rPr>
                 <w:rFonts w:eastAsia="Times New Roman" w:cs="Times New Roman"/>
-                <w:sz w:val="18"/>
-                <w:szCs w:val="18"/>
-              </w:rPr>
-            </w:pPr>
-          </w:p>
-        </w:tc>
-        <w:tc>
-          <w:tcPr>
-            <w:tcW w:w="265" w:type="pct"/>
+                <w:sz w:val="16"/>
+                <w:szCs w:val="16"/>
+              </w:rPr>
+            </w:pPr>
+            <w:r>
+              <w:rPr>
+                <w:rFonts w:eastAsia="Times New Roman" w:cs="Times New Roman"/>
+                <w:sz w:val="16"/>
+                <w:szCs w:val="16"/>
+              </w:rPr>
+              <w:t>Modified Date</w:t>
+            </w:r>
+          </w:p>
+        </w:tc>
+        <w:tc>
+          <w:tcPr>
+            <w:tcW w:w="0" w:type="auto"/>
             <w:tcBorders>
               <w:top w:val="outset" w:sz="6" w:space="0" w:color="auto"/>
               <w:left w:val="outset" w:sz="6" w:space="0" w:color="auto"/>
@@ -8385,23 +8334,23 @@
               <w:jc w:val="center"/>
               <w:rPr>
                 <w:rFonts w:eastAsia="Times New Roman" w:cs="Times New Roman"/>
-                <w:sz w:val="18"/>
-                <w:szCs w:val="18"/>
-              </w:rPr>
-            </w:pPr>
-            <w:r>
-              <w:rPr>
-                <w:rFonts w:eastAsia="Times New Roman" w:cs="Times New Roman"/>
-                <w:sz w:val="18"/>
-                <w:szCs w:val="18"/>
-              </w:rPr>
-              <w:t>X</w:t>
-            </w:r>
-          </w:p>
-        </w:tc>
-        <w:tc>
-          <w:tcPr>
-            <w:tcW w:w="350" w:type="pct"/>
+                <w:sz w:val="16"/>
+                <w:szCs w:val="16"/>
+              </w:rPr>
+            </w:pPr>
+            <w:r>
+              <w:rPr>
+                <w:rFonts w:eastAsia="Times New Roman" w:cs="Times New Roman"/>
+                <w:sz w:val="16"/>
+                <w:szCs w:val="16"/>
+              </w:rPr>
+              <w:t>3</w:t>
+            </w:r>
+          </w:p>
+        </w:tc>
+        <w:tc>
+          <w:tcPr>
+            <w:tcW w:w="0" w:type="auto"/>
             <w:tcBorders>
               <w:top w:val="outset" w:sz="6" w:space="0" w:color="auto"/>
               <w:left w:val="outset" w:sz="6" w:space="0" w:color="auto"/>
@@ -8420,18 +8369,25 @@
           </w:tcPr>
           <w:p>
             <w:pPr>
-              <w:jc w:val="center"/>
-              <w:rPr>
-                <w:rFonts w:eastAsia="Times New Roman" w:cs="Times New Roman"/>
-                <w:sz w:val="18"/>
-                <w:szCs w:val="18"/>
-              </w:rPr>
-            </w:pPr>
-          </w:p>
-        </w:tc>
-        <w:tc>
-          <w:tcPr>
-            <w:tcW w:w="376" w:type="pct"/>
+              <w:rPr>
+                <w:rFonts w:eastAsia="Times New Roman" w:cs="Times New Roman"/>
+                <w:sz w:val="16"/>
+                <w:szCs w:val="16"/>
+              </w:rPr>
+            </w:pPr>
+            <w:r>
+              <w:rPr>
+                <w:rFonts w:eastAsia="Times New Roman" w:cs="Times New Roman"/>
+                <w:sz w:val="16"/>
+                <w:szCs w:val="16"/>
+              </w:rPr>
+              <w:t>Date on which the metadata record (not the resource) was created or updated within the catalogue.</w:t>
+            </w:r>
+          </w:p>
+        </w:tc>
+        <w:tc>
+          <w:tcPr>
+            <w:tcW w:w="0" w:type="auto"/>
             <w:tcBorders>
               <w:top w:val="outset" w:sz="6" w:space="0" w:color="auto"/>
               <w:left w:val="outset" w:sz="6" w:space="0" w:color="auto"/>
@@ -8450,26 +8406,19 @@
           </w:tcPr>
           <w:p>
             <w:pPr>
-              <w:jc w:val="center"/>
-              <w:rPr>
-                <w:rFonts w:eastAsia="Times New Roman" w:cs="Times New Roman"/>
-                <w:sz w:val="18"/>
-                <w:szCs w:val="18"/>
-              </w:rPr>
-            </w:pPr>
-            <w:r>
-              <w:rPr>
-                <w:rFonts w:eastAsia="Times New Roman" w:cs="Times New Roman"/>
-                <w:sz w:val="18"/>
-                <w:szCs w:val="18"/>
-              </w:rPr>
-              <w:t>X</w:t>
-            </w:r>
-          </w:p>
-        </w:tc>
-        <w:tc>
-          <w:tcPr>
-            <w:tcW w:w="362" w:type="pct"/>
+              <w:rPr>
+                <w:rFonts w:eastAsia="Times New Roman" w:cs="Times New Roman"/>
+                <w:sz w:val="16"/>
+                <w:szCs w:val="16"/>
+              </w:rPr>
+            </w:pPr>
+            <w:bookmarkStart w:id="19" w:name="_GoBack"/>
+            <w:bookmarkEnd w:id="19"/>
+          </w:p>
+        </w:tc>
+        <w:tc>
+          <w:tcPr>
+            <w:tcW w:w="0" w:type="auto"/>
             <w:tcBorders>
               <w:top w:val="outset" w:sz="6" w:space="0" w:color="auto"/>
               <w:left w:val="outset" w:sz="6" w:space="0" w:color="auto"/>
@@ -8491,15 +8440,23 @@
               <w:jc w:val="center"/>
               <w:rPr>
                 <w:rFonts w:eastAsia="Times New Roman" w:cs="Times New Roman"/>
-                <w:sz w:val="18"/>
-                <w:szCs w:val="18"/>
-              </w:rPr>
-            </w:pPr>
-          </w:p>
-        </w:tc>
-        <w:tc>
-          <w:tcPr>
-            <w:tcW w:w="287" w:type="pct"/>
+                <w:sz w:val="16"/>
+                <w:szCs w:val="16"/>
+              </w:rPr>
+            </w:pPr>
+            <w:r>
+              <w:rPr>
+                <w:rFonts w:eastAsia="Times New Roman" w:cs="Times New Roman"/>
+                <w:sz w:val="16"/>
+                <w:szCs w:val="16"/>
+              </w:rPr>
+              <w:t>X</w:t>
+            </w:r>
+          </w:p>
+        </w:tc>
+        <w:tc>
+          <w:tcPr>
+            <w:tcW w:w="0" w:type="auto"/>
             <w:tcBorders>
               <w:top w:val="outset" w:sz="6" w:space="0" w:color="auto"/>
               <w:left w:val="outset" w:sz="6" w:space="0" w:color="auto"/>
@@ -8521,25 +8478,15 @@
               <w:jc w:val="center"/>
               <w:rPr>
                 <w:rFonts w:eastAsia="Times New Roman" w:cs="Times New Roman"/>
-                <w:sz w:val="18"/>
-                <w:szCs w:val="18"/>
-              </w:rPr>
-            </w:pPr>
-            <w:r>
-              <w:rPr>
-                <w:rFonts w:eastAsia="Times New Roman" w:cs="Times New Roman"/>
-                <w:sz w:val="18"/>
-                <w:szCs w:val="18"/>
-              </w:rPr>
-              <w:t>X</w:t>
-            </w:r>
-          </w:p>
-        </w:tc>
-      </w:tr>
-      <w:tr>
-        <w:tc>
-          <w:tcPr>
-            <w:tcW w:w="429" w:type="pct"/>
+                <w:sz w:val="16"/>
+                <w:szCs w:val="16"/>
+              </w:rPr>
+            </w:pPr>
+          </w:p>
+        </w:tc>
+        <w:tc>
+          <w:tcPr>
+            <w:tcW w:w="0" w:type="auto"/>
             <w:tcBorders>
               <w:top w:val="outset" w:sz="6" w:space="0" w:color="auto"/>
               <w:left w:val="outset" w:sz="6" w:space="0" w:color="auto"/>
@@ -8558,25 +8505,26 @@
           </w:tcPr>
           <w:p>
             <w:pPr>
-              <w:rPr>
-                <w:rFonts w:eastAsia="Times New Roman" w:cs="Times New Roman"/>
-                <w:sz w:val="18"/>
-                <w:szCs w:val="18"/>
-              </w:rPr>
-            </w:pPr>
-            <w:r>
-              <w:rPr>
-                <w:rFonts w:eastAsia="Times New Roman" w:cs="Times New Roman"/>
-                <w:sz w:val="18"/>
-                <w:szCs w:val="18"/>
-              </w:rPr>
-              <w:t>Resource Title</w:t>
-            </w:r>
-          </w:p>
-        </w:tc>
-        <w:tc>
-          <w:tcPr>
-            <w:tcW w:w="310" w:type="pct"/>
+              <w:jc w:val="center"/>
+              <w:rPr>
+                <w:rFonts w:eastAsia="Times New Roman" w:cs="Times New Roman"/>
+                <w:sz w:val="16"/>
+                <w:szCs w:val="16"/>
+              </w:rPr>
+            </w:pPr>
+            <w:r>
+              <w:rPr>
+                <w:rFonts w:eastAsia="Times New Roman" w:cs="Times New Roman"/>
+                <w:sz w:val="16"/>
+                <w:szCs w:val="16"/>
+              </w:rPr>
+              <w:t>X</w:t>
+            </w:r>
+          </w:p>
+        </w:tc>
+        <w:tc>
+          <w:tcPr>
+            <w:tcW w:w="0" w:type="auto"/>
             <w:tcBorders>
               <w:top w:val="outset" w:sz="6" w:space="0" w:color="auto"/>
               <w:left w:val="outset" w:sz="6" w:space="0" w:color="auto"/>
@@ -8598,23 +8546,15 @@
               <w:jc w:val="center"/>
               <w:rPr>
                 <w:rFonts w:eastAsia="Times New Roman" w:cs="Times New Roman"/>
-                <w:sz w:val="18"/>
-                <w:szCs w:val="18"/>
-              </w:rPr>
-            </w:pPr>
-            <w:r>
-              <w:rPr>
-                <w:rFonts w:eastAsia="Times New Roman" w:cs="Times New Roman"/>
-                <w:sz w:val="18"/>
-                <w:szCs w:val="18"/>
-              </w:rPr>
-              <w:t>6</w:t>
-            </w:r>
-          </w:p>
-        </w:tc>
-        <w:tc>
-          <w:tcPr>
-            <w:tcW w:w="2303" w:type="pct"/>
+                <w:sz w:val="16"/>
+                <w:szCs w:val="16"/>
+              </w:rPr>
+            </w:pPr>
+          </w:p>
+        </w:tc>
+        <w:tc>
+          <w:tcPr>
+            <w:tcW w:w="0" w:type="auto"/>
             <w:tcBorders>
               <w:top w:val="outset" w:sz="6" w:space="0" w:color="auto"/>
               <w:left w:val="outset" w:sz="6" w:space="0" w:color="auto"/>
@@ -8633,25 +8573,26 @@
           </w:tcPr>
           <w:p>
             <w:pPr>
-              <w:rPr>
-                <w:rFonts w:eastAsia="Times New Roman" w:cs="Times New Roman"/>
-                <w:sz w:val="18"/>
-                <w:szCs w:val="18"/>
-              </w:rPr>
-            </w:pPr>
-            <w:r>
-              <w:rPr>
-                <w:rFonts w:eastAsia="Times New Roman" w:cs="Times New Roman"/>
-                <w:sz w:val="18"/>
-                <w:szCs w:val="18"/>
-              </w:rPr>
-              <w:t>A short description of the resource. The title should be descriptive enough so that when a user is presented with a list of titles the general content of the data set can be determined.</w:t>
-            </w:r>
-          </w:p>
-        </w:tc>
-        <w:tc>
-          <w:tcPr>
-            <w:tcW w:w="317" w:type="pct"/>
+              <w:jc w:val="center"/>
+              <w:rPr>
+                <w:rFonts w:eastAsia="Times New Roman" w:cs="Times New Roman"/>
+                <w:sz w:val="16"/>
+                <w:szCs w:val="16"/>
+              </w:rPr>
+            </w:pPr>
+            <w:r>
+              <w:rPr>
+                <w:rFonts w:eastAsia="Times New Roman" w:cs="Times New Roman"/>
+                <w:sz w:val="16"/>
+                <w:szCs w:val="16"/>
+              </w:rPr>
+              <w:t>X</w:t>
+            </w:r>
+          </w:p>
+        </w:tc>
+        <w:tc>
+          <w:tcPr>
+            <w:tcW w:w="0" w:type="auto"/>
             <w:tcBorders>
               <w:top w:val="outset" w:sz="6" w:space="0" w:color="auto"/>
               <w:left w:val="outset" w:sz="6" w:space="0" w:color="auto"/>
@@ -8673,23 +8614,17 @@
               <w:jc w:val="center"/>
               <w:rPr>
                 <w:rFonts w:eastAsia="Times New Roman" w:cs="Times New Roman"/>
-                <w:sz w:val="18"/>
-                <w:szCs w:val="18"/>
-              </w:rPr>
-            </w:pPr>
-            <w:r>
-              <w:rPr>
-                <w:rFonts w:eastAsia="Times New Roman" w:cs="Times New Roman"/>
-                <w:sz w:val="18"/>
-                <w:szCs w:val="18"/>
-              </w:rPr>
-              <w:t>X</w:t>
-            </w:r>
-          </w:p>
-        </w:tc>
-        <w:tc>
-          <w:tcPr>
-            <w:tcW w:w="265" w:type="pct"/>
+                <w:sz w:val="16"/>
+                <w:szCs w:val="16"/>
+              </w:rPr>
+            </w:pPr>
+          </w:p>
+        </w:tc>
+      </w:tr>
+      <w:tr>
+        <w:tc>
+          <w:tcPr>
+            <w:tcW w:w="0" w:type="auto"/>
             <w:tcBorders>
               <w:top w:val="outset" w:sz="6" w:space="0" w:color="auto"/>
               <w:left w:val="outset" w:sz="6" w:space="0" w:color="auto"/>
@@ -8708,26 +8643,25 @@
           </w:tcPr>
           <w:p>
             <w:pPr>
-              <w:jc w:val="center"/>
-              <w:rPr>
-                <w:rFonts w:eastAsia="Times New Roman" w:cs="Times New Roman"/>
-                <w:sz w:val="18"/>
-                <w:szCs w:val="18"/>
-              </w:rPr>
-            </w:pPr>
-            <w:r>
-              <w:rPr>
-                <w:rFonts w:eastAsia="Times New Roman" w:cs="Times New Roman"/>
-                <w:sz w:val="18"/>
-                <w:szCs w:val="18"/>
-              </w:rPr>
-              <w:t>X</w:t>
-            </w:r>
-          </w:p>
-        </w:tc>
-        <w:tc>
-          <w:tcPr>
-            <w:tcW w:w="350" w:type="pct"/>
+              <w:rPr>
+                <w:rFonts w:eastAsia="Times New Roman" w:cs="Times New Roman"/>
+                <w:sz w:val="16"/>
+                <w:szCs w:val="16"/>
+              </w:rPr>
+            </w:pPr>
+            <w:r>
+              <w:rPr>
+                <w:rFonts w:eastAsia="Times New Roman" w:cs="Times New Roman"/>
+                <w:sz w:val="16"/>
+                <w:szCs w:val="16"/>
+              </w:rPr>
+              <w:t>Resource Title</w:t>
+            </w:r>
+          </w:p>
+        </w:tc>
+        <w:tc>
+          <w:tcPr>
+            <w:tcW w:w="0" w:type="auto"/>
             <w:tcBorders>
               <w:top w:val="outset" w:sz="6" w:space="0" w:color="auto"/>
               <w:left w:val="outset" w:sz="6" w:space="0" w:color="auto"/>
@@ -8749,23 +8683,23 @@
               <w:jc w:val="center"/>
               <w:rPr>
                 <w:rFonts w:eastAsia="Times New Roman" w:cs="Times New Roman"/>
-                <w:sz w:val="18"/>
-                <w:szCs w:val="18"/>
-              </w:rPr>
-            </w:pPr>
-            <w:r>
-              <w:rPr>
-                <w:rFonts w:eastAsia="Times New Roman" w:cs="Times New Roman"/>
-                <w:sz w:val="18"/>
-                <w:szCs w:val="18"/>
-              </w:rPr>
-              <w:t>X</w:t>
-            </w:r>
-          </w:p>
-        </w:tc>
-        <w:tc>
-          <w:tcPr>
-            <w:tcW w:w="376" w:type="pct"/>
+                <w:sz w:val="16"/>
+                <w:szCs w:val="16"/>
+              </w:rPr>
+            </w:pPr>
+            <w:r>
+              <w:rPr>
+                <w:rFonts w:eastAsia="Times New Roman" w:cs="Times New Roman"/>
+                <w:sz w:val="16"/>
+                <w:szCs w:val="16"/>
+              </w:rPr>
+              <w:t>7</w:t>
+            </w:r>
+          </w:p>
+        </w:tc>
+        <w:tc>
+          <w:tcPr>
+            <w:tcW w:w="0" w:type="auto"/>
             <w:tcBorders>
               <w:top w:val="outset" w:sz="6" w:space="0" w:color="auto"/>
               <w:left w:val="outset" w:sz="6" w:space="0" w:color="auto"/>
@@ -8784,26 +8718,25 @@
           </w:tcPr>
           <w:p>
             <w:pPr>
-              <w:jc w:val="center"/>
-              <w:rPr>
-                <w:rFonts w:eastAsia="Times New Roman" w:cs="Times New Roman"/>
-                <w:sz w:val="18"/>
-                <w:szCs w:val="18"/>
-              </w:rPr>
-            </w:pPr>
-            <w:r>
-              <w:rPr>
-                <w:rFonts w:eastAsia="Times New Roman" w:cs="Times New Roman"/>
-                <w:sz w:val="18"/>
-                <w:szCs w:val="18"/>
-              </w:rPr>
-              <w:t>X</w:t>
-            </w:r>
-          </w:p>
-        </w:tc>
-        <w:tc>
-          <w:tcPr>
-            <w:tcW w:w="362" w:type="pct"/>
+              <w:rPr>
+                <w:rFonts w:eastAsia="Times New Roman" w:cs="Times New Roman"/>
+                <w:sz w:val="16"/>
+                <w:szCs w:val="16"/>
+              </w:rPr>
+            </w:pPr>
+            <w:r>
+              <w:rPr>
+                <w:rFonts w:eastAsia="Times New Roman" w:cs="Times New Roman"/>
+                <w:sz w:val="16"/>
+                <w:szCs w:val="16"/>
+              </w:rPr>
+              <w:t>A short description of the resource. The title should be descriptive enough so that when a user is presented with a list of titles the general content of the data set can be determined.</w:t>
+            </w:r>
+          </w:p>
+        </w:tc>
+        <w:tc>
+          <w:tcPr>
+            <w:tcW w:w="0" w:type="auto"/>
             <w:tcBorders>
               <w:top w:val="outset" w:sz="6" w:space="0" w:color="auto"/>
               <w:left w:val="outset" w:sz="6" w:space="0" w:color="auto"/>
@@ -8825,15 +8758,15 @@
               <w:jc w:val="center"/>
               <w:rPr>
                 <w:rFonts w:eastAsia="Times New Roman" w:cs="Times New Roman"/>
-                <w:sz w:val="18"/>
-                <w:szCs w:val="18"/>
-              </w:rPr>
-            </w:pPr>
-            <w:r>
-              <w:rPr>
-                <w:rFonts w:eastAsia="Times New Roman" w:cs="Times New Roman"/>
-                <w:sz w:val="18"/>
-                <w:szCs w:val="18"/>
+                <w:sz w:val="16"/>
+                <w:szCs w:val="16"/>
+              </w:rPr>
+            </w:pPr>
+            <w:r>
+              <w:rPr>
+                <w:rFonts w:eastAsia="Times New Roman" w:cs="Times New Roman"/>
+                <w:sz w:val="16"/>
+                <w:szCs w:val="16"/>
               </w:rPr>
               <w:t>X</w:t>
             </w:r>
@@ -8841,7 +8774,7 @@
         </w:tc>
         <w:tc>
           <w:tcPr>
-            <w:tcW w:w="287" w:type="pct"/>
+            <w:tcW w:w="0" w:type="auto"/>
             <w:tcBorders>
               <w:top w:val="outset" w:sz="6" w:space="0" w:color="auto"/>
               <w:left w:val="outset" w:sz="6" w:space="0" w:color="auto"/>
@@ -8863,25 +8796,23 @@
               <w:jc w:val="center"/>
               <w:rPr>
                 <w:rFonts w:eastAsia="Times New Roman" w:cs="Times New Roman"/>
-                <w:sz w:val="18"/>
-                <w:szCs w:val="18"/>
-              </w:rPr>
-            </w:pPr>
-            <w:r>
-              <w:rPr>
-                <w:rFonts w:eastAsia="Times New Roman" w:cs="Times New Roman"/>
-                <w:sz w:val="18"/>
-                <w:szCs w:val="18"/>
+                <w:sz w:val="16"/>
+                <w:szCs w:val="16"/>
+              </w:rPr>
+            </w:pPr>
+            <w:r>
+              <w:rPr>
+                <w:rFonts w:eastAsia="Times New Roman" w:cs="Times New Roman"/>
+                <w:sz w:val="16"/>
+                <w:szCs w:val="16"/>
               </w:rPr>
               <w:t>X</w:t>
             </w:r>
           </w:p>
         </w:tc>
-      </w:tr>
-      <w:tr>
-        <w:tc>
-          <w:tcPr>
-            <w:tcW w:w="429" w:type="pct"/>
+        <w:tc>
+          <w:tcPr>
+            <w:tcW w:w="0" w:type="auto"/>
             <w:tcBorders>
               <w:top w:val="outset" w:sz="6" w:space="0" w:color="auto"/>
               <w:left w:val="outset" w:sz="6" w:space="0" w:color="auto"/>
@@ -8900,25 +8831,26 @@
           </w:tcPr>
           <w:p>
             <w:pPr>
-              <w:rPr>
-                <w:rFonts w:eastAsia="Times New Roman" w:cs="Times New Roman"/>
-                <w:sz w:val="18"/>
-                <w:szCs w:val="18"/>
-              </w:rPr>
-            </w:pPr>
-            <w:r>
-              <w:rPr>
-                <w:rFonts w:eastAsia="Times New Roman" w:cs="Times New Roman"/>
-                <w:sz w:val="18"/>
-                <w:szCs w:val="18"/>
-              </w:rPr>
-              <w:t>Topic Category</w:t>
-            </w:r>
-          </w:p>
-        </w:tc>
-        <w:tc>
-          <w:tcPr>
-            <w:tcW w:w="310" w:type="pct"/>
+              <w:jc w:val="center"/>
+              <w:rPr>
+                <w:rFonts w:eastAsia="Times New Roman" w:cs="Times New Roman"/>
+                <w:sz w:val="16"/>
+                <w:szCs w:val="16"/>
+              </w:rPr>
+            </w:pPr>
+            <w:r>
+              <w:rPr>
+                <w:rFonts w:eastAsia="Times New Roman" w:cs="Times New Roman"/>
+                <w:sz w:val="16"/>
+                <w:szCs w:val="16"/>
+              </w:rPr>
+              <w:t>X</w:t>
+            </w:r>
+          </w:p>
+        </w:tc>
+        <w:tc>
+          <w:tcPr>
+            <w:tcW w:w="0" w:type="auto"/>
             <w:tcBorders>
               <w:top w:val="outset" w:sz="6" w:space="0" w:color="auto"/>
               <w:left w:val="outset" w:sz="6" w:space="0" w:color="auto"/>
@@ -8940,23 +8872,23 @@
               <w:jc w:val="center"/>
               <w:rPr>
                 <w:rFonts w:eastAsia="Times New Roman" w:cs="Times New Roman"/>
-                <w:sz w:val="18"/>
-                <w:szCs w:val="18"/>
-              </w:rPr>
-            </w:pPr>
-            <w:r>
-              <w:rPr>
-                <w:rFonts w:eastAsia="Times New Roman" w:cs="Times New Roman"/>
-                <w:sz w:val="18"/>
-                <w:szCs w:val="18"/>
-              </w:rPr>
-              <w:t>3</w:t>
-            </w:r>
-          </w:p>
-        </w:tc>
-        <w:tc>
-          <w:tcPr>
-            <w:tcW w:w="2303" w:type="pct"/>
+                <w:sz w:val="16"/>
+                <w:szCs w:val="16"/>
+              </w:rPr>
+            </w:pPr>
+            <w:r>
+              <w:rPr>
+                <w:rFonts w:eastAsia="Times New Roman" w:cs="Times New Roman"/>
+                <w:sz w:val="16"/>
+                <w:szCs w:val="16"/>
+              </w:rPr>
+              <w:t>X</w:t>
+            </w:r>
+          </w:p>
+        </w:tc>
+        <w:tc>
+          <w:tcPr>
+            <w:tcW w:w="0" w:type="auto"/>
             <w:tcBorders>
               <w:top w:val="outset" w:sz="6" w:space="0" w:color="auto"/>
               <w:left w:val="outset" w:sz="6" w:space="0" w:color="auto"/>
@@ -8975,25 +8907,26 @@
           </w:tcPr>
           <w:p>
             <w:pPr>
-              <w:rPr>
-                <w:rFonts w:eastAsia="Times New Roman" w:cs="Times New Roman"/>
-                <w:sz w:val="18"/>
-                <w:szCs w:val="18"/>
-              </w:rPr>
-            </w:pPr>
-            <w:r>
-              <w:rPr>
-                <w:rFonts w:eastAsia="Times New Roman" w:cs="Times New Roman"/>
-                <w:sz w:val="18"/>
-                <w:szCs w:val="18"/>
-              </w:rPr>
-              <w:t>High level category enumeration used in ISO</w:t>
-            </w:r>
-          </w:p>
-        </w:tc>
-        <w:tc>
-          <w:tcPr>
-            <w:tcW w:w="317" w:type="pct"/>
+              <w:jc w:val="center"/>
+              <w:rPr>
+                <w:rFonts w:eastAsia="Times New Roman" w:cs="Times New Roman"/>
+                <w:sz w:val="16"/>
+                <w:szCs w:val="16"/>
+              </w:rPr>
+            </w:pPr>
+            <w:r>
+              <w:rPr>
+                <w:rFonts w:eastAsia="Times New Roman" w:cs="Times New Roman"/>
+                <w:sz w:val="16"/>
+                <w:szCs w:val="16"/>
+              </w:rPr>
+              <w:t>X</w:t>
+            </w:r>
+          </w:p>
+        </w:tc>
+        <w:tc>
+          <w:tcPr>
+            <w:tcW w:w="0" w:type="auto"/>
             <w:tcBorders>
               <w:top w:val="outset" w:sz="6" w:space="0" w:color="auto"/>
               <w:left w:val="outset" w:sz="6" w:space="0" w:color="auto"/>
@@ -9015,15 +8948,15 @@
               <w:jc w:val="center"/>
               <w:rPr>
                 <w:rFonts w:eastAsia="Times New Roman" w:cs="Times New Roman"/>
-                <w:sz w:val="18"/>
-                <w:szCs w:val="18"/>
-              </w:rPr>
-            </w:pPr>
-            <w:r>
-              <w:rPr>
-                <w:rFonts w:eastAsia="Times New Roman" w:cs="Times New Roman"/>
-                <w:sz w:val="18"/>
-                <w:szCs w:val="18"/>
+                <w:sz w:val="16"/>
+                <w:szCs w:val="16"/>
+              </w:rPr>
+            </w:pPr>
+            <w:r>
+              <w:rPr>
+                <w:rFonts w:eastAsia="Times New Roman" w:cs="Times New Roman"/>
+                <w:sz w:val="16"/>
+                <w:szCs w:val="16"/>
               </w:rPr>
               <w:t>X</w:t>
             </w:r>
@@ -9031,7 +8964,7 @@
         </w:tc>
         <w:tc>
           <w:tcPr>
-            <w:tcW w:w="265" w:type="pct"/>
+            <w:tcW w:w="0" w:type="auto"/>
             <w:tcBorders>
               <w:top w:val="outset" w:sz="6" w:space="0" w:color="auto"/>
               <w:left w:val="outset" w:sz="6" w:space="0" w:color="auto"/>
@@ -9053,23 +8986,25 @@
               <w:jc w:val="center"/>
               <w:rPr>
                 <w:rFonts w:eastAsia="Times New Roman" w:cs="Times New Roman"/>
-                <w:sz w:val="18"/>
-                <w:szCs w:val="18"/>
-              </w:rPr>
-            </w:pPr>
-            <w:r>
-              <w:rPr>
-                <w:rFonts w:eastAsia="Times New Roman" w:cs="Times New Roman"/>
-                <w:sz w:val="18"/>
-                <w:szCs w:val="18"/>
+                <w:sz w:val="16"/>
+                <w:szCs w:val="16"/>
+              </w:rPr>
+            </w:pPr>
+            <w:r>
+              <w:rPr>
+                <w:rFonts w:eastAsia="Times New Roman" w:cs="Times New Roman"/>
+                <w:sz w:val="16"/>
+                <w:szCs w:val="16"/>
               </w:rPr>
               <w:t>X</w:t>
             </w:r>
           </w:p>
         </w:tc>
-        <w:tc>
-          <w:tcPr>
-            <w:tcW w:w="350" w:type="pct"/>
+      </w:tr>
+      <w:tr>
+        <w:tc>
+          <w:tcPr>
+            <w:tcW w:w="0" w:type="auto"/>
             <w:tcBorders>
               <w:top w:val="outset" w:sz="6" w:space="0" w:color="auto"/>
               <w:left w:val="outset" w:sz="6" w:space="0" w:color="auto"/>
@@ -9088,18 +9023,26 @@
           </w:tcPr>
           <w:p>
             <w:pPr>
-              <w:jc w:val="center"/>
-              <w:rPr>
-                <w:rFonts w:eastAsia="Times New Roman" w:cs="Times New Roman"/>
-                <w:sz w:val="18"/>
-                <w:szCs w:val="18"/>
-              </w:rPr>
-            </w:pPr>
-          </w:p>
-        </w:tc>
-        <w:tc>
-          <w:tcPr>
-            <w:tcW w:w="376" w:type="pct"/>
+              <w:rPr>
+                <w:rFonts w:eastAsia="Times New Roman" w:cs="Times New Roman"/>
+                <w:sz w:val="16"/>
+                <w:szCs w:val="16"/>
+              </w:rPr>
+            </w:pPr>
+            <w:r>
+              <w:rPr>
+                <w:rFonts w:eastAsia="Times New Roman" w:cs="Times New Roman"/>
+                <w:sz w:val="16"/>
+                <w:szCs w:val="16"/>
+              </w:rPr>
+              <w:lastRenderedPageBreak/>
+              <w:t>Topic Category</w:t>
+            </w:r>
+          </w:p>
+        </w:tc>
+        <w:tc>
+          <w:tcPr>
+            <w:tcW w:w="0" w:type="auto"/>
             <w:tcBorders>
               <w:top w:val="outset" w:sz="6" w:space="0" w:color="auto"/>
               <w:left w:val="outset" w:sz="6" w:space="0" w:color="auto"/>
@@ -9121,15 +9064,23 @@
               <w:jc w:val="center"/>
               <w:rPr>
                 <w:rFonts w:eastAsia="Times New Roman" w:cs="Times New Roman"/>
-                <w:sz w:val="18"/>
-                <w:szCs w:val="18"/>
-              </w:rPr>
-            </w:pPr>
-          </w:p>
-        </w:tc>
-        <w:tc>
-          <w:tcPr>
-            <w:tcW w:w="362" w:type="pct"/>
+                <w:sz w:val="16"/>
+                <w:szCs w:val="16"/>
+              </w:rPr>
+            </w:pPr>
+            <w:r>
+              <w:rPr>
+                <w:rFonts w:eastAsia="Times New Roman" w:cs="Times New Roman"/>
+                <w:sz w:val="16"/>
+                <w:szCs w:val="16"/>
+              </w:rPr>
+              <w:t>4</w:t>
+            </w:r>
+          </w:p>
+        </w:tc>
+        <w:tc>
+          <w:tcPr>
+            <w:tcW w:w="0" w:type="auto"/>
             <w:tcBorders>
               <w:top w:val="outset" w:sz="6" w:space="0" w:color="auto"/>
               <w:left w:val="outset" w:sz="6" w:space="0" w:color="auto"/>
@@ -9148,18 +9099,25 @@
           </w:tcPr>
           <w:p>
             <w:pPr>
-              <w:jc w:val="center"/>
-              <w:rPr>
-                <w:rFonts w:eastAsia="Times New Roman" w:cs="Times New Roman"/>
-                <w:sz w:val="18"/>
-                <w:szCs w:val="18"/>
-              </w:rPr>
-            </w:pPr>
-          </w:p>
-        </w:tc>
-        <w:tc>
-          <w:tcPr>
-            <w:tcW w:w="287" w:type="pct"/>
+              <w:rPr>
+                <w:rFonts w:eastAsia="Times New Roman" w:cs="Times New Roman"/>
+                <w:sz w:val="16"/>
+                <w:szCs w:val="16"/>
+              </w:rPr>
+            </w:pPr>
+            <w:r>
+              <w:rPr>
+                <w:rFonts w:eastAsia="Times New Roman" w:cs="Times New Roman"/>
+                <w:sz w:val="16"/>
+                <w:szCs w:val="16"/>
+              </w:rPr>
+              <w:t>High level category enumeration used in ISO</w:t>
+            </w:r>
+          </w:p>
+        </w:tc>
+        <w:tc>
+          <w:tcPr>
+            <w:tcW w:w="0" w:type="auto"/>
             <w:tcBorders>
               <w:top w:val="outset" w:sz="6" w:space="0" w:color="auto"/>
               <w:left w:val="outset" w:sz="6" w:space="0" w:color="auto"/>
@@ -9181,15 +9139,219 @@
               <w:jc w:val="center"/>
               <w:rPr>
                 <w:rFonts w:eastAsia="Times New Roman" w:cs="Times New Roman"/>
-                <w:sz w:val="18"/>
-                <w:szCs w:val="18"/>
-              </w:rPr>
-            </w:pPr>
-            <w:r>
-              <w:rPr>
-                <w:rFonts w:eastAsia="Times New Roman" w:cs="Times New Roman"/>
-                <w:sz w:val="18"/>
-                <w:szCs w:val="18"/>
+                <w:sz w:val="16"/>
+                <w:szCs w:val="16"/>
+              </w:rPr>
+            </w:pPr>
+            <w:r>
+              <w:rPr>
+                <w:rFonts w:eastAsia="Times New Roman" w:cs="Times New Roman"/>
+                <w:sz w:val="16"/>
+                <w:szCs w:val="16"/>
+              </w:rPr>
+              <w:t>X</w:t>
+            </w:r>
+          </w:p>
+        </w:tc>
+        <w:tc>
+          <w:tcPr>
+            <w:tcW w:w="0" w:type="auto"/>
+            <w:tcBorders>
+              <w:top w:val="outset" w:sz="6" w:space="0" w:color="auto"/>
+              <w:left w:val="outset" w:sz="6" w:space="0" w:color="auto"/>
+              <w:bottom w:val="outset" w:sz="6" w:space="0" w:color="auto"/>
+              <w:right w:val="outset" w:sz="6" w:space="0" w:color="auto"/>
+            </w:tcBorders>
+            <w:shd w:val="clear" w:color="auto" w:fill="FFFFFF"/>
+            <w:tcMar>
+              <w:top w:w="120" w:type="dxa"/>
+              <w:left w:w="150" w:type="dxa"/>
+              <w:bottom w:w="120" w:type="dxa"/>
+              <w:right w:w="150" w:type="dxa"/>
+            </w:tcMar>
+            <w:vAlign w:val="center"/>
+            <w:hideMark/>
+          </w:tcPr>
+          <w:p>
+            <w:pPr>
+              <w:jc w:val="center"/>
+              <w:rPr>
+                <w:rFonts w:eastAsia="Times New Roman" w:cs="Times New Roman"/>
+                <w:sz w:val="16"/>
+                <w:szCs w:val="16"/>
+              </w:rPr>
+            </w:pPr>
+            <w:r>
+              <w:rPr>
+                <w:rFonts w:eastAsia="Times New Roman" w:cs="Times New Roman"/>
+                <w:sz w:val="16"/>
+                <w:szCs w:val="16"/>
+              </w:rPr>
+              <w:t>X</w:t>
+            </w:r>
+          </w:p>
+        </w:tc>
+        <w:tc>
+          <w:tcPr>
+            <w:tcW w:w="0" w:type="auto"/>
+            <w:tcBorders>
+              <w:top w:val="outset" w:sz="6" w:space="0" w:color="auto"/>
+              <w:left w:val="outset" w:sz="6" w:space="0" w:color="auto"/>
+              <w:bottom w:val="outset" w:sz="6" w:space="0" w:color="auto"/>
+              <w:right w:val="outset" w:sz="6" w:space="0" w:color="auto"/>
+            </w:tcBorders>
+            <w:shd w:val="clear" w:color="auto" w:fill="FFFFFF"/>
+            <w:tcMar>
+              <w:top w:w="120" w:type="dxa"/>
+              <w:left w:w="150" w:type="dxa"/>
+              <w:bottom w:w="120" w:type="dxa"/>
+              <w:right w:w="150" w:type="dxa"/>
+            </w:tcMar>
+            <w:vAlign w:val="center"/>
+            <w:hideMark/>
+          </w:tcPr>
+          <w:p>
+            <w:pPr>
+              <w:jc w:val="center"/>
+              <w:rPr>
+                <w:rFonts w:eastAsia="Times New Roman" w:cs="Times New Roman"/>
+                <w:sz w:val="16"/>
+                <w:szCs w:val="16"/>
+              </w:rPr>
+            </w:pPr>
+          </w:p>
+        </w:tc>
+        <w:tc>
+          <w:tcPr>
+            <w:tcW w:w="0" w:type="auto"/>
+            <w:tcBorders>
+              <w:top w:val="outset" w:sz="6" w:space="0" w:color="auto"/>
+              <w:left w:val="outset" w:sz="6" w:space="0" w:color="auto"/>
+              <w:bottom w:val="outset" w:sz="6" w:space="0" w:color="auto"/>
+              <w:right w:val="outset" w:sz="6" w:space="0" w:color="auto"/>
+            </w:tcBorders>
+            <w:shd w:val="clear" w:color="auto" w:fill="FFFFFF"/>
+            <w:tcMar>
+              <w:top w:w="120" w:type="dxa"/>
+              <w:left w:w="150" w:type="dxa"/>
+              <w:bottom w:w="120" w:type="dxa"/>
+              <w:right w:w="150" w:type="dxa"/>
+            </w:tcMar>
+            <w:vAlign w:val="center"/>
+            <w:hideMark/>
+          </w:tcPr>
+          <w:p>
+            <w:pPr>
+              <w:jc w:val="center"/>
+              <w:rPr>
+                <w:rFonts w:eastAsia="Times New Roman" w:cs="Times New Roman"/>
+                <w:sz w:val="16"/>
+                <w:szCs w:val="16"/>
+              </w:rPr>
+            </w:pPr>
+          </w:p>
+        </w:tc>
+        <w:tc>
+          <w:tcPr>
+            <w:tcW w:w="0" w:type="auto"/>
+            <w:tcBorders>
+              <w:top w:val="outset" w:sz="6" w:space="0" w:color="auto"/>
+              <w:left w:val="outset" w:sz="6" w:space="0" w:color="auto"/>
+              <w:bottom w:val="outset" w:sz="6" w:space="0" w:color="auto"/>
+              <w:right w:val="outset" w:sz="6" w:space="0" w:color="auto"/>
+            </w:tcBorders>
+            <w:shd w:val="clear" w:color="auto" w:fill="FFFFFF"/>
+            <w:tcMar>
+              <w:top w:w="120" w:type="dxa"/>
+              <w:left w:w="150" w:type="dxa"/>
+              <w:bottom w:w="120" w:type="dxa"/>
+              <w:right w:w="150" w:type="dxa"/>
+            </w:tcMar>
+            <w:vAlign w:val="center"/>
+            <w:hideMark/>
+          </w:tcPr>
+          <w:p>
+            <w:pPr>
+              <w:jc w:val="center"/>
+              <w:rPr>
+                <w:rFonts w:eastAsia="Times New Roman" w:cs="Times New Roman"/>
+                <w:sz w:val="16"/>
+                <w:szCs w:val="16"/>
+              </w:rPr>
+            </w:pPr>
+          </w:p>
+        </w:tc>
+        <w:tc>
+          <w:tcPr>
+            <w:tcW w:w="0" w:type="auto"/>
+            <w:tcBorders>
+              <w:top w:val="outset" w:sz="6" w:space="0" w:color="auto"/>
+              <w:left w:val="outset" w:sz="6" w:space="0" w:color="auto"/>
+              <w:bottom w:val="outset" w:sz="6" w:space="0" w:color="auto"/>
+              <w:right w:val="outset" w:sz="6" w:space="0" w:color="auto"/>
+            </w:tcBorders>
+            <w:shd w:val="clear" w:color="auto" w:fill="FFFFFF"/>
+            <w:tcMar>
+              <w:top w:w="120" w:type="dxa"/>
+              <w:left w:w="150" w:type="dxa"/>
+              <w:bottom w:w="120" w:type="dxa"/>
+              <w:right w:w="150" w:type="dxa"/>
+            </w:tcMar>
+            <w:vAlign w:val="center"/>
+            <w:hideMark/>
+          </w:tcPr>
+          <w:p>
+            <w:pPr>
+              <w:jc w:val="center"/>
+              <w:rPr>
+                <w:rFonts w:eastAsia="Times New Roman" w:cs="Times New Roman"/>
+                <w:sz w:val="16"/>
+                <w:szCs w:val="16"/>
+              </w:rPr>
+            </w:pPr>
+            <w:r>
+              <w:rPr>
+                <w:rFonts w:eastAsia="Times New Roman" w:cs="Times New Roman"/>
+                <w:sz w:val="16"/>
+                <w:szCs w:val="16"/>
+              </w:rPr>
+              <w:t>X</w:t>
+            </w:r>
+          </w:p>
+        </w:tc>
+        <w:tc>
+          <w:tcPr>
+            <w:tcW w:w="0" w:type="auto"/>
+            <w:tcBorders>
+              <w:top w:val="outset" w:sz="6" w:space="0" w:color="auto"/>
+              <w:left w:val="outset" w:sz="6" w:space="0" w:color="auto"/>
+              <w:bottom w:val="outset" w:sz="6" w:space="0" w:color="auto"/>
+              <w:right w:val="outset" w:sz="6" w:space="0" w:color="auto"/>
+            </w:tcBorders>
+            <w:shd w:val="clear" w:color="auto" w:fill="FFFFFF"/>
+            <w:tcMar>
+              <w:top w:w="120" w:type="dxa"/>
+              <w:left w:w="150" w:type="dxa"/>
+              <w:bottom w:w="120" w:type="dxa"/>
+              <w:right w:w="150" w:type="dxa"/>
+            </w:tcMar>
+            <w:vAlign w:val="center"/>
+            <w:hideMark/>
+          </w:tcPr>
+          <w:p>
+            <w:pPr>
+              <w:jc w:val="center"/>
+              <w:rPr>
+                <w:rFonts w:eastAsia="Times New Roman" w:cs="Times New Roman"/>
+                <w:sz w:val="16"/>
+                <w:szCs w:val="16"/>
+              </w:rPr>
+            </w:pPr>
+            <w:r>
+              <w:rPr>
+                <w:rFonts w:eastAsia="Times New Roman" w:cs="Times New Roman"/>
+                <w:sz w:val="16"/>
+                <w:szCs w:val="16"/>
               </w:rPr>
               <w:t>X</w:t>
             </w:r>
@@ -9214,18 +9376,12 @@
         <w:rPr>
           <w:b/>
         </w:rPr>
-        <w:t>Conditional</w:t>
-      </w:r>
-      <w:r>
-        <w:rPr>
-          <w:b/>
-        </w:rPr>
-        <w:t xml:space="preserve"> Level</w:t>
+        <w:t>Conditional Level</w:t>
       </w:r>
     </w:p>
     <w:tbl>
       <w:tblPr>
-        <w:tblW w:w="5000" w:type="pct"/>
+        <w:tblW w:w="0" w:type="auto"/>
         <w:tblBorders>
           <w:top w:val="outset" w:sz="6" w:space="0" w:color="auto"/>
           <w:left w:val="outset" w:sz="6" w:space="0" w:color="auto"/>
@@ -9241,23 +9397,21 @@
         <w:tblLook w:val="04A0" w:firstRow="1" w:lastRow="0" w:firstColumn="1" w:lastColumn="0" w:noHBand="0" w:noVBand="1"/>
       </w:tblPr>
       <w:tblGrid>
-        <w:gridCol w:w="884"/>
-        <w:gridCol w:w="952"/>
-        <w:gridCol w:w="1871"/>
-        <w:gridCol w:w="919"/>
-        <w:gridCol w:w="795"/>
-        <w:gridCol w:w="1018"/>
-        <w:gridCol w:w="1081"/>
-        <w:gridCol w:w="974"/>
-        <w:gridCol w:w="850"/>
+        <w:gridCol w:w="893"/>
+        <w:gridCol w:w="907"/>
+        <w:gridCol w:w="1385"/>
+        <w:gridCol w:w="876"/>
+        <w:gridCol w:w="766"/>
+        <w:gridCol w:w="964"/>
+        <w:gridCol w:w="1020"/>
+        <w:gridCol w:w="925"/>
+        <w:gridCol w:w="815"/>
+        <w:gridCol w:w="793"/>
       </w:tblGrid>
       <w:tr>
-        <w:trPr>
-          <w:tblHeader/>
-        </w:trPr>
-        <w:tc>
-          <w:tcPr>
-            <w:tcW w:w="461" w:type="pct"/>
+        <w:tc>
+          <w:tcPr>
+            <w:tcW w:w="0" w:type="auto"/>
             <w:tcBorders>
               <w:top w:val="outset" w:sz="6" w:space="0" w:color="auto"/>
               <w:left w:val="outset" w:sz="6" w:space="0" w:color="auto"/>
@@ -9279,8 +9433,8 @@
                 <w:rFonts w:eastAsia="Times New Roman" w:cs="Times New Roman"/>
                 <w:b/>
                 <w:bCs/>
-                <w:sz w:val="18"/>
-                <w:szCs w:val="18"/>
+                <w:sz w:val="16"/>
+                <w:szCs w:val="16"/>
               </w:rPr>
             </w:pPr>
             <w:r>
@@ -9288,16 +9442,16 @@
                 <w:rFonts w:eastAsia="Times New Roman" w:cs="Times New Roman"/>
                 <w:b/>
                 <w:bCs/>
-                <w:sz w:val="18"/>
-                <w:szCs w:val="18"/>
-              </w:rPr>
-              <w:t>Concept</w:t>
-            </w:r>
-          </w:p>
-        </w:tc>
-        <w:tc>
-          <w:tcPr>
-            <w:tcW w:w="310" w:type="pct"/>
+                <w:sz w:val="16"/>
+                <w:szCs w:val="16"/>
+              </w:rPr>
+              <w:t>Concepts</w:t>
+            </w:r>
+          </w:p>
+        </w:tc>
+        <w:tc>
+          <w:tcPr>
+            <w:tcW w:w="0" w:type="auto"/>
             <w:tcBorders>
               <w:top w:val="outset" w:sz="6" w:space="0" w:color="auto"/>
               <w:left w:val="outset" w:sz="6" w:space="0" w:color="auto"/>
@@ -9320,8 +9474,8 @@
                 <w:rFonts w:eastAsia="Times New Roman" w:cs="Times New Roman"/>
                 <w:b/>
                 <w:bCs/>
-                <w:sz w:val="18"/>
-                <w:szCs w:val="18"/>
+                <w:sz w:val="16"/>
+                <w:szCs w:val="16"/>
               </w:rPr>
             </w:pPr>
             <w:r>
@@ -9329,8 +9483,8 @@
                 <w:rFonts w:eastAsia="Times New Roman" w:cs="Times New Roman"/>
                 <w:b/>
                 <w:bCs/>
-                <w:sz w:val="18"/>
-                <w:szCs w:val="18"/>
+                <w:sz w:val="16"/>
+                <w:szCs w:val="16"/>
               </w:rPr>
               <w:t>Score</w:t>
             </w:r>
@@ -9338,7 +9492,7 @@
         </w:tc>
         <w:tc>
           <w:tcPr>
-            <w:tcW w:w="2271" w:type="pct"/>
+            <w:tcW w:w="0" w:type="auto"/>
             <w:tcBorders>
               <w:top w:val="outset" w:sz="6" w:space="0" w:color="auto"/>
               <w:left w:val="outset" w:sz="6" w:space="0" w:color="auto"/>
@@ -9361,8 +9515,8 @@
                 <w:rFonts w:eastAsia="Times New Roman" w:cs="Times New Roman"/>
                 <w:b/>
                 <w:bCs/>
-                <w:sz w:val="18"/>
-                <w:szCs w:val="18"/>
+                <w:sz w:val="16"/>
+                <w:szCs w:val="16"/>
               </w:rPr>
             </w:pPr>
             <w:r>
@@ -9370,8 +9524,8 @@
                 <w:rFonts w:eastAsia="Times New Roman" w:cs="Times New Roman"/>
                 <w:b/>
                 <w:bCs/>
-                <w:sz w:val="18"/>
-                <w:szCs w:val="18"/>
+                <w:sz w:val="16"/>
+                <w:szCs w:val="16"/>
               </w:rPr>
               <w:t>Description</w:t>
             </w:r>
@@ -9379,7 +9533,7 @@
         </w:tc>
         <w:tc>
           <w:tcPr>
-            <w:tcW w:w="317" w:type="pct"/>
+            <w:tcW w:w="0" w:type="auto"/>
             <w:tcBorders>
               <w:top w:val="outset" w:sz="6" w:space="0" w:color="auto"/>
               <w:left w:val="outset" w:sz="6" w:space="0" w:color="auto"/>
@@ -9402,8 +9556,8 @@
                 <w:rFonts w:eastAsia="Times New Roman" w:cs="Times New Roman"/>
                 <w:b/>
                 <w:bCs/>
-                <w:sz w:val="18"/>
-                <w:szCs w:val="18"/>
+                <w:sz w:val="16"/>
+                <w:szCs w:val="16"/>
               </w:rPr>
             </w:pPr>
             <w:r>
@@ -9411,8 +9565,8 @@
                 <w:rFonts w:eastAsia="Times New Roman" w:cs="Times New Roman"/>
                 <w:b/>
                 <w:bCs/>
-                <w:sz w:val="18"/>
-                <w:szCs w:val="18"/>
+                <w:sz w:val="16"/>
+                <w:szCs w:val="16"/>
               </w:rPr>
               <w:t>RDA-CISL</w:t>
             </w:r>
@@ -9420,7 +9574,7 @@
         </w:tc>
         <w:tc>
           <w:tcPr>
-            <w:tcW w:w="265" w:type="pct"/>
+            <w:tcW w:w="0" w:type="auto"/>
             <w:tcBorders>
               <w:top w:val="outset" w:sz="6" w:space="0" w:color="auto"/>
               <w:left w:val="outset" w:sz="6" w:space="0" w:color="auto"/>
@@ -9443,8 +9597,8 @@
                 <w:rFonts w:eastAsia="Times New Roman" w:cs="Times New Roman"/>
                 <w:b/>
                 <w:bCs/>
-                <w:sz w:val="18"/>
-                <w:szCs w:val="18"/>
+                <w:sz w:val="16"/>
+                <w:szCs w:val="16"/>
               </w:rPr>
             </w:pPr>
             <w:r>
@@ -9452,8 +9606,8 @@
                 <w:rFonts w:eastAsia="Times New Roman" w:cs="Times New Roman"/>
                 <w:b/>
                 <w:bCs/>
-                <w:sz w:val="18"/>
-                <w:szCs w:val="18"/>
+                <w:sz w:val="16"/>
+                <w:szCs w:val="16"/>
               </w:rPr>
               <w:t>ISO</w:t>
             </w:r>
@@ -9461,7 +9615,7 @@
         </w:tc>
         <w:tc>
           <w:tcPr>
-            <w:tcW w:w="350" w:type="pct"/>
+            <w:tcW w:w="0" w:type="auto"/>
             <w:tcBorders>
               <w:top w:val="outset" w:sz="6" w:space="0" w:color="auto"/>
               <w:left w:val="outset" w:sz="6" w:space="0" w:color="auto"/>
@@ -9484,8 +9638,8 @@
                 <w:rFonts w:eastAsia="Times New Roman" w:cs="Times New Roman"/>
                 <w:b/>
                 <w:bCs/>
-                <w:sz w:val="18"/>
-                <w:szCs w:val="18"/>
+                <w:sz w:val="16"/>
+                <w:szCs w:val="16"/>
               </w:rPr>
             </w:pPr>
             <w:r>
@@ -9493,8 +9647,8 @@
                 <w:rFonts w:eastAsia="Times New Roman" w:cs="Times New Roman"/>
                 <w:b/>
                 <w:bCs/>
-                <w:sz w:val="18"/>
-                <w:szCs w:val="18"/>
+                <w:sz w:val="16"/>
+                <w:szCs w:val="16"/>
               </w:rPr>
               <w:t>MODS</w:t>
             </w:r>
@@ -9502,7 +9656,7 @@
         </w:tc>
         <w:tc>
           <w:tcPr>
-            <w:tcW w:w="376" w:type="pct"/>
+            <w:tcW w:w="0" w:type="auto"/>
             <w:tcBorders>
               <w:top w:val="outset" w:sz="6" w:space="0" w:color="auto"/>
               <w:left w:val="outset" w:sz="6" w:space="0" w:color="auto"/>
@@ -9525,27 +9679,25 @@
                 <w:rFonts w:eastAsia="Times New Roman" w:cs="Times New Roman"/>
                 <w:b/>
                 <w:bCs/>
-                <w:sz w:val="18"/>
-                <w:szCs w:val="18"/>
-              </w:rPr>
-            </w:pPr>
-            <w:proofErr w:type="spellStart"/>
+                <w:sz w:val="16"/>
+                <w:szCs w:val="16"/>
+              </w:rPr>
+            </w:pPr>
             <w:r>
               <w:rPr>
                 <w:rFonts w:eastAsia="Times New Roman" w:cs="Times New Roman"/>
                 <w:b/>
                 <w:bCs/>
-                <w:sz w:val="18"/>
-                <w:szCs w:val="18"/>
+                <w:sz w:val="16"/>
+                <w:szCs w:val="16"/>
               </w:rPr>
               <w:t>netCDF</w:t>
             </w:r>
-            <w:proofErr w:type="spellEnd"/>
-          </w:p>
-        </w:tc>
-        <w:tc>
-          <w:tcPr>
-            <w:tcW w:w="362" w:type="pct"/>
+          </w:p>
+        </w:tc>
+        <w:tc>
+          <w:tcPr>
+            <w:tcW w:w="0" w:type="auto"/>
             <w:tcBorders>
               <w:top w:val="outset" w:sz="6" w:space="0" w:color="auto"/>
               <w:left w:val="outset" w:sz="6" w:space="0" w:color="auto"/>
@@ -9568,8 +9720,8 @@
                 <w:rFonts w:eastAsia="Times New Roman" w:cs="Times New Roman"/>
                 <w:b/>
                 <w:bCs/>
-                <w:sz w:val="18"/>
-                <w:szCs w:val="18"/>
+                <w:sz w:val="16"/>
+                <w:szCs w:val="16"/>
               </w:rPr>
             </w:pPr>
             <w:r>
@@ -9577,8 +9729,8 @@
                 <w:rFonts w:eastAsia="Times New Roman" w:cs="Times New Roman"/>
                 <w:b/>
                 <w:bCs/>
-                <w:sz w:val="18"/>
-                <w:szCs w:val="18"/>
+                <w:sz w:val="16"/>
+                <w:szCs w:val="16"/>
               </w:rPr>
               <w:t>DCITE</w:t>
             </w:r>
@@ -9586,7 +9738,7 @@
         </w:tc>
         <w:tc>
           <w:tcPr>
-            <w:tcW w:w="287" w:type="pct"/>
+            <w:tcW w:w="0" w:type="auto"/>
             <w:tcBorders>
               <w:top w:val="outset" w:sz="6" w:space="0" w:color="auto"/>
               <w:left w:val="outset" w:sz="6" w:space="0" w:color="auto"/>
@@ -9609,8 +9761,8 @@
                 <w:rFonts w:eastAsia="Times New Roman" w:cs="Times New Roman"/>
                 <w:b/>
                 <w:bCs/>
-                <w:sz w:val="18"/>
-                <w:szCs w:val="18"/>
+                <w:sz w:val="16"/>
+                <w:szCs w:val="16"/>
               </w:rPr>
             </w:pPr>
             <w:r>
@@ -9618,10 +9770,51 @@
                 <w:rFonts w:eastAsia="Times New Roman" w:cs="Times New Roman"/>
                 <w:b/>
                 <w:bCs/>
-                <w:sz w:val="18"/>
-                <w:szCs w:val="18"/>
+                <w:sz w:val="16"/>
+                <w:szCs w:val="16"/>
               </w:rPr>
               <w:t>ISO-1</w:t>
+            </w:r>
+          </w:p>
+        </w:tc>
+        <w:tc>
+          <w:tcPr>
+            <w:tcW w:w="0" w:type="auto"/>
+            <w:tcBorders>
+              <w:top w:val="outset" w:sz="6" w:space="0" w:color="auto"/>
+              <w:left w:val="outset" w:sz="6" w:space="0" w:color="auto"/>
+              <w:bottom w:val="single" w:sz="6" w:space="0" w:color="111111"/>
+              <w:right w:val="outset" w:sz="6" w:space="0" w:color="auto"/>
+            </w:tcBorders>
+            <w:tcMar>
+              <w:top w:w="150" w:type="dxa"/>
+              <w:left w:w="270" w:type="dxa"/>
+              <w:bottom w:w="150" w:type="dxa"/>
+              <w:right w:w="270" w:type="dxa"/>
+            </w:tcMar>
+            <w:vAlign w:val="center"/>
+            <w:hideMark/>
+          </w:tcPr>
+          <w:p>
+            <w:pPr>
+              <w:jc w:val="center"/>
+              <w:rPr>
+                <w:rFonts w:eastAsia="Times New Roman" w:cs="Times New Roman"/>
+                <w:b/>
+                <w:bCs/>
+                <w:sz w:val="16"/>
+                <w:szCs w:val="16"/>
+              </w:rPr>
+            </w:pPr>
+            <w:r>
+              <w:rPr>
+                <w:rFonts w:eastAsia="Times New Roman" w:cs="Times New Roman"/>
+                <w:b/>
+                <w:bCs/>
+                <w:sz w:val="16"/>
+                <w:szCs w:val="16"/>
+              </w:rPr>
+              <w:t>EOL</w:t>
             </w:r>
           </w:p>
         </w:tc>
@@ -9629,7 +9822,7 @@
       <w:tr>
         <w:tc>
           <w:tcPr>
-            <w:tcW w:w="461" w:type="pct"/>
+            <w:tcW w:w="0" w:type="auto"/>
             <w:tcBorders>
               <w:top w:val="outset" w:sz="6" w:space="0" w:color="auto"/>
               <w:left w:val="outset" w:sz="6" w:space="0" w:color="auto"/>
@@ -9650,15 +9843,15 @@
             <w:pPr>
               <w:rPr>
                 <w:rFonts w:eastAsia="Times New Roman" w:cs="Times New Roman"/>
-                <w:sz w:val="18"/>
-                <w:szCs w:val="18"/>
-              </w:rPr>
-            </w:pPr>
-            <w:r>
-              <w:rPr>
-                <w:rFonts w:eastAsia="Times New Roman" w:cs="Times New Roman"/>
-                <w:sz w:val="18"/>
-                <w:szCs w:val="18"/>
+                <w:sz w:val="16"/>
+                <w:szCs w:val="16"/>
+              </w:rPr>
+            </w:pPr>
+            <w:r>
+              <w:rPr>
+                <w:rFonts w:eastAsia="Times New Roman" w:cs="Times New Roman"/>
+                <w:sz w:val="16"/>
+                <w:szCs w:val="16"/>
               </w:rPr>
               <w:t>Resource Language</w:t>
             </w:r>
@@ -9666,7 +9859,7 @@
         </w:tc>
         <w:tc>
           <w:tcPr>
-            <w:tcW w:w="310" w:type="pct"/>
+            <w:tcW w:w="0" w:type="auto"/>
             <w:tcBorders>
               <w:top w:val="outset" w:sz="6" w:space="0" w:color="auto"/>
               <w:left w:val="outset" w:sz="6" w:space="0" w:color="auto"/>
@@ -9688,23 +9881,23 @@
               <w:jc w:val="center"/>
               <w:rPr>
                 <w:rFonts w:eastAsia="Times New Roman" w:cs="Times New Roman"/>
-                <w:sz w:val="18"/>
-                <w:szCs w:val="18"/>
-              </w:rPr>
-            </w:pPr>
-            <w:r>
-              <w:rPr>
-                <w:rFonts w:eastAsia="Times New Roman" w:cs="Times New Roman"/>
-                <w:sz w:val="18"/>
-                <w:szCs w:val="18"/>
-              </w:rPr>
-              <w:t>4</w:t>
-            </w:r>
-          </w:p>
-        </w:tc>
-        <w:tc>
-          <w:tcPr>
-            <w:tcW w:w="2271" w:type="pct"/>
+                <w:sz w:val="16"/>
+                <w:szCs w:val="16"/>
+              </w:rPr>
+            </w:pPr>
+            <w:r>
+              <w:rPr>
+                <w:rFonts w:eastAsia="Times New Roman" w:cs="Times New Roman"/>
+                <w:sz w:val="16"/>
+                <w:szCs w:val="16"/>
+              </w:rPr>
+              <w:t>5</w:t>
+            </w:r>
+          </w:p>
+        </w:tc>
+        <w:tc>
+          <w:tcPr>
+            <w:tcW w:w="0" w:type="auto"/>
             <w:tcBorders>
               <w:top w:val="outset" w:sz="6" w:space="0" w:color="auto"/>
               <w:left w:val="outset" w:sz="6" w:space="0" w:color="auto"/>
@@ -9725,15 +9918,15 @@
             <w:pPr>
               <w:rPr>
                 <w:rFonts w:eastAsia="Times New Roman" w:cs="Times New Roman"/>
-                <w:sz w:val="18"/>
-                <w:szCs w:val="18"/>
-              </w:rPr>
-            </w:pPr>
-            <w:r>
-              <w:rPr>
-                <w:rFonts w:eastAsia="Times New Roman" w:cs="Times New Roman"/>
-                <w:sz w:val="18"/>
-                <w:szCs w:val="18"/>
+                <w:sz w:val="16"/>
+                <w:szCs w:val="16"/>
+              </w:rPr>
+            </w:pPr>
+            <w:r>
+              <w:rPr>
+                <w:rFonts w:eastAsia="Times New Roman" w:cs="Times New Roman"/>
+                <w:sz w:val="16"/>
+                <w:szCs w:val="16"/>
               </w:rPr>
               <w:t>The language of the resource.</w:t>
             </w:r>
@@ -9741,7 +9934,7 @@
         </w:tc>
         <w:tc>
           <w:tcPr>
-            <w:tcW w:w="317" w:type="pct"/>
+            <w:tcW w:w="0" w:type="auto"/>
             <w:tcBorders>
               <w:top w:val="outset" w:sz="6" w:space="0" w:color="auto"/>
               <w:left w:val="outset" w:sz="6" w:space="0" w:color="auto"/>
@@ -9762,15 +9955,15 @@
             <w:pPr>
               <w:rPr>
                 <w:rFonts w:eastAsia="Times New Roman" w:cs="Times New Roman"/>
-                <w:sz w:val="18"/>
-                <w:szCs w:val="18"/>
-              </w:rPr>
-            </w:pPr>
-          </w:p>
-        </w:tc>
-        <w:tc>
-          <w:tcPr>
-            <w:tcW w:w="265" w:type="pct"/>
+                <w:sz w:val="16"/>
+                <w:szCs w:val="16"/>
+              </w:rPr>
+            </w:pPr>
+          </w:p>
+        </w:tc>
+        <w:tc>
+          <w:tcPr>
+            <w:tcW w:w="0" w:type="auto"/>
             <w:tcBorders>
               <w:top w:val="outset" w:sz="6" w:space="0" w:color="auto"/>
               <w:left w:val="outset" w:sz="6" w:space="0" w:color="auto"/>
@@ -9792,15 +9985,15 @@
               <w:jc w:val="center"/>
               <w:rPr>
                 <w:rFonts w:eastAsia="Times New Roman" w:cs="Times New Roman"/>
-                <w:sz w:val="18"/>
-                <w:szCs w:val="18"/>
-              </w:rPr>
-            </w:pPr>
-            <w:r>
-              <w:rPr>
-                <w:rFonts w:eastAsia="Times New Roman" w:cs="Times New Roman"/>
-                <w:sz w:val="18"/>
-                <w:szCs w:val="18"/>
+                <w:sz w:val="16"/>
+                <w:szCs w:val="16"/>
+              </w:rPr>
+            </w:pPr>
+            <w:r>
+              <w:rPr>
+                <w:rFonts w:eastAsia="Times New Roman" w:cs="Times New Roman"/>
+                <w:sz w:val="16"/>
+                <w:szCs w:val="16"/>
               </w:rPr>
               <w:t>X</w:t>
             </w:r>
@@ -9808,7 +10001,7 @@
         </w:tc>
         <w:tc>
           <w:tcPr>
-            <w:tcW w:w="350" w:type="pct"/>
+            <w:tcW w:w="0" w:type="auto"/>
             <w:tcBorders>
               <w:top w:val="outset" w:sz="6" w:space="0" w:color="auto"/>
               <w:left w:val="outset" w:sz="6" w:space="0" w:color="auto"/>
@@ -9830,15 +10023,15 @@
               <w:jc w:val="center"/>
               <w:rPr>
                 <w:rFonts w:eastAsia="Times New Roman" w:cs="Times New Roman"/>
-                <w:sz w:val="18"/>
-                <w:szCs w:val="18"/>
-              </w:rPr>
-            </w:pPr>
-            <w:r>
-              <w:rPr>
-                <w:rFonts w:eastAsia="Times New Roman" w:cs="Times New Roman"/>
-                <w:sz w:val="18"/>
-                <w:szCs w:val="18"/>
+                <w:sz w:val="16"/>
+                <w:szCs w:val="16"/>
+              </w:rPr>
+            </w:pPr>
+            <w:r>
+              <w:rPr>
+                <w:rFonts w:eastAsia="Times New Roman" w:cs="Times New Roman"/>
+                <w:sz w:val="16"/>
+                <w:szCs w:val="16"/>
               </w:rPr>
               <w:t>X</w:t>
             </w:r>
@@ -9846,7 +10039,7 @@
         </w:tc>
         <w:tc>
           <w:tcPr>
-            <w:tcW w:w="376" w:type="pct"/>
+            <w:tcW w:w="0" w:type="auto"/>
             <w:tcBorders>
               <w:top w:val="outset" w:sz="6" w:space="0" w:color="auto"/>
               <w:left w:val="outset" w:sz="6" w:space="0" w:color="auto"/>
@@ -9868,15 +10061,15 @@
               <w:jc w:val="center"/>
               <w:rPr>
                 <w:rFonts w:eastAsia="Times New Roman" w:cs="Times New Roman"/>
-                <w:sz w:val="18"/>
-                <w:szCs w:val="18"/>
-              </w:rPr>
-            </w:pPr>
-          </w:p>
-        </w:tc>
-        <w:tc>
-          <w:tcPr>
-            <w:tcW w:w="362" w:type="pct"/>
+                <w:sz w:val="16"/>
+                <w:szCs w:val="16"/>
+              </w:rPr>
+            </w:pPr>
+          </w:p>
+        </w:tc>
+        <w:tc>
+          <w:tcPr>
+            <w:tcW w:w="0" w:type="auto"/>
             <w:tcBorders>
               <w:top w:val="outset" w:sz="6" w:space="0" w:color="auto"/>
               <w:left w:val="outset" w:sz="6" w:space="0" w:color="auto"/>
@@ -9898,15 +10091,15 @@
               <w:jc w:val="center"/>
               <w:rPr>
                 <w:rFonts w:eastAsia="Times New Roman" w:cs="Times New Roman"/>
-                <w:sz w:val="18"/>
-                <w:szCs w:val="18"/>
-              </w:rPr>
-            </w:pPr>
-            <w:r>
-              <w:rPr>
-                <w:rFonts w:eastAsia="Times New Roman" w:cs="Times New Roman"/>
-                <w:sz w:val="18"/>
-                <w:szCs w:val="18"/>
+                <w:sz w:val="16"/>
+                <w:szCs w:val="16"/>
+              </w:rPr>
+            </w:pPr>
+            <w:r>
+              <w:rPr>
+                <w:rFonts w:eastAsia="Times New Roman" w:cs="Times New Roman"/>
+                <w:sz w:val="16"/>
+                <w:szCs w:val="16"/>
               </w:rPr>
               <w:t>X</w:t>
             </w:r>
@@ -9914,7 +10107,7 @@
         </w:tc>
         <w:tc>
           <w:tcPr>
-            <w:tcW w:w="287" w:type="pct"/>
+            <w:tcW w:w="0" w:type="auto"/>
             <w:tcBorders>
               <w:top w:val="outset" w:sz="6" w:space="0" w:color="auto"/>
               <w:left w:val="outset" w:sz="6" w:space="0" w:color="auto"/>
@@ -9936,25 +10129,23 @@
               <w:jc w:val="center"/>
               <w:rPr>
                 <w:rFonts w:eastAsia="Times New Roman" w:cs="Times New Roman"/>
-                <w:sz w:val="18"/>
-                <w:szCs w:val="18"/>
-              </w:rPr>
-            </w:pPr>
-            <w:r>
-              <w:rPr>
-                <w:rFonts w:eastAsia="Times New Roman" w:cs="Times New Roman"/>
-                <w:sz w:val="18"/>
-                <w:szCs w:val="18"/>
+                <w:sz w:val="16"/>
+                <w:szCs w:val="16"/>
+              </w:rPr>
+            </w:pPr>
+            <w:r>
+              <w:rPr>
+                <w:rFonts w:eastAsia="Times New Roman" w:cs="Times New Roman"/>
+                <w:sz w:val="16"/>
+                <w:szCs w:val="16"/>
               </w:rPr>
               <w:t>X</w:t>
             </w:r>
           </w:p>
         </w:tc>
-      </w:tr>
-      <w:tr>
-        <w:tc>
-          <w:tcPr>
-            <w:tcW w:w="461" w:type="pct"/>
+        <w:tc>
+          <w:tcPr>
+            <w:tcW w:w="0" w:type="auto"/>
             <w:tcBorders>
               <w:top w:val="outset" w:sz="6" w:space="0" w:color="auto"/>
               <w:left w:val="outset" w:sz="6" w:space="0" w:color="auto"/>
@@ -9973,25 +10164,28 @@
           </w:tcPr>
           <w:p>
             <w:pPr>
-              <w:rPr>
-                <w:rFonts w:eastAsia="Times New Roman" w:cs="Times New Roman"/>
-                <w:sz w:val="18"/>
-                <w:szCs w:val="18"/>
-              </w:rPr>
-            </w:pPr>
-            <w:r>
-              <w:rPr>
-                <w:rFonts w:eastAsia="Times New Roman" w:cs="Times New Roman"/>
-                <w:sz w:val="18"/>
-                <w:szCs w:val="18"/>
-              </w:rPr>
-              <w:t>Resource Type</w:t>
-            </w:r>
-          </w:p>
-        </w:tc>
-        <w:tc>
-          <w:tcPr>
-            <w:tcW w:w="310" w:type="pct"/>
+              <w:jc w:val="center"/>
+              <w:rPr>
+                <w:rFonts w:eastAsia="Times New Roman" w:cs="Times New Roman"/>
+                <w:sz w:val="16"/>
+                <w:szCs w:val="16"/>
+              </w:rPr>
+            </w:pPr>
+            <w:r>
+              <w:rPr>
+                <w:rFonts w:eastAsia="Times New Roman" w:cs="Times New Roman"/>
+                <w:sz w:val="16"/>
+                <w:szCs w:val="16"/>
+              </w:rPr>
+              <w:t>X</w:t>
+            </w:r>
+          </w:p>
+        </w:tc>
+      </w:tr>
+      <w:tr>
+        <w:tc>
+          <w:tcPr>
+            <w:tcW w:w="0" w:type="auto"/>
             <w:tcBorders>
               <w:top w:val="outset" w:sz="6" w:space="0" w:color="auto"/>
               <w:left w:val="outset" w:sz="6" w:space="0" w:color="auto"/>
@@ -10010,26 +10204,25 @@
           </w:tcPr>
           <w:p>
             <w:pPr>
-              <w:jc w:val="center"/>
-              <w:rPr>
-                <w:rFonts w:eastAsia="Times New Roman" w:cs="Times New Roman"/>
-                <w:sz w:val="18"/>
-                <w:szCs w:val="18"/>
-              </w:rPr>
-            </w:pPr>
-            <w:r>
-              <w:rPr>
-                <w:rFonts w:eastAsia="Times New Roman" w:cs="Times New Roman"/>
-                <w:sz w:val="18"/>
-                <w:szCs w:val="18"/>
-              </w:rPr>
-              <w:t>5</w:t>
-            </w:r>
-          </w:p>
-        </w:tc>
-        <w:tc>
-          <w:tcPr>
-            <w:tcW w:w="2271" w:type="pct"/>
+              <w:rPr>
+                <w:rFonts w:eastAsia="Times New Roman" w:cs="Times New Roman"/>
+                <w:sz w:val="16"/>
+                <w:szCs w:val="16"/>
+              </w:rPr>
+            </w:pPr>
+            <w:r>
+              <w:rPr>
+                <w:rFonts w:eastAsia="Times New Roman" w:cs="Times New Roman"/>
+                <w:sz w:val="16"/>
+                <w:szCs w:val="16"/>
+              </w:rPr>
+              <w:t>Resource Type</w:t>
+            </w:r>
+          </w:p>
+        </w:tc>
+        <w:tc>
+          <w:tcPr>
+            <w:tcW w:w="0" w:type="auto"/>
             <w:tcBorders>
               <w:top w:val="outset" w:sz="6" w:space="0" w:color="auto"/>
               <w:left w:val="outset" w:sz="6" w:space="0" w:color="auto"/>
@@ -10048,43 +10241,26 @@
           </w:tcPr>
           <w:p>
             <w:pPr>
-              <w:rPr>
-                <w:rFonts w:eastAsia="Times New Roman" w:cs="Times New Roman"/>
-                <w:sz w:val="18"/>
-                <w:szCs w:val="18"/>
-              </w:rPr>
-            </w:pPr>
-            <w:r>
-              <w:rPr>
-                <w:rFonts w:eastAsia="Times New Roman" w:cs="Times New Roman"/>
-                <w:sz w:val="18"/>
-                <w:szCs w:val="18"/>
-              </w:rPr>
-              <w:t xml:space="preserve">A resource code identifying the type of resource; e.g. dataset, a collection, an application (See </w:t>
-            </w:r>
-            <w:proofErr w:type="spellStart"/>
-            <w:r>
-              <w:rPr>
-                <w:rFonts w:eastAsia="Times New Roman" w:cs="Times New Roman"/>
-                <w:sz w:val="18"/>
-                <w:szCs w:val="18"/>
-              </w:rPr>
-              <w:t>MD_ScopeCode</w:t>
-            </w:r>
-            <w:proofErr w:type="spellEnd"/>
-            <w:r>
-              <w:rPr>
-                <w:rFonts w:eastAsia="Times New Roman" w:cs="Times New Roman"/>
-                <w:sz w:val="18"/>
-                <w:szCs w:val="18"/>
-              </w:rPr>
-              <w:t>) for which the metadata describes.</w:t>
-            </w:r>
-          </w:p>
-        </w:tc>
-        <w:tc>
-          <w:tcPr>
-            <w:tcW w:w="317" w:type="pct"/>
+              <w:jc w:val="center"/>
+              <w:rPr>
+                <w:rFonts w:eastAsia="Times New Roman" w:cs="Times New Roman"/>
+                <w:sz w:val="16"/>
+                <w:szCs w:val="16"/>
+              </w:rPr>
+            </w:pPr>
+            <w:r>
+              <w:rPr>
+                <w:rFonts w:eastAsia="Times New Roman" w:cs="Times New Roman"/>
+                <w:sz w:val="16"/>
+                <w:szCs w:val="16"/>
+              </w:rPr>
+              <w:t>5</w:t>
+            </w:r>
+          </w:p>
+        </w:tc>
+        <w:tc>
+          <w:tcPr>
+            <w:tcW w:w="0" w:type="auto"/>
             <w:tcBorders>
               <w:top w:val="outset" w:sz="6" w:space="0" w:color="auto"/>
               <w:left w:val="outset" w:sz="6" w:space="0" w:color="auto"/>
@@ -10103,26 +10279,25 @@
           </w:tcPr>
           <w:p>
             <w:pPr>
-              <w:jc w:val="center"/>
-              <w:rPr>
-                <w:rFonts w:eastAsia="Times New Roman" w:cs="Times New Roman"/>
-                <w:sz w:val="18"/>
-                <w:szCs w:val="18"/>
-              </w:rPr>
-            </w:pPr>
-            <w:r>
-              <w:rPr>
-                <w:rFonts w:eastAsia="Times New Roman" w:cs="Times New Roman"/>
-                <w:sz w:val="18"/>
-                <w:szCs w:val="18"/>
-              </w:rPr>
-              <w:t>X</w:t>
-            </w:r>
-          </w:p>
-        </w:tc>
-        <w:tc>
-          <w:tcPr>
-            <w:tcW w:w="265" w:type="pct"/>
+              <w:rPr>
+                <w:rFonts w:eastAsia="Times New Roman" w:cs="Times New Roman"/>
+                <w:sz w:val="16"/>
+                <w:szCs w:val="16"/>
+              </w:rPr>
+            </w:pPr>
+            <w:r>
+              <w:rPr>
+                <w:rFonts w:eastAsia="Times New Roman" w:cs="Times New Roman"/>
+                <w:sz w:val="16"/>
+                <w:szCs w:val="16"/>
+              </w:rPr>
+              <w:t>A resource code identifying the type of resource; e.g. dataset, a collection, an application (See MD_ScopeCode) for which the metadata describes.</w:t>
+            </w:r>
+          </w:p>
+        </w:tc>
+        <w:tc>
+          <w:tcPr>
+            <w:tcW w:w="0" w:type="auto"/>
             <w:tcBorders>
               <w:top w:val="outset" w:sz="6" w:space="0" w:color="auto"/>
               <w:left w:val="outset" w:sz="6" w:space="0" w:color="auto"/>
@@ -10144,15 +10319,15 @@
               <w:jc w:val="center"/>
               <w:rPr>
                 <w:rFonts w:eastAsia="Times New Roman" w:cs="Times New Roman"/>
-                <w:sz w:val="18"/>
-                <w:szCs w:val="18"/>
-              </w:rPr>
-            </w:pPr>
-            <w:r>
-              <w:rPr>
-                <w:rFonts w:eastAsia="Times New Roman" w:cs="Times New Roman"/>
-                <w:sz w:val="18"/>
-                <w:szCs w:val="18"/>
+                <w:sz w:val="16"/>
+                <w:szCs w:val="16"/>
+              </w:rPr>
+            </w:pPr>
+            <w:r>
+              <w:rPr>
+                <w:rFonts w:eastAsia="Times New Roman" w:cs="Times New Roman"/>
+                <w:sz w:val="16"/>
+                <w:szCs w:val="16"/>
               </w:rPr>
               <w:t>X</w:t>
             </w:r>
@@ -10160,7 +10335,7 @@
         </w:tc>
         <w:tc>
           <w:tcPr>
-            <w:tcW w:w="350" w:type="pct"/>
+            <w:tcW w:w="0" w:type="auto"/>
             <w:tcBorders>
               <w:top w:val="outset" w:sz="6" w:space="0" w:color="auto"/>
               <w:left w:val="outset" w:sz="6" w:space="0" w:color="auto"/>
@@ -10182,15 +10357,15 @@
               <w:jc w:val="center"/>
               <w:rPr>
                 <w:rFonts w:eastAsia="Times New Roman" w:cs="Times New Roman"/>
-                <w:sz w:val="18"/>
-                <w:szCs w:val="18"/>
-              </w:rPr>
-            </w:pPr>
-            <w:r>
-              <w:rPr>
-                <w:rFonts w:eastAsia="Times New Roman" w:cs="Times New Roman"/>
-                <w:sz w:val="18"/>
-                <w:szCs w:val="18"/>
+                <w:sz w:val="16"/>
+                <w:szCs w:val="16"/>
+              </w:rPr>
+            </w:pPr>
+            <w:r>
+              <w:rPr>
+                <w:rFonts w:eastAsia="Times New Roman" w:cs="Times New Roman"/>
+                <w:sz w:val="16"/>
+                <w:szCs w:val="16"/>
               </w:rPr>
               <w:t>X</w:t>
             </w:r>
@@ -10198,7 +10373,7 @@
         </w:tc>
         <w:tc>
           <w:tcPr>
-            <w:tcW w:w="376" w:type="pct"/>
+            <w:tcW w:w="0" w:type="auto"/>
             <w:tcBorders>
               <w:top w:val="outset" w:sz="6" w:space="0" w:color="auto"/>
               <w:left w:val="outset" w:sz="6" w:space="0" w:color="auto"/>
@@ -10220,15 +10395,23 @@
               <w:jc w:val="center"/>
               <w:rPr>
                 <w:rFonts w:eastAsia="Times New Roman" w:cs="Times New Roman"/>
-                <w:sz w:val="18"/>
-                <w:szCs w:val="18"/>
-              </w:rPr>
-            </w:pPr>
-          </w:p>
-        </w:tc>
-        <w:tc>
-          <w:tcPr>
-            <w:tcW w:w="362" w:type="pct"/>
+                <w:sz w:val="16"/>
+                <w:szCs w:val="16"/>
+              </w:rPr>
+            </w:pPr>
+            <w:r>
+              <w:rPr>
+                <w:rFonts w:eastAsia="Times New Roman" w:cs="Times New Roman"/>
+                <w:sz w:val="16"/>
+                <w:szCs w:val="16"/>
+              </w:rPr>
+              <w:t>X</w:t>
+            </w:r>
+          </w:p>
+        </w:tc>
+        <w:tc>
+          <w:tcPr>
+            <w:tcW w:w="0" w:type="auto"/>
             <w:tcBorders>
               <w:top w:val="outset" w:sz="6" w:space="0" w:color="auto"/>
               <w:left w:val="outset" w:sz="6" w:space="0" w:color="auto"/>
@@ -10250,23 +10433,15 @@
               <w:jc w:val="center"/>
               <w:rPr>
                 <w:rFonts w:eastAsia="Times New Roman" w:cs="Times New Roman"/>
-                <w:sz w:val="18"/>
-                <w:szCs w:val="18"/>
-              </w:rPr>
-            </w:pPr>
-            <w:r>
-              <w:rPr>
-                <w:rFonts w:eastAsia="Times New Roman" w:cs="Times New Roman"/>
-                <w:sz w:val="18"/>
-                <w:szCs w:val="18"/>
-              </w:rPr>
-              <w:t>X</w:t>
-            </w:r>
-          </w:p>
-        </w:tc>
-        <w:tc>
-          <w:tcPr>
-            <w:tcW w:w="287" w:type="pct"/>
+                <w:sz w:val="16"/>
+                <w:szCs w:val="16"/>
+              </w:rPr>
+            </w:pPr>
+          </w:p>
+        </w:tc>
+        <w:tc>
+          <w:tcPr>
+            <w:tcW w:w="0" w:type="auto"/>
             <w:tcBorders>
               <w:top w:val="outset" w:sz="6" w:space="0" w:color="auto"/>
               <w:left w:val="outset" w:sz="6" w:space="0" w:color="auto"/>
@@ -10288,40 +10463,120 @@
               <w:jc w:val="center"/>
               <w:rPr>
                 <w:rFonts w:eastAsia="Times New Roman" w:cs="Times New Roman"/>
-                <w:sz w:val="18"/>
-                <w:szCs w:val="18"/>
-              </w:rPr>
-            </w:pPr>
-            <w:r>
-              <w:rPr>
-                <w:rFonts w:eastAsia="Times New Roman" w:cs="Times New Roman"/>
-                <w:sz w:val="18"/>
-                <w:szCs w:val="18"/>
+                <w:sz w:val="16"/>
+                <w:szCs w:val="16"/>
+              </w:rPr>
+            </w:pPr>
+            <w:r>
+              <w:rPr>
+                <w:rFonts w:eastAsia="Times New Roman" w:cs="Times New Roman"/>
+                <w:sz w:val="16"/>
+                <w:szCs w:val="16"/>
               </w:rPr>
               <w:t>X</w:t>
             </w:r>
+          </w:p>
+        </w:tc>
+        <w:tc>
+          <w:tcPr>
+            <w:tcW w:w="0" w:type="auto"/>
+            <w:tcBorders>
+              <w:top w:val="outset" w:sz="6" w:space="0" w:color="auto"/>
+              <w:left w:val="outset" w:sz="6" w:space="0" w:color="auto"/>
+              <w:bottom w:val="outset" w:sz="6" w:space="0" w:color="auto"/>
+              <w:right w:val="outset" w:sz="6" w:space="0" w:color="auto"/>
+            </w:tcBorders>
+            <w:shd w:val="clear" w:color="auto" w:fill="FFFFFF"/>
+            <w:tcMar>
+              <w:top w:w="120" w:type="dxa"/>
+              <w:left w:w="150" w:type="dxa"/>
+              <w:bottom w:w="120" w:type="dxa"/>
+              <w:right w:w="150" w:type="dxa"/>
+            </w:tcMar>
+            <w:vAlign w:val="center"/>
+            <w:hideMark/>
+          </w:tcPr>
+          <w:p>
+            <w:pPr>
+              <w:jc w:val="center"/>
+              <w:rPr>
+                <w:rFonts w:eastAsia="Times New Roman" w:cs="Times New Roman"/>
+                <w:sz w:val="16"/>
+                <w:szCs w:val="16"/>
+              </w:rPr>
+            </w:pPr>
+            <w:r>
+              <w:rPr>
+                <w:rFonts w:eastAsia="Times New Roman" w:cs="Times New Roman"/>
+                <w:sz w:val="16"/>
+                <w:szCs w:val="16"/>
+              </w:rPr>
+              <w:t>X</w:t>
+            </w:r>
+          </w:p>
+        </w:tc>
+        <w:tc>
+          <w:tcPr>
+            <w:tcW w:w="0" w:type="auto"/>
+            <w:shd w:val="clear" w:color="auto" w:fill="FFFFFF"/>
+            <w:vAlign w:val="center"/>
+            <w:hideMark/>
+          </w:tcPr>
+          <w:p>
+            <w:pPr>
+              <w:rPr>
+                <w:rFonts w:eastAsia="Times New Roman" w:cs="Times New Roman"/>
+                <w:sz w:val="16"/>
+                <w:szCs w:val="16"/>
+              </w:rPr>
+            </w:pPr>
           </w:p>
         </w:tc>
       </w:tr>
     </w:tbl>
-    <w:p/>
     <w:p>
-      <w:r>
+      <w:pPr>
+        <w:rPr>
+          <w:rFonts w:ascii="Times New Roman" w:eastAsia="Times New Roman" w:hAnsi="Times New Roman" w:cs="Times New Roman"/>
+        </w:rPr>
+      </w:pPr>
+    </w:p>
+    <w:p>
+      <w:pPr>
         <w:rPr>
           <w:b/>
         </w:rPr>
+      </w:pPr>
+    </w:p>
+    <w:p>
+      <w:pPr>
+        <w:rPr>
+          <w:b/>
+        </w:rPr>
+      </w:pPr>
+    </w:p>
+    <w:p>
+      <w:pPr>
+        <w:rPr>
+          <w:b/>
+        </w:rPr>
+      </w:pPr>
+      <w:r>
+        <w:rPr>
+          <w:b/>
+        </w:rPr>
         <w:t>Optional</w:t>
       </w:r>
       <w:r>
         <w:rPr>
           <w:b/>
         </w:rPr>
-        <w:t xml:space="preserve"> Level</w:t>
+        <w:t xml:space="preserve"> Level </w:t>
       </w:r>
     </w:p>
     <w:tbl>
       <w:tblPr>
-        <w:tblW w:w="5000" w:type="pct"/>
+        <w:tblW w:w="0" w:type="auto"/>
         <w:tblBorders>
           <w:top w:val="outset" w:sz="6" w:space="0" w:color="auto"/>
           <w:left w:val="outset" w:sz="6" w:space="0" w:color="auto"/>
@@ -10337,15 +10592,16 @@
         <w:tblLook w:val="04A0" w:firstRow="1" w:lastRow="0" w:firstColumn="1" w:lastColumn="0" w:noHBand="0" w:noVBand="1"/>
       </w:tblPr>
       <w:tblGrid>
-        <w:gridCol w:w="1018"/>
-        <w:gridCol w:w="952"/>
-        <w:gridCol w:w="1737"/>
-        <w:gridCol w:w="919"/>
-        <w:gridCol w:w="795"/>
-        <w:gridCol w:w="1018"/>
-        <w:gridCol w:w="1081"/>
-        <w:gridCol w:w="974"/>
-        <w:gridCol w:w="850"/>
+        <w:gridCol w:w="964"/>
+        <w:gridCol w:w="901"/>
+        <w:gridCol w:w="1355"/>
+        <w:gridCol w:w="871"/>
+        <w:gridCol w:w="760"/>
+        <w:gridCol w:w="955"/>
+        <w:gridCol w:w="1015"/>
+        <w:gridCol w:w="921"/>
+        <w:gridCol w:w="810"/>
+        <w:gridCol w:w="792"/>
       </w:tblGrid>
       <w:tr>
         <w:trPr>
@@ -10353,7 +10609,7 @@
         </w:trPr>
         <w:tc>
           <w:tcPr>
-            <w:tcW w:w="477" w:type="pct"/>
+            <w:tcW w:w="0" w:type="auto"/>
             <w:tcBorders>
               <w:top w:val="outset" w:sz="6" w:space="0" w:color="auto"/>
               <w:left w:val="outset" w:sz="6" w:space="0" w:color="auto"/>
@@ -10373,28 +10629,25 @@
             <w:pPr>
               <w:rPr>
                 <w:rFonts w:eastAsia="Times New Roman" w:cs="Times New Roman"/>
-                <w:b/>
                 <w:bCs/>
-                <w:sz w:val="18"/>
-                <w:szCs w:val="18"/>
-              </w:rPr>
-            </w:pPr>
-            <w:bookmarkStart w:id="20" w:name="_Toc301700177"/>
-            <w:r>
-              <w:rPr>
-                <w:rFonts w:eastAsia="Times New Roman" w:cs="Times New Roman"/>
-                <w:b/>
+                <w:sz w:val="16"/>
+                <w:szCs w:val="16"/>
+              </w:rPr>
+            </w:pPr>
+            <w:r>
+              <w:rPr>
+                <w:rFonts w:eastAsia="Times New Roman" w:cs="Times New Roman"/>
                 <w:bCs/>
-                <w:sz w:val="18"/>
-                <w:szCs w:val="18"/>
-              </w:rPr>
-              <w:t>Items</w:t>
-            </w:r>
-          </w:p>
-        </w:tc>
-        <w:tc>
-          <w:tcPr>
-            <w:tcW w:w="310" w:type="pct"/>
+                <w:sz w:val="16"/>
+                <w:szCs w:val="16"/>
+              </w:rPr>
+              <w:t>Concepts</w:t>
+            </w:r>
+          </w:p>
+        </w:tc>
+        <w:tc>
+          <w:tcPr>
+            <w:tcW w:w="0" w:type="auto"/>
             <w:tcBorders>
               <w:top w:val="outset" w:sz="6" w:space="0" w:color="auto"/>
               <w:left w:val="outset" w:sz="6" w:space="0" w:color="auto"/>
@@ -10415,19 +10668,17 @@
               <w:jc w:val="center"/>
               <w:rPr>
                 <w:rFonts w:eastAsia="Times New Roman" w:cs="Times New Roman"/>
-                <w:b/>
                 <w:bCs/>
-                <w:sz w:val="18"/>
-                <w:szCs w:val="18"/>
-              </w:rPr>
-            </w:pPr>
-            <w:r>
-              <w:rPr>
-                <w:rFonts w:eastAsia="Times New Roman" w:cs="Times New Roman"/>
-                <w:b/>
+                <w:sz w:val="16"/>
+                <w:szCs w:val="16"/>
+              </w:rPr>
+            </w:pPr>
+            <w:r>
+              <w:rPr>
+                <w:rFonts w:eastAsia="Times New Roman" w:cs="Times New Roman"/>
                 <w:bCs/>
-                <w:sz w:val="18"/>
-                <w:szCs w:val="18"/>
+                <w:sz w:val="16"/>
+                <w:szCs w:val="16"/>
               </w:rPr>
               <w:t>Score</w:t>
             </w:r>
@@ -10435,7 +10686,7 @@
         </w:tc>
         <w:tc>
           <w:tcPr>
-            <w:tcW w:w="2255" w:type="pct"/>
+            <w:tcW w:w="0" w:type="auto"/>
             <w:tcBorders>
               <w:top w:val="outset" w:sz="6" w:space="0" w:color="auto"/>
               <w:left w:val="outset" w:sz="6" w:space="0" w:color="auto"/>
@@ -10456,19 +10707,17 @@
               <w:jc w:val="center"/>
               <w:rPr>
                 <w:rFonts w:eastAsia="Times New Roman" w:cs="Times New Roman"/>
-                <w:b/>
                 <w:bCs/>
-                <w:sz w:val="18"/>
-                <w:szCs w:val="18"/>
-              </w:rPr>
-            </w:pPr>
-            <w:r>
-              <w:rPr>
-                <w:rFonts w:eastAsia="Times New Roman" w:cs="Times New Roman"/>
-                <w:b/>
+                <w:sz w:val="16"/>
+                <w:szCs w:val="16"/>
+              </w:rPr>
+            </w:pPr>
+            <w:r>
+              <w:rPr>
+                <w:rFonts w:eastAsia="Times New Roman" w:cs="Times New Roman"/>
                 <w:bCs/>
-                <w:sz w:val="18"/>
-                <w:szCs w:val="18"/>
+                <w:sz w:val="16"/>
+                <w:szCs w:val="16"/>
               </w:rPr>
               <w:t>Description</w:t>
             </w:r>
@@ -10476,7 +10725,7 @@
         </w:tc>
         <w:tc>
           <w:tcPr>
-            <w:tcW w:w="317" w:type="pct"/>
+            <w:tcW w:w="0" w:type="auto"/>
             <w:tcBorders>
               <w:top w:val="outset" w:sz="6" w:space="0" w:color="auto"/>
               <w:left w:val="outset" w:sz="6" w:space="0" w:color="auto"/>
@@ -10497,19 +10746,17 @@
               <w:jc w:val="center"/>
               <w:rPr>
                 <w:rFonts w:eastAsia="Times New Roman" w:cs="Times New Roman"/>
-                <w:b/>
                 <w:bCs/>
-                <w:sz w:val="18"/>
-                <w:szCs w:val="18"/>
-              </w:rPr>
-            </w:pPr>
-            <w:r>
-              <w:rPr>
-                <w:rFonts w:eastAsia="Times New Roman" w:cs="Times New Roman"/>
-                <w:b/>
+                <w:sz w:val="16"/>
+                <w:szCs w:val="16"/>
+              </w:rPr>
+            </w:pPr>
+            <w:r>
+              <w:rPr>
+                <w:rFonts w:eastAsia="Times New Roman" w:cs="Times New Roman"/>
                 <w:bCs/>
-                <w:sz w:val="18"/>
-                <w:szCs w:val="18"/>
+                <w:sz w:val="16"/>
+                <w:szCs w:val="16"/>
               </w:rPr>
               <w:t>RDA-CISL</w:t>
             </w:r>
@@ -10517,7 +10764,7 @@
         </w:tc>
         <w:tc>
           <w:tcPr>
-            <w:tcW w:w="265" w:type="pct"/>
+            <w:tcW w:w="0" w:type="auto"/>
             <w:tcBorders>
               <w:top w:val="outset" w:sz="6" w:space="0" w:color="auto"/>
               <w:left w:val="outset" w:sz="6" w:space="0" w:color="auto"/>
@@ -10538,19 +10785,17 @@
               <w:jc w:val="center"/>
               <w:rPr>
                 <w:rFonts w:eastAsia="Times New Roman" w:cs="Times New Roman"/>
-                <w:b/>
                 <w:bCs/>
-                <w:sz w:val="18"/>
-                <w:szCs w:val="18"/>
-              </w:rPr>
-            </w:pPr>
-            <w:r>
-              <w:rPr>
-                <w:rFonts w:eastAsia="Times New Roman" w:cs="Times New Roman"/>
-                <w:b/>
+                <w:sz w:val="16"/>
+                <w:szCs w:val="16"/>
+              </w:rPr>
+            </w:pPr>
+            <w:r>
+              <w:rPr>
+                <w:rFonts w:eastAsia="Times New Roman" w:cs="Times New Roman"/>
                 <w:bCs/>
-                <w:sz w:val="18"/>
-                <w:szCs w:val="18"/>
+                <w:sz w:val="16"/>
+                <w:szCs w:val="16"/>
               </w:rPr>
               <w:t>ISO</w:t>
             </w:r>
@@ -10558,7 +10803,7 @@
         </w:tc>
         <w:tc>
           <w:tcPr>
-            <w:tcW w:w="350" w:type="pct"/>
+            <w:tcW w:w="0" w:type="auto"/>
             <w:tcBorders>
               <w:top w:val="outset" w:sz="6" w:space="0" w:color="auto"/>
               <w:left w:val="outset" w:sz="6" w:space="0" w:color="auto"/>
@@ -10579,19 +10824,17 @@
               <w:jc w:val="center"/>
               <w:rPr>
                 <w:rFonts w:eastAsia="Times New Roman" w:cs="Times New Roman"/>
-                <w:b/>
                 <w:bCs/>
-                <w:sz w:val="18"/>
-                <w:szCs w:val="18"/>
-              </w:rPr>
-            </w:pPr>
-            <w:r>
-              <w:rPr>
-                <w:rFonts w:eastAsia="Times New Roman" w:cs="Times New Roman"/>
-                <w:b/>
+                <w:sz w:val="16"/>
+                <w:szCs w:val="16"/>
+              </w:rPr>
+            </w:pPr>
+            <w:r>
+              <w:rPr>
+                <w:rFonts w:eastAsia="Times New Roman" w:cs="Times New Roman"/>
                 <w:bCs/>
-                <w:sz w:val="18"/>
-                <w:szCs w:val="18"/>
+                <w:sz w:val="16"/>
+                <w:szCs w:val="16"/>
               </w:rPr>
               <w:t>MODS</w:t>
             </w:r>
@@ -10599,7 +10842,7 @@
         </w:tc>
         <w:tc>
           <w:tcPr>
-            <w:tcW w:w="376" w:type="pct"/>
+            <w:tcW w:w="0" w:type="auto"/>
             <w:tcBorders>
               <w:top w:val="outset" w:sz="6" w:space="0" w:color="auto"/>
               <w:left w:val="outset" w:sz="6" w:space="0" w:color="auto"/>
@@ -10620,29 +10863,25 @@
               <w:jc w:val="center"/>
               <w:rPr>
                 <w:rFonts w:eastAsia="Times New Roman" w:cs="Times New Roman"/>
-                <w:b/>
                 <w:bCs/>
-                <w:sz w:val="18"/>
-                <w:szCs w:val="18"/>
-              </w:rPr>
-            </w:pPr>
-            <w:proofErr w:type="spellStart"/>
-            <w:r>
-              <w:rPr>
-                <w:rFonts w:eastAsia="Times New Roman" w:cs="Times New Roman"/>
-                <w:b/>
+                <w:sz w:val="16"/>
+                <w:szCs w:val="16"/>
+              </w:rPr>
+            </w:pPr>
+            <w:r>
+              <w:rPr>
+                <w:rFonts w:eastAsia="Times New Roman" w:cs="Times New Roman"/>
                 <w:bCs/>
-                <w:sz w:val="18"/>
-                <w:szCs w:val="18"/>
+                <w:sz w:val="16"/>
+                <w:szCs w:val="16"/>
               </w:rPr>
               <w:t>netCDF</w:t>
             </w:r>
-            <w:proofErr w:type="spellEnd"/>
-          </w:p>
-        </w:tc>
-        <w:tc>
-          <w:tcPr>
-            <w:tcW w:w="362" w:type="pct"/>
+          </w:p>
+        </w:tc>
+        <w:tc>
+          <w:tcPr>
+            <w:tcW w:w="0" w:type="auto"/>
             <w:tcBorders>
               <w:top w:val="outset" w:sz="6" w:space="0" w:color="auto"/>
               <w:left w:val="outset" w:sz="6" w:space="0" w:color="auto"/>
@@ -10663,19 +10902,17 @@
               <w:jc w:val="center"/>
               <w:rPr>
                 <w:rFonts w:eastAsia="Times New Roman" w:cs="Times New Roman"/>
-                <w:b/>
                 <w:bCs/>
-                <w:sz w:val="18"/>
-                <w:szCs w:val="18"/>
-              </w:rPr>
-            </w:pPr>
-            <w:r>
-              <w:rPr>
-                <w:rFonts w:eastAsia="Times New Roman" w:cs="Times New Roman"/>
-                <w:b/>
+                <w:sz w:val="16"/>
+                <w:szCs w:val="16"/>
+              </w:rPr>
+            </w:pPr>
+            <w:r>
+              <w:rPr>
+                <w:rFonts w:eastAsia="Times New Roman" w:cs="Times New Roman"/>
                 <w:bCs/>
-                <w:sz w:val="18"/>
-                <w:szCs w:val="18"/>
+                <w:sz w:val="16"/>
+                <w:szCs w:val="16"/>
               </w:rPr>
               <w:t>DCITE</w:t>
             </w:r>
@@ -10683,7 +10920,7 @@
         </w:tc>
         <w:tc>
           <w:tcPr>
-            <w:tcW w:w="287" w:type="pct"/>
+            <w:tcW w:w="0" w:type="auto"/>
             <w:tcBorders>
               <w:top w:val="outset" w:sz="6" w:space="0" w:color="auto"/>
               <w:left w:val="outset" w:sz="6" w:space="0" w:color="auto"/>
@@ -10704,21 +10941,58 @@
               <w:jc w:val="center"/>
               <w:rPr>
                 <w:rFonts w:eastAsia="Times New Roman" w:cs="Times New Roman"/>
-                <w:b/>
                 <w:bCs/>
-                <w:sz w:val="18"/>
-                <w:szCs w:val="18"/>
-              </w:rPr>
-            </w:pPr>
-            <w:r>
-              <w:rPr>
-                <w:rFonts w:eastAsia="Times New Roman" w:cs="Times New Roman"/>
-                <w:b/>
+                <w:sz w:val="16"/>
+                <w:szCs w:val="16"/>
+              </w:rPr>
+            </w:pPr>
+            <w:r>
+              <w:rPr>
+                <w:rFonts w:eastAsia="Times New Roman" w:cs="Times New Roman"/>
                 <w:bCs/>
-                <w:sz w:val="18"/>
-                <w:szCs w:val="18"/>
+                <w:sz w:val="16"/>
+                <w:szCs w:val="16"/>
               </w:rPr>
               <w:t>ISO-1</w:t>
+            </w:r>
+          </w:p>
+        </w:tc>
+        <w:tc>
+          <w:tcPr>
+            <w:tcW w:w="0" w:type="auto"/>
+            <w:tcBorders>
+              <w:top w:val="outset" w:sz="6" w:space="0" w:color="auto"/>
+              <w:left w:val="outset" w:sz="6" w:space="0" w:color="auto"/>
+              <w:bottom w:val="single" w:sz="6" w:space="0" w:color="111111"/>
+              <w:right w:val="outset" w:sz="6" w:space="0" w:color="auto"/>
+            </w:tcBorders>
+            <w:tcMar>
+              <w:top w:w="150" w:type="dxa"/>
+              <w:left w:w="270" w:type="dxa"/>
+              <w:bottom w:w="150" w:type="dxa"/>
+              <w:right w:w="270" w:type="dxa"/>
+            </w:tcMar>
+            <w:vAlign w:val="center"/>
+            <w:hideMark/>
+          </w:tcPr>
+          <w:p>
+            <w:pPr>
+              <w:jc w:val="center"/>
+              <w:rPr>
+                <w:rFonts w:eastAsia="Times New Roman" w:cs="Times New Roman"/>
+                <w:bCs/>
+                <w:sz w:val="16"/>
+                <w:szCs w:val="16"/>
+              </w:rPr>
+            </w:pPr>
+            <w:r>
+              <w:rPr>
+                <w:rFonts w:eastAsia="Times New Roman" w:cs="Times New Roman"/>
+                <w:bCs/>
+                <w:sz w:val="16"/>
+                <w:szCs w:val="16"/>
+              </w:rPr>
+              <w:t>EOL</w:t>
             </w:r>
           </w:p>
         </w:tc>
@@ -10726,7 +11000,7 @@
       <w:tr>
         <w:tc>
           <w:tcPr>
-            <w:tcW w:w="477" w:type="pct"/>
+            <w:tcW w:w="0" w:type="auto"/>
             <w:tcBorders>
               <w:top w:val="outset" w:sz="6" w:space="0" w:color="auto"/>
               <w:left w:val="outset" w:sz="6" w:space="0" w:color="auto"/>
@@ -10747,15 +11021,15 @@
             <w:pPr>
               <w:rPr>
                 <w:rFonts w:eastAsia="Times New Roman" w:cs="Times New Roman"/>
-                <w:sz w:val="18"/>
-                <w:szCs w:val="18"/>
-              </w:rPr>
-            </w:pPr>
-            <w:r>
-              <w:rPr>
-                <w:rFonts w:eastAsia="Times New Roman" w:cs="Times New Roman"/>
-                <w:sz w:val="18"/>
-                <w:szCs w:val="18"/>
+                <w:sz w:val="16"/>
+                <w:szCs w:val="16"/>
+              </w:rPr>
+            </w:pPr>
+            <w:r>
+              <w:rPr>
+                <w:rFonts w:eastAsia="Times New Roman" w:cs="Times New Roman"/>
+                <w:sz w:val="16"/>
+                <w:szCs w:val="16"/>
               </w:rPr>
               <w:t>Metadata Identifier</w:t>
             </w:r>
@@ -10763,7 +11037,7 @@
         </w:tc>
         <w:tc>
           <w:tcPr>
-            <w:tcW w:w="310" w:type="pct"/>
+            <w:tcW w:w="0" w:type="auto"/>
             <w:tcBorders>
               <w:top w:val="outset" w:sz="6" w:space="0" w:color="auto"/>
               <w:left w:val="outset" w:sz="6" w:space="0" w:color="auto"/>
@@ -10785,23 +11059,23 @@
               <w:jc w:val="center"/>
               <w:rPr>
                 <w:rFonts w:eastAsia="Times New Roman" w:cs="Times New Roman"/>
-                <w:sz w:val="18"/>
-                <w:szCs w:val="18"/>
-              </w:rPr>
-            </w:pPr>
-            <w:r>
-              <w:rPr>
-                <w:rFonts w:eastAsia="Times New Roman" w:cs="Times New Roman"/>
-                <w:sz w:val="18"/>
-                <w:szCs w:val="18"/>
-              </w:rPr>
-              <w:t>2</w:t>
-            </w:r>
-          </w:p>
-        </w:tc>
-        <w:tc>
-          <w:tcPr>
-            <w:tcW w:w="2255" w:type="pct"/>
+                <w:sz w:val="16"/>
+                <w:szCs w:val="16"/>
+              </w:rPr>
+            </w:pPr>
+            <w:r>
+              <w:rPr>
+                <w:rFonts w:eastAsia="Times New Roman" w:cs="Times New Roman"/>
+                <w:sz w:val="16"/>
+                <w:szCs w:val="16"/>
+              </w:rPr>
+              <w:t>3</w:t>
+            </w:r>
+          </w:p>
+        </w:tc>
+        <w:tc>
+          <w:tcPr>
+            <w:tcW w:w="0" w:type="auto"/>
             <w:tcBorders>
               <w:top w:val="outset" w:sz="6" w:space="0" w:color="auto"/>
               <w:left w:val="outset" w:sz="6" w:space="0" w:color="auto"/>
@@ -10822,15 +11096,15 @@
             <w:pPr>
               <w:rPr>
                 <w:rFonts w:eastAsia="Times New Roman" w:cs="Times New Roman"/>
-                <w:sz w:val="18"/>
-                <w:szCs w:val="18"/>
-              </w:rPr>
-            </w:pPr>
-            <w:r>
-              <w:rPr>
-                <w:rFonts w:eastAsia="Times New Roman" w:cs="Times New Roman"/>
-                <w:sz w:val="18"/>
-                <w:szCs w:val="18"/>
+                <w:sz w:val="16"/>
+                <w:szCs w:val="16"/>
+              </w:rPr>
+            </w:pPr>
+            <w:r>
+              <w:rPr>
+                <w:rFonts w:eastAsia="Times New Roman" w:cs="Times New Roman"/>
+                <w:sz w:val="16"/>
+                <w:szCs w:val="16"/>
               </w:rPr>
               <w:t>A phrase or string which uniquely identifies the metadata file/record.</w:t>
             </w:r>
@@ -10838,7 +11112,7 @@
         </w:tc>
         <w:tc>
           <w:tcPr>
-            <w:tcW w:w="317" w:type="pct"/>
+            <w:tcW w:w="0" w:type="auto"/>
             <w:tcBorders>
               <w:top w:val="outset" w:sz="6" w:space="0" w:color="auto"/>
               <w:left w:val="outset" w:sz="6" w:space="0" w:color="auto"/>
@@ -10859,15 +11133,15 @@
             <w:pPr>
               <w:rPr>
                 <w:rFonts w:eastAsia="Times New Roman" w:cs="Times New Roman"/>
-                <w:sz w:val="18"/>
-                <w:szCs w:val="18"/>
-              </w:rPr>
-            </w:pPr>
-          </w:p>
-        </w:tc>
-        <w:tc>
-          <w:tcPr>
-            <w:tcW w:w="265" w:type="pct"/>
+                <w:sz w:val="16"/>
+                <w:szCs w:val="16"/>
+              </w:rPr>
+            </w:pPr>
+          </w:p>
+        </w:tc>
+        <w:tc>
+          <w:tcPr>
+            <w:tcW w:w="0" w:type="auto"/>
             <w:tcBorders>
               <w:top w:val="outset" w:sz="6" w:space="0" w:color="auto"/>
               <w:left w:val="outset" w:sz="6" w:space="0" w:color="auto"/>
@@ -10889,15 +11163,15 @@
               <w:jc w:val="center"/>
               <w:rPr>
                 <w:rFonts w:eastAsia="Times New Roman" w:cs="Times New Roman"/>
-                <w:sz w:val="18"/>
-                <w:szCs w:val="18"/>
-              </w:rPr>
-            </w:pPr>
-            <w:r>
-              <w:rPr>
-                <w:rFonts w:eastAsia="Times New Roman" w:cs="Times New Roman"/>
-                <w:sz w:val="18"/>
-                <w:szCs w:val="18"/>
+                <w:sz w:val="16"/>
+                <w:szCs w:val="16"/>
+              </w:rPr>
+            </w:pPr>
+            <w:r>
+              <w:rPr>
+                <w:rFonts w:eastAsia="Times New Roman" w:cs="Times New Roman"/>
+                <w:sz w:val="16"/>
+                <w:szCs w:val="16"/>
               </w:rPr>
               <w:t>X</w:t>
             </w:r>
@@ -10905,7 +11179,7 @@
         </w:tc>
         <w:tc>
           <w:tcPr>
-            <w:tcW w:w="350" w:type="pct"/>
+            <w:tcW w:w="0" w:type="auto"/>
             <w:tcBorders>
               <w:top w:val="outset" w:sz="6" w:space="0" w:color="auto"/>
               <w:left w:val="outset" w:sz="6" w:space="0" w:color="auto"/>
@@ -10927,15 +11201,15 @@
               <w:jc w:val="center"/>
               <w:rPr>
                 <w:rFonts w:eastAsia="Times New Roman" w:cs="Times New Roman"/>
-                <w:sz w:val="18"/>
-                <w:szCs w:val="18"/>
-              </w:rPr>
-            </w:pPr>
-          </w:p>
-        </w:tc>
-        <w:tc>
-          <w:tcPr>
-            <w:tcW w:w="376" w:type="pct"/>
+                <w:sz w:val="16"/>
+                <w:szCs w:val="16"/>
+              </w:rPr>
+            </w:pPr>
+          </w:p>
+        </w:tc>
+        <w:tc>
+          <w:tcPr>
+            <w:tcW w:w="0" w:type="auto"/>
             <w:tcBorders>
               <w:top w:val="outset" w:sz="6" w:space="0" w:color="auto"/>
               <w:left w:val="outset" w:sz="6" w:space="0" w:color="auto"/>
@@ -10957,15 +11231,15 @@
               <w:jc w:val="center"/>
               <w:rPr>
                 <w:rFonts w:eastAsia="Times New Roman" w:cs="Times New Roman"/>
-                <w:sz w:val="18"/>
-                <w:szCs w:val="18"/>
-              </w:rPr>
-            </w:pPr>
-          </w:p>
-        </w:tc>
-        <w:tc>
-          <w:tcPr>
-            <w:tcW w:w="362" w:type="pct"/>
+                <w:sz w:val="16"/>
+                <w:szCs w:val="16"/>
+              </w:rPr>
+            </w:pPr>
+          </w:p>
+        </w:tc>
+        <w:tc>
+          <w:tcPr>
+            <w:tcW w:w="0" w:type="auto"/>
             <w:tcBorders>
               <w:top w:val="outset" w:sz="6" w:space="0" w:color="auto"/>
               <w:left w:val="outset" w:sz="6" w:space="0" w:color="auto"/>
@@ -10987,15 +11261,15 @@
               <w:jc w:val="center"/>
               <w:rPr>
                 <w:rFonts w:eastAsia="Times New Roman" w:cs="Times New Roman"/>
-                <w:sz w:val="18"/>
-                <w:szCs w:val="18"/>
-              </w:rPr>
-            </w:pPr>
-          </w:p>
-        </w:tc>
-        <w:tc>
-          <w:tcPr>
-            <w:tcW w:w="287" w:type="pct"/>
+                <w:sz w:val="16"/>
+                <w:szCs w:val="16"/>
+              </w:rPr>
+            </w:pPr>
+          </w:p>
+        </w:tc>
+        <w:tc>
+          <w:tcPr>
+            <w:tcW w:w="0" w:type="auto"/>
             <w:tcBorders>
               <w:top w:val="outset" w:sz="6" w:space="0" w:color="auto"/>
               <w:left w:val="outset" w:sz="6" w:space="0" w:color="auto"/>
@@ -11017,25 +11291,23 @@
               <w:jc w:val="center"/>
               <w:rPr>
                 <w:rFonts w:eastAsia="Times New Roman" w:cs="Times New Roman"/>
-                <w:sz w:val="18"/>
-                <w:szCs w:val="18"/>
-              </w:rPr>
-            </w:pPr>
-            <w:r>
-              <w:rPr>
-                <w:rFonts w:eastAsia="Times New Roman" w:cs="Times New Roman"/>
-                <w:sz w:val="18"/>
-                <w:szCs w:val="18"/>
+                <w:sz w:val="16"/>
+                <w:szCs w:val="16"/>
+              </w:rPr>
+            </w:pPr>
+            <w:r>
+              <w:rPr>
+                <w:rFonts w:eastAsia="Times New Roman" w:cs="Times New Roman"/>
+                <w:sz w:val="16"/>
+                <w:szCs w:val="16"/>
               </w:rPr>
               <w:t>X</w:t>
             </w:r>
           </w:p>
         </w:tc>
-      </w:tr>
-      <w:tr>
-        <w:tc>
-          <w:tcPr>
-            <w:tcW w:w="477" w:type="pct"/>
+        <w:tc>
+          <w:tcPr>
+            <w:tcW w:w="0" w:type="auto"/>
             <w:tcBorders>
               <w:top w:val="outset" w:sz="6" w:space="0" w:color="auto"/>
               <w:left w:val="outset" w:sz="6" w:space="0" w:color="auto"/>
@@ -11054,25 +11326,28 @@
           </w:tcPr>
           <w:p>
             <w:pPr>
-              <w:rPr>
-                <w:rFonts w:eastAsia="Times New Roman" w:cs="Times New Roman"/>
-                <w:sz w:val="18"/>
-                <w:szCs w:val="18"/>
-              </w:rPr>
-            </w:pPr>
-            <w:r>
-              <w:rPr>
-                <w:rFonts w:eastAsia="Times New Roman" w:cs="Times New Roman"/>
-                <w:sz w:val="18"/>
-                <w:szCs w:val="18"/>
-              </w:rPr>
-              <w:t>Metadata Use Constraints</w:t>
-            </w:r>
-          </w:p>
-        </w:tc>
-        <w:tc>
-          <w:tcPr>
-            <w:tcW w:w="310" w:type="pct"/>
+              <w:jc w:val="center"/>
+              <w:rPr>
+                <w:rFonts w:eastAsia="Times New Roman" w:cs="Times New Roman"/>
+                <w:sz w:val="16"/>
+                <w:szCs w:val="16"/>
+              </w:rPr>
+            </w:pPr>
+            <w:r>
+              <w:rPr>
+                <w:rFonts w:eastAsia="Times New Roman" w:cs="Times New Roman"/>
+                <w:sz w:val="16"/>
+                <w:szCs w:val="16"/>
+              </w:rPr>
+              <w:t>X</w:t>
+            </w:r>
+          </w:p>
+        </w:tc>
+      </w:tr>
+      <w:tr>
+        <w:tc>
+          <w:tcPr>
+            <w:tcW w:w="0" w:type="auto"/>
             <w:tcBorders>
               <w:top w:val="outset" w:sz="6" w:space="0" w:color="auto"/>
               <w:left w:val="outset" w:sz="6" w:space="0" w:color="auto"/>
@@ -11091,26 +11366,25 @@
           </w:tcPr>
           <w:p>
             <w:pPr>
-              <w:jc w:val="center"/>
-              <w:rPr>
-                <w:rFonts w:eastAsia="Times New Roman" w:cs="Times New Roman"/>
-                <w:sz w:val="18"/>
-                <w:szCs w:val="18"/>
-              </w:rPr>
-            </w:pPr>
-            <w:r>
-              <w:rPr>
-                <w:rFonts w:eastAsia="Times New Roman" w:cs="Times New Roman"/>
-                <w:sz w:val="18"/>
-                <w:szCs w:val="18"/>
-              </w:rPr>
-              <w:t>2</w:t>
-            </w:r>
-          </w:p>
-        </w:tc>
-        <w:tc>
-          <w:tcPr>
-            <w:tcW w:w="2255" w:type="pct"/>
+              <w:rPr>
+                <w:rFonts w:eastAsia="Times New Roman" w:cs="Times New Roman"/>
+                <w:sz w:val="16"/>
+                <w:szCs w:val="16"/>
+              </w:rPr>
+            </w:pPr>
+            <w:r>
+              <w:rPr>
+                <w:rFonts w:eastAsia="Times New Roman" w:cs="Times New Roman"/>
+                <w:sz w:val="16"/>
+                <w:szCs w:val="16"/>
+              </w:rPr>
+              <w:t>Metadata Use Constraints</w:t>
+            </w:r>
+          </w:p>
+        </w:tc>
+        <w:tc>
+          <w:tcPr>
+            <w:tcW w:w="0" w:type="auto"/>
             <w:tcBorders>
               <w:top w:val="outset" w:sz="6" w:space="0" w:color="auto"/>
               <w:left w:val="outset" w:sz="6" w:space="0" w:color="auto"/>
@@ -11129,25 +11403,26 @@
           </w:tcPr>
           <w:p>
             <w:pPr>
-              <w:rPr>
-                <w:rFonts w:eastAsia="Times New Roman" w:cs="Times New Roman"/>
-                <w:sz w:val="18"/>
-                <w:szCs w:val="18"/>
-              </w:rPr>
-            </w:pPr>
-            <w:r>
-              <w:rPr>
-                <w:rFonts w:eastAsia="Times New Roman" w:cs="Times New Roman"/>
-                <w:sz w:val="18"/>
-                <w:szCs w:val="18"/>
-              </w:rPr>
-              <w:t>Information about how the data may or may not be used after access is granted to assure the protection of privacy or intellectual property. This includes any special restrictions, legal prerequisites, terms and conditions, and/or limitations on using the data set. Data providers may request acknowledgement of the data from users and claim no responsibility for quality and completeness of data.</w:t>
-            </w:r>
-          </w:p>
-        </w:tc>
-        <w:tc>
-          <w:tcPr>
-            <w:tcW w:w="317" w:type="pct"/>
+              <w:jc w:val="center"/>
+              <w:rPr>
+                <w:rFonts w:eastAsia="Times New Roman" w:cs="Times New Roman"/>
+                <w:sz w:val="16"/>
+                <w:szCs w:val="16"/>
+              </w:rPr>
+            </w:pPr>
+            <w:r>
+              <w:rPr>
+                <w:rFonts w:eastAsia="Times New Roman" w:cs="Times New Roman"/>
+                <w:sz w:val="16"/>
+                <w:szCs w:val="16"/>
+              </w:rPr>
+              <w:t>2</w:t>
+            </w:r>
+          </w:p>
+        </w:tc>
+        <w:tc>
+          <w:tcPr>
+            <w:tcW w:w="0" w:type="auto"/>
             <w:tcBorders>
               <w:top w:val="outset" w:sz="6" w:space="0" w:color="auto"/>
               <w:left w:val="outset" w:sz="6" w:space="0" w:color="auto"/>
@@ -11168,15 +11443,32 @@
             <w:pPr>
               <w:rPr>
                 <w:rFonts w:eastAsia="Times New Roman" w:cs="Times New Roman"/>
-                <w:sz w:val="18"/>
-                <w:szCs w:val="18"/>
-              </w:rPr>
-            </w:pPr>
-          </w:p>
-        </w:tc>
-        <w:tc>
-          <w:tcPr>
-            <w:tcW w:w="265" w:type="pct"/>
+                <w:sz w:val="16"/>
+                <w:szCs w:val="16"/>
+              </w:rPr>
+            </w:pPr>
+            <w:r>
+              <w:rPr>
+                <w:rFonts w:eastAsia="Times New Roman" w:cs="Times New Roman"/>
+                <w:sz w:val="16"/>
+                <w:szCs w:val="16"/>
+              </w:rPr>
+              <w:t xml:space="preserve">Information about how the data may or may not be used after access is granted to assure the protection of privacy or intellectual property. This includes any special restrictions, </w:t>
+            </w:r>
+            <w:r>
+              <w:rPr>
+                <w:rFonts w:eastAsia="Times New Roman" w:cs="Times New Roman"/>
+                <w:sz w:val="16"/>
+                <w:szCs w:val="16"/>
+              </w:rPr>
+              <w:lastRenderedPageBreak/>
+              <w:t>legal prerequisites, terms and conditions, and/or limitations on using the data set. Data providers may request acknowledgement of the data from users and claim no responsibility for quality and completeness of data.</w:t>
+            </w:r>
+          </w:p>
+        </w:tc>
+        <w:tc>
+          <w:tcPr>
+            <w:tcW w:w="0" w:type="auto"/>
             <w:tcBorders>
               <w:top w:val="outset" w:sz="6" w:space="0" w:color="auto"/>
               <w:left w:val="outset" w:sz="6" w:space="0" w:color="auto"/>
@@ -11195,26 +11487,17 @@
           </w:tcPr>
           <w:p>
             <w:pPr>
-              <w:jc w:val="center"/>
-              <w:rPr>
-                <w:rFonts w:eastAsia="Times New Roman" w:cs="Times New Roman"/>
-                <w:sz w:val="18"/>
-                <w:szCs w:val="18"/>
-              </w:rPr>
-            </w:pPr>
-            <w:r>
-              <w:rPr>
-                <w:rFonts w:eastAsia="Times New Roman" w:cs="Times New Roman"/>
-                <w:sz w:val="18"/>
-                <w:szCs w:val="18"/>
-              </w:rPr>
-              <w:t>X</w:t>
-            </w:r>
-          </w:p>
-        </w:tc>
-        <w:tc>
-          <w:tcPr>
-            <w:tcW w:w="350" w:type="pct"/>
+              <w:rPr>
+                <w:rFonts w:eastAsia="Times New Roman" w:cs="Times New Roman"/>
+                <w:sz w:val="16"/>
+                <w:szCs w:val="16"/>
+              </w:rPr>
+            </w:pPr>
+          </w:p>
+        </w:tc>
+        <w:tc>
+          <w:tcPr>
+            <w:tcW w:w="0" w:type="auto"/>
             <w:tcBorders>
               <w:top w:val="outset" w:sz="6" w:space="0" w:color="auto"/>
               <w:left w:val="outset" w:sz="6" w:space="0" w:color="auto"/>
@@ -11236,15 +11519,23 @@
               <w:jc w:val="center"/>
               <w:rPr>
                 <w:rFonts w:eastAsia="Times New Roman" w:cs="Times New Roman"/>
-                <w:sz w:val="18"/>
-                <w:szCs w:val="18"/>
-              </w:rPr>
-            </w:pPr>
-          </w:p>
-        </w:tc>
-        <w:tc>
-          <w:tcPr>
-            <w:tcW w:w="376" w:type="pct"/>
+                <w:sz w:val="16"/>
+                <w:szCs w:val="16"/>
+              </w:rPr>
+            </w:pPr>
+            <w:r>
+              <w:rPr>
+                <w:rFonts w:eastAsia="Times New Roman" w:cs="Times New Roman"/>
+                <w:sz w:val="16"/>
+                <w:szCs w:val="16"/>
+              </w:rPr>
+              <w:t>X</w:t>
+            </w:r>
+          </w:p>
+        </w:tc>
+        <w:tc>
+          <w:tcPr>
+            <w:tcW w:w="0" w:type="auto"/>
             <w:tcBorders>
               <w:top w:val="outset" w:sz="6" w:space="0" w:color="auto"/>
               <w:left w:val="outset" w:sz="6" w:space="0" w:color="auto"/>
@@ -11266,15 +11557,15 @@
               <w:jc w:val="center"/>
               <w:rPr>
                 <w:rFonts w:eastAsia="Times New Roman" w:cs="Times New Roman"/>
-                <w:sz w:val="18"/>
-                <w:szCs w:val="18"/>
-              </w:rPr>
-            </w:pPr>
-          </w:p>
-        </w:tc>
-        <w:tc>
-          <w:tcPr>
-            <w:tcW w:w="362" w:type="pct"/>
+                <w:sz w:val="16"/>
+                <w:szCs w:val="16"/>
+              </w:rPr>
+            </w:pPr>
+          </w:p>
+        </w:tc>
+        <w:tc>
+          <w:tcPr>
+            <w:tcW w:w="0" w:type="auto"/>
             <w:tcBorders>
               <w:top w:val="outset" w:sz="6" w:space="0" w:color="auto"/>
               <w:left w:val="outset" w:sz="6" w:space="0" w:color="auto"/>
@@ -11296,15 +11587,15 @@
               <w:jc w:val="center"/>
               <w:rPr>
                 <w:rFonts w:eastAsia="Times New Roman" w:cs="Times New Roman"/>
-                <w:sz w:val="18"/>
-                <w:szCs w:val="18"/>
-              </w:rPr>
-            </w:pPr>
-          </w:p>
-        </w:tc>
-        <w:tc>
-          <w:tcPr>
-            <w:tcW w:w="287" w:type="pct"/>
+                <w:sz w:val="16"/>
+                <w:szCs w:val="16"/>
+              </w:rPr>
+            </w:pPr>
+          </w:p>
+        </w:tc>
+        <w:tc>
+          <w:tcPr>
+            <w:tcW w:w="0" w:type="auto"/>
             <w:tcBorders>
               <w:top w:val="outset" w:sz="6" w:space="0" w:color="auto"/>
               <w:left w:val="outset" w:sz="6" w:space="0" w:color="auto"/>
@@ -11326,25 +11617,15 @@
               <w:jc w:val="center"/>
               <w:rPr>
                 <w:rFonts w:eastAsia="Times New Roman" w:cs="Times New Roman"/>
-                <w:sz w:val="18"/>
-                <w:szCs w:val="18"/>
-              </w:rPr>
-            </w:pPr>
-            <w:r>
-              <w:rPr>
-                <w:rFonts w:eastAsia="Times New Roman" w:cs="Times New Roman"/>
-                <w:sz w:val="18"/>
-                <w:szCs w:val="18"/>
-              </w:rPr>
-              <w:t>X</w:t>
-            </w:r>
-          </w:p>
-        </w:tc>
-      </w:tr>
-      <w:tr>
-        <w:tc>
-          <w:tcPr>
-            <w:tcW w:w="477" w:type="pct"/>
+                <w:sz w:val="16"/>
+                <w:szCs w:val="16"/>
+              </w:rPr>
+            </w:pPr>
+          </w:p>
+        </w:tc>
+        <w:tc>
+          <w:tcPr>
+            <w:tcW w:w="0" w:type="auto"/>
             <w:tcBorders>
               <w:top w:val="outset" w:sz="6" w:space="0" w:color="auto"/>
               <w:left w:val="outset" w:sz="6" w:space="0" w:color="auto"/>
@@ -11363,26 +11644,26 @@
           </w:tcPr>
           <w:p>
             <w:pPr>
-              <w:rPr>
-                <w:rFonts w:eastAsia="Times New Roman" w:cs="Times New Roman"/>
-                <w:sz w:val="18"/>
-                <w:szCs w:val="18"/>
-              </w:rPr>
-            </w:pPr>
-            <w:r>
-              <w:rPr>
-                <w:rFonts w:eastAsia="Times New Roman" w:cs="Times New Roman"/>
-                <w:sz w:val="18"/>
-                <w:szCs w:val="18"/>
-              </w:rPr>
-              <w:lastRenderedPageBreak/>
-              <w:t>Resource Contact</w:t>
-            </w:r>
-          </w:p>
-        </w:tc>
-        <w:tc>
-          <w:tcPr>
-            <w:tcW w:w="310" w:type="pct"/>
+              <w:jc w:val="center"/>
+              <w:rPr>
+                <w:rFonts w:eastAsia="Times New Roman" w:cs="Times New Roman"/>
+                <w:sz w:val="16"/>
+                <w:szCs w:val="16"/>
+              </w:rPr>
+            </w:pPr>
+            <w:r>
+              <w:rPr>
+                <w:rFonts w:eastAsia="Times New Roman" w:cs="Times New Roman"/>
+                <w:sz w:val="16"/>
+                <w:szCs w:val="16"/>
+              </w:rPr>
+              <w:t>X</w:t>
+            </w:r>
+          </w:p>
+        </w:tc>
+        <w:tc>
+          <w:tcPr>
+            <w:tcW w:w="0" w:type="auto"/>
             <w:tcBorders>
               <w:top w:val="outset" w:sz="6" w:space="0" w:color="auto"/>
               <w:left w:val="outset" w:sz="6" w:space="0" w:color="auto"/>
@@ -11404,23 +11685,17 @@
               <w:jc w:val="center"/>
               <w:rPr>
                 <w:rFonts w:eastAsia="Times New Roman" w:cs="Times New Roman"/>
-                <w:sz w:val="18"/>
-                <w:szCs w:val="18"/>
-              </w:rPr>
-            </w:pPr>
-            <w:r>
-              <w:rPr>
-                <w:rFonts w:eastAsia="Times New Roman" w:cs="Times New Roman"/>
-                <w:sz w:val="18"/>
-                <w:szCs w:val="18"/>
-              </w:rPr>
-              <w:t>5</w:t>
-            </w:r>
-          </w:p>
-        </w:tc>
-        <w:tc>
-          <w:tcPr>
-            <w:tcW w:w="2255" w:type="pct"/>
+                <w:sz w:val="16"/>
+                <w:szCs w:val="16"/>
+              </w:rPr>
+            </w:pPr>
+          </w:p>
+        </w:tc>
+      </w:tr>
+      <w:tr>
+        <w:tc>
+          <w:tcPr>
+            <w:tcW w:w="0" w:type="auto"/>
             <w:tcBorders>
               <w:top w:val="outset" w:sz="6" w:space="0" w:color="auto"/>
               <w:left w:val="outset" w:sz="6" w:space="0" w:color="auto"/>
@@ -11441,23 +11716,24 @@
             <w:pPr>
               <w:rPr>
                 <w:rFonts w:eastAsia="Times New Roman" w:cs="Times New Roman"/>
-                <w:sz w:val="18"/>
-                <w:szCs w:val="18"/>
-              </w:rPr>
-            </w:pPr>
-            <w:r>
-              <w:rPr>
-                <w:rFonts w:eastAsia="Times New Roman" w:cs="Times New Roman"/>
-                <w:sz w:val="18"/>
-                <w:szCs w:val="18"/>
-              </w:rPr>
-              <w:t>The organization or person responsible for answering questions about the resource.</w:t>
-            </w:r>
-          </w:p>
-        </w:tc>
-        <w:tc>
-          <w:tcPr>
-            <w:tcW w:w="317" w:type="pct"/>
+                <w:sz w:val="16"/>
+                <w:szCs w:val="16"/>
+              </w:rPr>
+            </w:pPr>
+            <w:r>
+              <w:rPr>
+                <w:rFonts w:eastAsia="Times New Roman" w:cs="Times New Roman"/>
+                <w:sz w:val="16"/>
+                <w:szCs w:val="16"/>
+              </w:rPr>
+              <w:lastRenderedPageBreak/>
+              <w:t>Resource Contact</w:t>
+            </w:r>
+          </w:p>
+        </w:tc>
+        <w:tc>
+          <w:tcPr>
+            <w:tcW w:w="0" w:type="auto"/>
             <w:tcBorders>
               <w:top w:val="outset" w:sz="6" w:space="0" w:color="auto"/>
               <w:left w:val="outset" w:sz="6" w:space="0" w:color="auto"/>
@@ -11479,23 +11755,23 @@
               <w:jc w:val="center"/>
               <w:rPr>
                 <w:rFonts w:eastAsia="Times New Roman" w:cs="Times New Roman"/>
-                <w:sz w:val="18"/>
-                <w:szCs w:val="18"/>
-              </w:rPr>
-            </w:pPr>
-            <w:r>
-              <w:rPr>
-                <w:rFonts w:eastAsia="Times New Roman" w:cs="Times New Roman"/>
-                <w:sz w:val="18"/>
-                <w:szCs w:val="18"/>
-              </w:rPr>
-              <w:t>X</w:t>
-            </w:r>
-          </w:p>
-        </w:tc>
-        <w:tc>
-          <w:tcPr>
-            <w:tcW w:w="265" w:type="pct"/>
+                <w:sz w:val="16"/>
+                <w:szCs w:val="16"/>
+              </w:rPr>
+            </w:pPr>
+            <w:r>
+              <w:rPr>
+                <w:rFonts w:eastAsia="Times New Roman" w:cs="Times New Roman"/>
+                <w:sz w:val="16"/>
+                <w:szCs w:val="16"/>
+              </w:rPr>
+              <w:t>6</w:t>
+            </w:r>
+          </w:p>
+        </w:tc>
+        <w:tc>
+          <w:tcPr>
+            <w:tcW w:w="0" w:type="auto"/>
             <w:tcBorders>
               <w:top w:val="outset" w:sz="6" w:space="0" w:color="auto"/>
               <w:left w:val="outset" w:sz="6" w:space="0" w:color="auto"/>
@@ -11514,26 +11790,25 @@
           </w:tcPr>
           <w:p>
             <w:pPr>
-              <w:jc w:val="center"/>
-              <w:rPr>
-                <w:rFonts w:eastAsia="Times New Roman" w:cs="Times New Roman"/>
-                <w:sz w:val="18"/>
-                <w:szCs w:val="18"/>
-              </w:rPr>
-            </w:pPr>
-            <w:r>
-              <w:rPr>
-                <w:rFonts w:eastAsia="Times New Roman" w:cs="Times New Roman"/>
-                <w:sz w:val="18"/>
-                <w:szCs w:val="18"/>
-              </w:rPr>
-              <w:t>X</w:t>
-            </w:r>
-          </w:p>
-        </w:tc>
-        <w:tc>
-          <w:tcPr>
-            <w:tcW w:w="350" w:type="pct"/>
+              <w:rPr>
+                <w:rFonts w:eastAsia="Times New Roman" w:cs="Times New Roman"/>
+                <w:sz w:val="16"/>
+                <w:szCs w:val="16"/>
+              </w:rPr>
+            </w:pPr>
+            <w:r>
+              <w:rPr>
+                <w:rFonts w:eastAsia="Times New Roman" w:cs="Times New Roman"/>
+                <w:sz w:val="16"/>
+                <w:szCs w:val="16"/>
+              </w:rPr>
+              <w:t>The organization or person responsible for answering questions about the resource.</w:t>
+            </w:r>
+          </w:p>
+        </w:tc>
+        <w:tc>
+          <w:tcPr>
+            <w:tcW w:w="0" w:type="auto"/>
             <w:tcBorders>
               <w:top w:val="outset" w:sz="6" w:space="0" w:color="auto"/>
               <w:left w:val="outset" w:sz="6" w:space="0" w:color="auto"/>
@@ -11555,15 +11830,15 @@
               <w:jc w:val="center"/>
               <w:rPr>
                 <w:rFonts w:eastAsia="Times New Roman" w:cs="Times New Roman"/>
-                <w:sz w:val="18"/>
-                <w:szCs w:val="18"/>
-              </w:rPr>
-            </w:pPr>
-            <w:r>
-              <w:rPr>
-                <w:rFonts w:eastAsia="Times New Roman" w:cs="Times New Roman"/>
-                <w:sz w:val="18"/>
-                <w:szCs w:val="18"/>
+                <w:sz w:val="16"/>
+                <w:szCs w:val="16"/>
+              </w:rPr>
+            </w:pPr>
+            <w:r>
+              <w:rPr>
+                <w:rFonts w:eastAsia="Times New Roman" w:cs="Times New Roman"/>
+                <w:sz w:val="16"/>
+                <w:szCs w:val="16"/>
               </w:rPr>
               <w:t>X</w:t>
             </w:r>
@@ -11571,7 +11846,7 @@
         </w:tc>
         <w:tc>
           <w:tcPr>
-            <w:tcW w:w="376" w:type="pct"/>
+            <w:tcW w:w="0" w:type="auto"/>
             <w:tcBorders>
               <w:top w:val="outset" w:sz="6" w:space="0" w:color="auto"/>
               <w:left w:val="outset" w:sz="6" w:space="0" w:color="auto"/>
@@ -11593,15 +11868,15 @@
               <w:jc w:val="center"/>
               <w:rPr>
                 <w:rFonts w:eastAsia="Times New Roman" w:cs="Times New Roman"/>
-                <w:sz w:val="18"/>
-                <w:szCs w:val="18"/>
-              </w:rPr>
-            </w:pPr>
-            <w:r>
-              <w:rPr>
-                <w:rFonts w:eastAsia="Times New Roman" w:cs="Times New Roman"/>
-                <w:sz w:val="18"/>
-                <w:szCs w:val="18"/>
+                <w:sz w:val="16"/>
+                <w:szCs w:val="16"/>
+              </w:rPr>
+            </w:pPr>
+            <w:r>
+              <w:rPr>
+                <w:rFonts w:eastAsia="Times New Roman" w:cs="Times New Roman"/>
+                <w:sz w:val="16"/>
+                <w:szCs w:val="16"/>
               </w:rPr>
               <w:t>X</w:t>
             </w:r>
@@ -11609,7 +11884,7 @@
         </w:tc>
         <w:tc>
           <w:tcPr>
-            <w:tcW w:w="362" w:type="pct"/>
+            <w:tcW w:w="0" w:type="auto"/>
             <w:tcBorders>
               <w:top w:val="outset" w:sz="6" w:space="0" w:color="auto"/>
               <w:left w:val="outset" w:sz="6" w:space="0" w:color="auto"/>
@@ -11631,15 +11906,23 @@
               <w:jc w:val="center"/>
               <w:rPr>
                 <w:rFonts w:eastAsia="Times New Roman" w:cs="Times New Roman"/>
-                <w:sz w:val="18"/>
-                <w:szCs w:val="18"/>
-              </w:rPr>
-            </w:pPr>
-          </w:p>
-        </w:tc>
-        <w:tc>
-          <w:tcPr>
-            <w:tcW w:w="287" w:type="pct"/>
+                <w:sz w:val="16"/>
+                <w:szCs w:val="16"/>
+              </w:rPr>
+            </w:pPr>
+            <w:r>
+              <w:rPr>
+                <w:rFonts w:eastAsia="Times New Roman" w:cs="Times New Roman"/>
+                <w:sz w:val="16"/>
+                <w:szCs w:val="16"/>
+              </w:rPr>
+              <w:t>X</w:t>
+            </w:r>
+          </w:p>
+        </w:tc>
+        <w:tc>
+          <w:tcPr>
+            <w:tcW w:w="0" w:type="auto"/>
             <w:tcBorders>
               <w:top w:val="outset" w:sz="6" w:space="0" w:color="auto"/>
               <w:left w:val="outset" w:sz="6" w:space="0" w:color="auto"/>
@@ -11661,25 +11944,23 @@
               <w:jc w:val="center"/>
               <w:rPr>
                 <w:rFonts w:eastAsia="Times New Roman" w:cs="Times New Roman"/>
-                <w:sz w:val="18"/>
-                <w:szCs w:val="18"/>
-              </w:rPr>
-            </w:pPr>
-            <w:r>
-              <w:rPr>
-                <w:rFonts w:eastAsia="Times New Roman" w:cs="Times New Roman"/>
-                <w:sz w:val="18"/>
-                <w:szCs w:val="18"/>
+                <w:sz w:val="16"/>
+                <w:szCs w:val="16"/>
+              </w:rPr>
+            </w:pPr>
+            <w:r>
+              <w:rPr>
+                <w:rFonts w:eastAsia="Times New Roman" w:cs="Times New Roman"/>
+                <w:sz w:val="16"/>
+                <w:szCs w:val="16"/>
               </w:rPr>
               <w:t>X</w:t>
             </w:r>
           </w:p>
         </w:tc>
-      </w:tr>
-      <w:tr>
-        <w:tc>
-          <w:tcPr>
-            <w:tcW w:w="477" w:type="pct"/>
+        <w:tc>
+          <w:tcPr>
+            <w:tcW w:w="0" w:type="auto"/>
             <w:tcBorders>
               <w:top w:val="outset" w:sz="6" w:space="0" w:color="auto"/>
               <w:left w:val="outset" w:sz="6" w:space="0" w:color="auto"/>
@@ -11698,25 +11979,18 @@
           </w:tcPr>
           <w:p>
             <w:pPr>
-              <w:rPr>
-                <w:rFonts w:eastAsia="Times New Roman" w:cs="Times New Roman"/>
-                <w:sz w:val="18"/>
-                <w:szCs w:val="18"/>
-              </w:rPr>
-            </w:pPr>
-            <w:r>
-              <w:rPr>
-                <w:rFonts w:eastAsia="Times New Roman" w:cs="Times New Roman"/>
-                <w:sz w:val="18"/>
-                <w:szCs w:val="18"/>
-              </w:rPr>
-              <w:t>Resource Creation/Revision Date</w:t>
-            </w:r>
-          </w:p>
-        </w:tc>
-        <w:tc>
-          <w:tcPr>
-            <w:tcW w:w="310" w:type="pct"/>
+              <w:jc w:val="center"/>
+              <w:rPr>
+                <w:rFonts w:eastAsia="Times New Roman" w:cs="Times New Roman"/>
+                <w:sz w:val="16"/>
+                <w:szCs w:val="16"/>
+              </w:rPr>
+            </w:pPr>
+          </w:p>
+        </w:tc>
+        <w:tc>
+          <w:tcPr>
+            <w:tcW w:w="0" w:type="auto"/>
             <w:tcBorders>
               <w:top w:val="outset" w:sz="6" w:space="0" w:color="auto"/>
               <w:left w:val="outset" w:sz="6" w:space="0" w:color="auto"/>
@@ -11738,23 +12012,23 @@
               <w:jc w:val="center"/>
               <w:rPr>
                 <w:rFonts w:eastAsia="Times New Roman" w:cs="Times New Roman"/>
-                <w:sz w:val="18"/>
-                <w:szCs w:val="18"/>
-              </w:rPr>
-            </w:pPr>
-            <w:r>
-              <w:rPr>
-                <w:rFonts w:eastAsia="Times New Roman" w:cs="Times New Roman"/>
-                <w:sz w:val="18"/>
-                <w:szCs w:val="18"/>
-              </w:rPr>
-              <w:t>6</w:t>
-            </w:r>
-          </w:p>
-        </w:tc>
-        <w:tc>
-          <w:tcPr>
-            <w:tcW w:w="2255" w:type="pct"/>
+                <w:sz w:val="16"/>
+                <w:szCs w:val="16"/>
+              </w:rPr>
+            </w:pPr>
+            <w:r>
+              <w:rPr>
+                <w:rFonts w:eastAsia="Times New Roman" w:cs="Times New Roman"/>
+                <w:sz w:val="16"/>
+                <w:szCs w:val="16"/>
+              </w:rPr>
+              <w:t>X</w:t>
+            </w:r>
+          </w:p>
+        </w:tc>
+        <w:tc>
+          <w:tcPr>
+            <w:tcW w:w="0" w:type="auto"/>
             <w:tcBorders>
               <w:top w:val="outset" w:sz="6" w:space="0" w:color="auto"/>
               <w:left w:val="outset" w:sz="6" w:space="0" w:color="auto"/>
@@ -11773,25 +12047,28 @@
           </w:tcPr>
           <w:p>
             <w:pPr>
-              <w:rPr>
-                <w:rFonts w:eastAsia="Times New Roman" w:cs="Times New Roman"/>
-                <w:sz w:val="18"/>
-                <w:szCs w:val="18"/>
-              </w:rPr>
-            </w:pPr>
-            <w:r>
-              <w:rPr>
-                <w:rFonts w:eastAsia="Times New Roman" w:cs="Times New Roman"/>
-                <w:sz w:val="18"/>
-                <w:szCs w:val="18"/>
-              </w:rPr>
-              <w:t>The date the resource was created</w:t>
-            </w:r>
-          </w:p>
-        </w:tc>
-        <w:tc>
-          <w:tcPr>
-            <w:tcW w:w="317" w:type="pct"/>
+              <w:jc w:val="center"/>
+              <w:rPr>
+                <w:rFonts w:eastAsia="Times New Roman" w:cs="Times New Roman"/>
+                <w:sz w:val="16"/>
+                <w:szCs w:val="16"/>
+              </w:rPr>
+            </w:pPr>
+            <w:r>
+              <w:rPr>
+                <w:rFonts w:eastAsia="Times New Roman" w:cs="Times New Roman"/>
+                <w:sz w:val="16"/>
+                <w:szCs w:val="16"/>
+              </w:rPr>
+              <w:t>X</w:t>
+            </w:r>
+          </w:p>
+        </w:tc>
+      </w:tr>
+      <w:tr>
+        <w:tc>
+          <w:tcPr>
+            <w:tcW w:w="0" w:type="auto"/>
             <w:tcBorders>
               <w:top w:val="outset" w:sz="6" w:space="0" w:color="auto"/>
               <w:left w:val="outset" w:sz="6" w:space="0" w:color="auto"/>
@@ -11810,26 +12087,25 @@
           </w:tcPr>
           <w:p>
             <w:pPr>
-              <w:jc w:val="center"/>
-              <w:rPr>
-                <w:rFonts w:eastAsia="Times New Roman" w:cs="Times New Roman"/>
-                <w:sz w:val="18"/>
-                <w:szCs w:val="18"/>
-              </w:rPr>
-            </w:pPr>
-            <w:r>
-              <w:rPr>
-                <w:rFonts w:eastAsia="Times New Roman" w:cs="Times New Roman"/>
-                <w:sz w:val="18"/>
-                <w:szCs w:val="18"/>
-              </w:rPr>
-              <w:t>X</w:t>
-            </w:r>
-          </w:p>
-        </w:tc>
-        <w:tc>
-          <w:tcPr>
-            <w:tcW w:w="265" w:type="pct"/>
+              <w:rPr>
+                <w:rFonts w:eastAsia="Times New Roman" w:cs="Times New Roman"/>
+                <w:sz w:val="16"/>
+                <w:szCs w:val="16"/>
+              </w:rPr>
+            </w:pPr>
+            <w:r>
+              <w:rPr>
+                <w:rFonts w:eastAsia="Times New Roman" w:cs="Times New Roman"/>
+                <w:sz w:val="16"/>
+                <w:szCs w:val="16"/>
+              </w:rPr>
+              <w:t>Resource Creation/Revision Date</w:t>
+            </w:r>
+          </w:p>
+        </w:tc>
+        <w:tc>
+          <w:tcPr>
+            <w:tcW w:w="0" w:type="auto"/>
             <w:tcBorders>
               <w:top w:val="outset" w:sz="6" w:space="0" w:color="auto"/>
               <w:left w:val="outset" w:sz="6" w:space="0" w:color="auto"/>
@@ -11851,23 +12127,23 @@
               <w:jc w:val="center"/>
               <w:rPr>
                 <w:rFonts w:eastAsia="Times New Roman" w:cs="Times New Roman"/>
-                <w:sz w:val="18"/>
-                <w:szCs w:val="18"/>
-              </w:rPr>
-            </w:pPr>
-            <w:r>
-              <w:rPr>
-                <w:rFonts w:eastAsia="Times New Roman" w:cs="Times New Roman"/>
-                <w:sz w:val="18"/>
-                <w:szCs w:val="18"/>
-              </w:rPr>
-              <w:t>X</w:t>
-            </w:r>
-          </w:p>
-        </w:tc>
-        <w:tc>
-          <w:tcPr>
-            <w:tcW w:w="350" w:type="pct"/>
+                <w:sz w:val="16"/>
+                <w:szCs w:val="16"/>
+              </w:rPr>
+            </w:pPr>
+            <w:r>
+              <w:rPr>
+                <w:rFonts w:eastAsia="Times New Roman" w:cs="Times New Roman"/>
+                <w:sz w:val="16"/>
+                <w:szCs w:val="16"/>
+              </w:rPr>
+              <w:t>7</w:t>
+            </w:r>
+          </w:p>
+        </w:tc>
+        <w:tc>
+          <w:tcPr>
+            <w:tcW w:w="0" w:type="auto"/>
             <w:tcBorders>
               <w:top w:val="outset" w:sz="6" w:space="0" w:color="auto"/>
               <w:left w:val="outset" w:sz="6" w:space="0" w:color="auto"/>
@@ -11886,26 +12162,25 @@
           </w:tcPr>
           <w:p>
             <w:pPr>
-              <w:jc w:val="center"/>
-              <w:rPr>
-                <w:rFonts w:eastAsia="Times New Roman" w:cs="Times New Roman"/>
-                <w:sz w:val="18"/>
-                <w:szCs w:val="18"/>
-              </w:rPr>
-            </w:pPr>
-            <w:r>
-              <w:rPr>
-                <w:rFonts w:eastAsia="Times New Roman" w:cs="Times New Roman"/>
-                <w:sz w:val="18"/>
-                <w:szCs w:val="18"/>
-              </w:rPr>
-              <w:t>X</w:t>
-            </w:r>
-          </w:p>
-        </w:tc>
-        <w:tc>
-          <w:tcPr>
-            <w:tcW w:w="376" w:type="pct"/>
+              <w:rPr>
+                <w:rFonts w:eastAsia="Times New Roman" w:cs="Times New Roman"/>
+                <w:sz w:val="16"/>
+                <w:szCs w:val="16"/>
+              </w:rPr>
+            </w:pPr>
+            <w:r>
+              <w:rPr>
+                <w:rFonts w:eastAsia="Times New Roman" w:cs="Times New Roman"/>
+                <w:sz w:val="16"/>
+                <w:szCs w:val="16"/>
+              </w:rPr>
+              <w:t>The date the resource was created</w:t>
+            </w:r>
+          </w:p>
+        </w:tc>
+        <w:tc>
+          <w:tcPr>
+            <w:tcW w:w="0" w:type="auto"/>
             <w:tcBorders>
               <w:top w:val="outset" w:sz="6" w:space="0" w:color="auto"/>
               <w:left w:val="outset" w:sz="6" w:space="0" w:color="auto"/>
@@ -11927,15 +12202,15 @@
               <w:jc w:val="center"/>
               <w:rPr>
                 <w:rFonts w:eastAsia="Times New Roman" w:cs="Times New Roman"/>
-                <w:sz w:val="18"/>
-                <w:szCs w:val="18"/>
-              </w:rPr>
-            </w:pPr>
-            <w:r>
-              <w:rPr>
-                <w:rFonts w:eastAsia="Times New Roman" w:cs="Times New Roman"/>
-                <w:sz w:val="18"/>
-                <w:szCs w:val="18"/>
+                <w:sz w:val="16"/>
+                <w:szCs w:val="16"/>
+              </w:rPr>
+            </w:pPr>
+            <w:r>
+              <w:rPr>
+                <w:rFonts w:eastAsia="Times New Roman" w:cs="Times New Roman"/>
+                <w:sz w:val="16"/>
+                <w:szCs w:val="16"/>
               </w:rPr>
               <w:t>X</w:t>
             </w:r>
@@ -11943,7 +12218,7 @@
         </w:tc>
         <w:tc>
           <w:tcPr>
-            <w:tcW w:w="362" w:type="pct"/>
+            <w:tcW w:w="0" w:type="auto"/>
             <w:tcBorders>
               <w:top w:val="outset" w:sz="6" w:space="0" w:color="auto"/>
               <w:left w:val="outset" w:sz="6" w:space="0" w:color="auto"/>
@@ -11965,15 +12240,15 @@
               <w:jc w:val="center"/>
               <w:rPr>
                 <w:rFonts w:eastAsia="Times New Roman" w:cs="Times New Roman"/>
-                <w:sz w:val="18"/>
-                <w:szCs w:val="18"/>
-              </w:rPr>
-            </w:pPr>
-            <w:r>
-              <w:rPr>
-                <w:rFonts w:eastAsia="Times New Roman" w:cs="Times New Roman"/>
-                <w:sz w:val="18"/>
-                <w:szCs w:val="18"/>
+                <w:sz w:val="16"/>
+                <w:szCs w:val="16"/>
+              </w:rPr>
+            </w:pPr>
+            <w:r>
+              <w:rPr>
+                <w:rFonts w:eastAsia="Times New Roman" w:cs="Times New Roman"/>
+                <w:sz w:val="16"/>
+                <w:szCs w:val="16"/>
               </w:rPr>
               <w:t>X</w:t>
             </w:r>
@@ -11981,7 +12256,7 @@
         </w:tc>
         <w:tc>
           <w:tcPr>
-            <w:tcW w:w="287" w:type="pct"/>
+            <w:tcW w:w="0" w:type="auto"/>
             <w:tcBorders>
               <w:top w:val="outset" w:sz="6" w:space="0" w:color="auto"/>
               <w:left w:val="outset" w:sz="6" w:space="0" w:color="auto"/>
@@ -12003,25 +12278,23 @@
               <w:jc w:val="center"/>
               <w:rPr>
                 <w:rFonts w:eastAsia="Times New Roman" w:cs="Times New Roman"/>
-                <w:sz w:val="18"/>
-                <w:szCs w:val="18"/>
-              </w:rPr>
-            </w:pPr>
-            <w:r>
-              <w:rPr>
-                <w:rFonts w:eastAsia="Times New Roman" w:cs="Times New Roman"/>
-                <w:sz w:val="18"/>
-                <w:szCs w:val="18"/>
+                <w:sz w:val="16"/>
+                <w:szCs w:val="16"/>
+              </w:rPr>
+            </w:pPr>
+            <w:r>
+              <w:rPr>
+                <w:rFonts w:eastAsia="Times New Roman" w:cs="Times New Roman"/>
+                <w:sz w:val="16"/>
+                <w:szCs w:val="16"/>
               </w:rPr>
               <w:t>X</w:t>
             </w:r>
           </w:p>
         </w:tc>
-      </w:tr>
-      <w:tr>
-        <w:tc>
-          <w:tcPr>
-            <w:tcW w:w="477" w:type="pct"/>
+        <w:tc>
+          <w:tcPr>
+            <w:tcW w:w="0" w:type="auto"/>
             <w:tcBorders>
               <w:top w:val="outset" w:sz="6" w:space="0" w:color="auto"/>
               <w:left w:val="outset" w:sz="6" w:space="0" w:color="auto"/>
@@ -12040,25 +12313,26 @@
           </w:tcPr>
           <w:p>
             <w:pPr>
-              <w:rPr>
-                <w:rFonts w:eastAsia="Times New Roman" w:cs="Times New Roman"/>
-                <w:sz w:val="18"/>
-                <w:szCs w:val="18"/>
-              </w:rPr>
-            </w:pPr>
-            <w:r>
-              <w:rPr>
-                <w:rFonts w:eastAsia="Times New Roman" w:cs="Times New Roman"/>
-                <w:sz w:val="18"/>
-                <w:szCs w:val="18"/>
-              </w:rPr>
-              <w:t>Resource Identifier</w:t>
-            </w:r>
-          </w:p>
-        </w:tc>
-        <w:tc>
-          <w:tcPr>
-            <w:tcW w:w="310" w:type="pct"/>
+              <w:jc w:val="center"/>
+              <w:rPr>
+                <w:rFonts w:eastAsia="Times New Roman" w:cs="Times New Roman"/>
+                <w:sz w:val="16"/>
+                <w:szCs w:val="16"/>
+              </w:rPr>
+            </w:pPr>
+            <w:r>
+              <w:rPr>
+                <w:rFonts w:eastAsia="Times New Roman" w:cs="Times New Roman"/>
+                <w:sz w:val="16"/>
+                <w:szCs w:val="16"/>
+              </w:rPr>
+              <w:t>X</w:t>
+            </w:r>
+          </w:p>
+        </w:tc>
+        <w:tc>
+          <w:tcPr>
+            <w:tcW w:w="0" w:type="auto"/>
             <w:tcBorders>
               <w:top w:val="outset" w:sz="6" w:space="0" w:color="auto"/>
               <w:left w:val="outset" w:sz="6" w:space="0" w:color="auto"/>
@@ -12080,23 +12354,23 @@
               <w:jc w:val="center"/>
               <w:rPr>
                 <w:rFonts w:eastAsia="Times New Roman" w:cs="Times New Roman"/>
-                <w:sz w:val="18"/>
-                <w:szCs w:val="18"/>
-              </w:rPr>
-            </w:pPr>
-            <w:r>
-              <w:rPr>
-                <w:rFonts w:eastAsia="Times New Roman" w:cs="Times New Roman"/>
-                <w:sz w:val="18"/>
-                <w:szCs w:val="18"/>
-              </w:rPr>
-              <w:t>6</w:t>
-            </w:r>
-          </w:p>
-        </w:tc>
-        <w:tc>
-          <w:tcPr>
-            <w:tcW w:w="2255" w:type="pct"/>
+                <w:sz w:val="16"/>
+                <w:szCs w:val="16"/>
+              </w:rPr>
+            </w:pPr>
+            <w:r>
+              <w:rPr>
+                <w:rFonts w:eastAsia="Times New Roman" w:cs="Times New Roman"/>
+                <w:sz w:val="16"/>
+                <w:szCs w:val="16"/>
+              </w:rPr>
+              <w:t>X</w:t>
+            </w:r>
+          </w:p>
+        </w:tc>
+        <w:tc>
+          <w:tcPr>
+            <w:tcW w:w="0" w:type="auto"/>
             <w:tcBorders>
               <w:top w:val="outset" w:sz="6" w:space="0" w:color="auto"/>
               <w:left w:val="outset" w:sz="6" w:space="0" w:color="auto"/>
@@ -12115,25 +12389,26 @@
           </w:tcPr>
           <w:p>
             <w:pPr>
-              <w:rPr>
-                <w:rFonts w:eastAsia="Times New Roman" w:cs="Times New Roman"/>
-                <w:sz w:val="18"/>
-                <w:szCs w:val="18"/>
-              </w:rPr>
-            </w:pPr>
-            <w:r>
-              <w:rPr>
-                <w:rFonts w:eastAsia="Times New Roman" w:cs="Times New Roman"/>
-                <w:sz w:val="18"/>
-                <w:szCs w:val="18"/>
-              </w:rPr>
-              <w:t>Identifier for the resource described by the metadata</w:t>
-            </w:r>
-          </w:p>
-        </w:tc>
-        <w:tc>
-          <w:tcPr>
-            <w:tcW w:w="317" w:type="pct"/>
+              <w:jc w:val="center"/>
+              <w:rPr>
+                <w:rFonts w:eastAsia="Times New Roman" w:cs="Times New Roman"/>
+                <w:sz w:val="16"/>
+                <w:szCs w:val="16"/>
+              </w:rPr>
+            </w:pPr>
+            <w:r>
+              <w:rPr>
+                <w:rFonts w:eastAsia="Times New Roman" w:cs="Times New Roman"/>
+                <w:sz w:val="16"/>
+                <w:szCs w:val="16"/>
+              </w:rPr>
+              <w:t>X</w:t>
+            </w:r>
+          </w:p>
+        </w:tc>
+        <w:tc>
+          <w:tcPr>
+            <w:tcW w:w="0" w:type="auto"/>
             <w:tcBorders>
               <w:top w:val="outset" w:sz="6" w:space="0" w:color="auto"/>
               <w:left w:val="outset" w:sz="6" w:space="0" w:color="auto"/>
@@ -12155,23 +12430,25 @@
               <w:jc w:val="center"/>
               <w:rPr>
                 <w:rFonts w:eastAsia="Times New Roman" w:cs="Times New Roman"/>
-                <w:sz w:val="18"/>
-                <w:szCs w:val="18"/>
-              </w:rPr>
-            </w:pPr>
-            <w:r>
-              <w:rPr>
-                <w:rFonts w:eastAsia="Times New Roman" w:cs="Times New Roman"/>
-                <w:sz w:val="18"/>
-                <w:szCs w:val="18"/>
+                <w:sz w:val="16"/>
+                <w:szCs w:val="16"/>
+              </w:rPr>
+            </w:pPr>
+            <w:r>
+              <w:rPr>
+                <w:rFonts w:eastAsia="Times New Roman" w:cs="Times New Roman"/>
+                <w:sz w:val="16"/>
+                <w:szCs w:val="16"/>
               </w:rPr>
               <w:t>X</w:t>
             </w:r>
           </w:p>
         </w:tc>
-        <w:tc>
-          <w:tcPr>
-            <w:tcW w:w="265" w:type="pct"/>
+      </w:tr>
+      <w:tr>
+        <w:tc>
+          <w:tcPr>
+            <w:tcW w:w="0" w:type="auto"/>
             <w:tcBorders>
               <w:top w:val="outset" w:sz="6" w:space="0" w:color="auto"/>
               <w:left w:val="outset" w:sz="6" w:space="0" w:color="auto"/>
@@ -12190,26 +12467,25 @@
           </w:tcPr>
           <w:p>
             <w:pPr>
-              <w:jc w:val="center"/>
-              <w:rPr>
-                <w:rFonts w:eastAsia="Times New Roman" w:cs="Times New Roman"/>
-                <w:sz w:val="18"/>
-                <w:szCs w:val="18"/>
-              </w:rPr>
-            </w:pPr>
-            <w:r>
-              <w:rPr>
-                <w:rFonts w:eastAsia="Times New Roman" w:cs="Times New Roman"/>
-                <w:sz w:val="18"/>
-                <w:szCs w:val="18"/>
-              </w:rPr>
-              <w:t>X</w:t>
-            </w:r>
-          </w:p>
-        </w:tc>
-        <w:tc>
-          <w:tcPr>
-            <w:tcW w:w="350" w:type="pct"/>
+              <w:rPr>
+                <w:rFonts w:eastAsia="Times New Roman" w:cs="Times New Roman"/>
+                <w:sz w:val="16"/>
+                <w:szCs w:val="16"/>
+              </w:rPr>
+            </w:pPr>
+            <w:r>
+              <w:rPr>
+                <w:rFonts w:eastAsia="Times New Roman" w:cs="Times New Roman"/>
+                <w:sz w:val="16"/>
+                <w:szCs w:val="16"/>
+              </w:rPr>
+              <w:t>Resource Identifier</w:t>
+            </w:r>
+          </w:p>
+        </w:tc>
+        <w:tc>
+          <w:tcPr>
+            <w:tcW w:w="0" w:type="auto"/>
             <w:tcBorders>
               <w:top w:val="outset" w:sz="6" w:space="0" w:color="auto"/>
               <w:left w:val="outset" w:sz="6" w:space="0" w:color="auto"/>
@@ -12231,23 +12507,23 @@
               <w:jc w:val="center"/>
               <w:rPr>
                 <w:rFonts w:eastAsia="Times New Roman" w:cs="Times New Roman"/>
-                <w:sz w:val="18"/>
-                <w:szCs w:val="18"/>
-              </w:rPr>
-            </w:pPr>
-            <w:r>
-              <w:rPr>
-                <w:rFonts w:eastAsia="Times New Roman" w:cs="Times New Roman"/>
-                <w:sz w:val="18"/>
-                <w:szCs w:val="18"/>
-              </w:rPr>
-              <w:t>X</w:t>
-            </w:r>
-          </w:p>
-        </w:tc>
-        <w:tc>
-          <w:tcPr>
-            <w:tcW w:w="376" w:type="pct"/>
+                <w:sz w:val="16"/>
+                <w:szCs w:val="16"/>
+              </w:rPr>
+            </w:pPr>
+            <w:r>
+              <w:rPr>
+                <w:rFonts w:eastAsia="Times New Roman" w:cs="Times New Roman"/>
+                <w:sz w:val="16"/>
+                <w:szCs w:val="16"/>
+              </w:rPr>
+              <w:t>7</w:t>
+            </w:r>
+          </w:p>
+        </w:tc>
+        <w:tc>
+          <w:tcPr>
+            <w:tcW w:w="0" w:type="auto"/>
             <w:tcBorders>
               <w:top w:val="outset" w:sz="6" w:space="0" w:color="auto"/>
               <w:left w:val="outset" w:sz="6" w:space="0" w:color="auto"/>
@@ -12266,26 +12542,25 @@
           </w:tcPr>
           <w:p>
             <w:pPr>
-              <w:jc w:val="center"/>
-              <w:rPr>
-                <w:rFonts w:eastAsia="Times New Roman" w:cs="Times New Roman"/>
-                <w:sz w:val="18"/>
-                <w:szCs w:val="18"/>
-              </w:rPr>
-            </w:pPr>
-            <w:r>
-              <w:rPr>
-                <w:rFonts w:eastAsia="Times New Roman" w:cs="Times New Roman"/>
-                <w:sz w:val="18"/>
-                <w:szCs w:val="18"/>
-              </w:rPr>
-              <w:t>X</w:t>
-            </w:r>
-          </w:p>
-        </w:tc>
-        <w:tc>
-          <w:tcPr>
-            <w:tcW w:w="362" w:type="pct"/>
+              <w:rPr>
+                <w:rFonts w:eastAsia="Times New Roman" w:cs="Times New Roman"/>
+                <w:sz w:val="16"/>
+                <w:szCs w:val="16"/>
+              </w:rPr>
+            </w:pPr>
+            <w:r>
+              <w:rPr>
+                <w:rFonts w:eastAsia="Times New Roman" w:cs="Times New Roman"/>
+                <w:sz w:val="16"/>
+                <w:szCs w:val="16"/>
+              </w:rPr>
+              <w:t>Identifier for the resource described by the metadata</w:t>
+            </w:r>
+          </w:p>
+        </w:tc>
+        <w:tc>
+          <w:tcPr>
+            <w:tcW w:w="0" w:type="auto"/>
             <w:tcBorders>
               <w:top w:val="outset" w:sz="6" w:space="0" w:color="auto"/>
               <w:left w:val="outset" w:sz="6" w:space="0" w:color="auto"/>
@@ -12307,15 +12582,15 @@
               <w:jc w:val="center"/>
               <w:rPr>
                 <w:rFonts w:eastAsia="Times New Roman" w:cs="Times New Roman"/>
-                <w:sz w:val="18"/>
-                <w:szCs w:val="18"/>
-              </w:rPr>
-            </w:pPr>
-            <w:r>
-              <w:rPr>
-                <w:rFonts w:eastAsia="Times New Roman" w:cs="Times New Roman"/>
-                <w:sz w:val="18"/>
-                <w:szCs w:val="18"/>
+                <w:sz w:val="16"/>
+                <w:szCs w:val="16"/>
+              </w:rPr>
+            </w:pPr>
+            <w:r>
+              <w:rPr>
+                <w:rFonts w:eastAsia="Times New Roman" w:cs="Times New Roman"/>
+                <w:sz w:val="16"/>
+                <w:szCs w:val="16"/>
               </w:rPr>
               <w:t>X</w:t>
             </w:r>
@@ -12323,7 +12598,7 @@
         </w:tc>
         <w:tc>
           <w:tcPr>
-            <w:tcW w:w="287" w:type="pct"/>
+            <w:tcW w:w="0" w:type="auto"/>
             <w:tcBorders>
               <w:top w:val="outset" w:sz="6" w:space="0" w:color="auto"/>
               <w:left w:val="outset" w:sz="6" w:space="0" w:color="auto"/>
@@ -12345,25 +12620,23 @@
               <w:jc w:val="center"/>
               <w:rPr>
                 <w:rFonts w:eastAsia="Times New Roman" w:cs="Times New Roman"/>
-                <w:sz w:val="18"/>
-                <w:szCs w:val="18"/>
-              </w:rPr>
-            </w:pPr>
-            <w:r>
-              <w:rPr>
-                <w:rFonts w:eastAsia="Times New Roman" w:cs="Times New Roman"/>
-                <w:sz w:val="18"/>
-                <w:szCs w:val="18"/>
+                <w:sz w:val="16"/>
+                <w:szCs w:val="16"/>
+              </w:rPr>
+            </w:pPr>
+            <w:r>
+              <w:rPr>
+                <w:rFonts w:eastAsia="Times New Roman" w:cs="Times New Roman"/>
+                <w:sz w:val="16"/>
+                <w:szCs w:val="16"/>
               </w:rPr>
               <w:t>X</w:t>
             </w:r>
           </w:p>
         </w:tc>
-      </w:tr>
-      <w:tr>
-        <w:tc>
-          <w:tcPr>
-            <w:tcW w:w="477" w:type="pct"/>
+        <w:tc>
+          <w:tcPr>
+            <w:tcW w:w="0" w:type="auto"/>
             <w:tcBorders>
               <w:top w:val="outset" w:sz="6" w:space="0" w:color="auto"/>
               <w:left w:val="outset" w:sz="6" w:space="0" w:color="auto"/>
@@ -12382,25 +12655,26 @@
           </w:tcPr>
           <w:p>
             <w:pPr>
-              <w:rPr>
-                <w:rFonts w:eastAsia="Times New Roman" w:cs="Times New Roman"/>
-                <w:sz w:val="18"/>
-                <w:szCs w:val="18"/>
-              </w:rPr>
-            </w:pPr>
-            <w:r>
-              <w:rPr>
-                <w:rFonts w:eastAsia="Times New Roman" w:cs="Times New Roman"/>
-                <w:sz w:val="18"/>
-                <w:szCs w:val="18"/>
-              </w:rPr>
-              <w:t>Resource Lineage</w:t>
-            </w:r>
-          </w:p>
-        </w:tc>
-        <w:tc>
-          <w:tcPr>
-            <w:tcW w:w="310" w:type="pct"/>
+              <w:jc w:val="center"/>
+              <w:rPr>
+                <w:rFonts w:eastAsia="Times New Roman" w:cs="Times New Roman"/>
+                <w:sz w:val="16"/>
+                <w:szCs w:val="16"/>
+              </w:rPr>
+            </w:pPr>
+            <w:r>
+              <w:rPr>
+                <w:rFonts w:eastAsia="Times New Roman" w:cs="Times New Roman"/>
+                <w:sz w:val="16"/>
+                <w:szCs w:val="16"/>
+              </w:rPr>
+              <w:t>X</w:t>
+            </w:r>
+          </w:p>
+        </w:tc>
+        <w:tc>
+          <w:tcPr>
+            <w:tcW w:w="0" w:type="auto"/>
             <w:tcBorders>
               <w:top w:val="outset" w:sz="6" w:space="0" w:color="auto"/>
               <w:left w:val="outset" w:sz="6" w:space="0" w:color="auto"/>
@@ -12422,23 +12696,23 @@
               <w:jc w:val="center"/>
               <w:rPr>
                 <w:rFonts w:eastAsia="Times New Roman" w:cs="Times New Roman"/>
-                <w:sz w:val="18"/>
-                <w:szCs w:val="18"/>
-              </w:rPr>
-            </w:pPr>
-            <w:r>
-              <w:rPr>
-                <w:rFonts w:eastAsia="Times New Roman" w:cs="Times New Roman"/>
-                <w:sz w:val="18"/>
-                <w:szCs w:val="18"/>
-              </w:rPr>
-              <w:t>2</w:t>
-            </w:r>
-          </w:p>
-        </w:tc>
-        <w:tc>
-          <w:tcPr>
-            <w:tcW w:w="2255" w:type="pct"/>
+                <w:sz w:val="16"/>
+                <w:szCs w:val="16"/>
+              </w:rPr>
+            </w:pPr>
+            <w:r>
+              <w:rPr>
+                <w:rFonts w:eastAsia="Times New Roman" w:cs="Times New Roman"/>
+                <w:sz w:val="16"/>
+                <w:szCs w:val="16"/>
+              </w:rPr>
+              <w:t>X</w:t>
+            </w:r>
+          </w:p>
+        </w:tc>
+        <w:tc>
+          <w:tcPr>
+            <w:tcW w:w="0" w:type="auto"/>
             <w:tcBorders>
               <w:top w:val="outset" w:sz="6" w:space="0" w:color="auto"/>
               <w:left w:val="outset" w:sz="6" w:space="0" w:color="auto"/>
@@ -12457,43 +12731,26 @@
           </w:tcPr>
           <w:p>
             <w:pPr>
-              <w:rPr>
-                <w:rFonts w:eastAsia="Times New Roman" w:cs="Times New Roman"/>
-                <w:sz w:val="18"/>
-                <w:szCs w:val="18"/>
-              </w:rPr>
-            </w:pPr>
-            <w:r>
-              <w:rPr>
-                <w:rFonts w:eastAsia="Times New Roman" w:cs="Times New Roman"/>
-                <w:sz w:val="18"/>
-                <w:szCs w:val="18"/>
-              </w:rPr>
-              <w:t>A description of the source(s) and production process(</w:t>
-            </w:r>
-            <w:proofErr w:type="spellStart"/>
-            <w:r>
-              <w:rPr>
-                <w:rFonts w:eastAsia="Times New Roman" w:cs="Times New Roman"/>
-                <w:sz w:val="18"/>
-                <w:szCs w:val="18"/>
-              </w:rPr>
-              <w:t>es</w:t>
-            </w:r>
-            <w:proofErr w:type="spellEnd"/>
-            <w:r>
-              <w:rPr>
-                <w:rFonts w:eastAsia="Times New Roman" w:cs="Times New Roman"/>
-                <w:sz w:val="18"/>
-                <w:szCs w:val="18"/>
-              </w:rPr>
-              <w:t>) used in producing the resource.</w:t>
-            </w:r>
-          </w:p>
-        </w:tc>
-        <w:tc>
-          <w:tcPr>
-            <w:tcW w:w="317" w:type="pct"/>
+              <w:jc w:val="center"/>
+              <w:rPr>
+                <w:rFonts w:eastAsia="Times New Roman" w:cs="Times New Roman"/>
+                <w:sz w:val="16"/>
+                <w:szCs w:val="16"/>
+              </w:rPr>
+            </w:pPr>
+            <w:r>
+              <w:rPr>
+                <w:rFonts w:eastAsia="Times New Roman" w:cs="Times New Roman"/>
+                <w:sz w:val="16"/>
+                <w:szCs w:val="16"/>
+              </w:rPr>
+              <w:t>X</w:t>
+            </w:r>
+          </w:p>
+        </w:tc>
+        <w:tc>
+          <w:tcPr>
+            <w:tcW w:w="0" w:type="auto"/>
             <w:tcBorders>
               <w:top w:val="outset" w:sz="6" w:space="0" w:color="auto"/>
               <w:left w:val="outset" w:sz="6" w:space="0" w:color="auto"/>
@@ -12512,17 +12769,26 @@
           </w:tcPr>
           <w:p>
             <w:pPr>
-              <w:rPr>
-                <w:rFonts w:eastAsia="Times New Roman" w:cs="Times New Roman"/>
-                <w:sz w:val="18"/>
-                <w:szCs w:val="18"/>
-              </w:rPr>
-            </w:pPr>
-          </w:p>
-        </w:tc>
-        <w:tc>
-          <w:tcPr>
-            <w:tcW w:w="265" w:type="pct"/>
+              <w:jc w:val="center"/>
+              <w:rPr>
+                <w:rFonts w:eastAsia="Times New Roman" w:cs="Times New Roman"/>
+                <w:sz w:val="16"/>
+                <w:szCs w:val="16"/>
+              </w:rPr>
+            </w:pPr>
+            <w:r>
+              <w:rPr>
+                <w:rFonts w:eastAsia="Times New Roman" w:cs="Times New Roman"/>
+                <w:sz w:val="16"/>
+                <w:szCs w:val="16"/>
+              </w:rPr>
+              <w:t>X</w:t>
+            </w:r>
+          </w:p>
+        </w:tc>
+        <w:tc>
+          <w:tcPr>
+            <w:tcW w:w="0" w:type="auto"/>
             <w:tcBorders>
               <w:top w:val="outset" w:sz="6" w:space="0" w:color="auto"/>
               <w:left w:val="outset" w:sz="6" w:space="0" w:color="auto"/>
@@ -12544,23 +12810,25 @@
               <w:jc w:val="center"/>
               <w:rPr>
                 <w:rFonts w:eastAsia="Times New Roman" w:cs="Times New Roman"/>
-                <w:sz w:val="18"/>
-                <w:szCs w:val="18"/>
-              </w:rPr>
-            </w:pPr>
-            <w:r>
-              <w:rPr>
-                <w:rFonts w:eastAsia="Times New Roman" w:cs="Times New Roman"/>
-                <w:sz w:val="18"/>
-                <w:szCs w:val="18"/>
+                <w:sz w:val="16"/>
+                <w:szCs w:val="16"/>
+              </w:rPr>
+            </w:pPr>
+            <w:r>
+              <w:rPr>
+                <w:rFonts w:eastAsia="Times New Roman" w:cs="Times New Roman"/>
+                <w:sz w:val="16"/>
+                <w:szCs w:val="16"/>
               </w:rPr>
               <w:t>X</w:t>
             </w:r>
           </w:p>
         </w:tc>
-        <w:tc>
-          <w:tcPr>
-            <w:tcW w:w="350" w:type="pct"/>
+      </w:tr>
+      <w:tr>
+        <w:tc>
+          <w:tcPr>
+            <w:tcW w:w="0" w:type="auto"/>
             <w:tcBorders>
               <w:top w:val="outset" w:sz="6" w:space="0" w:color="auto"/>
               <w:left w:val="outset" w:sz="6" w:space="0" w:color="auto"/>
@@ -12579,18 +12847,25 @@
           </w:tcPr>
           <w:p>
             <w:pPr>
-              <w:jc w:val="center"/>
-              <w:rPr>
-                <w:rFonts w:eastAsia="Times New Roman" w:cs="Times New Roman"/>
-                <w:sz w:val="18"/>
-                <w:szCs w:val="18"/>
-              </w:rPr>
-            </w:pPr>
-          </w:p>
-        </w:tc>
-        <w:tc>
-          <w:tcPr>
-            <w:tcW w:w="376" w:type="pct"/>
+              <w:rPr>
+                <w:rFonts w:eastAsia="Times New Roman" w:cs="Times New Roman"/>
+                <w:sz w:val="16"/>
+                <w:szCs w:val="16"/>
+              </w:rPr>
+            </w:pPr>
+            <w:r>
+              <w:rPr>
+                <w:rFonts w:eastAsia="Times New Roman" w:cs="Times New Roman"/>
+                <w:sz w:val="16"/>
+                <w:szCs w:val="16"/>
+              </w:rPr>
+              <w:t>Resource Lineage</w:t>
+            </w:r>
+          </w:p>
+        </w:tc>
+        <w:tc>
+          <w:tcPr>
+            <w:tcW w:w="0" w:type="auto"/>
             <w:tcBorders>
               <w:top w:val="outset" w:sz="6" w:space="0" w:color="auto"/>
               <w:left w:val="outset" w:sz="6" w:space="0" w:color="auto"/>
@@ -12612,15 +12887,23 @@
               <w:jc w:val="center"/>
               <w:rPr>
                 <w:rFonts w:eastAsia="Times New Roman" w:cs="Times New Roman"/>
-                <w:sz w:val="18"/>
-                <w:szCs w:val="18"/>
-              </w:rPr>
-            </w:pPr>
-          </w:p>
-        </w:tc>
-        <w:tc>
-          <w:tcPr>
-            <w:tcW w:w="362" w:type="pct"/>
+                <w:sz w:val="16"/>
+                <w:szCs w:val="16"/>
+              </w:rPr>
+            </w:pPr>
+            <w:r>
+              <w:rPr>
+                <w:rFonts w:eastAsia="Times New Roman" w:cs="Times New Roman"/>
+                <w:sz w:val="16"/>
+                <w:szCs w:val="16"/>
+              </w:rPr>
+              <w:t>2</w:t>
+            </w:r>
+          </w:p>
+        </w:tc>
+        <w:tc>
+          <w:tcPr>
+            <w:tcW w:w="0" w:type="auto"/>
             <w:tcBorders>
               <w:top w:val="outset" w:sz="6" w:space="0" w:color="auto"/>
               <w:left w:val="outset" w:sz="6" w:space="0" w:color="auto"/>
@@ -12639,18 +12922,25 @@
           </w:tcPr>
           <w:p>
             <w:pPr>
-              <w:jc w:val="center"/>
-              <w:rPr>
-                <w:rFonts w:eastAsia="Times New Roman" w:cs="Times New Roman"/>
-                <w:sz w:val="18"/>
-                <w:szCs w:val="18"/>
-              </w:rPr>
-            </w:pPr>
-          </w:p>
-        </w:tc>
-        <w:tc>
-          <w:tcPr>
-            <w:tcW w:w="287" w:type="pct"/>
+              <w:rPr>
+                <w:rFonts w:eastAsia="Times New Roman" w:cs="Times New Roman"/>
+                <w:sz w:val="16"/>
+                <w:szCs w:val="16"/>
+              </w:rPr>
+            </w:pPr>
+            <w:r>
+              <w:rPr>
+                <w:rFonts w:eastAsia="Times New Roman" w:cs="Times New Roman"/>
+                <w:sz w:val="16"/>
+                <w:szCs w:val="16"/>
+              </w:rPr>
+              <w:t>A description of the source(s) and production process(es) used in producing the resource.</w:t>
+            </w:r>
+          </w:p>
+        </w:tc>
+        <w:tc>
+          <w:tcPr>
+            <w:tcW w:w="0" w:type="auto"/>
             <w:tcBorders>
               <w:top w:val="outset" w:sz="6" w:space="0" w:color="auto"/>
               <w:left w:val="outset" w:sz="6" w:space="0" w:color="auto"/>
@@ -12669,28 +12959,17 @@
           </w:tcPr>
           <w:p>
             <w:pPr>
-              <w:jc w:val="center"/>
-              <w:rPr>
-                <w:rFonts w:eastAsia="Times New Roman" w:cs="Times New Roman"/>
-                <w:sz w:val="18"/>
-                <w:szCs w:val="18"/>
-              </w:rPr>
-            </w:pPr>
-            <w:r>
-              <w:rPr>
-                <w:rFonts w:eastAsia="Times New Roman" w:cs="Times New Roman"/>
-                <w:sz w:val="18"/>
-                <w:szCs w:val="18"/>
-              </w:rPr>
-              <w:t>X</w:t>
-            </w:r>
-          </w:p>
-        </w:tc>
-      </w:tr>
-      <w:tr>
-        <w:tc>
-          <w:tcPr>
-            <w:tcW w:w="477" w:type="pct"/>
+              <w:rPr>
+                <w:rFonts w:eastAsia="Times New Roman" w:cs="Times New Roman"/>
+                <w:sz w:val="16"/>
+                <w:szCs w:val="16"/>
+              </w:rPr>
+            </w:pPr>
+          </w:p>
+        </w:tc>
+        <w:tc>
+          <w:tcPr>
+            <w:tcW w:w="0" w:type="auto"/>
             <w:tcBorders>
               <w:top w:val="outset" w:sz="6" w:space="0" w:color="auto"/>
               <w:left w:val="outset" w:sz="6" w:space="0" w:color="auto"/>
@@ -12709,25 +12988,26 @@
           </w:tcPr>
           <w:p>
             <w:pPr>
-              <w:rPr>
-                <w:rFonts w:eastAsia="Times New Roman" w:cs="Times New Roman"/>
-                <w:sz w:val="18"/>
-                <w:szCs w:val="18"/>
-              </w:rPr>
-            </w:pPr>
-            <w:r>
-              <w:rPr>
-                <w:rFonts w:eastAsia="Times New Roman" w:cs="Times New Roman"/>
-                <w:sz w:val="18"/>
-                <w:szCs w:val="18"/>
-              </w:rPr>
-              <w:t>Resource on-line Link</w:t>
-            </w:r>
-          </w:p>
-        </w:tc>
-        <w:tc>
-          <w:tcPr>
-            <w:tcW w:w="310" w:type="pct"/>
+              <w:jc w:val="center"/>
+              <w:rPr>
+                <w:rFonts w:eastAsia="Times New Roman" w:cs="Times New Roman"/>
+                <w:sz w:val="16"/>
+                <w:szCs w:val="16"/>
+              </w:rPr>
+            </w:pPr>
+            <w:r>
+              <w:rPr>
+                <w:rFonts w:eastAsia="Times New Roman" w:cs="Times New Roman"/>
+                <w:sz w:val="16"/>
+                <w:szCs w:val="16"/>
+              </w:rPr>
+              <w:t>X</w:t>
+            </w:r>
+          </w:p>
+        </w:tc>
+        <w:tc>
+          <w:tcPr>
+            <w:tcW w:w="0" w:type="auto"/>
             <w:tcBorders>
               <w:top w:val="outset" w:sz="6" w:space="0" w:color="auto"/>
               <w:left w:val="outset" w:sz="6" w:space="0" w:color="auto"/>
@@ -12749,23 +13029,15 @@
               <w:jc w:val="center"/>
               <w:rPr>
                 <w:rFonts w:eastAsia="Times New Roman" w:cs="Times New Roman"/>
-                <w:sz w:val="18"/>
-                <w:szCs w:val="18"/>
-              </w:rPr>
-            </w:pPr>
-            <w:r>
-              <w:rPr>
-                <w:rFonts w:eastAsia="Times New Roman" w:cs="Times New Roman"/>
-                <w:sz w:val="18"/>
-                <w:szCs w:val="18"/>
-              </w:rPr>
-              <w:t>2</w:t>
-            </w:r>
-          </w:p>
-        </w:tc>
-        <w:tc>
-          <w:tcPr>
-            <w:tcW w:w="2255" w:type="pct"/>
+                <w:sz w:val="16"/>
+                <w:szCs w:val="16"/>
+              </w:rPr>
+            </w:pPr>
+          </w:p>
+        </w:tc>
+        <w:tc>
+          <w:tcPr>
+            <w:tcW w:w="0" w:type="auto"/>
             <w:tcBorders>
               <w:top w:val="outset" w:sz="6" w:space="0" w:color="auto"/>
               <w:left w:val="outset" w:sz="6" w:space="0" w:color="auto"/>
@@ -12784,25 +13056,18 @@
           </w:tcPr>
           <w:p>
             <w:pPr>
-              <w:rPr>
-                <w:rFonts w:eastAsia="Times New Roman" w:cs="Times New Roman"/>
-                <w:sz w:val="18"/>
-                <w:szCs w:val="18"/>
-              </w:rPr>
-            </w:pPr>
-            <w:r>
-              <w:rPr>
-                <w:rFonts w:eastAsia="Times New Roman" w:cs="Times New Roman"/>
-                <w:sz w:val="18"/>
-                <w:szCs w:val="18"/>
-              </w:rPr>
-              <w:t>Online link referencing additional information about the resource.</w:t>
-            </w:r>
-          </w:p>
-        </w:tc>
-        <w:tc>
-          <w:tcPr>
-            <w:tcW w:w="317" w:type="pct"/>
+              <w:jc w:val="center"/>
+              <w:rPr>
+                <w:rFonts w:eastAsia="Times New Roman" w:cs="Times New Roman"/>
+                <w:sz w:val="16"/>
+                <w:szCs w:val="16"/>
+              </w:rPr>
+            </w:pPr>
+          </w:p>
+        </w:tc>
+        <w:tc>
+          <w:tcPr>
+            <w:tcW w:w="0" w:type="auto"/>
             <w:tcBorders>
               <w:top w:val="outset" w:sz="6" w:space="0" w:color="auto"/>
               <w:left w:val="outset" w:sz="6" w:space="0" w:color="auto"/>
@@ -12821,17 +13086,18 @@
           </w:tcPr>
           <w:p>
             <w:pPr>
-              <w:rPr>
-                <w:rFonts w:eastAsia="Times New Roman" w:cs="Times New Roman"/>
-                <w:sz w:val="18"/>
-                <w:szCs w:val="18"/>
-              </w:rPr>
-            </w:pPr>
-          </w:p>
-        </w:tc>
-        <w:tc>
-          <w:tcPr>
-            <w:tcW w:w="265" w:type="pct"/>
+              <w:jc w:val="center"/>
+              <w:rPr>
+                <w:rFonts w:eastAsia="Times New Roman" w:cs="Times New Roman"/>
+                <w:sz w:val="16"/>
+                <w:szCs w:val="16"/>
+              </w:rPr>
+            </w:pPr>
+          </w:p>
+        </w:tc>
+        <w:tc>
+          <w:tcPr>
+            <w:tcW w:w="0" w:type="auto"/>
             <w:tcBorders>
               <w:top w:val="outset" w:sz="6" w:space="0" w:color="auto"/>
               <w:left w:val="outset" w:sz="6" w:space="0" w:color="auto"/>
@@ -12853,15 +13119,15 @@
               <w:jc w:val="center"/>
               <w:rPr>
                 <w:rFonts w:eastAsia="Times New Roman" w:cs="Times New Roman"/>
-                <w:sz w:val="18"/>
-                <w:szCs w:val="18"/>
-              </w:rPr>
-            </w:pPr>
-            <w:r>
-              <w:rPr>
-                <w:rFonts w:eastAsia="Times New Roman" w:cs="Times New Roman"/>
-                <w:sz w:val="18"/>
-                <w:szCs w:val="18"/>
+                <w:sz w:val="16"/>
+                <w:szCs w:val="16"/>
+              </w:rPr>
+            </w:pPr>
+            <w:r>
+              <w:rPr>
+                <w:rFonts w:eastAsia="Times New Roman" w:cs="Times New Roman"/>
+                <w:sz w:val="16"/>
+                <w:szCs w:val="16"/>
               </w:rPr>
               <w:t>X</w:t>
             </w:r>
@@ -12869,7 +13135,7 @@
         </w:tc>
         <w:tc>
           <w:tcPr>
-            <w:tcW w:w="350" w:type="pct"/>
+            <w:tcW w:w="0" w:type="auto"/>
             <w:tcBorders>
               <w:top w:val="outset" w:sz="6" w:space="0" w:color="auto"/>
               <w:left w:val="outset" w:sz="6" w:space="0" w:color="auto"/>
@@ -12891,15 +13157,17 @@
               <w:jc w:val="center"/>
               <w:rPr>
                 <w:rFonts w:eastAsia="Times New Roman" w:cs="Times New Roman"/>
-                <w:sz w:val="18"/>
-                <w:szCs w:val="18"/>
-              </w:rPr>
-            </w:pPr>
-          </w:p>
-        </w:tc>
-        <w:tc>
-          <w:tcPr>
-            <w:tcW w:w="376" w:type="pct"/>
+                <w:sz w:val="16"/>
+                <w:szCs w:val="16"/>
+              </w:rPr>
+            </w:pPr>
+          </w:p>
+        </w:tc>
+      </w:tr>
+      <w:tr>
+        <w:tc>
+          <w:tcPr>
+            <w:tcW w:w="0" w:type="auto"/>
             <w:tcBorders>
               <w:top w:val="outset" w:sz="6" w:space="0" w:color="auto"/>
               <w:left w:val="outset" w:sz="6" w:space="0" w:color="auto"/>
@@ -12918,18 +13186,25 @@
           </w:tcPr>
           <w:p>
             <w:pPr>
-              <w:jc w:val="center"/>
-              <w:rPr>
-                <w:rFonts w:eastAsia="Times New Roman" w:cs="Times New Roman"/>
-                <w:sz w:val="18"/>
-                <w:szCs w:val="18"/>
-              </w:rPr>
-            </w:pPr>
-          </w:p>
-        </w:tc>
-        <w:tc>
-          <w:tcPr>
-            <w:tcW w:w="362" w:type="pct"/>
+              <w:rPr>
+                <w:rFonts w:eastAsia="Times New Roman" w:cs="Times New Roman"/>
+                <w:sz w:val="16"/>
+                <w:szCs w:val="16"/>
+              </w:rPr>
+            </w:pPr>
+            <w:r>
+              <w:rPr>
+                <w:rFonts w:eastAsia="Times New Roman" w:cs="Times New Roman"/>
+                <w:sz w:val="16"/>
+                <w:szCs w:val="16"/>
+              </w:rPr>
+              <w:t>Resource on-line Link</w:t>
+            </w:r>
+          </w:p>
+        </w:tc>
+        <w:tc>
+          <w:tcPr>
+            <w:tcW w:w="0" w:type="auto"/>
             <w:tcBorders>
               <w:top w:val="outset" w:sz="6" w:space="0" w:color="auto"/>
               <w:left w:val="outset" w:sz="6" w:space="0" w:color="auto"/>
@@ -12951,15 +13226,23 @@
               <w:jc w:val="center"/>
               <w:rPr>
                 <w:rFonts w:eastAsia="Times New Roman" w:cs="Times New Roman"/>
-                <w:sz w:val="18"/>
-                <w:szCs w:val="18"/>
-              </w:rPr>
-            </w:pPr>
-          </w:p>
-        </w:tc>
-        <w:tc>
-          <w:tcPr>
-            <w:tcW w:w="287" w:type="pct"/>
+                <w:sz w:val="16"/>
+                <w:szCs w:val="16"/>
+              </w:rPr>
+            </w:pPr>
+            <w:r>
+              <w:rPr>
+                <w:rFonts w:eastAsia="Times New Roman" w:cs="Times New Roman"/>
+                <w:sz w:val="16"/>
+                <w:szCs w:val="16"/>
+              </w:rPr>
+              <w:t>3</w:t>
+            </w:r>
+          </w:p>
+        </w:tc>
+        <w:tc>
+          <w:tcPr>
+            <w:tcW w:w="0" w:type="auto"/>
             <w:tcBorders>
               <w:top w:val="outset" w:sz="6" w:space="0" w:color="auto"/>
               <w:left w:val="outset" w:sz="6" w:space="0" w:color="auto"/>
@@ -12978,28 +13261,25 @@
           </w:tcPr>
           <w:p>
             <w:pPr>
-              <w:jc w:val="center"/>
-              <w:rPr>
-                <w:rFonts w:eastAsia="Times New Roman" w:cs="Times New Roman"/>
-                <w:sz w:val="18"/>
-                <w:szCs w:val="18"/>
-              </w:rPr>
-            </w:pPr>
-            <w:r>
-              <w:rPr>
-                <w:rFonts w:eastAsia="Times New Roman" w:cs="Times New Roman"/>
-                <w:sz w:val="18"/>
-                <w:szCs w:val="18"/>
-              </w:rPr>
-              <w:t>X</w:t>
-            </w:r>
-          </w:p>
-        </w:tc>
-      </w:tr>
-      <w:tr>
-        <w:tc>
-          <w:tcPr>
-            <w:tcW w:w="477" w:type="pct"/>
+              <w:rPr>
+                <w:rFonts w:eastAsia="Times New Roman" w:cs="Times New Roman"/>
+                <w:sz w:val="16"/>
+                <w:szCs w:val="16"/>
+              </w:rPr>
+            </w:pPr>
+            <w:r>
+              <w:rPr>
+                <w:rFonts w:eastAsia="Times New Roman" w:cs="Times New Roman"/>
+                <w:sz w:val="16"/>
+                <w:szCs w:val="16"/>
+              </w:rPr>
+              <w:t>Online link referencing additional information about the resource.</w:t>
+            </w:r>
+          </w:p>
+        </w:tc>
+        <w:tc>
+          <w:tcPr>
+            <w:tcW w:w="0" w:type="auto"/>
             <w:tcBorders>
               <w:top w:val="outset" w:sz="6" w:space="0" w:color="auto"/>
               <w:left w:val="outset" w:sz="6" w:space="0" w:color="auto"/>
@@ -13020,23 +13300,15 @@
             <w:pPr>
               <w:rPr>
                 <w:rFonts w:eastAsia="Times New Roman" w:cs="Times New Roman"/>
-                <w:sz w:val="18"/>
-                <w:szCs w:val="18"/>
-              </w:rPr>
-            </w:pPr>
-            <w:r>
-              <w:rPr>
-                <w:rFonts w:eastAsia="Times New Roman" w:cs="Times New Roman"/>
-                <w:sz w:val="18"/>
-                <w:szCs w:val="18"/>
-              </w:rPr>
-              <w:t>Spatial Resolution</w:t>
-            </w:r>
-          </w:p>
-        </w:tc>
-        <w:tc>
-          <w:tcPr>
-            <w:tcW w:w="310" w:type="pct"/>
+                <w:sz w:val="16"/>
+                <w:szCs w:val="16"/>
+              </w:rPr>
+            </w:pPr>
+          </w:p>
+        </w:tc>
+        <w:tc>
+          <w:tcPr>
+            <w:tcW w:w="0" w:type="auto"/>
             <w:tcBorders>
               <w:top w:val="outset" w:sz="6" w:space="0" w:color="auto"/>
               <w:left w:val="outset" w:sz="6" w:space="0" w:color="auto"/>
@@ -13058,23 +13330,23 @@
               <w:jc w:val="center"/>
               <w:rPr>
                 <w:rFonts w:eastAsia="Times New Roman" w:cs="Times New Roman"/>
-                <w:sz w:val="18"/>
-                <w:szCs w:val="18"/>
-              </w:rPr>
-            </w:pPr>
-            <w:r>
-              <w:rPr>
-                <w:rFonts w:eastAsia="Times New Roman" w:cs="Times New Roman"/>
-                <w:sz w:val="18"/>
-                <w:szCs w:val="18"/>
-              </w:rPr>
-              <w:t>4</w:t>
-            </w:r>
-          </w:p>
-        </w:tc>
-        <w:tc>
-          <w:tcPr>
-            <w:tcW w:w="2255" w:type="pct"/>
+                <w:sz w:val="16"/>
+                <w:szCs w:val="16"/>
+              </w:rPr>
+            </w:pPr>
+            <w:r>
+              <w:rPr>
+                <w:rFonts w:eastAsia="Times New Roman" w:cs="Times New Roman"/>
+                <w:sz w:val="16"/>
+                <w:szCs w:val="16"/>
+              </w:rPr>
+              <w:t>X</w:t>
+            </w:r>
+          </w:p>
+        </w:tc>
+        <w:tc>
+          <w:tcPr>
+            <w:tcW w:w="0" w:type="auto"/>
             <w:tcBorders>
               <w:top w:val="outset" w:sz="6" w:space="0" w:color="auto"/>
               <w:left w:val="outset" w:sz="6" w:space="0" w:color="auto"/>
@@ -13093,25 +13365,18 @@
           </w:tcPr>
           <w:p>
             <w:pPr>
-              <w:rPr>
-                <w:rFonts w:eastAsia="Times New Roman" w:cs="Times New Roman"/>
-                <w:sz w:val="18"/>
-                <w:szCs w:val="18"/>
-              </w:rPr>
-            </w:pPr>
-            <w:r>
-              <w:rPr>
-                <w:rFonts w:eastAsia="Times New Roman" w:cs="Times New Roman"/>
-                <w:sz w:val="18"/>
-                <w:szCs w:val="18"/>
-              </w:rPr>
-              <w:t>The nominal scale and/or spatial resolution of the resource.</w:t>
-            </w:r>
-          </w:p>
-        </w:tc>
-        <w:tc>
-          <w:tcPr>
-            <w:tcW w:w="317" w:type="pct"/>
+              <w:jc w:val="center"/>
+              <w:rPr>
+                <w:rFonts w:eastAsia="Times New Roman" w:cs="Times New Roman"/>
+                <w:sz w:val="16"/>
+                <w:szCs w:val="16"/>
+              </w:rPr>
+            </w:pPr>
+          </w:p>
+        </w:tc>
+        <w:tc>
+          <w:tcPr>
+            <w:tcW w:w="0" w:type="auto"/>
             <w:tcBorders>
               <w:top w:val="outset" w:sz="6" w:space="0" w:color="auto"/>
               <w:left w:val="outset" w:sz="6" w:space="0" w:color="auto"/>
@@ -13133,23 +13398,15 @@
               <w:jc w:val="center"/>
               <w:rPr>
                 <w:rFonts w:eastAsia="Times New Roman" w:cs="Times New Roman"/>
-                <w:sz w:val="18"/>
-                <w:szCs w:val="18"/>
-              </w:rPr>
-            </w:pPr>
-            <w:r>
-              <w:rPr>
-                <w:rFonts w:eastAsia="Times New Roman" w:cs="Times New Roman"/>
-                <w:sz w:val="18"/>
-                <w:szCs w:val="18"/>
-              </w:rPr>
-              <w:t>X</w:t>
-            </w:r>
-          </w:p>
-        </w:tc>
-        <w:tc>
-          <w:tcPr>
-            <w:tcW w:w="265" w:type="pct"/>
+                <w:sz w:val="16"/>
+                <w:szCs w:val="16"/>
+              </w:rPr>
+            </w:pPr>
+          </w:p>
+        </w:tc>
+        <w:tc>
+          <w:tcPr>
+            <w:tcW w:w="0" w:type="auto"/>
             <w:tcBorders>
               <w:top w:val="outset" w:sz="6" w:space="0" w:color="auto"/>
               <w:left w:val="outset" w:sz="6" w:space="0" w:color="auto"/>
@@ -13171,23 +13428,15 @@
               <w:jc w:val="center"/>
               <w:rPr>
                 <w:rFonts w:eastAsia="Times New Roman" w:cs="Times New Roman"/>
-                <w:sz w:val="18"/>
-                <w:szCs w:val="18"/>
-              </w:rPr>
-            </w:pPr>
-            <w:r>
-              <w:rPr>
-                <w:rFonts w:eastAsia="Times New Roman" w:cs="Times New Roman"/>
-                <w:sz w:val="18"/>
-                <w:szCs w:val="18"/>
-              </w:rPr>
-              <w:t>X</w:t>
-            </w:r>
-          </w:p>
-        </w:tc>
-        <w:tc>
-          <w:tcPr>
-            <w:tcW w:w="350" w:type="pct"/>
+                <w:sz w:val="16"/>
+                <w:szCs w:val="16"/>
+              </w:rPr>
+            </w:pPr>
+          </w:p>
+        </w:tc>
+        <w:tc>
+          <w:tcPr>
+            <w:tcW w:w="0" w:type="auto"/>
             <w:tcBorders>
               <w:top w:val="outset" w:sz="6" w:space="0" w:color="auto"/>
               <w:left w:val="outset" w:sz="6" w:space="0" w:color="auto"/>
@@ -13209,15 +13458,23 @@
               <w:jc w:val="center"/>
               <w:rPr>
                 <w:rFonts w:eastAsia="Times New Roman" w:cs="Times New Roman"/>
-                <w:sz w:val="18"/>
-                <w:szCs w:val="18"/>
-              </w:rPr>
-            </w:pPr>
-          </w:p>
-        </w:tc>
-        <w:tc>
-          <w:tcPr>
-            <w:tcW w:w="376" w:type="pct"/>
+                <w:sz w:val="16"/>
+                <w:szCs w:val="16"/>
+              </w:rPr>
+            </w:pPr>
+            <w:r>
+              <w:rPr>
+                <w:rFonts w:eastAsia="Times New Roman" w:cs="Times New Roman"/>
+                <w:sz w:val="16"/>
+                <w:szCs w:val="16"/>
+              </w:rPr>
+              <w:t>X</w:t>
+            </w:r>
+          </w:p>
+        </w:tc>
+        <w:tc>
+          <w:tcPr>
+            <w:tcW w:w="0" w:type="auto"/>
             <w:tcBorders>
               <w:top w:val="outset" w:sz="6" w:space="0" w:color="auto"/>
               <w:left w:val="outset" w:sz="6" w:space="0" w:color="auto"/>
@@ -13239,23 +13496,25 @@
               <w:jc w:val="center"/>
               <w:rPr>
                 <w:rFonts w:eastAsia="Times New Roman" w:cs="Times New Roman"/>
-                <w:sz w:val="18"/>
-                <w:szCs w:val="18"/>
-              </w:rPr>
-            </w:pPr>
-            <w:r>
-              <w:rPr>
-                <w:rFonts w:eastAsia="Times New Roman" w:cs="Times New Roman"/>
-                <w:sz w:val="18"/>
-                <w:szCs w:val="18"/>
+                <w:sz w:val="16"/>
+                <w:szCs w:val="16"/>
+              </w:rPr>
+            </w:pPr>
+            <w:r>
+              <w:rPr>
+                <w:rFonts w:eastAsia="Times New Roman" w:cs="Times New Roman"/>
+                <w:sz w:val="16"/>
+                <w:szCs w:val="16"/>
               </w:rPr>
               <w:t>X</w:t>
             </w:r>
           </w:p>
         </w:tc>
-        <w:tc>
-          <w:tcPr>
-            <w:tcW w:w="362" w:type="pct"/>
+      </w:tr>
+      <w:tr>
+        <w:tc>
+          <w:tcPr>
+            <w:tcW w:w="0" w:type="auto"/>
             <w:tcBorders>
               <w:top w:val="outset" w:sz="6" w:space="0" w:color="auto"/>
               <w:left w:val="outset" w:sz="6" w:space="0" w:color="auto"/>
@@ -13274,18 +13533,25 @@
           </w:tcPr>
           <w:p>
             <w:pPr>
-              <w:jc w:val="center"/>
-              <w:rPr>
-                <w:rFonts w:eastAsia="Times New Roman" w:cs="Times New Roman"/>
-                <w:sz w:val="18"/>
-                <w:szCs w:val="18"/>
-              </w:rPr>
-            </w:pPr>
-          </w:p>
-        </w:tc>
-        <w:tc>
-          <w:tcPr>
-            <w:tcW w:w="287" w:type="pct"/>
+              <w:rPr>
+                <w:rFonts w:eastAsia="Times New Roman" w:cs="Times New Roman"/>
+                <w:sz w:val="16"/>
+                <w:szCs w:val="16"/>
+              </w:rPr>
+            </w:pPr>
+            <w:r>
+              <w:rPr>
+                <w:rFonts w:eastAsia="Times New Roman" w:cs="Times New Roman"/>
+                <w:sz w:val="16"/>
+                <w:szCs w:val="16"/>
+              </w:rPr>
+              <w:t>Spatial Resolution</w:t>
+            </w:r>
+          </w:p>
+        </w:tc>
+        <w:tc>
+          <w:tcPr>
+            <w:tcW w:w="0" w:type="auto"/>
             <w:tcBorders>
               <w:top w:val="outset" w:sz="6" w:space="0" w:color="auto"/>
               <w:left w:val="outset" w:sz="6" w:space="0" w:color="auto"/>
@@ -13307,25 +13573,23 @@
               <w:jc w:val="center"/>
               <w:rPr>
                 <w:rFonts w:eastAsia="Times New Roman" w:cs="Times New Roman"/>
-                <w:sz w:val="18"/>
-                <w:szCs w:val="18"/>
-              </w:rPr>
-            </w:pPr>
-            <w:r>
-              <w:rPr>
-                <w:rFonts w:eastAsia="Times New Roman" w:cs="Times New Roman"/>
-                <w:sz w:val="18"/>
-                <w:szCs w:val="18"/>
-              </w:rPr>
-              <w:t>X</w:t>
-            </w:r>
-          </w:p>
-        </w:tc>
-      </w:tr>
-      <w:tr>
-        <w:tc>
-          <w:tcPr>
-            <w:tcW w:w="477" w:type="pct"/>
+                <w:sz w:val="16"/>
+                <w:szCs w:val="16"/>
+              </w:rPr>
+            </w:pPr>
+            <w:r>
+              <w:rPr>
+                <w:rFonts w:eastAsia="Times New Roman" w:cs="Times New Roman"/>
+                <w:sz w:val="16"/>
+                <w:szCs w:val="16"/>
+              </w:rPr>
+              <w:t>4</w:t>
+            </w:r>
+          </w:p>
+        </w:tc>
+        <w:tc>
+          <w:tcPr>
+            <w:tcW w:w="0" w:type="auto"/>
             <w:tcBorders>
               <w:top w:val="outset" w:sz="6" w:space="0" w:color="auto"/>
               <w:left w:val="outset" w:sz="6" w:space="0" w:color="auto"/>
@@ -13346,23 +13610,23 @@
             <w:pPr>
               <w:rPr>
                 <w:rFonts w:eastAsia="Times New Roman" w:cs="Times New Roman"/>
-                <w:sz w:val="18"/>
-                <w:szCs w:val="18"/>
-              </w:rPr>
-            </w:pPr>
-            <w:r>
-              <w:rPr>
-                <w:rFonts w:eastAsia="Times New Roman" w:cs="Times New Roman"/>
-                <w:sz w:val="18"/>
-                <w:szCs w:val="18"/>
-              </w:rPr>
-              <w:t>Temporal Extent</w:t>
-            </w:r>
-          </w:p>
-        </w:tc>
-        <w:tc>
-          <w:tcPr>
-            <w:tcW w:w="310" w:type="pct"/>
+                <w:sz w:val="16"/>
+                <w:szCs w:val="16"/>
+              </w:rPr>
+            </w:pPr>
+            <w:r>
+              <w:rPr>
+                <w:rFonts w:eastAsia="Times New Roman" w:cs="Times New Roman"/>
+                <w:sz w:val="16"/>
+                <w:szCs w:val="16"/>
+              </w:rPr>
+              <w:t>The nominal scale and/or spatial resolution of the resource.</w:t>
+            </w:r>
+          </w:p>
+        </w:tc>
+        <w:tc>
+          <w:tcPr>
+            <w:tcW w:w="0" w:type="auto"/>
             <w:tcBorders>
               <w:top w:val="outset" w:sz="6" w:space="0" w:color="auto"/>
               <w:left w:val="outset" w:sz="6" w:space="0" w:color="auto"/>
@@ -13384,23 +13648,23 @@
               <w:jc w:val="center"/>
               <w:rPr>
                 <w:rFonts w:eastAsia="Times New Roman" w:cs="Times New Roman"/>
-                <w:sz w:val="18"/>
-                <w:szCs w:val="18"/>
-              </w:rPr>
-            </w:pPr>
-            <w:r>
-              <w:rPr>
-                <w:rFonts w:eastAsia="Times New Roman" w:cs="Times New Roman"/>
-                <w:sz w:val="18"/>
-                <w:szCs w:val="18"/>
-              </w:rPr>
-              <w:t>5</w:t>
-            </w:r>
-          </w:p>
-        </w:tc>
-        <w:tc>
-          <w:tcPr>
-            <w:tcW w:w="2255" w:type="pct"/>
+                <w:sz w:val="16"/>
+                <w:szCs w:val="16"/>
+              </w:rPr>
+            </w:pPr>
+            <w:r>
+              <w:rPr>
+                <w:rFonts w:eastAsia="Times New Roman" w:cs="Times New Roman"/>
+                <w:sz w:val="16"/>
+                <w:szCs w:val="16"/>
+              </w:rPr>
+              <w:t>X</w:t>
+            </w:r>
+          </w:p>
+        </w:tc>
+        <w:tc>
+          <w:tcPr>
+            <w:tcW w:w="0" w:type="auto"/>
             <w:tcBorders>
               <w:top w:val="outset" w:sz="6" w:space="0" w:color="auto"/>
               <w:left w:val="outset" w:sz="6" w:space="0" w:color="auto"/>
@@ -13419,25 +13683,26 @@
           </w:tcPr>
           <w:p>
             <w:pPr>
-              <w:rPr>
-                <w:rFonts w:eastAsia="Times New Roman" w:cs="Times New Roman"/>
-                <w:sz w:val="18"/>
-                <w:szCs w:val="18"/>
-              </w:rPr>
-            </w:pPr>
-            <w:r>
-              <w:rPr>
-                <w:rFonts w:eastAsia="Times New Roman" w:cs="Times New Roman"/>
-                <w:sz w:val="18"/>
-                <w:szCs w:val="18"/>
-              </w:rPr>
-              <w:t>The temporal extent of the resource</w:t>
-            </w:r>
-          </w:p>
-        </w:tc>
-        <w:tc>
-          <w:tcPr>
-            <w:tcW w:w="317" w:type="pct"/>
+              <w:jc w:val="center"/>
+              <w:rPr>
+                <w:rFonts w:eastAsia="Times New Roman" w:cs="Times New Roman"/>
+                <w:sz w:val="16"/>
+                <w:szCs w:val="16"/>
+              </w:rPr>
+            </w:pPr>
+            <w:r>
+              <w:rPr>
+                <w:rFonts w:eastAsia="Times New Roman" w:cs="Times New Roman"/>
+                <w:sz w:val="16"/>
+                <w:szCs w:val="16"/>
+              </w:rPr>
+              <w:t>X</w:t>
+            </w:r>
+          </w:p>
+        </w:tc>
+        <w:tc>
+          <w:tcPr>
+            <w:tcW w:w="0" w:type="auto"/>
             <w:tcBorders>
               <w:top w:val="outset" w:sz="6" w:space="0" w:color="auto"/>
               <w:left w:val="outset" w:sz="6" w:space="0" w:color="auto"/>
@@ -13459,23 +13724,15 @@
               <w:jc w:val="center"/>
               <w:rPr>
                 <w:rFonts w:eastAsia="Times New Roman" w:cs="Times New Roman"/>
-                <w:sz w:val="18"/>
-                <w:szCs w:val="18"/>
-              </w:rPr>
-            </w:pPr>
-            <w:r>
-              <w:rPr>
-                <w:rFonts w:eastAsia="Times New Roman" w:cs="Times New Roman"/>
-                <w:sz w:val="18"/>
-                <w:szCs w:val="18"/>
-              </w:rPr>
-              <w:t>X</w:t>
-            </w:r>
-          </w:p>
-        </w:tc>
-        <w:tc>
-          <w:tcPr>
-            <w:tcW w:w="265" w:type="pct"/>
+                <w:sz w:val="16"/>
+                <w:szCs w:val="16"/>
+              </w:rPr>
+            </w:pPr>
+          </w:p>
+        </w:tc>
+        <w:tc>
+          <w:tcPr>
+            <w:tcW w:w="0" w:type="auto"/>
             <w:tcBorders>
               <w:top w:val="outset" w:sz="6" w:space="0" w:color="auto"/>
               <w:left w:val="outset" w:sz="6" w:space="0" w:color="auto"/>
@@ -13497,15 +13754,15 @@
               <w:jc w:val="center"/>
               <w:rPr>
                 <w:rFonts w:eastAsia="Times New Roman" w:cs="Times New Roman"/>
-                <w:sz w:val="18"/>
-                <w:szCs w:val="18"/>
-              </w:rPr>
-            </w:pPr>
-            <w:r>
-              <w:rPr>
-                <w:rFonts w:eastAsia="Times New Roman" w:cs="Times New Roman"/>
-                <w:sz w:val="18"/>
-                <w:szCs w:val="18"/>
+                <w:sz w:val="16"/>
+                <w:szCs w:val="16"/>
+              </w:rPr>
+            </w:pPr>
+            <w:r>
+              <w:rPr>
+                <w:rFonts w:eastAsia="Times New Roman" w:cs="Times New Roman"/>
+                <w:sz w:val="16"/>
+                <w:szCs w:val="16"/>
               </w:rPr>
               <w:t>X</w:t>
             </w:r>
@@ -13513,7 +13770,7 @@
         </w:tc>
         <w:tc>
           <w:tcPr>
-            <w:tcW w:w="350" w:type="pct"/>
+            <w:tcW w:w="0" w:type="auto"/>
             <w:tcBorders>
               <w:top w:val="outset" w:sz="6" w:space="0" w:color="auto"/>
               <w:left w:val="outset" w:sz="6" w:space="0" w:color="auto"/>
@@ -13535,23 +13792,15 @@
               <w:jc w:val="center"/>
               <w:rPr>
                 <w:rFonts w:eastAsia="Times New Roman" w:cs="Times New Roman"/>
-                <w:sz w:val="18"/>
-                <w:szCs w:val="18"/>
-              </w:rPr>
-            </w:pPr>
-            <w:r>
-              <w:rPr>
-                <w:rFonts w:eastAsia="Times New Roman" w:cs="Times New Roman"/>
-                <w:sz w:val="18"/>
-                <w:szCs w:val="18"/>
-              </w:rPr>
-              <w:t>X</w:t>
-            </w:r>
-          </w:p>
-        </w:tc>
-        <w:tc>
-          <w:tcPr>
-            <w:tcW w:w="376" w:type="pct"/>
+                <w:sz w:val="16"/>
+                <w:szCs w:val="16"/>
+              </w:rPr>
+            </w:pPr>
+          </w:p>
+        </w:tc>
+        <w:tc>
+          <w:tcPr>
+            <w:tcW w:w="0" w:type="auto"/>
             <w:tcBorders>
               <w:top w:val="outset" w:sz="6" w:space="0" w:color="auto"/>
               <w:left w:val="outset" w:sz="6" w:space="0" w:color="auto"/>
@@ -13573,15 +13822,15 @@
               <w:jc w:val="center"/>
               <w:rPr>
                 <w:rFonts w:eastAsia="Times New Roman" w:cs="Times New Roman"/>
-                <w:sz w:val="18"/>
-                <w:szCs w:val="18"/>
-              </w:rPr>
-            </w:pPr>
-            <w:r>
-              <w:rPr>
-                <w:rFonts w:eastAsia="Times New Roman" w:cs="Times New Roman"/>
-                <w:sz w:val="18"/>
-                <w:szCs w:val="18"/>
+                <w:sz w:val="16"/>
+                <w:szCs w:val="16"/>
+              </w:rPr>
+            </w:pPr>
+            <w:r>
+              <w:rPr>
+                <w:rFonts w:eastAsia="Times New Roman" w:cs="Times New Roman"/>
+                <w:sz w:val="16"/>
+                <w:szCs w:val="16"/>
               </w:rPr>
               <w:t>X</w:t>
             </w:r>
@@ -13589,7 +13838,7 @@
         </w:tc>
         <w:tc>
           <w:tcPr>
-            <w:tcW w:w="362" w:type="pct"/>
+            <w:tcW w:w="0" w:type="auto"/>
             <w:tcBorders>
               <w:top w:val="outset" w:sz="6" w:space="0" w:color="auto"/>
               <w:left w:val="outset" w:sz="6" w:space="0" w:color="auto"/>
@@ -13611,15 +13860,17 @@
               <w:jc w:val="center"/>
               <w:rPr>
                 <w:rFonts w:eastAsia="Times New Roman" w:cs="Times New Roman"/>
-                <w:sz w:val="18"/>
-                <w:szCs w:val="18"/>
-              </w:rPr>
-            </w:pPr>
-          </w:p>
-        </w:tc>
-        <w:tc>
-          <w:tcPr>
-            <w:tcW w:w="287" w:type="pct"/>
+                <w:sz w:val="16"/>
+                <w:szCs w:val="16"/>
+              </w:rPr>
+            </w:pPr>
+          </w:p>
+        </w:tc>
+      </w:tr>
+      <w:tr>
+        <w:tc>
+          <w:tcPr>
+            <w:tcW w:w="0" w:type="auto"/>
             <w:tcBorders>
               <w:top w:val="outset" w:sz="6" w:space="0" w:color="auto"/>
               <w:left w:val="outset" w:sz="6" w:space="0" w:color="auto"/>
@@ -13638,28 +13889,25 @@
           </w:tcPr>
           <w:p>
             <w:pPr>
-              <w:jc w:val="center"/>
-              <w:rPr>
-                <w:rFonts w:eastAsia="Times New Roman" w:cs="Times New Roman"/>
-                <w:sz w:val="18"/>
-                <w:szCs w:val="18"/>
-              </w:rPr>
-            </w:pPr>
-            <w:r>
-              <w:rPr>
-                <w:rFonts w:eastAsia="Times New Roman" w:cs="Times New Roman"/>
-                <w:sz w:val="18"/>
-                <w:szCs w:val="18"/>
-              </w:rPr>
-              <w:t>X</w:t>
-            </w:r>
-          </w:p>
-        </w:tc>
-      </w:tr>
-      <w:tr>
-        <w:tc>
-          <w:tcPr>
-            <w:tcW w:w="477" w:type="pct"/>
+              <w:rPr>
+                <w:rFonts w:eastAsia="Times New Roman" w:cs="Times New Roman"/>
+                <w:sz w:val="16"/>
+                <w:szCs w:val="16"/>
+              </w:rPr>
+            </w:pPr>
+            <w:r>
+              <w:rPr>
+                <w:rFonts w:eastAsia="Times New Roman" w:cs="Times New Roman"/>
+                <w:sz w:val="16"/>
+                <w:szCs w:val="16"/>
+              </w:rPr>
+              <w:t>Temporal Extent</w:t>
+            </w:r>
+          </w:p>
+        </w:tc>
+        <w:tc>
+          <w:tcPr>
+            <w:tcW w:w="0" w:type="auto"/>
             <w:tcBorders>
               <w:top w:val="outset" w:sz="6" w:space="0" w:color="auto"/>
               <w:left w:val="outset" w:sz="6" w:space="0" w:color="auto"/>
@@ -13678,25 +13926,26 @@
           </w:tcPr>
           <w:p>
             <w:pPr>
-              <w:rPr>
-                <w:rFonts w:eastAsia="Times New Roman" w:cs="Times New Roman"/>
-                <w:sz w:val="18"/>
-                <w:szCs w:val="18"/>
-              </w:rPr>
-            </w:pPr>
-            <w:r>
-              <w:rPr>
-                <w:rFonts w:eastAsia="Times New Roman" w:cs="Times New Roman"/>
-                <w:sz w:val="18"/>
-                <w:szCs w:val="18"/>
-              </w:rPr>
-              <w:t>Theme Keyword</w:t>
-            </w:r>
-          </w:p>
-        </w:tc>
-        <w:tc>
-          <w:tcPr>
-            <w:tcW w:w="310" w:type="pct"/>
+              <w:jc w:val="center"/>
+              <w:rPr>
+                <w:rFonts w:eastAsia="Times New Roman" w:cs="Times New Roman"/>
+                <w:sz w:val="16"/>
+                <w:szCs w:val="16"/>
+              </w:rPr>
+            </w:pPr>
+            <w:r>
+              <w:rPr>
+                <w:rFonts w:eastAsia="Times New Roman" w:cs="Times New Roman"/>
+                <w:sz w:val="16"/>
+                <w:szCs w:val="16"/>
+              </w:rPr>
+              <w:t>5</w:t>
+            </w:r>
+          </w:p>
+        </w:tc>
+        <w:tc>
+          <w:tcPr>
+            <w:tcW w:w="0" w:type="auto"/>
             <w:tcBorders>
               <w:top w:val="outset" w:sz="6" w:space="0" w:color="auto"/>
               <w:left w:val="outset" w:sz="6" w:space="0" w:color="auto"/>
@@ -13715,26 +13964,25 @@
           </w:tcPr>
           <w:p>
             <w:pPr>
-              <w:jc w:val="center"/>
-              <w:rPr>
-                <w:rFonts w:eastAsia="Times New Roman" w:cs="Times New Roman"/>
-                <w:sz w:val="18"/>
-                <w:szCs w:val="18"/>
-              </w:rPr>
-            </w:pPr>
-            <w:r>
-              <w:rPr>
-                <w:rFonts w:eastAsia="Times New Roman" w:cs="Times New Roman"/>
-                <w:sz w:val="18"/>
-                <w:szCs w:val="18"/>
-              </w:rPr>
-              <w:t>6</w:t>
-            </w:r>
-          </w:p>
-        </w:tc>
-        <w:tc>
-          <w:tcPr>
-            <w:tcW w:w="2255" w:type="pct"/>
+              <w:rPr>
+                <w:rFonts w:eastAsia="Times New Roman" w:cs="Times New Roman"/>
+                <w:sz w:val="16"/>
+                <w:szCs w:val="16"/>
+              </w:rPr>
+            </w:pPr>
+            <w:r>
+              <w:rPr>
+                <w:rFonts w:eastAsia="Times New Roman" w:cs="Times New Roman"/>
+                <w:sz w:val="16"/>
+                <w:szCs w:val="16"/>
+              </w:rPr>
+              <w:t>The temporal extent of the resource</w:t>
+            </w:r>
+          </w:p>
+        </w:tc>
+        <w:tc>
+          <w:tcPr>
+            <w:tcW w:w="0" w:type="auto"/>
             <w:tcBorders>
               <w:top w:val="outset" w:sz="6" w:space="0" w:color="auto"/>
               <w:left w:val="outset" w:sz="6" w:space="0" w:color="auto"/>
@@ -13753,25 +14001,26 @@
           </w:tcPr>
           <w:p>
             <w:pPr>
-              <w:rPr>
-                <w:rFonts w:eastAsia="Times New Roman" w:cs="Times New Roman"/>
-                <w:sz w:val="18"/>
-                <w:szCs w:val="18"/>
-              </w:rPr>
-            </w:pPr>
-            <w:r>
-              <w:rPr>
-                <w:rFonts w:eastAsia="Times New Roman" w:cs="Times New Roman"/>
-                <w:sz w:val="18"/>
-                <w:szCs w:val="18"/>
-              </w:rPr>
-              <w:t>A word or phrase that describes some aspect of a resource. Can be one of several types.</w:t>
-            </w:r>
-          </w:p>
-        </w:tc>
-        <w:tc>
-          <w:tcPr>
-            <w:tcW w:w="317" w:type="pct"/>
+              <w:jc w:val="center"/>
+              <w:rPr>
+                <w:rFonts w:eastAsia="Times New Roman" w:cs="Times New Roman"/>
+                <w:sz w:val="16"/>
+                <w:szCs w:val="16"/>
+              </w:rPr>
+            </w:pPr>
+            <w:r>
+              <w:rPr>
+                <w:rFonts w:eastAsia="Times New Roman" w:cs="Times New Roman"/>
+                <w:sz w:val="16"/>
+                <w:szCs w:val="16"/>
+              </w:rPr>
+              <w:t>X</w:t>
+            </w:r>
+          </w:p>
+        </w:tc>
+        <w:tc>
+          <w:tcPr>
+            <w:tcW w:w="0" w:type="auto"/>
             <w:tcBorders>
               <w:top w:val="outset" w:sz="6" w:space="0" w:color="auto"/>
               <w:left w:val="outset" w:sz="6" w:space="0" w:color="auto"/>
@@ -13793,15 +14042,15 @@
               <w:jc w:val="center"/>
               <w:rPr>
                 <w:rFonts w:eastAsia="Times New Roman" w:cs="Times New Roman"/>
-                <w:sz w:val="18"/>
-                <w:szCs w:val="18"/>
-              </w:rPr>
-            </w:pPr>
-            <w:r>
-              <w:rPr>
-                <w:rFonts w:eastAsia="Times New Roman" w:cs="Times New Roman"/>
-                <w:sz w:val="18"/>
-                <w:szCs w:val="18"/>
+                <w:sz w:val="16"/>
+                <w:szCs w:val="16"/>
+              </w:rPr>
+            </w:pPr>
+            <w:r>
+              <w:rPr>
+                <w:rFonts w:eastAsia="Times New Roman" w:cs="Times New Roman"/>
+                <w:sz w:val="16"/>
+                <w:szCs w:val="16"/>
               </w:rPr>
               <w:t>X</w:t>
             </w:r>
@@ -13809,7 +14058,7 @@
         </w:tc>
         <w:tc>
           <w:tcPr>
-            <w:tcW w:w="265" w:type="pct"/>
+            <w:tcW w:w="0" w:type="auto"/>
             <w:tcBorders>
               <w:top w:val="outset" w:sz="6" w:space="0" w:color="auto"/>
               <w:left w:val="outset" w:sz="6" w:space="0" w:color="auto"/>
@@ -13831,15 +14080,15 @@
               <w:jc w:val="center"/>
               <w:rPr>
                 <w:rFonts w:eastAsia="Times New Roman" w:cs="Times New Roman"/>
-                <w:sz w:val="18"/>
-                <w:szCs w:val="18"/>
-              </w:rPr>
-            </w:pPr>
-            <w:r>
-              <w:rPr>
-                <w:rFonts w:eastAsia="Times New Roman" w:cs="Times New Roman"/>
-                <w:sz w:val="18"/>
-                <w:szCs w:val="18"/>
+                <w:sz w:val="16"/>
+                <w:szCs w:val="16"/>
+              </w:rPr>
+            </w:pPr>
+            <w:r>
+              <w:rPr>
+                <w:rFonts w:eastAsia="Times New Roman" w:cs="Times New Roman"/>
+                <w:sz w:val="16"/>
+                <w:szCs w:val="16"/>
               </w:rPr>
               <w:t>X</w:t>
             </w:r>
@@ -13847,7 +14096,7 @@
         </w:tc>
         <w:tc>
           <w:tcPr>
-            <w:tcW w:w="350" w:type="pct"/>
+            <w:tcW w:w="0" w:type="auto"/>
             <w:tcBorders>
               <w:top w:val="outset" w:sz="6" w:space="0" w:color="auto"/>
               <w:left w:val="outset" w:sz="6" w:space="0" w:color="auto"/>
@@ -13869,15 +14118,15 @@
               <w:jc w:val="center"/>
               <w:rPr>
                 <w:rFonts w:eastAsia="Times New Roman" w:cs="Times New Roman"/>
-                <w:sz w:val="18"/>
-                <w:szCs w:val="18"/>
-              </w:rPr>
-            </w:pPr>
-            <w:r>
-              <w:rPr>
-                <w:rFonts w:eastAsia="Times New Roman" w:cs="Times New Roman"/>
-                <w:sz w:val="18"/>
-                <w:szCs w:val="18"/>
+                <w:sz w:val="16"/>
+                <w:szCs w:val="16"/>
+              </w:rPr>
+            </w:pPr>
+            <w:r>
+              <w:rPr>
+                <w:rFonts w:eastAsia="Times New Roman" w:cs="Times New Roman"/>
+                <w:sz w:val="16"/>
+                <w:szCs w:val="16"/>
               </w:rPr>
               <w:t>X</w:t>
             </w:r>
@@ -13885,7 +14134,7 @@
         </w:tc>
         <w:tc>
           <w:tcPr>
-            <w:tcW w:w="376" w:type="pct"/>
+            <w:tcW w:w="0" w:type="auto"/>
             <w:tcBorders>
               <w:top w:val="outset" w:sz="6" w:space="0" w:color="auto"/>
               <w:left w:val="outset" w:sz="6" w:space="0" w:color="auto"/>
@@ -13907,23 +14156,15 @@
               <w:jc w:val="center"/>
               <w:rPr>
                 <w:rFonts w:eastAsia="Times New Roman" w:cs="Times New Roman"/>
-                <w:sz w:val="18"/>
-                <w:szCs w:val="18"/>
-              </w:rPr>
-            </w:pPr>
-            <w:r>
-              <w:rPr>
-                <w:rFonts w:eastAsia="Times New Roman" w:cs="Times New Roman"/>
-                <w:sz w:val="18"/>
-                <w:szCs w:val="18"/>
-              </w:rPr>
-              <w:t>X</w:t>
-            </w:r>
-          </w:p>
-        </w:tc>
-        <w:tc>
-          <w:tcPr>
-            <w:tcW w:w="362" w:type="pct"/>
+                <w:sz w:val="16"/>
+                <w:szCs w:val="16"/>
+              </w:rPr>
+            </w:pPr>
+          </w:p>
+        </w:tc>
+        <w:tc>
+          <w:tcPr>
+            <w:tcW w:w="0" w:type="auto"/>
             <w:tcBorders>
               <w:top w:val="outset" w:sz="6" w:space="0" w:color="auto"/>
               <w:left w:val="outset" w:sz="6" w:space="0" w:color="auto"/>
@@ -13945,15 +14186,15 @@
               <w:jc w:val="center"/>
               <w:rPr>
                 <w:rFonts w:eastAsia="Times New Roman" w:cs="Times New Roman"/>
-                <w:sz w:val="18"/>
-                <w:szCs w:val="18"/>
-              </w:rPr>
-            </w:pPr>
-            <w:r>
-              <w:rPr>
-                <w:rFonts w:eastAsia="Times New Roman" w:cs="Times New Roman"/>
-                <w:sz w:val="18"/>
-                <w:szCs w:val="18"/>
+                <w:sz w:val="16"/>
+                <w:szCs w:val="16"/>
+              </w:rPr>
+            </w:pPr>
+            <w:r>
+              <w:rPr>
+                <w:rFonts w:eastAsia="Times New Roman" w:cs="Times New Roman"/>
+                <w:sz w:val="16"/>
+                <w:szCs w:val="16"/>
               </w:rPr>
               <w:t>X</w:t>
             </w:r>
@@ -13961,7 +14202,7 @@
         </w:tc>
         <w:tc>
           <w:tcPr>
-            <w:tcW w:w="287" w:type="pct"/>
+            <w:tcW w:w="0" w:type="auto"/>
             <w:tcBorders>
               <w:top w:val="outset" w:sz="6" w:space="0" w:color="auto"/>
               <w:left w:val="outset" w:sz="6" w:space="0" w:color="auto"/>
@@ -13983,25 +14224,17 @@
               <w:jc w:val="center"/>
               <w:rPr>
                 <w:rFonts w:eastAsia="Times New Roman" w:cs="Times New Roman"/>
-                <w:sz w:val="18"/>
-                <w:szCs w:val="18"/>
-              </w:rPr>
-            </w:pPr>
-            <w:r>
-              <w:rPr>
-                <w:rFonts w:eastAsia="Times New Roman" w:cs="Times New Roman"/>
-                <w:sz w:val="18"/>
-                <w:szCs w:val="18"/>
-              </w:rPr>
-              <w:t>X</w:t>
-            </w:r>
+                <w:sz w:val="16"/>
+                <w:szCs w:val="16"/>
+              </w:rPr>
+            </w:pPr>
           </w:p>
         </w:tc>
       </w:tr>
       <w:tr>
         <w:tc>
           <w:tcPr>
-            <w:tcW w:w="477" w:type="pct"/>
+            <w:tcW w:w="0" w:type="auto"/>
             <w:tcBorders>
               <w:top w:val="outset" w:sz="6" w:space="0" w:color="auto"/>
               <w:left w:val="outset" w:sz="6" w:space="0" w:color="auto"/>
@@ -14022,23 +14255,24 @@
             <w:pPr>
               <w:rPr>
                 <w:rFonts w:eastAsia="Times New Roman" w:cs="Times New Roman"/>
-                <w:sz w:val="18"/>
-                <w:szCs w:val="18"/>
-              </w:rPr>
-            </w:pPr>
-            <w:r>
-              <w:rPr>
-                <w:rFonts w:eastAsia="Times New Roman" w:cs="Times New Roman"/>
-                <w:sz w:val="18"/>
-                <w:szCs w:val="18"/>
-              </w:rPr>
-              <w:t>Vertical Extent</w:t>
-            </w:r>
-          </w:p>
-        </w:tc>
-        <w:tc>
-          <w:tcPr>
-            <w:tcW w:w="310" w:type="pct"/>
+                <w:sz w:val="16"/>
+                <w:szCs w:val="16"/>
+              </w:rPr>
+            </w:pPr>
+            <w:r>
+              <w:rPr>
+                <w:rFonts w:eastAsia="Times New Roman" w:cs="Times New Roman"/>
+                <w:sz w:val="16"/>
+                <w:szCs w:val="16"/>
+              </w:rPr>
+              <w:lastRenderedPageBreak/>
+              <w:t>Theme Keyword</w:t>
+            </w:r>
+          </w:p>
+        </w:tc>
+        <w:tc>
+          <w:tcPr>
+            <w:tcW w:w="0" w:type="auto"/>
             <w:tcBorders>
               <w:top w:val="outset" w:sz="6" w:space="0" w:color="auto"/>
               <w:left w:val="outset" w:sz="6" w:space="0" w:color="auto"/>
@@ -14060,23 +14294,23 @@
               <w:jc w:val="center"/>
               <w:rPr>
                 <w:rFonts w:eastAsia="Times New Roman" w:cs="Times New Roman"/>
-                <w:sz w:val="18"/>
-                <w:szCs w:val="18"/>
-              </w:rPr>
-            </w:pPr>
-            <w:r>
-              <w:rPr>
-                <w:rFonts w:eastAsia="Times New Roman" w:cs="Times New Roman"/>
-                <w:sz w:val="18"/>
-                <w:szCs w:val="18"/>
-              </w:rPr>
-              <w:t>3</w:t>
-            </w:r>
-          </w:p>
-        </w:tc>
-        <w:tc>
-          <w:tcPr>
-            <w:tcW w:w="2255" w:type="pct"/>
+                <w:sz w:val="16"/>
+                <w:szCs w:val="16"/>
+              </w:rPr>
+            </w:pPr>
+            <w:r>
+              <w:rPr>
+                <w:rFonts w:eastAsia="Times New Roman" w:cs="Times New Roman"/>
+                <w:sz w:val="16"/>
+                <w:szCs w:val="16"/>
+              </w:rPr>
+              <w:t>7</w:t>
+            </w:r>
+          </w:p>
+        </w:tc>
+        <w:tc>
+          <w:tcPr>
+            <w:tcW w:w="0" w:type="auto"/>
             <w:tcBorders>
               <w:top w:val="outset" w:sz="6" w:space="0" w:color="auto"/>
               <w:left w:val="outset" w:sz="6" w:space="0" w:color="auto"/>
@@ -14097,23 +14331,23 @@
             <w:pPr>
               <w:rPr>
                 <w:rFonts w:eastAsia="Times New Roman" w:cs="Times New Roman"/>
-                <w:sz w:val="18"/>
-                <w:szCs w:val="18"/>
-              </w:rPr>
-            </w:pPr>
-            <w:r>
-              <w:rPr>
-                <w:rFonts w:eastAsia="Times New Roman" w:cs="Times New Roman"/>
-                <w:sz w:val="18"/>
-                <w:szCs w:val="18"/>
-              </w:rPr>
-              <w:t>The vertical extent of the resource</w:t>
-            </w:r>
-          </w:p>
-        </w:tc>
-        <w:tc>
-          <w:tcPr>
-            <w:tcW w:w="317" w:type="pct"/>
+                <w:sz w:val="16"/>
+                <w:szCs w:val="16"/>
+              </w:rPr>
+            </w:pPr>
+            <w:r>
+              <w:rPr>
+                <w:rFonts w:eastAsia="Times New Roman" w:cs="Times New Roman"/>
+                <w:sz w:val="16"/>
+                <w:szCs w:val="16"/>
+              </w:rPr>
+              <w:t>A word or phrase that describes some aspect of a resource. Can be one of several types.</w:t>
+            </w:r>
+          </w:p>
+        </w:tc>
+        <w:tc>
+          <w:tcPr>
+            <w:tcW w:w="0" w:type="auto"/>
             <w:tcBorders>
               <w:top w:val="outset" w:sz="6" w:space="0" w:color="auto"/>
               <w:left w:val="outset" w:sz="6" w:space="0" w:color="auto"/>
@@ -14135,15 +14369,15 @@
               <w:jc w:val="center"/>
               <w:rPr>
                 <w:rFonts w:eastAsia="Times New Roman" w:cs="Times New Roman"/>
-                <w:sz w:val="18"/>
-                <w:szCs w:val="18"/>
-              </w:rPr>
-            </w:pPr>
-            <w:r>
-              <w:rPr>
-                <w:rFonts w:eastAsia="Times New Roman" w:cs="Times New Roman"/>
-                <w:sz w:val="18"/>
-                <w:szCs w:val="18"/>
+                <w:sz w:val="16"/>
+                <w:szCs w:val="16"/>
+              </w:rPr>
+            </w:pPr>
+            <w:r>
+              <w:rPr>
+                <w:rFonts w:eastAsia="Times New Roman" w:cs="Times New Roman"/>
+                <w:sz w:val="16"/>
+                <w:szCs w:val="16"/>
               </w:rPr>
               <w:t>X</w:t>
             </w:r>
@@ -14151,7 +14385,7 @@
         </w:tc>
         <w:tc>
           <w:tcPr>
-            <w:tcW w:w="265" w:type="pct"/>
+            <w:tcW w:w="0" w:type="auto"/>
             <w:tcBorders>
               <w:top w:val="outset" w:sz="6" w:space="0" w:color="auto"/>
               <w:left w:val="outset" w:sz="6" w:space="0" w:color="auto"/>
@@ -14173,15 +14407,15 @@
               <w:jc w:val="center"/>
               <w:rPr>
                 <w:rFonts w:eastAsia="Times New Roman" w:cs="Times New Roman"/>
-                <w:sz w:val="18"/>
-                <w:szCs w:val="18"/>
-              </w:rPr>
-            </w:pPr>
-            <w:r>
-              <w:rPr>
-                <w:rFonts w:eastAsia="Times New Roman" w:cs="Times New Roman"/>
-                <w:sz w:val="18"/>
-                <w:szCs w:val="18"/>
+                <w:sz w:val="16"/>
+                <w:szCs w:val="16"/>
+              </w:rPr>
+            </w:pPr>
+            <w:r>
+              <w:rPr>
+                <w:rFonts w:eastAsia="Times New Roman" w:cs="Times New Roman"/>
+                <w:sz w:val="16"/>
+                <w:szCs w:val="16"/>
               </w:rPr>
               <w:t>X</w:t>
             </w:r>
@@ -14189,7 +14423,7 @@
         </w:tc>
         <w:tc>
           <w:tcPr>
-            <w:tcW w:w="350" w:type="pct"/>
+            <w:tcW w:w="0" w:type="auto"/>
             <w:tcBorders>
               <w:top w:val="outset" w:sz="6" w:space="0" w:color="auto"/>
               <w:left w:val="outset" w:sz="6" w:space="0" w:color="auto"/>
@@ -14211,15 +14445,23 @@
               <w:jc w:val="center"/>
               <w:rPr>
                 <w:rFonts w:eastAsia="Times New Roman" w:cs="Times New Roman"/>
-                <w:sz w:val="18"/>
-                <w:szCs w:val="18"/>
-              </w:rPr>
-            </w:pPr>
-          </w:p>
-        </w:tc>
-        <w:tc>
-          <w:tcPr>
-            <w:tcW w:w="376" w:type="pct"/>
+                <w:sz w:val="16"/>
+                <w:szCs w:val="16"/>
+              </w:rPr>
+            </w:pPr>
+            <w:r>
+              <w:rPr>
+                <w:rFonts w:eastAsia="Times New Roman" w:cs="Times New Roman"/>
+                <w:sz w:val="16"/>
+                <w:szCs w:val="16"/>
+              </w:rPr>
+              <w:t>X</w:t>
+            </w:r>
+          </w:p>
+        </w:tc>
+        <w:tc>
+          <w:tcPr>
+            <w:tcW w:w="0" w:type="auto"/>
             <w:tcBorders>
               <w:top w:val="outset" w:sz="6" w:space="0" w:color="auto"/>
               <w:left w:val="outset" w:sz="6" w:space="0" w:color="auto"/>
@@ -14241,15 +14483,23 @@
               <w:jc w:val="center"/>
               <w:rPr>
                 <w:rFonts w:eastAsia="Times New Roman" w:cs="Times New Roman"/>
-                <w:sz w:val="18"/>
-                <w:szCs w:val="18"/>
-              </w:rPr>
-            </w:pPr>
-          </w:p>
-        </w:tc>
-        <w:tc>
-          <w:tcPr>
-            <w:tcW w:w="362" w:type="pct"/>
+                <w:sz w:val="16"/>
+                <w:szCs w:val="16"/>
+              </w:rPr>
+            </w:pPr>
+            <w:r>
+              <w:rPr>
+                <w:rFonts w:eastAsia="Times New Roman" w:cs="Times New Roman"/>
+                <w:sz w:val="16"/>
+                <w:szCs w:val="16"/>
+              </w:rPr>
+              <w:t>X</w:t>
+            </w:r>
+          </w:p>
+        </w:tc>
+        <w:tc>
+          <w:tcPr>
+            <w:tcW w:w="0" w:type="auto"/>
             <w:tcBorders>
               <w:top w:val="outset" w:sz="6" w:space="0" w:color="auto"/>
               <w:left w:val="outset" w:sz="6" w:space="0" w:color="auto"/>
@@ -14271,15 +14521,23 @@
               <w:jc w:val="center"/>
               <w:rPr>
                 <w:rFonts w:eastAsia="Times New Roman" w:cs="Times New Roman"/>
-                <w:sz w:val="18"/>
-                <w:szCs w:val="18"/>
-              </w:rPr>
-            </w:pPr>
-          </w:p>
-        </w:tc>
-        <w:tc>
-          <w:tcPr>
-            <w:tcW w:w="287" w:type="pct"/>
+                <w:sz w:val="16"/>
+                <w:szCs w:val="16"/>
+              </w:rPr>
+            </w:pPr>
+            <w:r>
+              <w:rPr>
+                <w:rFonts w:eastAsia="Times New Roman" w:cs="Times New Roman"/>
+                <w:sz w:val="16"/>
+                <w:szCs w:val="16"/>
+              </w:rPr>
+              <w:t>X</w:t>
+            </w:r>
+          </w:p>
+        </w:tc>
+        <w:tc>
+          <w:tcPr>
+            <w:tcW w:w="0" w:type="auto"/>
             <w:tcBorders>
               <w:top w:val="outset" w:sz="6" w:space="0" w:color="auto"/>
               <w:left w:val="outset" w:sz="6" w:space="0" w:color="auto"/>
@@ -14301,15 +14559,409 @@
               <w:jc w:val="center"/>
               <w:rPr>
                 <w:rFonts w:eastAsia="Times New Roman" w:cs="Times New Roman"/>
-                <w:sz w:val="18"/>
-                <w:szCs w:val="18"/>
-              </w:rPr>
-            </w:pPr>
-            <w:r>
-              <w:rPr>
-                <w:rFonts w:eastAsia="Times New Roman" w:cs="Times New Roman"/>
-                <w:sz w:val="18"/>
-                <w:szCs w:val="18"/>
+                <w:sz w:val="16"/>
+                <w:szCs w:val="16"/>
+              </w:rPr>
+            </w:pPr>
+            <w:r>
+              <w:rPr>
+                <w:rFonts w:eastAsia="Times New Roman" w:cs="Times New Roman"/>
+                <w:sz w:val="16"/>
+                <w:szCs w:val="16"/>
+              </w:rPr>
+              <w:t>X</w:t>
+            </w:r>
+          </w:p>
+        </w:tc>
+        <w:tc>
+          <w:tcPr>
+            <w:tcW w:w="0" w:type="auto"/>
+            <w:tcBorders>
+              <w:top w:val="outset" w:sz="6" w:space="0" w:color="auto"/>
+              <w:left w:val="outset" w:sz="6" w:space="0" w:color="auto"/>
+              <w:bottom w:val="outset" w:sz="6" w:space="0" w:color="auto"/>
+              <w:right w:val="outset" w:sz="6" w:space="0" w:color="auto"/>
+            </w:tcBorders>
+            <w:shd w:val="clear" w:color="auto" w:fill="FFFFFF"/>
+            <w:tcMar>
+              <w:top w:w="120" w:type="dxa"/>
+              <w:left w:w="150" w:type="dxa"/>
+              <w:bottom w:w="120" w:type="dxa"/>
+              <w:right w:w="150" w:type="dxa"/>
+            </w:tcMar>
+            <w:vAlign w:val="center"/>
+            <w:hideMark/>
+          </w:tcPr>
+          <w:p>
+            <w:pPr>
+              <w:jc w:val="center"/>
+              <w:rPr>
+                <w:rFonts w:eastAsia="Times New Roman" w:cs="Times New Roman"/>
+                <w:sz w:val="16"/>
+                <w:szCs w:val="16"/>
+              </w:rPr>
+            </w:pPr>
+            <w:r>
+              <w:rPr>
+                <w:rFonts w:eastAsia="Times New Roman" w:cs="Times New Roman"/>
+                <w:sz w:val="16"/>
+                <w:szCs w:val="16"/>
+              </w:rPr>
+              <w:t>X</w:t>
+            </w:r>
+          </w:p>
+        </w:tc>
+      </w:tr>
+      <w:tr>
+        <w:tc>
+          <w:tcPr>
+            <w:tcW w:w="0" w:type="auto"/>
+            <w:tcBorders>
+              <w:top w:val="outset" w:sz="6" w:space="0" w:color="auto"/>
+              <w:left w:val="outset" w:sz="6" w:space="0" w:color="auto"/>
+              <w:bottom w:val="outset" w:sz="6" w:space="0" w:color="auto"/>
+              <w:right w:val="outset" w:sz="6" w:space="0" w:color="auto"/>
+            </w:tcBorders>
+            <w:shd w:val="clear" w:color="auto" w:fill="FFFFFF"/>
+            <w:tcMar>
+              <w:top w:w="120" w:type="dxa"/>
+              <w:left w:w="150" w:type="dxa"/>
+              <w:bottom w:w="120" w:type="dxa"/>
+              <w:right w:w="150" w:type="dxa"/>
+            </w:tcMar>
+            <w:vAlign w:val="center"/>
+            <w:hideMark/>
+          </w:tcPr>
+          <w:p>
+            <w:pPr>
+              <w:rPr>
+                <w:rFonts w:eastAsia="Times New Roman" w:cs="Times New Roman"/>
+                <w:sz w:val="16"/>
+                <w:szCs w:val="16"/>
+              </w:rPr>
+            </w:pPr>
+            <w:r>
+              <w:rPr>
+                <w:rFonts w:eastAsia="Times New Roman" w:cs="Times New Roman"/>
+                <w:sz w:val="16"/>
+                <w:szCs w:val="16"/>
+              </w:rPr>
+              <w:t>Vertical Extent</w:t>
+            </w:r>
+          </w:p>
+        </w:tc>
+        <w:tc>
+          <w:tcPr>
+            <w:tcW w:w="0" w:type="auto"/>
+            <w:tcBorders>
+              <w:top w:val="outset" w:sz="6" w:space="0" w:color="auto"/>
+              <w:left w:val="outset" w:sz="6" w:space="0" w:color="auto"/>
+              <w:bottom w:val="outset" w:sz="6" w:space="0" w:color="auto"/>
+              <w:right w:val="outset" w:sz="6" w:space="0" w:color="auto"/>
+            </w:tcBorders>
+            <w:shd w:val="clear" w:color="auto" w:fill="FFFFFF"/>
+            <w:tcMar>
+              <w:top w:w="120" w:type="dxa"/>
+              <w:left w:w="150" w:type="dxa"/>
+              <w:bottom w:w="120" w:type="dxa"/>
+              <w:right w:w="150" w:type="dxa"/>
+            </w:tcMar>
+            <w:vAlign w:val="center"/>
+            <w:hideMark/>
+          </w:tcPr>
+          <w:p>
+            <w:pPr>
+              <w:jc w:val="center"/>
+              <w:rPr>
+                <w:rFonts w:eastAsia="Times New Roman" w:cs="Times New Roman"/>
+                <w:sz w:val="16"/>
+                <w:szCs w:val="16"/>
+              </w:rPr>
+            </w:pPr>
+            <w:r>
+              <w:rPr>
+                <w:rFonts w:eastAsia="Times New Roman" w:cs="Times New Roman"/>
+                <w:sz w:val="16"/>
+                <w:szCs w:val="16"/>
+              </w:rPr>
+              <w:t>4</w:t>
+            </w:r>
+          </w:p>
+        </w:tc>
+        <w:tc>
+          <w:tcPr>
+            <w:tcW w:w="0" w:type="auto"/>
+            <w:tcBorders>
+              <w:top w:val="outset" w:sz="6" w:space="0" w:color="auto"/>
+              <w:left w:val="outset" w:sz="6" w:space="0" w:color="auto"/>
+              <w:bottom w:val="outset" w:sz="6" w:space="0" w:color="auto"/>
+              <w:right w:val="outset" w:sz="6" w:space="0" w:color="auto"/>
+            </w:tcBorders>
+            <w:shd w:val="clear" w:color="auto" w:fill="FFFFFF"/>
+            <w:tcMar>
+              <w:top w:w="120" w:type="dxa"/>
+              <w:left w:w="150" w:type="dxa"/>
+              <w:bottom w:w="120" w:type="dxa"/>
+              <w:right w:w="150" w:type="dxa"/>
+            </w:tcMar>
+            <w:vAlign w:val="center"/>
+            <w:hideMark/>
+          </w:tcPr>
+          <w:p>
+            <w:pPr>
+              <w:rPr>
+                <w:rFonts w:eastAsia="Times New Roman" w:cs="Times New Roman"/>
+                <w:sz w:val="16"/>
+                <w:szCs w:val="16"/>
+              </w:rPr>
+            </w:pPr>
+            <w:r>
+              <w:rPr>
+                <w:rFonts w:eastAsia="Times New Roman" w:cs="Times New Roman"/>
+                <w:sz w:val="16"/>
+                <w:szCs w:val="16"/>
+              </w:rPr>
+              <w:t>The vertical extent of the resource</w:t>
+            </w:r>
+          </w:p>
+        </w:tc>
+        <w:tc>
+          <w:tcPr>
+            <w:tcW w:w="0" w:type="auto"/>
+            <w:tcBorders>
+              <w:top w:val="outset" w:sz="6" w:space="0" w:color="auto"/>
+              <w:left w:val="outset" w:sz="6" w:space="0" w:color="auto"/>
+              <w:bottom w:val="outset" w:sz="6" w:space="0" w:color="auto"/>
+              <w:right w:val="outset" w:sz="6" w:space="0" w:color="auto"/>
+            </w:tcBorders>
+            <w:shd w:val="clear" w:color="auto" w:fill="FFFFFF"/>
+            <w:tcMar>
+              <w:top w:w="120" w:type="dxa"/>
+              <w:left w:w="150" w:type="dxa"/>
+              <w:bottom w:w="120" w:type="dxa"/>
+              <w:right w:w="150" w:type="dxa"/>
+            </w:tcMar>
+            <w:vAlign w:val="center"/>
+            <w:hideMark/>
+          </w:tcPr>
+          <w:p>
+            <w:pPr>
+              <w:jc w:val="center"/>
+              <w:rPr>
+                <w:rFonts w:eastAsia="Times New Roman" w:cs="Times New Roman"/>
+                <w:sz w:val="16"/>
+                <w:szCs w:val="16"/>
+              </w:rPr>
+            </w:pPr>
+            <w:r>
+              <w:rPr>
+                <w:rFonts w:eastAsia="Times New Roman" w:cs="Times New Roman"/>
+                <w:sz w:val="16"/>
+                <w:szCs w:val="16"/>
+              </w:rPr>
+              <w:t>X</w:t>
+            </w:r>
+          </w:p>
+        </w:tc>
+        <w:tc>
+          <w:tcPr>
+            <w:tcW w:w="0" w:type="auto"/>
+            <w:tcBorders>
+              <w:top w:val="outset" w:sz="6" w:space="0" w:color="auto"/>
+              <w:left w:val="outset" w:sz="6" w:space="0" w:color="auto"/>
+              <w:bottom w:val="outset" w:sz="6" w:space="0" w:color="auto"/>
+              <w:right w:val="outset" w:sz="6" w:space="0" w:color="auto"/>
+            </w:tcBorders>
+            <w:shd w:val="clear" w:color="auto" w:fill="FFFFFF"/>
+            <w:tcMar>
+              <w:top w:w="120" w:type="dxa"/>
+              <w:left w:w="150" w:type="dxa"/>
+              <w:bottom w:w="120" w:type="dxa"/>
+              <w:right w:w="150" w:type="dxa"/>
+            </w:tcMar>
+            <w:vAlign w:val="center"/>
+            <w:hideMark/>
+          </w:tcPr>
+          <w:p>
+            <w:pPr>
+              <w:jc w:val="center"/>
+              <w:rPr>
+                <w:rFonts w:eastAsia="Times New Roman" w:cs="Times New Roman"/>
+                <w:sz w:val="16"/>
+                <w:szCs w:val="16"/>
+              </w:rPr>
+            </w:pPr>
+            <w:r>
+              <w:rPr>
+                <w:rFonts w:eastAsia="Times New Roman" w:cs="Times New Roman"/>
+                <w:sz w:val="16"/>
+                <w:szCs w:val="16"/>
+              </w:rPr>
+              <w:t>X</w:t>
+            </w:r>
+          </w:p>
+        </w:tc>
+        <w:tc>
+          <w:tcPr>
+            <w:tcW w:w="0" w:type="auto"/>
+            <w:tcBorders>
+              <w:top w:val="outset" w:sz="6" w:space="0" w:color="auto"/>
+              <w:left w:val="outset" w:sz="6" w:space="0" w:color="auto"/>
+              <w:bottom w:val="outset" w:sz="6" w:space="0" w:color="auto"/>
+              <w:right w:val="outset" w:sz="6" w:space="0" w:color="auto"/>
+            </w:tcBorders>
+            <w:shd w:val="clear" w:color="auto" w:fill="FFFFFF"/>
+            <w:tcMar>
+              <w:top w:w="120" w:type="dxa"/>
+              <w:left w:w="150" w:type="dxa"/>
+              <w:bottom w:w="120" w:type="dxa"/>
+              <w:right w:w="150" w:type="dxa"/>
+            </w:tcMar>
+            <w:vAlign w:val="center"/>
+            <w:hideMark/>
+          </w:tcPr>
+          <w:p>
+            <w:pPr>
+              <w:jc w:val="center"/>
+              <w:rPr>
+                <w:rFonts w:eastAsia="Times New Roman" w:cs="Times New Roman"/>
+                <w:sz w:val="16"/>
+                <w:szCs w:val="16"/>
+              </w:rPr>
+            </w:pPr>
+          </w:p>
+        </w:tc>
+        <w:tc>
+          <w:tcPr>
+            <w:tcW w:w="0" w:type="auto"/>
+            <w:tcBorders>
+              <w:top w:val="outset" w:sz="6" w:space="0" w:color="auto"/>
+              <w:left w:val="outset" w:sz="6" w:space="0" w:color="auto"/>
+              <w:bottom w:val="outset" w:sz="6" w:space="0" w:color="auto"/>
+              <w:right w:val="outset" w:sz="6" w:space="0" w:color="auto"/>
+            </w:tcBorders>
+            <w:shd w:val="clear" w:color="auto" w:fill="FFFFFF"/>
+            <w:tcMar>
+              <w:top w:w="120" w:type="dxa"/>
+              <w:left w:w="150" w:type="dxa"/>
+              <w:bottom w:w="120" w:type="dxa"/>
+              <w:right w:w="150" w:type="dxa"/>
+            </w:tcMar>
+            <w:vAlign w:val="center"/>
+            <w:hideMark/>
+          </w:tcPr>
+          <w:p>
+            <w:pPr>
+              <w:jc w:val="center"/>
+              <w:rPr>
+                <w:rFonts w:eastAsia="Times New Roman" w:cs="Times New Roman"/>
+                <w:sz w:val="16"/>
+                <w:szCs w:val="16"/>
+              </w:rPr>
+            </w:pPr>
+          </w:p>
+        </w:tc>
+        <w:tc>
+          <w:tcPr>
+            <w:tcW w:w="0" w:type="auto"/>
+            <w:tcBorders>
+              <w:top w:val="outset" w:sz="6" w:space="0" w:color="auto"/>
+              <w:left w:val="outset" w:sz="6" w:space="0" w:color="auto"/>
+              <w:bottom w:val="outset" w:sz="6" w:space="0" w:color="auto"/>
+              <w:right w:val="outset" w:sz="6" w:space="0" w:color="auto"/>
+            </w:tcBorders>
+            <w:shd w:val="clear" w:color="auto" w:fill="FFFFFF"/>
+            <w:tcMar>
+              <w:top w:w="120" w:type="dxa"/>
+              <w:left w:w="150" w:type="dxa"/>
+              <w:bottom w:w="120" w:type="dxa"/>
+              <w:right w:w="150" w:type="dxa"/>
+            </w:tcMar>
+            <w:vAlign w:val="center"/>
+            <w:hideMark/>
+          </w:tcPr>
+          <w:p>
+            <w:pPr>
+              <w:jc w:val="center"/>
+              <w:rPr>
+                <w:rFonts w:eastAsia="Times New Roman" w:cs="Times New Roman"/>
+                <w:sz w:val="16"/>
+                <w:szCs w:val="16"/>
+              </w:rPr>
+            </w:pPr>
+          </w:p>
+        </w:tc>
+        <w:tc>
+          <w:tcPr>
+            <w:tcW w:w="0" w:type="auto"/>
+            <w:tcBorders>
+              <w:top w:val="outset" w:sz="6" w:space="0" w:color="auto"/>
+              <w:left w:val="outset" w:sz="6" w:space="0" w:color="auto"/>
+              <w:bottom w:val="outset" w:sz="6" w:space="0" w:color="auto"/>
+              <w:right w:val="outset" w:sz="6" w:space="0" w:color="auto"/>
+            </w:tcBorders>
+            <w:shd w:val="clear" w:color="auto" w:fill="FFFFFF"/>
+            <w:tcMar>
+              <w:top w:w="120" w:type="dxa"/>
+              <w:left w:w="150" w:type="dxa"/>
+              <w:bottom w:w="120" w:type="dxa"/>
+              <w:right w:w="150" w:type="dxa"/>
+            </w:tcMar>
+            <w:vAlign w:val="center"/>
+            <w:hideMark/>
+          </w:tcPr>
+          <w:p>
+            <w:pPr>
+              <w:jc w:val="center"/>
+              <w:rPr>
+                <w:rFonts w:eastAsia="Times New Roman" w:cs="Times New Roman"/>
+                <w:sz w:val="16"/>
+                <w:szCs w:val="16"/>
+              </w:rPr>
+            </w:pPr>
+            <w:r>
+              <w:rPr>
+                <w:rFonts w:eastAsia="Times New Roman" w:cs="Times New Roman"/>
+                <w:sz w:val="16"/>
+                <w:szCs w:val="16"/>
+              </w:rPr>
+              <w:t>X</w:t>
+            </w:r>
+          </w:p>
+        </w:tc>
+        <w:tc>
+          <w:tcPr>
+            <w:tcW w:w="0" w:type="auto"/>
+            <w:tcBorders>
+              <w:top w:val="outset" w:sz="6" w:space="0" w:color="auto"/>
+              <w:left w:val="outset" w:sz="6" w:space="0" w:color="auto"/>
+              <w:bottom w:val="outset" w:sz="6" w:space="0" w:color="auto"/>
+              <w:right w:val="outset" w:sz="6" w:space="0" w:color="auto"/>
+            </w:tcBorders>
+            <w:shd w:val="clear" w:color="auto" w:fill="FFFFFF"/>
+            <w:tcMar>
+              <w:top w:w="120" w:type="dxa"/>
+              <w:left w:w="150" w:type="dxa"/>
+              <w:bottom w:w="120" w:type="dxa"/>
+              <w:right w:w="150" w:type="dxa"/>
+            </w:tcMar>
+            <w:vAlign w:val="center"/>
+            <w:hideMark/>
+          </w:tcPr>
+          <w:p>
+            <w:pPr>
+              <w:jc w:val="center"/>
+              <w:rPr>
+                <w:rFonts w:eastAsia="Times New Roman" w:cs="Times New Roman"/>
+                <w:sz w:val="16"/>
+                <w:szCs w:val="16"/>
+              </w:rPr>
+            </w:pPr>
+            <w:r>
+              <w:rPr>
+                <w:rFonts w:eastAsia="Times New Roman" w:cs="Times New Roman"/>
+                <w:sz w:val="16"/>
+                <w:szCs w:val="16"/>
               </w:rPr>
               <w:t>X</w:t>
             </w:r>
@@ -14319,8 +14971,11 @@
     </w:tbl>
     <w:p>
       <w:pPr>
-        <w:pStyle w:val="Heading2"/>
+        <w:rPr>
+          <w:b/>
+        </w:rPr>
       </w:pPr>
+      <w:bookmarkStart w:id="20" w:name="_Toc301700177"/>
     </w:p>
     <w:p>
       <w:pPr>
@@ -15042,25 +15697,7 @@
                 <w:sz w:val="18"/>
                 <w:szCs w:val="18"/>
               </w:rPr>
-              <w:t>A description of the source(s) and production process(</w:t>
-            </w:r>
-            <w:proofErr w:type="spellStart"/>
-            <w:r>
-              <w:rPr>
-                <w:rFonts w:eastAsia="Times New Roman" w:cs="Times New Roman"/>
-                <w:sz w:val="18"/>
-                <w:szCs w:val="18"/>
-              </w:rPr>
-              <w:t>es</w:t>
-            </w:r>
-            <w:proofErr w:type="spellEnd"/>
-            <w:r>
-              <w:rPr>
-                <w:rFonts w:eastAsia="Times New Roman" w:cs="Times New Roman"/>
-                <w:sz w:val="18"/>
-                <w:szCs w:val="18"/>
-              </w:rPr>
-              <w:t>) used in producing the resource.</w:t>
+              <w:t>A description of the source(s) and production process(es) used in producing the resource.</w:t>
             </w:r>
           </w:p>
         </w:tc>
@@ -15811,25 +16448,7 @@
                 <w:sz w:val="18"/>
                 <w:szCs w:val="18"/>
               </w:rPr>
-              <w:t>A description of the source(s) and production process(</w:t>
-            </w:r>
-            <w:proofErr w:type="spellStart"/>
-            <w:r>
-              <w:rPr>
-                <w:rFonts w:eastAsia="Times New Roman" w:cs="Times New Roman"/>
-                <w:sz w:val="18"/>
-                <w:szCs w:val="18"/>
-              </w:rPr>
-              <w:t>es</w:t>
-            </w:r>
-            <w:proofErr w:type="spellEnd"/>
-            <w:r>
-              <w:rPr>
-                <w:rFonts w:eastAsia="Times New Roman" w:cs="Times New Roman"/>
-                <w:sz w:val="18"/>
-                <w:szCs w:val="18"/>
-              </w:rPr>
-              <w:t>) used in producing the resource.</w:t>
+              <w:t>A description of the source(s) and production process(es) used in producing the resource.</w:t>
             </w:r>
           </w:p>
         </w:tc>
@@ -15976,7 +16595,6 @@
           <w:szCs w:val="18"/>
         </w:rPr>
       </w:pPr>
-      <w:proofErr w:type="spellStart"/>
       <w:r>
         <w:rPr>
           <w:sz w:val="28"/>
@@ -15984,7 +16602,6 @@
         </w:rPr>
         <w:t>netCDF</w:t>
       </w:r>
-      <w:proofErr w:type="spellEnd"/>
     </w:p>
     <w:p>
       <w:pPr>
@@ -16613,25 +17230,7 @@
                 <w:sz w:val="18"/>
                 <w:szCs w:val="18"/>
               </w:rPr>
-              <w:t>A description of the source(s) and production process(</w:t>
-            </w:r>
-            <w:proofErr w:type="spellStart"/>
-            <w:r>
-              <w:rPr>
-                <w:rFonts w:eastAsia="Times New Roman" w:cs="Times New Roman"/>
-                <w:sz w:val="18"/>
-                <w:szCs w:val="18"/>
-              </w:rPr>
-              <w:t>es</w:t>
-            </w:r>
-            <w:proofErr w:type="spellEnd"/>
-            <w:r>
-              <w:rPr>
-                <w:rFonts w:eastAsia="Times New Roman" w:cs="Times New Roman"/>
-                <w:sz w:val="18"/>
-                <w:szCs w:val="18"/>
-              </w:rPr>
-              <w:t>) used in producing the resource.</w:t>
+              <w:t>A description of the source(s) and production process(es) used in producing the resource.</w:t>
             </w:r>
           </w:p>
         </w:tc>
@@ -16753,7 +17352,6 @@
           <w:szCs w:val="28"/>
         </w:rPr>
       </w:pPr>
-      <w:proofErr w:type="spellStart"/>
       <w:r>
         <w:rPr>
           <w:sz w:val="28"/>
@@ -16761,7 +17359,6 @@
         </w:rPr>
         <w:t>DataCite</w:t>
       </w:r>
-      <w:proofErr w:type="spellEnd"/>
     </w:p>
     <w:p>
       <w:pPr>
@@ -17357,25 +17954,7 @@
                 <w:sz w:val="18"/>
                 <w:szCs w:val="18"/>
               </w:rPr>
-              <w:t>A description of the source(s) and production process(</w:t>
-            </w:r>
-            <w:proofErr w:type="spellStart"/>
-            <w:r>
-              <w:rPr>
-                <w:rFonts w:eastAsia="Times New Roman" w:cs="Times New Roman"/>
-                <w:sz w:val="18"/>
-                <w:szCs w:val="18"/>
-              </w:rPr>
-              <w:t>es</w:t>
-            </w:r>
-            <w:proofErr w:type="spellEnd"/>
-            <w:r>
-              <w:rPr>
-                <w:rFonts w:eastAsia="Times New Roman" w:cs="Times New Roman"/>
-                <w:sz w:val="18"/>
-                <w:szCs w:val="18"/>
-              </w:rPr>
-              <w:t>) used in producing the resource.</w:t>
+              <w:t>A description of the source(s) and production process(es) used in producing the resource.</w:t>
             </w:r>
           </w:p>
         </w:tc>
@@ -17596,17 +18175,9 @@
         <w:t>Metadata Analysis</w:t>
       </w:r>
       <w:r>
-        <w:t xml:space="preserve"> – How Complete </w:t>
-      </w:r>
-      <w:proofErr w:type="gramStart"/>
-      <w:r>
-        <w:t>are</w:t>
-      </w:r>
-      <w:proofErr w:type="gramEnd"/>
-      <w:r>
-        <w:t xml:space="preserve"> My Metadata?</w:t>
-      </w:r>
-      <w:bookmarkEnd w:id="15"/>
+        <w:t xml:space="preserve"> – How Complete are My Metadata?</w:t>
+      </w:r>
+      <w:bookmarkEnd w:id="14"/>
       <w:bookmarkEnd w:id="21"/>
     </w:p>
     <w:p>
@@ -23521,55 +24092,7 @@
                 <w:rFonts w:cs="Times New Roman"/>
                 <w:color w:val="000000"/>
               </w:rPr>
-              <w:t>/metadata/</w:t>
-            </w:r>
-            <w:proofErr w:type="spellStart"/>
-            <w:r>
-              <w:rPr>
-                <w:rFonts w:cs="Times New Roman"/>
-                <w:color w:val="000000"/>
-              </w:rPr>
-              <w:t>idinfo</w:t>
-            </w:r>
-            <w:proofErr w:type="spellEnd"/>
-            <w:r>
-              <w:rPr>
-                <w:rFonts w:cs="Times New Roman"/>
-                <w:color w:val="000000"/>
-              </w:rPr>
-              <w:t>/citation/</w:t>
-            </w:r>
-            <w:proofErr w:type="spellStart"/>
-            <w:r>
-              <w:rPr>
-                <w:rFonts w:cs="Times New Roman"/>
-                <w:color w:val="000000"/>
-              </w:rPr>
-              <w:t>citeinfo</w:t>
-            </w:r>
-            <w:proofErr w:type="spellEnd"/>
-            <w:r>
-              <w:rPr>
-                <w:rFonts w:cs="Times New Roman"/>
-                <w:color w:val="000000"/>
-              </w:rPr>
-              <w:t>/</w:t>
-            </w:r>
-            <w:proofErr w:type="spellStart"/>
-            <w:r>
-              <w:rPr>
-                <w:rFonts w:cs="Times New Roman"/>
-                <w:color w:val="000000"/>
-              </w:rPr>
-              <w:t>pubinfo</w:t>
-            </w:r>
-            <w:proofErr w:type="spellEnd"/>
-            <w:r>
-              <w:rPr>
-                <w:rFonts w:cs="Times New Roman"/>
-                <w:color w:val="000000"/>
-              </w:rPr>
-              <w:t>/publish</w:t>
+              <w:t>/metadata/idinfo/citation/citeinfo/pubinfo/publish</w:t>
             </w:r>
           </w:p>
         </w:tc>
@@ -23656,23 +24179,7 @@
                 <w:rFonts w:cs="Times New Roman"/>
                 <w:color w:val="000000"/>
               </w:rPr>
-              <w:t>/metadata/citation/</w:t>
-            </w:r>
-            <w:proofErr w:type="spellStart"/>
-            <w:r>
-              <w:rPr>
-                <w:rFonts w:cs="Times New Roman"/>
-                <w:color w:val="000000"/>
-              </w:rPr>
-              <w:t>citeinfo</w:t>
-            </w:r>
-            <w:proofErr w:type="spellEnd"/>
-            <w:r>
-              <w:rPr>
-                <w:rFonts w:cs="Times New Roman"/>
-                <w:color w:val="000000"/>
-              </w:rPr>
-              <w:t>/origin</w:t>
+              <w:t>/metadata/citation/citeinfo/origin</w:t>
             </w:r>
           </w:p>
         </w:tc>
@@ -23816,49 +24323,8 @@
                 <w:rFonts w:cs="Times New Roman"/>
                 <w:color w:val="000000"/>
               </w:rPr>
-              <w:t>/metadata/</w:t>
-            </w:r>
-            <w:proofErr w:type="spellStart"/>
-            <w:r>
-              <w:rPr>
-                <w:rFonts w:cs="Times New Roman"/>
-                <w:color w:val="000000"/>
-              </w:rPr>
-              <w:t>idinfo</w:t>
-            </w:r>
-            <w:proofErr w:type="spellEnd"/>
-            <w:r>
-              <w:rPr>
-                <w:rFonts w:cs="Times New Roman"/>
-                <w:color w:val="000000"/>
-              </w:rPr>
-              <w:t>/citation/</w:t>
-            </w:r>
-            <w:proofErr w:type="spellStart"/>
-            <w:r>
-              <w:rPr>
-                <w:rFonts w:cs="Times New Roman"/>
-                <w:color w:val="000000"/>
-              </w:rPr>
-              <w:t>citeinfo</w:t>
-            </w:r>
-            <w:proofErr w:type="spellEnd"/>
-            <w:r>
-              <w:rPr>
-                <w:rFonts w:cs="Times New Roman"/>
-                <w:color w:val="000000"/>
-              </w:rPr>
-              <w:t>/</w:t>
-            </w:r>
-            <w:proofErr w:type="spellStart"/>
-            <w:r>
-              <w:rPr>
-                <w:rFonts w:cs="Times New Roman"/>
-                <w:color w:val="000000"/>
-              </w:rPr>
-              <w:t>pubdate</w:t>
-            </w:r>
-            <w:proofErr w:type="spellEnd"/>
+              <w:t>/metadata/idinfo/citation/citeinfo/pubdate</w:t>
+            </w:r>
           </w:p>
         </w:tc>
         <w:tc>
@@ -24099,69 +24565,28 @@
                 <w:rFonts w:cs="Times New Roman"/>
                 <w:color w:val="000000"/>
               </w:rPr>
-              <w:t xml:space="preserve">A resource code identifying the type of resource e.g. dataset, a collection, an application (see </w:t>
-            </w:r>
-            <w:proofErr w:type="spellStart"/>
-            <w:r>
+              <w:t>A resource code identifying the type of resource e.g. dataset, a collection, an application (see MD_ScopeCode) which the metadata describes</w:t>
+            </w:r>
+          </w:p>
+        </w:tc>
+        <w:tc>
+          <w:tcPr>
+            <w:tcW w:w="3060" w:type="dxa"/>
+          </w:tcPr>
+          <w:p>
+            <w:pPr>
+              <w:cnfStyle w:val="000000100000" w:firstRow="0" w:lastRow="0" w:firstColumn="0" w:lastColumn="0" w:oddVBand="0" w:evenVBand="0" w:oddHBand="1" w:evenHBand="0" w:firstRowFirstColumn="0" w:firstRowLastColumn="0" w:lastRowFirstColumn="0" w:lastRowLastColumn="0"/>
               <w:rPr>
                 <w:rFonts w:cs="Times New Roman"/>
-                <w:color w:val="000000"/>
-              </w:rPr>
-              <w:t>MD_ScopeCode</w:t>
-            </w:r>
-            <w:proofErr w:type="spellEnd"/>
+              </w:rPr>
+            </w:pPr>
             <w:r>
               <w:rPr>
                 <w:rFonts w:cs="Times New Roman"/>
                 <w:color w:val="000000"/>
               </w:rPr>
-              <w:t>) which the metadata describes</w:t>
-            </w:r>
-          </w:p>
-        </w:tc>
-        <w:tc>
-          <w:tcPr>
-            <w:tcW w:w="3060" w:type="dxa"/>
-          </w:tcPr>
-          <w:p>
-            <w:pPr>
-              <w:cnfStyle w:val="000000100000" w:firstRow="0" w:lastRow="0" w:firstColumn="0" w:lastColumn="0" w:oddVBand="0" w:evenVBand="0" w:oddHBand="1" w:evenHBand="0" w:firstRowFirstColumn="0" w:firstRowLastColumn="0" w:lastRowFirstColumn="0" w:lastRowLastColumn="0"/>
-              <w:rPr>
-                <w:rFonts w:cs="Times New Roman"/>
-              </w:rPr>
-            </w:pPr>
-            <w:r>
-              <w:rPr>
-                <w:rFonts w:cs="Times New Roman"/>
-                <w:color w:val="000000"/>
-              </w:rPr>
-              <w:t>/metadata/</w:t>
-            </w:r>
-            <w:proofErr w:type="spellStart"/>
-            <w:r>
-              <w:rPr>
-                <w:rFonts w:cs="Times New Roman"/>
-                <w:color w:val="000000"/>
-              </w:rPr>
-              <w:t>distinfo</w:t>
-            </w:r>
-            <w:proofErr w:type="spellEnd"/>
-            <w:r>
-              <w:rPr>
-                <w:rFonts w:cs="Times New Roman"/>
-                <w:color w:val="000000"/>
-              </w:rPr>
-              <w:t>/</w:t>
-            </w:r>
-            <w:proofErr w:type="spellStart"/>
-            <w:r>
-              <w:rPr>
-                <w:rFonts w:cs="Times New Roman"/>
-                <w:color w:val="000000"/>
-              </w:rPr>
-              <w:t>resdesc</w:t>
-            </w:r>
-            <w:proofErr w:type="spellEnd"/>
+              <w:t>/metadata/distinfo/resdesc</w:t>
+            </w:r>
           </w:p>
         </w:tc>
         <w:tc>
@@ -24246,39 +24671,7 @@
                 <w:rFonts w:cs="Times New Roman"/>
                 <w:color w:val="000000"/>
               </w:rPr>
-              <w:t>/metadata/</w:t>
-            </w:r>
-            <w:proofErr w:type="spellStart"/>
-            <w:r>
-              <w:rPr>
-                <w:rFonts w:cs="Times New Roman"/>
-                <w:color w:val="000000"/>
-              </w:rPr>
-              <w:t>idinfo</w:t>
-            </w:r>
-            <w:proofErr w:type="spellEnd"/>
-            <w:r>
-              <w:rPr>
-                <w:rFonts w:cs="Times New Roman"/>
-                <w:color w:val="000000"/>
-              </w:rPr>
-              <w:t>/</w:t>
-            </w:r>
-            <w:proofErr w:type="spellStart"/>
-            <w:r>
-              <w:rPr>
-                <w:rFonts w:cs="Times New Roman"/>
-                <w:color w:val="000000"/>
-              </w:rPr>
-              <w:t>spdom</w:t>
-            </w:r>
-            <w:proofErr w:type="spellEnd"/>
-            <w:r>
-              <w:rPr>
-                <w:rFonts w:cs="Times New Roman"/>
-                <w:color w:val="000000"/>
-              </w:rPr>
-              <w:t>/bounding</w:t>
+              <w:t>/metadata/idinfo/spdom/bounding</w:t>
             </w:r>
           </w:p>
         </w:tc>
@@ -24414,49 +24807,8 @@
                 <w:rFonts w:cs="Times New Roman"/>
                 <w:color w:val="000000"/>
               </w:rPr>
-              <w:t>/metadata/</w:t>
-            </w:r>
-            <w:proofErr w:type="spellStart"/>
-            <w:r>
-              <w:rPr>
-                <w:rFonts w:cs="Times New Roman"/>
-                <w:color w:val="000000"/>
-              </w:rPr>
-              <w:t>idinfo</w:t>
-            </w:r>
-            <w:proofErr w:type="spellEnd"/>
-            <w:r>
-              <w:rPr>
-                <w:rFonts w:cs="Times New Roman"/>
-                <w:color w:val="000000"/>
-              </w:rPr>
-              <w:t>/citation/</w:t>
-            </w:r>
-            <w:proofErr w:type="spellStart"/>
-            <w:r>
-              <w:rPr>
-                <w:rFonts w:cs="Times New Roman"/>
-                <w:color w:val="000000"/>
-              </w:rPr>
-              <w:t>citeinfo</w:t>
-            </w:r>
-            <w:proofErr w:type="spellEnd"/>
-            <w:r>
-              <w:rPr>
-                <w:rFonts w:cs="Times New Roman"/>
-                <w:color w:val="000000"/>
-              </w:rPr>
-              <w:t>/</w:t>
-            </w:r>
-            <w:proofErr w:type="spellStart"/>
-            <w:r>
-              <w:rPr>
-                <w:rFonts w:cs="Times New Roman"/>
-                <w:color w:val="000000"/>
-              </w:rPr>
-              <w:t>pubdate</w:t>
-            </w:r>
-            <w:proofErr w:type="spellEnd"/>
+              <w:t>/metadata/idinfo/citation/citeinfo/pubdate</w:t>
+            </w:r>
           </w:p>
         </w:tc>
         <w:tc>
@@ -24541,33 +24893,8 @@
                 <w:rFonts w:cs="Times New Roman"/>
                 <w:color w:val="000000"/>
               </w:rPr>
-              <w:t>/metadata/</w:t>
-            </w:r>
-            <w:proofErr w:type="spellStart"/>
-            <w:r>
-              <w:rPr>
-                <w:rFonts w:cs="Times New Roman"/>
-                <w:color w:val="000000"/>
-              </w:rPr>
-              <w:t>idinfo</w:t>
-            </w:r>
-            <w:proofErr w:type="spellEnd"/>
-            <w:r>
-              <w:rPr>
-                <w:rFonts w:cs="Times New Roman"/>
-                <w:color w:val="000000"/>
-              </w:rPr>
-              <w:t>/</w:t>
-            </w:r>
-            <w:proofErr w:type="spellStart"/>
-            <w:r>
-              <w:rPr>
-                <w:rFonts w:cs="Times New Roman"/>
-                <w:color w:val="000000"/>
-              </w:rPr>
-              <w:t>datacred</w:t>
-            </w:r>
-            <w:proofErr w:type="spellEnd"/>
+              <w:t>/metadata/idinfo/datacred</w:t>
+            </w:r>
           </w:p>
         </w:tc>
         <w:tc>
@@ -24822,81 +25149,8 @@
                 <w:rFonts w:cs="Times New Roman"/>
                 <w:color w:val="000000"/>
               </w:rPr>
-              <w:t>/metadata/</w:t>
-            </w:r>
-            <w:proofErr w:type="spellStart"/>
-            <w:r>
-              <w:rPr>
-                <w:rFonts w:cs="Times New Roman"/>
-                <w:color w:val="000000"/>
-              </w:rPr>
-              <w:t>distinfo</w:t>
-            </w:r>
-            <w:proofErr w:type="spellEnd"/>
-            <w:r>
-              <w:rPr>
-                <w:rFonts w:cs="Times New Roman"/>
-                <w:color w:val="000000"/>
-              </w:rPr>
-              <w:t>/</w:t>
-            </w:r>
-            <w:proofErr w:type="spellStart"/>
-            <w:r>
-              <w:rPr>
-                <w:rFonts w:cs="Times New Roman"/>
-                <w:color w:val="000000"/>
-              </w:rPr>
-              <w:t>stdorder</w:t>
-            </w:r>
-            <w:proofErr w:type="spellEnd"/>
-            <w:r>
-              <w:rPr>
-                <w:rFonts w:cs="Times New Roman"/>
-                <w:color w:val="000000"/>
-              </w:rPr>
-              <w:t>/</w:t>
-            </w:r>
-            <w:proofErr w:type="spellStart"/>
-            <w:r>
-              <w:rPr>
-                <w:rFonts w:cs="Times New Roman"/>
-                <w:color w:val="000000"/>
-              </w:rPr>
-              <w:t>digform</w:t>
-            </w:r>
-            <w:proofErr w:type="spellEnd"/>
-            <w:r>
-              <w:rPr>
-                <w:rFonts w:cs="Times New Roman"/>
-                <w:color w:val="000000"/>
-              </w:rPr>
-              <w:t>/</w:t>
-            </w:r>
-            <w:proofErr w:type="spellStart"/>
-            <w:r>
-              <w:rPr>
-                <w:rFonts w:cs="Times New Roman"/>
-                <w:color w:val="000000"/>
-              </w:rPr>
-              <w:t>digtinfo</w:t>
-            </w:r>
-            <w:proofErr w:type="spellEnd"/>
-            <w:r>
-              <w:rPr>
-                <w:rFonts w:cs="Times New Roman"/>
-                <w:color w:val="000000"/>
-              </w:rPr>
-              <w:t>/</w:t>
-            </w:r>
-            <w:proofErr w:type="spellStart"/>
-            <w:r>
-              <w:rPr>
-                <w:rFonts w:cs="Times New Roman"/>
-                <w:color w:val="000000"/>
-              </w:rPr>
-              <w:t>transize</w:t>
-            </w:r>
-            <w:proofErr w:type="spellEnd"/>
+              <w:t>/metadata/distinfo/stdorder/digform/digtinfo/transize</w:t>
+            </w:r>
           </w:p>
         </w:tc>
         <w:tc>
@@ -24981,49 +25235,8 @@
                 <w:rFonts w:cs="Times New Roman"/>
                 <w:color w:val="000000"/>
               </w:rPr>
-              <w:t>/metadata/</w:t>
-            </w:r>
-            <w:proofErr w:type="spellStart"/>
-            <w:r>
-              <w:rPr>
-                <w:rFonts w:cs="Times New Roman"/>
-                <w:color w:val="000000"/>
-              </w:rPr>
-              <w:t>distInfo</w:t>
-            </w:r>
-            <w:proofErr w:type="spellEnd"/>
-            <w:r>
-              <w:rPr>
-                <w:rFonts w:cs="Times New Roman"/>
-                <w:color w:val="000000"/>
-              </w:rPr>
-              <w:t>/distributor/</w:t>
-            </w:r>
-            <w:proofErr w:type="spellStart"/>
-            <w:r>
-              <w:rPr>
-                <w:rFonts w:cs="Times New Roman"/>
-                <w:color w:val="000000"/>
-              </w:rPr>
-              <w:t>distorFormat</w:t>
-            </w:r>
-            <w:proofErr w:type="spellEnd"/>
-            <w:r>
-              <w:rPr>
-                <w:rFonts w:cs="Times New Roman"/>
-                <w:color w:val="000000"/>
-              </w:rPr>
-              <w:t>/</w:t>
-            </w:r>
-            <w:proofErr w:type="spellStart"/>
-            <w:r>
-              <w:rPr>
-                <w:rFonts w:cs="Times New Roman"/>
-                <w:color w:val="000000"/>
-              </w:rPr>
-              <w:t>formatName</w:t>
-            </w:r>
-            <w:proofErr w:type="spellEnd"/>
+              <w:t>/metadata/distInfo/distributor/distorFormat/formatName</w:t>
+            </w:r>
           </w:p>
         </w:tc>
         <w:tc>
@@ -25116,73 +25329,23 @@
                 <w:rFonts w:cs="Times New Roman"/>
                 <w:color w:val="000000"/>
               </w:rPr>
-              <w:t>/metadata/</w:t>
-            </w:r>
-            <w:proofErr w:type="spellStart"/>
-            <w:r>
+              <w:t>/metadata/idinfo/accconst</w:t>
+            </w:r>
+          </w:p>
+          <w:p>
+            <w:pPr>
+              <w:cnfStyle w:val="000000100000" w:firstRow="0" w:lastRow="0" w:firstColumn="0" w:lastColumn="0" w:oddVBand="0" w:evenVBand="0" w:oddHBand="1" w:evenHBand="0" w:firstRowFirstColumn="0" w:firstRowLastColumn="0" w:lastRowFirstColumn="0" w:lastRowLastColumn="0"/>
               <w:rPr>
                 <w:rFonts w:cs="Times New Roman"/>
-                <w:color w:val="000000"/>
-              </w:rPr>
-              <w:t>idinfo</w:t>
-            </w:r>
-            <w:proofErr w:type="spellEnd"/>
+              </w:rPr>
+            </w:pPr>
             <w:r>
               <w:rPr>
                 <w:rFonts w:cs="Times New Roman"/>
                 <w:color w:val="000000"/>
               </w:rPr>
-              <w:t>/</w:t>
-            </w:r>
-            <w:proofErr w:type="spellStart"/>
-            <w:r>
-              <w:rPr>
-                <w:rFonts w:cs="Times New Roman"/>
-                <w:color w:val="000000"/>
-              </w:rPr>
-              <w:t>accconst</w:t>
-            </w:r>
-            <w:proofErr w:type="spellEnd"/>
-          </w:p>
-          <w:p>
-            <w:pPr>
-              <w:cnfStyle w:val="000000100000" w:firstRow="0" w:lastRow="0" w:firstColumn="0" w:lastColumn="0" w:oddVBand="0" w:evenVBand="0" w:oddHBand="1" w:evenHBand="0" w:firstRowFirstColumn="0" w:firstRowLastColumn="0" w:lastRowFirstColumn="0" w:lastRowLastColumn="0"/>
-              <w:rPr>
-                <w:rFonts w:cs="Times New Roman"/>
-              </w:rPr>
-            </w:pPr>
-            <w:r>
-              <w:rPr>
-                <w:rFonts w:cs="Times New Roman"/>
-                <w:color w:val="000000"/>
-              </w:rPr>
-              <w:t>/metadata/</w:t>
-            </w:r>
-            <w:proofErr w:type="spellStart"/>
-            <w:r>
-              <w:rPr>
-                <w:rFonts w:cs="Times New Roman"/>
-                <w:color w:val="000000"/>
-              </w:rPr>
-              <w:t>idinfo</w:t>
-            </w:r>
-            <w:proofErr w:type="spellEnd"/>
-            <w:r>
-              <w:rPr>
-                <w:rFonts w:cs="Times New Roman"/>
-                <w:color w:val="000000"/>
-              </w:rPr>
-              <w:t>/</w:t>
-            </w:r>
-            <w:proofErr w:type="spellStart"/>
-            <w:r>
-              <w:rPr>
-                <w:rFonts w:cs="Times New Roman"/>
-                <w:color w:val="000000"/>
-              </w:rPr>
-              <w:t>useconst</w:t>
-            </w:r>
-            <w:proofErr w:type="spellEnd"/>
+              <w:t>/metadata/idinfo/useconst</w:t>
+            </w:r>
           </w:p>
         </w:tc>
         <w:tc>
@@ -25552,16 +25715,11 @@
         <w:annotationRef/>
       </w:r>
       <w:r>
-        <w:t xml:space="preserve">Needs </w:t>
-      </w:r>
-      <w:r>
-        <w:t>rewrite.</w:t>
-      </w:r>
-      <w:bookmarkStart w:id="11" w:name="_GoBack"/>
-      <w:bookmarkEnd w:id="11"/>
+        <w:t>Needs rewrite.</w:t>
+      </w:r>
     </w:p>
   </w:comment>
-  <w:comment w:id="12" w:author="Sean Gordon" w:date="2015-12-07T14:06:00Z" w:initials="SG">
+  <w:comment w:id="11" w:author="Sean Gordon" w:date="2015-12-07T14:06:00Z" w:initials="SG">
     <w:p>
       <w:pPr>
         <w:pStyle w:val="CommentText"/>
@@ -25577,7 +25735,7 @@
       </w:r>
     </w:p>
   </w:comment>
-  <w:comment w:id="17" w:author="Sean Gordon" w:date="2015-12-07T13:52:00Z" w:initials="SG">
+  <w:comment w:id="16" w:author="Sean Gordon" w:date="2015-12-07T13:52:00Z" w:initials="SG">
     <w:p>
       <w:pPr>
         <w:pStyle w:val="CommentText"/>
@@ -25593,7 +25751,7 @@
       </w:r>
     </w:p>
   </w:comment>
-  <w:comment w:id="18" w:author="Sean Gordon" w:date="2015-12-07T13:55:00Z" w:initials="SG">
+  <w:comment w:id="17" w:author="Sean Gordon" w:date="2015-12-07T13:55:00Z" w:initials="SG">
     <w:p>
       <w:pPr>
         <w:pStyle w:val="CommentText"/>
@@ -25734,7 +25892,7 @@
         <w:rStyle w:val="PageNumber"/>
         <w:noProof/>
       </w:rPr>
-      <w:t>2</w:t>
+      <w:t>7</w:t>
     </w:r>
     <w:r>
       <w:rPr>
@@ -28377,11 +28535,11 @@
           <c:showBubbleSize val="0"/>
         </c:dLbls>
         <c:smooth val="0"/>
-        <c:axId val="1751658192"/>
-        <c:axId val="1783833936"/>
+        <c:axId val="1751941408"/>
+        <c:axId val="1782081216"/>
       </c:lineChart>
       <c:catAx>
-        <c:axId val="1751658192"/>
+        <c:axId val="1751941408"/>
         <c:scaling>
           <c:orientation val="minMax"/>
         </c:scaling>
@@ -28479,7 +28637,7 @@
             <a:endParaRPr lang="en-US"/>
           </a:p>
         </c:txPr>
-        <c:crossAx val="1783833936"/>
+        <c:crossAx val="1782081216"/>
         <c:crosses val="autoZero"/>
         <c:auto val="1"/>
         <c:lblAlgn val="ctr"/>
@@ -28487,7 +28645,7 @@
         <c:noMultiLvlLbl val="0"/>
       </c:catAx>
       <c:valAx>
-        <c:axId val="1783833936"/>
+        <c:axId val="1782081216"/>
         <c:scaling>
           <c:orientation val="minMax"/>
         </c:scaling>
@@ -28593,7 +28751,7 @@
             <a:endParaRPr lang="en-US"/>
           </a:p>
         </c:txPr>
-        <c:crossAx val="1751658192"/>
+        <c:crossAx val="1751941408"/>
         <c:crosses val="autoZero"/>
         <c:crossBetween val="between"/>
       </c:valAx>
@@ -28866,11 +29024,11 @@
           <c:showBubbleSize val="0"/>
         </c:dLbls>
         <c:gapWidth val="150"/>
-        <c:axId val="1752176352"/>
-        <c:axId val="1756228080"/>
+        <c:axId val="1782234640"/>
+        <c:axId val="1781565088"/>
       </c:barChart>
       <c:catAx>
-        <c:axId val="1752176352"/>
+        <c:axId val="1782234640"/>
         <c:scaling>
           <c:orientation val="minMax"/>
         </c:scaling>
@@ -28916,7 +29074,7 @@
             <a:endParaRPr lang="en-US"/>
           </a:p>
         </c:txPr>
-        <c:crossAx val="1756228080"/>
+        <c:crossAx val="1781565088"/>
         <c:crosses val="autoZero"/>
         <c:auto val="1"/>
         <c:lblAlgn val="ctr"/>
@@ -28924,7 +29082,7 @@
         <c:noMultiLvlLbl val="0"/>
       </c:catAx>
       <c:valAx>
-        <c:axId val="1756228080"/>
+        <c:axId val="1781565088"/>
         <c:scaling>
           <c:orientation val="minMax"/>
         </c:scaling>
@@ -28952,7 +29110,7 @@
         <c:majorTickMark val="out"/>
         <c:minorTickMark val="none"/>
         <c:tickLblPos val="nextTo"/>
-        <c:crossAx val="1752176352"/>
+        <c:crossAx val="1782234640"/>
         <c:crosses val="autoZero"/>
         <c:crossBetween val="between"/>
       </c:valAx>
@@ -29247,11 +29405,11 @@
           <c:showBubbleSize val="0"/>
         </c:dLbls>
         <c:gapWidth val="150"/>
-        <c:axId val="2090840224"/>
-        <c:axId val="1781679312"/>
+        <c:axId val="2094986560"/>
+        <c:axId val="1782398336"/>
       </c:barChart>
       <c:catAx>
-        <c:axId val="2090840224"/>
+        <c:axId val="2094986560"/>
         <c:scaling>
           <c:orientation val="minMax"/>
         </c:scaling>
@@ -29300,7 +29458,7 @@
         <c:majorTickMark val="out"/>
         <c:minorTickMark val="none"/>
         <c:tickLblPos val="nextTo"/>
-        <c:crossAx val="1781679312"/>
+        <c:crossAx val="1782398336"/>
         <c:crosses val="autoZero"/>
         <c:auto val="1"/>
         <c:lblAlgn val="ctr"/>
@@ -29308,7 +29466,7 @@
         <c:noMultiLvlLbl val="0"/>
       </c:catAx>
       <c:valAx>
-        <c:axId val="1781679312"/>
+        <c:axId val="1782398336"/>
         <c:scaling>
           <c:orientation val="minMax"/>
         </c:scaling>
@@ -29348,7 +29506,7 @@
         <c:majorTickMark val="out"/>
         <c:minorTickMark val="none"/>
         <c:tickLblPos val="nextTo"/>
-        <c:crossAx val="2090840224"/>
+        <c:crossAx val="2094986560"/>
         <c:crosses val="autoZero"/>
         <c:crossBetween val="between"/>
       </c:valAx>
@@ -30249,7 +30407,7 @@
 </file>
 
 <file path=customXml/itemProps1.xml><?xml version="1.0" encoding="utf-8"?>
-<ds:datastoreItem xmlns:ds="http://schemas.openxmlformats.org/officeDocument/2006/customXml" ds:itemID="{21EF9FB7-BD19-FA41-B3ED-16DFAFB2B633}">
+<ds:datastoreItem xmlns:ds="http://schemas.openxmlformats.org/officeDocument/2006/customXml" ds:itemID="{7317B030-49D3-D942-B19D-AE4AD3D59027}">
   <ds:schemaRefs>
     <ds:schemaRef ds:uri="http://schemas.openxmlformats.org/officeDocument/2006/bibliography"/>
   </ds:schemaRefs>

--- a/Reports/ISO-1/NCAR.ISO-1.docx
+++ b/Reports/ISO-1/NCAR.ISO-1.docx
@@ -6594,9 +6594,9 @@
           <w:noProof/>
         </w:rPr>
         <w:drawing>
-          <wp:inline distT="0" distB="0" distL="0" distR="0" wp14:anchorId="5C29F522" wp14:editId="1DCB0258">
-            <wp:extent cx="5943600" cy="5863844"/>
-            <wp:effectExtent l="0" t="0" r="0" b="3810"/>
+          <wp:inline distT="0" distB="0" distL="0" distR="0" wp14:anchorId="77D9F5B6" wp14:editId="67EC14B4">
+            <wp:extent cx="5943600" cy="6315417"/>
+            <wp:effectExtent l="0" t="0" r="0" b="9525"/>
             <wp:docPr id="1" name="Chart 1"/>
             <wp:cNvGraphicFramePr/>
             <a:graphic xmlns:a="http://schemas.openxmlformats.org/drawingml/2006/main">
@@ -6782,7 +6782,7 @@
                 <w:sz w:val="16"/>
                 <w:szCs w:val="16"/>
               </w:rPr>
-              <w:t>Items</w:t>
+              <w:t>Concepts</w:t>
             </w:r>
           </w:p>
         </w:tc>
@@ -7608,7 +7608,7 @@
                 <w:sz w:val="16"/>
                 <w:szCs w:val="16"/>
               </w:rPr>
-              <w:t>5</w:t>
+              <w:t>6</w:t>
             </w:r>
           </w:p>
         </w:tc>
@@ -7897,6 +7897,14 @@
                 <w:szCs w:val="16"/>
               </w:rPr>
             </w:pPr>
+            <w:r>
+              <w:rPr>
+                <w:rFonts w:eastAsia="Times New Roman" w:cs="Times New Roman"/>
+                <w:sz w:val="16"/>
+                <w:szCs w:val="16"/>
+              </w:rPr>
+              <w:t>X</w:t>
+            </w:r>
           </w:p>
         </w:tc>
       </w:tr>
@@ -7972,7 +7980,7 @@
                 <w:sz w:val="16"/>
                 <w:szCs w:val="16"/>
               </w:rPr>
-              <w:t>6</w:t>
+              <w:t>5</w:t>
             </w:r>
           </w:p>
         </w:tc>
@@ -8034,21 +8042,12 @@
           </w:tcPr>
           <w:p>
             <w:pPr>
-              <w:jc w:val="center"/>
-              <w:rPr>
-                <w:rFonts w:eastAsia="Times New Roman" w:cs="Times New Roman"/>
-                <w:sz w:val="16"/>
-                <w:szCs w:val="16"/>
-              </w:rPr>
-            </w:pPr>
-            <w:r>
-              <w:rPr>
-                <w:rFonts w:eastAsia="Times New Roman" w:cs="Times New Roman"/>
-                <w:sz w:val="16"/>
-                <w:szCs w:val="16"/>
-              </w:rPr>
-              <w:t>X</w:t>
-            </w:r>
+              <w:rPr>
+                <w:rFonts w:eastAsia="Times New Roman" w:cs="Times New Roman"/>
+                <w:sz w:val="16"/>
+                <w:szCs w:val="16"/>
+              </w:rPr>
+            </w:pPr>
           </w:p>
         </w:tc>
         <w:tc>
@@ -8344,7 +8343,7 @@
                 <w:sz w:val="16"/>
                 <w:szCs w:val="16"/>
               </w:rPr>
-              <w:t>3</w:t>
+              <w:t>5</w:t>
             </w:r>
           </w:p>
         </w:tc>
@@ -8412,8 +8411,6 @@
                 <w:szCs w:val="16"/>
               </w:rPr>
             </w:pPr>
-            <w:bookmarkStart w:id="19" w:name="_GoBack"/>
-            <w:bookmarkEnd w:id="19"/>
           </w:p>
         </w:tc>
         <w:tc>
@@ -8482,6 +8479,14 @@
                 <w:szCs w:val="16"/>
               </w:rPr>
             </w:pPr>
+            <w:r>
+              <w:rPr>
+                <w:rFonts w:eastAsia="Times New Roman" w:cs="Times New Roman"/>
+                <w:sz w:val="16"/>
+                <w:szCs w:val="16"/>
+              </w:rPr>
+              <w:t>X</w:t>
+            </w:r>
           </w:p>
         </w:tc>
         <w:tc>
@@ -8618,6 +8623,14 @@
                 <w:szCs w:val="16"/>
               </w:rPr>
             </w:pPr>
+            <w:r>
+              <w:rPr>
+                <w:rFonts w:eastAsia="Times New Roman" w:cs="Times New Roman"/>
+                <w:sz w:val="16"/>
+                <w:szCs w:val="16"/>
+              </w:rPr>
+              <w:t>X</w:t>
+            </w:r>
           </w:p>
         </w:tc>
       </w:tr>
@@ -10537,20 +10550,6 @@
     <w:p>
       <w:pPr>
         <w:rPr>
-          <w:rFonts w:ascii="Times New Roman" w:eastAsia="Times New Roman" w:hAnsi="Times New Roman" w:cs="Times New Roman"/>
-        </w:rPr>
-      </w:pPr>
-    </w:p>
-    <w:p>
-      <w:pPr>
-        <w:rPr>
-          <w:b/>
-        </w:rPr>
-      </w:pPr>
-    </w:p>
-    <w:p>
-      <w:pPr>
-        <w:rPr>
           <w:b/>
         </w:rPr>
       </w:pPr>
@@ -10592,16 +10591,16 @@
         <w:tblLook w:val="04A0" w:firstRow="1" w:lastRow="0" w:firstColumn="1" w:lastColumn="0" w:noHBand="0" w:noVBand="1"/>
       </w:tblPr>
       <w:tblGrid>
-        <w:gridCol w:w="964"/>
-        <w:gridCol w:w="901"/>
-        <w:gridCol w:w="1355"/>
-        <w:gridCol w:w="871"/>
-        <w:gridCol w:w="760"/>
-        <w:gridCol w:w="955"/>
-        <w:gridCol w:w="1015"/>
-        <w:gridCol w:w="921"/>
-        <w:gridCol w:w="810"/>
-        <w:gridCol w:w="792"/>
+        <w:gridCol w:w="960"/>
+        <w:gridCol w:w="907"/>
+        <w:gridCol w:w="1306"/>
+        <w:gridCol w:w="881"/>
+        <w:gridCol w:w="767"/>
+        <w:gridCol w:w="965"/>
+        <w:gridCol w:w="1021"/>
+        <w:gridCol w:w="926"/>
+        <w:gridCol w:w="817"/>
+        <w:gridCol w:w="794"/>
       </w:tblGrid>
       <w:tr>
         <w:trPr>
@@ -10629,19 +10628,22 @@
             <w:pPr>
               <w:rPr>
                 <w:rFonts w:eastAsia="Times New Roman" w:cs="Times New Roman"/>
+                <w:b/>
                 <w:bCs/>
                 <w:sz w:val="16"/>
                 <w:szCs w:val="16"/>
               </w:rPr>
             </w:pPr>
-            <w:r>
-              <w:rPr>
-                <w:rFonts w:eastAsia="Times New Roman" w:cs="Times New Roman"/>
+            <w:bookmarkStart w:id="19" w:name="_Toc301700177"/>
+            <w:r>
+              <w:rPr>
+                <w:rFonts w:eastAsia="Times New Roman" w:cs="Times New Roman"/>
+                <w:b/>
                 <w:bCs/>
                 <w:sz w:val="16"/>
                 <w:szCs w:val="16"/>
               </w:rPr>
-              <w:t>Concepts</w:t>
+              <w:t>Items</w:t>
             </w:r>
           </w:p>
         </w:tc>
@@ -10668,6 +10670,7 @@
               <w:jc w:val="center"/>
               <w:rPr>
                 <w:rFonts w:eastAsia="Times New Roman" w:cs="Times New Roman"/>
+                <w:b/>
                 <w:bCs/>
                 <w:sz w:val="16"/>
                 <w:szCs w:val="16"/>
@@ -10676,6 +10679,7 @@
             <w:r>
               <w:rPr>
                 <w:rFonts w:eastAsia="Times New Roman" w:cs="Times New Roman"/>
+                <w:b/>
                 <w:bCs/>
                 <w:sz w:val="16"/>
                 <w:szCs w:val="16"/>
@@ -10707,6 +10711,7 @@
               <w:jc w:val="center"/>
               <w:rPr>
                 <w:rFonts w:eastAsia="Times New Roman" w:cs="Times New Roman"/>
+                <w:b/>
                 <w:bCs/>
                 <w:sz w:val="16"/>
                 <w:szCs w:val="16"/>
@@ -10715,6 +10720,7 @@
             <w:r>
               <w:rPr>
                 <w:rFonts w:eastAsia="Times New Roman" w:cs="Times New Roman"/>
+                <w:b/>
                 <w:bCs/>
                 <w:sz w:val="16"/>
                 <w:szCs w:val="16"/>
@@ -10746,6 +10752,7 @@
               <w:jc w:val="center"/>
               <w:rPr>
                 <w:rFonts w:eastAsia="Times New Roman" w:cs="Times New Roman"/>
+                <w:b/>
                 <w:bCs/>
                 <w:sz w:val="16"/>
                 <w:szCs w:val="16"/>
@@ -10754,6 +10761,7 @@
             <w:r>
               <w:rPr>
                 <w:rFonts w:eastAsia="Times New Roman" w:cs="Times New Roman"/>
+                <w:b/>
                 <w:bCs/>
                 <w:sz w:val="16"/>
                 <w:szCs w:val="16"/>
@@ -10785,6 +10793,7 @@
               <w:jc w:val="center"/>
               <w:rPr>
                 <w:rFonts w:eastAsia="Times New Roman" w:cs="Times New Roman"/>
+                <w:b/>
                 <w:bCs/>
                 <w:sz w:val="16"/>
                 <w:szCs w:val="16"/>
@@ -10793,6 +10802,7 @@
             <w:r>
               <w:rPr>
                 <w:rFonts w:eastAsia="Times New Roman" w:cs="Times New Roman"/>
+                <w:b/>
                 <w:bCs/>
                 <w:sz w:val="16"/>
                 <w:szCs w:val="16"/>
@@ -10824,6 +10834,7 @@
               <w:jc w:val="center"/>
               <w:rPr>
                 <w:rFonts w:eastAsia="Times New Roman" w:cs="Times New Roman"/>
+                <w:b/>
                 <w:bCs/>
                 <w:sz w:val="16"/>
                 <w:szCs w:val="16"/>
@@ -10832,6 +10843,7 @@
             <w:r>
               <w:rPr>
                 <w:rFonts w:eastAsia="Times New Roman" w:cs="Times New Roman"/>
+                <w:b/>
                 <w:bCs/>
                 <w:sz w:val="16"/>
                 <w:szCs w:val="16"/>
@@ -10863,6 +10875,7 @@
               <w:jc w:val="center"/>
               <w:rPr>
                 <w:rFonts w:eastAsia="Times New Roman" w:cs="Times New Roman"/>
+                <w:b/>
                 <w:bCs/>
                 <w:sz w:val="16"/>
                 <w:szCs w:val="16"/>
@@ -10871,6 +10884,7 @@
             <w:r>
               <w:rPr>
                 <w:rFonts w:eastAsia="Times New Roman" w:cs="Times New Roman"/>
+                <w:b/>
                 <w:bCs/>
                 <w:sz w:val="16"/>
                 <w:szCs w:val="16"/>
@@ -10902,6 +10916,7 @@
               <w:jc w:val="center"/>
               <w:rPr>
                 <w:rFonts w:eastAsia="Times New Roman" w:cs="Times New Roman"/>
+                <w:b/>
                 <w:bCs/>
                 <w:sz w:val="16"/>
                 <w:szCs w:val="16"/>
@@ -10910,6 +10925,7 @@
             <w:r>
               <w:rPr>
                 <w:rFonts w:eastAsia="Times New Roman" w:cs="Times New Roman"/>
+                <w:b/>
                 <w:bCs/>
                 <w:sz w:val="16"/>
                 <w:szCs w:val="16"/>
@@ -10941,6 +10957,7 @@
               <w:jc w:val="center"/>
               <w:rPr>
                 <w:rFonts w:eastAsia="Times New Roman" w:cs="Times New Roman"/>
+                <w:b/>
                 <w:bCs/>
                 <w:sz w:val="16"/>
                 <w:szCs w:val="16"/>
@@ -10949,6 +10966,7 @@
             <w:r>
               <w:rPr>
                 <w:rFonts w:eastAsia="Times New Roman" w:cs="Times New Roman"/>
+                <w:b/>
                 <w:bCs/>
                 <w:sz w:val="16"/>
                 <w:szCs w:val="16"/>
@@ -10980,6 +10998,7 @@
               <w:jc w:val="center"/>
               <w:rPr>
                 <w:rFonts w:eastAsia="Times New Roman" w:cs="Times New Roman"/>
+                <w:b/>
                 <w:bCs/>
                 <w:sz w:val="16"/>
                 <w:szCs w:val="16"/>
@@ -10988,6 +11007,7 @@
             <w:r>
               <w:rPr>
                 <w:rFonts w:eastAsia="Times New Roman" w:cs="Times New Roman"/>
+                <w:b/>
                 <w:bCs/>
                 <w:sz w:val="16"/>
                 <w:szCs w:val="16"/>
@@ -11069,7 +11089,7 @@
                 <w:sz w:val="16"/>
                 <w:szCs w:val="16"/>
               </w:rPr>
-              <w:t>3</w:t>
+              <w:t>4</w:t>
             </w:r>
           </w:p>
         </w:tc>
@@ -11205,6 +11225,14 @@
                 <w:szCs w:val="16"/>
               </w:rPr>
             </w:pPr>
+            <w:r>
+              <w:rPr>
+                <w:rFonts w:eastAsia="Times New Roman" w:cs="Times New Roman"/>
+                <w:sz w:val="16"/>
+                <w:szCs w:val="16"/>
+              </w:rPr>
+              <w:t>X</w:t>
+            </w:r>
           </w:p>
         </w:tc>
         <w:tc>
@@ -11453,7 +11481,7 @@
                 <w:sz w:val="16"/>
                 <w:szCs w:val="16"/>
               </w:rPr>
-              <w:t xml:space="preserve">Information about how the data may or may not be used after access is granted to assure the protection of privacy or intellectual property. This includes any special restrictions, </w:t>
+              <w:t xml:space="preserve">Information about how the data may or may not be used after access is granted to assure the protection of privacy or intellectual property. This includes any special restrictions, legal prerequisites, terms and conditions, and/or </w:t>
             </w:r>
             <w:r>
               <w:rPr>
@@ -11462,7 +11490,7 @@
                 <w:szCs w:val="16"/>
               </w:rPr>
               <w:lastRenderedPageBreak/>
-              <w:t>legal prerequisites, terms and conditions, and/or limitations on using the data set. Data providers may request acknowledgement of the data from users and claim no responsibility for quality and completeness of data.</w:t>
+              <w:t>limitations on using the data set. Data providers may request acknowledgement of the data from users and claim no responsibility for quality and completeness of data.</w:t>
             </w:r>
           </w:p>
         </w:tc>
@@ -13236,7 +13264,7 @@
                 <w:sz w:val="16"/>
                 <w:szCs w:val="16"/>
               </w:rPr>
-              <w:t>3</w:t>
+              <w:t>5</w:t>
             </w:r>
           </w:p>
         </w:tc>
@@ -13298,12 +13326,21 @@
           </w:tcPr>
           <w:p>
             <w:pPr>
-              <w:rPr>
-                <w:rFonts w:eastAsia="Times New Roman" w:cs="Times New Roman"/>
-                <w:sz w:val="16"/>
-                <w:szCs w:val="16"/>
-              </w:rPr>
-            </w:pPr>
+              <w:jc w:val="center"/>
+              <w:rPr>
+                <w:rFonts w:eastAsia="Times New Roman" w:cs="Times New Roman"/>
+                <w:sz w:val="16"/>
+                <w:szCs w:val="16"/>
+              </w:rPr>
+            </w:pPr>
+            <w:r>
+              <w:rPr>
+                <w:rFonts w:eastAsia="Times New Roman" w:cs="Times New Roman"/>
+                <w:sz w:val="16"/>
+                <w:szCs w:val="16"/>
+              </w:rPr>
+              <w:t>X</w:t>
+            </w:r>
           </w:p>
         </w:tc>
         <w:tc>
@@ -13372,6 +13409,14 @@
                 <w:szCs w:val="16"/>
               </w:rPr>
             </w:pPr>
+            <w:r>
+              <w:rPr>
+                <w:rFonts w:eastAsia="Times New Roman" w:cs="Times New Roman"/>
+                <w:sz w:val="16"/>
+                <w:szCs w:val="16"/>
+              </w:rPr>
+              <w:t>X</w:t>
+            </w:r>
           </w:p>
         </w:tc>
         <w:tc>
@@ -13583,7 +13628,7 @@
                 <w:sz w:val="16"/>
                 <w:szCs w:val="16"/>
               </w:rPr>
-              <w:t>4</w:t>
+              <w:t>6</w:t>
             </w:r>
           </w:p>
         </w:tc>
@@ -13728,6 +13773,14 @@
                 <w:szCs w:val="16"/>
               </w:rPr>
             </w:pPr>
+            <w:r>
+              <w:rPr>
+                <w:rFonts w:eastAsia="Times New Roman" w:cs="Times New Roman"/>
+                <w:sz w:val="16"/>
+                <w:szCs w:val="16"/>
+              </w:rPr>
+              <w:t>X</w:t>
+            </w:r>
           </w:p>
         </w:tc>
         <w:tc>
@@ -13864,6 +13917,14 @@
                 <w:szCs w:val="16"/>
               </w:rPr>
             </w:pPr>
+            <w:r>
+              <w:rPr>
+                <w:rFonts w:eastAsia="Times New Roman" w:cs="Times New Roman"/>
+                <w:sz w:val="16"/>
+                <w:szCs w:val="16"/>
+              </w:rPr>
+              <w:t>X</w:t>
+            </w:r>
           </w:p>
         </w:tc>
       </w:tr>
@@ -13939,7 +14000,7 @@
                 <w:sz w:val="16"/>
                 <w:szCs w:val="16"/>
               </w:rPr>
-              <w:t>5</w:t>
+              <w:t>6</w:t>
             </w:r>
           </w:p>
         </w:tc>
@@ -14228,6 +14289,14 @@
                 <w:szCs w:val="16"/>
               </w:rPr>
             </w:pPr>
+            <w:r>
+              <w:rPr>
+                <w:rFonts w:eastAsia="Times New Roman" w:cs="Times New Roman"/>
+                <w:sz w:val="16"/>
+                <w:szCs w:val="16"/>
+              </w:rPr>
+              <w:t>X</w:t>
+            </w:r>
           </w:p>
         </w:tc>
       </w:tr>
@@ -14684,7 +14753,7 @@
                 <w:sz w:val="16"/>
                 <w:szCs w:val="16"/>
               </w:rPr>
-              <w:t>4</w:t>
+              <w:t>5</w:t>
             </w:r>
           </w:p>
         </w:tc>
@@ -14859,6 +14928,14 @@
                 <w:szCs w:val="16"/>
               </w:rPr>
             </w:pPr>
+            <w:r>
+              <w:rPr>
+                <w:rFonts w:eastAsia="Times New Roman" w:cs="Times New Roman"/>
+                <w:sz w:val="16"/>
+                <w:szCs w:val="16"/>
+              </w:rPr>
+              <w:t>X</w:t>
+            </w:r>
           </w:p>
         </w:tc>
         <w:tc>
@@ -14975,7 +15052,6 @@
           <w:b/>
         </w:rPr>
       </w:pPr>
-      <w:bookmarkStart w:id="20" w:name="_Toc301700177"/>
     </w:p>
     <w:p>
       <w:pPr>
@@ -14988,21 +15064,12 @@
         </w:rPr>
       </w:pPr>
       <w:r>
-        <w:br w:type="page"/>
-      </w:r>
-    </w:p>
-    <w:p>
-      <w:pPr>
-        <w:pStyle w:val="Heading2"/>
-      </w:pPr>
-      <w:r>
-        <w:lastRenderedPageBreak/>
         <w:t>ISO-1</w:t>
       </w:r>
       <w:r>
         <w:t xml:space="preserve"> Concepts missing from </w:t>
       </w:r>
-      <w:bookmarkEnd w:id="20"/>
+      <w:bookmarkEnd w:id="19"/>
       <w:r>
         <w:t>NCAR Dialects</w:t>
       </w:r>
@@ -15254,6 +15321,57 @@
           </w:p>
         </w:tc>
       </w:tr>
+      <w:tr>
+        <w:trPr>
+          <w:cnfStyle w:val="000000010000" w:firstRow="0" w:lastRow="0" w:firstColumn="0" w:lastColumn="0" w:oddVBand="0" w:evenVBand="0" w:oddHBand="0" w:evenHBand="1" w:firstRowFirstColumn="0" w:firstRowLastColumn="0" w:lastRowFirstColumn="0" w:lastRowLastColumn="0"/>
+        </w:trPr>
+        <w:tc>
+          <w:tcPr>
+            <w:cnfStyle w:val="001000000000" w:firstRow="0" w:lastRow="0" w:firstColumn="1" w:lastColumn="0" w:oddVBand="0" w:evenVBand="0" w:oddHBand="0" w:evenHBand="0" w:firstRowFirstColumn="0" w:firstRowLastColumn="0" w:lastRowFirstColumn="0" w:lastRowLastColumn="0"/>
+            <w:tcW w:w="1536" w:type="pct"/>
+          </w:tcPr>
+          <w:p>
+            <w:pPr>
+              <w:rPr>
+                <w:rFonts w:eastAsia="Times New Roman" w:cs="Times New Roman"/>
+                <w:sz w:val="18"/>
+                <w:szCs w:val="18"/>
+              </w:rPr>
+            </w:pPr>
+            <w:r>
+              <w:rPr>
+                <w:rFonts w:eastAsia="Times New Roman" w:cs="Times New Roman"/>
+                <w:sz w:val="18"/>
+                <w:szCs w:val="18"/>
+              </w:rPr>
+              <w:t>Metadata Contact</w:t>
+            </w:r>
+          </w:p>
+        </w:tc>
+        <w:tc>
+          <w:tcPr>
+            <w:tcW w:w="3464" w:type="pct"/>
+          </w:tcPr>
+          <w:p>
+            <w:pPr>
+              <w:cnfStyle w:val="000000010000" w:firstRow="0" w:lastRow="0" w:firstColumn="0" w:lastColumn="0" w:oddVBand="0" w:evenVBand="0" w:oddHBand="0" w:evenHBand="1" w:firstRowFirstColumn="0" w:firstRowLastColumn="0" w:lastRowFirstColumn="0" w:lastRowLastColumn="0"/>
+              <w:rPr>
+                <w:rFonts w:eastAsia="Times New Roman" w:cs="Times New Roman"/>
+                <w:sz w:val="18"/>
+                <w:szCs w:val="18"/>
+              </w:rPr>
+            </w:pPr>
+            <w:r>
+              <w:rPr>
+                <w:rFonts w:eastAsia="Times New Roman" w:cs="Times New Roman"/>
+                <w:sz w:val="18"/>
+                <w:szCs w:val="18"/>
+              </w:rPr>
+              <w:t>The organization or person currently responsible for the metadata.</w:t>
+            </w:r>
+          </w:p>
+        </w:tc>
+      </w:tr>
     </w:tbl>
     <w:p>
       <w:pPr>
@@ -15702,58 +15820,6 @@
           </w:p>
         </w:tc>
       </w:tr>
-      <w:tr>
-        <w:trPr>
-          <w:cnfStyle w:val="000000010000" w:firstRow="0" w:lastRow="0" w:firstColumn="0" w:lastColumn="0" w:oddVBand="0" w:evenVBand="0" w:oddHBand="0" w:evenHBand="1" w:firstRowFirstColumn="0" w:firstRowLastColumn="0" w:lastRowFirstColumn="0" w:lastRowLastColumn="0"/>
-          <w:trHeight w:val="322"/>
-        </w:trPr>
-        <w:tc>
-          <w:tcPr>
-            <w:cnfStyle w:val="001000000000" w:firstRow="0" w:lastRow="0" w:firstColumn="1" w:lastColumn="0" w:oddVBand="0" w:evenVBand="0" w:oddHBand="0" w:evenHBand="0" w:firstRowFirstColumn="0" w:firstRowLastColumn="0" w:lastRowFirstColumn="0" w:lastRowLastColumn="0"/>
-            <w:tcW w:w="1536" w:type="pct"/>
-          </w:tcPr>
-          <w:p>
-            <w:pPr>
-              <w:rPr>
-                <w:rFonts w:eastAsia="Times New Roman"/>
-                <w:sz w:val="18"/>
-                <w:szCs w:val="18"/>
-              </w:rPr>
-            </w:pPr>
-            <w:r>
-              <w:rPr>
-                <w:rFonts w:eastAsia="Times New Roman" w:cs="Times New Roman"/>
-                <w:sz w:val="18"/>
-                <w:szCs w:val="18"/>
-              </w:rPr>
-              <w:t>Resource on-line Link</w:t>
-            </w:r>
-          </w:p>
-        </w:tc>
-        <w:tc>
-          <w:tcPr>
-            <w:tcW w:w="3464" w:type="pct"/>
-          </w:tcPr>
-          <w:p>
-            <w:pPr>
-              <w:cnfStyle w:val="000000010000" w:firstRow="0" w:lastRow="0" w:firstColumn="0" w:lastColumn="0" w:oddVBand="0" w:evenVBand="0" w:oddHBand="0" w:evenHBand="1" w:firstRowFirstColumn="0" w:firstRowLastColumn="0" w:lastRowFirstColumn="0" w:lastRowLastColumn="0"/>
-              <w:rPr>
-                <w:rFonts w:eastAsia="Times New Roman"/>
-                <w:sz w:val="18"/>
-                <w:szCs w:val="18"/>
-              </w:rPr>
-            </w:pPr>
-            <w:r>
-              <w:rPr>
-                <w:rFonts w:eastAsia="Times New Roman" w:cs="Times New Roman"/>
-                <w:sz w:val="18"/>
-                <w:szCs w:val="18"/>
-              </w:rPr>
-              <w:t>Online link referencing additional information about the resource.</w:t>
-            </w:r>
-          </w:p>
-        </w:tc>
-      </w:tr>
     </w:tbl>
     <w:p>
       <w:pPr>
@@ -15765,7 +15831,7 @@
           <w:szCs w:val="18"/>
         </w:rPr>
       </w:pPr>
-      <w:bookmarkStart w:id="21" w:name="_Toc301700178"/>
+      <w:bookmarkStart w:id="20" w:name="_Toc301700178"/>
     </w:p>
     <w:p>
       <w:pPr>
@@ -15867,7 +15933,7 @@
       <w:tr>
         <w:trPr>
           <w:cnfStyle w:val="000000100000" w:firstRow="0" w:lastRow="0" w:firstColumn="0" w:lastColumn="0" w:oddVBand="0" w:evenVBand="0" w:oddHBand="1" w:evenHBand="0" w:firstRowFirstColumn="0" w:firstRowLastColumn="0" w:lastRowFirstColumn="0" w:lastRowLastColumn="0"/>
-          <w:trHeight w:val="468"/>
+          <w:trHeight w:val="241"/>
         </w:trPr>
         <w:tc>
           <w:tcPr>
@@ -15890,7 +15956,7 @@
                 <w:sz w:val="18"/>
                 <w:szCs w:val="18"/>
               </w:rPr>
-              <w:t>Modified Date</w:t>
+              <w:t>Topic Category</w:t>
             </w:r>
           </w:p>
         </w:tc>
@@ -15901,60 +15967,6 @@
           <w:p>
             <w:pPr>
               <w:cnfStyle w:val="000000100000" w:firstRow="0" w:lastRow="0" w:firstColumn="0" w:lastColumn="0" w:oddVBand="0" w:evenVBand="0" w:oddHBand="1" w:evenHBand="0" w:firstRowFirstColumn="0" w:firstRowLastColumn="0" w:lastRowFirstColumn="0" w:lastRowLastColumn="0"/>
-              <w:rPr>
-                <w:rFonts w:cs="Times New Roman"/>
-                <w:sz w:val="18"/>
-                <w:szCs w:val="18"/>
-              </w:rPr>
-            </w:pPr>
-            <w:r>
-              <w:rPr>
-                <w:rFonts w:eastAsia="Times New Roman" w:cs="Times New Roman"/>
-                <w:sz w:val="18"/>
-                <w:szCs w:val="18"/>
-              </w:rPr>
-              <w:t>Date on which the metadata record (not the resource) was created or updated within the catalogue.</w:t>
-            </w:r>
-          </w:p>
-        </w:tc>
-      </w:tr>
-      <w:tr>
-        <w:trPr>
-          <w:cnfStyle w:val="000000010000" w:firstRow="0" w:lastRow="0" w:firstColumn="0" w:lastColumn="0" w:oddVBand="0" w:evenVBand="0" w:oddHBand="0" w:evenHBand="1" w:firstRowFirstColumn="0" w:firstRowLastColumn="0" w:lastRowFirstColumn="0" w:lastRowLastColumn="0"/>
-          <w:trHeight w:val="241"/>
-        </w:trPr>
-        <w:tc>
-          <w:tcPr>
-            <w:cnfStyle w:val="001000000000" w:firstRow="0" w:lastRow="0" w:firstColumn="1" w:lastColumn="0" w:oddVBand="0" w:evenVBand="0" w:oddHBand="0" w:evenHBand="0" w:firstRowFirstColumn="0" w:firstRowLastColumn="0" w:lastRowFirstColumn="0" w:lastRowLastColumn="0"/>
-            <w:tcW w:w="1536" w:type="pct"/>
-          </w:tcPr>
-          <w:p>
-            <w:pPr>
-              <w:rPr>
-                <w:rFonts w:cs="Times New Roman"/>
-                <w:b w:val="0"/>
-                <w:bCs w:val="0"/>
-                <w:sz w:val="18"/>
-                <w:szCs w:val="18"/>
-              </w:rPr>
-            </w:pPr>
-            <w:r>
-              <w:rPr>
-                <w:rFonts w:eastAsia="Times New Roman" w:cs="Times New Roman"/>
-                <w:sz w:val="18"/>
-                <w:szCs w:val="18"/>
-              </w:rPr>
-              <w:t>Topic Category</w:t>
-            </w:r>
-          </w:p>
-        </w:tc>
-        <w:tc>
-          <w:tcPr>
-            <w:tcW w:w="3464" w:type="pct"/>
-          </w:tcPr>
-          <w:p>
-            <w:pPr>
-              <w:cnfStyle w:val="000000010000" w:firstRow="0" w:lastRow="0" w:firstColumn="0" w:lastColumn="0" w:oddVBand="0" w:evenVBand="0" w:oddHBand="0" w:evenHBand="1" w:firstRowFirstColumn="0" w:firstRowLastColumn="0" w:lastRowFirstColumn="0" w:lastRowLastColumn="0"/>
               <w:rPr>
                 <w:rFonts w:eastAsiaTheme="majorEastAsia" w:cs="Times New Roman"/>
                 <w:bCs/>
@@ -16003,27 +16015,7 @@
           <w:sz w:val="18"/>
           <w:szCs w:val="18"/>
         </w:rPr>
-        <w:t xml:space="preserve">Missing </w:t>
-      </w:r>
-      <w:r>
-        <w:rPr>
-          <w:rFonts w:eastAsiaTheme="majorEastAsia" w:cstheme="majorBidi"/>
-          <w:b/>
-          <w:bCs/>
-          <w:sz w:val="18"/>
-          <w:szCs w:val="18"/>
-        </w:rPr>
-        <w:t>Conditional</w:t>
-      </w:r>
-      <w:r>
-        <w:rPr>
-          <w:rFonts w:eastAsiaTheme="majorEastAsia" w:cstheme="majorBidi"/>
-          <w:b/>
-          <w:bCs/>
-          <w:sz w:val="18"/>
-          <w:szCs w:val="18"/>
-        </w:rPr>
-        <w:t xml:space="preserve"> Concepts</w:t>
+        <w:t>Missing Optional Concepts</w:t>
       </w:r>
     </w:p>
     <w:tbl>
@@ -16094,12 +16086,12 @@
       <w:tr>
         <w:trPr>
           <w:cnfStyle w:val="000000100000" w:firstRow="0" w:lastRow="0" w:firstColumn="0" w:lastColumn="0" w:oddVBand="0" w:evenVBand="0" w:oddHBand="1" w:evenHBand="0" w:firstRowFirstColumn="0" w:firstRowLastColumn="0" w:lastRowFirstColumn="0" w:lastRowLastColumn="0"/>
+          <w:trHeight w:val="259"/>
         </w:trPr>
         <w:tc>
           <w:tcPr>
             <w:cnfStyle w:val="001000000000" w:firstRow="0" w:lastRow="0" w:firstColumn="1" w:lastColumn="0" w:oddVBand="0" w:evenVBand="0" w:oddHBand="0" w:evenHBand="0" w:firstRowFirstColumn="0" w:firstRowLastColumn="0" w:lastRowFirstColumn="0" w:lastRowLastColumn="0"/>
             <w:tcW w:w="1536" w:type="pct"/>
-            <w:vAlign w:val="center"/>
           </w:tcPr>
           <w:p>
             <w:pPr>
@@ -16116,14 +16108,13 @@
                 <w:sz w:val="18"/>
                 <w:szCs w:val="18"/>
               </w:rPr>
-              <w:t>Responsible Party Identifier</w:t>
+              <w:t>Metadata Use Constraints</w:t>
             </w:r>
           </w:p>
         </w:tc>
         <w:tc>
           <w:tcPr>
             <w:tcW w:w="3464" w:type="pct"/>
-            <w:vAlign w:val="center"/>
           </w:tcPr>
           <w:p>
             <w:pPr>
@@ -16140,210 +16131,16 @@
                 <w:sz w:val="18"/>
                 <w:szCs w:val="18"/>
               </w:rPr>
-              <w:t>A unique identifier for a person or an organization</w:t>
-            </w:r>
-          </w:p>
-        </w:tc>
-      </w:tr>
-      <w:tr>
-        <w:trPr>
-          <w:cnfStyle w:val="000000010000" w:firstRow="0" w:lastRow="0" w:firstColumn="0" w:lastColumn="0" w:oddVBand="0" w:evenVBand="0" w:oddHBand="0" w:evenHBand="1" w:firstRowFirstColumn="0" w:firstRowLastColumn="0" w:lastRowFirstColumn="0" w:lastRowLastColumn="0"/>
-        </w:trPr>
-        <w:tc>
-          <w:tcPr>
-            <w:cnfStyle w:val="001000000000" w:firstRow="0" w:lastRow="0" w:firstColumn="1" w:lastColumn="0" w:oddVBand="0" w:evenVBand="0" w:oddHBand="0" w:evenHBand="0" w:firstRowFirstColumn="0" w:firstRowLastColumn="0" w:lastRowFirstColumn="0" w:lastRowLastColumn="0"/>
-            <w:tcW w:w="1536" w:type="pct"/>
-          </w:tcPr>
-          <w:p>
-            <w:pPr>
-              <w:rPr>
-                <w:rFonts w:cs="Times New Roman"/>
-                <w:b w:val="0"/>
-                <w:sz w:val="18"/>
-                <w:szCs w:val="18"/>
-              </w:rPr>
-            </w:pPr>
-            <w:r>
-              <w:rPr>
-                <w:rFonts w:eastAsia="Times New Roman" w:cs="Times New Roman"/>
-                <w:sz w:val="18"/>
-                <w:szCs w:val="18"/>
-              </w:rPr>
-              <w:t>Responsible Party Identifier Type</w:t>
-            </w:r>
-          </w:p>
-        </w:tc>
-        <w:tc>
-          <w:tcPr>
-            <w:tcW w:w="3464" w:type="pct"/>
-          </w:tcPr>
-          <w:p>
-            <w:pPr>
-              <w:cnfStyle w:val="000000010000" w:firstRow="0" w:lastRow="0" w:firstColumn="0" w:lastColumn="0" w:oddVBand="0" w:evenVBand="0" w:oddHBand="0" w:evenHBand="1" w:firstRowFirstColumn="0" w:firstRowLastColumn="0" w:lastRowFirstColumn="0" w:lastRowLastColumn="0"/>
-              <w:rPr>
-                <w:rFonts w:cs="Times New Roman"/>
-                <w:sz w:val="18"/>
-                <w:szCs w:val="18"/>
-              </w:rPr>
-            </w:pPr>
-            <w:r>
-              <w:rPr>
-                <w:rFonts w:eastAsia="Times New Roman" w:cs="Times New Roman"/>
-                <w:sz w:val="18"/>
-                <w:szCs w:val="18"/>
-              </w:rPr>
-              <w:t>The type of a unique identifier for a person or an organization</w:t>
-            </w:r>
-          </w:p>
-        </w:tc>
-      </w:tr>
-    </w:tbl>
-    <w:p>
-      <w:pPr>
-        <w:rPr>
-          <w:rFonts w:eastAsiaTheme="majorEastAsia" w:cstheme="majorBidi"/>
-          <w:b/>
-          <w:bCs/>
-          <w:sz w:val="18"/>
-          <w:szCs w:val="18"/>
-        </w:rPr>
-      </w:pPr>
-    </w:p>
-    <w:p>
-      <w:pPr>
-        <w:rPr>
-          <w:rFonts w:eastAsiaTheme="majorEastAsia" w:cstheme="majorBidi"/>
-          <w:b/>
-          <w:bCs/>
-          <w:sz w:val="18"/>
-          <w:szCs w:val="18"/>
-        </w:rPr>
-      </w:pPr>
-      <w:r>
-        <w:rPr>
-          <w:rFonts w:eastAsiaTheme="majorEastAsia" w:cstheme="majorBidi"/>
-          <w:b/>
-          <w:bCs/>
-          <w:sz w:val="18"/>
-          <w:szCs w:val="18"/>
-        </w:rPr>
-        <w:t>Missing Optional Concepts</w:t>
-      </w:r>
-    </w:p>
-    <w:tbl>
-      <w:tblPr>
-        <w:tblStyle w:val="LightGrid"/>
-        <w:tblW w:w="5000" w:type="pct"/>
-        <w:tblLook w:val="04A0" w:firstRow="1" w:lastRow="0" w:firstColumn="1" w:lastColumn="0" w:noHBand="0" w:noVBand="1"/>
-      </w:tblPr>
-      <w:tblGrid>
-        <w:gridCol w:w="2869"/>
-        <w:gridCol w:w="6471"/>
-      </w:tblGrid>
-      <w:tr>
-        <w:trPr>
-          <w:cnfStyle w:val="100000000000" w:firstRow="1" w:lastRow="0" w:firstColumn="0" w:lastColumn="0" w:oddVBand="0" w:evenVBand="0" w:oddHBand="0" w:evenHBand="0" w:firstRowFirstColumn="0" w:firstRowLastColumn="0" w:lastRowFirstColumn="0" w:lastRowLastColumn="0"/>
-        </w:trPr>
-        <w:tc>
-          <w:tcPr>
-            <w:cnfStyle w:val="001000000000" w:firstRow="0" w:lastRow="0" w:firstColumn="1" w:lastColumn="0" w:oddVBand="0" w:evenVBand="0" w:oddHBand="0" w:evenHBand="0" w:firstRowFirstColumn="0" w:firstRowLastColumn="0" w:lastRowFirstColumn="0" w:lastRowLastColumn="0"/>
-            <w:tcW w:w="1536" w:type="pct"/>
-          </w:tcPr>
-          <w:p>
-            <w:pPr>
-              <w:rPr>
-                <w:b w:val="0"/>
-                <w:bCs w:val="0"/>
-                <w:sz w:val="18"/>
-                <w:szCs w:val="18"/>
-              </w:rPr>
-            </w:pPr>
-            <w:r>
-              <w:rPr>
-                <w:b w:val="0"/>
-                <w:bCs w:val="0"/>
-                <w:sz w:val="18"/>
-                <w:szCs w:val="18"/>
-              </w:rPr>
-              <w:t>Concept</w:t>
-            </w:r>
-          </w:p>
-        </w:tc>
-        <w:tc>
-          <w:tcPr>
-            <w:tcW w:w="3464" w:type="pct"/>
-          </w:tcPr>
-          <w:p>
-            <w:pPr>
-              <w:cnfStyle w:val="100000000000" w:firstRow="1" w:lastRow="0" w:firstColumn="0" w:lastColumn="0" w:oddVBand="0" w:evenVBand="0" w:oddHBand="0" w:evenHBand="0" w:firstRowFirstColumn="0" w:firstRowLastColumn="0" w:lastRowFirstColumn="0" w:lastRowLastColumn="0"/>
-              <w:rPr>
-                <w:b w:val="0"/>
-                <w:bCs w:val="0"/>
-                <w:sz w:val="18"/>
-                <w:szCs w:val="18"/>
-              </w:rPr>
-            </w:pPr>
-            <w:r>
-              <w:rPr>
-                <w:b w:val="0"/>
-                <w:bCs w:val="0"/>
-                <w:sz w:val="18"/>
-                <w:szCs w:val="18"/>
-              </w:rPr>
-              <w:t>Description</w:t>
-            </w:r>
-          </w:p>
-        </w:tc>
-      </w:tr>
-      <w:tr>
-        <w:trPr>
-          <w:cnfStyle w:val="000000100000" w:firstRow="0" w:lastRow="0" w:firstColumn="0" w:lastColumn="0" w:oddVBand="0" w:evenVBand="0" w:oddHBand="1" w:evenHBand="0" w:firstRowFirstColumn="0" w:firstRowLastColumn="0" w:lastRowFirstColumn="0" w:lastRowLastColumn="0"/>
-          <w:trHeight w:val="351"/>
-        </w:trPr>
-        <w:tc>
-          <w:tcPr>
-            <w:cnfStyle w:val="001000000000" w:firstRow="0" w:lastRow="0" w:firstColumn="1" w:lastColumn="0" w:oddVBand="0" w:evenVBand="0" w:oddHBand="0" w:evenHBand="0" w:firstRowFirstColumn="0" w:firstRowLastColumn="0" w:lastRowFirstColumn="0" w:lastRowLastColumn="0"/>
-            <w:tcW w:w="1536" w:type="pct"/>
-          </w:tcPr>
-          <w:p>
-            <w:pPr>
-              <w:rPr>
-                <w:rFonts w:cs="Times New Roman"/>
-                <w:b w:val="0"/>
-                <w:sz w:val="18"/>
-                <w:szCs w:val="18"/>
-              </w:rPr>
-            </w:pPr>
-            <w:r>
-              <w:rPr>
-                <w:rFonts w:eastAsia="Times New Roman" w:cs="Times New Roman"/>
-                <w:sz w:val="18"/>
-                <w:szCs w:val="18"/>
-              </w:rPr>
-              <w:t>Metadata Identifier</w:t>
-            </w:r>
-          </w:p>
-        </w:tc>
-        <w:tc>
-          <w:tcPr>
-            <w:tcW w:w="3464" w:type="pct"/>
-          </w:tcPr>
-          <w:p>
-            <w:pPr>
-              <w:cnfStyle w:val="000000100000" w:firstRow="0" w:lastRow="0" w:firstColumn="0" w:lastColumn="0" w:oddVBand="0" w:evenVBand="0" w:oddHBand="1" w:evenHBand="0" w:firstRowFirstColumn="0" w:firstRowLastColumn="0" w:lastRowFirstColumn="0" w:lastRowLastColumn="0"/>
-              <w:rPr>
-                <w:rFonts w:cs="Times New Roman"/>
-                <w:sz w:val="18"/>
-                <w:szCs w:val="18"/>
-              </w:rPr>
-            </w:pPr>
-            <w:r>
-              <w:rPr>
-                <w:rFonts w:eastAsia="Times New Roman" w:cs="Times New Roman"/>
-                <w:sz w:val="18"/>
-                <w:szCs w:val="18"/>
-              </w:rPr>
-              <w:t>A phrase or string which uniquely identifies the metadata file/record.</w:t>
+              <w:t xml:space="preserve">Information about how the data may or may not be used after access is granted to assure the protection of privacy or intellectual property. This includes any special restrictions, legal prerequisites, terms and conditions, and/or limitations on using the </w:t>
+            </w:r>
+            <w:r>
+              <w:rPr>
+                <w:rFonts w:eastAsia="Times New Roman" w:cs="Times New Roman"/>
+                <w:sz w:val="18"/>
+                <w:szCs w:val="18"/>
+              </w:rPr>
+              <w:lastRenderedPageBreak/>
+              <w:t>data set. Data providers may request acknowledgement of the data from users and claim no responsibility for quality and completeness of data.</w:t>
             </w:r>
           </w:p>
         </w:tc>
@@ -16361,19 +16158,19 @@
           <w:p>
             <w:pPr>
               <w:rPr>
-                <w:rFonts w:cs="Times New Roman"/>
-                <w:b w:val="0"/>
-                <w:sz w:val="18"/>
-                <w:szCs w:val="18"/>
-              </w:rPr>
-            </w:pPr>
-            <w:r>
-              <w:rPr>
-                <w:rFonts w:eastAsia="Times New Roman" w:cs="Times New Roman"/>
-                <w:sz w:val="18"/>
-                <w:szCs w:val="18"/>
-              </w:rPr>
-              <w:t>Metadata Use Constraints</w:t>
+                <w:rFonts w:eastAsia="Times New Roman"/>
+                <w:sz w:val="18"/>
+                <w:szCs w:val="18"/>
+              </w:rPr>
+            </w:pPr>
+            <w:r>
+              <w:rPr>
+                <w:rFonts w:eastAsia="Times New Roman" w:cs="Times New Roman"/>
+                <w:sz w:val="18"/>
+                <w:szCs w:val="18"/>
+              </w:rPr>
+              <w:lastRenderedPageBreak/>
+              <w:t>Resource Lineage</w:t>
             </w:r>
           </w:p>
         </w:tc>
@@ -16385,18 +16182,18 @@
             <w:pPr>
               <w:cnfStyle w:val="000000010000" w:firstRow="0" w:lastRow="0" w:firstColumn="0" w:lastColumn="0" w:oddVBand="0" w:evenVBand="0" w:oddHBand="0" w:evenHBand="1" w:firstRowFirstColumn="0" w:firstRowLastColumn="0" w:lastRowFirstColumn="0" w:lastRowLastColumn="0"/>
               <w:rPr>
-                <w:rFonts w:cs="Times New Roman"/>
-                <w:sz w:val="18"/>
-                <w:szCs w:val="18"/>
-              </w:rPr>
-            </w:pPr>
-            <w:r>
-              <w:rPr>
-                <w:rFonts w:eastAsia="Times New Roman" w:cs="Times New Roman"/>
-                <w:sz w:val="18"/>
-                <w:szCs w:val="18"/>
-              </w:rPr>
-              <w:t>Information about how the data may or may not be used after access is granted to assure the protection of privacy or intellectual property. This includes any special restrictions, legal prerequisites, terms and conditions, and/or limitations on using the data set. Data providers may request acknowledgement of the data from users and claim no responsibility for quality and completeness of data.</w:t>
+                <w:rFonts w:eastAsia="Times New Roman"/>
+                <w:sz w:val="18"/>
+                <w:szCs w:val="18"/>
+              </w:rPr>
+            </w:pPr>
+            <w:r>
+              <w:rPr>
+                <w:rFonts w:eastAsia="Times New Roman" w:cs="Times New Roman"/>
+                <w:sz w:val="18"/>
+                <w:szCs w:val="18"/>
+              </w:rPr>
+              <w:t>A description of the source(s) and production process(es) used in producing the resource.</w:t>
             </w:r>
           </w:p>
         </w:tc>
@@ -16404,7 +16201,7 @@
       <w:tr>
         <w:trPr>
           <w:cnfStyle w:val="000000100000" w:firstRow="0" w:lastRow="0" w:firstColumn="0" w:lastColumn="0" w:oddVBand="0" w:evenVBand="0" w:oddHBand="1" w:evenHBand="0" w:firstRowFirstColumn="0" w:firstRowLastColumn="0" w:lastRowFirstColumn="0" w:lastRowLastColumn="0"/>
-          <w:trHeight w:val="259"/>
+          <w:trHeight w:val="295"/>
         </w:trPr>
         <w:tc>
           <w:tcPr>
@@ -16412,20 +16209,13 @@
             <w:tcW w:w="1536" w:type="pct"/>
           </w:tcPr>
           <w:p>
-            <w:pPr>
-              <w:rPr>
-                <w:rFonts w:eastAsia="Times New Roman"/>
-                <w:sz w:val="18"/>
-                <w:szCs w:val="18"/>
-              </w:rPr>
-            </w:pPr>
-            <w:r>
-              <w:rPr>
-                <w:rFonts w:eastAsia="Times New Roman" w:cs="Times New Roman"/>
-                <w:sz w:val="18"/>
-                <w:szCs w:val="18"/>
-              </w:rPr>
-              <w:t>Resource Lineage</w:t>
+            <w:r>
+              <w:rPr>
+                <w:rFonts w:eastAsia="Times New Roman" w:cs="Times New Roman"/>
+                <w:sz w:val="18"/>
+                <w:szCs w:val="18"/>
+              </w:rPr>
+              <w:t>Vertical Extent</w:t>
             </w:r>
           </w:p>
         </w:tc>
@@ -16436,144 +16226,6 @@
           <w:p>
             <w:pPr>
               <w:cnfStyle w:val="000000100000" w:firstRow="0" w:lastRow="0" w:firstColumn="0" w:lastColumn="0" w:oddVBand="0" w:evenVBand="0" w:oddHBand="1" w:evenHBand="0" w:firstRowFirstColumn="0" w:firstRowLastColumn="0" w:lastRowFirstColumn="0" w:lastRowLastColumn="0"/>
-              <w:rPr>
-                <w:rFonts w:eastAsia="Times New Roman"/>
-                <w:sz w:val="18"/>
-                <w:szCs w:val="18"/>
-              </w:rPr>
-            </w:pPr>
-            <w:r>
-              <w:rPr>
-                <w:rFonts w:eastAsia="Times New Roman" w:cs="Times New Roman"/>
-                <w:sz w:val="18"/>
-                <w:szCs w:val="18"/>
-              </w:rPr>
-              <w:t>A description of the source(s) and production process(es) used in producing the resource.</w:t>
-            </w:r>
-          </w:p>
-        </w:tc>
-      </w:tr>
-      <w:tr>
-        <w:trPr>
-          <w:cnfStyle w:val="000000010000" w:firstRow="0" w:lastRow="0" w:firstColumn="0" w:lastColumn="0" w:oddVBand="0" w:evenVBand="0" w:oddHBand="0" w:evenHBand="1" w:firstRowFirstColumn="0" w:firstRowLastColumn="0" w:lastRowFirstColumn="0" w:lastRowLastColumn="0"/>
-          <w:trHeight w:val="322"/>
-        </w:trPr>
-        <w:tc>
-          <w:tcPr>
-            <w:cnfStyle w:val="001000000000" w:firstRow="0" w:lastRow="0" w:firstColumn="1" w:lastColumn="0" w:oddVBand="0" w:evenVBand="0" w:oddHBand="0" w:evenHBand="0" w:firstRowFirstColumn="0" w:firstRowLastColumn="0" w:lastRowFirstColumn="0" w:lastRowLastColumn="0"/>
-            <w:tcW w:w="1536" w:type="pct"/>
-          </w:tcPr>
-          <w:p>
-            <w:pPr>
-              <w:rPr>
-                <w:rFonts w:eastAsia="Times New Roman"/>
-                <w:sz w:val="18"/>
-                <w:szCs w:val="18"/>
-              </w:rPr>
-            </w:pPr>
-            <w:r>
-              <w:rPr>
-                <w:rFonts w:eastAsia="Times New Roman" w:cs="Times New Roman"/>
-                <w:sz w:val="18"/>
-                <w:szCs w:val="18"/>
-              </w:rPr>
-              <w:t>Resource on-line Link</w:t>
-            </w:r>
-          </w:p>
-        </w:tc>
-        <w:tc>
-          <w:tcPr>
-            <w:tcW w:w="3464" w:type="pct"/>
-          </w:tcPr>
-          <w:p>
-            <w:pPr>
-              <w:cnfStyle w:val="000000010000" w:firstRow="0" w:lastRow="0" w:firstColumn="0" w:lastColumn="0" w:oddVBand="0" w:evenVBand="0" w:oddHBand="0" w:evenHBand="1" w:firstRowFirstColumn="0" w:firstRowLastColumn="0" w:lastRowFirstColumn="0" w:lastRowLastColumn="0"/>
-              <w:rPr>
-                <w:rFonts w:eastAsia="Times New Roman"/>
-                <w:sz w:val="18"/>
-                <w:szCs w:val="18"/>
-              </w:rPr>
-            </w:pPr>
-            <w:r>
-              <w:rPr>
-                <w:rFonts w:eastAsia="Times New Roman" w:cs="Times New Roman"/>
-                <w:sz w:val="18"/>
-                <w:szCs w:val="18"/>
-              </w:rPr>
-              <w:t>Online link referencing additional information about the resource.</w:t>
-            </w:r>
-          </w:p>
-        </w:tc>
-      </w:tr>
-      <w:tr>
-        <w:trPr>
-          <w:cnfStyle w:val="000000100000" w:firstRow="0" w:lastRow="0" w:firstColumn="0" w:lastColumn="0" w:oddVBand="0" w:evenVBand="0" w:oddHBand="1" w:evenHBand="0" w:firstRowFirstColumn="0" w:firstRowLastColumn="0" w:lastRowFirstColumn="0" w:lastRowLastColumn="0"/>
-          <w:trHeight w:val="322"/>
-        </w:trPr>
-        <w:tc>
-          <w:tcPr>
-            <w:cnfStyle w:val="001000000000" w:firstRow="0" w:lastRow="0" w:firstColumn="1" w:lastColumn="0" w:oddVBand="0" w:evenVBand="0" w:oddHBand="0" w:evenHBand="0" w:firstRowFirstColumn="0" w:firstRowLastColumn="0" w:lastRowFirstColumn="0" w:lastRowLastColumn="0"/>
-            <w:tcW w:w="1536" w:type="pct"/>
-          </w:tcPr>
-          <w:p>
-            <w:r>
-              <w:rPr>
-                <w:rFonts w:eastAsia="Times New Roman" w:cs="Times New Roman"/>
-                <w:sz w:val="18"/>
-                <w:szCs w:val="18"/>
-              </w:rPr>
-              <w:lastRenderedPageBreak/>
-              <w:t>Spatial Resolution</w:t>
-            </w:r>
-          </w:p>
-        </w:tc>
-        <w:tc>
-          <w:tcPr>
-            <w:tcW w:w="3464" w:type="pct"/>
-          </w:tcPr>
-          <w:p>
-            <w:pPr>
-              <w:cnfStyle w:val="000000100000" w:firstRow="0" w:lastRow="0" w:firstColumn="0" w:lastColumn="0" w:oddVBand="0" w:evenVBand="0" w:oddHBand="1" w:evenHBand="0" w:firstRowFirstColumn="0" w:firstRowLastColumn="0" w:lastRowFirstColumn="0" w:lastRowLastColumn="0"/>
-            </w:pPr>
-            <w:r>
-              <w:rPr>
-                <w:rFonts w:eastAsia="Times New Roman" w:cs="Times New Roman"/>
-                <w:sz w:val="18"/>
-                <w:szCs w:val="18"/>
-              </w:rPr>
-              <w:t>The nominal scale and/or spatial resolution of the resource.</w:t>
-            </w:r>
-          </w:p>
-        </w:tc>
-      </w:tr>
-      <w:tr>
-        <w:trPr>
-          <w:cnfStyle w:val="000000010000" w:firstRow="0" w:lastRow="0" w:firstColumn="0" w:lastColumn="0" w:oddVBand="0" w:evenVBand="0" w:oddHBand="0" w:evenHBand="1" w:firstRowFirstColumn="0" w:firstRowLastColumn="0" w:lastRowFirstColumn="0" w:lastRowLastColumn="0"/>
-          <w:trHeight w:val="295"/>
-        </w:trPr>
-        <w:tc>
-          <w:tcPr>
-            <w:cnfStyle w:val="001000000000" w:firstRow="0" w:lastRow="0" w:firstColumn="1" w:lastColumn="0" w:oddVBand="0" w:evenVBand="0" w:oddHBand="0" w:evenHBand="0" w:firstRowFirstColumn="0" w:firstRowLastColumn="0" w:lastRowFirstColumn="0" w:lastRowLastColumn="0"/>
-            <w:tcW w:w="1536" w:type="pct"/>
-          </w:tcPr>
-          <w:p>
-            <w:r>
-              <w:rPr>
-                <w:rFonts w:eastAsia="Times New Roman" w:cs="Times New Roman"/>
-                <w:sz w:val="18"/>
-                <w:szCs w:val="18"/>
-              </w:rPr>
-              <w:t>Vertical Extent</w:t>
-            </w:r>
-          </w:p>
-        </w:tc>
-        <w:tc>
-          <w:tcPr>
-            <w:tcW w:w="3464" w:type="pct"/>
-          </w:tcPr>
-          <w:p>
-            <w:pPr>
-              <w:cnfStyle w:val="000000010000" w:firstRow="0" w:lastRow="0" w:firstColumn="0" w:lastColumn="0" w:oddVBand="0" w:evenVBand="0" w:oddHBand="0" w:evenHBand="1" w:firstRowFirstColumn="0" w:firstRowLastColumn="0" w:lastRowFirstColumn="0" w:lastRowLastColumn="0"/>
             </w:pPr>
             <w:r>
               <w:rPr>
@@ -17287,55 +16939,6 @@
           </w:p>
         </w:tc>
       </w:tr>
-      <w:tr>
-        <w:trPr>
-          <w:cnfStyle w:val="000000100000" w:firstRow="0" w:lastRow="0" w:firstColumn="0" w:lastColumn="0" w:oddVBand="0" w:evenVBand="0" w:oddHBand="1" w:evenHBand="0" w:firstRowFirstColumn="0" w:firstRowLastColumn="0" w:lastRowFirstColumn="0" w:lastRowLastColumn="0"/>
-          <w:trHeight w:val="322"/>
-        </w:trPr>
-        <w:tc>
-          <w:tcPr>
-            <w:cnfStyle w:val="001000000000" w:firstRow="0" w:lastRow="0" w:firstColumn="1" w:lastColumn="0" w:oddVBand="0" w:evenVBand="0" w:oddHBand="0" w:evenHBand="0" w:firstRowFirstColumn="0" w:firstRowLastColumn="0" w:lastRowFirstColumn="0" w:lastRowLastColumn="0"/>
-            <w:tcW w:w="1536" w:type="pct"/>
-          </w:tcPr>
-          <w:p>
-            <w:r>
-              <w:rPr>
-                <w:rFonts w:eastAsia="Times New Roman" w:cs="Times New Roman"/>
-                <w:sz w:val="18"/>
-                <w:szCs w:val="18"/>
-              </w:rPr>
-              <w:t>Vertical Extent</w:t>
-            </w:r>
-          </w:p>
-          <w:p>
-            <w:pPr>
-              <w:rPr>
-                <w:rFonts w:eastAsia="Times New Roman" w:cs="Times New Roman"/>
-                <w:sz w:val="18"/>
-                <w:szCs w:val="18"/>
-              </w:rPr>
-            </w:pPr>
-          </w:p>
-        </w:tc>
-        <w:tc>
-          <w:tcPr>
-            <w:tcW w:w="3464" w:type="pct"/>
-          </w:tcPr>
-          <w:p>
-            <w:pPr>
-              <w:cnfStyle w:val="000000100000" w:firstRow="0" w:lastRow="0" w:firstColumn="0" w:lastColumn="0" w:oddVBand="0" w:evenVBand="0" w:oddHBand="1" w:evenHBand="0" w:firstRowFirstColumn="0" w:firstRowLastColumn="0" w:lastRowFirstColumn="0" w:lastRowLastColumn="0"/>
-            </w:pPr>
-            <w:r>
-              <w:rPr>
-                <w:rFonts w:eastAsia="Times New Roman" w:cs="Times New Roman"/>
-                <w:sz w:val="18"/>
-                <w:szCs w:val="18"/>
-              </w:rPr>
-              <w:t>The vertical extent of the resource</w:t>
-            </w:r>
-          </w:p>
-        </w:tc>
-      </w:tr>
     </w:tbl>
     <w:p>
       <w:pPr>
@@ -18033,6 +17636,7 @@
                 <w:sz w:val="18"/>
                 <w:szCs w:val="18"/>
               </w:rPr>
+              <w:lastRenderedPageBreak/>
               <w:t>Spatial Resolution</w:t>
             </w:r>
           </w:p>
@@ -18085,7 +17689,6 @@
                 <w:sz w:val="18"/>
                 <w:szCs w:val="18"/>
               </w:rPr>
-              <w:lastRenderedPageBreak/>
               <w:t>Temporal Extent</w:t>
             </w:r>
           </w:p>
@@ -18161,6 +17764,387 @@
                 <w:szCs w:val="18"/>
               </w:rPr>
               <w:t>The vertical extent of the resource</w:t>
+            </w:r>
+          </w:p>
+        </w:tc>
+      </w:tr>
+    </w:tbl>
+    <w:p>
+      <w:pPr>
+        <w:rPr>
+          <w:sz w:val="28"/>
+          <w:szCs w:val="28"/>
+        </w:rPr>
+      </w:pPr>
+    </w:p>
+    <w:p>
+      <w:pPr>
+        <w:rPr>
+          <w:sz w:val="28"/>
+          <w:szCs w:val="28"/>
+        </w:rPr>
+      </w:pPr>
+      <w:r>
+        <w:rPr>
+          <w:sz w:val="28"/>
+          <w:szCs w:val="28"/>
+        </w:rPr>
+        <w:t>EOL</w:t>
+      </w:r>
+    </w:p>
+    <w:p>
+      <w:pPr>
+        <w:rPr>
+          <w:rFonts w:eastAsiaTheme="majorEastAsia" w:cstheme="majorBidi"/>
+          <w:b/>
+          <w:bCs/>
+          <w:sz w:val="18"/>
+          <w:szCs w:val="18"/>
+        </w:rPr>
+      </w:pPr>
+      <w:r>
+        <w:rPr>
+          <w:rFonts w:eastAsiaTheme="majorEastAsia" w:cstheme="majorBidi"/>
+          <w:b/>
+          <w:bCs/>
+          <w:sz w:val="18"/>
+          <w:szCs w:val="18"/>
+        </w:rPr>
+        <w:t>Missing Recommended Concepts</w:t>
+      </w:r>
+    </w:p>
+    <w:tbl>
+      <w:tblPr>
+        <w:tblStyle w:val="LightGrid"/>
+        <w:tblW w:w="5000" w:type="pct"/>
+        <w:tblLook w:val="04A0" w:firstRow="1" w:lastRow="0" w:firstColumn="1" w:lastColumn="0" w:noHBand="0" w:noVBand="1"/>
+      </w:tblPr>
+      <w:tblGrid>
+        <w:gridCol w:w="2869"/>
+        <w:gridCol w:w="6471"/>
+      </w:tblGrid>
+      <w:tr>
+        <w:trPr>
+          <w:cnfStyle w:val="100000000000" w:firstRow="1" w:lastRow="0" w:firstColumn="0" w:lastColumn="0" w:oddVBand="0" w:evenVBand="0" w:oddHBand="0" w:evenHBand="0" w:firstRowFirstColumn="0" w:firstRowLastColumn="0" w:lastRowFirstColumn="0" w:lastRowLastColumn="0"/>
+        </w:trPr>
+        <w:tc>
+          <w:tcPr>
+            <w:cnfStyle w:val="001000000000" w:firstRow="0" w:lastRow="0" w:firstColumn="1" w:lastColumn="0" w:oddVBand="0" w:evenVBand="0" w:oddHBand="0" w:evenHBand="0" w:firstRowFirstColumn="0" w:firstRowLastColumn="0" w:lastRowFirstColumn="0" w:lastRowLastColumn="0"/>
+            <w:tcW w:w="1536" w:type="pct"/>
+          </w:tcPr>
+          <w:p>
+            <w:pPr>
+              <w:rPr>
+                <w:b w:val="0"/>
+                <w:bCs w:val="0"/>
+                <w:sz w:val="18"/>
+                <w:szCs w:val="18"/>
+              </w:rPr>
+            </w:pPr>
+            <w:r>
+              <w:rPr>
+                <w:b w:val="0"/>
+                <w:bCs w:val="0"/>
+                <w:sz w:val="18"/>
+                <w:szCs w:val="18"/>
+              </w:rPr>
+              <w:t>Concept</w:t>
+            </w:r>
+          </w:p>
+        </w:tc>
+        <w:tc>
+          <w:tcPr>
+            <w:tcW w:w="3464" w:type="pct"/>
+          </w:tcPr>
+          <w:p>
+            <w:pPr>
+              <w:cnfStyle w:val="100000000000" w:firstRow="1" w:lastRow="0" w:firstColumn="0" w:lastColumn="0" w:oddVBand="0" w:evenVBand="0" w:oddHBand="0" w:evenHBand="0" w:firstRowFirstColumn="0" w:firstRowLastColumn="0" w:lastRowFirstColumn="0" w:lastRowLastColumn="0"/>
+              <w:rPr>
+                <w:b w:val="0"/>
+                <w:bCs w:val="0"/>
+                <w:sz w:val="18"/>
+                <w:szCs w:val="18"/>
+              </w:rPr>
+            </w:pPr>
+            <w:r>
+              <w:rPr>
+                <w:b w:val="0"/>
+                <w:bCs w:val="0"/>
+                <w:sz w:val="18"/>
+                <w:szCs w:val="18"/>
+              </w:rPr>
+              <w:t>Description</w:t>
+            </w:r>
+          </w:p>
+        </w:tc>
+      </w:tr>
+      <w:tr>
+        <w:trPr>
+          <w:cnfStyle w:val="000000100000" w:firstRow="0" w:lastRow="0" w:firstColumn="0" w:lastColumn="0" w:oddVBand="0" w:evenVBand="0" w:oddHBand="1" w:evenHBand="0" w:firstRowFirstColumn="0" w:firstRowLastColumn="0" w:lastRowFirstColumn="0" w:lastRowLastColumn="0"/>
+        </w:trPr>
+        <w:tc>
+          <w:tcPr>
+            <w:cnfStyle w:val="001000000000" w:firstRow="0" w:lastRow="0" w:firstColumn="1" w:lastColumn="0" w:oddVBand="0" w:evenVBand="0" w:oddHBand="0" w:evenHBand="0" w:firstRowFirstColumn="0" w:firstRowLastColumn="0" w:lastRowFirstColumn="0" w:lastRowLastColumn="0"/>
+            <w:tcW w:w="1536" w:type="pct"/>
+          </w:tcPr>
+          <w:p>
+            <w:pPr>
+              <w:rPr>
+                <w:rFonts w:cs="Times New Roman"/>
+                <w:b w:val="0"/>
+                <w:sz w:val="18"/>
+                <w:szCs w:val="18"/>
+              </w:rPr>
+            </w:pPr>
+            <w:r>
+              <w:rPr>
+                <w:rFonts w:eastAsia="Times New Roman" w:cs="Times New Roman"/>
+                <w:sz w:val="18"/>
+                <w:szCs w:val="18"/>
+              </w:rPr>
+              <w:t>Resource Type</w:t>
+            </w:r>
+          </w:p>
+        </w:tc>
+        <w:tc>
+          <w:tcPr>
+            <w:tcW w:w="3464" w:type="pct"/>
+          </w:tcPr>
+          <w:p>
+            <w:pPr>
+              <w:cnfStyle w:val="000000100000" w:firstRow="0" w:lastRow="0" w:firstColumn="0" w:lastColumn="0" w:oddVBand="0" w:evenVBand="0" w:oddHBand="1" w:evenHBand="0" w:firstRowFirstColumn="0" w:firstRowLastColumn="0" w:lastRowFirstColumn="0" w:lastRowLastColumn="0"/>
+              <w:rPr>
+                <w:rFonts w:cs="Times New Roman"/>
+                <w:sz w:val="18"/>
+                <w:szCs w:val="18"/>
+              </w:rPr>
+            </w:pPr>
+            <w:r>
+              <w:rPr>
+                <w:rFonts w:eastAsia="Times New Roman" w:cs="Times New Roman"/>
+                <w:sz w:val="18"/>
+                <w:szCs w:val="18"/>
+              </w:rPr>
+              <w:t>A resource code identifying the type of resource; e.g. dataset, a collection, a</w:t>
+            </w:r>
+            <w:r>
+              <w:rPr>
+                <w:rFonts w:eastAsia="Times New Roman" w:cs="Times New Roman"/>
+                <w:sz w:val="18"/>
+                <w:szCs w:val="18"/>
+              </w:rPr>
+              <w:t>n application</w:t>
+            </w:r>
+            <w:r>
+              <w:rPr>
+                <w:rFonts w:eastAsia="Times New Roman" w:cs="Times New Roman"/>
+                <w:sz w:val="18"/>
+                <w:szCs w:val="18"/>
+              </w:rPr>
+              <w:t xml:space="preserve"> for which the metadata describes.</w:t>
+            </w:r>
+          </w:p>
+        </w:tc>
+      </w:tr>
+    </w:tbl>
+    <w:p>
+      <w:pPr>
+        <w:rPr>
+          <w:rFonts w:eastAsiaTheme="majorEastAsia" w:cstheme="majorBidi"/>
+          <w:b/>
+          <w:bCs/>
+          <w:sz w:val="18"/>
+          <w:szCs w:val="18"/>
+        </w:rPr>
+      </w:pPr>
+    </w:p>
+    <w:p>
+      <w:pPr>
+        <w:rPr>
+          <w:rFonts w:eastAsiaTheme="majorEastAsia" w:cstheme="majorBidi"/>
+          <w:b/>
+          <w:bCs/>
+          <w:sz w:val="18"/>
+          <w:szCs w:val="18"/>
+        </w:rPr>
+      </w:pPr>
+      <w:r>
+        <w:rPr>
+          <w:rFonts w:eastAsiaTheme="majorEastAsia" w:cstheme="majorBidi"/>
+          <w:b/>
+          <w:bCs/>
+          <w:sz w:val="18"/>
+          <w:szCs w:val="18"/>
+        </w:rPr>
+        <w:t>Missing Optional Concepts</w:t>
+      </w:r>
+    </w:p>
+    <w:tbl>
+      <w:tblPr>
+        <w:tblStyle w:val="LightGrid"/>
+        <w:tblW w:w="5000" w:type="pct"/>
+        <w:tblLook w:val="04A0" w:firstRow="1" w:lastRow="0" w:firstColumn="1" w:lastColumn="0" w:noHBand="0" w:noVBand="1"/>
+      </w:tblPr>
+      <w:tblGrid>
+        <w:gridCol w:w="2869"/>
+        <w:gridCol w:w="6471"/>
+      </w:tblGrid>
+      <w:tr>
+        <w:trPr>
+          <w:cnfStyle w:val="100000000000" w:firstRow="1" w:lastRow="0" w:firstColumn="0" w:lastColumn="0" w:oddVBand="0" w:evenVBand="0" w:oddHBand="0" w:evenHBand="0" w:firstRowFirstColumn="0" w:firstRowLastColumn="0" w:lastRowFirstColumn="0" w:lastRowLastColumn="0"/>
+        </w:trPr>
+        <w:tc>
+          <w:tcPr>
+            <w:cnfStyle w:val="001000000000" w:firstRow="0" w:lastRow="0" w:firstColumn="1" w:lastColumn="0" w:oddVBand="0" w:evenVBand="0" w:oddHBand="0" w:evenHBand="0" w:firstRowFirstColumn="0" w:firstRowLastColumn="0" w:lastRowFirstColumn="0" w:lastRowLastColumn="0"/>
+            <w:tcW w:w="1536" w:type="pct"/>
+          </w:tcPr>
+          <w:p>
+            <w:pPr>
+              <w:rPr>
+                <w:b w:val="0"/>
+                <w:bCs w:val="0"/>
+                <w:sz w:val="18"/>
+                <w:szCs w:val="18"/>
+              </w:rPr>
+            </w:pPr>
+            <w:r>
+              <w:rPr>
+                <w:b w:val="0"/>
+                <w:bCs w:val="0"/>
+                <w:sz w:val="18"/>
+                <w:szCs w:val="18"/>
+              </w:rPr>
+              <w:t>Concept</w:t>
+            </w:r>
+          </w:p>
+        </w:tc>
+        <w:tc>
+          <w:tcPr>
+            <w:tcW w:w="3464" w:type="pct"/>
+          </w:tcPr>
+          <w:p>
+            <w:pPr>
+              <w:cnfStyle w:val="100000000000" w:firstRow="1" w:lastRow="0" w:firstColumn="0" w:lastColumn="0" w:oddVBand="0" w:evenVBand="0" w:oddHBand="0" w:evenHBand="0" w:firstRowFirstColumn="0" w:firstRowLastColumn="0" w:lastRowFirstColumn="0" w:lastRowLastColumn="0"/>
+              <w:rPr>
+                <w:b w:val="0"/>
+                <w:bCs w:val="0"/>
+                <w:sz w:val="18"/>
+                <w:szCs w:val="18"/>
+              </w:rPr>
+            </w:pPr>
+            <w:r>
+              <w:rPr>
+                <w:b w:val="0"/>
+                <w:bCs w:val="0"/>
+                <w:sz w:val="18"/>
+                <w:szCs w:val="18"/>
+              </w:rPr>
+              <w:t>Description</w:t>
+            </w:r>
+          </w:p>
+        </w:tc>
+      </w:tr>
+      <w:tr>
+        <w:trPr>
+          <w:cnfStyle w:val="000000100000" w:firstRow="0" w:lastRow="0" w:firstColumn="0" w:lastColumn="0" w:oddVBand="0" w:evenVBand="0" w:oddHBand="1" w:evenHBand="0" w:firstRowFirstColumn="0" w:firstRowLastColumn="0" w:lastRowFirstColumn="0" w:lastRowLastColumn="0"/>
+          <w:trHeight w:val="259"/>
+        </w:trPr>
+        <w:tc>
+          <w:tcPr>
+            <w:cnfStyle w:val="001000000000" w:firstRow="0" w:lastRow="0" w:firstColumn="1" w:lastColumn="0" w:oddVBand="0" w:evenVBand="0" w:oddHBand="0" w:evenHBand="0" w:firstRowFirstColumn="0" w:firstRowLastColumn="0" w:lastRowFirstColumn="0" w:lastRowLastColumn="0"/>
+            <w:tcW w:w="1536" w:type="pct"/>
+          </w:tcPr>
+          <w:p>
+            <w:pPr>
+              <w:rPr>
+                <w:rFonts w:cs="Times New Roman"/>
+                <w:b w:val="0"/>
+                <w:sz w:val="18"/>
+                <w:szCs w:val="18"/>
+              </w:rPr>
+            </w:pPr>
+            <w:r>
+              <w:rPr>
+                <w:rFonts w:eastAsia="Times New Roman" w:cs="Times New Roman"/>
+                <w:sz w:val="18"/>
+                <w:szCs w:val="18"/>
+              </w:rPr>
+              <w:t>Metadata Use Constraints</w:t>
+            </w:r>
+          </w:p>
+        </w:tc>
+        <w:tc>
+          <w:tcPr>
+            <w:tcW w:w="3464" w:type="pct"/>
+          </w:tcPr>
+          <w:p>
+            <w:pPr>
+              <w:cnfStyle w:val="000000100000" w:firstRow="0" w:lastRow="0" w:firstColumn="0" w:lastColumn="0" w:oddVBand="0" w:evenVBand="0" w:oddHBand="1" w:evenHBand="0" w:firstRowFirstColumn="0" w:firstRowLastColumn="0" w:lastRowFirstColumn="0" w:lastRowLastColumn="0"/>
+              <w:rPr>
+                <w:rFonts w:cs="Times New Roman"/>
+                <w:sz w:val="18"/>
+                <w:szCs w:val="18"/>
+              </w:rPr>
+            </w:pPr>
+            <w:r>
+              <w:rPr>
+                <w:rFonts w:eastAsia="Times New Roman" w:cs="Times New Roman"/>
+                <w:sz w:val="18"/>
+                <w:szCs w:val="18"/>
+              </w:rPr>
+              <w:t>Information about how the data may or may not be used after access is granted to assure the protection of privacy or intellectual property. This includes any special restrictions, legal prerequisites, terms and conditions, and/or limitations on using the data set. Data providers may request acknowledgement of the data from users and claim no responsibility for quality and completeness of data.</w:t>
+            </w:r>
+          </w:p>
+        </w:tc>
+      </w:tr>
+      <w:tr>
+        <w:trPr>
+          <w:cnfStyle w:val="000000010000" w:firstRow="0" w:lastRow="0" w:firstColumn="0" w:lastColumn="0" w:oddVBand="0" w:evenVBand="0" w:oddHBand="0" w:evenHBand="1" w:firstRowFirstColumn="0" w:firstRowLastColumn="0" w:lastRowFirstColumn="0" w:lastRowLastColumn="0"/>
+          <w:trHeight w:val="259"/>
+        </w:trPr>
+        <w:tc>
+          <w:tcPr>
+            <w:cnfStyle w:val="001000000000" w:firstRow="0" w:lastRow="0" w:firstColumn="1" w:lastColumn="0" w:oddVBand="0" w:evenVBand="0" w:oddHBand="0" w:evenHBand="0" w:firstRowFirstColumn="0" w:firstRowLastColumn="0" w:lastRowFirstColumn="0" w:lastRowLastColumn="0"/>
+            <w:tcW w:w="1536" w:type="pct"/>
+          </w:tcPr>
+          <w:p>
+            <w:pPr>
+              <w:rPr>
+                <w:rFonts w:eastAsia="Times New Roman"/>
+                <w:sz w:val="18"/>
+                <w:szCs w:val="18"/>
+              </w:rPr>
+            </w:pPr>
+            <w:r>
+              <w:rPr>
+                <w:rFonts w:eastAsia="Times New Roman" w:cs="Times New Roman"/>
+                <w:sz w:val="18"/>
+                <w:szCs w:val="18"/>
+              </w:rPr>
+              <w:t>Resource Lineage</w:t>
+            </w:r>
+          </w:p>
+        </w:tc>
+        <w:tc>
+          <w:tcPr>
+            <w:tcW w:w="3464" w:type="pct"/>
+          </w:tcPr>
+          <w:p>
+            <w:pPr>
+              <w:cnfStyle w:val="000000010000" w:firstRow="0" w:lastRow="0" w:firstColumn="0" w:lastColumn="0" w:oddVBand="0" w:evenVBand="0" w:oddHBand="0" w:evenHBand="1" w:firstRowFirstColumn="0" w:firstRowLastColumn="0" w:lastRowFirstColumn="0" w:lastRowLastColumn="0"/>
+              <w:rPr>
+                <w:rFonts w:eastAsia="Times New Roman"/>
+                <w:sz w:val="18"/>
+                <w:szCs w:val="18"/>
+              </w:rPr>
+            </w:pPr>
+            <w:r>
+              <w:rPr>
+                <w:rFonts w:eastAsia="Times New Roman" w:cs="Times New Roman"/>
+                <w:sz w:val="18"/>
+                <w:szCs w:val="18"/>
+              </w:rPr>
+              <w:t>A description of the source(s) and production process(es) used in producing the resource.</w:t>
             </w:r>
           </w:p>
         </w:tc>
@@ -18170,6 +18154,8 @@
       <w:pPr>
         <w:pStyle w:val="Heading1"/>
       </w:pPr>
+      <w:bookmarkStart w:id="21" w:name="_GoBack"/>
+      <w:bookmarkEnd w:id="21"/>
       <w:commentRangeStart w:id="22"/>
       <w:r>
         <w:t>Metadata Analysis</w:t>
@@ -18178,7 +18164,7 @@
         <w:t xml:space="preserve"> – How Complete are My Metadata?</w:t>
       </w:r>
       <w:bookmarkEnd w:id="14"/>
-      <w:bookmarkEnd w:id="21"/>
+      <w:bookmarkEnd w:id="20"/>
     </w:p>
     <w:p>
       <w:r>
@@ -18279,6 +18265,7 @@
       <w:bookmarkStart w:id="24" w:name="_Toc297809183"/>
       <w:bookmarkStart w:id="25" w:name="_Toc301700179"/>
       <w:r>
+        <w:lastRenderedPageBreak/>
         <w:t xml:space="preserve">Completeness Results and Missing </w:t>
       </w:r>
       <w:r>
@@ -18415,7 +18402,6 @@
         <w:rPr>
           <w:noProof/>
         </w:rPr>
-        <w:lastRenderedPageBreak/>
         <w:drawing>
           <wp:inline distT="0" distB="0" distL="0" distR="0" wp14:anchorId="3AD7C0F6" wp14:editId="02126C0C">
             <wp:extent cx="6057900" cy="4686300"/>
@@ -18490,7 +18476,14 @@
         <w:rPr>
           <w:rFonts w:cs="Times New Roman"/>
         </w:rPr>
-        <w:t xml:space="preserve">”.  Subsequent columns give the number of records that include </w:t>
+        <w:t xml:space="preserve">”.  Subsequent columns give the number of </w:t>
+      </w:r>
+      <w:r>
+        <w:rPr>
+          <w:rFonts w:cs="Times New Roman"/>
+        </w:rPr>
+        <w:lastRenderedPageBreak/>
+        <w:t xml:space="preserve">records that include </w:t>
       </w:r>
       <w:r>
         <w:rPr>
@@ -18797,7 +18790,6 @@
         </w:rPr>
       </w:pPr>
       <w:r>
-        <w:lastRenderedPageBreak/>
         <w:t>The</w:t>
       </w:r>
       <w:r>
@@ -23369,6 +23361,7 @@
         <w:rPr>
           <w:rFonts w:cs="Times New Roman"/>
         </w:rPr>
+        <w:lastRenderedPageBreak/>
         <w:t>Using the counts</w:t>
       </w:r>
       <w:r>
@@ -23755,7 +23748,6 @@
         <w:rPr>
           <w:noProof/>
         </w:rPr>
-        <w:lastRenderedPageBreak/>
         <w:drawing>
           <wp:inline distT="0" distB="0" distL="0" distR="0" wp14:anchorId="17C7B133" wp14:editId="62E5A4C7">
             <wp:extent cx="5943600" cy="4914900"/>
@@ -23884,6 +23876,7 @@
       </w:pPr>
       <w:bookmarkStart w:id="28" w:name="_Toc301700182"/>
       <w:r>
+        <w:lastRenderedPageBreak/>
         <w:t>Mandatory</w:t>
       </w:r>
       <w:r>
@@ -23958,7 +23951,6 @@
               <w:rPr>
                 <w:b w:val="0"/>
               </w:rPr>
-              <w:lastRenderedPageBreak/>
               <w:t>Concept</w:t>
             </w:r>
           </w:p>
@@ -25287,7 +25279,6 @@
                 <w:rFonts w:cs="Times New Roman"/>
                 <w:b w:val="0"/>
               </w:rPr>
-              <w:lastRenderedPageBreak/>
               <w:t>Rights</w:t>
             </w:r>
           </w:p>
@@ -25892,7 +25883,7 @@
         <w:rStyle w:val="PageNumber"/>
         <w:noProof/>
       </w:rPr>
-      <w:t>7</w:t>
+      <w:t>11</w:t>
     </w:r>
     <w:r>
       <w:rPr>
@@ -28091,14 +28082,6 @@
           </a:p>
         </c:rich>
       </c:tx>
-      <c:layout>
-        <c:manualLayout>
-          <c:xMode val="edge"/>
-          <c:yMode val="edge"/>
-          <c:x val="0.105502052628037"/>
-          <c:y val="0.0640797436810253"/>
-        </c:manualLayout>
-      </c:layout>
       <c:overlay val="0"/>
       <c:spPr>
         <a:noFill/>
@@ -28136,9 +28119,9 @@
           <c:xMode val="edge"/>
           <c:yMode val="edge"/>
           <c:x val="0.100923550824412"/>
-          <c:y val="0.181424059718633"/>
+          <c:y val="0.137612547197212"/>
           <c:w val="0.861082285865646"/>
-          <c:h val="0.590534063676823"/>
+          <c:h val="0.651505598837182"/>
         </c:manualLayout>
       </c:layout>
       <c:lineChart>
@@ -28258,13 +28241,13 @@
                 <c:formatCode>General</c:formatCode>
                 <c:ptCount val="3"/>
                 <c:pt idx="0">
-                  <c:v>5.0</c:v>
+                  <c:v>4.0</c:v>
                 </c:pt>
                 <c:pt idx="1">
                   <c:v>1.0</c:v>
                 </c:pt>
                 <c:pt idx="2">
-                  <c:v>7.0</c:v>
+                  <c:v>8.0</c:v>
                 </c:pt>
               </c:numCache>
             </c:numRef>
@@ -28386,13 +28369,13 @@
                 <c:formatCode>General</c:formatCode>
                 <c:ptCount val="3"/>
                 <c:pt idx="0">
-                  <c:v>4.0</c:v>
+                  <c:v>5.0</c:v>
                 </c:pt>
                 <c:pt idx="1">
                   <c:v>2.0</c:v>
                 </c:pt>
                 <c:pt idx="2">
-                  <c:v>5.0</c:v>
+                  <c:v>8.0</c:v>
                 </c:pt>
               </c:numCache>
             </c:numRef>
@@ -28526,6 +28509,69 @@
           </c:val>
           <c:smooth val="0"/>
         </c:ser>
+        <c:ser>
+          <c:idx val="6"/>
+          <c:order val="6"/>
+          <c:tx>
+            <c:strRef>
+              <c:f>Charts!$A$8</c:f>
+              <c:strCache>
+                <c:ptCount val="1"/>
+                <c:pt idx="0">
+                  <c:v>EOL</c:v>
+                </c:pt>
+              </c:strCache>
+            </c:strRef>
+          </c:tx>
+          <c:spPr>
+            <a:ln w="76200" cap="rnd">
+              <a:solidFill>
+                <a:srgbClr val="7030A0"/>
+              </a:solidFill>
+              <a:round/>
+            </a:ln>
+            <a:effectLst/>
+          </c:spPr>
+          <c:marker>
+            <c:symbol val="none"/>
+          </c:marker>
+          <c:cat>
+            <c:strRef>
+              <c:f>Charts!$B$1:$D$1</c:f>
+              <c:strCache>
+                <c:ptCount val="3"/>
+                <c:pt idx="0">
+                  <c:v>Mandatory</c:v>
+                </c:pt>
+                <c:pt idx="1">
+                  <c:v>Conditional</c:v>
+                </c:pt>
+                <c:pt idx="2">
+                  <c:v>Optional</c:v>
+                </c:pt>
+              </c:strCache>
+            </c:strRef>
+          </c:cat>
+          <c:val>
+            <c:numRef>
+              <c:f>Charts!$B$8:$D$8</c:f>
+              <c:numCache>
+                <c:formatCode>General</c:formatCode>
+                <c:ptCount val="3"/>
+                <c:pt idx="0">
+                  <c:v>6.0</c:v>
+                </c:pt>
+                <c:pt idx="1">
+                  <c:v>1.0</c:v>
+                </c:pt>
+                <c:pt idx="2">
+                  <c:v>9.0</c:v>
+                </c:pt>
+              </c:numCache>
+            </c:numRef>
+          </c:val>
+          <c:smooth val="0"/>
+        </c:ser>
         <c:dLbls>
           <c:showLegendKey val="0"/>
           <c:showVal val="0"/>
@@ -28535,11 +28581,11 @@
           <c:showBubbleSize val="0"/>
         </c:dLbls>
         <c:smooth val="0"/>
-        <c:axId val="1751941408"/>
-        <c:axId val="1782081216"/>
+        <c:axId val="1752752368"/>
+        <c:axId val="1797180720"/>
       </c:lineChart>
       <c:catAx>
-        <c:axId val="1751941408"/>
+        <c:axId val="1752752368"/>
         <c:scaling>
           <c:orientation val="minMax"/>
         </c:scaling>
@@ -28637,7 +28683,7 @@
             <a:endParaRPr lang="en-US"/>
           </a:p>
         </c:txPr>
-        <c:crossAx val="1782081216"/>
+        <c:crossAx val="1797180720"/>
         <c:crosses val="autoZero"/>
         <c:auto val="1"/>
         <c:lblAlgn val="ctr"/>
@@ -28645,7 +28691,7 @@
         <c:noMultiLvlLbl val="0"/>
       </c:catAx>
       <c:valAx>
-        <c:axId val="1782081216"/>
+        <c:axId val="1797180720"/>
         <c:scaling>
           <c:orientation val="minMax"/>
         </c:scaling>
@@ -28751,7 +28797,7 @@
             <a:endParaRPr lang="en-US"/>
           </a:p>
         </c:txPr>
-        <c:crossAx val="1751941408"/>
+        <c:crossAx val="1752752368"/>
         <c:crosses val="autoZero"/>
         <c:crossBetween val="between"/>
       </c:valAx>
@@ -28765,6 +28811,16 @@
     </c:plotArea>
     <c:legend>
       <c:legendPos val="b"/>
+      <c:layout>
+        <c:manualLayout>
+          <c:xMode val="edge"/>
+          <c:yMode val="edge"/>
+          <c:x val="0.0128325763720936"/>
+          <c:y val="0.894162674110181"/>
+          <c:w val="0.987167423627906"/>
+          <c:h val="0.0932322348595314"/>
+        </c:manualLayout>
+      </c:layout>
       <c:overlay val="0"/>
       <c:spPr>
         <a:noFill/>
@@ -29024,11 +29080,11 @@
           <c:showBubbleSize val="0"/>
         </c:dLbls>
         <c:gapWidth val="150"/>
-        <c:axId val="1782234640"/>
-        <c:axId val="1781565088"/>
+        <c:axId val="1786546320"/>
+        <c:axId val="1799707152"/>
       </c:barChart>
       <c:catAx>
-        <c:axId val="1782234640"/>
+        <c:axId val="1786546320"/>
         <c:scaling>
           <c:orientation val="minMax"/>
         </c:scaling>
@@ -29074,7 +29130,7 @@
             <a:endParaRPr lang="en-US"/>
           </a:p>
         </c:txPr>
-        <c:crossAx val="1781565088"/>
+        <c:crossAx val="1799707152"/>
         <c:crosses val="autoZero"/>
         <c:auto val="1"/>
         <c:lblAlgn val="ctr"/>
@@ -29082,7 +29138,7 @@
         <c:noMultiLvlLbl val="0"/>
       </c:catAx>
       <c:valAx>
-        <c:axId val="1781565088"/>
+        <c:axId val="1799707152"/>
         <c:scaling>
           <c:orientation val="minMax"/>
         </c:scaling>
@@ -29110,7 +29166,7 @@
         <c:majorTickMark val="out"/>
         <c:minorTickMark val="none"/>
         <c:tickLblPos val="nextTo"/>
-        <c:crossAx val="1782234640"/>
+        <c:crossAx val="1786546320"/>
         <c:crosses val="autoZero"/>
         <c:crossBetween val="between"/>
       </c:valAx>
@@ -29405,11 +29461,11 @@
           <c:showBubbleSize val="0"/>
         </c:dLbls>
         <c:gapWidth val="150"/>
-        <c:axId val="2094986560"/>
-        <c:axId val="1782398336"/>
+        <c:axId val="1783994448"/>
+        <c:axId val="1797159872"/>
       </c:barChart>
       <c:catAx>
-        <c:axId val="2094986560"/>
+        <c:axId val="1783994448"/>
         <c:scaling>
           <c:orientation val="minMax"/>
         </c:scaling>
@@ -29458,7 +29514,7 @@
         <c:majorTickMark val="out"/>
         <c:minorTickMark val="none"/>
         <c:tickLblPos val="nextTo"/>
-        <c:crossAx val="1782398336"/>
+        <c:crossAx val="1797159872"/>
         <c:crosses val="autoZero"/>
         <c:auto val="1"/>
         <c:lblAlgn val="ctr"/>
@@ -29466,7 +29522,7 @@
         <c:noMultiLvlLbl val="0"/>
       </c:catAx>
       <c:valAx>
-        <c:axId val="1782398336"/>
+        <c:axId val="1797159872"/>
         <c:scaling>
           <c:orientation val="minMax"/>
         </c:scaling>
@@ -29506,7 +29562,7 @@
         <c:majorTickMark val="out"/>
         <c:minorTickMark val="none"/>
         <c:tickLblPos val="nextTo"/>
-        <c:crossAx val="2094986560"/>
+        <c:crossAx val="1783994448"/>
         <c:crosses val="autoZero"/>
         <c:crossBetween val="between"/>
       </c:valAx>
@@ -30407,7 +30463,7 @@
 </file>
 
 <file path=customXml/itemProps1.xml><?xml version="1.0" encoding="utf-8"?>
-<ds:datastoreItem xmlns:ds="http://schemas.openxmlformats.org/officeDocument/2006/customXml" ds:itemID="{7317B030-49D3-D942-B19D-AE4AD3D59027}">
+<ds:datastoreItem xmlns:ds="http://schemas.openxmlformats.org/officeDocument/2006/customXml" ds:itemID="{536C5384-E9AA-B44D-ABF4-2F1BE39FA416}">
   <ds:schemaRefs>
     <ds:schemaRef ds:uri="http://schemas.openxmlformats.org/officeDocument/2006/bibliography"/>
   </ds:schemaRefs>

--- a/Reports/ISO-1/NCAR.ISO-1.docx
+++ b/Reports/ISO-1/NCAR.ISO-1.docx
@@ -22,10 +22,7 @@
         <w:t xml:space="preserve"> </w:t>
       </w:r>
       <w:r>
-        <w:t xml:space="preserve">Using the </w:t>
-      </w:r>
-      <w:r>
-        <w:t>International Standards Organization 19115-1</w:t>
+        <w:t>Using the International Standards Organization 19115-1</w:t>
       </w:r>
       <w:r>
         <w:t xml:space="preserve"> </w:t>
@@ -1174,15 +1171,7 @@
           <w:sz w:val="24"/>
           <w:szCs w:val="24"/>
         </w:rPr>
-        <w:t>1</w:t>
-      </w:r>
-      <w:r>
-        <w:rPr>
-          <w:noProof/>
-          <w:sz w:val="24"/>
-          <w:szCs w:val="24"/>
-        </w:rPr>
-        <w:t>2</w:t>
+        <w:t>12</w:t>
       </w:r>
       <w:r>
         <w:rPr>
@@ -1294,39 +1283,101 @@
       <w:bookmarkEnd w:id="0"/>
       <w:bookmarkEnd w:id="2"/>
     </w:p>
+    <w:p/>
     <w:p>
-      <w:commentRangeStart w:id="3"/>
-    </w:p>
-    <w:p>
-      <w:r>
-        <w:t>This report presents the results of a USGS metadata completeness evaluation with respect to the DataCite standard. DataCite is an organization formed to help improve consistent identification of data and other resources with the goal of making data more accessible and useful. DataCite provides a metadata recommendation that includes mandatory, recommended, and optional elements. This recommendation places a high priority on making data, people and organizations discoverable through the use of unique identifiers.</w:t>
+      <w:r>
+        <w:t xml:space="preserve">This report presents the results of a NCAR metadata completeness evaluation with </w:t>
+      </w:r>
+      <w:r>
+        <w:t xml:space="preserve">respect to the </w:t>
+      </w:r>
+      <w:r>
+        <w:t xml:space="preserve">International Standards </w:t>
+      </w:r>
+      <w:r>
+        <w:t>Organization</w:t>
+      </w:r>
+      <w:r>
+        <w:t xml:space="preserve"> </w:t>
+      </w:r>
+      <w:r>
+        <w:t>19115-1</w:t>
+      </w:r>
+      <w:r>
+        <w:t xml:space="preserve"> recommendation</w:t>
+      </w:r>
+      <w:r>
+        <w:t xml:space="preserve"> for Data Discovery</w:t>
+      </w:r>
+      <w:r>
+        <w:t xml:space="preserve">. </w:t>
+      </w:r>
+      <w:r>
+        <w:t>ISO</w:t>
+      </w:r>
+      <w:r>
+        <w:t xml:space="preserve"> is an organization formed to help improve consistent identification of data and other resources with the goal of making data more accessible and useful. </w:t>
+      </w:r>
+      <w:r>
+        <w:t>ISO 19115-1</w:t>
+      </w:r>
+      <w:r>
+        <w:t xml:space="preserve"> provides a metadata recommendation that</w:t>
+      </w:r>
+      <w:r>
+        <w:t xml:space="preserve"> includes mandatory, conditional</w:t>
+      </w:r>
+      <w:r>
+        <w:t xml:space="preserve">, and optional elements. </w:t>
       </w:r>
     </w:p>
     <w:p/>
     <w:p>
       <w:r>
-        <w:t xml:space="preserve">The U.S. Geological Survey created ScienceBase as </w:t>
-      </w:r>
-      <w:r>
-        <w:t xml:space="preserve">a collaborative scientific data and information management platform </w:t>
-      </w:r>
-      <w:r>
-        <w:t xml:space="preserve">intended to be </w:t>
-      </w:r>
-      <w:r>
-        <w:t xml:space="preserve">used directly by </w:t>
-      </w:r>
-      <w:r>
-        <w:t xml:space="preserve">U.S.G.S. </w:t>
-      </w:r>
-      <w:r>
-        <w:t>science teams</w:t>
-      </w:r>
-      <w:r>
-        <w:t xml:space="preserve">. The catalog currently includes at least 12 metadata collections from different science groups. All of these collections use the Content Standard for Digital Geospatial Metadata (CSDGM) developed by the Federal Geographic Data Committee (FGDC). We downloaded samples of each of these collections in order to explore completeness with respect to the DataCite recommendations and as an introduction to the metadata evaluation and improvement tools we are developing. </w:t>
-      </w:r>
-      <w:r>
-        <w:t xml:space="preserve">Applying the DataCite </w:t>
+        <w:t xml:space="preserve">The National Center for Atmospheric Research has many ways of sharing the data they produce and archive. The DSET was charged with a mission to unify these ways of sharing. Currently there are 9 labs, each with unique assets. There are a variety of metadata employed, some groups use </w:t>
+      </w:r>
+      <w:r>
+        <w:t>XML</w:t>
+      </w:r>
+      <w:r>
+        <w:t xml:space="preserve"> standards from external groups, some use </w:t>
+      </w:r>
+      <w:r>
+        <w:t>XML</w:t>
+      </w:r>
+      <w:r>
+        <w:t xml:space="preserve"> standards formed at NCAR, and some have their own structured documentation in the form of a database or ASCII headers. This report focuses on the ISO, MODS, </w:t>
+      </w:r>
+      <w:proofErr w:type="spellStart"/>
+      <w:r>
+        <w:t>DataCite</w:t>
+      </w:r>
+      <w:proofErr w:type="spellEnd"/>
+      <w:r>
+        <w:t xml:space="preserve">, </w:t>
+      </w:r>
+      <w:proofErr w:type="spellStart"/>
+      <w:r>
+        <w:t>netCDF</w:t>
+      </w:r>
+      <w:proofErr w:type="spellEnd"/>
+      <w:r>
+        <w:t xml:space="preserve">, RDA-CISL and EOL holdings at NCAR. We acquired samples of each of these collections in order to explore completeness with respect to the </w:t>
+      </w:r>
+      <w:r>
+        <w:t>ISO-1</w:t>
+      </w:r>
+      <w:r>
+        <w:t xml:space="preserve"> recommendation for data discovery</w:t>
+      </w:r>
+      <w:r>
+        <w:t xml:space="preserve"> and as an introduction to the metadata evaluation and improvement tools we are developing. </w:t>
+      </w:r>
+      <w:r>
+        <w:t>Applying the</w:t>
+      </w:r>
+      <w:r>
+        <w:t xml:space="preserve"> </w:t>
       </w:r>
       <w:r>
         <w:t>recommenda</w:t>
@@ -1362,43 +1413,135 @@
         <w:t xml:space="preserve"> </w:t>
       </w:r>
       <w:r>
-        <w:t>hoping to improve the identification of their metadata’s dataset through DOIs.</w:t>
+        <w:t>hoping to i</w:t>
+      </w:r>
+      <w:r>
+        <w:t>dentify the preparedness of their labs for sharing metadata concepts the organization has determined are important.</w:t>
       </w:r>
     </w:p>
     <w:p/>
     <w:p>
       <w:r>
-        <w:t xml:space="preserve">One important observation is that the CSDGM metadata dialect does not include all of the concepts prescribed by the DataCite recommendation. It is missing four mandatory concepts, three recommended concepts, and three optional concepts. As one might expect, given the focus of DataCite, several of the missing concepts are related to identifiers for resources and people/organizations. </w:t>
+        <w:t>One important observation is that all of the metadata dialects do not include all of the con</w:t>
+      </w:r>
+      <w:r>
+        <w:t>cepts prescribed by the ISO-1</w:t>
+      </w:r>
+      <w:r>
+        <w:t xml:space="preserve"> recommendation, save for the </w:t>
+      </w:r>
+      <w:r>
+        <w:t>ISO 19115</w:t>
+      </w:r>
+      <w:r>
+        <w:t xml:space="preserve"> dialect</w:t>
+      </w:r>
+      <w:r>
+        <w:t>s</w:t>
+      </w:r>
+      <w:r>
+        <w:t xml:space="preserve">. </w:t>
+      </w:r>
+      <w:r>
+        <w:t>RDA-CISL is missing two</w:t>
+      </w:r>
+      <w:r>
+        <w:t xml:space="preserve"> mandatory concepts, </w:t>
+      </w:r>
+      <w:r>
+        <w:t xml:space="preserve">one conditional concept, and three optional concepts. </w:t>
+      </w:r>
+      <w:proofErr w:type="spellStart"/>
+      <w:r>
+        <w:t>DataCIte</w:t>
+      </w:r>
+      <w:proofErr w:type="spellEnd"/>
+      <w:r>
+        <w:t xml:space="preserve"> is missing four mandatory concepts, and nine</w:t>
+      </w:r>
+      <w:r>
+        <w:t xml:space="preserve"> </w:t>
+      </w:r>
+      <w:r>
+        <w:t>optional concepts. MODS is missing one</w:t>
+      </w:r>
+      <w:r>
+        <w:t xml:space="preserve"> mandatory concepts, and two optional concepts. </w:t>
+      </w:r>
+      <w:proofErr w:type="spellStart"/>
+      <w:r>
+        <w:t>netCDF</w:t>
+      </w:r>
+      <w:proofErr w:type="spellEnd"/>
+      <w:r>
+        <w:t xml:space="preserve"> is missing </w:t>
+      </w:r>
+      <w:r>
+        <w:t>one</w:t>
+      </w:r>
+      <w:r>
+        <w:t xml:space="preserve"> mandatory concepts, </w:t>
+      </w:r>
+      <w:r>
+        <w:t xml:space="preserve">two conditional </w:t>
+      </w:r>
+      <w:r>
+        <w:t xml:space="preserve">concepts, and four optional concepts. EOL is missing </w:t>
+      </w:r>
+      <w:r>
+        <w:t>one conditional concept, and two</w:t>
+      </w:r>
+      <w:r>
+        <w:t xml:space="preserve"> optional concept</w:t>
+      </w:r>
+      <w:r>
+        <w:t>s</w:t>
+      </w:r>
+      <w:r>
+        <w:t>.</w:t>
       </w:r>
     </w:p>
     <w:p/>
     <w:p>
       <w:pPr>
         <w:rPr>
-          <w:ins w:id="4" w:author="Sean Gordon" w:date="2015-12-07T10:17:00Z"/>
+          <w:ins w:id="3" w:author="Sean Gordon" w:date="2015-12-07T10:17:00Z"/>
         </w:rPr>
       </w:pPr>
       <w:r>
-        <w:t xml:space="preserve">Our metadata sample included 617 records from 12 ScienceBase collections. Of those, 17 (~3%) included all of the metadata elements in the DataCite recommendation that are contained in CSDGM. Other groups of records were missing information about resource format, transfer size, resource type, and publisher. </w:t>
+        <w:t xml:space="preserve">Our metadata sample included X records from </w:t>
+      </w:r>
+      <w:r>
+        <w:t>Q</w:t>
+      </w:r>
+      <w:r>
+        <w:t xml:space="preserve"> </w:t>
+      </w:r>
+      <w:r>
+        <w:t>NCAR</w:t>
+      </w:r>
+      <w:r>
+        <w:t xml:space="preserve"> labs. Of those, Y (~Z%) included all of the metadata elements in the </w:t>
+      </w:r>
+      <w:proofErr w:type="spellStart"/>
+      <w:r>
+        <w:t>DataCite</w:t>
+      </w:r>
+      <w:proofErr w:type="spellEnd"/>
+      <w:r>
+        <w:t xml:space="preserve"> recommendation that are contained in the dialect the record is written in. Other groups of records were missing information about Sean, Ted, Lindsay, and John. </w:t>
       </w:r>
     </w:p>
-    <w:commentRangeEnd w:id="3"/>
     <w:p>
       <w:pPr>
         <w:rPr>
-          <w:ins w:id="5" w:author="Sean Gordon" w:date="2015-12-07T10:17:00Z"/>
+          <w:ins w:id="4" w:author="Sean Gordon" w:date="2015-12-07T10:17:00Z"/>
         </w:rPr>
       </w:pPr>
-      <w:r>
-        <w:rPr>
-          <w:rStyle w:val="CommentReference"/>
-        </w:rPr>
-        <w:commentReference w:id="3"/>
-      </w:r>
     </w:p>
     <w:p>
       <w:r>
-        <w:t>Terminology used in this report is defined in the Glossary.</w:t>
+        <w:t>Terminology used in this report is defined in the Glossary</w:t>
       </w:r>
       <w:r>
         <w:br w:type="page"/>
@@ -1408,38 +1551,43 @@
       <w:pPr>
         <w:pStyle w:val="Heading1"/>
       </w:pPr>
-      <w:bookmarkStart w:id="6" w:name="_Toc297809177"/>
-      <w:bookmarkStart w:id="7" w:name="_Toc301700173"/>
-      <w:bookmarkStart w:id="8" w:name="_Toc293218102"/>
+      <w:bookmarkStart w:id="5" w:name="_Toc297809177"/>
+      <w:bookmarkStart w:id="6" w:name="_Toc301700173"/>
+      <w:bookmarkStart w:id="7" w:name="_Toc293218102"/>
       <w:bookmarkEnd w:id="1"/>
-      <w:commentRangeStart w:id="9"/>
       <w:r>
         <w:lastRenderedPageBreak/>
+        <w:t>ISO 19115-1</w:t>
+      </w:r>
+      <w:r>
+        <w:t xml:space="preserve"> Recommendation for Data Discovery</w:t>
+      </w:r>
+      <w:commentRangeStart w:id="8"/>
+      <w:r>
+        <w:t xml:space="preserve"> – What is it?</w:t>
+      </w:r>
+      <w:bookmarkEnd w:id="5"/>
+      <w:bookmarkEnd w:id="6"/>
+    </w:p>
+    <w:bookmarkStart w:id="9" w:name="_Toc293218100"/>
+    <w:p>
+      <w:r>
+        <w:fldChar w:fldCharType="begin"/>
+      </w:r>
+      <w:r>
+        <w:instrText xml:space="preserve"> HYPERLINK "https://www.datacite.org" </w:instrText>
+      </w:r>
+      <w:r>
+        <w:fldChar w:fldCharType="separate"/>
+      </w:r>
+      <w:proofErr w:type="spellStart"/>
+      <w:r>
+        <w:rPr>
+          <w:rStyle w:val="Hyperlink"/>
+        </w:rPr>
         <w:t>DataCite</w:t>
       </w:r>
-      <w:r>
-        <w:t xml:space="preserve"> – What is it?</w:t>
-      </w:r>
-      <w:bookmarkEnd w:id="6"/>
-      <w:bookmarkEnd w:id="7"/>
-    </w:p>
-    <w:bookmarkStart w:id="10" w:name="_Toc293218100"/>
-    <w:p>
-      <w:r>
-        <w:fldChar w:fldCharType="begin"/>
-      </w:r>
-      <w:r>
-        <w:instrText xml:space="preserve"> HYPERLINK "https://www.datacite.org" </w:instrText>
-      </w:r>
-      <w:r>
-        <w:fldChar w:fldCharType="separate"/>
-      </w:r>
-      <w:r>
-        <w:rPr>
-          <w:rStyle w:val="Hyperlink"/>
-        </w:rPr>
-        <w:t>DataCite</w:t>
-      </w:r>
+      <w:proofErr w:type="spellEnd"/>
       <w:r>
         <w:fldChar w:fldCharType="end"/>
       </w:r>
@@ -1470,7 +1618,15 @@
         </w:r>
       </w:hyperlink>
       <w:r>
-        <w:t>), DataCite is an organization that created a set of recommendations at three levels</w:t>
+        <w:t xml:space="preserve">), </w:t>
+      </w:r>
+      <w:proofErr w:type="spellStart"/>
+      <w:r>
+        <w:t>DataCite</w:t>
+      </w:r>
+      <w:proofErr w:type="spellEnd"/>
+      <w:r>
+        <w:t xml:space="preserve"> is an organization that created a set of recommendations at three levels</w:t>
       </w:r>
       <w:r>
         <w:t>, mandatory, recommended, and optional</w:t>
@@ -1478,18 +1634,34 @@
       <w:r>
         <w:t xml:space="preserve"> (described in the </w:t>
       </w:r>
-      <w:hyperlink r:id="rId10" w:history="1">
+      <w:hyperlink r:id="rId8" w:history="1">
+        <w:proofErr w:type="spellStart"/>
         <w:r>
           <w:rPr>
             <w:rStyle w:val="Hyperlink"/>
             <w:rFonts w:eastAsia="Times New Roman" w:cs="Times New Roman"/>
             <w:shd w:val="clear" w:color="auto" w:fill="FFFFFF"/>
           </w:rPr>
-          <w:t>DataCite Metadata Schema</w:t>
+          <w:t>DataCite</w:t>
+        </w:r>
+        <w:proofErr w:type="spellEnd"/>
+        <w:r>
+          <w:rPr>
+            <w:rStyle w:val="Hyperlink"/>
+            <w:rFonts w:eastAsia="Times New Roman" w:cs="Times New Roman"/>
+            <w:shd w:val="clear" w:color="auto" w:fill="FFFFFF"/>
+          </w:rPr>
+          <w:t xml:space="preserve"> Metadata Schema</w:t>
         </w:r>
       </w:hyperlink>
       <w:r>
-        <w:t xml:space="preserve">) and an XML schema (a dialect) for implementing those recommendations. </w:t>
+        <w:t xml:space="preserve">) and an </w:t>
+      </w:r>
+      <w:r>
+        <w:t>XML</w:t>
+      </w:r>
+      <w:r>
+        <w:t xml:space="preserve"> schema (a dialect) for implementing those recommendations. </w:t>
       </w:r>
       <w:r>
         <w:rPr>
@@ -1505,22 +1677,48 @@
           <w:color w:val="000000"/>
           <w:shd w:val="clear" w:color="auto" w:fill="FFFFFF"/>
         </w:rPr>
-        <w:t>re listed with definitions and X</w:t>
-      </w:r>
+        <w:t xml:space="preserve">re listed with definitions and </w:t>
+      </w:r>
+      <w:proofErr w:type="spellStart"/>
       <w:r>
         <w:rPr>
           <w:rFonts w:eastAsia="Times New Roman" w:cs="Times New Roman"/>
           <w:color w:val="000000"/>
           <w:shd w:val="clear" w:color="auto" w:fill="FFFFFF"/>
         </w:rPr>
-        <w:t xml:space="preserve">Paths in several dialects on the </w:t>
-      </w:r>
-      <w:hyperlink r:id="rId11" w:history="1">
+        <w:t>X</w:t>
+      </w:r>
+      <w:r>
+        <w:rPr>
+          <w:rFonts w:eastAsia="Times New Roman" w:cs="Times New Roman"/>
+          <w:color w:val="000000"/>
+          <w:shd w:val="clear" w:color="auto" w:fill="FFFFFF"/>
+        </w:rPr>
+        <w:t>Paths</w:t>
+      </w:r>
+      <w:proofErr w:type="spellEnd"/>
+      <w:r>
+        <w:rPr>
+          <w:rFonts w:eastAsia="Times New Roman" w:cs="Times New Roman"/>
+          <w:color w:val="000000"/>
+          <w:shd w:val="clear" w:color="auto" w:fill="FFFFFF"/>
+        </w:rPr>
+        <w:t xml:space="preserve"> in several dialects on the </w:t>
+      </w:r>
+      <w:hyperlink r:id="rId9" w:history="1">
+        <w:proofErr w:type="spellStart"/>
         <w:r>
           <w:rPr>
             <w:rStyle w:val="Hyperlink"/>
           </w:rPr>
-          <w:t xml:space="preserve">DataCite </w:t>
+          <w:t>DataCite</w:t>
+        </w:r>
+        <w:proofErr w:type="spellEnd"/>
+        <w:r>
+          <w:rPr>
+            <w:rStyle w:val="Hyperlink"/>
+          </w:rPr>
+          <w:t xml:space="preserve"> </w:t>
         </w:r>
         <w:r>
           <w:rPr>
@@ -1539,9 +1737,17 @@
         <w:t xml:space="preserve">. </w:t>
       </w:r>
       <w:r>
-        <w:t xml:space="preserve">The dialect is currently being used in the DataCite </w:t>
-      </w:r>
-      <w:hyperlink r:id="rId12" w:history="1">
+        <w:t xml:space="preserve">The dialect is currently being used in the </w:t>
+      </w:r>
+      <w:proofErr w:type="spellStart"/>
+      <w:r>
+        <w:t>DataCite</w:t>
+      </w:r>
+      <w:proofErr w:type="spellEnd"/>
+      <w:r>
+        <w:t xml:space="preserve"> </w:t>
+      </w:r>
+      <w:hyperlink r:id="rId10" w:history="1">
         <w:r>
           <w:rPr>
             <w:rStyle w:val="Hyperlink"/>
@@ -1564,8 +1770,13 @@
       <w:r>
         <w:t xml:space="preserve">he </w:t>
       </w:r>
-      <w:r>
-        <w:t xml:space="preserve">DataCite </w:t>
+      <w:proofErr w:type="spellStart"/>
+      <w:r>
+        <w:t>DataCite</w:t>
+      </w:r>
+      <w:proofErr w:type="spellEnd"/>
+      <w:r>
+        <w:t xml:space="preserve"> </w:t>
       </w:r>
       <w:r>
         <w:t>recommenda</w:t>
@@ -1651,14 +1862,24 @@
         </w:rPr>
         <w:t xml:space="preserve">The </w:t>
       </w:r>
-      <w:hyperlink r:id="rId13" w:history="1">
+      <w:hyperlink r:id="rId11" w:history="1">
+        <w:proofErr w:type="spellStart"/>
         <w:r>
           <w:rPr>
             <w:rStyle w:val="Hyperlink"/>
             <w:rFonts w:eastAsia="Times New Roman" w:cs="Times New Roman"/>
             <w:shd w:val="clear" w:color="auto" w:fill="FFFFFF"/>
           </w:rPr>
-          <w:t>DataCite Metadata Schema</w:t>
+          <w:t>DataCite</w:t>
+        </w:r>
+        <w:proofErr w:type="spellEnd"/>
+        <w:r>
+          <w:rPr>
+            <w:rStyle w:val="Hyperlink"/>
+            <w:rFonts w:eastAsia="Times New Roman" w:cs="Times New Roman"/>
+            <w:shd w:val="clear" w:color="auto" w:fill="FFFFFF"/>
+          </w:rPr>
+          <w:t xml:space="preserve"> Metadata Schema</w:t>
         </w:r>
       </w:hyperlink>
       <w:r>
@@ -1683,23 +1904,25 @@
           <w:color w:val="000000"/>
           <w:shd w:val="clear" w:color="auto" w:fill="FFFFFF"/>
         </w:rPr>
-        <w:t xml:space="preserve"> by DataCite for the accurate and consistent identification of a resource for citation and retrieval purposes, along with recommended use instructions.</w:t>
-      </w:r>
+        <w:t xml:space="preserve"> by </w:t>
+      </w:r>
+      <w:proofErr w:type="spellStart"/>
       <w:r>
         <w:rPr>
           <w:rFonts w:eastAsia="Times New Roman" w:cs="Times New Roman"/>
           <w:color w:val="000000"/>
           <w:shd w:val="clear" w:color="auto" w:fill="FFFFFF"/>
         </w:rPr>
-        <w:t xml:space="preserve"> The schema is intended</w:t>
-      </w:r>
+        <w:t>DataCite</w:t>
+      </w:r>
+      <w:proofErr w:type="spellEnd"/>
       <w:r>
         <w:rPr>
           <w:rFonts w:eastAsia="Times New Roman" w:cs="Times New Roman"/>
           <w:color w:val="000000"/>
           <w:shd w:val="clear" w:color="auto" w:fill="FFFFFF"/>
         </w:rPr>
-        <w:t xml:space="preserve"> to help DOI users document resources that </w:t>
+        <w:t xml:space="preserve"> for the accurate and consistent identification of a resource for citation and retrieval purposes, along with recommended use instructions.</w:t>
       </w:r>
       <w:r>
         <w:rPr>
@@ -1707,7 +1930,7 @@
           <w:color w:val="000000"/>
           <w:shd w:val="clear" w:color="auto" w:fill="FFFFFF"/>
         </w:rPr>
-        <w:t>have been</w:t>
+        <w:t xml:space="preserve"> The schema is intended</w:t>
       </w:r>
       <w:r>
         <w:rPr>
@@ -1715,7 +1938,7 @@
           <w:color w:val="000000"/>
           <w:shd w:val="clear" w:color="auto" w:fill="FFFFFF"/>
         </w:rPr>
-        <w:t xml:space="preserve"> assigned DOIs. The resource that is being identified </w:t>
+        <w:t xml:space="preserve"> to help DOI users document resources that </w:t>
       </w:r>
       <w:r>
         <w:rPr>
@@ -1723,7 +1946,7 @@
           <w:color w:val="000000"/>
           <w:shd w:val="clear" w:color="auto" w:fill="FFFFFF"/>
         </w:rPr>
-        <w:t xml:space="preserve">with a DOI </w:t>
+        <w:t>have been</w:t>
       </w:r>
       <w:r>
         <w:rPr>
@@ -1731,7 +1954,7 @@
           <w:color w:val="000000"/>
           <w:shd w:val="clear" w:color="auto" w:fill="FFFFFF"/>
         </w:rPr>
-        <w:t xml:space="preserve">can be of any </w:t>
+        <w:t xml:space="preserve"> assigned DOIs. The resource that is being identified </w:t>
       </w:r>
       <w:r>
         <w:rPr>
@@ -1739,7 +1962,7 @@
           <w:color w:val="000000"/>
           <w:shd w:val="clear" w:color="auto" w:fill="FFFFFF"/>
         </w:rPr>
-        <w:t>type</w:t>
+        <w:t xml:space="preserve">with a DOI </w:t>
       </w:r>
       <w:r>
         <w:rPr>
@@ -1747,7 +1970,7 @@
           <w:color w:val="000000"/>
           <w:shd w:val="clear" w:color="auto" w:fill="FFFFFF"/>
         </w:rPr>
-        <w:t>, but it is typically a dataset</w:t>
+        <w:t xml:space="preserve">can be of any </w:t>
       </w:r>
       <w:r>
         <w:rPr>
@@ -1755,7 +1978,7 @@
           <w:color w:val="000000"/>
           <w:shd w:val="clear" w:color="auto" w:fill="FFFFFF"/>
         </w:rPr>
-        <w:t xml:space="preserve"> (used</w:t>
+        <w:t>type</w:t>
       </w:r>
       <w:r>
         <w:rPr>
@@ -1763,7 +1986,7 @@
           <w:color w:val="000000"/>
           <w:shd w:val="clear" w:color="auto" w:fill="FFFFFF"/>
         </w:rPr>
-        <w:t xml:space="preserve"> in its broadest sense</w:t>
+        <w:t>, but it is typically a dataset</w:t>
       </w:r>
       <w:r>
         <w:rPr>
@@ -1771,7 +1994,7 @@
           <w:color w:val="000000"/>
           <w:shd w:val="clear" w:color="auto" w:fill="FFFFFF"/>
         </w:rPr>
-        <w:t>)</w:t>
+        <w:t xml:space="preserve"> (used</w:t>
       </w:r>
       <w:r>
         <w:rPr>
@@ -1779,7 +2002,7 @@
           <w:color w:val="000000"/>
           <w:shd w:val="clear" w:color="auto" w:fill="FFFFFF"/>
         </w:rPr>
-        <w:t xml:space="preserve">. </w:t>
+        <w:t xml:space="preserve"> in its broadest sense</w:t>
       </w:r>
       <w:r>
         <w:rPr>
@@ -1787,7 +2010,7 @@
           <w:color w:val="000000"/>
           <w:shd w:val="clear" w:color="auto" w:fill="FFFFFF"/>
         </w:rPr>
-        <w:t>It may</w:t>
+        <w:t>)</w:t>
       </w:r>
       <w:r>
         <w:rPr>
@@ -1795,58 +2018,15 @@
           <w:color w:val="000000"/>
           <w:shd w:val="clear" w:color="auto" w:fill="FFFFFF"/>
         </w:rPr>
-        <w:t xml:space="preserve"> include not only numerical data, but also any other research data outputs. </w:t>
-      </w:r>
-    </w:p>
-    <w:p/>
-    <w:commentRangeEnd w:id="9"/>
-    <w:p>
-      <w:pPr>
+        <w:t xml:space="preserve">. </w:t>
+      </w:r>
+      <w:r>
         <w:rPr>
           <w:rFonts w:eastAsia="Times New Roman" w:cs="Times New Roman"/>
           <w:color w:val="000000"/>
           <w:shd w:val="clear" w:color="auto" w:fill="FFFFFF"/>
         </w:rPr>
-      </w:pPr>
-      <w:r>
-        <w:rPr>
-          <w:rStyle w:val="CommentReference"/>
-        </w:rPr>
-        <w:commentReference w:id="9"/>
-      </w:r>
-      <w:commentRangeStart w:id="11"/>
-      <w:r>
-        <w:t xml:space="preserve">This assessment of </w:t>
-      </w:r>
-      <w:r>
-        <w:t>a</w:t>
-      </w:r>
-      <w:r>
-        <w:t xml:space="preserve"> </w:t>
-      </w:r>
-      <w:r>
-        <w:t xml:space="preserve">sampling </w:t>
-      </w:r>
-      <w:r>
-        <w:t>of 25</w:t>
-      </w:r>
-      <w:r>
-        <w:t xml:space="preserve"> </w:t>
-      </w:r>
-      <w:r>
-        <w:t xml:space="preserve">collections </w:t>
-      </w:r>
-      <w:r>
-        <w:t>from the United States Geological Survey</w:t>
-      </w:r>
-      <w:r>
-        <w:t xml:space="preserve"> is based on the </w:t>
-      </w:r>
-      <w:r>
-        <w:t>DataCite</w:t>
-      </w:r>
-      <w:r>
-        <w:t>3.1 recommendation.</w:t>
+        <w:t>It may</w:t>
       </w:r>
       <w:r>
         <w:rPr>
@@ -1854,30 +2034,89 @@
           <w:color w:val="000000"/>
           <w:shd w:val="clear" w:color="auto" w:fill="FFFFFF"/>
         </w:rPr>
-        <w:t xml:space="preserve"> </w:t>
-      </w:r>
-      <w:r>
+        <w:t xml:space="preserve"> include not only numerical data, but also any other research data outputs. </w:t>
+      </w:r>
+    </w:p>
+    <w:p/>
+    <w:commentRangeEnd w:id="8"/>
+    <w:p>
+      <w:pPr>
         <w:rPr>
           <w:rFonts w:eastAsia="Times New Roman" w:cs="Times New Roman"/>
           <w:color w:val="000000"/>
           <w:shd w:val="clear" w:color="auto" w:fill="FFFFFF"/>
         </w:rPr>
+      </w:pPr>
+      <w:r>
+        <w:rPr>
+          <w:rStyle w:val="CommentReference"/>
+        </w:rPr>
+        <w:commentReference w:id="8"/>
+      </w:r>
+      <w:commentRangeStart w:id="10"/>
+      <w:r>
+        <w:t xml:space="preserve">This assessment of </w:t>
+      </w:r>
+      <w:r>
+        <w:t>a</w:t>
+      </w:r>
+      <w:r>
+        <w:t xml:space="preserve"> </w:t>
+      </w:r>
+      <w:r>
+        <w:t xml:space="preserve">sampling </w:t>
+      </w:r>
+      <w:r>
+        <w:t>of 25</w:t>
+      </w:r>
+      <w:r>
+        <w:t xml:space="preserve"> </w:t>
+      </w:r>
+      <w:r>
+        <w:t xml:space="preserve">collections </w:t>
+      </w:r>
+      <w:r>
+        <w:t>from the United States Geological Survey</w:t>
+      </w:r>
+      <w:r>
+        <w:t xml:space="preserve"> is based on the </w:t>
+      </w:r>
+      <w:r>
+        <w:t>DataCite</w:t>
+      </w:r>
+      <w:r>
+        <w:t>3.1 recommendation.</w:t>
+      </w:r>
+      <w:r>
+        <w:rPr>
+          <w:rFonts w:eastAsia="Times New Roman" w:cs="Times New Roman"/>
+          <w:color w:val="000000"/>
+          <w:shd w:val="clear" w:color="auto" w:fill="FFFFFF"/>
+        </w:rPr>
+        <w:t xml:space="preserve"> </w:t>
+      </w:r>
+      <w:r>
+        <w:rPr>
+          <w:rFonts w:eastAsia="Times New Roman" w:cs="Times New Roman"/>
+          <w:color w:val="000000"/>
+          <w:shd w:val="clear" w:color="auto" w:fill="FFFFFF"/>
+        </w:rPr>
         <w:t>The USGS collections use the Federal Geographic Data Committee’s Content Standard for Digital Geospatial Metadata (CSDGM) dialect.</w:t>
       </w:r>
-      <w:commentRangeEnd w:id="11"/>
+      <w:commentRangeEnd w:id="10"/>
       <w:r>
         <w:rPr>
           <w:rStyle w:val="CommentReference"/>
         </w:rPr>
-        <w:commentReference w:id="11"/>
+        <w:commentReference w:id="10"/>
       </w:r>
     </w:p>
     <w:p>
       <w:pPr>
         <w:pStyle w:val="Heading1"/>
       </w:pPr>
-      <w:bookmarkStart w:id="12" w:name="_Toc297809178"/>
-      <w:bookmarkStart w:id="13" w:name="_Toc301700174"/>
+      <w:bookmarkStart w:id="11" w:name="_Toc297809178"/>
+      <w:bookmarkStart w:id="12" w:name="_Toc301700174"/>
       <w:r>
         <w:t xml:space="preserve">Recommendation Dialect Comparison – </w:t>
       </w:r>
@@ -1890,9 +2129,9 @@
       <w:r>
         <w:t>?</w:t>
       </w:r>
-      <w:bookmarkEnd w:id="10"/>
+      <w:bookmarkEnd w:id="9"/>
+      <w:bookmarkEnd w:id="11"/>
       <w:bookmarkEnd w:id="12"/>
-      <w:bookmarkEnd w:id="13"/>
     </w:p>
     <w:p>
       <w:r>
@@ -1911,16 +2150,28 @@
         <w:t xml:space="preserve">This section provides information about similarities and differences between the </w:t>
       </w:r>
       <w:r>
-        <w:t>DataCite</w:t>
-      </w:r>
-      <w:r>
-        <w:t xml:space="preserve"> recommendations and the USGS CSDGM </w:t>
+        <w:t>ISO-1 recommendation</w:t>
+      </w:r>
+      <w:r>
+        <w:t xml:space="preserve"> and the </w:t>
+      </w:r>
+      <w:r>
+        <w:t>NCAR</w:t>
+      </w:r>
+      <w:r>
+        <w:t xml:space="preserve"> </w:t>
       </w:r>
       <w:r>
         <w:t xml:space="preserve">dialect </w:t>
       </w:r>
       <w:r>
-        <w:t>implementation. It presents these in several ways:</w:t>
+        <w:t>implementation</w:t>
+      </w:r>
+      <w:r>
+        <w:t>s</w:t>
+      </w:r>
+      <w:r>
+        <w:t>. It presents these in several ways:</w:t>
       </w:r>
     </w:p>
     <w:p>
@@ -1947,7 +2198,10 @@
         <w:t xml:space="preserve">A chart comparing the number of concepts in the </w:t>
       </w:r>
       <w:r>
-        <w:t xml:space="preserve">DataCite </w:t>
+        <w:t>ISO-1</w:t>
+      </w:r>
+      <w:r>
+        <w:t xml:space="preserve"> </w:t>
       </w:r>
       <w:r>
         <w:t xml:space="preserve">recommendation and the </w:t>
@@ -1984,7 +2238,7 @@
         <w:t xml:space="preserve">A Recommendation/Dialect comparison that lists all concepts in the </w:t>
       </w:r>
       <w:r>
-        <w:t xml:space="preserve">DataCite </w:t>
+        <w:t xml:space="preserve">ISO-1 </w:t>
       </w:r>
       <w:r>
         <w:t>recommendation and NCAR</w:t>
@@ -2019,7 +2273,7 @@
         <w:t xml:space="preserve">Tables that describe the concepts in the </w:t>
       </w:r>
       <w:r>
-        <w:t>DataCite</w:t>
+        <w:t>ISO-1</w:t>
       </w:r>
       <w:r>
         <w:t xml:space="preserve"> recommendati</w:t>
@@ -2034,16 +2288,7 @@
         <w:t>s</w:t>
       </w:r>
       <w:r>
-        <w:t>,</w:t>
-      </w:r>
-      <w:r>
-        <w:t xml:space="preserve"> and </w:t>
-      </w:r>
-      <w:r>
-        <w:t>where</w:t>
-      </w:r>
-      <w:r>
-        <w:t xml:space="preserve"> those concepts are implemented in other dialects.</w:t>
+        <w:t>.</w:t>
       </w:r>
     </w:p>
     <w:p>
@@ -2059,9 +2304,9 @@
       <w:pPr>
         <w:pStyle w:val="Heading2"/>
       </w:pPr>
+      <w:bookmarkStart w:id="13" w:name="_Toc301700175"/>
       <w:bookmarkStart w:id="14" w:name="_Toc293218103"/>
-      <w:bookmarkStart w:id="15" w:name="_Toc301700175"/>
-      <w:bookmarkEnd w:id="8"/>
+      <w:bookmarkEnd w:id="7"/>
       <w:r>
         <w:t>Recommendation</w:t>
       </w:r>
@@ -2077,12 +2322,55 @@
         <w:rPr>
           <w:rFonts w:eastAsia="Times New Roman" w:cs="Times New Roman"/>
         </w:rPr>
-        <w:t xml:space="preserve"> included in this study are: DataCite 3.1 Mandatory, DataCite 3.1 Recommended, DataCite 3.1 Optional (see table below)</w:t>
+        <w:t xml:space="preserve"> included in this study are: </w:t>
+      </w:r>
+      <w:r>
+        <w:rPr>
+          <w:rFonts w:eastAsia="Times New Roman" w:cs="Times New Roman"/>
+        </w:rPr>
+        <w:t xml:space="preserve">ISO-1 for Data Discovery Mandatory, </w:t>
+      </w:r>
+      <w:r>
+        <w:rPr>
+          <w:rFonts w:eastAsia="Times New Roman" w:cs="Times New Roman"/>
+        </w:rPr>
+        <w:t>IS</w:t>
+      </w:r>
+      <w:r>
+        <w:rPr>
+          <w:rFonts w:eastAsia="Times New Roman" w:cs="Times New Roman"/>
+        </w:rPr>
+        <w:t>O-1 for Data Discovery Conditional,</w:t>
+      </w:r>
+      <w:r>
+        <w:rPr>
+          <w:rFonts w:eastAsia="Times New Roman" w:cs="Times New Roman"/>
+        </w:rPr>
+        <w:t xml:space="preserve"> and </w:t>
+      </w:r>
+      <w:r>
+        <w:rPr>
+          <w:rFonts w:eastAsia="Times New Roman" w:cs="Times New Roman"/>
+        </w:rPr>
+        <w:t>IS</w:t>
+      </w:r>
+      <w:r>
+        <w:rPr>
+          <w:rFonts w:eastAsia="Times New Roman" w:cs="Times New Roman"/>
+        </w:rPr>
+        <w:t>O-1 for Data Discovery Optional</w:t>
+      </w:r>
+      <w:r>
+        <w:rPr>
+          <w:rFonts w:eastAsia="Times New Roman" w:cs="Times New Roman"/>
+        </w:rPr>
+        <w:t xml:space="preserve"> (see table below)</w:t>
       </w:r>
       <w:r>
         <w:t xml:space="preserve">. </w:t>
       </w:r>
     </w:p>
+    <w:p/>
     <w:tbl>
       <w:tblPr>
         <w:tblW w:w="5000" w:type="pct"/>
@@ -4582,7 +4870,25 @@
                 <w:sz w:val="18"/>
                 <w:szCs w:val="18"/>
               </w:rPr>
-              <w:t>A description of the source(s) and production process(es) used in producing the resource.</w:t>
+              <w:t>A description of the source(s) and production process(</w:t>
+            </w:r>
+            <w:proofErr w:type="spellStart"/>
+            <w:r>
+              <w:rPr>
+                <w:rFonts w:eastAsia="Times New Roman" w:cs="Times New Roman"/>
+                <w:sz w:val="18"/>
+                <w:szCs w:val="18"/>
+              </w:rPr>
+              <w:t>es</w:t>
+            </w:r>
+            <w:proofErr w:type="spellEnd"/>
+            <w:r>
+              <w:rPr>
+                <w:rFonts w:eastAsia="Times New Roman" w:cs="Times New Roman"/>
+                <w:sz w:val="18"/>
+                <w:szCs w:val="18"/>
+              </w:rPr>
+              <w:t>) used in producing the resource.</w:t>
             </w:r>
           </w:p>
         </w:tc>
@@ -5216,7 +5522,25 @@
                 <w:sz w:val="18"/>
                 <w:szCs w:val="18"/>
               </w:rPr>
-              <w:t>A resource code identifying the type of resource; e.g. dataset, a collection, an application (See MD_ScopeCode) for which the metadata describes.</w:t>
+              <w:t xml:space="preserve">A resource code identifying the type of resource; e.g. dataset, a collection, an application (See </w:t>
+            </w:r>
+            <w:proofErr w:type="spellStart"/>
+            <w:r>
+              <w:rPr>
+                <w:rFonts w:eastAsia="Times New Roman" w:cs="Times New Roman"/>
+                <w:sz w:val="18"/>
+                <w:szCs w:val="18"/>
+              </w:rPr>
+              <w:t>MD_ScopeCode</w:t>
+            </w:r>
+            <w:proofErr w:type="spellEnd"/>
+            <w:r>
+              <w:rPr>
+                <w:rFonts w:eastAsia="Times New Roman" w:cs="Times New Roman"/>
+                <w:sz w:val="18"/>
+                <w:szCs w:val="18"/>
+              </w:rPr>
+              <w:t>) for which the metadata describes.</w:t>
             </w:r>
           </w:p>
         </w:tc>
@@ -6438,18 +6762,17 @@
       <w:r>
         <w:t xml:space="preserve"> Graph</w:t>
       </w:r>
-      <w:bookmarkEnd w:id="15"/>
+      <w:bookmarkEnd w:id="13"/>
     </w:p>
     <w:p>
-      <w:commentRangeStart w:id="16"/>
       <w:r>
         <w:t xml:space="preserve">This graph compares the number of concepts included in the </w:t>
       </w:r>
       <w:r>
-        <w:t>DataCite</w:t>
-      </w:r>
-      <w:r>
-        <w:t xml:space="preserve"> recommendations (recommendation </w:t>
+        <w:t>ISO-1 recommendation levels</w:t>
+      </w:r>
+      <w:r>
+        <w:t xml:space="preserve"> (recommendation </w:t>
       </w:r>
       <w:r>
         <w:t>m</w:t>
@@ -6473,7 +6796,13 @@
         <w:t>by</w:t>
       </w:r>
       <w:r>
-        <w:t xml:space="preserve"> CSDGM (dialect </w:t>
+        <w:t xml:space="preserve"> </w:t>
+      </w:r>
+      <w:r>
+        <w:t>the NCAR dialects</w:t>
+      </w:r>
+      <w:r>
+        <w:t xml:space="preserve"> (dialect </w:t>
       </w:r>
       <w:r>
         <w:t>maximum</w:t>
@@ -6482,10 +6811,10 @@
         <w:t xml:space="preserve">). </w:t>
       </w:r>
       <w:r>
-        <w:t>The three levels</w:t>
-      </w:r>
-      <w:r>
-        <w:t xml:space="preserve"> of the DataCite</w:t>
+        <w:t xml:space="preserve">The three levels of </w:t>
+      </w:r>
+      <w:r>
+        <w:t>the ISO-1</w:t>
       </w:r>
       <w:r>
         <w:t xml:space="preserve"> recommendation </w:t>
@@ -6499,7 +6828,7 @@
           <w:color w:val="000000"/>
           <w:shd w:val="clear" w:color="auto" w:fill="FFFFFF"/>
         </w:rPr>
-        <w:t xml:space="preserve">mandatory, recommended </w:t>
+        <w:t xml:space="preserve">mandatory, </w:t>
       </w:r>
       <w:r>
         <w:rPr>
@@ -6507,7 +6836,7 @@
           <w:color w:val="000000"/>
           <w:shd w:val="clear" w:color="auto" w:fill="FFFFFF"/>
         </w:rPr>
-        <w:t>and optional concepts</w:t>
+        <w:t>conditional</w:t>
       </w:r>
       <w:r>
         <w:rPr>
@@ -6515,28 +6844,41 @@
           <w:color w:val="000000"/>
           <w:shd w:val="clear" w:color="auto" w:fill="FFFFFF"/>
         </w:rPr>
+        <w:t xml:space="preserve"> </w:t>
+      </w:r>
+      <w:r>
+        <w:rPr>
+          <w:rFonts w:eastAsia="Times New Roman" w:cs="Times New Roman"/>
+          <w:color w:val="000000"/>
+          <w:shd w:val="clear" w:color="auto" w:fill="FFFFFF"/>
+        </w:rPr>
+        <w:t>and optional concepts</w:t>
+      </w:r>
+      <w:r>
+        <w:rPr>
+          <w:rFonts w:eastAsia="Times New Roman" w:cs="Times New Roman"/>
+          <w:color w:val="000000"/>
+          <w:shd w:val="clear" w:color="auto" w:fill="FFFFFF"/>
+        </w:rPr>
         <w:t xml:space="preserve">) </w:t>
       </w:r>
       <w:r>
         <w:t xml:space="preserve">include </w:t>
       </w:r>
       <w:r>
-        <w:t>8</w:t>
+        <w:t>6</w:t>
       </w:r>
       <w:r>
         <w:t>,</w:t>
       </w:r>
       <w:r>
-        <w:t xml:space="preserve"> 1</w:t>
-      </w:r>
-      <w:r>
-        <w:t>0</w:t>
+        <w:t xml:space="preserve"> 2</w:t>
       </w:r>
       <w:r>
         <w:t>,</w:t>
       </w:r>
       <w:r>
-        <w:t xml:space="preserve"> 6</w:t>
+        <w:t xml:space="preserve"> 11</w:t>
       </w:r>
       <w:r>
         <w:t xml:space="preserve"> concepts as indicated by the upper line in the Figure below</w:t>
@@ -6548,44 +6890,38 @@
         <w:t xml:space="preserve">This Recommendation Maximum defines the highest completeness scores with respect to these recommendations for any metadata dialect. </w:t>
       </w:r>
       <w:r>
-        <w:t xml:space="preserve">The </w:t>
-      </w:r>
-      <w:r>
-        <w:t xml:space="preserve">CSDGM </w:t>
-      </w:r>
-      <w:r>
-        <w:t>dialect includes</w:t>
-      </w:r>
-      <w:r>
-        <w:t xml:space="preserve"> 4</w:t>
-      </w:r>
-      <w:r>
-        <w:t xml:space="preserve"> of the mandatory concepts, </w:t>
-      </w:r>
-      <w:r>
-        <w:t>7</w:t>
-      </w:r>
-      <w:r>
-        <w:t xml:space="preserve"> of the recommended concepts, and </w:t>
-      </w:r>
-      <w:r>
-        <w:t>3</w:t>
-      </w:r>
-      <w:r>
-        <w:t xml:space="preserve"> of the optional concepts</w:t>
-      </w:r>
-      <w:r>
-        <w:t xml:space="preserve">. </w:t>
-      </w:r>
-      <w:r>
-        <w:t>The lower line in the Figure shows these dialect maxima.</w:t>
-      </w:r>
-      <w:commentRangeEnd w:id="16"/>
-      <w:r>
-        <w:rPr>
-          <w:rStyle w:val="CommentReference"/>
-        </w:rPr>
-        <w:commentReference w:id="16"/>
+        <w:t xml:space="preserve">RDA-CISL is missing two mandatory concepts, one conditional concept, and three optional concepts. </w:t>
+      </w:r>
+      <w:proofErr w:type="spellStart"/>
+      <w:r>
+        <w:t>DataCIte</w:t>
+      </w:r>
+      <w:proofErr w:type="spellEnd"/>
+      <w:r>
+        <w:t xml:space="preserve"> is missing four mandatory concepts, and nine optional concepts. MODS is missing one mandatory concepts, and two optional concepts. </w:t>
+      </w:r>
+      <w:proofErr w:type="spellStart"/>
+      <w:r>
+        <w:t>netCDF</w:t>
+      </w:r>
+      <w:proofErr w:type="spellEnd"/>
+      <w:r>
+        <w:t xml:space="preserve"> is missing one mandatory concepts, two conditional concepts, and four optional concepts. EOL is missing one conditional concept, and two optional </w:t>
+      </w:r>
+      <w:proofErr w:type="spellStart"/>
+      <w:proofErr w:type="gramStart"/>
+      <w:r>
+        <w:t>concepts.</w:t>
+      </w:r>
+      <w:bookmarkStart w:id="15" w:name="_GoBack"/>
+      <w:bookmarkEnd w:id="15"/>
+      <w:r>
+        <w:t>The</w:t>
+      </w:r>
+      <w:proofErr w:type="spellEnd"/>
+      <w:proofErr w:type="gramEnd"/>
+      <w:r>
+        <w:t xml:space="preserve"> lower lines in the Figure shows these dialect maxima.</w:t>
       </w:r>
     </w:p>
     <w:p>
@@ -6594,9 +6930,9 @@
           <w:noProof/>
         </w:rPr>
         <w:drawing>
-          <wp:inline distT="0" distB="0" distL="0" distR="0" wp14:anchorId="77D9F5B6" wp14:editId="67EC14B4">
-            <wp:extent cx="5943600" cy="6315417"/>
-            <wp:effectExtent l="0" t="0" r="0" b="9525"/>
+          <wp:inline distT="0" distB="0" distL="0" distR="0" wp14:anchorId="77D9F5B6" wp14:editId="4D21DC06">
+            <wp:extent cx="5943600" cy="5260340"/>
+            <wp:effectExtent l="0" t="0" r="0" b="0"/>
             <wp:docPr id="1" name="Chart 1"/>
             <wp:cNvGraphicFramePr/>
             <a:graphic xmlns:a="http://schemas.openxmlformats.org/drawingml/2006/main">
@@ -6609,33 +6945,50 @@
       </w:r>
     </w:p>
     <w:p>
-      <w:commentRangeStart w:id="17"/>
-      <w:r>
-        <w:lastRenderedPageBreak/>
+      <w:bookmarkStart w:id="16" w:name="_Toc301700176"/>
+      <w:r>
         <w:t xml:space="preserve">The difference between </w:t>
       </w:r>
       <w:r>
-        <w:t>the Recommendation Maximum (8 11</w:t>
-      </w:r>
-      <w:r>
-        <w:t xml:space="preserve"> 6) and the Dialect Maximum (4 7 3) indicates that there are 4 mandatory DataCite concepts that are m</w:t>
-      </w:r>
-      <w:r>
-        <w:t>issing from the CSDGM dialect, as well as 4 recommended concepts</w:t>
-      </w:r>
-      <w:r>
-        <w:t xml:space="preserve"> and 3 optional concepts. These numbers are reflected in the gaps between the two lines in the Figure.</w:t>
+        <w:t>the Recommendation Maximum (6 2 11</w:t>
+      </w:r>
+      <w:r>
+        <w:t>) and the Dialect Maximum</w:t>
+      </w:r>
+      <w:r>
+        <w:t xml:space="preserve"> e.g. RDA-CISL (4 1 8</w:t>
+      </w:r>
+      <w:r>
+        <w:t>) indicates that there are t</w:t>
+      </w:r>
+      <w:r>
+        <w:t>wo</w:t>
+      </w:r>
+      <w:r>
+        <w:t xml:space="preserve"> mandatory </w:t>
+      </w:r>
+      <w:r>
+        <w:t>ISO-1</w:t>
+      </w:r>
+      <w:r>
+        <w:t xml:space="preserve"> concepts that are missing from the RDA-CISL dialect, as well as </w:t>
+      </w:r>
+      <w:r>
+        <w:t>one conditional concept and three</w:t>
+      </w:r>
+      <w:r>
+        <w:t xml:space="preserve"> optional concepts. </w:t>
       </w:r>
     </w:p>
     <w:p>
       <w:pPr>
         <w:pStyle w:val="Heading2"/>
       </w:pPr>
-      <w:bookmarkStart w:id="18" w:name="_Toc301700176"/>
-      <w:r>
+      <w:r>
+        <w:lastRenderedPageBreak/>
         <w:t>Recommendation/Dialect Comparison Report</w:t>
       </w:r>
-      <w:bookmarkEnd w:id="18"/>
+      <w:bookmarkEnd w:id="16"/>
     </w:p>
     <w:p>
       <w:r>
@@ -6648,10 +7001,22 @@
         <w:t>shows a</w:t>
       </w:r>
       <w:r>
-        <w:t>ll of the concepts included in the DataCite</w:t>
-      </w:r>
-      <w:r>
-        <w:t xml:space="preserve"> recommendation and verifies their existence in the CSDGM dialect</w:t>
+        <w:t xml:space="preserve">ll of the concepts included in the </w:t>
+      </w:r>
+      <w:r>
+        <w:t>ISO-1</w:t>
+      </w:r>
+      <w:r>
+        <w:t xml:space="preserve"> recommendation and verif</w:t>
+      </w:r>
+      <w:r>
+        <w:t>ies their existence in the NCAR</w:t>
+      </w:r>
+      <w:r>
+        <w:t xml:space="preserve"> dialect</w:t>
+      </w:r>
+      <w:r>
+        <w:t>s</w:t>
       </w:r>
       <w:r>
         <w:t xml:space="preserve"> </w:t>
@@ -6672,19 +7037,9 @@
         <w:t xml:space="preserve"> in some dialects</w:t>
       </w:r>
       <w:r>
-        <w:t xml:space="preserve">. For example, the concept of Responsible Party Identifier Type is </w:t>
-      </w:r>
-      <w:r>
-        <w:t xml:space="preserve">included </w:t>
-      </w:r>
-      <w:r>
-        <w:t xml:space="preserve">in the Mandatory level as well as the Recommended level of the DataCite recommendation. </w:t>
-      </w:r>
-      <w:r>
-        <w:t>The identifier is mandatory for the resource author and recommended for contributors.</w:t>
+        <w:t xml:space="preserve">. </w:t>
       </w:r>
     </w:p>
-    <w:commentRangeEnd w:id="17"/>
     <w:p>
       <w:pPr>
         <w:rPr>
@@ -6693,12 +7048,6 @@
           <w:szCs w:val="20"/>
         </w:rPr>
       </w:pPr>
-      <w:r>
-        <w:rPr>
-          <w:rStyle w:val="CommentReference"/>
-        </w:rPr>
-        <w:commentReference w:id="17"/>
-      </w:r>
     </w:p>
     <w:p>
       <w:pPr>
@@ -7020,6 +7369,7 @@
                 <w:szCs w:val="16"/>
               </w:rPr>
             </w:pPr>
+            <w:proofErr w:type="spellStart"/>
             <w:r>
               <w:rPr>
                 <w:rFonts w:eastAsia="Times New Roman" w:cs="Times New Roman"/>
@@ -7030,6 +7380,7 @@
               </w:rPr>
               <w:t>netCDF</w:t>
             </w:r>
+            <w:proofErr w:type="spellEnd"/>
           </w:p>
         </w:tc>
         <w:tc>
@@ -9048,7 +9399,6 @@
                 <w:sz w:val="16"/>
                 <w:szCs w:val="16"/>
               </w:rPr>
-              <w:lastRenderedPageBreak/>
               <w:t>Topic Category</w:t>
             </w:r>
           </w:p>
@@ -9372,6 +9722,13 @@
         </w:tc>
       </w:tr>
     </w:tbl>
+    <w:p>
+      <w:pPr>
+        <w:rPr>
+          <w:b/>
+        </w:rPr>
+      </w:pPr>
+    </w:p>
     <w:p>
       <w:pPr>
         <w:rPr>
@@ -9410,16 +9767,16 @@
         <w:tblLook w:val="04A0" w:firstRow="1" w:lastRow="0" w:firstColumn="1" w:lastColumn="0" w:noHBand="0" w:noVBand="1"/>
       </w:tblPr>
       <w:tblGrid>
-        <w:gridCol w:w="893"/>
-        <w:gridCol w:w="907"/>
-        <w:gridCol w:w="1385"/>
-        <w:gridCol w:w="876"/>
-        <w:gridCol w:w="766"/>
-        <w:gridCol w:w="964"/>
-        <w:gridCol w:w="1020"/>
-        <w:gridCol w:w="925"/>
-        <w:gridCol w:w="815"/>
-        <w:gridCol w:w="793"/>
+        <w:gridCol w:w="892"/>
+        <w:gridCol w:w="901"/>
+        <w:gridCol w:w="1431"/>
+        <w:gridCol w:w="868"/>
+        <w:gridCol w:w="760"/>
+        <w:gridCol w:w="955"/>
+        <w:gridCol w:w="1015"/>
+        <w:gridCol w:w="921"/>
+        <w:gridCol w:w="809"/>
+        <w:gridCol w:w="792"/>
       </w:tblGrid>
       <w:tr>
         <w:tc>
@@ -9444,7 +9801,6 @@
             <w:pPr>
               <w:rPr>
                 <w:rFonts w:eastAsia="Times New Roman" w:cs="Times New Roman"/>
-                <w:b/>
                 <w:bCs/>
                 <w:sz w:val="16"/>
                 <w:szCs w:val="16"/>
@@ -9453,7 +9809,6 @@
             <w:r>
               <w:rPr>
                 <w:rFonts w:eastAsia="Times New Roman" w:cs="Times New Roman"/>
-                <w:b/>
                 <w:bCs/>
                 <w:sz w:val="16"/>
                 <w:szCs w:val="16"/>
@@ -9485,7 +9840,6 @@
               <w:jc w:val="center"/>
               <w:rPr>
                 <w:rFonts w:eastAsia="Times New Roman" w:cs="Times New Roman"/>
-                <w:b/>
                 <w:bCs/>
                 <w:sz w:val="16"/>
                 <w:szCs w:val="16"/>
@@ -9494,7 +9848,6 @@
             <w:r>
               <w:rPr>
                 <w:rFonts w:eastAsia="Times New Roman" w:cs="Times New Roman"/>
-                <w:b/>
                 <w:bCs/>
                 <w:sz w:val="16"/>
                 <w:szCs w:val="16"/>
@@ -9526,7 +9879,6 @@
               <w:jc w:val="center"/>
               <w:rPr>
                 <w:rFonts w:eastAsia="Times New Roman" w:cs="Times New Roman"/>
-                <w:b/>
                 <w:bCs/>
                 <w:sz w:val="16"/>
                 <w:szCs w:val="16"/>
@@ -9535,7 +9887,6 @@
             <w:r>
               <w:rPr>
                 <w:rFonts w:eastAsia="Times New Roman" w:cs="Times New Roman"/>
-                <w:b/>
                 <w:bCs/>
                 <w:sz w:val="16"/>
                 <w:szCs w:val="16"/>
@@ -9567,7 +9918,6 @@
               <w:jc w:val="center"/>
               <w:rPr>
                 <w:rFonts w:eastAsia="Times New Roman" w:cs="Times New Roman"/>
-                <w:b/>
                 <w:bCs/>
                 <w:sz w:val="16"/>
                 <w:szCs w:val="16"/>
@@ -9576,7 +9926,6 @@
             <w:r>
               <w:rPr>
                 <w:rFonts w:eastAsia="Times New Roman" w:cs="Times New Roman"/>
-                <w:b/>
                 <w:bCs/>
                 <w:sz w:val="16"/>
                 <w:szCs w:val="16"/>
@@ -9608,7 +9957,6 @@
               <w:jc w:val="center"/>
               <w:rPr>
                 <w:rFonts w:eastAsia="Times New Roman" w:cs="Times New Roman"/>
-                <w:b/>
                 <w:bCs/>
                 <w:sz w:val="16"/>
                 <w:szCs w:val="16"/>
@@ -9617,7 +9965,6 @@
             <w:r>
               <w:rPr>
                 <w:rFonts w:eastAsia="Times New Roman" w:cs="Times New Roman"/>
-                <w:b/>
                 <w:bCs/>
                 <w:sz w:val="16"/>
                 <w:szCs w:val="16"/>
@@ -9649,7 +9996,6 @@
               <w:jc w:val="center"/>
               <w:rPr>
                 <w:rFonts w:eastAsia="Times New Roman" w:cs="Times New Roman"/>
-                <w:b/>
                 <w:bCs/>
                 <w:sz w:val="16"/>
                 <w:szCs w:val="16"/>
@@ -9658,7 +10004,6 @@
             <w:r>
               <w:rPr>
                 <w:rFonts w:eastAsia="Times New Roman" w:cs="Times New Roman"/>
-                <w:b/>
                 <w:bCs/>
                 <w:sz w:val="16"/>
                 <w:szCs w:val="16"/>
@@ -9690,22 +10035,22 @@
               <w:jc w:val="center"/>
               <w:rPr>
                 <w:rFonts w:eastAsia="Times New Roman" w:cs="Times New Roman"/>
-                <w:b/>
                 <w:bCs/>
                 <w:sz w:val="16"/>
                 <w:szCs w:val="16"/>
               </w:rPr>
             </w:pPr>
-            <w:r>
-              <w:rPr>
-                <w:rFonts w:eastAsia="Times New Roman" w:cs="Times New Roman"/>
-                <w:b/>
+            <w:proofErr w:type="spellStart"/>
+            <w:r>
+              <w:rPr>
+                <w:rFonts w:eastAsia="Times New Roman" w:cs="Times New Roman"/>
                 <w:bCs/>
                 <w:sz w:val="16"/>
                 <w:szCs w:val="16"/>
               </w:rPr>
               <w:t>netCDF</w:t>
             </w:r>
+            <w:proofErr w:type="spellEnd"/>
           </w:p>
         </w:tc>
         <w:tc>
@@ -9731,7 +10076,6 @@
               <w:jc w:val="center"/>
               <w:rPr>
                 <w:rFonts w:eastAsia="Times New Roman" w:cs="Times New Roman"/>
-                <w:b/>
                 <w:bCs/>
                 <w:sz w:val="16"/>
                 <w:szCs w:val="16"/>
@@ -9740,7 +10084,6 @@
             <w:r>
               <w:rPr>
                 <w:rFonts w:eastAsia="Times New Roman" w:cs="Times New Roman"/>
-                <w:b/>
                 <w:bCs/>
                 <w:sz w:val="16"/>
                 <w:szCs w:val="16"/>
@@ -9772,7 +10115,6 @@
               <w:jc w:val="center"/>
               <w:rPr>
                 <w:rFonts w:eastAsia="Times New Roman" w:cs="Times New Roman"/>
-                <w:b/>
                 <w:bCs/>
                 <w:sz w:val="16"/>
                 <w:szCs w:val="16"/>
@@ -9781,7 +10123,6 @@
             <w:r>
               <w:rPr>
                 <w:rFonts w:eastAsia="Times New Roman" w:cs="Times New Roman"/>
-                <w:b/>
                 <w:bCs/>
                 <w:sz w:val="16"/>
                 <w:szCs w:val="16"/>
@@ -9813,7 +10154,6 @@
               <w:jc w:val="center"/>
               <w:rPr>
                 <w:rFonts w:eastAsia="Times New Roman" w:cs="Times New Roman"/>
-                <w:b/>
                 <w:bCs/>
                 <w:sz w:val="16"/>
                 <w:szCs w:val="16"/>
@@ -9822,7 +10162,6 @@
             <w:r>
               <w:rPr>
                 <w:rFonts w:eastAsia="Times New Roman" w:cs="Times New Roman"/>
-                <w:b/>
                 <w:bCs/>
                 <w:sz w:val="16"/>
                 <w:szCs w:val="16"/>
@@ -9866,6 +10205,7 @@
                 <w:sz w:val="16"/>
                 <w:szCs w:val="16"/>
               </w:rPr>
+              <w:lastRenderedPageBreak/>
               <w:t>Resource Language</w:t>
             </w:r>
           </w:p>
@@ -10304,7 +10644,25 @@
                 <w:sz w:val="16"/>
                 <w:szCs w:val="16"/>
               </w:rPr>
-              <w:t>A resource code identifying the type of resource; e.g. dataset, a collection, an application (See MD_ScopeCode) for which the metadata describes.</w:t>
+              <w:t xml:space="preserve">A resource code identifying the type of resource; e.g. dataset, a collection, an application (See </w:t>
+            </w:r>
+            <w:proofErr w:type="spellStart"/>
+            <w:r>
+              <w:rPr>
+                <w:rFonts w:eastAsia="Times New Roman" w:cs="Times New Roman"/>
+                <w:sz w:val="16"/>
+                <w:szCs w:val="16"/>
+              </w:rPr>
+              <w:t>MD_ScopeCode</w:t>
+            </w:r>
+            <w:proofErr w:type="spellEnd"/>
+            <w:r>
+              <w:rPr>
+                <w:rFonts w:eastAsia="Times New Roman" w:cs="Times New Roman"/>
+                <w:sz w:val="16"/>
+                <w:szCs w:val="16"/>
+              </w:rPr>
+              <w:t>) for which the metadata describes.</w:t>
             </w:r>
           </w:p>
         </w:tc>
@@ -10634,7 +10992,7 @@
                 <w:szCs w:val="16"/>
               </w:rPr>
             </w:pPr>
-            <w:bookmarkStart w:id="19" w:name="_Toc301700177"/>
+            <w:bookmarkStart w:id="17" w:name="_Toc301700177"/>
             <w:r>
               <w:rPr>
                 <w:rFonts w:eastAsia="Times New Roman" w:cs="Times New Roman"/>
@@ -10881,6 +11239,7 @@
                 <w:szCs w:val="16"/>
               </w:rPr>
             </w:pPr>
+            <w:proofErr w:type="spellStart"/>
             <w:r>
               <w:rPr>
                 <w:rFonts w:eastAsia="Times New Roman" w:cs="Times New Roman"/>
@@ -10891,6 +11250,7 @@
               </w:rPr>
               <w:t>netCDF</w:t>
             </w:r>
+            <w:proofErr w:type="spellEnd"/>
           </w:p>
         </w:tc>
         <w:tc>
@@ -11481,16 +11841,7 @@
                 <w:sz w:val="16"/>
                 <w:szCs w:val="16"/>
               </w:rPr>
-              <w:t xml:space="preserve">Information about how the data may or may not be used after access is granted to assure the protection of privacy or intellectual property. This includes any special restrictions, legal prerequisites, terms and conditions, and/or </w:t>
-            </w:r>
-            <w:r>
-              <w:rPr>
-                <w:rFonts w:eastAsia="Times New Roman" w:cs="Times New Roman"/>
-                <w:sz w:val="16"/>
-                <w:szCs w:val="16"/>
-              </w:rPr>
-              <w:lastRenderedPageBreak/>
-              <w:t>limitations on using the data set. Data providers may request acknowledgement of the data from users and claim no responsibility for quality and completeness of data.</w:t>
+              <w:t>Information about how the data may or may not be used after access is granted to assure the protection of privacy or intellectual property. This includes any special restrictions, legal prerequisites, terms and conditions, and/or limitations on using the data set. Data providers may request acknowledgement of the data from users and claim no responsibility for quality and completeness of data.</w:t>
             </w:r>
           </w:p>
         </w:tc>
@@ -11754,7 +12105,6 @@
                 <w:sz w:val="16"/>
                 <w:szCs w:val="16"/>
               </w:rPr>
-              <w:lastRenderedPageBreak/>
               <w:t>Resource Contact</w:t>
             </w:r>
           </w:p>
@@ -11830,7 +12180,16 @@
                 <w:sz w:val="16"/>
                 <w:szCs w:val="16"/>
               </w:rPr>
-              <w:t>The organization or person responsible for answering questions about the resource.</w:t>
+              <w:t xml:space="preserve">The organization or person </w:t>
+            </w:r>
+            <w:r>
+              <w:rPr>
+                <w:rFonts w:eastAsia="Times New Roman" w:cs="Times New Roman"/>
+                <w:sz w:val="16"/>
+                <w:szCs w:val="16"/>
+              </w:rPr>
+              <w:lastRenderedPageBreak/>
+              <w:t>responsible for answering questions about the resource.</w:t>
             </w:r>
           </w:p>
         </w:tc>
@@ -11868,6 +12227,7 @@
                 <w:sz w:val="16"/>
                 <w:szCs w:val="16"/>
               </w:rPr>
+              <w:lastRenderedPageBreak/>
               <w:t>X</w:t>
             </w:r>
           </w:p>
@@ -12127,6 +12487,7 @@
                 <w:sz w:val="16"/>
                 <w:szCs w:val="16"/>
               </w:rPr>
+              <w:lastRenderedPageBreak/>
               <w:t>Resource Creation/Revision Date</w:t>
             </w:r>
           </w:p>
@@ -12962,7 +13323,25 @@
                 <w:sz w:val="16"/>
                 <w:szCs w:val="16"/>
               </w:rPr>
-              <w:t>A description of the source(s) and production process(es) used in producing the resource.</w:t>
+              <w:t>A description of the source(s) and production process(</w:t>
+            </w:r>
+            <w:proofErr w:type="spellStart"/>
+            <w:r>
+              <w:rPr>
+                <w:rFonts w:eastAsia="Times New Roman" w:cs="Times New Roman"/>
+                <w:sz w:val="16"/>
+                <w:szCs w:val="16"/>
+              </w:rPr>
+              <w:t>es</w:t>
+            </w:r>
+            <w:proofErr w:type="spellEnd"/>
+            <w:r>
+              <w:rPr>
+                <w:rFonts w:eastAsia="Times New Roman" w:cs="Times New Roman"/>
+                <w:sz w:val="16"/>
+                <w:szCs w:val="16"/>
+              </w:rPr>
+              <w:t>) used in producing the resource.</w:t>
             </w:r>
           </w:p>
         </w:tc>
@@ -14334,7 +14713,6 @@
                 <w:sz w:val="16"/>
                 <w:szCs w:val="16"/>
               </w:rPr>
-              <w:lastRenderedPageBreak/>
               <w:t>Theme Keyword</w:t>
             </w:r>
           </w:p>
@@ -15055,21 +15433,20 @@
     </w:p>
     <w:p>
       <w:pPr>
-        <w:rPr>
-          <w:rFonts w:eastAsiaTheme="majorEastAsia" w:cstheme="majorBidi"/>
-          <w:b/>
-          <w:bCs/>
+        <w:pStyle w:val="Heading3"/>
+        <w:rPr>
           <w:sz w:val="26"/>
           <w:szCs w:val="26"/>
         </w:rPr>
       </w:pPr>
       <w:r>
+        <w:lastRenderedPageBreak/>
         <w:t>ISO-1</w:t>
       </w:r>
       <w:r>
         <w:t xml:space="preserve"> Concepts missing from </w:t>
       </w:r>
-      <w:bookmarkEnd w:id="19"/>
+      <w:bookmarkEnd w:id="17"/>
       <w:r>
         <w:t>NCAR Dialects</w:t>
       </w:r>
@@ -15815,7 +16192,25 @@
                 <w:sz w:val="18"/>
                 <w:szCs w:val="18"/>
               </w:rPr>
-              <w:t>A description of the source(s) and production process(es) used in producing the resource.</w:t>
+              <w:t>A description of the source(s) and production process(</w:t>
+            </w:r>
+            <w:proofErr w:type="spellStart"/>
+            <w:r>
+              <w:rPr>
+                <w:rFonts w:eastAsia="Times New Roman" w:cs="Times New Roman"/>
+                <w:sz w:val="18"/>
+                <w:szCs w:val="18"/>
+              </w:rPr>
+              <w:t>es</w:t>
+            </w:r>
+            <w:proofErr w:type="spellEnd"/>
+            <w:r>
+              <w:rPr>
+                <w:rFonts w:eastAsia="Times New Roman" w:cs="Times New Roman"/>
+                <w:sz w:val="18"/>
+                <w:szCs w:val="18"/>
+              </w:rPr>
+              <w:t>) used in producing the resource.</w:t>
             </w:r>
           </w:p>
         </w:tc>
@@ -15831,7 +16226,7 @@
           <w:szCs w:val="18"/>
         </w:rPr>
       </w:pPr>
-      <w:bookmarkStart w:id="20" w:name="_Toc301700178"/>
+      <w:bookmarkStart w:id="18" w:name="_Toc301700178"/>
     </w:p>
     <w:p>
       <w:pPr>
@@ -16131,16 +16526,7 @@
                 <w:sz w:val="18"/>
                 <w:szCs w:val="18"/>
               </w:rPr>
-              <w:t xml:space="preserve">Information about how the data may or may not be used after access is granted to assure the protection of privacy or intellectual property. This includes any special restrictions, legal prerequisites, terms and conditions, and/or limitations on using the </w:t>
-            </w:r>
-            <w:r>
-              <w:rPr>
-                <w:rFonts w:eastAsia="Times New Roman" w:cs="Times New Roman"/>
-                <w:sz w:val="18"/>
-                <w:szCs w:val="18"/>
-              </w:rPr>
-              <w:lastRenderedPageBreak/>
-              <w:t>data set. Data providers may request acknowledgement of the data from users and claim no responsibility for quality and completeness of data.</w:t>
+              <w:t>Information about how the data may or may not be used after access is granted to assure the protection of privacy or intellectual property. This includes any special restrictions, legal prerequisites, terms and conditions, and/or limitations on using the data set. Data providers may request acknowledgement of the data from users and claim no responsibility for quality and completeness of data.</w:t>
             </w:r>
           </w:p>
         </w:tc>
@@ -16169,7 +16555,6 @@
                 <w:sz w:val="18"/>
                 <w:szCs w:val="18"/>
               </w:rPr>
-              <w:lastRenderedPageBreak/>
               <w:t>Resource Lineage</w:t>
             </w:r>
           </w:p>
@@ -16193,7 +16578,25 @@
                 <w:sz w:val="18"/>
                 <w:szCs w:val="18"/>
               </w:rPr>
-              <w:t>A description of the source(s) and production process(es) used in producing the resource.</w:t>
+              <w:t>A description of the source(s) and production process(</w:t>
+            </w:r>
+            <w:proofErr w:type="spellStart"/>
+            <w:r>
+              <w:rPr>
+                <w:rFonts w:eastAsia="Times New Roman" w:cs="Times New Roman"/>
+                <w:sz w:val="18"/>
+                <w:szCs w:val="18"/>
+              </w:rPr>
+              <w:t>es</w:t>
+            </w:r>
+            <w:proofErr w:type="spellEnd"/>
+            <w:r>
+              <w:rPr>
+                <w:rFonts w:eastAsia="Times New Roman" w:cs="Times New Roman"/>
+                <w:sz w:val="18"/>
+                <w:szCs w:val="18"/>
+              </w:rPr>
+              <w:t>) used in producing the resource.</w:t>
             </w:r>
           </w:p>
         </w:tc>
@@ -16247,6 +16650,7 @@
           <w:szCs w:val="18"/>
         </w:rPr>
       </w:pPr>
+      <w:proofErr w:type="spellStart"/>
       <w:r>
         <w:rPr>
           <w:sz w:val="28"/>
@@ -16254,6 +16658,7 @@
         </w:rPr>
         <w:t>netCDF</w:t>
       </w:r>
+      <w:proofErr w:type="spellEnd"/>
     </w:p>
     <w:p>
       <w:pPr>
@@ -16534,6 +16939,7 @@
                 <w:sz w:val="18"/>
                 <w:szCs w:val="18"/>
               </w:rPr>
+              <w:lastRenderedPageBreak/>
               <w:t>Resource Language</w:t>
             </w:r>
           </w:p>
@@ -16882,7 +17288,25 @@
                 <w:sz w:val="18"/>
                 <w:szCs w:val="18"/>
               </w:rPr>
-              <w:t>A description of the source(s) and production process(es) used in producing the resource.</w:t>
+              <w:t>A description of the source(s) and production process(</w:t>
+            </w:r>
+            <w:proofErr w:type="spellStart"/>
+            <w:r>
+              <w:rPr>
+                <w:rFonts w:eastAsia="Times New Roman" w:cs="Times New Roman"/>
+                <w:sz w:val="18"/>
+                <w:szCs w:val="18"/>
+              </w:rPr>
+              <w:t>es</w:t>
+            </w:r>
+            <w:proofErr w:type="spellEnd"/>
+            <w:r>
+              <w:rPr>
+                <w:rFonts w:eastAsia="Times New Roman" w:cs="Times New Roman"/>
+                <w:sz w:val="18"/>
+                <w:szCs w:val="18"/>
+              </w:rPr>
+              <w:t>) used in producing the resource.</w:t>
             </w:r>
           </w:p>
         </w:tc>
@@ -16955,6 +17379,7 @@
           <w:szCs w:val="28"/>
         </w:rPr>
       </w:pPr>
+      <w:proofErr w:type="spellStart"/>
       <w:r>
         <w:rPr>
           <w:sz w:val="28"/>
@@ -16962,6 +17387,7 @@
         </w:rPr>
         <w:t>DataCite</w:t>
       </w:r>
+      <w:proofErr w:type="spellEnd"/>
     </w:p>
     <w:p>
       <w:pPr>
@@ -17287,7 +17713,27 @@
           <w:sz w:val="18"/>
           <w:szCs w:val="18"/>
         </w:rPr>
-        <w:t>Missing Recommended Concepts</w:t>
+        <w:t>Missing</w:t>
+      </w:r>
+      <w:r>
+        <w:rPr>
+          <w:rFonts w:eastAsiaTheme="majorEastAsia" w:cstheme="majorBidi"/>
+          <w:b/>
+          <w:bCs/>
+          <w:sz w:val="18"/>
+          <w:szCs w:val="18"/>
+        </w:rPr>
+        <w:t xml:space="preserve"> Optional</w:t>
+      </w:r>
+      <w:r>
+        <w:rPr>
+          <w:rFonts w:eastAsiaTheme="majorEastAsia" w:cstheme="majorBidi"/>
+          <w:b/>
+          <w:bCs/>
+          <w:sz w:val="18"/>
+          <w:szCs w:val="18"/>
+        </w:rPr>
+        <w:t xml:space="preserve"> Concepts</w:t>
       </w:r>
     </w:p>
     <w:tbl>
@@ -17557,7 +18003,25 @@
                 <w:sz w:val="18"/>
                 <w:szCs w:val="18"/>
               </w:rPr>
-              <w:t>A description of the source(s) and production process(es) used in producing the resource.</w:t>
+              <w:t>A description of the source(s) and production process(</w:t>
+            </w:r>
+            <w:proofErr w:type="spellStart"/>
+            <w:r>
+              <w:rPr>
+                <w:rFonts w:eastAsia="Times New Roman" w:cs="Times New Roman"/>
+                <w:sz w:val="18"/>
+                <w:szCs w:val="18"/>
+              </w:rPr>
+              <w:t>es</w:t>
+            </w:r>
+            <w:proofErr w:type="spellEnd"/>
+            <w:r>
+              <w:rPr>
+                <w:rFonts w:eastAsia="Times New Roman" w:cs="Times New Roman"/>
+                <w:sz w:val="18"/>
+                <w:szCs w:val="18"/>
+              </w:rPr>
+              <w:t>) used in producing the resource.</w:t>
             </w:r>
           </w:p>
         </w:tc>
@@ -17636,7 +18100,6 @@
                 <w:sz w:val="18"/>
                 <w:szCs w:val="18"/>
               </w:rPr>
-              <w:lastRenderedPageBreak/>
               <w:t>Spatial Resolution</w:t>
             </w:r>
           </w:p>
@@ -17810,7 +18273,27 @@
           <w:sz w:val="18"/>
           <w:szCs w:val="18"/>
         </w:rPr>
-        <w:t>Missing Recommended Concepts</w:t>
+        <w:t xml:space="preserve">Missing </w:t>
+      </w:r>
+      <w:r>
+        <w:rPr>
+          <w:rFonts w:eastAsiaTheme="majorEastAsia" w:cstheme="majorBidi"/>
+          <w:b/>
+          <w:bCs/>
+          <w:sz w:val="18"/>
+          <w:szCs w:val="18"/>
+        </w:rPr>
+        <w:t>Conditional</w:t>
+      </w:r>
+      <w:r>
+        <w:rPr>
+          <w:rFonts w:eastAsiaTheme="majorEastAsia" w:cstheme="majorBidi"/>
+          <w:b/>
+          <w:bCs/>
+          <w:sz w:val="18"/>
+          <w:szCs w:val="18"/>
+        </w:rPr>
+        <w:t xml:space="preserve"> Concepts</w:t>
       </w:r>
     </w:p>
     <w:tbl>
@@ -18069,6 +18552,7 @@
                 <w:sz w:val="18"/>
                 <w:szCs w:val="18"/>
               </w:rPr>
+              <w:lastRenderedPageBreak/>
               <w:t>Metadata Use Constraints</w:t>
             </w:r>
           </w:p>
@@ -18144,7 +18628,25 @@
                 <w:sz w:val="18"/>
                 <w:szCs w:val="18"/>
               </w:rPr>
-              <w:t>A description of the source(s) and production process(es) used in producing the resource.</w:t>
+              <w:t>A description of the source(s) and production process(</w:t>
+            </w:r>
+            <w:proofErr w:type="spellStart"/>
+            <w:r>
+              <w:rPr>
+                <w:rFonts w:eastAsia="Times New Roman" w:cs="Times New Roman"/>
+                <w:sz w:val="18"/>
+                <w:szCs w:val="18"/>
+              </w:rPr>
+              <w:t>es</w:t>
+            </w:r>
+            <w:proofErr w:type="spellEnd"/>
+            <w:r>
+              <w:rPr>
+                <w:rFonts w:eastAsia="Times New Roman" w:cs="Times New Roman"/>
+                <w:sz w:val="18"/>
+                <w:szCs w:val="18"/>
+              </w:rPr>
+              <w:t>) used in producing the resource.</w:t>
             </w:r>
           </w:p>
         </w:tc>
@@ -18154,17 +18656,23 @@
       <w:pPr>
         <w:pStyle w:val="Heading1"/>
       </w:pPr>
-      <w:bookmarkStart w:id="21" w:name="_GoBack"/>
-      <w:bookmarkEnd w:id="21"/>
-      <w:commentRangeStart w:id="22"/>
+      <w:commentRangeStart w:id="19"/>
       <w:r>
         <w:t>Metadata Analysis</w:t>
       </w:r>
       <w:r>
-        <w:t xml:space="preserve"> – How Complete are My Metadata?</w:t>
+        <w:t xml:space="preserve"> – How Complete </w:t>
+      </w:r>
+      <w:proofErr w:type="gramStart"/>
+      <w:r>
+        <w:t>are</w:t>
+      </w:r>
+      <w:proofErr w:type="gramEnd"/>
+      <w:r>
+        <w:t xml:space="preserve"> My Metadata?</w:t>
       </w:r>
       <w:bookmarkEnd w:id="14"/>
-      <w:bookmarkEnd w:id="20"/>
+      <w:bookmarkEnd w:id="18"/>
     </w:p>
     <w:p>
       <w:r>
@@ -18193,11 +18701,35 @@
           <w:rPr>
             <w:rStyle w:val="Hyperlink"/>
           </w:rPr>
-          <w:t>USGS ScienceBase</w:t>
+          <w:t xml:space="preserve">USGS </w:t>
         </w:r>
+        <w:proofErr w:type="spellStart"/>
+        <w:r>
+          <w:rPr>
+            <w:rStyle w:val="Hyperlink"/>
+          </w:rPr>
+          <w:t>ScienceBase</w:t>
+        </w:r>
+        <w:proofErr w:type="spellEnd"/>
       </w:hyperlink>
       <w:r>
-        <w:t xml:space="preserve"> using the ScienceBase OAI-PMH service. We requested 50 records using a single OAI-PMH request for each collection. In some cases the collections include less than 50 records, so we have the complete collection. For larger collections (&gt;50 records) we hope that these provide a representative sample. </w:t>
+        <w:t xml:space="preserve"> using the </w:t>
+      </w:r>
+      <w:proofErr w:type="spellStart"/>
+      <w:r>
+        <w:t>ScienceBase</w:t>
+      </w:r>
+      <w:proofErr w:type="spellEnd"/>
+      <w:r>
+        <w:t xml:space="preserve"> OAI-PMH service. We requested 50 records using a single OAI-PMH request for each collection. In some </w:t>
+      </w:r>
+      <w:proofErr w:type="gramStart"/>
+      <w:r>
+        <w:t>cases</w:t>
+      </w:r>
+      <w:proofErr w:type="gramEnd"/>
+      <w:r>
+        <w:t xml:space="preserve"> the collections include less than 50 records, so we have the complete collection. For larger collections (&gt;50 records) we hope that these provide a representative sample. </w:t>
       </w:r>
       <w:r>
         <w:t xml:space="preserve">This section presents the results of an analysis of the completeness of </w:t>
@@ -18208,18 +18740,28 @@
       <w:r>
         <w:t xml:space="preserve"> collections with respect to the </w:t>
       </w:r>
+      <w:proofErr w:type="spellStart"/>
       <w:r>
         <w:t>DataCite</w:t>
       </w:r>
+      <w:proofErr w:type="spellEnd"/>
       <w:r>
         <w:t xml:space="preserve"> recommendation. </w:t>
       </w:r>
-      <w:bookmarkStart w:id="23" w:name="_Toc293218104"/>
+      <w:bookmarkStart w:id="20" w:name="_Toc293218104"/>
       <w:r>
         <w:t xml:space="preserve">Completeness is measured by </w:t>
       </w:r>
       <w:r>
-        <w:t>determining how many concepts from each DataCite recommendation</w:t>
+        <w:t xml:space="preserve">determining how many concepts from each </w:t>
+      </w:r>
+      <w:proofErr w:type="spellStart"/>
+      <w:r>
+        <w:t>DataCite</w:t>
+      </w:r>
+      <w:proofErr w:type="spellEnd"/>
+      <w:r>
+        <w:t xml:space="preserve"> recommendation</w:t>
       </w:r>
       <w:r>
         <w:t xml:space="preserve"> are contained in the </w:t>
@@ -18252,7 +18794,15 @@
         <w:t>low scores are good</w:t>
       </w:r>
       <w:r>
-        <w:t xml:space="preserve">. When a recommendation includes multiple levels (e.g. Mandatory, Recommended, and Optional), the scores are given as a series of numbers, one for each level. These are termed signatures (see Glossary). Typically, many records are missing the same concepts and, therefore, have identical signatures. The signature 2 3 1 indicates a metadata record that has been tested for three levels and is missing 2 mandatory, 3 recommended, and 1 optional concepts. This record is less complete than a record with a signature of 1 1 1 and more complete than a record with a signature of 3 4 3. </w:t>
+        <w:t xml:space="preserve">. When a recommendation includes multiple levels (e.g. Mandatory, Recommended, and Optional), the scores are given as a series of numbers, one for each level. These are termed signatures (see Glossary). Typically, many records are missing the same concepts and, therefore, have identical signatures. The signature 2 3 1 indicates a metadata record that has been tested for three levels and is missing 2 </w:t>
+      </w:r>
+      <w:proofErr w:type="gramStart"/>
+      <w:r>
+        <w:t>mandatory</w:t>
+      </w:r>
+      <w:proofErr w:type="gramEnd"/>
+      <w:r>
+        <w:t xml:space="preserve">, 3 recommended, and 1 optional concepts. This record is less complete than a record with a signature of 1 1 1 and more complete than a record with a signature of 3 4 3. </w:t>
       </w:r>
       <w:r>
         <w:t xml:space="preserve"> </w:t>
@@ -18262,10 +18812,9 @@
       <w:pPr>
         <w:pStyle w:val="Heading2"/>
       </w:pPr>
-      <w:bookmarkStart w:id="24" w:name="_Toc297809183"/>
-      <w:bookmarkStart w:id="25" w:name="_Toc301700179"/>
-      <w:r>
-        <w:lastRenderedPageBreak/>
+      <w:bookmarkStart w:id="21" w:name="_Toc297809183"/>
+      <w:bookmarkStart w:id="22" w:name="_Toc301700179"/>
+      <w:r>
         <w:t xml:space="preserve">Completeness Results and Missing </w:t>
       </w:r>
       <w:r>
@@ -18274,12 +18823,12 @@
       <w:r>
         <w:t xml:space="preserve"> for </w:t>
       </w:r>
-      <w:bookmarkEnd w:id="23"/>
-      <w:bookmarkEnd w:id="24"/>
+      <w:bookmarkEnd w:id="20"/>
+      <w:bookmarkEnd w:id="21"/>
       <w:r>
         <w:t>USGS Metadata Records</w:t>
       </w:r>
-      <w:bookmarkEnd w:id="25"/>
+      <w:bookmarkEnd w:id="22"/>
     </w:p>
     <w:p>
       <w:r>
@@ -18336,9 +18885,11 @@
       <w:r>
         <w:t xml:space="preserve">e report completeness for the three </w:t>
       </w:r>
+      <w:proofErr w:type="spellStart"/>
       <w:r>
         <w:t>DataCite</w:t>
       </w:r>
+      <w:proofErr w:type="spellEnd"/>
       <w:r>
         <w:t xml:space="preserve"> recommendation </w:t>
       </w:r>
@@ -18364,7 +18915,15 @@
         <w:t xml:space="preserve">” indicates that the CSDGM </w:t>
       </w:r>
       <w:r>
-        <w:t>record is as complete as possible with respect to the DataCite recommendations</w:t>
+        <w:t xml:space="preserve">record is as complete as possible with respect to the </w:t>
+      </w:r>
+      <w:proofErr w:type="spellStart"/>
+      <w:r>
+        <w:t>DataCite</w:t>
+      </w:r>
+      <w:proofErr w:type="spellEnd"/>
+      <w:r>
+        <w:t xml:space="preserve"> recommendations</w:t>
       </w:r>
       <w:r>
         <w:t>.</w:t>
@@ -18376,7 +18935,11 @@
         <w:t xml:space="preserve"> </w:t>
       </w:r>
       <w:r>
-        <w:t xml:space="preserve">The largest groups of records have scores of 1 1 2 (one missing mandatory and recommended </w:t>
+        <w:t xml:space="preserve">The largest groups of records </w:t>
+      </w:r>
+      <w:r>
+        <w:lastRenderedPageBreak/>
+        <w:t xml:space="preserve">have scores of 1 1 2 (one missing mandatory and recommended </w:t>
       </w:r>
       <w:r>
         <w:t>concept</w:t>
@@ -18476,27 +19039,22 @@
         <w:rPr>
           <w:rFonts w:cs="Times New Roman"/>
         </w:rPr>
-        <w:t xml:space="preserve">”.  Subsequent columns give the number of </w:t>
+        <w:t xml:space="preserve">”.  Subsequent columns give the number of records that include </w:t>
       </w:r>
       <w:r>
         <w:rPr>
           <w:rFonts w:cs="Times New Roman"/>
         </w:rPr>
-        <w:lastRenderedPageBreak/>
-        <w:t xml:space="preserve">records that include </w:t>
-      </w:r>
+        <w:t xml:space="preserve">specific concepts given in the titles. The </w:t>
+      </w:r>
+      <w:proofErr w:type="spellStart"/>
       <w:r>
         <w:rPr>
           <w:rFonts w:cs="Times New Roman"/>
         </w:rPr>
-        <w:t xml:space="preserve">specific concepts given in the titles. The </w:t>
-      </w:r>
-      <w:r>
-        <w:rPr>
-          <w:rFonts w:cs="Times New Roman"/>
-        </w:rPr>
         <w:t>DataCite</w:t>
       </w:r>
+      <w:proofErr w:type="spellEnd"/>
       <w:r>
         <w:rPr>
           <w:rFonts w:cs="Times New Roman"/>
@@ -18743,7 +19301,14 @@
         <w:rPr>
           <w:rFonts w:cs="Times New Roman"/>
         </w:rPr>
-        <w:t xml:space="preserve">The percentage of records that deviate from their signature group is just under 5%, and every record that deviates from it’s signature group deviates in the same way as other </w:t>
+        <w:t xml:space="preserve">The percentage of records that deviate from their signature group is just under 5%, and every </w:t>
+      </w:r>
+      <w:r>
+        <w:rPr>
+          <w:rFonts w:cs="Times New Roman"/>
+        </w:rPr>
+        <w:lastRenderedPageBreak/>
+        <w:t xml:space="preserve">record that deviates from it’s signature group deviates in the same way as other </w:t>
       </w:r>
       <w:r>
         <w:rPr>
@@ -18796,7 +19361,15 @@
         <w:t xml:space="preserve"> 17 records in the sample collection that </w:t>
       </w:r>
       <w:r>
-        <w:t>are complete with respect to the DataCite recommendation</w:t>
+        <w:t xml:space="preserve">are complete with respect to the </w:t>
+      </w:r>
+      <w:proofErr w:type="spellStart"/>
+      <w:r>
+        <w:t>DataCite</w:t>
+      </w:r>
+      <w:proofErr w:type="spellEnd"/>
+      <w:r>
+        <w:t xml:space="preserve"> recommendation</w:t>
       </w:r>
       <w:r>
         <w:t xml:space="preserve"> are</w:t>
@@ -18866,7 +19439,7 @@
       <w:pPr>
         <w:pStyle w:val="Heading2"/>
       </w:pPr>
-      <w:bookmarkStart w:id="26" w:name="_Toc301700180"/>
+      <w:bookmarkStart w:id="23" w:name="_Toc301700180"/>
       <w:r>
         <w:t>Signature</w:t>
       </w:r>
@@ -18885,7 +19458,7 @@
       <w:r>
         <w:t>Concept Occurrence</w:t>
       </w:r>
-      <w:bookmarkEnd w:id="26"/>
+      <w:bookmarkEnd w:id="23"/>
       <w:r>
         <w:t xml:space="preserve"> </w:t>
       </w:r>
@@ -23361,7 +23934,6 @@
         <w:rPr>
           <w:rFonts w:cs="Times New Roman"/>
         </w:rPr>
-        <w:lastRenderedPageBreak/>
         <w:t>Using the counts</w:t>
       </w:r>
       <w:r>
@@ -23748,6 +24320,7 @@
         <w:rPr>
           <w:noProof/>
         </w:rPr>
+        <w:lastRenderedPageBreak/>
         <w:drawing>
           <wp:inline distT="0" distB="0" distL="0" distR="0" wp14:anchorId="17C7B133" wp14:editId="62E5A4C7">
             <wp:extent cx="5943600" cy="4914900"/>
@@ -23784,11 +24357,11 @@
       <w:pPr>
         <w:pStyle w:val="Heading1"/>
       </w:pPr>
-      <w:bookmarkStart w:id="27" w:name="_Toc301700181"/>
+      <w:bookmarkStart w:id="24" w:name="_Toc301700181"/>
       <w:r>
         <w:t>Specific Guidance – How Do I Improve My Metadata</w:t>
       </w:r>
-      <w:bookmarkEnd w:id="27"/>
+      <w:bookmarkEnd w:id="24"/>
     </w:p>
     <w:p>
       <w:r>
@@ -23874,15 +24447,14 @@
       <w:pPr>
         <w:pStyle w:val="Heading2"/>
       </w:pPr>
-      <w:bookmarkStart w:id="28" w:name="_Toc301700182"/>
-      <w:r>
-        <w:lastRenderedPageBreak/>
+      <w:bookmarkStart w:id="25" w:name="_Toc301700182"/>
+      <w:r>
         <w:t>Mandatory</w:t>
       </w:r>
       <w:r>
         <w:t xml:space="preserve"> Level</w:t>
       </w:r>
-      <w:bookmarkEnd w:id="28"/>
+      <w:bookmarkEnd w:id="25"/>
     </w:p>
     <w:p>
       <w:r>
@@ -23951,6 +24523,7 @@
               <w:rPr>
                 <w:b w:val="0"/>
               </w:rPr>
+              <w:lastRenderedPageBreak/>
               <w:t>Concept</w:t>
             </w:r>
           </w:p>
@@ -23987,12 +24560,14 @@
                 <w:b w:val="0"/>
               </w:rPr>
             </w:pPr>
+            <w:proofErr w:type="spellStart"/>
             <w:r>
               <w:rPr>
                 <w:b w:val="0"/>
               </w:rPr>
               <w:t>XPath</w:t>
             </w:r>
+            <w:proofErr w:type="spellEnd"/>
           </w:p>
         </w:tc>
         <w:tc>
@@ -24084,7 +24659,55 @@
                 <w:rFonts w:cs="Times New Roman"/>
                 <w:color w:val="000000"/>
               </w:rPr>
-              <w:t>/metadata/idinfo/citation/citeinfo/pubinfo/publish</w:t>
+              <w:t>/metadata/</w:t>
+            </w:r>
+            <w:proofErr w:type="spellStart"/>
+            <w:r>
+              <w:rPr>
+                <w:rFonts w:cs="Times New Roman"/>
+                <w:color w:val="000000"/>
+              </w:rPr>
+              <w:t>idinfo</w:t>
+            </w:r>
+            <w:proofErr w:type="spellEnd"/>
+            <w:r>
+              <w:rPr>
+                <w:rFonts w:cs="Times New Roman"/>
+                <w:color w:val="000000"/>
+              </w:rPr>
+              <w:t>/citation/</w:t>
+            </w:r>
+            <w:proofErr w:type="spellStart"/>
+            <w:r>
+              <w:rPr>
+                <w:rFonts w:cs="Times New Roman"/>
+                <w:color w:val="000000"/>
+              </w:rPr>
+              <w:t>citeinfo</w:t>
+            </w:r>
+            <w:proofErr w:type="spellEnd"/>
+            <w:r>
+              <w:rPr>
+                <w:rFonts w:cs="Times New Roman"/>
+                <w:color w:val="000000"/>
+              </w:rPr>
+              <w:t>/</w:t>
+            </w:r>
+            <w:proofErr w:type="spellStart"/>
+            <w:r>
+              <w:rPr>
+                <w:rFonts w:cs="Times New Roman"/>
+                <w:color w:val="000000"/>
+              </w:rPr>
+              <w:t>pubinfo</w:t>
+            </w:r>
+            <w:proofErr w:type="spellEnd"/>
+            <w:r>
+              <w:rPr>
+                <w:rFonts w:cs="Times New Roman"/>
+                <w:color w:val="000000"/>
+              </w:rPr>
+              <w:t>/publish</w:t>
             </w:r>
           </w:p>
         </w:tc>
@@ -24171,7 +24794,23 @@
                 <w:rFonts w:cs="Times New Roman"/>
                 <w:color w:val="000000"/>
               </w:rPr>
-              <w:t>/metadata/citation/citeinfo/origin</w:t>
+              <w:t>/metadata/citation/</w:t>
+            </w:r>
+            <w:proofErr w:type="spellStart"/>
+            <w:r>
+              <w:rPr>
+                <w:rFonts w:cs="Times New Roman"/>
+                <w:color w:val="000000"/>
+              </w:rPr>
+              <w:t>citeinfo</w:t>
+            </w:r>
+            <w:proofErr w:type="spellEnd"/>
+            <w:r>
+              <w:rPr>
+                <w:rFonts w:cs="Times New Roman"/>
+                <w:color w:val="000000"/>
+              </w:rPr>
+              <w:t>/origin</w:t>
             </w:r>
           </w:p>
         </w:tc>
@@ -24315,8 +24954,49 @@
                 <w:rFonts w:cs="Times New Roman"/>
                 <w:color w:val="000000"/>
               </w:rPr>
-              <w:t>/metadata/idinfo/citation/citeinfo/pubdate</w:t>
-            </w:r>
+              <w:t>/metadata/</w:t>
+            </w:r>
+            <w:proofErr w:type="spellStart"/>
+            <w:r>
+              <w:rPr>
+                <w:rFonts w:cs="Times New Roman"/>
+                <w:color w:val="000000"/>
+              </w:rPr>
+              <w:t>idinfo</w:t>
+            </w:r>
+            <w:proofErr w:type="spellEnd"/>
+            <w:r>
+              <w:rPr>
+                <w:rFonts w:cs="Times New Roman"/>
+                <w:color w:val="000000"/>
+              </w:rPr>
+              <w:t>/citation/</w:t>
+            </w:r>
+            <w:proofErr w:type="spellStart"/>
+            <w:r>
+              <w:rPr>
+                <w:rFonts w:cs="Times New Roman"/>
+                <w:color w:val="000000"/>
+              </w:rPr>
+              <w:t>citeinfo</w:t>
+            </w:r>
+            <w:proofErr w:type="spellEnd"/>
+            <w:r>
+              <w:rPr>
+                <w:rFonts w:cs="Times New Roman"/>
+                <w:color w:val="000000"/>
+              </w:rPr>
+              <w:t>/</w:t>
+            </w:r>
+            <w:proofErr w:type="spellStart"/>
+            <w:r>
+              <w:rPr>
+                <w:rFonts w:cs="Times New Roman"/>
+                <w:color w:val="000000"/>
+              </w:rPr>
+              <w:t>pubdate</w:t>
+            </w:r>
+            <w:proofErr w:type="spellEnd"/>
           </w:p>
         </w:tc>
         <w:tc>
@@ -24345,14 +25025,14 @@
       <w:pPr>
         <w:pStyle w:val="Heading2"/>
       </w:pPr>
-      <w:bookmarkStart w:id="29" w:name="_Toc301700183"/>
+      <w:bookmarkStart w:id="26" w:name="_Toc301700183"/>
       <w:r>
         <w:t>Recommended</w:t>
       </w:r>
       <w:r>
         <w:t xml:space="preserve"> Level</w:t>
       </w:r>
-      <w:bookmarkEnd w:id="29"/>
+      <w:bookmarkEnd w:id="26"/>
       <w:r>
         <w:t xml:space="preserve"> </w:t>
       </w:r>
@@ -24475,6 +25155,7 @@
                 <w:b w:val="0"/>
               </w:rPr>
             </w:pPr>
+            <w:proofErr w:type="spellStart"/>
             <w:r>
               <w:rPr>
                 <w:b w:val="0"/>
@@ -24487,6 +25168,7 @@
               </w:rPr>
               <w:t>Path</w:t>
             </w:r>
+            <w:proofErr w:type="spellEnd"/>
           </w:p>
         </w:tc>
         <w:tc>
@@ -24557,7 +25239,23 @@
                 <w:rFonts w:cs="Times New Roman"/>
                 <w:color w:val="000000"/>
               </w:rPr>
-              <w:t>A resource code identifying the type of resource e.g. dataset, a collection, an application (see MD_ScopeCode) which the metadata describes</w:t>
+              <w:t xml:space="preserve">A resource code identifying the type of resource e.g. dataset, a collection, an application (see </w:t>
+            </w:r>
+            <w:proofErr w:type="spellStart"/>
+            <w:r>
+              <w:rPr>
+                <w:rFonts w:cs="Times New Roman"/>
+                <w:color w:val="000000"/>
+              </w:rPr>
+              <w:t>MD_ScopeCode</w:t>
+            </w:r>
+            <w:proofErr w:type="spellEnd"/>
+            <w:r>
+              <w:rPr>
+                <w:rFonts w:cs="Times New Roman"/>
+                <w:color w:val="000000"/>
+              </w:rPr>
+              <w:t>) which the metadata describes</w:t>
             </w:r>
           </w:p>
         </w:tc>
@@ -24577,8 +25275,33 @@
                 <w:rFonts w:cs="Times New Roman"/>
                 <w:color w:val="000000"/>
               </w:rPr>
-              <w:t>/metadata/distinfo/resdesc</w:t>
-            </w:r>
+              <w:t>/metadata/</w:t>
+            </w:r>
+            <w:proofErr w:type="spellStart"/>
+            <w:r>
+              <w:rPr>
+                <w:rFonts w:cs="Times New Roman"/>
+                <w:color w:val="000000"/>
+              </w:rPr>
+              <w:t>distinfo</w:t>
+            </w:r>
+            <w:proofErr w:type="spellEnd"/>
+            <w:r>
+              <w:rPr>
+                <w:rFonts w:cs="Times New Roman"/>
+                <w:color w:val="000000"/>
+              </w:rPr>
+              <w:t>/</w:t>
+            </w:r>
+            <w:proofErr w:type="spellStart"/>
+            <w:r>
+              <w:rPr>
+                <w:rFonts w:cs="Times New Roman"/>
+                <w:color w:val="000000"/>
+              </w:rPr>
+              <w:t>resdesc</w:t>
+            </w:r>
+            <w:proofErr w:type="spellEnd"/>
           </w:p>
         </w:tc>
         <w:tc>
@@ -24663,7 +25386,39 @@
                 <w:rFonts w:cs="Times New Roman"/>
                 <w:color w:val="000000"/>
               </w:rPr>
-              <w:t>/metadata/idinfo/spdom/bounding</w:t>
+              <w:t>/metadata/</w:t>
+            </w:r>
+            <w:proofErr w:type="spellStart"/>
+            <w:r>
+              <w:rPr>
+                <w:rFonts w:cs="Times New Roman"/>
+                <w:color w:val="000000"/>
+              </w:rPr>
+              <w:t>idinfo</w:t>
+            </w:r>
+            <w:proofErr w:type="spellEnd"/>
+            <w:r>
+              <w:rPr>
+                <w:rFonts w:cs="Times New Roman"/>
+                <w:color w:val="000000"/>
+              </w:rPr>
+              <w:t>/</w:t>
+            </w:r>
+            <w:proofErr w:type="spellStart"/>
+            <w:r>
+              <w:rPr>
+                <w:rFonts w:cs="Times New Roman"/>
+                <w:color w:val="000000"/>
+              </w:rPr>
+              <w:t>spdom</w:t>
+            </w:r>
+            <w:proofErr w:type="spellEnd"/>
+            <w:r>
+              <w:rPr>
+                <w:rFonts w:cs="Times New Roman"/>
+                <w:color w:val="000000"/>
+              </w:rPr>
+              <w:t>/bounding</w:t>
             </w:r>
           </w:p>
         </w:tc>
@@ -24799,8 +25554,49 @@
                 <w:rFonts w:cs="Times New Roman"/>
                 <w:color w:val="000000"/>
               </w:rPr>
-              <w:t>/metadata/idinfo/citation/citeinfo/pubdate</w:t>
-            </w:r>
+              <w:t>/metadata/</w:t>
+            </w:r>
+            <w:proofErr w:type="spellStart"/>
+            <w:r>
+              <w:rPr>
+                <w:rFonts w:cs="Times New Roman"/>
+                <w:color w:val="000000"/>
+              </w:rPr>
+              <w:t>idinfo</w:t>
+            </w:r>
+            <w:proofErr w:type="spellEnd"/>
+            <w:r>
+              <w:rPr>
+                <w:rFonts w:cs="Times New Roman"/>
+                <w:color w:val="000000"/>
+              </w:rPr>
+              <w:t>/citation/</w:t>
+            </w:r>
+            <w:proofErr w:type="spellStart"/>
+            <w:r>
+              <w:rPr>
+                <w:rFonts w:cs="Times New Roman"/>
+                <w:color w:val="000000"/>
+              </w:rPr>
+              <w:t>citeinfo</w:t>
+            </w:r>
+            <w:proofErr w:type="spellEnd"/>
+            <w:r>
+              <w:rPr>
+                <w:rFonts w:cs="Times New Roman"/>
+                <w:color w:val="000000"/>
+              </w:rPr>
+              <w:t>/</w:t>
+            </w:r>
+            <w:proofErr w:type="spellStart"/>
+            <w:r>
+              <w:rPr>
+                <w:rFonts w:cs="Times New Roman"/>
+                <w:color w:val="000000"/>
+              </w:rPr>
+              <w:t>pubdate</w:t>
+            </w:r>
+            <w:proofErr w:type="spellEnd"/>
           </w:p>
         </w:tc>
         <w:tc>
@@ -24885,8 +25681,33 @@
                 <w:rFonts w:cs="Times New Roman"/>
                 <w:color w:val="000000"/>
               </w:rPr>
-              <w:t>/metadata/idinfo/datacred</w:t>
-            </w:r>
+              <w:t>/metadata/</w:t>
+            </w:r>
+            <w:proofErr w:type="spellStart"/>
+            <w:r>
+              <w:rPr>
+                <w:rFonts w:cs="Times New Roman"/>
+                <w:color w:val="000000"/>
+              </w:rPr>
+              <w:t>idinfo</w:t>
+            </w:r>
+            <w:proofErr w:type="spellEnd"/>
+            <w:r>
+              <w:rPr>
+                <w:rFonts w:cs="Times New Roman"/>
+                <w:color w:val="000000"/>
+              </w:rPr>
+              <w:t>/</w:t>
+            </w:r>
+            <w:proofErr w:type="spellStart"/>
+            <w:r>
+              <w:rPr>
+                <w:rFonts w:cs="Times New Roman"/>
+                <w:color w:val="000000"/>
+              </w:rPr>
+              <w:t>datacred</w:t>
+            </w:r>
+            <w:proofErr w:type="spellEnd"/>
           </w:p>
         </w:tc>
         <w:tc>
@@ -24915,14 +25736,14 @@
       <w:pPr>
         <w:pStyle w:val="Heading2"/>
       </w:pPr>
-      <w:bookmarkStart w:id="30" w:name="_Toc301700184"/>
+      <w:bookmarkStart w:id="27" w:name="_Toc301700184"/>
       <w:r>
         <w:t>Optional</w:t>
       </w:r>
       <w:r>
         <w:t xml:space="preserve"> Level</w:t>
       </w:r>
-      <w:bookmarkEnd w:id="30"/>
+      <w:bookmarkEnd w:id="27"/>
     </w:p>
     <w:p>
       <w:r>
@@ -25045,12 +25866,14 @@
                 <w:b w:val="0"/>
               </w:rPr>
             </w:pPr>
+            <w:proofErr w:type="spellStart"/>
             <w:r>
               <w:rPr>
                 <w:b w:val="0"/>
               </w:rPr>
               <w:t>XPath</w:t>
             </w:r>
+            <w:proofErr w:type="spellEnd"/>
           </w:p>
         </w:tc>
         <w:tc>
@@ -25141,8 +25964,81 @@
                 <w:rFonts w:cs="Times New Roman"/>
                 <w:color w:val="000000"/>
               </w:rPr>
-              <w:t>/metadata/distinfo/stdorder/digform/digtinfo/transize</w:t>
-            </w:r>
+              <w:t>/metadata/</w:t>
+            </w:r>
+            <w:proofErr w:type="spellStart"/>
+            <w:r>
+              <w:rPr>
+                <w:rFonts w:cs="Times New Roman"/>
+                <w:color w:val="000000"/>
+              </w:rPr>
+              <w:t>distinfo</w:t>
+            </w:r>
+            <w:proofErr w:type="spellEnd"/>
+            <w:r>
+              <w:rPr>
+                <w:rFonts w:cs="Times New Roman"/>
+                <w:color w:val="000000"/>
+              </w:rPr>
+              <w:t>/</w:t>
+            </w:r>
+            <w:proofErr w:type="spellStart"/>
+            <w:r>
+              <w:rPr>
+                <w:rFonts w:cs="Times New Roman"/>
+                <w:color w:val="000000"/>
+              </w:rPr>
+              <w:t>stdorder</w:t>
+            </w:r>
+            <w:proofErr w:type="spellEnd"/>
+            <w:r>
+              <w:rPr>
+                <w:rFonts w:cs="Times New Roman"/>
+                <w:color w:val="000000"/>
+              </w:rPr>
+              <w:t>/</w:t>
+            </w:r>
+            <w:proofErr w:type="spellStart"/>
+            <w:r>
+              <w:rPr>
+                <w:rFonts w:cs="Times New Roman"/>
+                <w:color w:val="000000"/>
+              </w:rPr>
+              <w:t>digform</w:t>
+            </w:r>
+            <w:proofErr w:type="spellEnd"/>
+            <w:r>
+              <w:rPr>
+                <w:rFonts w:cs="Times New Roman"/>
+                <w:color w:val="000000"/>
+              </w:rPr>
+              <w:t>/</w:t>
+            </w:r>
+            <w:proofErr w:type="spellStart"/>
+            <w:r>
+              <w:rPr>
+                <w:rFonts w:cs="Times New Roman"/>
+                <w:color w:val="000000"/>
+              </w:rPr>
+              <w:t>digtinfo</w:t>
+            </w:r>
+            <w:proofErr w:type="spellEnd"/>
+            <w:r>
+              <w:rPr>
+                <w:rFonts w:cs="Times New Roman"/>
+                <w:color w:val="000000"/>
+              </w:rPr>
+              <w:t>/</w:t>
+            </w:r>
+            <w:proofErr w:type="spellStart"/>
+            <w:r>
+              <w:rPr>
+                <w:rFonts w:cs="Times New Roman"/>
+                <w:color w:val="000000"/>
+              </w:rPr>
+              <w:t>transize</w:t>
+            </w:r>
+            <w:proofErr w:type="spellEnd"/>
           </w:p>
         </w:tc>
         <w:tc>
@@ -25227,8 +26123,49 @@
                 <w:rFonts w:cs="Times New Roman"/>
                 <w:color w:val="000000"/>
               </w:rPr>
-              <w:t>/metadata/distInfo/distributor/distorFormat/formatName</w:t>
-            </w:r>
+              <w:t>/metadata/</w:t>
+            </w:r>
+            <w:proofErr w:type="spellStart"/>
+            <w:r>
+              <w:rPr>
+                <w:rFonts w:cs="Times New Roman"/>
+                <w:color w:val="000000"/>
+              </w:rPr>
+              <w:t>distInfo</w:t>
+            </w:r>
+            <w:proofErr w:type="spellEnd"/>
+            <w:r>
+              <w:rPr>
+                <w:rFonts w:cs="Times New Roman"/>
+                <w:color w:val="000000"/>
+              </w:rPr>
+              <w:t>/distributor/</w:t>
+            </w:r>
+            <w:proofErr w:type="spellStart"/>
+            <w:r>
+              <w:rPr>
+                <w:rFonts w:cs="Times New Roman"/>
+                <w:color w:val="000000"/>
+              </w:rPr>
+              <w:t>distorFormat</w:t>
+            </w:r>
+            <w:proofErr w:type="spellEnd"/>
+            <w:r>
+              <w:rPr>
+                <w:rFonts w:cs="Times New Roman"/>
+                <w:color w:val="000000"/>
+              </w:rPr>
+              <w:t>/</w:t>
+            </w:r>
+            <w:proofErr w:type="spellStart"/>
+            <w:r>
+              <w:rPr>
+                <w:rFonts w:cs="Times New Roman"/>
+                <w:color w:val="000000"/>
+              </w:rPr>
+              <w:t>formatName</w:t>
+            </w:r>
+            <w:proofErr w:type="spellEnd"/>
           </w:p>
         </w:tc>
         <w:tc>
@@ -25279,6 +26216,7 @@
                 <w:rFonts w:cs="Times New Roman"/>
                 <w:b w:val="0"/>
               </w:rPr>
+              <w:lastRenderedPageBreak/>
               <w:t>Rights</w:t>
             </w:r>
           </w:p>
@@ -25320,8 +26258,33 @@
                 <w:rFonts w:cs="Times New Roman"/>
                 <w:color w:val="000000"/>
               </w:rPr>
-              <w:t>/metadata/idinfo/accconst</w:t>
-            </w:r>
+              <w:t>/metadata/</w:t>
+            </w:r>
+            <w:proofErr w:type="spellStart"/>
+            <w:r>
+              <w:rPr>
+                <w:rFonts w:cs="Times New Roman"/>
+                <w:color w:val="000000"/>
+              </w:rPr>
+              <w:t>idinfo</w:t>
+            </w:r>
+            <w:proofErr w:type="spellEnd"/>
+            <w:r>
+              <w:rPr>
+                <w:rFonts w:cs="Times New Roman"/>
+                <w:color w:val="000000"/>
+              </w:rPr>
+              <w:t>/</w:t>
+            </w:r>
+            <w:proofErr w:type="spellStart"/>
+            <w:r>
+              <w:rPr>
+                <w:rFonts w:cs="Times New Roman"/>
+                <w:color w:val="000000"/>
+              </w:rPr>
+              <w:t>accconst</w:t>
+            </w:r>
+            <w:proofErr w:type="spellEnd"/>
           </w:p>
           <w:p>
             <w:pPr>
@@ -25335,8 +26298,33 @@
                 <w:rFonts w:cs="Times New Roman"/>
                 <w:color w:val="000000"/>
               </w:rPr>
-              <w:t>/metadata/idinfo/useconst</w:t>
-            </w:r>
+              <w:t>/metadata/</w:t>
+            </w:r>
+            <w:proofErr w:type="spellStart"/>
+            <w:r>
+              <w:rPr>
+                <w:rFonts w:cs="Times New Roman"/>
+                <w:color w:val="000000"/>
+              </w:rPr>
+              <w:t>idinfo</w:t>
+            </w:r>
+            <w:proofErr w:type="spellEnd"/>
+            <w:r>
+              <w:rPr>
+                <w:rFonts w:cs="Times New Roman"/>
+                <w:color w:val="000000"/>
+              </w:rPr>
+              <w:t>/</w:t>
+            </w:r>
+            <w:proofErr w:type="spellStart"/>
+            <w:r>
+              <w:rPr>
+                <w:rFonts w:cs="Times New Roman"/>
+                <w:color w:val="000000"/>
+              </w:rPr>
+              <w:t>useconst</w:t>
+            </w:r>
+            <w:proofErr w:type="spellEnd"/>
           </w:p>
         </w:tc>
         <w:tc>
@@ -25381,11 +26369,11 @@
           <w:szCs w:val="28"/>
         </w:rPr>
       </w:pPr>
-      <w:bookmarkStart w:id="31" w:name="_Glossary"/>
-      <w:bookmarkStart w:id="32" w:name="_Toc301700185"/>
-      <w:bookmarkStart w:id="33" w:name="_Toc296782899"/>
-      <w:bookmarkEnd w:id="31"/>
-      <w:commentRangeEnd w:id="22"/>
+      <w:bookmarkStart w:id="28" w:name="_Glossary"/>
+      <w:bookmarkStart w:id="29" w:name="_Toc301700185"/>
+      <w:bookmarkStart w:id="30" w:name="_Toc296782899"/>
+      <w:bookmarkEnd w:id="28"/>
+      <w:commentRangeEnd w:id="19"/>
       <w:r>
         <w:rPr>
           <w:rStyle w:val="CommentReference"/>
@@ -25393,9 +26381,9 @@
           <w:b w:val="0"/>
           <w:bCs w:val="0"/>
         </w:rPr>
-        <w:commentReference w:id="22"/>
-      </w:r>
-      <w:bookmarkEnd w:id="32"/>
+        <w:commentReference w:id="19"/>
+      </w:r>
+      <w:bookmarkEnd w:id="29"/>
       <w:r>
         <w:rPr>
           <w:sz w:val="28"/>
@@ -25403,15 +26391,15 @@
         </w:rPr>
         <w:t xml:space="preserve"> </w:t>
       </w:r>
-      <w:bookmarkStart w:id="34" w:name="_Toc301700187"/>
+      <w:bookmarkStart w:id="31" w:name="_Toc301700187"/>
       <w:r>
         <w:t>G</w:t>
       </w:r>
       <w:r>
         <w:t>lossary</w:t>
       </w:r>
-      <w:bookmarkEnd w:id="33"/>
-      <w:bookmarkEnd w:id="34"/>
+      <w:bookmarkEnd w:id="30"/>
+      <w:bookmarkEnd w:id="31"/>
     </w:p>
     <w:p>
       <w:pPr>
@@ -25436,7 +26424,7 @@
       <w:r>
         <w:t xml:space="preserve">A group of metadata </w:t>
       </w:r>
-      <w:ins w:id="35" w:author="Sean Gordon" w:date="2015-08-24T14:32:00Z">
+      <w:ins w:id="32" w:author="Sean Gordon" w:date="2015-08-24T14:32:00Z">
         <w:r>
           <w:t>records</w:t>
         </w:r>
@@ -25472,7 +26460,19 @@
         <w:rPr>
           <w:bCs/>
         </w:rPr>
-        <w:t xml:space="preserve"> Concepts can occur in many dialects where they are typically represented (in XML) by an element.</w:t>
+        <w:t xml:space="preserve"> Concepts can occur in many dialects where they are typically represented (in </w:t>
+      </w:r>
+      <w:r>
+        <w:rPr>
+          <w:bCs/>
+        </w:rPr>
+        <w:t>XML</w:t>
+      </w:r>
+      <w:r>
+        <w:rPr>
+          <w:bCs/>
+        </w:rPr>
+        <w:t>) by an element.</w:t>
       </w:r>
     </w:p>
     <w:p>
@@ -25541,7 +26541,19 @@
         <w:rPr>
           <w:bCs/>
         </w:rPr>
-        <w:t>: An item providing a value for a concept, typically in an XML representation. Elements depend on dialects. They are the instantiation of a concept in a dialect.</w:t>
+        <w:t xml:space="preserve">: An item providing a value for a concept, typically in an </w:t>
+      </w:r>
+      <w:r>
+        <w:rPr>
+          <w:bCs/>
+        </w:rPr>
+        <w:t>XML</w:t>
+      </w:r>
+      <w:r>
+        <w:rPr>
+          <w:bCs/>
+        </w:rPr>
+        <w:t xml:space="preserve"> representation. Elements depend on dialects. They are the instantiation of a concept in a dialect.</w:t>
       </w:r>
     </w:p>
     <w:p>
@@ -25673,7 +26685,7 @@
 
 <file path=word/comments.xml><?xml version="1.0" encoding="utf-8"?>
 <w:comments xmlns:wpc="http://schemas.microsoft.com/office/word/2010/wordprocessingCanvas" xmlns:mo="http://schemas.microsoft.com/office/mac/office/2008/main" xmlns:mc="http://schemas.openxmlformats.org/markup-compatibility/2006" xmlns:mv="urn:schemas-microsoft-com:mac:vml" xmlns:o="urn:schemas-microsoft-com:office:office" xmlns:r="http://schemas.openxmlformats.org/officeDocument/2006/relationships" xmlns:m="http://schemas.openxmlformats.org/officeDocument/2006/math" xmlns:v="urn:schemas-microsoft-com:vml" xmlns:wp14="http://schemas.microsoft.com/office/word/2010/wordprocessingDrawing" xmlns:wp="http://schemas.openxmlformats.org/drawingml/2006/wordprocessingDrawing" xmlns:w10="urn:schemas-microsoft-com:office:word" xmlns:w="http://schemas.openxmlformats.org/wordprocessingml/2006/main" xmlns:w14="http://schemas.microsoft.com/office/word/2010/wordml" xmlns:w15="http://schemas.microsoft.com/office/word/2012/wordml" xmlns:wpg="http://schemas.microsoft.com/office/word/2010/wordprocessingGroup" xmlns:wpi="http://schemas.microsoft.com/office/word/2010/wordprocessingInk" xmlns:wne="http://schemas.microsoft.com/office/word/2006/wordml" xmlns:wps="http://schemas.microsoft.com/office/word/2010/wordprocessingShape" mc:Ignorable="w14 w15 wp14">
-  <w:comment w:id="3" w:author="Sean Gordon" w:date="2015-12-07T12:28:00Z" w:initials="SG">
+  <w:comment w:id="8" w:author="Sean Gordon" w:date="2015-12-07T16:31:00Z" w:initials="SG">
     <w:p>
       <w:pPr>
         <w:pStyle w:val="CommentText"/>
@@ -25685,85 +26697,27 @@
         <w:annotationRef/>
       </w:r>
       <w:r>
-        <w:t>Needs to be written for this report.</w:t>
+        <w:t>Needs rewrite.</w:t>
       </w:r>
     </w:p>
+  </w:comment>
+  <w:comment w:id="10" w:author="Sean Gordon" w:date="2015-12-07T14:06:00Z" w:initials="SG">
     <w:p>
       <w:pPr>
         <w:pStyle w:val="CommentText"/>
       </w:pPr>
+      <w:r>
+        <w:rPr>
+          <w:rStyle w:val="CommentReference"/>
+        </w:rPr>
+        <w:annotationRef/>
+      </w:r>
+      <w:r>
+        <w:t>Needs rewrite</w:t>
+      </w:r>
     </w:p>
   </w:comment>
-  <w:comment w:id="9" w:author="Sean Gordon" w:date="2015-12-07T16:31:00Z" w:initials="SG">
-    <w:p>
-      <w:pPr>
-        <w:pStyle w:val="CommentText"/>
-      </w:pPr>
-      <w:r>
-        <w:rPr>
-          <w:rStyle w:val="CommentReference"/>
-        </w:rPr>
-        <w:annotationRef/>
-      </w:r>
-      <w:r>
-        <w:t>Needs rewrite.</w:t>
-      </w:r>
-    </w:p>
-  </w:comment>
-  <w:comment w:id="11" w:author="Sean Gordon" w:date="2015-12-07T14:06:00Z" w:initials="SG">
-    <w:p>
-      <w:pPr>
-        <w:pStyle w:val="CommentText"/>
-      </w:pPr>
-      <w:r>
-        <w:rPr>
-          <w:rStyle w:val="CommentReference"/>
-        </w:rPr>
-        <w:annotationRef/>
-      </w:r>
-      <w:r>
-        <w:t>Needs rewrite</w:t>
-      </w:r>
-    </w:p>
-  </w:comment>
-  <w:comment w:id="16" w:author="Sean Gordon" w:date="2015-12-07T13:52:00Z" w:initials="SG">
-    <w:p>
-      <w:pPr>
-        <w:pStyle w:val="CommentText"/>
-      </w:pPr>
-      <w:r>
-        <w:rPr>
-          <w:rStyle w:val="CommentReference"/>
-        </w:rPr>
-        <w:annotationRef/>
-      </w:r>
-      <w:r>
-        <w:t>Needs rewrite</w:t>
-      </w:r>
-    </w:p>
-  </w:comment>
-  <w:comment w:id="17" w:author="Sean Gordon" w:date="2015-12-07T13:55:00Z" w:initials="SG">
-    <w:p>
-      <w:pPr>
-        <w:pStyle w:val="CommentText"/>
-      </w:pPr>
-      <w:r>
-        <w:rPr>
-          <w:rStyle w:val="CommentReference"/>
-        </w:rPr>
-        <w:annotationRef/>
-      </w:r>
-      <w:r>
-        <w:t>Edit</w:t>
-      </w:r>
-    </w:p>
-    <w:p>
-      <w:pPr>
-        <w:pStyle w:val="CommentText"/>
-      </w:pPr>
-    </w:p>
-  </w:comment>
-  <w:comment w:id="22" w:author="Sean Gordon" w:date="2015-12-07T14:03:00Z" w:initials="SG">
+  <w:comment w:id="19" w:author="Sean Gordon" w:date="2015-12-07T14:03:00Z" w:initials="SG">
     <w:p>
       <w:pPr>
         <w:pStyle w:val="CommentText"/>
@@ -25784,11 +26738,8 @@
 
 <file path=word/commentsExtended.xml><?xml version="1.0" encoding="utf-8"?>
 <w15:commentsEx xmlns:wpc="http://schemas.microsoft.com/office/word/2010/wordprocessingCanvas" xmlns:mo="http://schemas.microsoft.com/office/mac/office/2008/main" xmlns:mc="http://schemas.openxmlformats.org/markup-compatibility/2006" xmlns:mv="urn:schemas-microsoft-com:mac:vml" xmlns:o="urn:schemas-microsoft-com:office:office" xmlns:r="http://schemas.openxmlformats.org/officeDocument/2006/relationships" xmlns:m="http://schemas.openxmlformats.org/officeDocument/2006/math" xmlns:v="urn:schemas-microsoft-com:vml" xmlns:wp14="http://schemas.microsoft.com/office/word/2010/wordprocessingDrawing" xmlns:wp="http://schemas.openxmlformats.org/drawingml/2006/wordprocessingDrawing" xmlns:w10="urn:schemas-microsoft-com:office:word" xmlns:w="http://schemas.openxmlformats.org/wordprocessingml/2006/main" xmlns:w14="http://schemas.microsoft.com/office/word/2010/wordml" xmlns:w15="http://schemas.microsoft.com/office/word/2012/wordml" xmlns:wpg="http://schemas.microsoft.com/office/word/2010/wordprocessingGroup" xmlns:wpi="http://schemas.microsoft.com/office/word/2010/wordprocessingInk" xmlns:wne="http://schemas.microsoft.com/office/word/2006/wordml" xmlns:wps="http://schemas.microsoft.com/office/word/2010/wordprocessingShape" mc:Ignorable="w14 w15 wp14">
-  <w15:commentEx w15:paraId="5FD0F67D" w15:done="0"/>
   <w15:commentEx w15:paraId="02153E53" w15:done="0"/>
   <w15:commentEx w15:paraId="1180C291" w15:done="0"/>
-  <w15:commentEx w15:paraId="5BB46E5B" w15:done="0"/>
-  <w15:commentEx w15:paraId="2A671583" w15:done="0"/>
   <w15:commentEx w15:paraId="689DDE69" w15:done="0"/>
 </w15:commentsEx>
 </file>
@@ -25883,7 +26834,7 @@
         <w:rStyle w:val="PageNumber"/>
         <w:noProof/>
       </w:rPr>
-      <w:t>11</w:t>
+      <w:t>3</w:t>
     </w:r>
     <w:r>
       <w:rPr>
@@ -28581,11 +29532,11 @@
           <c:showBubbleSize val="0"/>
         </c:dLbls>
         <c:smooth val="0"/>
-        <c:axId val="1752752368"/>
-        <c:axId val="1797180720"/>
+        <c:axId val="2117229776"/>
+        <c:axId val="2143242560"/>
       </c:lineChart>
       <c:catAx>
-        <c:axId val="1752752368"/>
+        <c:axId val="2117229776"/>
         <c:scaling>
           <c:orientation val="minMax"/>
         </c:scaling>
@@ -28683,7 +29634,7 @@
             <a:endParaRPr lang="en-US"/>
           </a:p>
         </c:txPr>
-        <c:crossAx val="1797180720"/>
+        <c:crossAx val="2143242560"/>
         <c:crosses val="autoZero"/>
         <c:auto val="1"/>
         <c:lblAlgn val="ctr"/>
@@ -28691,7 +29642,7 @@
         <c:noMultiLvlLbl val="0"/>
       </c:catAx>
       <c:valAx>
-        <c:axId val="1797180720"/>
+        <c:axId val="2143242560"/>
         <c:scaling>
           <c:orientation val="minMax"/>
         </c:scaling>
@@ -28797,7 +29748,7 @@
             <a:endParaRPr lang="en-US"/>
           </a:p>
         </c:txPr>
-        <c:crossAx val="1752752368"/>
+        <c:crossAx val="2117229776"/>
         <c:crosses val="autoZero"/>
         <c:crossBetween val="between"/>
       </c:valAx>
@@ -29080,11 +30031,11 @@
           <c:showBubbleSize val="0"/>
         </c:dLbls>
         <c:gapWidth val="150"/>
-        <c:axId val="1786546320"/>
-        <c:axId val="1799707152"/>
+        <c:axId val="2145846496"/>
+        <c:axId val="2142155840"/>
       </c:barChart>
       <c:catAx>
-        <c:axId val="1786546320"/>
+        <c:axId val="2145846496"/>
         <c:scaling>
           <c:orientation val="minMax"/>
         </c:scaling>
@@ -29130,7 +30081,7 @@
             <a:endParaRPr lang="en-US"/>
           </a:p>
         </c:txPr>
-        <c:crossAx val="1799707152"/>
+        <c:crossAx val="2142155840"/>
         <c:crosses val="autoZero"/>
         <c:auto val="1"/>
         <c:lblAlgn val="ctr"/>
@@ -29138,7 +30089,7 @@
         <c:noMultiLvlLbl val="0"/>
       </c:catAx>
       <c:valAx>
-        <c:axId val="1799707152"/>
+        <c:axId val="2142155840"/>
         <c:scaling>
           <c:orientation val="minMax"/>
         </c:scaling>
@@ -29166,7 +30117,7 @@
         <c:majorTickMark val="out"/>
         <c:minorTickMark val="none"/>
         <c:tickLblPos val="nextTo"/>
-        <c:crossAx val="1786546320"/>
+        <c:crossAx val="2145846496"/>
         <c:crosses val="autoZero"/>
         <c:crossBetween val="between"/>
       </c:valAx>
@@ -29461,11 +30412,11 @@
           <c:showBubbleSize val="0"/>
         </c:dLbls>
         <c:gapWidth val="150"/>
-        <c:axId val="1783994448"/>
-        <c:axId val="1797159872"/>
+        <c:axId val="-2130544336"/>
+        <c:axId val="2139398880"/>
       </c:barChart>
       <c:catAx>
-        <c:axId val="1783994448"/>
+        <c:axId val="-2130544336"/>
         <c:scaling>
           <c:orientation val="minMax"/>
         </c:scaling>
@@ -29514,7 +30465,7 @@
         <c:majorTickMark val="out"/>
         <c:minorTickMark val="none"/>
         <c:tickLblPos val="nextTo"/>
-        <c:crossAx val="1797159872"/>
+        <c:crossAx val="2139398880"/>
         <c:crosses val="autoZero"/>
         <c:auto val="1"/>
         <c:lblAlgn val="ctr"/>
@@ -29522,7 +30473,7 @@
         <c:noMultiLvlLbl val="0"/>
       </c:catAx>
       <c:valAx>
-        <c:axId val="1797159872"/>
+        <c:axId val="2139398880"/>
         <c:scaling>
           <c:orientation val="minMax"/>
         </c:scaling>
@@ -29562,7 +30513,7 @@
         <c:majorTickMark val="out"/>
         <c:minorTickMark val="none"/>
         <c:tickLblPos val="nextTo"/>
-        <c:crossAx val="1783994448"/>
+        <c:crossAx val="-2130544336"/>
         <c:crosses val="autoZero"/>
         <c:crossBetween val="between"/>
       </c:valAx>
@@ -30463,7 +31414,7 @@
 </file>
 
 <file path=customXml/itemProps1.xml><?xml version="1.0" encoding="utf-8"?>
-<ds:datastoreItem xmlns:ds="http://schemas.openxmlformats.org/officeDocument/2006/customXml" ds:itemID="{536C5384-E9AA-B44D-ABF4-2F1BE39FA416}">
+<ds:datastoreItem xmlns:ds="http://schemas.openxmlformats.org/officeDocument/2006/customXml" ds:itemID="{3199FCBC-DDCC-E743-94C8-E44704C4FC52}">
   <ds:schemaRefs>
     <ds:schemaRef ds:uri="http://schemas.openxmlformats.org/officeDocument/2006/bibliography"/>
   </ds:schemaRefs>

--- a/Reports/ISO-1/NCAR.ISO-1.docx
+++ b/Reports/ISO-1/NCAR.ISO-1.docx
@@ -24,56 +24,6 @@
       <w:pPr>
         <w:rPr>
           <w:rFonts w:ascii="Times New Roman" w:hAnsi="Times New Roman" w:cs="Times New Roman"/>
-          <w:sz w:val="36"/>
-          <w:szCs w:val="36"/>
-        </w:rPr>
-      </w:pPr>
-      <w:r>
-        <w:rPr>
-          <w:rFonts w:ascii="Times New Roman" w:hAnsi="Times New Roman" w:cs="Times New Roman"/>
-          <w:sz w:val="36"/>
-          <w:szCs w:val="36"/>
-        </w:rPr>
-        <w:t>2015-01</w:t>
-      </w:r>
-      <w:r>
-        <w:rPr>
-          <w:rFonts w:ascii="Times New Roman" w:hAnsi="Times New Roman" w:cs="Times New Roman"/>
-          <w:sz w:val="36"/>
-          <w:szCs w:val="36"/>
-        </w:rPr>
-        <w:t>-</w:t>
-      </w:r>
-      <w:r>
-        <w:rPr>
-          <w:rFonts w:ascii="Times New Roman" w:hAnsi="Times New Roman" w:cs="Times New Roman"/>
-          <w:sz w:val="36"/>
-          <w:szCs w:val="36"/>
-        </w:rPr>
-        <w:t>08</w:t>
-      </w:r>
-      <w:r>
-        <w:rPr>
-          <w:rFonts w:ascii="Times New Roman" w:hAnsi="Times New Roman" w:cs="Times New Roman"/>
-          <w:sz w:val="36"/>
-          <w:szCs w:val="36"/>
-        </w:rPr>
-        <w:t xml:space="preserve"> - Draft</w:t>
-      </w:r>
-    </w:p>
-    <w:p>
-      <w:pPr>
-        <w:rPr>
-          <w:rFonts w:ascii="Times New Roman" w:hAnsi="Times New Roman" w:cs="Times New Roman"/>
-          <w:sz w:val="36"/>
-          <w:szCs w:val="36"/>
-        </w:rPr>
-      </w:pPr>
-    </w:p>
-    <w:p>
-      <w:pPr>
-        <w:rPr>
-          <w:rFonts w:ascii="Times New Roman" w:hAnsi="Times New Roman" w:cs="Times New Roman"/>
           <w:b/>
         </w:rPr>
       </w:pPr>
@@ -89,7 +39,7 @@
       <w:pPr>
         <w:pStyle w:val="TOC1"/>
         <w:rPr>
-          <w:rFonts w:ascii="Times New Roman" w:hAnsi="Times New Roman" w:cs="Times New Roman"/>
+          <w:rFonts w:asciiTheme="minorHAnsi" w:hAnsiTheme="minorHAnsi"/>
           <w:b w:val="0"/>
           <w:noProof/>
         </w:rPr>
@@ -112,6 +62,8 @@
         </w:rPr>
         <w:fldChar w:fldCharType="separate"/>
       </w:r>
+      <w:bookmarkStart w:id="0" w:name="_GoBack"/>
+      <w:bookmarkEnd w:id="0"/>
       <w:r>
         <w:rPr>
           <w:rFonts w:ascii="Times New Roman" w:hAnsi="Times New Roman" w:cs="Times New Roman"/>
@@ -121,48 +73,41 @@
       </w:r>
       <w:r>
         <w:rPr>
-          <w:rFonts w:ascii="Times New Roman" w:hAnsi="Times New Roman" w:cs="Times New Roman"/>
           <w:noProof/>
         </w:rPr>
         <w:tab/>
       </w:r>
       <w:r>
         <w:rPr>
-          <w:rFonts w:ascii="Times New Roman" w:hAnsi="Times New Roman" w:cs="Times New Roman"/>
           <w:noProof/>
         </w:rPr>
         <w:fldChar w:fldCharType="begin"/>
       </w:r>
       <w:r>
         <w:rPr>
-          <w:rFonts w:ascii="Times New Roman" w:hAnsi="Times New Roman" w:cs="Times New Roman"/>
           <w:noProof/>
         </w:rPr>
-        <w:instrText xml:space="preserve"> PAGEREF _Toc440027227 \h </w:instrText>
-      </w:r>
-      <w:r>
-        <w:rPr>
-          <w:rFonts w:ascii="Times New Roman" w:hAnsi="Times New Roman" w:cs="Times New Roman"/>
+        <w:instrText xml:space="preserve"> PAGEREF _Toc440445071 \h </w:instrText>
+      </w:r>
+      <w:r>
+        <w:rPr>
           <w:noProof/>
         </w:rPr>
       </w:r>
       <w:r>
         <w:rPr>
-          <w:rFonts w:ascii="Times New Roman" w:hAnsi="Times New Roman" w:cs="Times New Roman"/>
           <w:noProof/>
         </w:rPr>
         <w:fldChar w:fldCharType="separate"/>
       </w:r>
       <w:r>
         <w:rPr>
-          <w:rFonts w:ascii="Times New Roman" w:hAnsi="Times New Roman" w:cs="Times New Roman"/>
           <w:noProof/>
         </w:rPr>
-        <w:t>3</w:t>
-      </w:r>
-      <w:r>
-        <w:rPr>
-          <w:rFonts w:ascii="Times New Roman" w:hAnsi="Times New Roman" w:cs="Times New Roman"/>
+        <w:t>2</w:t>
+      </w:r>
+      <w:r>
+        <w:rPr>
           <w:noProof/>
         </w:rPr>
         <w:fldChar w:fldCharType="end"/>
@@ -172,7 +117,7 @@
       <w:pPr>
         <w:pStyle w:val="TOC1"/>
         <w:rPr>
-          <w:rFonts w:ascii="Times New Roman" w:hAnsi="Times New Roman" w:cs="Times New Roman"/>
+          <w:rFonts w:asciiTheme="minorHAnsi" w:hAnsiTheme="minorHAnsi"/>
           <w:b w:val="0"/>
           <w:noProof/>
         </w:rPr>
@@ -186,48 +131,41 @@
       </w:r>
       <w:r>
         <w:rPr>
-          <w:rFonts w:ascii="Times New Roman" w:hAnsi="Times New Roman" w:cs="Times New Roman"/>
           <w:noProof/>
         </w:rPr>
         <w:tab/>
       </w:r>
       <w:r>
         <w:rPr>
-          <w:rFonts w:ascii="Times New Roman" w:hAnsi="Times New Roman" w:cs="Times New Roman"/>
           <w:noProof/>
         </w:rPr>
         <w:fldChar w:fldCharType="begin"/>
       </w:r>
       <w:r>
         <w:rPr>
-          <w:rFonts w:ascii="Times New Roman" w:hAnsi="Times New Roman" w:cs="Times New Roman"/>
           <w:noProof/>
         </w:rPr>
-        <w:instrText xml:space="preserve"> PAGEREF _Toc440027228 \h </w:instrText>
-      </w:r>
-      <w:r>
-        <w:rPr>
-          <w:rFonts w:ascii="Times New Roman" w:hAnsi="Times New Roman" w:cs="Times New Roman"/>
+        <w:instrText xml:space="preserve"> PAGEREF _Toc440445072 \h </w:instrText>
+      </w:r>
+      <w:r>
+        <w:rPr>
           <w:noProof/>
         </w:rPr>
       </w:r>
       <w:r>
         <w:rPr>
-          <w:rFonts w:ascii="Times New Roman" w:hAnsi="Times New Roman" w:cs="Times New Roman"/>
           <w:noProof/>
         </w:rPr>
         <w:fldChar w:fldCharType="separate"/>
       </w:r>
       <w:r>
         <w:rPr>
-          <w:rFonts w:ascii="Times New Roman" w:hAnsi="Times New Roman" w:cs="Times New Roman"/>
           <w:noProof/>
         </w:rPr>
-        <w:t>4</w:t>
-      </w:r>
-      <w:r>
-        <w:rPr>
-          <w:rFonts w:ascii="Times New Roman" w:hAnsi="Times New Roman" w:cs="Times New Roman"/>
+        <w:t>3</w:t>
+      </w:r>
+      <w:r>
+        <w:rPr>
           <w:noProof/>
         </w:rPr>
         <w:fldChar w:fldCharType="end"/>
@@ -237,7 +175,7 @@
       <w:pPr>
         <w:pStyle w:val="TOC1"/>
         <w:rPr>
-          <w:rFonts w:ascii="Times New Roman" w:hAnsi="Times New Roman" w:cs="Times New Roman"/>
+          <w:rFonts w:asciiTheme="minorHAnsi" w:hAnsiTheme="minorHAnsi"/>
           <w:b w:val="0"/>
           <w:noProof/>
         </w:rPr>
@@ -251,48 +189,41 @@
       </w:r>
       <w:r>
         <w:rPr>
-          <w:rFonts w:ascii="Times New Roman" w:hAnsi="Times New Roman" w:cs="Times New Roman"/>
           <w:noProof/>
         </w:rPr>
         <w:tab/>
       </w:r>
       <w:r>
         <w:rPr>
-          <w:rFonts w:ascii="Times New Roman" w:hAnsi="Times New Roman" w:cs="Times New Roman"/>
           <w:noProof/>
         </w:rPr>
         <w:fldChar w:fldCharType="begin"/>
       </w:r>
       <w:r>
         <w:rPr>
-          <w:rFonts w:ascii="Times New Roman" w:hAnsi="Times New Roman" w:cs="Times New Roman"/>
           <w:noProof/>
         </w:rPr>
-        <w:instrText xml:space="preserve"> PAGEREF _Toc440027229 \h </w:instrText>
-      </w:r>
-      <w:r>
-        <w:rPr>
-          <w:rFonts w:ascii="Times New Roman" w:hAnsi="Times New Roman" w:cs="Times New Roman"/>
+        <w:instrText xml:space="preserve"> PAGEREF _Toc440445073 \h </w:instrText>
+      </w:r>
+      <w:r>
+        <w:rPr>
           <w:noProof/>
         </w:rPr>
       </w:r>
       <w:r>
         <w:rPr>
-          <w:rFonts w:ascii="Times New Roman" w:hAnsi="Times New Roman" w:cs="Times New Roman"/>
           <w:noProof/>
         </w:rPr>
         <w:fldChar w:fldCharType="separate"/>
       </w:r>
       <w:r>
         <w:rPr>
-          <w:rFonts w:ascii="Times New Roman" w:hAnsi="Times New Roman" w:cs="Times New Roman"/>
           <w:noProof/>
         </w:rPr>
-        <w:t>4</w:t>
-      </w:r>
-      <w:r>
-        <w:rPr>
-          <w:rFonts w:ascii="Times New Roman" w:hAnsi="Times New Roman" w:cs="Times New Roman"/>
+        <w:t>3</w:t>
+      </w:r>
+      <w:r>
+        <w:rPr>
           <w:noProof/>
         </w:rPr>
         <w:fldChar w:fldCharType="end"/>
@@ -302,7 +233,7 @@
       <w:pPr>
         <w:pStyle w:val="TOC1"/>
         <w:rPr>
-          <w:rFonts w:ascii="Times New Roman" w:hAnsi="Times New Roman" w:cs="Times New Roman"/>
+          <w:rFonts w:asciiTheme="minorHAnsi" w:hAnsiTheme="minorHAnsi"/>
           <w:b w:val="0"/>
           <w:noProof/>
         </w:rPr>
@@ -316,48 +247,292 @@
       </w:r>
       <w:r>
         <w:rPr>
-          <w:rFonts w:ascii="Times New Roman" w:hAnsi="Times New Roman" w:cs="Times New Roman"/>
           <w:noProof/>
         </w:rPr>
         <w:tab/>
       </w:r>
       <w:r>
         <w:rPr>
-          <w:rFonts w:ascii="Times New Roman" w:hAnsi="Times New Roman" w:cs="Times New Roman"/>
           <w:noProof/>
         </w:rPr>
         <w:fldChar w:fldCharType="begin"/>
       </w:r>
       <w:r>
         <w:rPr>
-          <w:rFonts w:ascii="Times New Roman" w:hAnsi="Times New Roman" w:cs="Times New Roman"/>
           <w:noProof/>
         </w:rPr>
-        <w:instrText xml:space="preserve"> PAGEREF _Toc440027230 \h </w:instrText>
-      </w:r>
-      <w:r>
-        <w:rPr>
-          <w:rFonts w:ascii="Times New Roman" w:hAnsi="Times New Roman" w:cs="Times New Roman"/>
+        <w:instrText xml:space="preserve"> PAGEREF _Toc440445074 \h </w:instrText>
+      </w:r>
+      <w:r>
+        <w:rPr>
           <w:noProof/>
         </w:rPr>
       </w:r>
       <w:r>
         <w:rPr>
-          <w:rFonts w:ascii="Times New Roman" w:hAnsi="Times New Roman" w:cs="Times New Roman"/>
           <w:noProof/>
         </w:rPr>
         <w:fldChar w:fldCharType="separate"/>
       </w:r>
       <w:r>
         <w:rPr>
-          <w:rFonts w:ascii="Times New Roman" w:hAnsi="Times New Roman" w:cs="Times New Roman"/>
           <w:noProof/>
         </w:rPr>
+        <w:t>4</w:t>
+      </w:r>
+      <w:r>
+        <w:rPr>
+          <w:noProof/>
+        </w:rPr>
+        <w:fldChar w:fldCharType="end"/>
+      </w:r>
+    </w:p>
+    <w:p>
+      <w:pPr>
+        <w:pStyle w:val="TOC2"/>
+        <w:tabs>
+          <w:tab w:val="right" w:leader="dot" w:pos="9350"/>
+        </w:tabs>
+        <w:rPr>
+          <w:rFonts w:asciiTheme="minorHAnsi" w:hAnsiTheme="minorHAnsi"/>
+          <w:b w:val="0"/>
+          <w:noProof/>
+          <w:sz w:val="24"/>
+          <w:szCs w:val="24"/>
+        </w:rPr>
+      </w:pPr>
+      <w:r>
+        <w:rPr>
+          <w:noProof/>
+        </w:rPr>
+        <w:t>Recommendation Comparison Report</w:t>
+      </w:r>
+      <w:r>
+        <w:rPr>
+          <w:noProof/>
+        </w:rPr>
+        <w:tab/>
+      </w:r>
+      <w:r>
+        <w:rPr>
+          <w:noProof/>
+        </w:rPr>
+        <w:fldChar w:fldCharType="begin"/>
+      </w:r>
+      <w:r>
+        <w:rPr>
+          <w:noProof/>
+        </w:rPr>
+        <w:instrText xml:space="preserve"> PAGEREF _Toc440445075 \h </w:instrText>
+      </w:r>
+      <w:r>
+        <w:rPr>
+          <w:noProof/>
+        </w:rPr>
+      </w:r>
+      <w:r>
+        <w:rPr>
+          <w:noProof/>
+        </w:rPr>
+        <w:fldChar w:fldCharType="separate"/>
+      </w:r>
+      <w:r>
+        <w:rPr>
+          <w:noProof/>
+        </w:rPr>
         <w:t>5</w:t>
       </w:r>
       <w:r>
         <w:rPr>
-          <w:rFonts w:ascii="Times New Roman" w:hAnsi="Times New Roman" w:cs="Times New Roman"/>
+          <w:noProof/>
+        </w:rPr>
+        <w:fldChar w:fldCharType="end"/>
+      </w:r>
+    </w:p>
+    <w:p>
+      <w:pPr>
+        <w:pStyle w:val="TOC2"/>
+        <w:tabs>
+          <w:tab w:val="right" w:leader="dot" w:pos="9350"/>
+        </w:tabs>
+        <w:rPr>
+          <w:rFonts w:asciiTheme="minorHAnsi" w:hAnsiTheme="minorHAnsi"/>
+          <w:b w:val="0"/>
+          <w:noProof/>
+          <w:sz w:val="24"/>
+          <w:szCs w:val="24"/>
+        </w:rPr>
+      </w:pPr>
+      <w:r>
+        <w:rPr>
+          <w:rFonts w:ascii="Times New Roman" w:hAnsi="Times New Roman" w:cs="Times New Roman"/>
+          <w:noProof/>
+        </w:rPr>
+        <w:t>Recommendation/Dialect Maximum Graph</w:t>
+      </w:r>
+      <w:r>
+        <w:rPr>
+          <w:noProof/>
+        </w:rPr>
+        <w:tab/>
+      </w:r>
+      <w:r>
+        <w:rPr>
+          <w:noProof/>
+        </w:rPr>
+        <w:fldChar w:fldCharType="begin"/>
+      </w:r>
+      <w:r>
+        <w:rPr>
+          <w:noProof/>
+        </w:rPr>
+        <w:instrText xml:space="preserve"> PAGEREF _Toc440445076 \h </w:instrText>
+      </w:r>
+      <w:r>
+        <w:rPr>
+          <w:noProof/>
+        </w:rPr>
+      </w:r>
+      <w:r>
+        <w:rPr>
+          <w:noProof/>
+        </w:rPr>
+        <w:fldChar w:fldCharType="separate"/>
+      </w:r>
+      <w:r>
+        <w:rPr>
+          <w:noProof/>
+        </w:rPr>
+        <w:t>6</w:t>
+      </w:r>
+      <w:r>
+        <w:rPr>
+          <w:noProof/>
+        </w:rPr>
+        <w:fldChar w:fldCharType="end"/>
+      </w:r>
+    </w:p>
+    <w:p>
+      <w:pPr>
+        <w:pStyle w:val="TOC2"/>
+        <w:tabs>
+          <w:tab w:val="right" w:leader="dot" w:pos="9350"/>
+        </w:tabs>
+        <w:rPr>
+          <w:rFonts w:asciiTheme="minorHAnsi" w:hAnsiTheme="minorHAnsi"/>
+          <w:b w:val="0"/>
+          <w:noProof/>
+          <w:sz w:val="24"/>
+          <w:szCs w:val="24"/>
+        </w:rPr>
+      </w:pPr>
+      <w:r>
+        <w:rPr>
+          <w:rFonts w:ascii="Times New Roman" w:hAnsi="Times New Roman" w:cs="Times New Roman"/>
+          <w:noProof/>
+        </w:rPr>
+        <w:t>Recommendation/Dialect Comparison Report</w:t>
+      </w:r>
+      <w:r>
+        <w:rPr>
+          <w:noProof/>
+        </w:rPr>
+        <w:tab/>
+      </w:r>
+      <w:r>
+        <w:rPr>
+          <w:noProof/>
+        </w:rPr>
+        <w:fldChar w:fldCharType="begin"/>
+      </w:r>
+      <w:r>
+        <w:rPr>
+          <w:noProof/>
+        </w:rPr>
+        <w:instrText xml:space="preserve"> PAGEREF _Toc440445077 \h </w:instrText>
+      </w:r>
+      <w:r>
+        <w:rPr>
+          <w:noProof/>
+        </w:rPr>
+      </w:r>
+      <w:r>
+        <w:rPr>
+          <w:noProof/>
+        </w:rPr>
+        <w:fldChar w:fldCharType="separate"/>
+      </w:r>
+      <w:r>
+        <w:rPr>
+          <w:noProof/>
+        </w:rPr>
+        <w:t>7</w:t>
+      </w:r>
+      <w:r>
+        <w:rPr>
+          <w:noProof/>
+        </w:rPr>
+        <w:fldChar w:fldCharType="end"/>
+      </w:r>
+    </w:p>
+    <w:p>
+      <w:pPr>
+        <w:pStyle w:val="TOC2"/>
+        <w:tabs>
+          <w:tab w:val="right" w:leader="dot" w:pos="9350"/>
+        </w:tabs>
+        <w:rPr>
+          <w:rFonts w:asciiTheme="minorHAnsi" w:hAnsiTheme="minorHAnsi"/>
+          <w:b w:val="0"/>
+          <w:noProof/>
+          <w:sz w:val="24"/>
+          <w:szCs w:val="24"/>
+        </w:rPr>
+      </w:pPr>
+      <w:r>
+        <w:rPr>
+          <w:rFonts w:ascii="Times New Roman" w:hAnsi="Times New Roman" w:cs="Times New Roman"/>
+          <w:noProof/>
+        </w:rPr>
+        <w:t>ISO-1 Concepts missing from NCAR Dialects</w:t>
+      </w:r>
+      <w:r>
+        <w:rPr>
+          <w:noProof/>
+        </w:rPr>
+        <w:tab/>
+      </w:r>
+      <w:r>
+        <w:rPr>
+          <w:noProof/>
+        </w:rPr>
+        <w:fldChar w:fldCharType="begin"/>
+      </w:r>
+      <w:r>
+        <w:rPr>
+          <w:noProof/>
+        </w:rPr>
+        <w:instrText xml:space="preserve"> PAGEREF _Toc440445078 \h </w:instrText>
+      </w:r>
+      <w:r>
+        <w:rPr>
+          <w:noProof/>
+        </w:rPr>
+      </w:r>
+      <w:r>
+        <w:rPr>
+          <w:noProof/>
+        </w:rPr>
+        <w:fldChar w:fldCharType="separate"/>
+      </w:r>
+      <w:r>
+        <w:rPr>
+          <w:noProof/>
+        </w:rPr>
+        <w:t>9</w:t>
+      </w:r>
+      <w:r>
+        <w:rPr>
           <w:noProof/>
         </w:rPr>
         <w:fldChar w:fldCharType="end"/>
@@ -370,7 +545,7 @@
           <w:tab w:val="right" w:leader="dot" w:pos="9350"/>
         </w:tabs>
         <w:rPr>
-          <w:rFonts w:ascii="Times New Roman" w:hAnsi="Times New Roman" w:cs="Times New Roman"/>
+          <w:rFonts w:asciiTheme="minorHAnsi" w:hAnsiTheme="minorHAnsi"/>
           <w:noProof/>
           <w:sz w:val="24"/>
           <w:szCs w:val="24"/>
@@ -381,52 +556,413 @@
           <w:rFonts w:ascii="Times New Roman" w:hAnsi="Times New Roman" w:cs="Times New Roman"/>
           <w:noProof/>
         </w:rPr>
-        <w:t>Recommendation Comparison Report</w:t>
-      </w:r>
-      <w:r>
-        <w:rPr>
-          <w:rFonts w:ascii="Times New Roman" w:hAnsi="Times New Roman" w:cs="Times New Roman"/>
+        <w:t>RDA-CISL</w:t>
+      </w:r>
+      <w:r>
+        <w:rPr>
           <w:noProof/>
         </w:rPr>
         <w:tab/>
       </w:r>
       <w:r>
         <w:rPr>
-          <w:rFonts w:ascii="Times New Roman" w:hAnsi="Times New Roman" w:cs="Times New Roman"/>
           <w:noProof/>
         </w:rPr>
         <w:fldChar w:fldCharType="begin"/>
       </w:r>
       <w:r>
         <w:rPr>
-          <w:rFonts w:ascii="Times New Roman" w:hAnsi="Times New Roman" w:cs="Times New Roman"/>
           <w:noProof/>
         </w:rPr>
-        <w:instrText xml:space="preserve"> PAGEREF _Toc440027231 \h </w:instrText>
-      </w:r>
-      <w:r>
-        <w:rPr>
-          <w:rFonts w:ascii="Times New Roman" w:hAnsi="Times New Roman" w:cs="Times New Roman"/>
+        <w:instrText xml:space="preserve"> PAGEREF _Toc440445079 \h </w:instrText>
+      </w:r>
+      <w:r>
+        <w:rPr>
           <w:noProof/>
         </w:rPr>
       </w:r>
       <w:r>
         <w:rPr>
-          <w:rFonts w:ascii="Times New Roman" w:hAnsi="Times New Roman" w:cs="Times New Roman"/>
           <w:noProof/>
         </w:rPr>
         <w:fldChar w:fldCharType="separate"/>
       </w:r>
       <w:r>
         <w:rPr>
-          <w:rFonts w:ascii="Times New Roman" w:hAnsi="Times New Roman" w:cs="Times New Roman"/>
           <w:noProof/>
         </w:rPr>
-        <w:t>6</w:t>
-      </w:r>
-      <w:r>
-        <w:rPr>
-          <w:rFonts w:ascii="Times New Roman" w:hAnsi="Times New Roman" w:cs="Times New Roman"/>
+        <w:t>9</w:t>
+      </w:r>
+      <w:r>
+        <w:rPr>
+          <w:noProof/>
+        </w:rPr>
+        <w:fldChar w:fldCharType="end"/>
+      </w:r>
+    </w:p>
+    <w:p>
+      <w:pPr>
+        <w:pStyle w:val="TOC3"/>
+        <w:tabs>
+          <w:tab w:val="right" w:leader="dot" w:pos="9350"/>
+        </w:tabs>
+        <w:rPr>
+          <w:rFonts w:asciiTheme="minorHAnsi" w:hAnsiTheme="minorHAnsi"/>
+          <w:noProof/>
+          <w:sz w:val="24"/>
+          <w:szCs w:val="24"/>
+        </w:rPr>
+      </w:pPr>
+      <w:r>
+        <w:rPr>
+          <w:rFonts w:ascii="Times New Roman" w:hAnsi="Times New Roman" w:cs="Times New Roman"/>
+          <w:noProof/>
+        </w:rPr>
+        <w:t>MODS</w:t>
+      </w:r>
+      <w:r>
+        <w:rPr>
+          <w:noProof/>
+        </w:rPr>
+        <w:tab/>
+      </w:r>
+      <w:r>
+        <w:rPr>
+          <w:noProof/>
+        </w:rPr>
+        <w:fldChar w:fldCharType="begin"/>
+      </w:r>
+      <w:r>
+        <w:rPr>
+          <w:noProof/>
+        </w:rPr>
+        <w:instrText xml:space="preserve"> PAGEREF _Toc440445080 \h </w:instrText>
+      </w:r>
+      <w:r>
+        <w:rPr>
+          <w:noProof/>
+        </w:rPr>
+      </w:r>
+      <w:r>
+        <w:rPr>
+          <w:noProof/>
+        </w:rPr>
+        <w:fldChar w:fldCharType="separate"/>
+      </w:r>
+      <w:r>
+        <w:rPr>
+          <w:noProof/>
+        </w:rPr>
+        <w:t>9</w:t>
+      </w:r>
+      <w:r>
+        <w:rPr>
+          <w:noProof/>
+        </w:rPr>
+        <w:fldChar w:fldCharType="end"/>
+      </w:r>
+    </w:p>
+    <w:p>
+      <w:pPr>
+        <w:pStyle w:val="TOC3"/>
+        <w:tabs>
+          <w:tab w:val="right" w:leader="dot" w:pos="9350"/>
+        </w:tabs>
+        <w:rPr>
+          <w:rFonts w:asciiTheme="minorHAnsi" w:hAnsiTheme="minorHAnsi"/>
+          <w:noProof/>
+          <w:sz w:val="24"/>
+          <w:szCs w:val="24"/>
+        </w:rPr>
+      </w:pPr>
+      <w:r>
+        <w:rPr>
+          <w:rFonts w:ascii="Times New Roman" w:hAnsi="Times New Roman" w:cs="Times New Roman"/>
+          <w:noProof/>
+        </w:rPr>
+        <w:t>netCDF</w:t>
+      </w:r>
+      <w:r>
+        <w:rPr>
+          <w:noProof/>
+        </w:rPr>
+        <w:tab/>
+      </w:r>
+      <w:r>
+        <w:rPr>
+          <w:noProof/>
+        </w:rPr>
+        <w:fldChar w:fldCharType="begin"/>
+      </w:r>
+      <w:r>
+        <w:rPr>
+          <w:noProof/>
+        </w:rPr>
+        <w:instrText xml:space="preserve"> PAGEREF _Toc440445081 \h </w:instrText>
+      </w:r>
+      <w:r>
+        <w:rPr>
+          <w:noProof/>
+        </w:rPr>
+      </w:r>
+      <w:r>
+        <w:rPr>
+          <w:noProof/>
+        </w:rPr>
+        <w:fldChar w:fldCharType="separate"/>
+      </w:r>
+      <w:r>
+        <w:rPr>
+          <w:noProof/>
+        </w:rPr>
+        <w:t>10</w:t>
+      </w:r>
+      <w:r>
+        <w:rPr>
+          <w:noProof/>
+        </w:rPr>
+        <w:fldChar w:fldCharType="end"/>
+      </w:r>
+    </w:p>
+    <w:p>
+      <w:pPr>
+        <w:pStyle w:val="TOC3"/>
+        <w:tabs>
+          <w:tab w:val="right" w:leader="dot" w:pos="9350"/>
+        </w:tabs>
+        <w:rPr>
+          <w:rFonts w:asciiTheme="minorHAnsi" w:hAnsiTheme="minorHAnsi"/>
+          <w:noProof/>
+          <w:sz w:val="24"/>
+          <w:szCs w:val="24"/>
+        </w:rPr>
+      </w:pPr>
+      <w:r>
+        <w:rPr>
+          <w:rFonts w:ascii="Times New Roman" w:hAnsi="Times New Roman" w:cs="Times New Roman"/>
+          <w:noProof/>
+        </w:rPr>
+        <w:t>DataCite</w:t>
+      </w:r>
+      <w:r>
+        <w:rPr>
+          <w:noProof/>
+        </w:rPr>
+        <w:tab/>
+      </w:r>
+      <w:r>
+        <w:rPr>
+          <w:noProof/>
+        </w:rPr>
+        <w:fldChar w:fldCharType="begin"/>
+      </w:r>
+      <w:r>
+        <w:rPr>
+          <w:noProof/>
+        </w:rPr>
+        <w:instrText xml:space="preserve"> PAGEREF _Toc440445082 \h </w:instrText>
+      </w:r>
+      <w:r>
+        <w:rPr>
+          <w:noProof/>
+        </w:rPr>
+      </w:r>
+      <w:r>
+        <w:rPr>
+          <w:noProof/>
+        </w:rPr>
+        <w:fldChar w:fldCharType="separate"/>
+      </w:r>
+      <w:r>
+        <w:rPr>
+          <w:noProof/>
+        </w:rPr>
+        <w:t>10</w:t>
+      </w:r>
+      <w:r>
+        <w:rPr>
+          <w:noProof/>
+        </w:rPr>
+        <w:fldChar w:fldCharType="end"/>
+      </w:r>
+    </w:p>
+    <w:p>
+      <w:pPr>
+        <w:pStyle w:val="TOC3"/>
+        <w:tabs>
+          <w:tab w:val="right" w:leader="dot" w:pos="9350"/>
+        </w:tabs>
+        <w:rPr>
+          <w:rFonts w:asciiTheme="minorHAnsi" w:hAnsiTheme="minorHAnsi"/>
+          <w:noProof/>
+          <w:sz w:val="24"/>
+          <w:szCs w:val="24"/>
+        </w:rPr>
+      </w:pPr>
+      <w:r>
+        <w:rPr>
+          <w:rFonts w:ascii="Times New Roman" w:hAnsi="Times New Roman" w:cs="Times New Roman"/>
+          <w:noProof/>
+        </w:rPr>
+        <w:t>EOL</w:t>
+      </w:r>
+      <w:r>
+        <w:rPr>
+          <w:noProof/>
+        </w:rPr>
+        <w:tab/>
+      </w:r>
+      <w:r>
+        <w:rPr>
+          <w:noProof/>
+        </w:rPr>
+        <w:fldChar w:fldCharType="begin"/>
+      </w:r>
+      <w:r>
+        <w:rPr>
+          <w:noProof/>
+        </w:rPr>
+        <w:instrText xml:space="preserve"> PAGEREF _Toc440445083 \h </w:instrText>
+      </w:r>
+      <w:r>
+        <w:rPr>
+          <w:noProof/>
+        </w:rPr>
+      </w:r>
+      <w:r>
+        <w:rPr>
+          <w:noProof/>
+        </w:rPr>
+        <w:fldChar w:fldCharType="separate"/>
+      </w:r>
+      <w:r>
+        <w:rPr>
+          <w:noProof/>
+        </w:rPr>
+        <w:t>11</w:t>
+      </w:r>
+      <w:r>
+        <w:rPr>
+          <w:noProof/>
+        </w:rPr>
+        <w:fldChar w:fldCharType="end"/>
+      </w:r>
+    </w:p>
+    <w:p>
+      <w:pPr>
+        <w:pStyle w:val="TOC3"/>
+        <w:tabs>
+          <w:tab w:val="right" w:leader="dot" w:pos="9350"/>
+        </w:tabs>
+        <w:rPr>
+          <w:rFonts w:asciiTheme="minorHAnsi" w:hAnsiTheme="minorHAnsi"/>
+          <w:noProof/>
+          <w:sz w:val="24"/>
+          <w:szCs w:val="24"/>
+        </w:rPr>
+      </w:pPr>
+      <w:r>
+        <w:rPr>
+          <w:rFonts w:ascii="Times New Roman" w:hAnsi="Times New Roman" w:cs="Times New Roman"/>
+          <w:noProof/>
+        </w:rPr>
+        <w:t>CGD</w:t>
+      </w:r>
+      <w:r>
+        <w:rPr>
+          <w:noProof/>
+        </w:rPr>
+        <w:tab/>
+      </w:r>
+      <w:r>
+        <w:rPr>
+          <w:noProof/>
+        </w:rPr>
+        <w:fldChar w:fldCharType="begin"/>
+      </w:r>
+      <w:r>
+        <w:rPr>
+          <w:noProof/>
+        </w:rPr>
+        <w:instrText xml:space="preserve"> PAGEREF _Toc440445084 \h </w:instrText>
+      </w:r>
+      <w:r>
+        <w:rPr>
+          <w:noProof/>
+        </w:rPr>
+      </w:r>
+      <w:r>
+        <w:rPr>
+          <w:noProof/>
+        </w:rPr>
+        <w:fldChar w:fldCharType="separate"/>
+      </w:r>
+      <w:r>
+        <w:rPr>
+          <w:noProof/>
+        </w:rPr>
+        <w:t>11</w:t>
+      </w:r>
+      <w:r>
+        <w:rPr>
+          <w:noProof/>
+        </w:rPr>
+        <w:fldChar w:fldCharType="end"/>
+      </w:r>
+    </w:p>
+    <w:p>
+      <w:pPr>
+        <w:pStyle w:val="TOC1"/>
+        <w:rPr>
+          <w:rFonts w:asciiTheme="minorHAnsi" w:hAnsiTheme="minorHAnsi"/>
+          <w:b w:val="0"/>
+          <w:noProof/>
+        </w:rPr>
+      </w:pPr>
+      <w:r>
+        <w:rPr>
+          <w:rFonts w:ascii="Times New Roman" w:hAnsi="Times New Roman" w:cs="Times New Roman"/>
+          <w:noProof/>
+        </w:rPr>
+        <w:t>Metadata Analysis – How Complete Are My Metadata?</w:t>
+      </w:r>
+      <w:r>
+        <w:rPr>
+          <w:noProof/>
+        </w:rPr>
+        <w:tab/>
+      </w:r>
+      <w:r>
+        <w:rPr>
+          <w:noProof/>
+        </w:rPr>
+        <w:fldChar w:fldCharType="begin"/>
+      </w:r>
+      <w:r>
+        <w:rPr>
+          <w:noProof/>
+        </w:rPr>
+        <w:instrText xml:space="preserve"> PAGEREF _Toc440445085 \h </w:instrText>
+      </w:r>
+      <w:r>
+        <w:rPr>
+          <w:noProof/>
+        </w:rPr>
+      </w:r>
+      <w:r>
+        <w:rPr>
+          <w:noProof/>
+        </w:rPr>
+        <w:fldChar w:fldCharType="separate"/>
+      </w:r>
+      <w:r>
+        <w:rPr>
+          <w:noProof/>
+        </w:rPr>
+        <w:t>12</w:t>
+      </w:r>
+      <w:r>
+        <w:rPr>
           <w:noProof/>
         </w:rPr>
         <w:fldChar w:fldCharType="end"/>
@@ -439,7 +975,7 @@
           <w:tab w:val="right" w:leader="dot" w:pos="9350"/>
         </w:tabs>
         <w:rPr>
-          <w:rFonts w:ascii="Times New Roman" w:hAnsi="Times New Roman" w:cs="Times New Roman"/>
+          <w:rFonts w:asciiTheme="minorHAnsi" w:hAnsiTheme="minorHAnsi"/>
           <w:b w:val="0"/>
           <w:noProof/>
           <w:sz w:val="24"/>
@@ -451,192 +987,45 @@
           <w:rFonts w:ascii="Times New Roman" w:hAnsi="Times New Roman" w:cs="Times New Roman"/>
           <w:noProof/>
         </w:rPr>
-        <w:t>Recommendation/Dialect Maximum Graph</w:t>
-      </w:r>
-      <w:r>
-        <w:rPr>
-          <w:rFonts w:ascii="Times New Roman" w:hAnsi="Times New Roman" w:cs="Times New Roman"/>
+        <w:t>Completeness Results for NCAR Metadata Dialects</w:t>
+      </w:r>
+      <w:r>
+        <w:rPr>
           <w:noProof/>
         </w:rPr>
         <w:tab/>
       </w:r>
       <w:r>
         <w:rPr>
-          <w:rFonts w:ascii="Times New Roman" w:hAnsi="Times New Roman" w:cs="Times New Roman"/>
           <w:noProof/>
         </w:rPr>
         <w:fldChar w:fldCharType="begin"/>
       </w:r>
       <w:r>
         <w:rPr>
-          <w:rFonts w:ascii="Times New Roman" w:hAnsi="Times New Roman" w:cs="Times New Roman"/>
           <w:noProof/>
         </w:rPr>
-        <w:instrText xml:space="preserve"> PAGEREF _Toc440027232 \h </w:instrText>
-      </w:r>
-      <w:r>
-        <w:rPr>
-          <w:rFonts w:ascii="Times New Roman" w:hAnsi="Times New Roman" w:cs="Times New Roman"/>
+        <w:instrText xml:space="preserve"> PAGEREF _Toc440445086 \h </w:instrText>
+      </w:r>
+      <w:r>
+        <w:rPr>
           <w:noProof/>
         </w:rPr>
       </w:r>
       <w:r>
         <w:rPr>
-          <w:rFonts w:ascii="Times New Roman" w:hAnsi="Times New Roman" w:cs="Times New Roman"/>
           <w:noProof/>
         </w:rPr>
         <w:fldChar w:fldCharType="separate"/>
       </w:r>
       <w:r>
         <w:rPr>
-          <w:rFonts w:ascii="Times New Roman" w:hAnsi="Times New Roman" w:cs="Times New Roman"/>
           <w:noProof/>
         </w:rPr>
-        <w:t>7</w:t>
-      </w:r>
-      <w:r>
-        <w:rPr>
-          <w:rFonts w:ascii="Times New Roman" w:hAnsi="Times New Roman" w:cs="Times New Roman"/>
-          <w:noProof/>
-        </w:rPr>
-        <w:fldChar w:fldCharType="end"/>
-      </w:r>
-    </w:p>
-    <w:p>
-      <w:pPr>
-        <w:pStyle w:val="TOC2"/>
-        <w:tabs>
-          <w:tab w:val="right" w:leader="dot" w:pos="9350"/>
-        </w:tabs>
-        <w:rPr>
-          <w:rFonts w:ascii="Times New Roman" w:hAnsi="Times New Roman" w:cs="Times New Roman"/>
-          <w:b w:val="0"/>
-          <w:noProof/>
-          <w:sz w:val="24"/>
-          <w:szCs w:val="24"/>
-        </w:rPr>
-      </w:pPr>
-      <w:r>
-        <w:rPr>
-          <w:rFonts w:ascii="Times New Roman" w:hAnsi="Times New Roman" w:cs="Times New Roman"/>
-          <w:noProof/>
-        </w:rPr>
-        <w:t>Recommendation/Dialect Comparison Report</w:t>
-      </w:r>
-      <w:r>
-        <w:rPr>
-          <w:rFonts w:ascii="Times New Roman" w:hAnsi="Times New Roman" w:cs="Times New Roman"/>
-          <w:noProof/>
-        </w:rPr>
-        <w:tab/>
-      </w:r>
-      <w:r>
-        <w:rPr>
-          <w:rFonts w:ascii="Times New Roman" w:hAnsi="Times New Roman" w:cs="Times New Roman"/>
-          <w:noProof/>
-        </w:rPr>
-        <w:fldChar w:fldCharType="begin"/>
-      </w:r>
-      <w:r>
-        <w:rPr>
-          <w:rFonts w:ascii="Times New Roman" w:hAnsi="Times New Roman" w:cs="Times New Roman"/>
-          <w:noProof/>
-        </w:rPr>
-        <w:instrText xml:space="preserve"> PAGEREF _Toc440027233 \h </w:instrText>
-      </w:r>
-      <w:r>
-        <w:rPr>
-          <w:rFonts w:ascii="Times New Roman" w:hAnsi="Times New Roman" w:cs="Times New Roman"/>
-          <w:noProof/>
-        </w:rPr>
-      </w:r>
-      <w:r>
-        <w:rPr>
-          <w:rFonts w:ascii="Times New Roman" w:hAnsi="Times New Roman" w:cs="Times New Roman"/>
-          <w:noProof/>
-        </w:rPr>
-        <w:fldChar w:fldCharType="separate"/>
-      </w:r>
-      <w:r>
-        <w:rPr>
-          <w:rFonts w:ascii="Times New Roman" w:hAnsi="Times New Roman" w:cs="Times New Roman"/>
-          <w:noProof/>
-        </w:rPr>
-        <w:t>8</w:t>
-      </w:r>
-      <w:r>
-        <w:rPr>
-          <w:rFonts w:ascii="Times New Roman" w:hAnsi="Times New Roman" w:cs="Times New Roman"/>
-          <w:noProof/>
-        </w:rPr>
-        <w:fldChar w:fldCharType="end"/>
-      </w:r>
-    </w:p>
-    <w:p>
-      <w:pPr>
-        <w:pStyle w:val="TOC2"/>
-        <w:tabs>
-          <w:tab w:val="right" w:leader="dot" w:pos="9350"/>
-        </w:tabs>
-        <w:rPr>
-          <w:rFonts w:ascii="Times New Roman" w:hAnsi="Times New Roman" w:cs="Times New Roman"/>
-          <w:b w:val="0"/>
-          <w:noProof/>
-          <w:sz w:val="24"/>
-          <w:szCs w:val="24"/>
-        </w:rPr>
-      </w:pPr>
-      <w:r>
-        <w:rPr>
-          <w:rFonts w:ascii="Times New Roman" w:hAnsi="Times New Roman" w:cs="Times New Roman"/>
-          <w:noProof/>
-        </w:rPr>
-        <w:t>ISO-1 Concepts missing from NCAR Dialects</w:t>
-      </w:r>
-      <w:r>
-        <w:rPr>
-          <w:rFonts w:ascii="Times New Roman" w:hAnsi="Times New Roman" w:cs="Times New Roman"/>
-          <w:noProof/>
-        </w:rPr>
-        <w:tab/>
-      </w:r>
-      <w:r>
-        <w:rPr>
-          <w:rFonts w:ascii="Times New Roman" w:hAnsi="Times New Roman" w:cs="Times New Roman"/>
-          <w:noProof/>
-        </w:rPr>
-        <w:fldChar w:fldCharType="begin"/>
-      </w:r>
-      <w:r>
-        <w:rPr>
-          <w:rFonts w:ascii="Times New Roman" w:hAnsi="Times New Roman" w:cs="Times New Roman"/>
-          <w:noProof/>
-        </w:rPr>
-        <w:instrText xml:space="preserve"> PAGEREF _Toc440027234 \h </w:instrText>
-      </w:r>
-      <w:r>
-        <w:rPr>
-          <w:rFonts w:ascii="Times New Roman" w:hAnsi="Times New Roman" w:cs="Times New Roman"/>
-          <w:noProof/>
-        </w:rPr>
-      </w:r>
-      <w:r>
-        <w:rPr>
-          <w:rFonts w:ascii="Times New Roman" w:hAnsi="Times New Roman" w:cs="Times New Roman"/>
-          <w:noProof/>
-        </w:rPr>
-        <w:fldChar w:fldCharType="separate"/>
-      </w:r>
-      <w:r>
-        <w:rPr>
-          <w:rFonts w:ascii="Times New Roman" w:hAnsi="Times New Roman" w:cs="Times New Roman"/>
-          <w:noProof/>
-        </w:rPr>
-        <w:t>10</w:t>
-      </w:r>
-      <w:r>
-        <w:rPr>
-          <w:rFonts w:ascii="Times New Roman" w:hAnsi="Times New Roman" w:cs="Times New Roman"/>
+        <w:t>12</w:t>
+      </w:r>
+      <w:r>
+        <w:rPr>
           <w:noProof/>
         </w:rPr>
         <w:fldChar w:fldCharType="end"/>
@@ -649,7 +1038,7 @@
           <w:tab w:val="right" w:leader="dot" w:pos="9350"/>
         </w:tabs>
         <w:rPr>
-          <w:rFonts w:ascii="Times New Roman" w:hAnsi="Times New Roman" w:cs="Times New Roman"/>
+          <w:rFonts w:asciiTheme="minorHAnsi" w:hAnsiTheme="minorHAnsi"/>
           <w:noProof/>
           <w:sz w:val="24"/>
           <w:szCs w:val="24"/>
@@ -664,48 +1053,41 @@
       </w:r>
       <w:r>
         <w:rPr>
-          <w:rFonts w:ascii="Times New Roman" w:hAnsi="Times New Roman" w:cs="Times New Roman"/>
           <w:noProof/>
         </w:rPr>
         <w:tab/>
       </w:r>
       <w:r>
         <w:rPr>
-          <w:rFonts w:ascii="Times New Roman" w:hAnsi="Times New Roman" w:cs="Times New Roman"/>
           <w:noProof/>
         </w:rPr>
         <w:fldChar w:fldCharType="begin"/>
       </w:r>
       <w:r>
         <w:rPr>
-          <w:rFonts w:ascii="Times New Roman" w:hAnsi="Times New Roman" w:cs="Times New Roman"/>
           <w:noProof/>
         </w:rPr>
-        <w:instrText xml:space="preserve"> PAGEREF _Toc440027235 \h </w:instrText>
-      </w:r>
-      <w:r>
-        <w:rPr>
-          <w:rFonts w:ascii="Times New Roman" w:hAnsi="Times New Roman" w:cs="Times New Roman"/>
+        <w:instrText xml:space="preserve"> PAGEREF _Toc440445087 \h </w:instrText>
+      </w:r>
+      <w:r>
+        <w:rPr>
           <w:noProof/>
         </w:rPr>
       </w:r>
       <w:r>
         <w:rPr>
-          <w:rFonts w:ascii="Times New Roman" w:hAnsi="Times New Roman" w:cs="Times New Roman"/>
           <w:noProof/>
         </w:rPr>
         <w:fldChar w:fldCharType="separate"/>
       </w:r>
       <w:r>
         <w:rPr>
-          <w:rFonts w:ascii="Times New Roman" w:hAnsi="Times New Roman" w:cs="Times New Roman"/>
           <w:noProof/>
         </w:rPr>
-        <w:t>10</w:t>
-      </w:r>
-      <w:r>
-        <w:rPr>
-          <w:rFonts w:ascii="Times New Roman" w:hAnsi="Times New Roman" w:cs="Times New Roman"/>
+        <w:t>13</w:t>
+      </w:r>
+      <w:r>
+        <w:rPr>
           <w:noProof/>
         </w:rPr>
         <w:fldChar w:fldCharType="end"/>
@@ -718,7 +1100,7 @@
           <w:tab w:val="right" w:leader="dot" w:pos="9350"/>
         </w:tabs>
         <w:rPr>
-          <w:rFonts w:ascii="Times New Roman" w:hAnsi="Times New Roman" w:cs="Times New Roman"/>
+          <w:rFonts w:asciiTheme="minorHAnsi" w:hAnsiTheme="minorHAnsi"/>
           <w:noProof/>
           <w:sz w:val="24"/>
           <w:szCs w:val="24"/>
@@ -733,48 +1115,41 @@
       </w:r>
       <w:r>
         <w:rPr>
-          <w:rFonts w:ascii="Times New Roman" w:hAnsi="Times New Roman" w:cs="Times New Roman"/>
           <w:noProof/>
         </w:rPr>
         <w:tab/>
       </w:r>
       <w:r>
         <w:rPr>
-          <w:rFonts w:ascii="Times New Roman" w:hAnsi="Times New Roman" w:cs="Times New Roman"/>
           <w:noProof/>
         </w:rPr>
         <w:fldChar w:fldCharType="begin"/>
       </w:r>
       <w:r>
         <w:rPr>
-          <w:rFonts w:ascii="Times New Roman" w:hAnsi="Times New Roman" w:cs="Times New Roman"/>
           <w:noProof/>
         </w:rPr>
-        <w:instrText xml:space="preserve"> PAGEREF _Toc440027236 \h </w:instrText>
-      </w:r>
-      <w:r>
-        <w:rPr>
-          <w:rFonts w:ascii="Times New Roman" w:hAnsi="Times New Roman" w:cs="Times New Roman"/>
+        <w:instrText xml:space="preserve"> PAGEREF _Toc440445088 \h </w:instrText>
+      </w:r>
+      <w:r>
+        <w:rPr>
           <w:noProof/>
         </w:rPr>
       </w:r>
       <w:r>
         <w:rPr>
-          <w:rFonts w:ascii="Times New Roman" w:hAnsi="Times New Roman" w:cs="Times New Roman"/>
           <w:noProof/>
         </w:rPr>
         <w:fldChar w:fldCharType="separate"/>
       </w:r>
       <w:r>
         <w:rPr>
-          <w:rFonts w:ascii="Times New Roman" w:hAnsi="Times New Roman" w:cs="Times New Roman"/>
           <w:noProof/>
         </w:rPr>
-        <w:t>10</w:t>
-      </w:r>
-      <w:r>
-        <w:rPr>
-          <w:rFonts w:ascii="Times New Roman" w:hAnsi="Times New Roman" w:cs="Times New Roman"/>
+        <w:t>14</w:t>
+      </w:r>
+      <w:r>
+        <w:rPr>
           <w:noProof/>
         </w:rPr>
         <w:fldChar w:fldCharType="end"/>
@@ -787,7 +1162,7 @@
           <w:tab w:val="right" w:leader="dot" w:pos="9350"/>
         </w:tabs>
         <w:rPr>
-          <w:rFonts w:ascii="Times New Roman" w:hAnsi="Times New Roman" w:cs="Times New Roman"/>
+          <w:rFonts w:asciiTheme="minorHAnsi" w:hAnsiTheme="minorHAnsi"/>
           <w:noProof/>
           <w:sz w:val="24"/>
           <w:szCs w:val="24"/>
@@ -798,52 +1173,45 @@
           <w:rFonts w:ascii="Times New Roman" w:hAnsi="Times New Roman" w:cs="Times New Roman"/>
           <w:noProof/>
         </w:rPr>
-        <w:t>netCDF</w:t>
-      </w:r>
-      <w:r>
-        <w:rPr>
-          <w:rFonts w:ascii="Times New Roman" w:hAnsi="Times New Roman" w:cs="Times New Roman"/>
+        <w:t>ISO</w:t>
+      </w:r>
+      <w:r>
+        <w:rPr>
           <w:noProof/>
         </w:rPr>
         <w:tab/>
       </w:r>
       <w:r>
         <w:rPr>
-          <w:rFonts w:ascii="Times New Roman" w:hAnsi="Times New Roman" w:cs="Times New Roman"/>
           <w:noProof/>
         </w:rPr>
         <w:fldChar w:fldCharType="begin"/>
       </w:r>
       <w:r>
         <w:rPr>
-          <w:rFonts w:ascii="Times New Roman" w:hAnsi="Times New Roman" w:cs="Times New Roman"/>
           <w:noProof/>
         </w:rPr>
-        <w:instrText xml:space="preserve"> PAGEREF _Toc440027237 \h </w:instrText>
-      </w:r>
-      <w:r>
-        <w:rPr>
-          <w:rFonts w:ascii="Times New Roman" w:hAnsi="Times New Roman" w:cs="Times New Roman"/>
+        <w:instrText xml:space="preserve"> PAGEREF _Toc440445089 \h </w:instrText>
+      </w:r>
+      <w:r>
+        <w:rPr>
           <w:noProof/>
         </w:rPr>
       </w:r>
       <w:r>
         <w:rPr>
-          <w:rFonts w:ascii="Times New Roman" w:hAnsi="Times New Roman" w:cs="Times New Roman"/>
           <w:noProof/>
         </w:rPr>
         <w:fldChar w:fldCharType="separate"/>
       </w:r>
       <w:r>
         <w:rPr>
-          <w:rFonts w:ascii="Times New Roman" w:hAnsi="Times New Roman" w:cs="Times New Roman"/>
           <w:noProof/>
         </w:rPr>
-        <w:t>11</w:t>
-      </w:r>
-      <w:r>
-        <w:rPr>
-          <w:rFonts w:ascii="Times New Roman" w:hAnsi="Times New Roman" w:cs="Times New Roman"/>
+        <w:t>15</w:t>
+      </w:r>
+      <w:r>
+        <w:rPr>
           <w:noProof/>
         </w:rPr>
         <w:fldChar w:fldCharType="end"/>
@@ -856,7 +1224,7 @@
           <w:tab w:val="right" w:leader="dot" w:pos="9350"/>
         </w:tabs>
         <w:rPr>
-          <w:rFonts w:ascii="Times New Roman" w:hAnsi="Times New Roman" w:cs="Times New Roman"/>
+          <w:rFonts w:asciiTheme="minorHAnsi" w:hAnsiTheme="minorHAnsi"/>
           <w:noProof/>
           <w:sz w:val="24"/>
           <w:szCs w:val="24"/>
@@ -871,48 +1239,41 @@
       </w:r>
       <w:r>
         <w:rPr>
-          <w:rFonts w:ascii="Times New Roman" w:hAnsi="Times New Roman" w:cs="Times New Roman"/>
           <w:noProof/>
         </w:rPr>
         <w:tab/>
       </w:r>
       <w:r>
         <w:rPr>
-          <w:rFonts w:ascii="Times New Roman" w:hAnsi="Times New Roman" w:cs="Times New Roman"/>
           <w:noProof/>
         </w:rPr>
         <w:fldChar w:fldCharType="begin"/>
       </w:r>
       <w:r>
         <w:rPr>
-          <w:rFonts w:ascii="Times New Roman" w:hAnsi="Times New Roman" w:cs="Times New Roman"/>
           <w:noProof/>
         </w:rPr>
-        <w:instrText xml:space="preserve"> PAGEREF _Toc440027238 \h </w:instrText>
-      </w:r>
-      <w:r>
-        <w:rPr>
-          <w:rFonts w:ascii="Times New Roman" w:hAnsi="Times New Roman" w:cs="Times New Roman"/>
+        <w:instrText xml:space="preserve"> PAGEREF _Toc440445090 \h </w:instrText>
+      </w:r>
+      <w:r>
+        <w:rPr>
           <w:noProof/>
         </w:rPr>
       </w:r>
       <w:r>
         <w:rPr>
-          <w:rFonts w:ascii="Times New Roman" w:hAnsi="Times New Roman" w:cs="Times New Roman"/>
           <w:noProof/>
         </w:rPr>
         <w:fldChar w:fldCharType="separate"/>
       </w:r>
       <w:r>
         <w:rPr>
-          <w:rFonts w:ascii="Times New Roman" w:hAnsi="Times New Roman" w:cs="Times New Roman"/>
           <w:noProof/>
         </w:rPr>
-        <w:t>11</w:t>
-      </w:r>
-      <w:r>
-        <w:rPr>
-          <w:rFonts w:ascii="Times New Roman" w:hAnsi="Times New Roman" w:cs="Times New Roman"/>
+        <w:t>16</w:t>
+      </w:r>
+      <w:r>
+        <w:rPr>
           <w:noProof/>
         </w:rPr>
         <w:fldChar w:fldCharType="end"/>
@@ -925,7 +1286,7 @@
           <w:tab w:val="right" w:leader="dot" w:pos="9350"/>
         </w:tabs>
         <w:rPr>
-          <w:rFonts w:ascii="Times New Roman" w:hAnsi="Times New Roman" w:cs="Times New Roman"/>
+          <w:rFonts w:asciiTheme="minorHAnsi" w:hAnsiTheme="minorHAnsi"/>
           <w:noProof/>
           <w:sz w:val="24"/>
           <w:szCs w:val="24"/>
@@ -936,52 +1297,103 @@
           <w:rFonts w:ascii="Times New Roman" w:hAnsi="Times New Roman" w:cs="Times New Roman"/>
           <w:noProof/>
         </w:rPr>
-        <w:t>EOL</w:t>
-      </w:r>
-      <w:r>
-        <w:rPr>
-          <w:rFonts w:ascii="Times New Roman" w:hAnsi="Times New Roman" w:cs="Times New Roman"/>
+        <w:t>netCDF</w:t>
+      </w:r>
+      <w:r>
+        <w:rPr>
           <w:noProof/>
         </w:rPr>
         <w:tab/>
       </w:r>
       <w:r>
         <w:rPr>
-          <w:rFonts w:ascii="Times New Roman" w:hAnsi="Times New Roman" w:cs="Times New Roman"/>
           <w:noProof/>
         </w:rPr>
         <w:fldChar w:fldCharType="begin"/>
       </w:r>
       <w:r>
         <w:rPr>
-          <w:rFonts w:ascii="Times New Roman" w:hAnsi="Times New Roman" w:cs="Times New Roman"/>
           <w:noProof/>
         </w:rPr>
-        <w:instrText xml:space="preserve"> PAGEREF _Toc440027239 \h </w:instrText>
-      </w:r>
-      <w:r>
-        <w:rPr>
-          <w:rFonts w:ascii="Times New Roman" w:hAnsi="Times New Roman" w:cs="Times New Roman"/>
+        <w:instrText xml:space="preserve"> PAGEREF _Toc440445091 \h </w:instrText>
+      </w:r>
+      <w:r>
+        <w:rPr>
           <w:noProof/>
         </w:rPr>
       </w:r>
       <w:r>
         <w:rPr>
-          <w:rFonts w:ascii="Times New Roman" w:hAnsi="Times New Roman" w:cs="Times New Roman"/>
           <w:noProof/>
         </w:rPr>
         <w:fldChar w:fldCharType="separate"/>
       </w:r>
       <w:r>
         <w:rPr>
-          <w:rFonts w:ascii="Times New Roman" w:hAnsi="Times New Roman" w:cs="Times New Roman"/>
           <w:noProof/>
         </w:rPr>
-        <w:t>12</w:t>
-      </w:r>
-      <w:r>
-        <w:rPr>
-          <w:rFonts w:ascii="Times New Roman" w:hAnsi="Times New Roman" w:cs="Times New Roman"/>
+        <w:t>17</w:t>
+      </w:r>
+      <w:r>
+        <w:rPr>
+          <w:noProof/>
+        </w:rPr>
+        <w:fldChar w:fldCharType="end"/>
+      </w:r>
+    </w:p>
+    <w:p>
+      <w:pPr>
+        <w:pStyle w:val="TOC1"/>
+        <w:rPr>
+          <w:rFonts w:asciiTheme="minorHAnsi" w:hAnsiTheme="minorHAnsi"/>
+          <w:b w:val="0"/>
+          <w:noProof/>
+        </w:rPr>
+      </w:pPr>
+      <w:r>
+        <w:rPr>
+          <w:rFonts w:ascii="Times New Roman" w:hAnsi="Times New Roman" w:cs="Times New Roman"/>
+          <w:noProof/>
+        </w:rPr>
+        <w:t>Specific Guidance – How to Improve the Metadata</w:t>
+      </w:r>
+      <w:r>
+        <w:rPr>
+          <w:noProof/>
+        </w:rPr>
+        <w:tab/>
+      </w:r>
+      <w:r>
+        <w:rPr>
+          <w:noProof/>
+        </w:rPr>
+        <w:fldChar w:fldCharType="begin"/>
+      </w:r>
+      <w:r>
+        <w:rPr>
+          <w:noProof/>
+        </w:rPr>
+        <w:instrText xml:space="preserve"> PAGEREF _Toc440445092 \h </w:instrText>
+      </w:r>
+      <w:r>
+        <w:rPr>
+          <w:noProof/>
+        </w:rPr>
+      </w:r>
+      <w:r>
+        <w:rPr>
+          <w:noProof/>
+        </w:rPr>
+        <w:fldChar w:fldCharType="separate"/>
+      </w:r>
+      <w:r>
+        <w:rPr>
+          <w:noProof/>
+        </w:rPr>
+        <w:t>18</w:t>
+      </w:r>
+      <w:r>
+        <w:rPr>
           <w:noProof/>
         </w:rPr>
         <w:fldChar w:fldCharType="end"/>
@@ -994,7 +1406,7 @@
           <w:tab w:val="right" w:leader="dot" w:pos="9350"/>
         </w:tabs>
         <w:rPr>
-          <w:rFonts w:ascii="Times New Roman" w:hAnsi="Times New Roman" w:cs="Times New Roman"/>
+          <w:rFonts w:asciiTheme="minorHAnsi" w:hAnsiTheme="minorHAnsi"/>
           <w:noProof/>
           <w:sz w:val="24"/>
           <w:szCs w:val="24"/>
@@ -1005,187 +1417,45 @@
           <w:rFonts w:ascii="Times New Roman" w:hAnsi="Times New Roman" w:cs="Times New Roman"/>
           <w:noProof/>
         </w:rPr>
-        <w:t>CGD</w:t>
-      </w:r>
-      <w:r>
-        <w:rPr>
-          <w:rFonts w:ascii="Times New Roman" w:hAnsi="Times New Roman" w:cs="Times New Roman"/>
+        <w:t>NCAR Labs Usage of  ISO-1 Data Discovery Recommendation Concepts (% complete)</w:t>
+      </w:r>
+      <w:r>
+        <w:rPr>
           <w:noProof/>
         </w:rPr>
         <w:tab/>
       </w:r>
       <w:r>
         <w:rPr>
-          <w:rFonts w:ascii="Times New Roman" w:hAnsi="Times New Roman" w:cs="Times New Roman"/>
           <w:noProof/>
         </w:rPr>
         <w:fldChar w:fldCharType="begin"/>
       </w:r>
       <w:r>
         <w:rPr>
-          <w:rFonts w:ascii="Times New Roman" w:hAnsi="Times New Roman" w:cs="Times New Roman"/>
           <w:noProof/>
         </w:rPr>
-        <w:instrText xml:space="preserve"> PAGEREF _Toc440027240 \h </w:instrText>
-      </w:r>
-      <w:r>
-        <w:rPr>
-          <w:rFonts w:ascii="Times New Roman" w:hAnsi="Times New Roman" w:cs="Times New Roman"/>
+        <w:instrText xml:space="preserve"> PAGEREF _Toc440445093 \h </w:instrText>
+      </w:r>
+      <w:r>
+        <w:rPr>
           <w:noProof/>
         </w:rPr>
       </w:r>
       <w:r>
         <w:rPr>
-          <w:rFonts w:ascii="Times New Roman" w:hAnsi="Times New Roman" w:cs="Times New Roman"/>
           <w:noProof/>
         </w:rPr>
         <w:fldChar w:fldCharType="separate"/>
       </w:r>
       <w:r>
         <w:rPr>
-          <w:rFonts w:ascii="Times New Roman" w:hAnsi="Times New Roman" w:cs="Times New Roman"/>
           <w:noProof/>
         </w:rPr>
-        <w:t>12</w:t>
-      </w:r>
-      <w:r>
-        <w:rPr>
-          <w:rFonts w:ascii="Times New Roman" w:hAnsi="Times New Roman" w:cs="Times New Roman"/>
-          <w:noProof/>
-        </w:rPr>
-        <w:fldChar w:fldCharType="end"/>
-      </w:r>
-    </w:p>
-    <w:p>
-      <w:pPr>
-        <w:pStyle w:val="TOC1"/>
-        <w:rPr>
-          <w:rFonts w:ascii="Times New Roman" w:hAnsi="Times New Roman" w:cs="Times New Roman"/>
-          <w:b w:val="0"/>
-          <w:noProof/>
-        </w:rPr>
-      </w:pPr>
-      <w:r>
-        <w:rPr>
-          <w:rFonts w:ascii="Times New Roman" w:hAnsi="Times New Roman" w:cs="Times New Roman"/>
-          <w:noProof/>
-        </w:rPr>
-        <w:t>Metadata Analysis – How Complete Are My Metadata?</w:t>
-      </w:r>
-      <w:r>
-        <w:rPr>
-          <w:rFonts w:ascii="Times New Roman" w:hAnsi="Times New Roman" w:cs="Times New Roman"/>
-          <w:noProof/>
-        </w:rPr>
-        <w:tab/>
-      </w:r>
-      <w:r>
-        <w:rPr>
-          <w:rFonts w:ascii="Times New Roman" w:hAnsi="Times New Roman" w:cs="Times New Roman"/>
-          <w:noProof/>
-        </w:rPr>
-        <w:fldChar w:fldCharType="begin"/>
-      </w:r>
-      <w:r>
-        <w:rPr>
-          <w:rFonts w:ascii="Times New Roman" w:hAnsi="Times New Roman" w:cs="Times New Roman"/>
-          <w:noProof/>
-        </w:rPr>
-        <w:instrText xml:space="preserve"> PAGEREF _Toc440027241 \h </w:instrText>
-      </w:r>
-      <w:r>
-        <w:rPr>
-          <w:rFonts w:ascii="Times New Roman" w:hAnsi="Times New Roman" w:cs="Times New Roman"/>
-          <w:noProof/>
-        </w:rPr>
-      </w:r>
-      <w:r>
-        <w:rPr>
-          <w:rFonts w:ascii="Times New Roman" w:hAnsi="Times New Roman" w:cs="Times New Roman"/>
-          <w:noProof/>
-        </w:rPr>
-        <w:fldChar w:fldCharType="separate"/>
-      </w:r>
-      <w:r>
-        <w:rPr>
-          <w:rFonts w:ascii="Times New Roman" w:hAnsi="Times New Roman" w:cs="Times New Roman"/>
-          <w:noProof/>
-        </w:rPr>
-        <w:t>13</w:t>
-      </w:r>
-      <w:r>
-        <w:rPr>
-          <w:rFonts w:ascii="Times New Roman" w:hAnsi="Times New Roman" w:cs="Times New Roman"/>
-          <w:noProof/>
-        </w:rPr>
-        <w:fldChar w:fldCharType="end"/>
-      </w:r>
-    </w:p>
-    <w:p>
-      <w:pPr>
-        <w:pStyle w:val="TOC2"/>
-        <w:tabs>
-          <w:tab w:val="right" w:leader="dot" w:pos="9350"/>
-        </w:tabs>
-        <w:rPr>
-          <w:rFonts w:ascii="Times New Roman" w:hAnsi="Times New Roman" w:cs="Times New Roman"/>
-          <w:b w:val="0"/>
-          <w:noProof/>
-          <w:sz w:val="24"/>
-          <w:szCs w:val="24"/>
-        </w:rPr>
-      </w:pPr>
-      <w:r>
-        <w:rPr>
-          <w:rFonts w:ascii="Times New Roman" w:hAnsi="Times New Roman" w:cs="Times New Roman"/>
-          <w:noProof/>
-        </w:rPr>
-        <w:t>Completeness Results for NCAR Metadata Dialects</w:t>
-      </w:r>
-      <w:r>
-        <w:rPr>
-          <w:rFonts w:ascii="Times New Roman" w:hAnsi="Times New Roman" w:cs="Times New Roman"/>
-          <w:noProof/>
-        </w:rPr>
-        <w:tab/>
-      </w:r>
-      <w:r>
-        <w:rPr>
-          <w:rFonts w:ascii="Times New Roman" w:hAnsi="Times New Roman" w:cs="Times New Roman"/>
-          <w:noProof/>
-        </w:rPr>
-        <w:fldChar w:fldCharType="begin"/>
-      </w:r>
-      <w:r>
-        <w:rPr>
-          <w:rFonts w:ascii="Times New Roman" w:hAnsi="Times New Roman" w:cs="Times New Roman"/>
-          <w:noProof/>
-        </w:rPr>
-        <w:instrText xml:space="preserve"> PAGEREF _Toc440027242 \h </w:instrText>
-      </w:r>
-      <w:r>
-        <w:rPr>
-          <w:rFonts w:ascii="Times New Roman" w:hAnsi="Times New Roman" w:cs="Times New Roman"/>
-          <w:noProof/>
-        </w:rPr>
-      </w:r>
-      <w:r>
-        <w:rPr>
-          <w:rFonts w:ascii="Times New Roman" w:hAnsi="Times New Roman" w:cs="Times New Roman"/>
-          <w:noProof/>
-        </w:rPr>
-        <w:fldChar w:fldCharType="separate"/>
-      </w:r>
-      <w:r>
-        <w:rPr>
-          <w:rFonts w:ascii="Times New Roman" w:hAnsi="Times New Roman" w:cs="Times New Roman"/>
-          <w:noProof/>
-        </w:rPr>
-        <w:t>13</w:t>
-      </w:r>
-      <w:r>
-        <w:rPr>
-          <w:rFonts w:ascii="Times New Roman" w:hAnsi="Times New Roman" w:cs="Times New Roman"/>
+        <w:t>19</w:t>
+      </w:r>
+      <w:r>
+        <w:rPr>
           <w:noProof/>
         </w:rPr>
         <w:fldChar w:fldCharType="end"/>
@@ -1198,7 +1468,7 @@
           <w:tab w:val="right" w:leader="dot" w:pos="9350"/>
         </w:tabs>
         <w:rPr>
-          <w:rFonts w:ascii="Times New Roman" w:hAnsi="Times New Roman" w:cs="Times New Roman"/>
+          <w:rFonts w:asciiTheme="minorHAnsi" w:hAnsiTheme="minorHAnsi"/>
           <w:noProof/>
           <w:sz w:val="24"/>
           <w:szCs w:val="24"/>
@@ -1209,52 +1479,45 @@
           <w:rFonts w:ascii="Times New Roman" w:hAnsi="Times New Roman" w:cs="Times New Roman"/>
           <w:noProof/>
         </w:rPr>
-        <w:t>RDA-CISL</w:t>
-      </w:r>
-      <w:r>
-        <w:rPr>
-          <w:rFonts w:ascii="Times New Roman" w:hAnsi="Times New Roman" w:cs="Times New Roman"/>
+        <w:t>RDA-CISL Evaluation</w:t>
+      </w:r>
+      <w:r>
+        <w:rPr>
           <w:noProof/>
         </w:rPr>
         <w:tab/>
       </w:r>
       <w:r>
         <w:rPr>
-          <w:rFonts w:ascii="Times New Roman" w:hAnsi="Times New Roman" w:cs="Times New Roman"/>
           <w:noProof/>
         </w:rPr>
         <w:fldChar w:fldCharType="begin"/>
       </w:r>
       <w:r>
         <w:rPr>
-          <w:rFonts w:ascii="Times New Roman" w:hAnsi="Times New Roman" w:cs="Times New Roman"/>
           <w:noProof/>
         </w:rPr>
-        <w:instrText xml:space="preserve"> PAGEREF _Toc440027243 \h </w:instrText>
-      </w:r>
-      <w:r>
-        <w:rPr>
-          <w:rFonts w:ascii="Times New Roman" w:hAnsi="Times New Roman" w:cs="Times New Roman"/>
+        <w:instrText xml:space="preserve"> PAGEREF _Toc440445094 \h </w:instrText>
+      </w:r>
+      <w:r>
+        <w:rPr>
           <w:noProof/>
         </w:rPr>
       </w:r>
       <w:r>
         <w:rPr>
-          <w:rFonts w:ascii="Times New Roman" w:hAnsi="Times New Roman" w:cs="Times New Roman"/>
           <w:noProof/>
         </w:rPr>
         <w:fldChar w:fldCharType="separate"/>
       </w:r>
       <w:r>
         <w:rPr>
-          <w:rFonts w:ascii="Times New Roman" w:hAnsi="Times New Roman" w:cs="Times New Roman"/>
           <w:noProof/>
         </w:rPr>
-        <w:t>14</w:t>
-      </w:r>
-      <w:r>
-        <w:rPr>
-          <w:rFonts w:ascii="Times New Roman" w:hAnsi="Times New Roman" w:cs="Times New Roman"/>
+        <w:t>20</w:t>
+      </w:r>
+      <w:r>
+        <w:rPr>
           <w:noProof/>
         </w:rPr>
         <w:fldChar w:fldCharType="end"/>
@@ -1267,7 +1530,7 @@
           <w:tab w:val="right" w:leader="dot" w:pos="9350"/>
         </w:tabs>
         <w:rPr>
-          <w:rFonts w:ascii="Times New Roman" w:hAnsi="Times New Roman" w:cs="Times New Roman"/>
+          <w:rFonts w:asciiTheme="minorHAnsi" w:hAnsiTheme="minorHAnsi"/>
           <w:noProof/>
           <w:sz w:val="24"/>
           <w:szCs w:val="24"/>
@@ -1278,52 +1541,45 @@
           <w:rFonts w:ascii="Times New Roman" w:hAnsi="Times New Roman" w:cs="Times New Roman"/>
           <w:noProof/>
         </w:rPr>
-        <w:t>MODS</w:t>
-      </w:r>
-      <w:r>
-        <w:rPr>
-          <w:rFonts w:ascii="Times New Roman" w:hAnsi="Times New Roman" w:cs="Times New Roman"/>
+        <w:t>MODS Evaluation</w:t>
+      </w:r>
+      <w:r>
+        <w:rPr>
           <w:noProof/>
         </w:rPr>
         <w:tab/>
       </w:r>
       <w:r>
         <w:rPr>
-          <w:rFonts w:ascii="Times New Roman" w:hAnsi="Times New Roman" w:cs="Times New Roman"/>
           <w:noProof/>
         </w:rPr>
         <w:fldChar w:fldCharType="begin"/>
       </w:r>
       <w:r>
         <w:rPr>
-          <w:rFonts w:ascii="Times New Roman" w:hAnsi="Times New Roman" w:cs="Times New Roman"/>
           <w:noProof/>
         </w:rPr>
-        <w:instrText xml:space="preserve"> PAGEREF _Toc440027244 \h </w:instrText>
-      </w:r>
-      <w:r>
-        <w:rPr>
-          <w:rFonts w:ascii="Times New Roman" w:hAnsi="Times New Roman" w:cs="Times New Roman"/>
+        <w:instrText xml:space="preserve"> PAGEREF _Toc440445095 \h </w:instrText>
+      </w:r>
+      <w:r>
+        <w:rPr>
           <w:noProof/>
         </w:rPr>
       </w:r>
       <w:r>
         <w:rPr>
-          <w:rFonts w:ascii="Times New Roman" w:hAnsi="Times New Roman" w:cs="Times New Roman"/>
           <w:noProof/>
         </w:rPr>
         <w:fldChar w:fldCharType="separate"/>
       </w:r>
       <w:r>
         <w:rPr>
-          <w:rFonts w:ascii="Times New Roman" w:hAnsi="Times New Roman" w:cs="Times New Roman"/>
           <w:noProof/>
         </w:rPr>
-        <w:t>15</w:t>
-      </w:r>
-      <w:r>
-        <w:rPr>
-          <w:rFonts w:ascii="Times New Roman" w:hAnsi="Times New Roman" w:cs="Times New Roman"/>
+        <w:t>21</w:t>
+      </w:r>
+      <w:r>
+        <w:rPr>
           <w:noProof/>
         </w:rPr>
         <w:fldChar w:fldCharType="end"/>
@@ -1336,7 +1592,7 @@
           <w:tab w:val="right" w:leader="dot" w:pos="9350"/>
         </w:tabs>
         <w:rPr>
-          <w:rFonts w:ascii="Times New Roman" w:hAnsi="Times New Roman" w:cs="Times New Roman"/>
+          <w:rFonts w:asciiTheme="minorHAnsi" w:hAnsiTheme="minorHAnsi"/>
           <w:noProof/>
           <w:sz w:val="24"/>
           <w:szCs w:val="24"/>
@@ -1347,52 +1603,45 @@
           <w:rFonts w:ascii="Times New Roman" w:hAnsi="Times New Roman" w:cs="Times New Roman"/>
           <w:noProof/>
         </w:rPr>
-        <w:t>ISO</w:t>
-      </w:r>
-      <w:r>
-        <w:rPr>
-          <w:rFonts w:ascii="Times New Roman" w:hAnsi="Times New Roman" w:cs="Times New Roman"/>
+        <w:t>ISO Evaluation</w:t>
+      </w:r>
+      <w:r>
+        <w:rPr>
           <w:noProof/>
         </w:rPr>
         <w:tab/>
       </w:r>
       <w:r>
         <w:rPr>
-          <w:rFonts w:ascii="Times New Roman" w:hAnsi="Times New Roman" w:cs="Times New Roman"/>
           <w:noProof/>
         </w:rPr>
         <w:fldChar w:fldCharType="begin"/>
       </w:r>
       <w:r>
         <w:rPr>
-          <w:rFonts w:ascii="Times New Roman" w:hAnsi="Times New Roman" w:cs="Times New Roman"/>
           <w:noProof/>
         </w:rPr>
-        <w:instrText xml:space="preserve"> PAGEREF _Toc440027245 \h </w:instrText>
-      </w:r>
-      <w:r>
-        <w:rPr>
-          <w:rFonts w:ascii="Times New Roman" w:hAnsi="Times New Roman" w:cs="Times New Roman"/>
+        <w:instrText xml:space="preserve"> PAGEREF _Toc440445096 \h </w:instrText>
+      </w:r>
+      <w:r>
+        <w:rPr>
           <w:noProof/>
         </w:rPr>
       </w:r>
       <w:r>
         <w:rPr>
-          <w:rFonts w:ascii="Times New Roman" w:hAnsi="Times New Roman" w:cs="Times New Roman"/>
           <w:noProof/>
         </w:rPr>
         <w:fldChar w:fldCharType="separate"/>
       </w:r>
       <w:r>
         <w:rPr>
-          <w:rFonts w:ascii="Times New Roman" w:hAnsi="Times New Roman" w:cs="Times New Roman"/>
           <w:noProof/>
         </w:rPr>
-        <w:t>16</w:t>
-      </w:r>
-      <w:r>
-        <w:rPr>
-          <w:rFonts w:ascii="Times New Roman" w:hAnsi="Times New Roman" w:cs="Times New Roman"/>
+        <w:t>22</w:t>
+      </w:r>
+      <w:r>
+        <w:rPr>
           <w:noProof/>
         </w:rPr>
         <w:fldChar w:fldCharType="end"/>
@@ -1405,7 +1654,7 @@
           <w:tab w:val="right" w:leader="dot" w:pos="9350"/>
         </w:tabs>
         <w:rPr>
-          <w:rFonts w:ascii="Times New Roman" w:hAnsi="Times New Roman" w:cs="Times New Roman"/>
+          <w:rFonts w:asciiTheme="minorHAnsi" w:hAnsiTheme="minorHAnsi"/>
           <w:noProof/>
           <w:sz w:val="24"/>
           <w:szCs w:val="24"/>
@@ -1416,52 +1665,45 @@
           <w:rFonts w:ascii="Times New Roman" w:hAnsi="Times New Roman" w:cs="Times New Roman"/>
           <w:noProof/>
         </w:rPr>
-        <w:t>DataCite</w:t>
-      </w:r>
-      <w:r>
-        <w:rPr>
-          <w:rFonts w:ascii="Times New Roman" w:hAnsi="Times New Roman" w:cs="Times New Roman"/>
+        <w:t>DataCite Evaluation</w:t>
+      </w:r>
+      <w:r>
+        <w:rPr>
           <w:noProof/>
         </w:rPr>
         <w:tab/>
       </w:r>
       <w:r>
         <w:rPr>
-          <w:rFonts w:ascii="Times New Roman" w:hAnsi="Times New Roman" w:cs="Times New Roman"/>
           <w:noProof/>
         </w:rPr>
         <w:fldChar w:fldCharType="begin"/>
       </w:r>
       <w:r>
         <w:rPr>
-          <w:rFonts w:ascii="Times New Roman" w:hAnsi="Times New Roman" w:cs="Times New Roman"/>
           <w:noProof/>
         </w:rPr>
-        <w:instrText xml:space="preserve"> PAGEREF _Toc440027246 \h </w:instrText>
-      </w:r>
-      <w:r>
-        <w:rPr>
-          <w:rFonts w:ascii="Times New Roman" w:hAnsi="Times New Roman" w:cs="Times New Roman"/>
+        <w:instrText xml:space="preserve"> PAGEREF _Toc440445097 \h </w:instrText>
+      </w:r>
+      <w:r>
+        <w:rPr>
           <w:noProof/>
         </w:rPr>
       </w:r>
       <w:r>
         <w:rPr>
-          <w:rFonts w:ascii="Times New Roman" w:hAnsi="Times New Roman" w:cs="Times New Roman"/>
           <w:noProof/>
         </w:rPr>
         <w:fldChar w:fldCharType="separate"/>
       </w:r>
       <w:r>
         <w:rPr>
-          <w:rFonts w:ascii="Times New Roman" w:hAnsi="Times New Roman" w:cs="Times New Roman"/>
           <w:noProof/>
         </w:rPr>
-        <w:t>17</w:t>
-      </w:r>
-      <w:r>
-        <w:rPr>
-          <w:rFonts w:ascii="Times New Roman" w:hAnsi="Times New Roman" w:cs="Times New Roman"/>
+        <w:t>23</w:t>
+      </w:r>
+      <w:r>
+        <w:rPr>
           <w:noProof/>
         </w:rPr>
         <w:fldChar w:fldCharType="end"/>
@@ -1474,7 +1716,7 @@
           <w:tab w:val="right" w:leader="dot" w:pos="9350"/>
         </w:tabs>
         <w:rPr>
-          <w:rFonts w:ascii="Times New Roman" w:hAnsi="Times New Roman" w:cs="Times New Roman"/>
+          <w:rFonts w:asciiTheme="minorHAnsi" w:hAnsiTheme="minorHAnsi"/>
           <w:noProof/>
           <w:sz w:val="24"/>
           <w:szCs w:val="24"/>
@@ -1485,52 +1727,45 @@
           <w:rFonts w:ascii="Times New Roman" w:hAnsi="Times New Roman" w:cs="Times New Roman"/>
           <w:noProof/>
         </w:rPr>
-        <w:t>netCDF</w:t>
-      </w:r>
-      <w:r>
-        <w:rPr>
-          <w:rFonts w:ascii="Times New Roman" w:hAnsi="Times New Roman" w:cs="Times New Roman"/>
+        <w:t>netCDF Evaluation</w:t>
+      </w:r>
+      <w:r>
+        <w:rPr>
           <w:noProof/>
         </w:rPr>
         <w:tab/>
       </w:r>
       <w:r>
         <w:rPr>
-          <w:rFonts w:ascii="Times New Roman" w:hAnsi="Times New Roman" w:cs="Times New Roman"/>
           <w:noProof/>
         </w:rPr>
         <w:fldChar w:fldCharType="begin"/>
       </w:r>
       <w:r>
         <w:rPr>
-          <w:rFonts w:ascii="Times New Roman" w:hAnsi="Times New Roman" w:cs="Times New Roman"/>
           <w:noProof/>
         </w:rPr>
-        <w:instrText xml:space="preserve"> PAGEREF _Toc440027247 \h </w:instrText>
-      </w:r>
-      <w:r>
-        <w:rPr>
-          <w:rFonts w:ascii="Times New Roman" w:hAnsi="Times New Roman" w:cs="Times New Roman"/>
+        <w:instrText xml:space="preserve"> PAGEREF _Toc440445098 \h </w:instrText>
+      </w:r>
+      <w:r>
+        <w:rPr>
           <w:noProof/>
         </w:rPr>
       </w:r>
       <w:r>
         <w:rPr>
-          <w:rFonts w:ascii="Times New Roman" w:hAnsi="Times New Roman" w:cs="Times New Roman"/>
           <w:noProof/>
         </w:rPr>
         <w:fldChar w:fldCharType="separate"/>
       </w:r>
       <w:r>
         <w:rPr>
-          <w:rFonts w:ascii="Times New Roman" w:hAnsi="Times New Roman" w:cs="Times New Roman"/>
           <w:noProof/>
         </w:rPr>
-        <w:t>18</w:t>
-      </w:r>
-      <w:r>
-        <w:rPr>
-          <w:rFonts w:ascii="Times New Roman" w:hAnsi="Times New Roman" w:cs="Times New Roman"/>
+        <w:t>24</w:t>
+      </w:r>
+      <w:r>
+        <w:rPr>
           <w:noProof/>
         </w:rPr>
         <w:fldChar w:fldCharType="end"/>
@@ -1540,7 +1775,7 @@
       <w:pPr>
         <w:pStyle w:val="TOC1"/>
         <w:rPr>
-          <w:rFonts w:ascii="Times New Roman" w:hAnsi="Times New Roman" w:cs="Times New Roman"/>
+          <w:rFonts w:asciiTheme="minorHAnsi" w:hAnsiTheme="minorHAnsi"/>
           <w:b w:val="0"/>
           <w:noProof/>
         </w:rPr>
@@ -1550,535 +1785,45 @@
           <w:rFonts w:ascii="Times New Roman" w:hAnsi="Times New Roman" w:cs="Times New Roman"/>
           <w:noProof/>
         </w:rPr>
-        <w:t>Specific Guidance – How to Improve the Metadata</w:t>
-      </w:r>
-      <w:r>
-        <w:rPr>
-          <w:rFonts w:ascii="Times New Roman" w:hAnsi="Times New Roman" w:cs="Times New Roman"/>
+        <w:t>Glossary</w:t>
+      </w:r>
+      <w:r>
+        <w:rPr>
           <w:noProof/>
         </w:rPr>
         <w:tab/>
       </w:r>
       <w:r>
         <w:rPr>
-          <w:rFonts w:ascii="Times New Roman" w:hAnsi="Times New Roman" w:cs="Times New Roman"/>
           <w:noProof/>
         </w:rPr>
         <w:fldChar w:fldCharType="begin"/>
       </w:r>
       <w:r>
         <w:rPr>
-          <w:rFonts w:ascii="Times New Roman" w:hAnsi="Times New Roman" w:cs="Times New Roman"/>
           <w:noProof/>
         </w:rPr>
-        <w:instrText xml:space="preserve"> PAGEREF _Toc440027248 \h </w:instrText>
-      </w:r>
-      <w:r>
-        <w:rPr>
-          <w:rFonts w:ascii="Times New Roman" w:hAnsi="Times New Roman" w:cs="Times New Roman"/>
+        <w:instrText xml:space="preserve"> PAGEREF _Toc440445099 \h </w:instrText>
+      </w:r>
+      <w:r>
+        <w:rPr>
           <w:noProof/>
         </w:rPr>
       </w:r>
       <w:r>
         <w:rPr>
-          <w:rFonts w:ascii="Times New Roman" w:hAnsi="Times New Roman" w:cs="Times New Roman"/>
           <w:noProof/>
         </w:rPr>
         <w:fldChar w:fldCharType="separate"/>
       </w:r>
       <w:r>
         <w:rPr>
-          <w:rFonts w:ascii="Times New Roman" w:hAnsi="Times New Roman" w:cs="Times New Roman"/>
           <w:noProof/>
         </w:rPr>
-        <w:t>19</w:t>
-      </w:r>
-      <w:r>
-        <w:rPr>
-          <w:rFonts w:ascii="Times New Roman" w:hAnsi="Times New Roman" w:cs="Times New Roman"/>
-          <w:noProof/>
-        </w:rPr>
-        <w:fldChar w:fldCharType="end"/>
-      </w:r>
-    </w:p>
-    <w:p>
-      <w:pPr>
-        <w:pStyle w:val="TOC3"/>
-        <w:tabs>
-          <w:tab w:val="right" w:leader="dot" w:pos="9350"/>
-        </w:tabs>
-        <w:rPr>
-          <w:rFonts w:ascii="Times New Roman" w:hAnsi="Times New Roman" w:cs="Times New Roman"/>
-          <w:noProof/>
-          <w:sz w:val="24"/>
-          <w:szCs w:val="24"/>
-        </w:rPr>
-      </w:pPr>
-      <w:r>
-        <w:rPr>
-          <w:rFonts w:ascii="Times New Roman" w:hAnsi="Times New Roman" w:cs="Times New Roman"/>
-          <w:noProof/>
-        </w:rPr>
-        <w:t>NCAR Labs Usage of Concepts in the ISO-1 Data Discovery Recommendation</w:t>
-      </w:r>
-      <w:r>
-        <w:rPr>
-          <w:rFonts w:ascii="Times New Roman" w:hAnsi="Times New Roman" w:cs="Times New Roman"/>
-          <w:noProof/>
-        </w:rPr>
-        <w:tab/>
-      </w:r>
-      <w:r>
-        <w:rPr>
-          <w:rFonts w:ascii="Times New Roman" w:hAnsi="Times New Roman" w:cs="Times New Roman"/>
-          <w:noProof/>
-        </w:rPr>
-        <w:fldChar w:fldCharType="begin"/>
-      </w:r>
-      <w:r>
-        <w:rPr>
-          <w:rFonts w:ascii="Times New Roman" w:hAnsi="Times New Roman" w:cs="Times New Roman"/>
-          <w:noProof/>
-        </w:rPr>
-        <w:instrText xml:space="preserve"> PAGEREF _Toc440027249 \h </w:instrText>
-      </w:r>
-      <w:r>
-        <w:rPr>
-          <w:rFonts w:ascii="Times New Roman" w:hAnsi="Times New Roman" w:cs="Times New Roman"/>
-          <w:noProof/>
-        </w:rPr>
-      </w:r>
-      <w:r>
-        <w:rPr>
-          <w:rFonts w:ascii="Times New Roman" w:hAnsi="Times New Roman" w:cs="Times New Roman"/>
-          <w:noProof/>
-        </w:rPr>
-        <w:fldChar w:fldCharType="separate"/>
-      </w:r>
-      <w:r>
-        <w:rPr>
-          <w:rFonts w:ascii="Times New Roman" w:hAnsi="Times New Roman" w:cs="Times New Roman"/>
-          <w:noProof/>
-        </w:rPr>
-        <w:t>20</w:t>
-      </w:r>
-      <w:r>
-        <w:rPr>
-          <w:rFonts w:ascii="Times New Roman" w:hAnsi="Times New Roman" w:cs="Times New Roman"/>
-          <w:noProof/>
-        </w:rPr>
-        <w:fldChar w:fldCharType="end"/>
-      </w:r>
-    </w:p>
-    <w:p>
-      <w:pPr>
-        <w:pStyle w:val="TOC3"/>
-        <w:tabs>
-          <w:tab w:val="right" w:leader="dot" w:pos="9350"/>
-        </w:tabs>
-        <w:rPr>
-          <w:rFonts w:ascii="Times New Roman" w:hAnsi="Times New Roman" w:cs="Times New Roman"/>
-          <w:noProof/>
-          <w:sz w:val="24"/>
-          <w:szCs w:val="24"/>
-        </w:rPr>
-      </w:pPr>
-      <w:r>
-        <w:rPr>
-          <w:rFonts w:ascii="Times New Roman" w:hAnsi="Times New Roman" w:cs="Times New Roman"/>
-          <w:noProof/>
-        </w:rPr>
-        <w:t>RDA-CISL Evaluation</w:t>
-      </w:r>
-      <w:r>
-        <w:rPr>
-          <w:rFonts w:ascii="Times New Roman" w:hAnsi="Times New Roman" w:cs="Times New Roman"/>
-          <w:noProof/>
-        </w:rPr>
-        <w:tab/>
-      </w:r>
-      <w:r>
-        <w:rPr>
-          <w:rFonts w:ascii="Times New Roman" w:hAnsi="Times New Roman" w:cs="Times New Roman"/>
-          <w:noProof/>
-        </w:rPr>
-        <w:fldChar w:fldCharType="begin"/>
-      </w:r>
-      <w:r>
-        <w:rPr>
-          <w:rFonts w:ascii="Times New Roman" w:hAnsi="Times New Roman" w:cs="Times New Roman"/>
-          <w:noProof/>
-        </w:rPr>
-        <w:instrText xml:space="preserve"> PAGEREF _Toc440027250 \h </w:instrText>
-      </w:r>
-      <w:r>
-        <w:rPr>
-          <w:rFonts w:ascii="Times New Roman" w:hAnsi="Times New Roman" w:cs="Times New Roman"/>
-          <w:noProof/>
-        </w:rPr>
-      </w:r>
-      <w:r>
-        <w:rPr>
-          <w:rFonts w:ascii="Times New Roman" w:hAnsi="Times New Roman" w:cs="Times New Roman"/>
-          <w:noProof/>
-        </w:rPr>
-        <w:fldChar w:fldCharType="separate"/>
-      </w:r>
-      <w:r>
-        <w:rPr>
-          <w:rFonts w:ascii="Times New Roman" w:hAnsi="Times New Roman" w:cs="Times New Roman"/>
-          <w:noProof/>
-        </w:rPr>
-        <w:t>21</w:t>
-      </w:r>
-      <w:r>
-        <w:rPr>
-          <w:rFonts w:ascii="Times New Roman" w:hAnsi="Times New Roman" w:cs="Times New Roman"/>
-          <w:noProof/>
-        </w:rPr>
-        <w:fldChar w:fldCharType="end"/>
-      </w:r>
-    </w:p>
-    <w:p>
-      <w:pPr>
-        <w:pStyle w:val="TOC3"/>
-        <w:tabs>
-          <w:tab w:val="right" w:leader="dot" w:pos="9350"/>
-        </w:tabs>
-        <w:rPr>
-          <w:rFonts w:ascii="Times New Roman" w:hAnsi="Times New Roman" w:cs="Times New Roman"/>
-          <w:noProof/>
-          <w:sz w:val="24"/>
-          <w:szCs w:val="24"/>
-        </w:rPr>
-      </w:pPr>
-      <w:r>
-        <w:rPr>
-          <w:rFonts w:ascii="Times New Roman" w:hAnsi="Times New Roman" w:cs="Times New Roman"/>
-          <w:noProof/>
-        </w:rPr>
-        <w:t>MODS Evaluation</w:t>
-      </w:r>
-      <w:r>
-        <w:rPr>
-          <w:rFonts w:ascii="Times New Roman" w:hAnsi="Times New Roman" w:cs="Times New Roman"/>
-          <w:noProof/>
-        </w:rPr>
-        <w:tab/>
-      </w:r>
-      <w:r>
-        <w:rPr>
-          <w:rFonts w:ascii="Times New Roman" w:hAnsi="Times New Roman" w:cs="Times New Roman"/>
-          <w:noProof/>
-        </w:rPr>
-        <w:fldChar w:fldCharType="begin"/>
-      </w:r>
-      <w:r>
-        <w:rPr>
-          <w:rFonts w:ascii="Times New Roman" w:hAnsi="Times New Roman" w:cs="Times New Roman"/>
-          <w:noProof/>
-        </w:rPr>
-        <w:instrText xml:space="preserve"> PAGEREF _Toc440027251 \h </w:instrText>
-      </w:r>
-      <w:r>
-        <w:rPr>
-          <w:rFonts w:ascii="Times New Roman" w:hAnsi="Times New Roman" w:cs="Times New Roman"/>
-          <w:noProof/>
-        </w:rPr>
-      </w:r>
-      <w:r>
-        <w:rPr>
-          <w:rFonts w:ascii="Times New Roman" w:hAnsi="Times New Roman" w:cs="Times New Roman"/>
-          <w:noProof/>
-        </w:rPr>
-        <w:fldChar w:fldCharType="separate"/>
-      </w:r>
-      <w:r>
-        <w:rPr>
-          <w:rFonts w:ascii="Times New Roman" w:hAnsi="Times New Roman" w:cs="Times New Roman"/>
-          <w:noProof/>
-        </w:rPr>
-        <w:t>22</w:t>
-      </w:r>
-      <w:r>
-        <w:rPr>
-          <w:rFonts w:ascii="Times New Roman" w:hAnsi="Times New Roman" w:cs="Times New Roman"/>
-          <w:noProof/>
-        </w:rPr>
-        <w:fldChar w:fldCharType="end"/>
-      </w:r>
-    </w:p>
-    <w:p>
-      <w:pPr>
-        <w:pStyle w:val="TOC3"/>
-        <w:tabs>
-          <w:tab w:val="right" w:leader="dot" w:pos="9350"/>
-        </w:tabs>
-        <w:rPr>
-          <w:rFonts w:ascii="Times New Roman" w:hAnsi="Times New Roman" w:cs="Times New Roman"/>
-          <w:noProof/>
-          <w:sz w:val="24"/>
-          <w:szCs w:val="24"/>
-        </w:rPr>
-      </w:pPr>
-      <w:r>
-        <w:rPr>
-          <w:rFonts w:ascii="Times New Roman" w:hAnsi="Times New Roman" w:cs="Times New Roman"/>
-          <w:noProof/>
-        </w:rPr>
-        <w:t>ISO Evaluation</w:t>
-      </w:r>
-      <w:r>
-        <w:rPr>
-          <w:rFonts w:ascii="Times New Roman" w:hAnsi="Times New Roman" w:cs="Times New Roman"/>
-          <w:noProof/>
-        </w:rPr>
-        <w:tab/>
-      </w:r>
-      <w:r>
-        <w:rPr>
-          <w:rFonts w:ascii="Times New Roman" w:hAnsi="Times New Roman" w:cs="Times New Roman"/>
-          <w:noProof/>
-        </w:rPr>
-        <w:fldChar w:fldCharType="begin"/>
-      </w:r>
-      <w:r>
-        <w:rPr>
-          <w:rFonts w:ascii="Times New Roman" w:hAnsi="Times New Roman" w:cs="Times New Roman"/>
-          <w:noProof/>
-        </w:rPr>
-        <w:instrText xml:space="preserve"> PAGEREF _Toc440027252 \h </w:instrText>
-      </w:r>
-      <w:r>
-        <w:rPr>
-          <w:rFonts w:ascii="Times New Roman" w:hAnsi="Times New Roman" w:cs="Times New Roman"/>
-          <w:noProof/>
-        </w:rPr>
-      </w:r>
-      <w:r>
-        <w:rPr>
-          <w:rFonts w:ascii="Times New Roman" w:hAnsi="Times New Roman" w:cs="Times New Roman"/>
-          <w:noProof/>
-        </w:rPr>
-        <w:fldChar w:fldCharType="separate"/>
-      </w:r>
-      <w:r>
-        <w:rPr>
-          <w:rFonts w:ascii="Times New Roman" w:hAnsi="Times New Roman" w:cs="Times New Roman"/>
-          <w:noProof/>
-        </w:rPr>
-        <w:t>23</w:t>
-      </w:r>
-      <w:r>
-        <w:rPr>
-          <w:rFonts w:ascii="Times New Roman" w:hAnsi="Times New Roman" w:cs="Times New Roman"/>
-          <w:noProof/>
-        </w:rPr>
-        <w:fldChar w:fldCharType="end"/>
-      </w:r>
-    </w:p>
-    <w:p>
-      <w:pPr>
-        <w:pStyle w:val="TOC3"/>
-        <w:tabs>
-          <w:tab w:val="right" w:leader="dot" w:pos="9350"/>
-        </w:tabs>
-        <w:rPr>
-          <w:rFonts w:ascii="Times New Roman" w:hAnsi="Times New Roman" w:cs="Times New Roman"/>
-          <w:noProof/>
-          <w:sz w:val="24"/>
-          <w:szCs w:val="24"/>
-        </w:rPr>
-      </w:pPr>
-      <w:r>
-        <w:rPr>
-          <w:rFonts w:ascii="Times New Roman" w:hAnsi="Times New Roman" w:cs="Times New Roman"/>
-          <w:noProof/>
-        </w:rPr>
-        <w:t>DataCite Evaluation</w:t>
-      </w:r>
-      <w:r>
-        <w:rPr>
-          <w:rFonts w:ascii="Times New Roman" w:hAnsi="Times New Roman" w:cs="Times New Roman"/>
-          <w:noProof/>
-        </w:rPr>
-        <w:tab/>
-      </w:r>
-      <w:r>
-        <w:rPr>
-          <w:rFonts w:ascii="Times New Roman" w:hAnsi="Times New Roman" w:cs="Times New Roman"/>
-          <w:noProof/>
-        </w:rPr>
-        <w:fldChar w:fldCharType="begin"/>
-      </w:r>
-      <w:r>
-        <w:rPr>
-          <w:rFonts w:ascii="Times New Roman" w:hAnsi="Times New Roman" w:cs="Times New Roman"/>
-          <w:noProof/>
-        </w:rPr>
-        <w:instrText xml:space="preserve"> PAGEREF _Toc440027253 \h </w:instrText>
-      </w:r>
-      <w:r>
-        <w:rPr>
-          <w:rFonts w:ascii="Times New Roman" w:hAnsi="Times New Roman" w:cs="Times New Roman"/>
-          <w:noProof/>
-        </w:rPr>
-      </w:r>
-      <w:r>
-        <w:rPr>
-          <w:rFonts w:ascii="Times New Roman" w:hAnsi="Times New Roman" w:cs="Times New Roman"/>
-          <w:noProof/>
-        </w:rPr>
-        <w:fldChar w:fldCharType="separate"/>
-      </w:r>
-      <w:r>
-        <w:rPr>
-          <w:rFonts w:ascii="Times New Roman" w:hAnsi="Times New Roman" w:cs="Times New Roman"/>
-          <w:noProof/>
-        </w:rPr>
-        <w:t>24</w:t>
-      </w:r>
-      <w:r>
-        <w:rPr>
-          <w:rFonts w:ascii="Times New Roman" w:hAnsi="Times New Roman" w:cs="Times New Roman"/>
-          <w:noProof/>
-        </w:rPr>
-        <w:fldChar w:fldCharType="end"/>
-      </w:r>
-    </w:p>
-    <w:p>
-      <w:pPr>
-        <w:pStyle w:val="TOC3"/>
-        <w:tabs>
-          <w:tab w:val="right" w:leader="dot" w:pos="9350"/>
-        </w:tabs>
-        <w:rPr>
-          <w:rFonts w:ascii="Times New Roman" w:hAnsi="Times New Roman" w:cs="Times New Roman"/>
-          <w:noProof/>
-          <w:sz w:val="24"/>
-          <w:szCs w:val="24"/>
-        </w:rPr>
-      </w:pPr>
-      <w:r>
-        <w:rPr>
-          <w:rFonts w:ascii="Times New Roman" w:hAnsi="Times New Roman" w:cs="Times New Roman"/>
-          <w:noProof/>
-        </w:rPr>
-        <w:t>netCDF Evaluation</w:t>
-      </w:r>
-      <w:r>
-        <w:rPr>
-          <w:rFonts w:ascii="Times New Roman" w:hAnsi="Times New Roman" w:cs="Times New Roman"/>
-          <w:noProof/>
-        </w:rPr>
-        <w:tab/>
-      </w:r>
-      <w:r>
-        <w:rPr>
-          <w:rFonts w:ascii="Times New Roman" w:hAnsi="Times New Roman" w:cs="Times New Roman"/>
-          <w:noProof/>
-        </w:rPr>
-        <w:fldChar w:fldCharType="begin"/>
-      </w:r>
-      <w:r>
-        <w:rPr>
-          <w:rFonts w:ascii="Times New Roman" w:hAnsi="Times New Roman" w:cs="Times New Roman"/>
-          <w:noProof/>
-        </w:rPr>
-        <w:instrText xml:space="preserve"> PAGEREF _Toc440027254 \h </w:instrText>
-      </w:r>
-      <w:r>
-        <w:rPr>
-          <w:rFonts w:ascii="Times New Roman" w:hAnsi="Times New Roman" w:cs="Times New Roman"/>
-          <w:noProof/>
-        </w:rPr>
-      </w:r>
-      <w:r>
-        <w:rPr>
-          <w:rFonts w:ascii="Times New Roman" w:hAnsi="Times New Roman" w:cs="Times New Roman"/>
-          <w:noProof/>
-        </w:rPr>
-        <w:fldChar w:fldCharType="separate"/>
-      </w:r>
-      <w:r>
-        <w:rPr>
-          <w:rFonts w:ascii="Times New Roman" w:hAnsi="Times New Roman" w:cs="Times New Roman"/>
-          <w:noProof/>
-        </w:rPr>
         <w:t>25</w:t>
       </w:r>
       <w:r>
         <w:rPr>
-          <w:rFonts w:ascii="Times New Roman" w:hAnsi="Times New Roman" w:cs="Times New Roman"/>
-          <w:noProof/>
-        </w:rPr>
-        <w:fldChar w:fldCharType="end"/>
-      </w:r>
-    </w:p>
-    <w:p>
-      <w:pPr>
-        <w:pStyle w:val="TOC3"/>
-        <w:tabs>
-          <w:tab w:val="right" w:leader="dot" w:pos="9350"/>
-        </w:tabs>
-        <w:rPr>
-          <w:rFonts w:ascii="Times New Roman" w:hAnsi="Times New Roman" w:cs="Times New Roman"/>
-          <w:noProof/>
-          <w:sz w:val="24"/>
-          <w:szCs w:val="24"/>
-        </w:rPr>
-      </w:pPr>
-      <w:r>
-        <w:rPr>
-          <w:rFonts w:ascii="Times New Roman" w:hAnsi="Times New Roman" w:cs="Times New Roman"/>
-          <w:noProof/>
-        </w:rPr>
-        <w:t>Metadata Improvement</w:t>
-      </w:r>
-      <w:r>
-        <w:rPr>
-          <w:rFonts w:ascii="Times New Roman" w:hAnsi="Times New Roman" w:cs="Times New Roman"/>
-          <w:noProof/>
-        </w:rPr>
-        <w:tab/>
-      </w:r>
-      <w:r>
-        <w:rPr>
-          <w:rFonts w:ascii="Times New Roman" w:hAnsi="Times New Roman" w:cs="Times New Roman"/>
-          <w:noProof/>
-        </w:rPr>
-        <w:fldChar w:fldCharType="begin"/>
-      </w:r>
-      <w:r>
-        <w:rPr>
-          <w:rFonts w:ascii="Times New Roman" w:hAnsi="Times New Roman" w:cs="Times New Roman"/>
-          <w:noProof/>
-        </w:rPr>
-        <w:instrText xml:space="preserve"> PAGEREF _Toc440027255 \h </w:instrText>
-      </w:r>
-      <w:r>
-        <w:rPr>
-          <w:rFonts w:ascii="Times New Roman" w:hAnsi="Times New Roman" w:cs="Times New Roman"/>
-          <w:noProof/>
-        </w:rPr>
-      </w:r>
-      <w:r>
-        <w:rPr>
-          <w:rFonts w:ascii="Times New Roman" w:hAnsi="Times New Roman" w:cs="Times New Roman"/>
-          <w:noProof/>
-        </w:rPr>
-        <w:fldChar w:fldCharType="separate"/>
-      </w:r>
-      <w:r>
-        <w:rPr>
-          <w:rFonts w:ascii="Times New Roman" w:hAnsi="Times New Roman" w:cs="Times New Roman"/>
-          <w:noProof/>
-        </w:rPr>
-        <w:t>25</w:t>
-      </w:r>
-      <w:r>
-        <w:rPr>
-          <w:rFonts w:ascii="Times New Roman" w:hAnsi="Times New Roman" w:cs="Times New Roman"/>
           <w:noProof/>
         </w:rPr>
         <w:fldChar w:fldCharType="end"/>
@@ -2089,71 +1834,6 @@
         <w:pStyle w:val="TOC1"/>
         <w:rPr>
           <w:rFonts w:ascii="Times New Roman" w:hAnsi="Times New Roman" w:cs="Times New Roman"/>
-          <w:b w:val="0"/>
-          <w:noProof/>
-        </w:rPr>
-      </w:pPr>
-      <w:r>
-        <w:rPr>
-          <w:rFonts w:ascii="Times New Roman" w:hAnsi="Times New Roman" w:cs="Times New Roman"/>
-          <w:noProof/>
-        </w:rPr>
-        <w:t>Glossary</w:t>
-      </w:r>
-      <w:r>
-        <w:rPr>
-          <w:rFonts w:ascii="Times New Roman" w:hAnsi="Times New Roman" w:cs="Times New Roman"/>
-          <w:noProof/>
-        </w:rPr>
-        <w:tab/>
-      </w:r>
-      <w:r>
-        <w:rPr>
-          <w:rFonts w:ascii="Times New Roman" w:hAnsi="Times New Roman" w:cs="Times New Roman"/>
-          <w:noProof/>
-        </w:rPr>
-        <w:fldChar w:fldCharType="begin"/>
-      </w:r>
-      <w:r>
-        <w:rPr>
-          <w:rFonts w:ascii="Times New Roman" w:hAnsi="Times New Roman" w:cs="Times New Roman"/>
-          <w:noProof/>
-        </w:rPr>
-        <w:instrText xml:space="preserve"> PAGEREF _Toc440027256 \h </w:instrText>
-      </w:r>
-      <w:r>
-        <w:rPr>
-          <w:rFonts w:ascii="Times New Roman" w:hAnsi="Times New Roman" w:cs="Times New Roman"/>
-          <w:noProof/>
-        </w:rPr>
-      </w:r>
-      <w:r>
-        <w:rPr>
-          <w:rFonts w:ascii="Times New Roman" w:hAnsi="Times New Roman" w:cs="Times New Roman"/>
-          <w:noProof/>
-        </w:rPr>
-        <w:fldChar w:fldCharType="separate"/>
-      </w:r>
-      <w:r>
-        <w:rPr>
-          <w:rFonts w:ascii="Times New Roman" w:hAnsi="Times New Roman" w:cs="Times New Roman"/>
-          <w:noProof/>
-        </w:rPr>
-        <w:t>26</w:t>
-      </w:r>
-      <w:r>
-        <w:rPr>
-          <w:rFonts w:ascii="Times New Roman" w:hAnsi="Times New Roman" w:cs="Times New Roman"/>
-          <w:noProof/>
-        </w:rPr>
-        <w:fldChar w:fldCharType="end"/>
-      </w:r>
-    </w:p>
-    <w:p>
-      <w:pPr>
-        <w:pStyle w:val="TOC1"/>
-        <w:rPr>
-          <w:rFonts w:ascii="Times New Roman" w:hAnsi="Times New Roman" w:cs="Times New Roman"/>
           <w:sz w:val="36"/>
           <w:szCs w:val="36"/>
         </w:rPr>
@@ -2172,8 +1852,8 @@
           <w:rFonts w:ascii="Times New Roman" w:hAnsi="Times New Roman" w:cs="Times New Roman"/>
         </w:rPr>
       </w:pPr>
-      <w:bookmarkStart w:id="0" w:name="_Toc296782881"/>
-      <w:bookmarkStart w:id="1" w:name="_Toc293218099"/>
+      <w:bookmarkStart w:id="1" w:name="_Toc296782881"/>
+      <w:bookmarkStart w:id="2" w:name="_Toc293218099"/>
     </w:p>
     <w:p>
       <w:pPr>
@@ -2182,15 +1862,15 @@
           <w:rFonts w:ascii="Times New Roman" w:hAnsi="Times New Roman" w:cs="Times New Roman"/>
         </w:rPr>
       </w:pPr>
-      <w:bookmarkStart w:id="2" w:name="_Toc440027227"/>
+      <w:bookmarkStart w:id="3" w:name="_Toc440445071"/>
       <w:r>
         <w:rPr>
           <w:rFonts w:ascii="Times New Roman" w:hAnsi="Times New Roman" w:cs="Times New Roman"/>
         </w:rPr>
         <w:t>Executive Summary</w:t>
       </w:r>
-      <w:bookmarkEnd w:id="0"/>
-      <w:bookmarkEnd w:id="2"/>
+      <w:bookmarkEnd w:id="1"/>
+      <w:bookmarkEnd w:id="3"/>
     </w:p>
     <w:p>
       <w:pPr>
@@ -2379,35 +2059,7 @@
         <w:rPr>
           <w:rFonts w:ascii="Times New Roman" w:hAnsi="Times New Roman" w:cs="Times New Roman"/>
         </w:rPr>
-        <w:t xml:space="preserve"> standards formed at NCAR, and some have their own structured documentation in the form of a database or ASCII headers. This report focuses on the ISO, MODS, </w:t>
-      </w:r>
-      <w:proofErr w:type="spellStart"/>
-      <w:r>
-        <w:rPr>
-          <w:rFonts w:ascii="Times New Roman" w:hAnsi="Times New Roman" w:cs="Times New Roman"/>
-        </w:rPr>
-        <w:t>DataCite</w:t>
-      </w:r>
-      <w:proofErr w:type="spellEnd"/>
-      <w:r>
-        <w:rPr>
-          <w:rFonts w:ascii="Times New Roman" w:hAnsi="Times New Roman" w:cs="Times New Roman"/>
-        </w:rPr>
-        <w:t xml:space="preserve">, </w:t>
-      </w:r>
-      <w:proofErr w:type="spellStart"/>
-      <w:r>
-        <w:rPr>
-          <w:rFonts w:ascii="Times New Roman" w:hAnsi="Times New Roman" w:cs="Times New Roman"/>
-        </w:rPr>
-        <w:t>netCDF</w:t>
-      </w:r>
-      <w:proofErr w:type="spellEnd"/>
-      <w:r>
-        <w:rPr>
-          <w:rFonts w:ascii="Times New Roman" w:hAnsi="Times New Roman" w:cs="Times New Roman"/>
-        </w:rPr>
-        <w:t>, and RDA-CISL holdings at NCAR. We acquired samples of each of these collections in order to explore completeness with respect to the ISO recommendation and as an introduction to the metadata evaluation and improvement tools we are developing.</w:t>
+        <w:t xml:space="preserve"> standards formed at NCAR, and some have their own structured documentation in the form of a database or ASCII headers. This report focuses on the ISO, MODS, DataCite, netCDF, and RDA-CISL holdings at NCAR. We acquired samples of each of these collections in order to explore completeness with respect to the ISO recommendation and as an introduction to the metadata evaluation and improvement tools we are developing.</w:t>
       </w:r>
       <w:r>
         <w:rPr>
@@ -2475,27 +2127,13 @@
         <w:rPr>
           <w:rFonts w:ascii="Times New Roman" w:hAnsi="Times New Roman" w:cs="Times New Roman"/>
         </w:rPr>
-        <w:t xml:space="preserve"> three optional concepts. </w:t>
-      </w:r>
-      <w:proofErr w:type="spellStart"/>
-      <w:r>
-        <w:rPr>
-          <w:rFonts w:ascii="Times New Roman" w:hAnsi="Times New Roman" w:cs="Times New Roman"/>
-        </w:rPr>
-        <w:t>DataCi</w:t>
-      </w:r>
-      <w:r>
-        <w:rPr>
-          <w:rFonts w:ascii="Times New Roman" w:hAnsi="Times New Roman" w:cs="Times New Roman"/>
-        </w:rPr>
-        <w:t>te</w:t>
-      </w:r>
-      <w:proofErr w:type="spellEnd"/>
-      <w:r>
-        <w:rPr>
-          <w:rFonts w:ascii="Times New Roman" w:hAnsi="Times New Roman" w:cs="Times New Roman"/>
-        </w:rPr>
-        <w:t xml:space="preserve"> is missing four mandatory concepts, and nine</w:t>
+        <w:t xml:space="preserve"> three optional concepts. DataCi</w:t>
+      </w:r>
+      <w:r>
+        <w:rPr>
+          <w:rFonts w:ascii="Times New Roman" w:hAnsi="Times New Roman" w:cs="Times New Roman"/>
+        </w:rPr>
+        <w:t>te is missing four mandatory concepts, and nine</w:t>
       </w:r>
       <w:r>
         <w:rPr>
@@ -2513,21 +2151,7 @@
         <w:rPr>
           <w:rFonts w:ascii="Times New Roman" w:hAnsi="Times New Roman" w:cs="Times New Roman"/>
         </w:rPr>
-        <w:t xml:space="preserve"> mandatory concepts, and two optional concepts. </w:t>
-      </w:r>
-      <w:proofErr w:type="spellStart"/>
-      <w:r>
-        <w:rPr>
-          <w:rFonts w:ascii="Times New Roman" w:hAnsi="Times New Roman" w:cs="Times New Roman"/>
-        </w:rPr>
-        <w:t>netCDF</w:t>
-      </w:r>
-      <w:proofErr w:type="spellEnd"/>
-      <w:r>
-        <w:rPr>
-          <w:rFonts w:ascii="Times New Roman" w:hAnsi="Times New Roman" w:cs="Times New Roman"/>
-        </w:rPr>
-        <w:t xml:space="preserve"> is missing </w:t>
+        <w:t xml:space="preserve"> mandatory concepts, and two optional concepts. netCDF is missing </w:t>
       </w:r>
       <w:r>
         <w:rPr>
@@ -2581,7 +2205,19 @@
         <w:rPr>
           <w:rFonts w:ascii="Times New Roman" w:hAnsi="Times New Roman" w:cs="Times New Roman"/>
         </w:rPr>
-        <w:t xml:space="preserve"> If it is essential to meet the ISO 19115-1 recommendation, choices must be made regarding expanding or changing the current dialects used by NCAR labs. </w:t>
+        <w:t xml:space="preserve"> If it is essential to meet the ISO 19115-1 recommendation, choices must be made regarding expanding</w:t>
+      </w:r>
+      <w:r>
+        <w:rPr>
+          <w:rFonts w:ascii="Times New Roman" w:hAnsi="Times New Roman" w:cs="Times New Roman"/>
+        </w:rPr>
+        <w:t>, translating</w:t>
+      </w:r>
+      <w:r>
+        <w:rPr>
+          <w:rFonts w:ascii="Times New Roman" w:hAnsi="Times New Roman" w:cs="Times New Roman"/>
+        </w:rPr>
+        <w:t xml:space="preserve"> or changing the current dialects used by NCAR labs. </w:t>
       </w:r>
     </w:p>
     <w:p>
@@ -2677,7 +2313,7 @@
           <w:rFonts w:ascii="Times New Roman" w:hAnsi="Times New Roman" w:cs="Times New Roman"/>
         </w:rPr>
       </w:pPr>
-      <w:bookmarkStart w:id="3" w:name="_Toc440027228"/>
+      <w:bookmarkStart w:id="4" w:name="_Toc440445072"/>
       <w:r>
         <w:rPr>
           <w:rFonts w:ascii="Times New Roman" w:hAnsi="Times New Roman" w:cs="Times New Roman"/>
@@ -2691,7 +2327,7 @@
         </w:rPr>
         <w:t>Analyzed</w:t>
       </w:r>
-      <w:bookmarkEnd w:id="3"/>
+      <w:bookmarkEnd w:id="4"/>
     </w:p>
     <w:tbl>
       <w:tblPr>
@@ -2780,7 +2416,6 @@
                 <w:szCs w:val="22"/>
               </w:rPr>
             </w:pPr>
-            <w:proofErr w:type="spellStart"/>
             <w:r>
               <w:rPr>
                 <w:rFonts w:ascii="Times New Roman" w:hAnsi="Times New Roman" w:cs="Times New Roman"/>
@@ -2789,7 +2424,6 @@
               </w:rPr>
               <w:t>DataCite</w:t>
             </w:r>
-            <w:proofErr w:type="spellEnd"/>
           </w:p>
         </w:tc>
         <w:tc>
@@ -2898,7 +2532,6 @@
                 <w:szCs w:val="22"/>
               </w:rPr>
             </w:pPr>
-            <w:proofErr w:type="spellStart"/>
             <w:r>
               <w:rPr>
                 <w:rFonts w:ascii="Times New Roman" w:hAnsi="Times New Roman" w:cs="Times New Roman"/>
@@ -2907,7 +2540,6 @@
               </w:rPr>
               <w:t>netCDF</w:t>
             </w:r>
-            <w:proofErr w:type="spellEnd"/>
           </w:p>
         </w:tc>
         <w:tc>
@@ -3927,44 +3559,32 @@
                 <w:szCs w:val="22"/>
               </w:rPr>
             </w:pPr>
-            <w:proofErr w:type="spellStart"/>
             <w:r>
               <w:rPr>
                 <w:rFonts w:ascii="Times New Roman" w:hAnsi="Times New Roman" w:cs="Times New Roman"/>
                 <w:sz w:val="22"/>
                 <w:szCs w:val="22"/>
               </w:rPr>
-              <w:t>Mesoscale</w:t>
-            </w:r>
-            <w:proofErr w:type="spellEnd"/>
-            <w:r>
+              <w:t>Mesoscale and</w:t>
+            </w:r>
+          </w:p>
+          <w:p>
+            <w:pPr>
+              <w:jc w:val="center"/>
               <w:rPr>
                 <w:rFonts w:ascii="Times New Roman" w:hAnsi="Times New Roman" w:cs="Times New Roman"/>
                 <w:sz w:val="22"/>
                 <w:szCs w:val="22"/>
               </w:rPr>
-              <w:t xml:space="preserve"> and</w:t>
-            </w:r>
-          </w:p>
-          <w:p>
-            <w:pPr>
-              <w:jc w:val="center"/>
+            </w:pPr>
+            <w:r>
               <w:rPr>
                 <w:rFonts w:ascii="Times New Roman" w:hAnsi="Times New Roman" w:cs="Times New Roman"/>
                 <w:sz w:val="22"/>
                 <w:szCs w:val="22"/>
               </w:rPr>
-            </w:pPr>
-            <w:proofErr w:type="spellStart"/>
-            <w:r>
-              <w:rPr>
-                <w:rFonts w:ascii="Times New Roman" w:hAnsi="Times New Roman" w:cs="Times New Roman"/>
-                <w:sz w:val="22"/>
-                <w:szCs w:val="22"/>
-              </w:rPr>
               <w:t>Microscale</w:t>
             </w:r>
-            <w:proofErr w:type="spellEnd"/>
           </w:p>
           <w:p>
             <w:pPr>
@@ -4288,23 +3908,13 @@
                 <w:szCs w:val="22"/>
               </w:rPr>
             </w:pPr>
-            <w:proofErr w:type="spellStart"/>
             <w:r>
               <w:rPr>
                 <w:rFonts w:ascii="Times New Roman" w:hAnsi="Times New Roman" w:cs="Times New Roman"/>
                 <w:sz w:val="22"/>
                 <w:szCs w:val="22"/>
               </w:rPr>
-              <w:t>Unidata</w:t>
-            </w:r>
-            <w:proofErr w:type="spellEnd"/>
-            <w:r>
-              <w:rPr>
-                <w:rFonts w:ascii="Times New Roman" w:hAnsi="Times New Roman" w:cs="Times New Roman"/>
-                <w:sz w:val="22"/>
-                <w:szCs w:val="22"/>
-              </w:rPr>
-              <w:t xml:space="preserve"> (UCP)</w:t>
+              <w:t>Unidata (UCP)</w:t>
             </w:r>
           </w:p>
         </w:tc>
@@ -4445,10 +4055,10 @@
           <w:rFonts w:ascii="Times New Roman" w:hAnsi="Times New Roman" w:cs="Times New Roman"/>
         </w:rPr>
       </w:pPr>
-      <w:bookmarkStart w:id="4" w:name="_Toc297809177"/>
-      <w:bookmarkStart w:id="5" w:name="_Toc293218102"/>
-      <w:bookmarkStart w:id="6" w:name="_Toc440027229"/>
-      <w:bookmarkEnd w:id="1"/>
+      <w:bookmarkStart w:id="5" w:name="_Toc297809177"/>
+      <w:bookmarkStart w:id="6" w:name="_Toc293218102"/>
+      <w:bookmarkStart w:id="7" w:name="_Toc440445073"/>
+      <w:bookmarkEnd w:id="2"/>
       <w:r>
         <w:rPr>
           <w:rFonts w:ascii="Times New Roman" w:hAnsi="Times New Roman" w:cs="Times New Roman"/>
@@ -4467,10 +4077,10 @@
         </w:rPr>
         <w:t xml:space="preserve"> – What is it?</w:t>
       </w:r>
-      <w:bookmarkEnd w:id="4"/>
-      <w:bookmarkEnd w:id="6"/>
+      <w:bookmarkEnd w:id="5"/>
+      <w:bookmarkEnd w:id="7"/>
     </w:p>
-    <w:bookmarkStart w:id="7" w:name="_Toc293218100"/>
+    <w:bookmarkStart w:id="8" w:name="_Toc293218100"/>
     <w:p>
       <w:pPr>
         <w:rPr>
@@ -4533,13 +4143,19 @@
         <w:rPr>
           <w:rFonts w:ascii="Times New Roman" w:hAnsi="Times New Roman" w:cs="Times New Roman"/>
         </w:rPr>
-        <w:t xml:space="preserve"> (ISO) is an international non-governmental organization founded to develop consensus-based international standards that support research, governmental and commercial enterprises. </w:t>
-      </w:r>
-      <w:r>
-        <w:rPr>
-          <w:rFonts w:ascii="Times New Roman" w:hAnsi="Times New Roman" w:cs="Times New Roman"/>
-        </w:rPr>
-        <w:t>The overarching goal of the ISO organization is to promote global standardization to facilitate global commerce, services and research.</w:t>
+        <w:t xml:space="preserve"> (ISO) is an international non-governmental organization founded to develop consensus-based international standards that support research, governme</w:t>
+      </w:r>
+      <w:r>
+        <w:rPr>
+          <w:rFonts w:ascii="Times New Roman" w:hAnsi="Times New Roman" w:cs="Times New Roman"/>
+        </w:rPr>
+        <w:t>ntal and commercial enterprises</w:t>
+      </w:r>
+      <w:r>
+        <w:rPr>
+          <w:rFonts w:ascii="Times New Roman" w:hAnsi="Times New Roman" w:cs="Times New Roman"/>
+        </w:rPr>
+        <w:t>.</w:t>
       </w:r>
       <w:r>
         <w:rPr>
@@ -4558,20 +4174,31 @@
           <w:rFonts w:ascii="Times New Roman" w:eastAsia="Times New Roman" w:hAnsi="Times New Roman" w:cs="Times New Roman"/>
           <w:shd w:val="clear" w:color="auto" w:fill="FFFFFF"/>
         </w:rPr>
-        <w:t xml:space="preserve"> </w:t>
-      </w:r>
-      <w:r>
-        <w:rPr>
-          <w:rFonts w:ascii="Times New Roman" w:eastAsia="Times New Roman" w:hAnsi="Times New Roman" w:cs="Times New Roman"/>
-          <w:shd w:val="clear" w:color="auto" w:fill="FFFFFF"/>
-        </w:rPr>
-        <w:t>is the newest version of</w:t>
-      </w:r>
-      <w:r>
-        <w:rPr>
-          <w:rFonts w:ascii="Times New Roman" w:hAnsi="Times New Roman" w:cs="Times New Roman"/>
-        </w:rPr>
-        <w:t xml:space="preserve"> ISO 19115-2 and ISO 19115. Dialects which are in common use by governmental, non-governmental and private organizations.</w:t>
+        <w:t xml:space="preserve"> is the newest version of</w:t>
+      </w:r>
+      <w:r>
+        <w:rPr>
+          <w:rFonts w:ascii="Times New Roman" w:hAnsi="Times New Roman" w:cs="Times New Roman"/>
+        </w:rPr>
+        <w:t xml:space="preserve"> ISO 19115-2 and ISO 19115, d</w:t>
+      </w:r>
+      <w:r>
+        <w:rPr>
+          <w:rFonts w:ascii="Times New Roman" w:hAnsi="Times New Roman" w:cs="Times New Roman"/>
+        </w:rPr>
+        <w:t>ialects which are in common use by governmental, non-governmental and private organizations</w:t>
+      </w:r>
+      <w:r>
+        <w:rPr>
+          <w:rFonts w:ascii="Times New Roman" w:hAnsi="Times New Roman" w:cs="Times New Roman"/>
+        </w:rPr>
+        <w:t xml:space="preserve"> to describe geospatial based data</w:t>
+      </w:r>
+      <w:r>
+        <w:rPr>
+          <w:rFonts w:ascii="Times New Roman" w:hAnsi="Times New Roman" w:cs="Times New Roman"/>
+        </w:rPr>
+        <w:t>.</w:t>
       </w:r>
       <w:r>
         <w:rPr>
@@ -4737,33 +4364,15 @@
           <w:color w:val="000000"/>
           <w:shd w:val="clear" w:color="auto" w:fill="FFFFFF"/>
         </w:rPr>
-        <w:t xml:space="preserve">re listed with definitions and </w:t>
-      </w:r>
-      <w:proofErr w:type="spellStart"/>
+        <w:t>re listed with definitions and X</w:t>
+      </w:r>
       <w:r>
         <w:rPr>
           <w:rFonts w:ascii="Times New Roman" w:eastAsia="Times New Roman" w:hAnsi="Times New Roman" w:cs="Times New Roman"/>
           <w:color w:val="000000"/>
           <w:shd w:val="clear" w:color="auto" w:fill="FFFFFF"/>
         </w:rPr>
-        <w:t>X</w:t>
-      </w:r>
-      <w:r>
-        <w:rPr>
-          <w:rFonts w:ascii="Times New Roman" w:eastAsia="Times New Roman" w:hAnsi="Times New Roman" w:cs="Times New Roman"/>
-          <w:color w:val="000000"/>
-          <w:shd w:val="clear" w:color="auto" w:fill="FFFFFF"/>
-        </w:rPr>
-        <w:t>Paths</w:t>
-      </w:r>
-      <w:proofErr w:type="spellEnd"/>
-      <w:r>
-        <w:rPr>
-          <w:rFonts w:ascii="Times New Roman" w:eastAsia="Times New Roman" w:hAnsi="Times New Roman" w:cs="Times New Roman"/>
-          <w:color w:val="000000"/>
-          <w:shd w:val="clear" w:color="auto" w:fill="FFFFFF"/>
-        </w:rPr>
-        <w:t xml:space="preserve"> in several dialects on the </w:t>
+        <w:t xml:space="preserve">Paths in several dialects on the </w:t>
       </w:r>
       <w:hyperlink r:id="rId10" w:history="1">
         <w:r>
@@ -4798,7 +4407,19 @@
         <w:rPr>
           <w:rFonts w:ascii="Times New Roman" w:hAnsi="Times New Roman" w:cs="Times New Roman"/>
         </w:rPr>
-        <w:t xml:space="preserve"> that are useful for data discovery. </w:t>
+        <w:t xml:space="preserve"> that are </w:t>
+      </w:r>
+      <w:r>
+        <w:rPr>
+          <w:rFonts w:ascii="Times New Roman" w:hAnsi="Times New Roman" w:cs="Times New Roman"/>
+        </w:rPr>
+        <w:t>valuable</w:t>
+      </w:r>
+      <w:r>
+        <w:rPr>
+          <w:rFonts w:ascii="Times New Roman" w:hAnsi="Times New Roman" w:cs="Times New Roman"/>
+        </w:rPr>
+        <w:t xml:space="preserve"> for data discovery. </w:t>
       </w:r>
       <w:r>
         <w:rPr>
@@ -4883,6 +4504,12 @@
           <w:rFonts w:ascii="Times New Roman" w:hAnsi="Times New Roman" w:cs="Times New Roman"/>
         </w:rPr>
         <w:t xml:space="preserve"> they utilize</w:t>
+      </w:r>
+      <w:r>
+        <w:rPr>
+          <w:rFonts w:ascii="Times New Roman" w:hAnsi="Times New Roman" w:cs="Times New Roman"/>
+        </w:rPr>
+        <w:t>,</w:t>
       </w:r>
       <w:r>
         <w:rPr>
@@ -5028,35 +4655,7 @@
         <w:rPr>
           <w:rFonts w:ascii="Times New Roman" w:hAnsi="Times New Roman" w:cs="Times New Roman"/>
         </w:rPr>
-        <w:t xml:space="preserve">ISO, MODS, </w:t>
-      </w:r>
-      <w:proofErr w:type="spellStart"/>
-      <w:r>
-        <w:rPr>
-          <w:rFonts w:ascii="Times New Roman" w:hAnsi="Times New Roman" w:cs="Times New Roman"/>
-        </w:rPr>
-        <w:t>DataCite</w:t>
-      </w:r>
-      <w:proofErr w:type="spellEnd"/>
-      <w:r>
-        <w:rPr>
-          <w:rFonts w:ascii="Times New Roman" w:hAnsi="Times New Roman" w:cs="Times New Roman"/>
-        </w:rPr>
-        <w:t xml:space="preserve">, </w:t>
-      </w:r>
-      <w:proofErr w:type="spellStart"/>
-      <w:r>
-        <w:rPr>
-          <w:rFonts w:ascii="Times New Roman" w:hAnsi="Times New Roman" w:cs="Times New Roman"/>
-        </w:rPr>
-        <w:t>netCDF</w:t>
-      </w:r>
-      <w:proofErr w:type="spellEnd"/>
-      <w:r>
-        <w:rPr>
-          <w:rFonts w:ascii="Times New Roman" w:hAnsi="Times New Roman" w:cs="Times New Roman"/>
-        </w:rPr>
-        <w:t>, RDA-CISL</w:t>
+        <w:t>ISO, MODS, DataCite, netCDF, RDA-CISL</w:t>
       </w:r>
       <w:r>
         <w:rPr>
@@ -5064,50 +4663,23 @@
           <w:color w:val="000000"/>
           <w:shd w:val="clear" w:color="auto" w:fill="FFFFFF"/>
         </w:rPr>
-        <w:t xml:space="preserve">. The mapping of the EOL </w:t>
-      </w:r>
-      <w:proofErr w:type="spellStart"/>
+        <w:t xml:space="preserve">. The mapping of the EOL Zith database as well as CGD’s CESM </w:t>
+      </w:r>
       <w:r>
         <w:rPr>
           <w:rFonts w:ascii="Times New Roman" w:eastAsia="Times New Roman" w:hAnsi="Times New Roman" w:cs="Times New Roman"/>
           <w:color w:val="000000"/>
           <w:shd w:val="clear" w:color="auto" w:fill="FFFFFF"/>
         </w:rPr>
-        <w:t>Zith</w:t>
-      </w:r>
-      <w:proofErr w:type="spellEnd"/>
+        <w:t xml:space="preserve">experiments </w:t>
+      </w:r>
       <w:r>
         <w:rPr>
           <w:rFonts w:ascii="Times New Roman" w:eastAsia="Times New Roman" w:hAnsi="Times New Roman" w:cs="Times New Roman"/>
           <w:color w:val="000000"/>
           <w:shd w:val="clear" w:color="auto" w:fill="FFFFFF"/>
         </w:rPr>
-        <w:t xml:space="preserve"> database as well as CGD’s CESM </w:t>
-      </w:r>
-      <w:r>
-        <w:rPr>
-          <w:rFonts w:ascii="Times New Roman" w:eastAsia="Times New Roman" w:hAnsi="Times New Roman" w:cs="Times New Roman"/>
-          <w:color w:val="000000"/>
-          <w:shd w:val="clear" w:color="auto" w:fill="FFFFFF"/>
-        </w:rPr>
-        <w:t xml:space="preserve">experiments </w:t>
-      </w:r>
-      <w:r>
-        <w:rPr>
-          <w:rFonts w:ascii="Times New Roman" w:eastAsia="Times New Roman" w:hAnsi="Times New Roman" w:cs="Times New Roman"/>
-          <w:color w:val="000000"/>
-          <w:shd w:val="clear" w:color="auto" w:fill="FFFFFF"/>
-        </w:rPr>
-        <w:t xml:space="preserve">database are also added to the comparison of dialects </w:t>
-      </w:r>
-      <w:r>
-        <w:rPr>
-          <w:rFonts w:ascii="Times New Roman" w:eastAsia="Times New Roman" w:hAnsi="Times New Roman" w:cs="Times New Roman"/>
-          <w:color w:val="000000"/>
-          <w:shd w:val="clear" w:color="auto" w:fill="FFFFFF"/>
-        </w:rPr>
-        <w:lastRenderedPageBreak/>
-        <w:t>and the ISO 19115-1 recommendation to highlight the opportunities labs at NCAR have to develop internal metadata into a shared format.</w:t>
+        <w:t>database are also added to the comparison of dialects and the ISO 19115-1 recommendation to highlight the opportunities labs at NCAR have to develop internal metadata into a shared format.</w:t>
       </w:r>
     </w:p>
     <w:p>
@@ -5117,12 +4689,13 @@
           <w:rFonts w:ascii="Times New Roman" w:hAnsi="Times New Roman" w:cs="Times New Roman"/>
         </w:rPr>
       </w:pPr>
-      <w:bookmarkStart w:id="8" w:name="_Toc297809178"/>
-      <w:bookmarkStart w:id="9" w:name="_Toc440027230"/>
-      <w:r>
-        <w:rPr>
-          <w:rFonts w:ascii="Times New Roman" w:hAnsi="Times New Roman" w:cs="Times New Roman"/>
-        </w:rPr>
+      <w:bookmarkStart w:id="9" w:name="_Toc297809178"/>
+      <w:bookmarkStart w:id="10" w:name="_Toc440445074"/>
+      <w:r>
+        <w:rPr>
+          <w:rFonts w:ascii="Times New Roman" w:hAnsi="Times New Roman" w:cs="Times New Roman"/>
+        </w:rPr>
+        <w:lastRenderedPageBreak/>
         <w:t xml:space="preserve">Recommendation Dialect Comparison – </w:t>
       </w:r>
       <w:r>
@@ -5138,9 +4711,9 @@
         </w:rPr>
         <w:t>?</w:t>
       </w:r>
-      <w:bookmarkEnd w:id="7"/>
       <w:bookmarkEnd w:id="8"/>
       <w:bookmarkEnd w:id="9"/>
+      <w:bookmarkEnd w:id="10"/>
     </w:p>
     <w:p>
       <w:pPr>
@@ -5301,8 +4874,8 @@
         </w:rPr>
         <w:t>Tables that describe the concepts in the ISO-1 recommendation that are missing in the NCAR dialects</w:t>
       </w:r>
-      <w:bookmarkStart w:id="10" w:name="_Toc293218103"/>
-      <w:bookmarkEnd w:id="5"/>
+      <w:bookmarkStart w:id="11" w:name="_Toc293218103"/>
+      <w:bookmarkEnd w:id="6"/>
       <w:r>
         <w:rPr>
           <w:rFonts w:ascii="Times New Roman" w:hAnsi="Times New Roman" w:cs="Times New Roman"/>
@@ -5335,20 +4908,14 @@
     </w:p>
     <w:p>
       <w:pPr>
-        <w:pStyle w:val="Heading3"/>
-        <w:rPr>
-          <w:rFonts w:ascii="Times New Roman" w:hAnsi="Times New Roman" w:cs="Times New Roman"/>
-        </w:rPr>
+        <w:pStyle w:val="Heading2"/>
       </w:pPr>
-      <w:bookmarkStart w:id="11" w:name="_Toc440027231"/>
-      <w:r>
-        <w:rPr>
-          <w:rFonts w:ascii="Times New Roman" w:hAnsi="Times New Roman" w:cs="Times New Roman"/>
-        </w:rPr>
+      <w:bookmarkStart w:id="12" w:name="_Toc440445075"/>
+      <w:r>
         <w:lastRenderedPageBreak/>
         <w:t>Recommendation Comparison Report</w:t>
       </w:r>
-      <w:bookmarkEnd w:id="11"/>
+      <w:bookmarkEnd w:id="12"/>
     </w:p>
     <w:p>
       <w:pPr>
@@ -7125,25 +6692,7 @@
                 <w:sz w:val="18"/>
                 <w:szCs w:val="18"/>
               </w:rPr>
-              <w:t>A description of the source(s) and production process(</w:t>
-            </w:r>
-            <w:proofErr w:type="spellStart"/>
-            <w:r>
-              <w:rPr>
-                <w:rFonts w:ascii="Times New Roman" w:eastAsia="Times New Roman" w:hAnsi="Times New Roman" w:cs="Times New Roman"/>
-                <w:sz w:val="18"/>
-                <w:szCs w:val="18"/>
-              </w:rPr>
-              <w:t>es</w:t>
-            </w:r>
-            <w:proofErr w:type="spellEnd"/>
-            <w:r>
-              <w:rPr>
-                <w:rFonts w:ascii="Times New Roman" w:eastAsia="Times New Roman" w:hAnsi="Times New Roman" w:cs="Times New Roman"/>
-                <w:sz w:val="18"/>
-                <w:szCs w:val="18"/>
-              </w:rPr>
-              <w:t>) used in producing the resource.</w:t>
+              <w:t>A description of the source(s) and production process(es) used in producing the resource.</w:t>
             </w:r>
           </w:p>
         </w:tc>
@@ -7572,25 +7121,7 @@
                 <w:sz w:val="18"/>
                 <w:szCs w:val="18"/>
               </w:rPr>
-              <w:t xml:space="preserve">A resource code identifying the type of resource; e.g. dataset, a collection, an application (See </w:t>
-            </w:r>
-            <w:proofErr w:type="spellStart"/>
-            <w:r>
-              <w:rPr>
-                <w:rFonts w:ascii="Times New Roman" w:eastAsia="Times New Roman" w:hAnsi="Times New Roman" w:cs="Times New Roman"/>
-                <w:sz w:val="18"/>
-                <w:szCs w:val="18"/>
-              </w:rPr>
-              <w:t>MD_ScopeCode</w:t>
-            </w:r>
-            <w:proofErr w:type="spellEnd"/>
-            <w:r>
-              <w:rPr>
-                <w:rFonts w:ascii="Times New Roman" w:eastAsia="Times New Roman" w:hAnsi="Times New Roman" w:cs="Times New Roman"/>
-                <w:sz w:val="18"/>
-                <w:szCs w:val="18"/>
-              </w:rPr>
-              <w:t>) for which the metadata describes.</w:t>
+              <w:t>A resource code identifying the type of resource; e.g. dataset, a collection, an application (See MD_ScopeCode) for which the metadata describes.</w:t>
             </w:r>
           </w:p>
         </w:tc>
@@ -8409,7 +7940,7 @@
           <w:rFonts w:ascii="Times New Roman" w:hAnsi="Times New Roman" w:cs="Times New Roman"/>
         </w:rPr>
       </w:pPr>
-      <w:bookmarkStart w:id="12" w:name="_Toc440027232"/>
+      <w:bookmarkStart w:id="13" w:name="_Toc440445076"/>
       <w:r>
         <w:rPr>
           <w:rFonts w:ascii="Times New Roman" w:hAnsi="Times New Roman" w:cs="Times New Roman"/>
@@ -8417,7 +7948,7 @@
         <w:lastRenderedPageBreak/>
         <w:t>Recommendation/Dialect Maximum Graph</w:t>
       </w:r>
-      <w:bookmarkEnd w:id="12"/>
+      <w:bookmarkEnd w:id="13"/>
     </w:p>
     <w:p>
       <w:pPr>
@@ -8555,41 +8086,13 @@
         <w:rPr>
           <w:rFonts w:ascii="Times New Roman" w:hAnsi="Times New Roman" w:cs="Times New Roman"/>
         </w:rPr>
-        <w:t xml:space="preserve">al concepts. </w:t>
-      </w:r>
-      <w:proofErr w:type="spellStart"/>
-      <w:r>
-        <w:rPr>
-          <w:rFonts w:ascii="Times New Roman" w:hAnsi="Times New Roman" w:cs="Times New Roman"/>
-        </w:rPr>
-        <w:t>DataCi</w:t>
-      </w:r>
-      <w:r>
-        <w:rPr>
-          <w:rFonts w:ascii="Times New Roman" w:hAnsi="Times New Roman" w:cs="Times New Roman"/>
-        </w:rPr>
-        <w:t>te</w:t>
-      </w:r>
-      <w:proofErr w:type="spellEnd"/>
-      <w:r>
-        <w:rPr>
-          <w:rFonts w:ascii="Times New Roman" w:hAnsi="Times New Roman" w:cs="Times New Roman"/>
-        </w:rPr>
-        <w:t xml:space="preserve"> is missing four mandatory concepts, and nine optional concepts. MODS is missing one mandatory concepts, and two optional concepts. </w:t>
-      </w:r>
-      <w:proofErr w:type="spellStart"/>
-      <w:r>
-        <w:rPr>
-          <w:rFonts w:ascii="Times New Roman" w:hAnsi="Times New Roman" w:cs="Times New Roman"/>
-        </w:rPr>
-        <w:t>netCDF</w:t>
-      </w:r>
-      <w:proofErr w:type="spellEnd"/>
-      <w:r>
-        <w:rPr>
-          <w:rFonts w:ascii="Times New Roman" w:hAnsi="Times New Roman" w:cs="Times New Roman"/>
-        </w:rPr>
-        <w:t xml:space="preserve"> is missing one mandatory concepts, two conditional concepts, and four optional concepts. EOL is missing one conditional concept, and two optional concepts.</w:t>
+        <w:t>al concepts. DataCi</w:t>
+      </w:r>
+      <w:r>
+        <w:rPr>
+          <w:rFonts w:ascii="Times New Roman" w:hAnsi="Times New Roman" w:cs="Times New Roman"/>
+        </w:rPr>
+        <w:t>te is missing four mandatory concepts, and nine optional concepts. MODS is missing one mandatory concepts, and two optional concepts. netCDF is missing one mandatory concepts, two conditional concepts, and four optional concepts. EOL is missing one conditional concept, and two optional concepts.</w:t>
       </w:r>
       <w:r>
         <w:rPr>
@@ -8656,7 +8159,7 @@
           <w:rFonts w:ascii="Times New Roman" w:hAnsi="Times New Roman" w:cs="Times New Roman"/>
         </w:rPr>
       </w:pPr>
-      <w:bookmarkStart w:id="13" w:name="_Toc440027233"/>
+      <w:bookmarkStart w:id="14" w:name="_Toc440445077"/>
       <w:r>
         <w:rPr>
           <w:rFonts w:ascii="Times New Roman" w:hAnsi="Times New Roman" w:cs="Times New Roman"/>
@@ -8664,7 +8167,7 @@
         <w:lastRenderedPageBreak/>
         <w:t>Recommendation/Dialect Comparison Report</w:t>
       </w:r>
-      <w:bookmarkEnd w:id="13"/>
+      <w:bookmarkEnd w:id="14"/>
     </w:p>
     <w:p>
       <w:pPr>
@@ -8952,7 +8455,6 @@
                 <w:szCs w:val="19"/>
               </w:rPr>
             </w:pPr>
-            <w:proofErr w:type="spellStart"/>
             <w:r>
               <w:rPr>
                 <w:rFonts w:ascii="Times New Roman" w:eastAsia="Times New Roman" w:hAnsi="Times New Roman" w:cs="Times New Roman"/>
@@ -8961,7 +8463,6 @@
               </w:rPr>
               <w:t>netCDF</w:t>
             </w:r>
-            <w:proofErr w:type="spellEnd"/>
           </w:p>
         </w:tc>
         <w:tc>
@@ -10697,7 +10198,6 @@
                 <w:szCs w:val="19"/>
               </w:rPr>
             </w:pPr>
-            <w:proofErr w:type="spellStart"/>
             <w:r>
               <w:rPr>
                 <w:rFonts w:ascii="Times New Roman" w:eastAsia="Times New Roman" w:hAnsi="Times New Roman" w:cs="Times New Roman"/>
@@ -10706,7 +10206,6 @@
               </w:rPr>
               <w:t>netCDF</w:t>
             </w:r>
-            <w:proofErr w:type="spellEnd"/>
           </w:p>
         </w:tc>
         <w:tc>
@@ -11086,25 +10585,7 @@
                 <w:sz w:val="19"/>
                 <w:szCs w:val="19"/>
               </w:rPr>
-              <w:t xml:space="preserve">A resource code identifying the type of resource; e.g. dataset, a collection, an application (See </w:t>
-            </w:r>
-            <w:proofErr w:type="spellStart"/>
-            <w:r>
-              <w:rPr>
-                <w:rFonts w:ascii="Times New Roman" w:eastAsia="Times New Roman" w:hAnsi="Times New Roman" w:cs="Times New Roman"/>
-                <w:sz w:val="19"/>
-                <w:szCs w:val="19"/>
-              </w:rPr>
-              <w:t>MD_ScopeCode</w:t>
-            </w:r>
-            <w:proofErr w:type="spellEnd"/>
-            <w:r>
-              <w:rPr>
-                <w:rFonts w:ascii="Times New Roman" w:eastAsia="Times New Roman" w:hAnsi="Times New Roman" w:cs="Times New Roman"/>
-                <w:sz w:val="19"/>
-                <w:szCs w:val="19"/>
-              </w:rPr>
-              <w:t>) for which the metadata describes.</w:t>
+              <w:t>A resource code identifying the type of resource; e.g. dataset, a collection, an application (See MD_ScopeCode) for which the metadata describes.</w:t>
             </w:r>
           </w:p>
         </w:tc>
@@ -11495,7 +10976,6 @@
                 <w:szCs w:val="19"/>
               </w:rPr>
             </w:pPr>
-            <w:proofErr w:type="spellStart"/>
             <w:r>
               <w:rPr>
                 <w:rFonts w:ascii="Times New Roman" w:eastAsia="Times New Roman" w:hAnsi="Times New Roman" w:cs="Times New Roman"/>
@@ -11504,7 +10984,6 @@
               </w:rPr>
               <w:t>netCDF</w:t>
             </w:r>
-            <w:proofErr w:type="spellEnd"/>
           </w:p>
         </w:tc>
         <w:tc>
@@ -11913,8 +11392,6 @@
               </w:rPr>
               <w:t>.</w:t>
             </w:r>
-            <w:bookmarkStart w:id="14" w:name="_GoBack"/>
-            <w:bookmarkEnd w:id="14"/>
           </w:p>
         </w:tc>
         <w:tc>
@@ -12865,25 +12342,7 @@
                 <w:sz w:val="19"/>
                 <w:szCs w:val="19"/>
               </w:rPr>
-              <w:t>A description of the source(s) and production process(</w:t>
-            </w:r>
-            <w:proofErr w:type="spellStart"/>
-            <w:r>
-              <w:rPr>
-                <w:rFonts w:ascii="Times New Roman" w:eastAsia="Times New Roman" w:hAnsi="Times New Roman" w:cs="Times New Roman"/>
-                <w:sz w:val="19"/>
-                <w:szCs w:val="19"/>
-              </w:rPr>
-              <w:t>es</w:t>
-            </w:r>
-            <w:proofErr w:type="spellEnd"/>
-            <w:r>
-              <w:rPr>
-                <w:rFonts w:ascii="Times New Roman" w:eastAsia="Times New Roman" w:hAnsi="Times New Roman" w:cs="Times New Roman"/>
-                <w:sz w:val="19"/>
-                <w:szCs w:val="19"/>
-              </w:rPr>
-              <w:t>) used in producing the resource.</w:t>
+              <w:t>A description of the source(s) and production process(es) used in producing the resource.</w:t>
             </w:r>
           </w:p>
         </w:tc>
@@ -14261,7 +13720,7 @@
           <w:rFonts w:ascii="Times New Roman" w:hAnsi="Times New Roman" w:cs="Times New Roman"/>
         </w:rPr>
       </w:pPr>
-      <w:bookmarkStart w:id="15" w:name="_Toc440027234"/>
+      <w:bookmarkStart w:id="15" w:name="_Toc440445078"/>
       <w:r>
         <w:rPr>
           <w:rFonts w:ascii="Times New Roman" w:hAnsi="Times New Roman" w:cs="Times New Roman"/>
@@ -14465,7 +13924,7 @@
           <w:rFonts w:ascii="Times New Roman" w:hAnsi="Times New Roman" w:cs="Times New Roman"/>
         </w:rPr>
       </w:pPr>
-      <w:bookmarkStart w:id="16" w:name="_Toc440027235"/>
+      <w:bookmarkStart w:id="16" w:name="_Toc440445079"/>
       <w:r>
         <w:rPr>
           <w:rFonts w:ascii="Times New Roman" w:hAnsi="Times New Roman" w:cs="Times New Roman"/>
@@ -14479,16 +13938,16 @@
         <w:rPr>
           <w:rFonts w:ascii="Times New Roman" w:hAnsi="Times New Roman" w:cs="Times New Roman"/>
           <w:b/>
-          <w:sz w:val="18"/>
-          <w:szCs w:val="18"/>
+          <w:sz w:val="22"/>
+          <w:szCs w:val="22"/>
         </w:rPr>
       </w:pPr>
       <w:r>
         <w:rPr>
           <w:rFonts w:ascii="Times New Roman" w:hAnsi="Times New Roman" w:cs="Times New Roman"/>
           <w:b/>
-          <w:sz w:val="18"/>
-          <w:szCs w:val="18"/>
+          <w:sz w:val="22"/>
+          <w:szCs w:val="22"/>
         </w:rPr>
         <w:t xml:space="preserve">Missing </w:t>
       </w:r>
@@ -14496,8 +13955,8 @@
         <w:rPr>
           <w:rFonts w:ascii="Times New Roman" w:hAnsi="Times New Roman" w:cs="Times New Roman"/>
           <w:b/>
-          <w:sz w:val="18"/>
-          <w:szCs w:val="18"/>
+          <w:sz w:val="22"/>
+          <w:szCs w:val="22"/>
         </w:rPr>
         <w:t>Mandatory</w:t>
       </w:r>
@@ -14505,8 +13964,8 @@
         <w:rPr>
           <w:rFonts w:ascii="Times New Roman" w:hAnsi="Times New Roman" w:cs="Times New Roman"/>
           <w:b/>
-          <w:sz w:val="18"/>
-          <w:szCs w:val="18"/>
+          <w:sz w:val="22"/>
+          <w:szCs w:val="22"/>
         </w:rPr>
         <w:t xml:space="preserve"> Concepts</w:t>
       </w:r>
@@ -14699,40 +14158,36 @@
     <w:p>
       <w:pPr>
         <w:rPr>
-          <w:rFonts w:ascii="Times New Roman" w:eastAsiaTheme="majorEastAsia" w:hAnsi="Times New Roman" w:cs="Times New Roman"/>
+          <w:rFonts w:ascii="Times New Roman" w:hAnsi="Times New Roman" w:cs="Times New Roman"/>
           <w:b/>
-          <w:bCs/>
-          <w:sz w:val="18"/>
-          <w:szCs w:val="18"/>
+          <w:sz w:val="22"/>
+          <w:szCs w:val="22"/>
         </w:rPr>
       </w:pPr>
       <w:r>
         <w:rPr>
-          <w:rFonts w:ascii="Times New Roman" w:eastAsiaTheme="majorEastAsia" w:hAnsi="Times New Roman" w:cs="Times New Roman"/>
+          <w:rFonts w:ascii="Times New Roman" w:hAnsi="Times New Roman" w:cs="Times New Roman"/>
           <w:b/>
-          <w:bCs/>
-          <w:sz w:val="18"/>
-          <w:szCs w:val="18"/>
+          <w:sz w:val="22"/>
+          <w:szCs w:val="22"/>
         </w:rPr>
         <w:t xml:space="preserve">Missing </w:t>
       </w:r>
       <w:r>
         <w:rPr>
-          <w:rFonts w:ascii="Times New Roman" w:eastAsiaTheme="majorEastAsia" w:hAnsi="Times New Roman" w:cs="Times New Roman"/>
+          <w:rFonts w:ascii="Times New Roman" w:hAnsi="Times New Roman" w:cs="Times New Roman"/>
           <w:b/>
-          <w:bCs/>
-          <w:sz w:val="18"/>
-          <w:szCs w:val="18"/>
+          <w:sz w:val="22"/>
+          <w:szCs w:val="22"/>
         </w:rPr>
         <w:t>Recommended</w:t>
       </w:r>
       <w:r>
         <w:rPr>
-          <w:rFonts w:ascii="Times New Roman" w:eastAsiaTheme="majorEastAsia" w:hAnsi="Times New Roman" w:cs="Times New Roman"/>
+          <w:rFonts w:ascii="Times New Roman" w:hAnsi="Times New Roman" w:cs="Times New Roman"/>
           <w:b/>
-          <w:bCs/>
-          <w:sz w:val="18"/>
-          <w:szCs w:val="18"/>
+          <w:sz w:val="22"/>
+          <w:szCs w:val="22"/>
         </w:rPr>
         <w:t xml:space="preserve"> Concepts</w:t>
       </w:r>
@@ -14876,40 +14331,36 @@
     <w:p>
       <w:pPr>
         <w:rPr>
-          <w:rFonts w:ascii="Times New Roman" w:eastAsiaTheme="majorEastAsia" w:hAnsi="Times New Roman" w:cs="Times New Roman"/>
+          <w:rFonts w:ascii="Times New Roman" w:hAnsi="Times New Roman" w:cs="Times New Roman"/>
           <w:b/>
-          <w:bCs/>
-          <w:sz w:val="18"/>
-          <w:szCs w:val="18"/>
+          <w:sz w:val="22"/>
+          <w:szCs w:val="22"/>
         </w:rPr>
       </w:pPr>
       <w:r>
         <w:rPr>
-          <w:rFonts w:ascii="Times New Roman" w:eastAsiaTheme="majorEastAsia" w:hAnsi="Times New Roman" w:cs="Times New Roman"/>
+          <w:rFonts w:ascii="Times New Roman" w:hAnsi="Times New Roman" w:cs="Times New Roman"/>
           <w:b/>
-          <w:bCs/>
-          <w:sz w:val="18"/>
-          <w:szCs w:val="18"/>
+          <w:sz w:val="22"/>
+          <w:szCs w:val="22"/>
         </w:rPr>
         <w:t xml:space="preserve">Missing </w:t>
       </w:r>
       <w:r>
         <w:rPr>
-          <w:rFonts w:ascii="Times New Roman" w:eastAsiaTheme="majorEastAsia" w:hAnsi="Times New Roman" w:cs="Times New Roman"/>
+          <w:rFonts w:ascii="Times New Roman" w:hAnsi="Times New Roman" w:cs="Times New Roman"/>
           <w:b/>
-          <w:bCs/>
-          <w:sz w:val="18"/>
-          <w:szCs w:val="18"/>
+          <w:sz w:val="22"/>
+          <w:szCs w:val="22"/>
         </w:rPr>
         <w:t>Optional</w:t>
       </w:r>
       <w:r>
         <w:rPr>
-          <w:rFonts w:ascii="Times New Roman" w:eastAsiaTheme="majorEastAsia" w:hAnsi="Times New Roman" w:cs="Times New Roman"/>
+          <w:rFonts w:ascii="Times New Roman" w:hAnsi="Times New Roman" w:cs="Times New Roman"/>
           <w:b/>
-          <w:bCs/>
-          <w:sz w:val="18"/>
-          <w:szCs w:val="18"/>
+          <w:sz w:val="22"/>
+          <w:szCs w:val="22"/>
         </w:rPr>
         <w:t xml:space="preserve"> Concepts</w:t>
       </w:r>
@@ -15136,25 +14587,7 @@
                 <w:sz w:val="22"/>
                 <w:szCs w:val="22"/>
               </w:rPr>
-              <w:t>A description of the source(s) and production process(</w:t>
-            </w:r>
-            <w:proofErr w:type="spellStart"/>
-            <w:r>
-              <w:rPr>
-                <w:rFonts w:ascii="Times New Roman" w:eastAsia="Times New Roman" w:hAnsi="Times New Roman" w:cs="Times New Roman"/>
-                <w:sz w:val="22"/>
-                <w:szCs w:val="22"/>
-              </w:rPr>
-              <w:t>es</w:t>
-            </w:r>
-            <w:proofErr w:type="spellEnd"/>
-            <w:r>
-              <w:rPr>
-                <w:rFonts w:ascii="Times New Roman" w:eastAsia="Times New Roman" w:hAnsi="Times New Roman" w:cs="Times New Roman"/>
-                <w:sz w:val="22"/>
-                <w:szCs w:val="22"/>
-              </w:rPr>
-              <w:t>) used in producing the resource.</w:t>
+              <w:t>A description of the source(s) and production process(es) used in producing the resource.</w:t>
             </w:r>
           </w:p>
         </w:tc>
@@ -15167,7 +14600,7 @@
           <w:rFonts w:ascii="Times New Roman" w:hAnsi="Times New Roman" w:cs="Times New Roman"/>
         </w:rPr>
       </w:pPr>
-      <w:bookmarkStart w:id="17" w:name="_Toc440027236"/>
+      <w:bookmarkStart w:id="17" w:name="_Toc440445080"/>
       <w:r>
         <w:rPr>
           <w:rFonts w:ascii="Times New Roman" w:hAnsi="Times New Roman" w:cs="Times New Roman"/>
@@ -15181,16 +14614,16 @@
         <w:rPr>
           <w:rFonts w:ascii="Times New Roman" w:hAnsi="Times New Roman" w:cs="Times New Roman"/>
           <w:b/>
-          <w:sz w:val="18"/>
-          <w:szCs w:val="18"/>
+          <w:sz w:val="22"/>
+          <w:szCs w:val="22"/>
         </w:rPr>
       </w:pPr>
       <w:r>
         <w:rPr>
           <w:rFonts w:ascii="Times New Roman" w:hAnsi="Times New Roman" w:cs="Times New Roman"/>
           <w:b/>
-          <w:sz w:val="18"/>
-          <w:szCs w:val="18"/>
+          <w:sz w:val="22"/>
+          <w:szCs w:val="22"/>
         </w:rPr>
         <w:t>Missing Mandatory Concepts</w:t>
       </w:r>
@@ -15334,20 +14767,18 @@
     <w:p>
       <w:pPr>
         <w:rPr>
-          <w:rFonts w:ascii="Times New Roman" w:eastAsiaTheme="majorEastAsia" w:hAnsi="Times New Roman" w:cs="Times New Roman"/>
+          <w:rFonts w:ascii="Times New Roman" w:hAnsi="Times New Roman" w:cs="Times New Roman"/>
           <w:b/>
-          <w:bCs/>
-          <w:sz w:val="18"/>
-          <w:szCs w:val="18"/>
+          <w:sz w:val="22"/>
+          <w:szCs w:val="22"/>
         </w:rPr>
       </w:pPr>
       <w:r>
         <w:rPr>
-          <w:rFonts w:ascii="Times New Roman" w:eastAsiaTheme="majorEastAsia" w:hAnsi="Times New Roman" w:cs="Times New Roman"/>
+          <w:rFonts w:ascii="Times New Roman" w:hAnsi="Times New Roman" w:cs="Times New Roman"/>
           <w:b/>
-          <w:bCs/>
-          <w:sz w:val="18"/>
-          <w:szCs w:val="18"/>
+          <w:sz w:val="22"/>
+          <w:szCs w:val="22"/>
         </w:rPr>
         <w:t>Missing Optional Concepts</w:t>
       </w:r>
@@ -15521,25 +14952,7 @@
                 <w:sz w:val="22"/>
                 <w:szCs w:val="22"/>
               </w:rPr>
-              <w:t>A description of the source(s) and production process(</w:t>
-            </w:r>
-            <w:proofErr w:type="spellStart"/>
-            <w:r>
-              <w:rPr>
-                <w:rFonts w:ascii="Times New Roman" w:eastAsia="Times New Roman" w:hAnsi="Times New Roman" w:cs="Times New Roman"/>
-                <w:sz w:val="22"/>
-                <w:szCs w:val="22"/>
-              </w:rPr>
-              <w:t>es</w:t>
-            </w:r>
-            <w:proofErr w:type="spellEnd"/>
-            <w:r>
-              <w:rPr>
-                <w:rFonts w:ascii="Times New Roman" w:eastAsia="Times New Roman" w:hAnsi="Times New Roman" w:cs="Times New Roman"/>
-                <w:sz w:val="22"/>
-                <w:szCs w:val="22"/>
-              </w:rPr>
-              <w:t>) used in producing the resource.</w:t>
+              <w:t>A description of the source(s) and production process(es) used in producing the resource.</w:t>
             </w:r>
           </w:p>
         </w:tc>
@@ -15602,36 +15015,58 @@
         <w:pStyle w:val="Heading3"/>
         <w:rPr>
           <w:rFonts w:ascii="Times New Roman" w:hAnsi="Times New Roman" w:cs="Times New Roman"/>
-          <w:sz w:val="18"/>
-          <w:szCs w:val="18"/>
         </w:rPr>
       </w:pPr>
-      <w:bookmarkStart w:id="18" w:name="_Toc440027237"/>
-      <w:proofErr w:type="spellStart"/>
-      <w:r>
-        <w:rPr>
-          <w:rFonts w:ascii="Times New Roman" w:hAnsi="Times New Roman" w:cs="Times New Roman"/>
-        </w:rPr>
-        <w:t>netCDF</w:t>
-      </w:r>
-      <w:bookmarkEnd w:id="18"/>
-      <w:proofErr w:type="spellEnd"/>
     </w:p>
     <w:p>
       <w:pPr>
         <w:rPr>
-          <w:rFonts w:ascii="Times New Roman" w:hAnsi="Times New Roman" w:cs="Times New Roman"/>
+          <w:rFonts w:ascii="Times New Roman" w:eastAsiaTheme="majorEastAsia" w:hAnsi="Times New Roman" w:cs="Times New Roman"/>
           <w:b/>
+          <w:bCs/>
+        </w:rPr>
+      </w:pPr>
+      <w:r>
+        <w:rPr>
+          <w:rFonts w:ascii="Times New Roman" w:hAnsi="Times New Roman" w:cs="Times New Roman"/>
+        </w:rPr>
+        <w:br w:type="page"/>
+      </w:r>
+    </w:p>
+    <w:p>
+      <w:pPr>
+        <w:pStyle w:val="Heading3"/>
+        <w:rPr>
+          <w:rFonts w:ascii="Times New Roman" w:hAnsi="Times New Roman" w:cs="Times New Roman"/>
           <w:sz w:val="18"/>
           <w:szCs w:val="18"/>
         </w:rPr>
       </w:pPr>
-      <w:r>
+      <w:bookmarkStart w:id="18" w:name="_Toc440445081"/>
+      <w:r>
+        <w:rPr>
+          <w:rFonts w:ascii="Times New Roman" w:hAnsi="Times New Roman" w:cs="Times New Roman"/>
+        </w:rPr>
+        <w:lastRenderedPageBreak/>
+        <w:t>netCDF</w:t>
+      </w:r>
+      <w:bookmarkEnd w:id="18"/>
+    </w:p>
+    <w:p>
+      <w:pPr>
         <w:rPr>
           <w:rFonts w:ascii="Times New Roman" w:hAnsi="Times New Roman" w:cs="Times New Roman"/>
           <w:b/>
-          <w:sz w:val="18"/>
-          <w:szCs w:val="18"/>
+          <w:sz w:val="22"/>
+          <w:szCs w:val="22"/>
+        </w:rPr>
+      </w:pPr>
+      <w:r>
+        <w:rPr>
+          <w:rFonts w:ascii="Times New Roman" w:hAnsi="Times New Roman" w:cs="Times New Roman"/>
+          <w:b/>
+          <w:sz w:val="22"/>
+          <w:szCs w:val="22"/>
         </w:rPr>
         <w:t>Missing Mandatory Concepts</w:t>
       </w:r>
@@ -15731,7 +15166,6 @@
                 <w:sz w:val="22"/>
                 <w:szCs w:val="22"/>
               </w:rPr>
-              <w:lastRenderedPageBreak/>
               <w:t>Topic Category</w:t>
             </w:r>
           </w:p>
@@ -15775,40 +15209,36 @@
     <w:p>
       <w:pPr>
         <w:rPr>
-          <w:rFonts w:ascii="Times New Roman" w:eastAsiaTheme="majorEastAsia" w:hAnsi="Times New Roman" w:cs="Times New Roman"/>
+          <w:rFonts w:ascii="Times New Roman" w:hAnsi="Times New Roman" w:cs="Times New Roman"/>
           <w:b/>
-          <w:bCs/>
-          <w:sz w:val="18"/>
-          <w:szCs w:val="18"/>
+          <w:sz w:val="22"/>
+          <w:szCs w:val="22"/>
         </w:rPr>
       </w:pPr>
       <w:r>
         <w:rPr>
-          <w:rFonts w:ascii="Times New Roman" w:eastAsiaTheme="majorEastAsia" w:hAnsi="Times New Roman" w:cs="Times New Roman"/>
+          <w:rFonts w:ascii="Times New Roman" w:hAnsi="Times New Roman" w:cs="Times New Roman"/>
           <w:b/>
-          <w:bCs/>
-          <w:sz w:val="18"/>
-          <w:szCs w:val="18"/>
+          <w:sz w:val="22"/>
+          <w:szCs w:val="22"/>
         </w:rPr>
         <w:t xml:space="preserve">Missing </w:t>
       </w:r>
       <w:r>
         <w:rPr>
-          <w:rFonts w:ascii="Times New Roman" w:eastAsiaTheme="majorEastAsia" w:hAnsi="Times New Roman" w:cs="Times New Roman"/>
+          <w:rFonts w:ascii="Times New Roman" w:hAnsi="Times New Roman" w:cs="Times New Roman"/>
           <w:b/>
-          <w:bCs/>
-          <w:sz w:val="18"/>
-          <w:szCs w:val="18"/>
+          <w:sz w:val="22"/>
+          <w:szCs w:val="22"/>
         </w:rPr>
         <w:t>Conditional</w:t>
       </w:r>
       <w:r>
         <w:rPr>
-          <w:rFonts w:ascii="Times New Roman" w:eastAsiaTheme="majorEastAsia" w:hAnsi="Times New Roman" w:cs="Times New Roman"/>
+          <w:rFonts w:ascii="Times New Roman" w:hAnsi="Times New Roman" w:cs="Times New Roman"/>
           <w:b/>
-          <w:bCs/>
-          <w:sz w:val="18"/>
-          <w:szCs w:val="18"/>
+          <w:sz w:val="22"/>
+          <w:szCs w:val="22"/>
         </w:rPr>
         <w:t xml:space="preserve"> Concepts</w:t>
       </w:r>
@@ -16003,20 +15433,18 @@
     <w:p>
       <w:pPr>
         <w:rPr>
-          <w:rFonts w:ascii="Times New Roman" w:eastAsiaTheme="majorEastAsia" w:hAnsi="Times New Roman" w:cs="Times New Roman"/>
+          <w:rFonts w:ascii="Times New Roman" w:hAnsi="Times New Roman" w:cs="Times New Roman"/>
           <w:b/>
-          <w:bCs/>
-          <w:sz w:val="18"/>
-          <w:szCs w:val="18"/>
+          <w:sz w:val="22"/>
+          <w:szCs w:val="22"/>
         </w:rPr>
       </w:pPr>
       <w:r>
         <w:rPr>
-          <w:rFonts w:ascii="Times New Roman" w:eastAsiaTheme="majorEastAsia" w:hAnsi="Times New Roman" w:cs="Times New Roman"/>
+          <w:rFonts w:ascii="Times New Roman" w:hAnsi="Times New Roman" w:cs="Times New Roman"/>
           <w:b/>
-          <w:bCs/>
-          <w:sz w:val="18"/>
-          <w:szCs w:val="18"/>
+          <w:sz w:val="22"/>
+          <w:szCs w:val="22"/>
         </w:rPr>
         <w:t>Missing Optional Concepts</w:t>
       </w:r>
@@ -16259,25 +15687,7 @@
                 <w:sz w:val="22"/>
                 <w:szCs w:val="22"/>
               </w:rPr>
-              <w:t>A description of the source(s) and production process(</w:t>
-            </w:r>
-            <w:proofErr w:type="spellStart"/>
-            <w:r>
-              <w:rPr>
-                <w:rFonts w:ascii="Times New Roman" w:eastAsia="Times New Roman" w:hAnsi="Times New Roman" w:cs="Times New Roman"/>
-                <w:sz w:val="22"/>
-                <w:szCs w:val="22"/>
-              </w:rPr>
-              <w:t>es</w:t>
-            </w:r>
-            <w:proofErr w:type="spellEnd"/>
-            <w:r>
-              <w:rPr>
-                <w:rFonts w:ascii="Times New Roman" w:eastAsia="Times New Roman" w:hAnsi="Times New Roman" w:cs="Times New Roman"/>
-                <w:sz w:val="22"/>
-                <w:szCs w:val="22"/>
-              </w:rPr>
-              <w:t>) used in producing the resource.</w:t>
+              <w:t>A description of the source(s) and production process(es) used in producing the resource.</w:t>
             </w:r>
           </w:p>
         </w:tc>
@@ -16342,8 +15752,7 @@
           <w:rFonts w:ascii="Times New Roman" w:hAnsi="Times New Roman" w:cs="Times New Roman"/>
         </w:rPr>
       </w:pPr>
-      <w:bookmarkStart w:id="19" w:name="_Toc440027238"/>
-      <w:proofErr w:type="spellStart"/>
+      <w:bookmarkStart w:id="19" w:name="_Toc440445082"/>
       <w:r>
         <w:rPr>
           <w:rFonts w:ascii="Times New Roman" w:hAnsi="Times New Roman" w:cs="Times New Roman"/>
@@ -16351,23 +15760,22 @@
         <w:t>DataCite</w:t>
       </w:r>
       <w:bookmarkEnd w:id="19"/>
-      <w:proofErr w:type="spellEnd"/>
     </w:p>
     <w:p>
       <w:pPr>
         <w:rPr>
           <w:rFonts w:ascii="Times New Roman" w:hAnsi="Times New Roman" w:cs="Times New Roman"/>
           <w:b/>
-          <w:sz w:val="18"/>
-          <w:szCs w:val="18"/>
+          <w:sz w:val="22"/>
+          <w:szCs w:val="22"/>
         </w:rPr>
       </w:pPr>
       <w:r>
         <w:rPr>
           <w:rFonts w:ascii="Times New Roman" w:hAnsi="Times New Roman" w:cs="Times New Roman"/>
           <w:b/>
-          <w:sz w:val="18"/>
-          <w:szCs w:val="18"/>
+          <w:sz w:val="22"/>
+          <w:szCs w:val="22"/>
         </w:rPr>
         <w:t>Missing Mandatory Concepts</w:t>
       </w:r>
@@ -16668,40 +16076,36 @@
     <w:p>
       <w:pPr>
         <w:rPr>
-          <w:rFonts w:ascii="Times New Roman" w:eastAsiaTheme="majorEastAsia" w:hAnsi="Times New Roman" w:cs="Times New Roman"/>
+          <w:rFonts w:ascii="Times New Roman" w:hAnsi="Times New Roman" w:cs="Times New Roman"/>
           <w:b/>
-          <w:bCs/>
-          <w:sz w:val="18"/>
-          <w:szCs w:val="18"/>
+          <w:sz w:val="22"/>
+          <w:szCs w:val="22"/>
         </w:rPr>
       </w:pPr>
       <w:r>
         <w:rPr>
-          <w:rFonts w:ascii="Times New Roman" w:eastAsiaTheme="majorEastAsia" w:hAnsi="Times New Roman" w:cs="Times New Roman"/>
+          <w:rFonts w:ascii="Times New Roman" w:hAnsi="Times New Roman" w:cs="Times New Roman"/>
           <w:b/>
-          <w:bCs/>
-          <w:sz w:val="18"/>
-          <w:szCs w:val="18"/>
+          <w:sz w:val="22"/>
+          <w:szCs w:val="22"/>
         </w:rPr>
         <w:t>Missing</w:t>
       </w:r>
       <w:r>
         <w:rPr>
-          <w:rFonts w:ascii="Times New Roman" w:eastAsiaTheme="majorEastAsia" w:hAnsi="Times New Roman" w:cs="Times New Roman"/>
+          <w:rFonts w:ascii="Times New Roman" w:hAnsi="Times New Roman" w:cs="Times New Roman"/>
           <w:b/>
-          <w:bCs/>
-          <w:sz w:val="18"/>
-          <w:szCs w:val="18"/>
+          <w:sz w:val="22"/>
+          <w:szCs w:val="22"/>
         </w:rPr>
         <w:t xml:space="preserve"> Optional</w:t>
       </w:r>
       <w:r>
         <w:rPr>
-          <w:rFonts w:ascii="Times New Roman" w:eastAsiaTheme="majorEastAsia" w:hAnsi="Times New Roman" w:cs="Times New Roman"/>
+          <w:rFonts w:ascii="Times New Roman" w:hAnsi="Times New Roman" w:cs="Times New Roman"/>
           <w:b/>
-          <w:bCs/>
-          <w:sz w:val="18"/>
-          <w:szCs w:val="18"/>
+          <w:sz w:val="22"/>
+          <w:szCs w:val="22"/>
         </w:rPr>
         <w:t xml:space="preserve"> Concepts</w:t>
       </w:r>
@@ -16993,25 +16397,7 @@
                 <w:sz w:val="22"/>
                 <w:szCs w:val="22"/>
               </w:rPr>
-              <w:t>A description of the source(s) and production process(</w:t>
-            </w:r>
-            <w:proofErr w:type="spellStart"/>
-            <w:r>
-              <w:rPr>
-                <w:rFonts w:ascii="Times New Roman" w:eastAsia="Times New Roman" w:hAnsi="Times New Roman" w:cs="Times New Roman"/>
-                <w:sz w:val="22"/>
-                <w:szCs w:val="22"/>
-              </w:rPr>
-              <w:t>es</w:t>
-            </w:r>
-            <w:proofErr w:type="spellEnd"/>
-            <w:r>
-              <w:rPr>
-                <w:rFonts w:ascii="Times New Roman" w:eastAsia="Times New Roman" w:hAnsi="Times New Roman" w:cs="Times New Roman"/>
-                <w:sz w:val="22"/>
-                <w:szCs w:val="22"/>
-              </w:rPr>
-              <w:t>) used in producing the resource.</w:t>
+              <w:t>A description of the source(s) and production process(es) used in producing the resource.</w:t>
             </w:r>
           </w:p>
         </w:tc>
@@ -17230,11 +16616,12 @@
           <w:rFonts w:ascii="Times New Roman" w:hAnsi="Times New Roman" w:cs="Times New Roman"/>
         </w:rPr>
       </w:pPr>
-      <w:bookmarkStart w:id="20" w:name="_Toc440027239"/>
-      <w:r>
-        <w:rPr>
-          <w:rFonts w:ascii="Times New Roman" w:hAnsi="Times New Roman" w:cs="Times New Roman"/>
-        </w:rPr>
+      <w:bookmarkStart w:id="20" w:name="_Toc440445083"/>
+      <w:r>
+        <w:rPr>
+          <w:rFonts w:ascii="Times New Roman" w:hAnsi="Times New Roman" w:cs="Times New Roman"/>
+        </w:rPr>
+        <w:lastRenderedPageBreak/>
         <w:t>EOL</w:t>
       </w:r>
       <w:bookmarkEnd w:id="20"/>
@@ -17242,40 +16629,36 @@
     <w:p>
       <w:pPr>
         <w:rPr>
-          <w:rFonts w:ascii="Times New Roman" w:eastAsiaTheme="majorEastAsia" w:hAnsi="Times New Roman" w:cs="Times New Roman"/>
+          <w:rFonts w:ascii="Times New Roman" w:hAnsi="Times New Roman" w:cs="Times New Roman"/>
           <w:b/>
-          <w:bCs/>
-          <w:sz w:val="18"/>
-          <w:szCs w:val="18"/>
+          <w:sz w:val="22"/>
+          <w:szCs w:val="22"/>
         </w:rPr>
       </w:pPr>
       <w:r>
         <w:rPr>
-          <w:rFonts w:ascii="Times New Roman" w:eastAsiaTheme="majorEastAsia" w:hAnsi="Times New Roman" w:cs="Times New Roman"/>
+          <w:rFonts w:ascii="Times New Roman" w:hAnsi="Times New Roman" w:cs="Times New Roman"/>
           <w:b/>
-          <w:bCs/>
-          <w:sz w:val="18"/>
-          <w:szCs w:val="18"/>
+          <w:sz w:val="22"/>
+          <w:szCs w:val="22"/>
         </w:rPr>
         <w:t xml:space="preserve">Missing </w:t>
       </w:r>
       <w:r>
         <w:rPr>
-          <w:rFonts w:ascii="Times New Roman" w:eastAsiaTheme="majorEastAsia" w:hAnsi="Times New Roman" w:cs="Times New Roman"/>
+          <w:rFonts w:ascii="Times New Roman" w:hAnsi="Times New Roman" w:cs="Times New Roman"/>
           <w:b/>
-          <w:bCs/>
-          <w:sz w:val="18"/>
-          <w:szCs w:val="18"/>
+          <w:sz w:val="22"/>
+          <w:szCs w:val="22"/>
         </w:rPr>
         <w:t>Conditional</w:t>
       </w:r>
       <w:r>
         <w:rPr>
-          <w:rFonts w:ascii="Times New Roman" w:eastAsiaTheme="majorEastAsia" w:hAnsi="Times New Roman" w:cs="Times New Roman"/>
+          <w:rFonts w:ascii="Times New Roman" w:hAnsi="Times New Roman" w:cs="Times New Roman"/>
           <w:b/>
-          <w:bCs/>
-          <w:sz w:val="18"/>
-          <w:szCs w:val="18"/>
+          <w:sz w:val="22"/>
+          <w:szCs w:val="22"/>
         </w:rPr>
         <w:t xml:space="preserve"> Concepts</w:t>
       </w:r>
@@ -17416,22 +16799,19 @@
     <w:p>
       <w:pPr>
         <w:rPr>
-          <w:rFonts w:ascii="Times New Roman" w:eastAsiaTheme="majorEastAsia" w:hAnsi="Times New Roman" w:cs="Times New Roman"/>
+          <w:rFonts w:ascii="Times New Roman" w:hAnsi="Times New Roman" w:cs="Times New Roman"/>
           <w:b/>
-          <w:bCs/>
-          <w:sz w:val="18"/>
-          <w:szCs w:val="18"/>
+          <w:sz w:val="22"/>
+          <w:szCs w:val="22"/>
         </w:rPr>
       </w:pPr>
       <w:r>
         <w:rPr>
-          <w:rFonts w:ascii="Times New Roman" w:eastAsiaTheme="majorEastAsia" w:hAnsi="Times New Roman" w:cs="Times New Roman"/>
+          <w:rFonts w:ascii="Times New Roman" w:hAnsi="Times New Roman" w:cs="Times New Roman"/>
           <w:b/>
-          <w:bCs/>
-          <w:sz w:val="18"/>
-          <w:szCs w:val="18"/>
-        </w:rPr>
-        <w:lastRenderedPageBreak/>
+          <w:sz w:val="22"/>
+          <w:szCs w:val="22"/>
+        </w:rPr>
         <w:t>Missing Optional Concepts</w:t>
       </w:r>
     </w:p>
@@ -17637,25 +17017,7 @@
                 <w:sz w:val="22"/>
                 <w:szCs w:val="22"/>
               </w:rPr>
-              <w:t>A description of the source(s) and production process(</w:t>
-            </w:r>
-            <w:proofErr w:type="spellStart"/>
-            <w:r>
-              <w:rPr>
-                <w:rFonts w:ascii="Times New Roman" w:eastAsia="Times New Roman" w:hAnsi="Times New Roman" w:cs="Times New Roman"/>
-                <w:sz w:val="22"/>
-                <w:szCs w:val="22"/>
-              </w:rPr>
-              <w:t>es</w:t>
-            </w:r>
-            <w:proofErr w:type="spellEnd"/>
-            <w:r>
-              <w:rPr>
-                <w:rFonts w:ascii="Times New Roman" w:eastAsia="Times New Roman" w:hAnsi="Times New Roman" w:cs="Times New Roman"/>
-                <w:sz w:val="22"/>
-                <w:szCs w:val="22"/>
-              </w:rPr>
-              <w:t>) used in producing the resource.</w:t>
+              <w:t>A description of the source(s) and production process(es) used in producing the resource.</w:t>
             </w:r>
           </w:p>
         </w:tc>
@@ -17668,7 +17030,7 @@
           <w:rFonts w:ascii="Times New Roman" w:hAnsi="Times New Roman" w:cs="Times New Roman"/>
         </w:rPr>
       </w:pPr>
-      <w:bookmarkStart w:id="21" w:name="_Toc440027240"/>
+      <w:bookmarkStart w:id="21" w:name="_Toc440445084"/>
       <w:r>
         <w:rPr>
           <w:rFonts w:ascii="Times New Roman" w:hAnsi="Times New Roman" w:cs="Times New Roman"/>
@@ -17682,16 +17044,16 @@
         <w:rPr>
           <w:rFonts w:ascii="Times New Roman" w:hAnsi="Times New Roman" w:cs="Times New Roman"/>
           <w:b/>
-          <w:sz w:val="18"/>
-          <w:szCs w:val="18"/>
+          <w:sz w:val="22"/>
+          <w:szCs w:val="22"/>
         </w:rPr>
       </w:pPr>
       <w:r>
         <w:rPr>
           <w:rFonts w:ascii="Times New Roman" w:hAnsi="Times New Roman" w:cs="Times New Roman"/>
           <w:b/>
-          <w:sz w:val="18"/>
-          <w:szCs w:val="18"/>
+          <w:sz w:val="22"/>
+          <w:szCs w:val="22"/>
         </w:rPr>
         <w:t>Missing Mandatory Concepts</w:t>
       </w:r>
@@ -17938,20 +17300,18 @@
     <w:p>
       <w:pPr>
         <w:rPr>
-          <w:rFonts w:ascii="Times New Roman" w:eastAsiaTheme="majorEastAsia" w:hAnsi="Times New Roman" w:cs="Times New Roman"/>
+          <w:rFonts w:ascii="Times New Roman" w:hAnsi="Times New Roman" w:cs="Times New Roman"/>
           <w:b/>
-          <w:bCs/>
-          <w:sz w:val="18"/>
-          <w:szCs w:val="18"/>
+          <w:sz w:val="22"/>
+          <w:szCs w:val="22"/>
         </w:rPr>
       </w:pPr>
       <w:r>
         <w:rPr>
-          <w:rFonts w:ascii="Times New Roman" w:eastAsiaTheme="majorEastAsia" w:hAnsi="Times New Roman" w:cs="Times New Roman"/>
+          <w:rFonts w:ascii="Times New Roman" w:hAnsi="Times New Roman" w:cs="Times New Roman"/>
           <w:b/>
-          <w:bCs/>
-          <w:sz w:val="18"/>
-          <w:szCs w:val="18"/>
+          <w:sz w:val="22"/>
+          <w:szCs w:val="22"/>
         </w:rPr>
         <w:t>Missing Conditional Concepts</w:t>
       </w:r>
@@ -18103,11 +17463,10 @@
       </w:pPr>
       <w:r>
         <w:rPr>
-          <w:rFonts w:ascii="Times New Roman" w:eastAsiaTheme="majorEastAsia" w:hAnsi="Times New Roman" w:cs="Times New Roman"/>
+          <w:rFonts w:ascii="Times New Roman" w:hAnsi="Times New Roman" w:cs="Times New Roman"/>
           <w:b/>
-          <w:bCs/>
-          <w:sz w:val="18"/>
-          <w:szCs w:val="18"/>
+          <w:sz w:val="22"/>
+          <w:szCs w:val="22"/>
         </w:rPr>
         <w:t>Missing Optional Concepts</w:t>
       </w:r>
@@ -18383,25 +17742,7 @@
                 <w:sz w:val="22"/>
                 <w:szCs w:val="22"/>
               </w:rPr>
-              <w:t>A description of the source(s) and production process(</w:t>
-            </w:r>
-            <w:proofErr w:type="spellStart"/>
-            <w:r>
-              <w:rPr>
-                <w:rFonts w:ascii="Times New Roman" w:eastAsia="Times New Roman" w:hAnsi="Times New Roman" w:cs="Times New Roman"/>
-                <w:sz w:val="22"/>
-                <w:szCs w:val="22"/>
-              </w:rPr>
-              <w:t>es</w:t>
-            </w:r>
-            <w:proofErr w:type="spellEnd"/>
-            <w:r>
-              <w:rPr>
-                <w:rFonts w:ascii="Times New Roman" w:eastAsia="Times New Roman" w:hAnsi="Times New Roman" w:cs="Times New Roman"/>
-                <w:sz w:val="22"/>
-                <w:szCs w:val="22"/>
-              </w:rPr>
-              <w:t>) used in producing the resource.</w:t>
+              <w:t>A description of the source(s) and production process(es) used in producing the resource.</w:t>
             </w:r>
           </w:p>
         </w:tc>
@@ -18644,7 +17985,7 @@
           <w:rFonts w:ascii="Times New Roman" w:hAnsi="Times New Roman" w:cs="Times New Roman"/>
         </w:rPr>
       </w:pPr>
-      <w:bookmarkStart w:id="22" w:name="_Toc440027241"/>
+      <w:bookmarkStart w:id="22" w:name="_Toc440445085"/>
       <w:r>
         <w:rPr>
           <w:rFonts w:ascii="Times New Roman" w:hAnsi="Times New Roman" w:cs="Times New Roman"/>
@@ -18670,7 +18011,7 @@
         </w:rPr>
         <w:t xml:space="preserve"> My Metadata?</w:t>
       </w:r>
-      <w:bookmarkEnd w:id="10"/>
+      <w:bookmarkEnd w:id="11"/>
       <w:bookmarkEnd w:id="22"/>
     </w:p>
     <w:p>
@@ -18683,7 +18024,19 @@
         <w:rPr>
           <w:rFonts w:ascii="Times New Roman" w:hAnsi="Times New Roman" w:cs="Times New Roman"/>
         </w:rPr>
-        <w:t>This section presents the results of an analysis of the completeness of a collection of metadata records in a dialect or a set of dialects with respect to the recommendation(s) being reported on. A collection is a group of metadata records, commonly organized by data center, organization or project and often stored in a database or web accessible folder.  Collections are composed of metadata records of the same dialect.</w:t>
+        <w:t xml:space="preserve">This section presents the results of an analysis of the completeness of a collection of metadata records in a dialect or a set of dialects with respect to the recommendation(s) </w:t>
+      </w:r>
+      <w:r>
+        <w:rPr>
+          <w:rFonts w:ascii="Times New Roman" w:hAnsi="Times New Roman" w:cs="Times New Roman"/>
+        </w:rPr>
+        <w:t>applied</w:t>
+      </w:r>
+      <w:r>
+        <w:rPr>
+          <w:rFonts w:ascii="Times New Roman" w:hAnsi="Times New Roman" w:cs="Times New Roman"/>
+        </w:rPr>
+        <w:t>. A collection is a group of metadata records, commonly organized by data center, organization or project and often stored in a database or web accessible folder.  Collections are composed of metadata records of the same dialect.</w:t>
       </w:r>
     </w:p>
     <w:p>
@@ -18704,21 +18057,73 @@
         <w:rPr>
           <w:rFonts w:ascii="Times New Roman" w:hAnsi="Times New Roman" w:cs="Times New Roman"/>
         </w:rPr>
-        <w:t xml:space="preserve">Sample metadata were obtained from RAL, </w:t>
-      </w:r>
-      <w:proofErr w:type="spellStart"/>
-      <w:r>
-        <w:rPr>
-          <w:rFonts w:ascii="Times New Roman" w:hAnsi="Times New Roman" w:cs="Times New Roman"/>
-        </w:rPr>
-        <w:t>Unidata</w:t>
-      </w:r>
-      <w:proofErr w:type="spellEnd"/>
-      <w:r>
-        <w:rPr>
-          <w:rFonts w:ascii="Times New Roman" w:hAnsi="Times New Roman" w:cs="Times New Roman"/>
-        </w:rPr>
-        <w:t>, CISL, EOL, HAO, MMM, and IIS after meetings with labs to determine the state of the metadata for the assets the lab wanted to have analyzed. CGD and ACOM had a database and ASCII headers respectively. The samples are highly variant in size, from 4 to 1300 records. This section presents the results of an analysis of the completeness of these metadata collections with respect to the ISO-1 recommendation. Completeness is measured by determining how many concepts from each ISO-1 recommendation are contained in the metadata records.</w:t>
+        <w:t xml:space="preserve">Sample metadata were obtained from RAL, Unidata, CISL, EOL, HAO, MMM, and IIS after meetings with labs to determine the state of the metadata for the assets the lab wanted to have analyzed. CGD and ACOM had a database and ASCII headers respectively. The samples </w:t>
+      </w:r>
+      <w:r>
+        <w:rPr>
+          <w:rFonts w:ascii="Times New Roman" w:hAnsi="Times New Roman" w:cs="Times New Roman"/>
+        </w:rPr>
+        <w:t xml:space="preserve">from collections </w:t>
+      </w:r>
+      <w:r>
+        <w:rPr>
+          <w:rFonts w:ascii="Times New Roman" w:hAnsi="Times New Roman" w:cs="Times New Roman"/>
+        </w:rPr>
+        <w:t xml:space="preserve">are </w:t>
+      </w:r>
+      <w:r>
+        <w:rPr>
+          <w:rFonts w:ascii="Times New Roman" w:hAnsi="Times New Roman" w:cs="Times New Roman"/>
+        </w:rPr>
+        <w:t>variable in size</w:t>
+      </w:r>
+      <w:r>
+        <w:rPr>
+          <w:rFonts w:ascii="Times New Roman" w:hAnsi="Times New Roman" w:cs="Times New Roman"/>
+        </w:rPr>
+        <w:t xml:space="preserve"> from 4 to 1300 records. This section presents the results of an analysis of the completeness of these metadata collections with respect to the ISO-1 recommendation. Completeness is measured by determining how many concepts </w:t>
+      </w:r>
+      <w:r>
+        <w:rPr>
+          <w:rFonts w:ascii="Times New Roman" w:hAnsi="Times New Roman" w:cs="Times New Roman"/>
+        </w:rPr>
+        <w:t xml:space="preserve">are missing </w:t>
+      </w:r>
+      <w:r>
+        <w:rPr>
+          <w:rFonts w:ascii="Times New Roman" w:hAnsi="Times New Roman" w:cs="Times New Roman"/>
+        </w:rPr>
+        <w:t xml:space="preserve">from </w:t>
+      </w:r>
+      <w:r>
+        <w:rPr>
+          <w:rFonts w:ascii="Times New Roman" w:hAnsi="Times New Roman" w:cs="Times New Roman"/>
+        </w:rPr>
+        <w:t xml:space="preserve">the metadata records for </w:t>
+      </w:r>
+      <w:r>
+        <w:rPr>
+          <w:rFonts w:ascii="Times New Roman" w:hAnsi="Times New Roman" w:cs="Times New Roman"/>
+        </w:rPr>
+        <w:t xml:space="preserve">each </w:t>
+      </w:r>
+      <w:r>
+        <w:rPr>
+          <w:rFonts w:ascii="Times New Roman" w:hAnsi="Times New Roman" w:cs="Times New Roman"/>
+        </w:rPr>
+        <w:t xml:space="preserve">of the </w:t>
+      </w:r>
+      <w:r>
+        <w:rPr>
+          <w:rFonts w:ascii="Times New Roman" w:hAnsi="Times New Roman" w:cs="Times New Roman"/>
+        </w:rPr>
+        <w:t>ISO-1 recommenda</w:t>
+      </w:r>
+      <w:r>
+        <w:rPr>
+          <w:rFonts w:ascii="Times New Roman" w:hAnsi="Times New Roman" w:cs="Times New Roman"/>
+        </w:rPr>
+        <w:t xml:space="preserve">tion levels. </w:t>
       </w:r>
     </w:p>
     <w:p>
@@ -18764,21 +18169,7 @@
         <w:rPr>
           <w:rFonts w:ascii="Times New Roman" w:hAnsi="Times New Roman" w:cs="Times New Roman"/>
         </w:rPr>
-        <w:t xml:space="preserve">. When a recommendation includes multiple levels (e.g. Mandatory, Recommended, and Optional), the scores are given as a series of numbers, one for each level. These are termed signatures (see Glossary). Typically, many records are missing the same concepts and, therefore, have identical signatures. The signature 2 3 1 indicates a metadata record that has been tested for three levels and is missing 2 </w:t>
-      </w:r>
-      <w:proofErr w:type="gramStart"/>
-      <w:r>
-        <w:rPr>
-          <w:rFonts w:ascii="Times New Roman" w:hAnsi="Times New Roman" w:cs="Times New Roman"/>
-        </w:rPr>
-        <w:t>mandatory</w:t>
-      </w:r>
-      <w:proofErr w:type="gramEnd"/>
-      <w:r>
-        <w:rPr>
-          <w:rFonts w:ascii="Times New Roman" w:hAnsi="Times New Roman" w:cs="Times New Roman"/>
-        </w:rPr>
-        <w:t xml:space="preserve">, 3 recommended, and 1 optional concepts. This record is less complete than a record with a signature of 1 1 1 and more complete than a record with a signature of 3 4 3. </w:t>
+        <w:t xml:space="preserve">. When a recommendation includes multiple levels (e.g. Mandatory, Recommended, and Optional), the scores are given as a series of numbers, one for each level. These are termed signatures (see Glossary). Typically, many records are missing the same concepts and, therefore, have identical signatures. The signature 2 3 1 indicates a metadata record that has been tested for three levels and is missing 2 mandatory, 3 recommended, and 1 optional concepts. This record is less complete than a record with a signature of 1 1 1 and more complete than a record with a signature of 3 4 3. </w:t>
       </w:r>
       <w:r>
         <w:rPr>
@@ -18795,7 +18186,7 @@
         </w:rPr>
       </w:pPr>
       <w:bookmarkStart w:id="24" w:name="_Toc297809183"/>
-      <w:bookmarkStart w:id="25" w:name="_Toc440027242"/>
+      <w:bookmarkStart w:id="25" w:name="_Toc440445086"/>
       <w:r>
         <w:rPr>
           <w:rFonts w:ascii="Times New Roman" w:hAnsi="Times New Roman" w:cs="Times New Roman"/>
@@ -18940,7 +18331,7 @@
         </w:rPr>
       </w:pPr>
       <w:bookmarkStart w:id="26" w:name="_Toc438147041"/>
-      <w:bookmarkStart w:id="27" w:name="_Toc440027243"/>
+      <w:bookmarkStart w:id="27" w:name="_Toc440445087"/>
       <w:r>
         <w:rPr>
           <w:rFonts w:ascii="Times New Roman" w:hAnsi="Times New Roman" w:cs="Times New Roman"/>
@@ -19589,7 +18980,7 @@
         </w:rPr>
       </w:pPr>
       <w:bookmarkStart w:id="30" w:name="_Toc438147042"/>
-      <w:bookmarkStart w:id="31" w:name="_Toc440027244"/>
+      <w:bookmarkStart w:id="31" w:name="_Toc440445088"/>
       <w:r>
         <w:rPr>
           <w:rFonts w:ascii="Times New Roman" w:hAnsi="Times New Roman" w:cs="Times New Roman"/>
@@ -20325,7 +19716,7 @@
         </w:rPr>
       </w:pPr>
       <w:bookmarkStart w:id="32" w:name="_Toc438147043"/>
-      <w:bookmarkStart w:id="33" w:name="_Toc440027245"/>
+      <w:bookmarkStart w:id="33" w:name="_Toc440445089"/>
       <w:r>
         <w:rPr>
           <w:rFonts w:ascii="Times New Roman" w:hAnsi="Times New Roman" w:cs="Times New Roman"/>
@@ -20848,6 +20239,24 @@
                 <w:sz w:val="22"/>
                 <w:szCs w:val="22"/>
               </w:rPr>
+              <w:t xml:space="preserve">The </w:t>
+            </w:r>
+            <w:r>
+              <w:rPr>
+                <w:rFonts w:ascii="Times New Roman" w:eastAsia="Times New Roman" w:hAnsi="Times New Roman" w:cs="Times New Roman"/>
+                <w:color w:val="000000"/>
+                <w:sz w:val="22"/>
+                <w:szCs w:val="22"/>
+              </w:rPr>
+              <w:t xml:space="preserve">unused concepts described above plus </w:t>
+            </w:r>
+            <w:r>
+              <w:rPr>
+                <w:rFonts w:ascii="Times New Roman" w:eastAsia="Times New Roman" w:hAnsi="Times New Roman" w:cs="Times New Roman"/>
+                <w:color w:val="000000"/>
+                <w:sz w:val="22"/>
+                <w:szCs w:val="22"/>
+              </w:rPr>
               <w:t>Resource Lineage</w:t>
             </w:r>
           </w:p>
@@ -21105,8 +20514,7 @@
           <w:rFonts w:ascii="Times New Roman" w:hAnsi="Times New Roman" w:cs="Times New Roman"/>
         </w:rPr>
       </w:pPr>
-      <w:bookmarkStart w:id="35" w:name="_Toc440027246"/>
-      <w:proofErr w:type="spellStart"/>
+      <w:bookmarkStart w:id="35" w:name="_Toc440445090"/>
       <w:r>
         <w:rPr>
           <w:rFonts w:ascii="Times New Roman" w:hAnsi="Times New Roman" w:cs="Times New Roman"/>
@@ -21116,7 +20524,6 @@
       </w:r>
       <w:bookmarkEnd w:id="34"/>
       <w:bookmarkEnd w:id="35"/>
-      <w:proofErr w:type="spellEnd"/>
     </w:p>
     <w:p>
       <w:pPr>
@@ -21369,8 +20776,7 @@
           <w:rFonts w:ascii="Times New Roman" w:hAnsi="Times New Roman" w:cs="Times New Roman"/>
         </w:rPr>
       </w:pPr>
-      <w:bookmarkStart w:id="37" w:name="_Toc440027247"/>
-      <w:proofErr w:type="spellStart"/>
+      <w:bookmarkStart w:id="37" w:name="_Toc440445091"/>
       <w:r>
         <w:rPr>
           <w:rFonts w:ascii="Times New Roman" w:hAnsi="Times New Roman" w:cs="Times New Roman"/>
@@ -21380,7 +20786,6 @@
       </w:r>
       <w:bookmarkEnd w:id="36"/>
       <w:bookmarkEnd w:id="37"/>
-      <w:proofErr w:type="spellEnd"/>
     </w:p>
     <w:p>
       <w:pPr>
@@ -21716,7 +21121,7 @@
         <w:lastRenderedPageBreak/>
         <w:t xml:space="preserve"> </w:t>
       </w:r>
-      <w:bookmarkStart w:id="38" w:name="_Toc440027248"/>
+      <w:bookmarkStart w:id="38" w:name="_Toc440445092"/>
       <w:r>
         <w:rPr>
           <w:rFonts w:ascii="Times New Roman" w:hAnsi="Times New Roman" w:cs="Times New Roman"/>
@@ -21884,27 +21289,13 @@
         <w:rPr>
           <w:rFonts w:ascii="Times New Roman" w:hAnsi="Times New Roman" w:cs="Times New Roman"/>
         </w:rPr>
-        <w:t xml:space="preserve">t as well as dialect specific </w:t>
-      </w:r>
-      <w:proofErr w:type="spellStart"/>
-      <w:r>
-        <w:rPr>
-          <w:rFonts w:ascii="Times New Roman" w:hAnsi="Times New Roman" w:cs="Times New Roman"/>
-        </w:rPr>
-        <w:t>XP</w:t>
-      </w:r>
-      <w:r>
-        <w:rPr>
-          <w:rFonts w:ascii="Times New Roman" w:hAnsi="Times New Roman" w:cs="Times New Roman"/>
-        </w:rPr>
-        <w:t>aths</w:t>
-      </w:r>
-      <w:proofErr w:type="spellEnd"/>
-      <w:r>
-        <w:rPr>
-          <w:rFonts w:ascii="Times New Roman" w:hAnsi="Times New Roman" w:cs="Times New Roman"/>
-        </w:rPr>
-        <w:t xml:space="preserve"> to describe how the concept can be contained in a record. They are given for the concepts that are missing from some records and concepts contained in the dialect but unused in the collection. These links also contain xml samples of how the concept is shared using DIF, ECHO, ISO, and CSDGM dialects. Not every concept has a hyperlink because all of the guidance pages are not yet created.</w:t>
+        <w:t>t as well as dialect specific XP</w:t>
+      </w:r>
+      <w:r>
+        <w:rPr>
+          <w:rFonts w:ascii="Times New Roman" w:hAnsi="Times New Roman" w:cs="Times New Roman"/>
+        </w:rPr>
+        <w:t>aths to describe how the concept can be contained in a record. They are given for the concepts that are missing from some records and concepts contained in the dialect but unused in the collection. These links also contain xml samples of how the concept is shared using DIF, ECHO, ISO, and CSDGM dialects. Not every concept has a hyperlink because all of the guidance pages are not yet created.</w:t>
       </w:r>
     </w:p>
     <w:p>
@@ -21945,27 +21336,45 @@
         </w:rPr>
       </w:pPr>
       <w:bookmarkStart w:id="39" w:name="_Toc313196155"/>
-      <w:bookmarkStart w:id="40" w:name="_Toc440027249"/>
+      <w:bookmarkStart w:id="40" w:name="_Toc440445093"/>
       <w:r>
         <w:rPr>
           <w:rFonts w:ascii="Times New Roman" w:hAnsi="Times New Roman" w:cs="Times New Roman"/>
         </w:rPr>
         <w:lastRenderedPageBreak/>
-        <w:t xml:space="preserve">NCAR Labs Usage of Concepts in the </w:t>
-      </w:r>
-      <w:r>
-        <w:rPr>
-          <w:rFonts w:ascii="Times New Roman" w:hAnsi="Times New Roman" w:cs="Times New Roman"/>
-        </w:rPr>
-        <w:t>ISO-1 Data Discovery</w:t>
-      </w:r>
-      <w:r>
-        <w:rPr>
-          <w:rFonts w:ascii="Times New Roman" w:hAnsi="Times New Roman" w:cs="Times New Roman"/>
-        </w:rPr>
-        <w:t xml:space="preserve"> Recommendation</w:t>
+        <w:t xml:space="preserve">NCAR Labs Usage of </w:t>
+      </w:r>
+      <w:r>
+        <w:rPr>
+          <w:rFonts w:ascii="Times New Roman" w:hAnsi="Times New Roman" w:cs="Times New Roman"/>
+        </w:rPr>
+        <w:t xml:space="preserve"> </w:t>
+      </w:r>
+      <w:r>
+        <w:rPr>
+          <w:rFonts w:ascii="Times New Roman" w:hAnsi="Times New Roman" w:cs="Times New Roman"/>
+        </w:rPr>
+        <w:t>ISO-1 Data Discovery Recommendation</w:t>
+      </w:r>
+      <w:r>
+        <w:rPr>
+          <w:rFonts w:ascii="Times New Roman" w:hAnsi="Times New Roman" w:cs="Times New Roman"/>
+        </w:rPr>
+        <w:t xml:space="preserve"> </w:t>
+      </w:r>
+      <w:r>
+        <w:rPr>
+          <w:rFonts w:ascii="Times New Roman" w:hAnsi="Times New Roman" w:cs="Times New Roman"/>
+        </w:rPr>
+        <w:t xml:space="preserve">Concepts </w:t>
       </w:r>
       <w:bookmarkEnd w:id="39"/>
+      <w:r>
+        <w:rPr>
+          <w:rFonts w:ascii="Times New Roman" w:hAnsi="Times New Roman" w:cs="Times New Roman"/>
+        </w:rPr>
+        <w:t>(% complete)</w:t>
+      </w:r>
       <w:bookmarkEnd w:id="40"/>
     </w:p>
     <w:tbl>
@@ -22138,7 +21547,6 @@
                 <w:color w:val="000000"/>
               </w:rPr>
             </w:pPr>
-            <w:proofErr w:type="spellStart"/>
             <w:r>
               <w:rPr>
                 <w:rFonts w:ascii="Times New Roman" w:eastAsia="Times New Roman" w:hAnsi="Times New Roman" w:cs="Times New Roman"/>
@@ -22147,7 +21555,6 @@
               </w:rPr>
               <w:t>netCDF</w:t>
             </w:r>
-            <w:proofErr w:type="spellEnd"/>
           </w:p>
         </w:tc>
       </w:tr>
@@ -22511,7 +21918,7 @@
             <w:r>
               <w:rPr>
                 <w:rFonts w:ascii="Times New Roman" w:eastAsia="Times New Roman" w:hAnsi="Times New Roman" w:cs="Times New Roman"/>
-                <w:color w:val="006100"/>
+                <w:color w:val="000000" w:themeColor="text1"/>
               </w:rPr>
               <w:t>99%</w:t>
             </w:r>
@@ -24291,14 +23698,7 @@
                 <w:rFonts w:ascii="Times New Roman" w:eastAsia="Times New Roman" w:hAnsi="Times New Roman" w:cs="Times New Roman"/>
                 <w:color w:val="000000"/>
               </w:rPr>
-              <w:t>0</w:t>
-            </w:r>
-            <w:r>
-              <w:rPr>
-                <w:rFonts w:ascii="Times New Roman" w:eastAsia="Times New Roman" w:hAnsi="Times New Roman" w:cs="Times New Roman"/>
-                <w:color w:val="000000"/>
-              </w:rPr>
-              <w:t>.37</w:t>
+              <w:t>0.3</w:t>
             </w:r>
             <w:r>
               <w:rPr>
@@ -24783,7 +24183,7 @@
           <w:rFonts w:ascii="Times New Roman" w:hAnsi="Times New Roman" w:cs="Times New Roman"/>
         </w:rPr>
       </w:pPr>
-      <w:bookmarkStart w:id="42" w:name="_Toc440027250"/>
+      <w:bookmarkStart w:id="42" w:name="_Toc440445094"/>
       <w:r>
         <w:rPr>
           <w:rFonts w:ascii="Times New Roman" w:hAnsi="Times New Roman" w:cs="Times New Roman"/>
@@ -24865,7 +24265,7 @@
         <w:rPr>
           <w:rFonts w:ascii="Times New Roman" w:hAnsi="Times New Roman" w:cs="Times New Roman"/>
         </w:rPr>
-        <w:t>The concepts in the table below are either not contained in every record (</w:t>
+        <w:t>The concepts in the table below are not contained in every record (</w:t>
       </w:r>
       <w:r>
         <w:rPr>
@@ -24884,7 +24284,25 @@
         <w:rPr>
           <w:rFonts w:ascii="Times New Roman" w:hAnsi="Times New Roman" w:cs="Times New Roman"/>
         </w:rPr>
-        <w:t>All of the concepts listed below can be contained in Research Data Archive native dialect records. Click on the concept below to access online guidance for writing the concept in a variety of dialects.</w:t>
+        <w:t xml:space="preserve">All of the concepts listed below can be </w:t>
+      </w:r>
+      <w:r>
+        <w:rPr>
+          <w:rFonts w:ascii="Times New Roman" w:hAnsi="Times New Roman" w:cs="Times New Roman"/>
+        </w:rPr>
+        <w:t>represented</w:t>
+      </w:r>
+      <w:r>
+        <w:rPr>
+          <w:rFonts w:ascii="Times New Roman" w:hAnsi="Times New Roman" w:cs="Times New Roman"/>
+        </w:rPr>
+        <w:t xml:space="preserve"> </w:t>
+      </w:r>
+      <w:r>
+        <w:rPr>
+          <w:rFonts w:ascii="Times New Roman" w:hAnsi="Times New Roman" w:cs="Times New Roman"/>
+        </w:rPr>
+        <w:t>in Research Data Archive native dialect records. Click on the concept below to access online guidance for writing the concept in a variety of dialects.</w:t>
       </w:r>
     </w:p>
     <w:p>
@@ -25089,7 +24507,7 @@
         </w:rPr>
       </w:pPr>
       <w:bookmarkStart w:id="44" w:name="_Toc438147049"/>
-      <w:bookmarkStart w:id="45" w:name="_Toc440027251"/>
+      <w:bookmarkStart w:id="45" w:name="_Toc440445095"/>
       <w:r>
         <w:rPr>
           <w:rFonts w:ascii="Times New Roman" w:hAnsi="Times New Roman" w:cs="Times New Roman"/>
@@ -25110,21 +24528,7 @@
         <w:rPr>
           <w:rFonts w:ascii="Times New Roman" w:hAnsi="Times New Roman" w:cs="Times New Roman"/>
         </w:rPr>
-        <w:t xml:space="preserve">The MODS User Guidelines version 3 was used to map the dialect to the concepts found in the </w:t>
-      </w:r>
-      <w:proofErr w:type="spellStart"/>
-      <w:r>
-        <w:rPr>
-          <w:rFonts w:ascii="Times New Roman" w:hAnsi="Times New Roman" w:cs="Times New Roman"/>
-        </w:rPr>
-        <w:t>DataCite</w:t>
-      </w:r>
-      <w:proofErr w:type="spellEnd"/>
-      <w:r>
-        <w:rPr>
-          <w:rFonts w:ascii="Times New Roman" w:hAnsi="Times New Roman" w:cs="Times New Roman"/>
-        </w:rPr>
-        <w:t xml:space="preserve"> recommendation. The user guide comes from the Library of Congress and can be found </w:t>
+        <w:t xml:space="preserve">The MODS User Guidelines version 3 was used to map the dialect to the concepts found in the DataCite recommendation. The user guide comes from the Library of Congress and can be found </w:t>
       </w:r>
       <w:hyperlink r:id="rId22" w:history="1">
         <w:r>
@@ -25226,7 +24630,25 @@
         <w:rPr>
           <w:rFonts w:ascii="Times New Roman" w:hAnsi="Times New Roman" w:cs="Times New Roman"/>
         </w:rPr>
-        <w:t>), or in any record (unused). All of the concepts listed below can be contained in MODS dialect records. Click on the concept below to access online guidance for writing the concept in a variety of dialects.</w:t>
+        <w:t xml:space="preserve">), or in any record (unused). All of the concepts listed below can be </w:t>
+      </w:r>
+      <w:r>
+        <w:rPr>
+          <w:rFonts w:ascii="Times New Roman" w:hAnsi="Times New Roman" w:cs="Times New Roman"/>
+        </w:rPr>
+        <w:t>represented</w:t>
+      </w:r>
+      <w:r>
+        <w:rPr>
+          <w:rFonts w:ascii="Times New Roman" w:hAnsi="Times New Roman" w:cs="Times New Roman"/>
+        </w:rPr>
+        <w:t xml:space="preserve"> </w:t>
+      </w:r>
+      <w:r>
+        <w:rPr>
+          <w:rFonts w:ascii="Times New Roman" w:hAnsi="Times New Roman" w:cs="Times New Roman"/>
+        </w:rPr>
+        <w:t>in MODS dialect records. Click on the concept below to access online guidance for writing the concept in a variety of dialects.</w:t>
       </w:r>
     </w:p>
     <w:p>
@@ -25700,7 +25122,7 @@
           <w:rFonts w:ascii="Times New Roman" w:hAnsi="Times New Roman" w:cs="Times New Roman"/>
         </w:rPr>
       </w:pPr>
-      <w:bookmarkStart w:id="48" w:name="_Toc440027252"/>
+      <w:bookmarkStart w:id="48" w:name="_Toc440445096"/>
       <w:r>
         <w:rPr>
           <w:rFonts w:ascii="Times New Roman" w:hAnsi="Times New Roman" w:cs="Times New Roman"/>
@@ -25721,21 +25143,7 @@
         <w:rPr>
           <w:rFonts w:ascii="Times New Roman" w:hAnsi="Times New Roman" w:cs="Times New Roman"/>
         </w:rPr>
-        <w:t xml:space="preserve">The ISO records came from collections at EOL and </w:t>
-      </w:r>
-      <w:proofErr w:type="spellStart"/>
-      <w:r>
-        <w:rPr>
-          <w:rFonts w:ascii="Times New Roman" w:hAnsi="Times New Roman" w:cs="Times New Roman"/>
-        </w:rPr>
-        <w:t>Unidata</w:t>
-      </w:r>
-      <w:proofErr w:type="spellEnd"/>
-      <w:r>
-        <w:rPr>
-          <w:rFonts w:ascii="Times New Roman" w:hAnsi="Times New Roman" w:cs="Times New Roman"/>
-        </w:rPr>
-        <w:t xml:space="preserve"> as well as the DCERC ISO sample set of EOL records. </w:t>
+        <w:t xml:space="preserve">The ISO records came from collections at EOL and Unidata as well as the DCERC ISO sample set of EOL records. </w:t>
       </w:r>
     </w:p>
     <w:p>
@@ -25804,7 +25212,19 @@
         <w:rPr>
           <w:rFonts w:ascii="Times New Roman" w:hAnsi="Times New Roman" w:cs="Times New Roman"/>
         </w:rPr>
-        <w:t>The concepts in the table below are either not contained in every record (incomplete), or in any record (unused). All of the concepts listed below can be contained in ISO dialect records. Click on the concept below to access online guidance for writing the concept in a variety of dialects.</w:t>
+        <w:t xml:space="preserve">The concepts in the table below are either not contained in every record (incomplete), or in any record (unused). All of the concepts listed below can be </w:t>
+      </w:r>
+      <w:r>
+        <w:rPr>
+          <w:rFonts w:ascii="Times New Roman" w:hAnsi="Times New Roman" w:cs="Times New Roman"/>
+        </w:rPr>
+        <w:t>represented</w:t>
+      </w:r>
+      <w:r>
+        <w:rPr>
+          <w:rFonts w:ascii="Times New Roman" w:hAnsi="Times New Roman" w:cs="Times New Roman"/>
+        </w:rPr>
+        <w:t xml:space="preserve"> in ISO dialect records. Click on the concept below to access online guidance for writing the concept in a variety of dialects.</w:t>
       </w:r>
     </w:p>
     <w:p>
@@ -26242,21 +25662,13 @@
           <w:rFonts w:ascii="Times New Roman" w:hAnsi="Times New Roman" w:cs="Times New Roman"/>
         </w:rPr>
       </w:pPr>
-      <w:bookmarkStart w:id="51" w:name="_Toc440027253"/>
-      <w:proofErr w:type="spellStart"/>
+      <w:bookmarkStart w:id="51" w:name="_Toc440445097"/>
       <w:r>
         <w:rPr>
           <w:rFonts w:ascii="Times New Roman" w:hAnsi="Times New Roman" w:cs="Times New Roman"/>
         </w:rPr>
         <w:lastRenderedPageBreak/>
-        <w:t>DataCite</w:t>
-      </w:r>
-      <w:proofErr w:type="spellEnd"/>
-      <w:r>
-        <w:rPr>
-          <w:rFonts w:ascii="Times New Roman" w:hAnsi="Times New Roman" w:cs="Times New Roman"/>
-        </w:rPr>
-        <w:t xml:space="preserve"> Evaluation</w:t>
+        <w:t>DataCite Evaluation</w:t>
       </w:r>
       <w:bookmarkEnd w:id="50"/>
       <w:bookmarkEnd w:id="51"/>
@@ -26271,35 +25683,7 @@
         <w:rPr>
           <w:rFonts w:ascii="Times New Roman" w:hAnsi="Times New Roman" w:cs="Times New Roman"/>
         </w:rPr>
-        <w:t xml:space="preserve">The </w:t>
-      </w:r>
-      <w:proofErr w:type="spellStart"/>
-      <w:r>
-        <w:rPr>
-          <w:rFonts w:ascii="Times New Roman" w:hAnsi="Times New Roman" w:cs="Times New Roman"/>
-        </w:rPr>
-        <w:t>DataCite</w:t>
-      </w:r>
-      <w:proofErr w:type="spellEnd"/>
-      <w:r>
-        <w:rPr>
-          <w:rFonts w:ascii="Times New Roman" w:hAnsi="Times New Roman" w:cs="Times New Roman"/>
-        </w:rPr>
-        <w:t xml:space="preserve"> sample set is the most diverse, coming from MMM, HAO, </w:t>
-      </w:r>
-      <w:proofErr w:type="spellStart"/>
-      <w:r>
-        <w:rPr>
-          <w:rFonts w:ascii="Times New Roman" w:hAnsi="Times New Roman" w:cs="Times New Roman"/>
-        </w:rPr>
-        <w:t>UniData</w:t>
-      </w:r>
-      <w:proofErr w:type="spellEnd"/>
-      <w:r>
-        <w:rPr>
-          <w:rFonts w:ascii="Times New Roman" w:hAnsi="Times New Roman" w:cs="Times New Roman"/>
-        </w:rPr>
-        <w:t xml:space="preserve">, and CISL. While the sample size is quite small there are many differences as to what is included in a record. </w:t>
+        <w:t xml:space="preserve">The DataCite sample set is the most diverse, coming from MMM, HAO, UniData, and CISL. While the sample size is quite small there are many differences as to what is included in a record. </w:t>
       </w:r>
     </w:p>
     <w:p>
@@ -26375,7 +25759,37 @@
         <w:rPr>
           <w:rFonts w:ascii="Times New Roman" w:hAnsi="Times New Roman" w:cs="Times New Roman"/>
         </w:rPr>
-        <w:t>The concepts in the table below not contained in every record (missing). All of the concepts listed below can be contained in ISO dialect records. Click on the concept below to access online guidance for writing the concept in a variety of dialects.</w:t>
+        <w:t xml:space="preserve">The concepts in the table below </w:t>
+      </w:r>
+      <w:r>
+        <w:rPr>
+          <w:rFonts w:ascii="Times New Roman" w:hAnsi="Times New Roman" w:cs="Times New Roman"/>
+        </w:rPr>
+        <w:t xml:space="preserve">are </w:t>
+      </w:r>
+      <w:r>
+        <w:rPr>
+          <w:rFonts w:ascii="Times New Roman" w:hAnsi="Times New Roman" w:cs="Times New Roman"/>
+        </w:rPr>
+        <w:t xml:space="preserve">not contained in every record (missing). All of the concepts listed below can be </w:t>
+      </w:r>
+      <w:r>
+        <w:rPr>
+          <w:rFonts w:ascii="Times New Roman" w:hAnsi="Times New Roman" w:cs="Times New Roman"/>
+        </w:rPr>
+        <w:t>represented</w:t>
+      </w:r>
+      <w:r>
+        <w:rPr>
+          <w:rFonts w:ascii="Times New Roman" w:hAnsi="Times New Roman" w:cs="Times New Roman"/>
+        </w:rPr>
+        <w:t xml:space="preserve"> </w:t>
+      </w:r>
+      <w:r>
+        <w:rPr>
+          <w:rFonts w:ascii="Times New Roman" w:hAnsi="Times New Roman" w:cs="Times New Roman"/>
+        </w:rPr>
+        <w:t>in ISO dialect records. Click on the concept below to access online guidance for writing the concept in a variety of dialects.</w:t>
       </w:r>
     </w:p>
     <w:p>
@@ -26522,21 +25936,13 @@
         <w:br w:type="page"/>
       </w:r>
       <w:bookmarkStart w:id="53" w:name="_Toc438147055"/>
-      <w:bookmarkStart w:id="54" w:name="_Toc440027254"/>
-      <w:proofErr w:type="spellStart"/>
+      <w:bookmarkStart w:id="54" w:name="_Toc440445098"/>
       <w:r>
         <w:rPr>
           <w:rFonts w:ascii="Times New Roman" w:hAnsi="Times New Roman" w:cs="Times New Roman"/>
         </w:rPr>
         <w:lastRenderedPageBreak/>
-        <w:t>netCDF</w:t>
-      </w:r>
-      <w:proofErr w:type="spellEnd"/>
-      <w:r>
-        <w:rPr>
-          <w:rFonts w:ascii="Times New Roman" w:hAnsi="Times New Roman" w:cs="Times New Roman"/>
-        </w:rPr>
-        <w:t xml:space="preserve"> Evaluation</w:t>
+        <w:t>netCDF Evaluation</w:t>
       </w:r>
       <w:bookmarkEnd w:id="53"/>
       <w:bookmarkEnd w:id="54"/>
@@ -26551,35 +25957,7 @@
         <w:rPr>
           <w:rFonts w:ascii="Times New Roman" w:hAnsi="Times New Roman" w:cs="Times New Roman"/>
         </w:rPr>
-        <w:t xml:space="preserve">The </w:t>
-      </w:r>
-      <w:proofErr w:type="spellStart"/>
-      <w:r>
-        <w:rPr>
-          <w:rFonts w:ascii="Times New Roman" w:hAnsi="Times New Roman" w:cs="Times New Roman"/>
-        </w:rPr>
-        <w:t>NcML</w:t>
-      </w:r>
-      <w:proofErr w:type="spellEnd"/>
-      <w:r>
-        <w:rPr>
-          <w:rFonts w:ascii="Times New Roman" w:hAnsi="Times New Roman" w:cs="Times New Roman"/>
-        </w:rPr>
-        <w:t xml:space="preserve"> files in the sample set were extracted from RAL </w:t>
-      </w:r>
-      <w:proofErr w:type="spellStart"/>
-      <w:r>
-        <w:rPr>
-          <w:rFonts w:ascii="Times New Roman" w:hAnsi="Times New Roman" w:cs="Times New Roman"/>
-        </w:rPr>
-        <w:t>NetCDF</w:t>
-      </w:r>
-      <w:proofErr w:type="spellEnd"/>
-      <w:r>
-        <w:rPr>
-          <w:rFonts w:ascii="Times New Roman" w:hAnsi="Times New Roman" w:cs="Times New Roman"/>
-        </w:rPr>
-        <w:t xml:space="preserve"> files. </w:t>
+        <w:t xml:space="preserve">The NcML files in the sample set were extracted from RAL NetCDF files. </w:t>
       </w:r>
       <w:r>
         <w:rPr>
@@ -26595,15 +25973,6 @@
         </w:rPr>
       </w:pPr>
       <w:bookmarkStart w:id="55" w:name="_Toc438147056"/>
-      <w:bookmarkStart w:id="56" w:name="_Toc440027255"/>
-      <w:r>
-        <w:rPr>
-          <w:rFonts w:ascii="Times New Roman" w:hAnsi="Times New Roman" w:cs="Times New Roman"/>
-        </w:rPr>
-        <w:t>Metadata Improvement</w:t>
-      </w:r>
-      <w:bookmarkEnd w:id="55"/>
-      <w:bookmarkEnd w:id="56"/>
     </w:p>
     <w:p>
       <w:pPr>
@@ -26615,21 +25984,27 @@
         <w:rPr>
           <w:rFonts w:ascii="Times New Roman" w:hAnsi="Times New Roman" w:cs="Times New Roman"/>
         </w:rPr>
+        <w:t>Metadata Improvement</w:t>
+      </w:r>
+      <w:bookmarkEnd w:id="55"/>
+    </w:p>
+    <w:p>
+      <w:pPr>
+        <w:rPr>
+          <w:rFonts w:ascii="Times New Roman" w:hAnsi="Times New Roman" w:cs="Times New Roman"/>
+        </w:rPr>
+      </w:pPr>
+      <w:r>
+        <w:rPr>
+          <w:rFonts w:ascii="Times New Roman" w:hAnsi="Times New Roman" w:cs="Times New Roman"/>
+        </w:rPr>
         <w:t xml:space="preserve">The concepts in the table below are not contained in any record (unused) while they do exist in the </w:t>
       </w:r>
-      <w:proofErr w:type="spellStart"/>
-      <w:r>
-        <w:rPr>
-          <w:rFonts w:ascii="Times New Roman" w:hAnsi="Times New Roman" w:cs="Times New Roman"/>
-        </w:rPr>
-        <w:t>NcML</w:t>
-      </w:r>
-      <w:proofErr w:type="spellEnd"/>
-      <w:r>
-        <w:rPr>
-          <w:rFonts w:ascii="Times New Roman" w:hAnsi="Times New Roman" w:cs="Times New Roman"/>
-        </w:rPr>
-        <w:t xml:space="preserve"> </w:t>
+      <w:r>
+        <w:rPr>
+          <w:rFonts w:ascii="Times New Roman" w:hAnsi="Times New Roman" w:cs="Times New Roman"/>
+        </w:rPr>
+        <w:t xml:space="preserve">NcML </w:t>
       </w:r>
       <w:r>
         <w:rPr>
@@ -26826,9 +26201,9 @@
           <w:szCs w:val="32"/>
         </w:rPr>
       </w:pPr>
-      <w:bookmarkStart w:id="57" w:name="_Glossary"/>
-      <w:bookmarkStart w:id="58" w:name="_Toc296782899"/>
-      <w:bookmarkEnd w:id="57"/>
+      <w:bookmarkStart w:id="56" w:name="_Glossary"/>
+      <w:bookmarkStart w:id="57" w:name="_Toc296782899"/>
+      <w:bookmarkEnd w:id="56"/>
       <w:r>
         <w:rPr>
           <w:rFonts w:ascii="Times New Roman" w:hAnsi="Times New Roman" w:cs="Times New Roman"/>
@@ -26845,7 +26220,7 @@
           <w:szCs w:val="28"/>
         </w:rPr>
       </w:pPr>
-      <w:bookmarkStart w:id="59" w:name="_Toc440027256"/>
+      <w:bookmarkStart w:id="58" w:name="_Toc440445099"/>
       <w:r>
         <w:rPr>
           <w:rFonts w:ascii="Times New Roman" w:hAnsi="Times New Roman" w:cs="Times New Roman"/>
@@ -26853,8 +26228,8 @@
         <w:lastRenderedPageBreak/>
         <w:t>Glossary</w:t>
       </w:r>
+      <w:bookmarkEnd w:id="57"/>
       <w:bookmarkEnd w:id="58"/>
-      <w:bookmarkEnd w:id="59"/>
     </w:p>
     <w:p>
       <w:pPr>
@@ -27089,7 +26464,19 @@
         <w:rPr>
           <w:rFonts w:ascii="Times New Roman" w:hAnsi="Times New Roman" w:cs="Times New Roman"/>
         </w:rPr>
-        <w:t>A set of concepts that an organization identifies for achieving a documentation goal.</w:t>
+        <w:t xml:space="preserve">A set of concepts that an organization identifies </w:t>
+      </w:r>
+      <w:r>
+        <w:rPr>
+          <w:rFonts w:ascii="Times New Roman" w:hAnsi="Times New Roman" w:cs="Times New Roman"/>
+        </w:rPr>
+        <w:t xml:space="preserve">as valuable </w:t>
+      </w:r>
+      <w:r>
+        <w:rPr>
+          <w:rFonts w:ascii="Times New Roman" w:hAnsi="Times New Roman" w:cs="Times New Roman"/>
+        </w:rPr>
+        <w:t>for achieving a documentation goal.</w:t>
       </w:r>
     </w:p>
     <w:p>
@@ -27288,7 +26675,7 @@
         <w:rStyle w:val="PageNumber"/>
         <w:noProof/>
       </w:rPr>
-      <w:t>10</w:t>
+      <w:t>2</w:t>
     </w:r>
     <w:r>
       <w:rPr>
@@ -28818,6 +28205,7 @@
   <w:style w:type="character" w:default="1" w:styleId="DefaultParagraphFont">
     <w:name w:val="Default Paragraph Font"/>
     <w:uiPriority w:val="1"/>
+    <w:semiHidden/>
     <w:unhideWhenUsed/>
   </w:style>
   <w:style w:type="table" w:default="1" w:styleId="TableNormal">
@@ -31021,11 +30409,11 @@
           <c:showBubbleSize val="0"/>
         </c:dLbls>
         <c:smooth val="0"/>
-        <c:axId val="-2038709360"/>
-        <c:axId val="-2015153792"/>
+        <c:axId val="2102284144"/>
+        <c:axId val="2102289472"/>
       </c:lineChart>
       <c:catAx>
-        <c:axId val="-2038709360"/>
+        <c:axId val="2102284144"/>
         <c:scaling>
           <c:orientation val="minMax"/>
         </c:scaling>
@@ -31123,7 +30511,7 @@
             <a:endParaRPr lang="en-US"/>
           </a:p>
         </c:txPr>
-        <c:crossAx val="-2015153792"/>
+        <c:crossAx val="2102289472"/>
         <c:crosses val="autoZero"/>
         <c:auto val="1"/>
         <c:lblAlgn val="ctr"/>
@@ -31131,7 +30519,7 @@
         <c:noMultiLvlLbl val="0"/>
       </c:catAx>
       <c:valAx>
-        <c:axId val="-2015153792"/>
+        <c:axId val="2102289472"/>
         <c:scaling>
           <c:orientation val="minMax"/>
         </c:scaling>
@@ -31237,7 +30625,7 @@
             <a:endParaRPr lang="en-US"/>
           </a:p>
         </c:txPr>
-        <c:crossAx val="-2038709360"/>
+        <c:crossAx val="2102284144"/>
         <c:crosses val="autoZero"/>
         <c:crossBetween val="between"/>
       </c:valAx>
@@ -31523,11 +30911,11 @@
           <c:showBubbleSize val="0"/>
         </c:dLbls>
         <c:gapWidth val="37"/>
-        <c:axId val="-2002959136"/>
-        <c:axId val="-2003057344"/>
+        <c:axId val="2100404192"/>
+        <c:axId val="2100407056"/>
       </c:barChart>
       <c:catAx>
-        <c:axId val="-2002959136"/>
+        <c:axId val="2100404192"/>
         <c:scaling>
           <c:orientation val="minMax"/>
         </c:scaling>
@@ -31570,7 +30958,7 @@
             <a:endParaRPr lang="en-US"/>
           </a:p>
         </c:txPr>
-        <c:crossAx val="-2003057344"/>
+        <c:crossAx val="2100407056"/>
         <c:crosses val="autoZero"/>
         <c:auto val="1"/>
         <c:lblAlgn val="ctr"/>
@@ -31578,7 +30966,7 @@
         <c:noMultiLvlLbl val="0"/>
       </c:catAx>
       <c:valAx>
-        <c:axId val="-2003057344"/>
+        <c:axId val="2100407056"/>
         <c:scaling>
           <c:orientation val="minMax"/>
         </c:scaling>
@@ -31588,7 +30976,7 @@
         <c:majorTickMark val="none"/>
         <c:minorTickMark val="none"/>
         <c:tickLblPos val="nextTo"/>
-        <c:crossAx val="-2002959136"/>
+        <c:crossAx val="2100404192"/>
         <c:crosses val="autoZero"/>
         <c:crossBetween val="between"/>
       </c:valAx>
@@ -31857,11 +31245,11 @@
           <c:showBubbleSize val="0"/>
         </c:dLbls>
         <c:gapWidth val="38"/>
-        <c:axId val="-2126225360"/>
-        <c:axId val="-2098341952"/>
+        <c:axId val="2102304800"/>
+        <c:axId val="2102307888"/>
       </c:barChart>
       <c:catAx>
-        <c:axId val="-2126225360"/>
+        <c:axId val="2102304800"/>
         <c:scaling>
           <c:orientation val="maxMin"/>
         </c:scaling>
@@ -31904,7 +31292,7 @@
             <a:endParaRPr lang="en-US"/>
           </a:p>
         </c:txPr>
-        <c:crossAx val="-2098341952"/>
+        <c:crossAx val="2102307888"/>
         <c:crosses val="autoZero"/>
         <c:auto val="1"/>
         <c:lblAlgn val="ctr"/>
@@ -31912,7 +31300,7 @@
         <c:noMultiLvlLbl val="0"/>
       </c:catAx>
       <c:valAx>
-        <c:axId val="-2098341952"/>
+        <c:axId val="2102307888"/>
         <c:scaling>
           <c:orientation val="minMax"/>
         </c:scaling>
@@ -31922,7 +31310,7 @@
         <c:majorTickMark val="none"/>
         <c:minorTickMark val="none"/>
         <c:tickLblPos val="nextTo"/>
-        <c:crossAx val="-2126225360"/>
+        <c:crossAx val="2102304800"/>
         <c:crosses val="autoZero"/>
         <c:crossBetween val="between"/>
       </c:valAx>
@@ -32173,11 +31561,11 @@
           <c:showBubbleSize val="0"/>
         </c:dLbls>
         <c:gapWidth val="38"/>
-        <c:axId val="-2014436032"/>
-        <c:axId val="-2064778560"/>
+        <c:axId val="2102339600"/>
+        <c:axId val="2102342672"/>
       </c:barChart>
       <c:catAx>
-        <c:axId val="-2014436032"/>
+        <c:axId val="2102339600"/>
         <c:scaling>
           <c:orientation val="maxMin"/>
         </c:scaling>
@@ -32220,7 +31608,7 @@
             <a:endParaRPr lang="en-US"/>
           </a:p>
         </c:txPr>
-        <c:crossAx val="-2064778560"/>
+        <c:crossAx val="2102342672"/>
         <c:crosses val="autoZero"/>
         <c:auto val="1"/>
         <c:lblAlgn val="ctr"/>
@@ -32228,7 +31616,7 @@
         <c:noMultiLvlLbl val="0"/>
       </c:catAx>
       <c:valAx>
-        <c:axId val="-2064778560"/>
+        <c:axId val="2102342672"/>
         <c:scaling>
           <c:orientation val="minMax"/>
         </c:scaling>
@@ -32238,7 +31626,7 @@
         <c:majorTickMark val="none"/>
         <c:minorTickMark val="none"/>
         <c:tickLblPos val="nextTo"/>
-        <c:crossAx val="-2014436032"/>
+        <c:crossAx val="2102339600"/>
         <c:crosses val="max"/>
         <c:crossBetween val="between"/>
       </c:valAx>
@@ -32499,11 +31887,11 @@
           <c:showBubbleSize val="0"/>
         </c:dLbls>
         <c:gapWidth val="182"/>
-        <c:axId val="-2020648768"/>
-        <c:axId val="-2015175168"/>
+        <c:axId val="2102759296"/>
+        <c:axId val="2102762192"/>
       </c:barChart>
       <c:catAx>
-        <c:axId val="-2020648768"/>
+        <c:axId val="2102759296"/>
         <c:scaling>
           <c:orientation val="maxMin"/>
         </c:scaling>
@@ -32546,7 +31934,7 @@
             <a:endParaRPr lang="en-US"/>
           </a:p>
         </c:txPr>
-        <c:crossAx val="-2015175168"/>
+        <c:crossAx val="2102762192"/>
         <c:crosses val="autoZero"/>
         <c:auto val="1"/>
         <c:lblAlgn val="ctr"/>
@@ -32554,7 +31942,7 @@
         <c:noMultiLvlLbl val="0"/>
       </c:catAx>
       <c:valAx>
-        <c:axId val="-2015175168"/>
+        <c:axId val="2102762192"/>
         <c:scaling>
           <c:orientation val="minMax"/>
         </c:scaling>
@@ -32564,7 +31952,7 @@
         <c:majorTickMark val="none"/>
         <c:minorTickMark val="none"/>
         <c:tickLblPos val="nextTo"/>
-        <c:crossAx val="-2020648768"/>
+        <c:crossAx val="2102759296"/>
         <c:crosses val="autoZero"/>
         <c:crossBetween val="between"/>
       </c:valAx>
@@ -32802,11 +32190,11 @@
           <c:showBubbleSize val="0"/>
         </c:dLbls>
         <c:gapWidth val="38"/>
-        <c:axId val="-2063111152"/>
-        <c:axId val="-2061570768"/>
+        <c:axId val="2102688624"/>
+        <c:axId val="2100387280"/>
       </c:barChart>
       <c:catAx>
-        <c:axId val="-2063111152"/>
+        <c:axId val="2102688624"/>
         <c:scaling>
           <c:orientation val="maxMin"/>
         </c:scaling>
@@ -32849,7 +32237,7 @@
             <a:endParaRPr lang="en-US"/>
           </a:p>
         </c:txPr>
-        <c:crossAx val="-2061570768"/>
+        <c:crossAx val="2100387280"/>
         <c:crosses val="autoZero"/>
         <c:auto val="1"/>
         <c:lblAlgn val="ctr"/>
@@ -32857,7 +32245,7 @@
         <c:noMultiLvlLbl val="0"/>
       </c:catAx>
       <c:valAx>
-        <c:axId val="-2061570768"/>
+        <c:axId val="2100387280"/>
         <c:scaling>
           <c:orientation val="minMax"/>
         </c:scaling>
@@ -32867,7 +32255,7 @@
         <c:majorTickMark val="none"/>
         <c:minorTickMark val="none"/>
         <c:tickLblPos val="nextTo"/>
-        <c:crossAx val="-2063111152"/>
+        <c:crossAx val="2102688624"/>
         <c:crosses val="autoZero"/>
         <c:crossBetween val="between"/>
       </c:valAx>
@@ -33094,11 +32482,11 @@
           <c:showBubbleSize val="0"/>
         </c:dLbls>
         <c:gapWidth val="182"/>
-        <c:axId val="-2015916768"/>
-        <c:axId val="-2015753744"/>
+        <c:axId val="2102377952"/>
+        <c:axId val="2101498784"/>
       </c:barChart>
       <c:catAx>
-        <c:axId val="-2015916768"/>
+        <c:axId val="2102377952"/>
         <c:scaling>
           <c:orientation val="minMax"/>
         </c:scaling>
@@ -33141,7 +32529,7 @@
             <a:endParaRPr lang="en-US"/>
           </a:p>
         </c:txPr>
-        <c:crossAx val="-2015753744"/>
+        <c:crossAx val="2101498784"/>
         <c:crosses val="autoZero"/>
         <c:auto val="1"/>
         <c:lblAlgn val="ctr"/>
@@ -33149,7 +32537,7 @@
         <c:noMultiLvlLbl val="0"/>
       </c:catAx>
       <c:valAx>
-        <c:axId val="-2015753744"/>
+        <c:axId val="2101498784"/>
         <c:scaling>
           <c:orientation val="minMax"/>
         </c:scaling>
@@ -33159,7 +32547,7 @@
         <c:majorTickMark val="none"/>
         <c:minorTickMark val="none"/>
         <c:tickLblPos val="nextTo"/>
-        <c:crossAx val="-2015916768"/>
+        <c:crossAx val="2102377952"/>
         <c:crosses val="autoZero"/>
         <c:crossBetween val="between"/>
       </c:valAx>
@@ -33396,11 +32784,11 @@
           <c:showBubbleSize val="0"/>
         </c:dLbls>
         <c:gapWidth val="40"/>
-        <c:axId val="-2015742688"/>
-        <c:axId val="-2061493968"/>
+        <c:axId val="2101323968"/>
+        <c:axId val="2101327120"/>
       </c:barChart>
       <c:catAx>
-        <c:axId val="-2015742688"/>
+        <c:axId val="2101323968"/>
         <c:scaling>
           <c:orientation val="maxMin"/>
         </c:scaling>
@@ -33443,7 +32831,7 @@
             <a:endParaRPr lang="en-US"/>
           </a:p>
         </c:txPr>
-        <c:crossAx val="-2061493968"/>
+        <c:crossAx val="2101327120"/>
         <c:crosses val="autoZero"/>
         <c:auto val="1"/>
         <c:lblAlgn val="ctr"/>
@@ -33451,7 +32839,7 @@
         <c:noMultiLvlLbl val="0"/>
       </c:catAx>
       <c:valAx>
-        <c:axId val="-2061493968"/>
+        <c:axId val="2101327120"/>
         <c:scaling>
           <c:orientation val="minMax"/>
         </c:scaling>
@@ -33461,7 +32849,7 @@
         <c:majorTickMark val="none"/>
         <c:minorTickMark val="none"/>
         <c:tickLblPos val="nextTo"/>
-        <c:crossAx val="-2015742688"/>
+        <c:crossAx val="2101323968"/>
         <c:crosses val="autoZero"/>
         <c:crossBetween val="between"/>
       </c:valAx>
@@ -33722,11 +33110,11 @@
           <c:showBubbleSize val="0"/>
         </c:dLbls>
         <c:gapWidth val="41"/>
-        <c:axId val="-2003987600"/>
-        <c:axId val="-2041653616"/>
+        <c:axId val="2101321408"/>
+        <c:axId val="2100325936"/>
       </c:barChart>
       <c:catAx>
-        <c:axId val="-2003987600"/>
+        <c:axId val="2101321408"/>
         <c:scaling>
           <c:orientation val="maxMin"/>
         </c:scaling>
@@ -33769,7 +33157,7 @@
             <a:endParaRPr lang="en-US"/>
           </a:p>
         </c:txPr>
-        <c:crossAx val="-2041653616"/>
+        <c:crossAx val="2100325936"/>
         <c:crosses val="autoZero"/>
         <c:auto val="1"/>
         <c:lblAlgn val="ctr"/>
@@ -33777,7 +33165,7 @@
         <c:noMultiLvlLbl val="0"/>
       </c:catAx>
       <c:valAx>
-        <c:axId val="-2041653616"/>
+        <c:axId val="2100325936"/>
         <c:scaling>
           <c:orientation val="minMax"/>
         </c:scaling>
@@ -33787,7 +33175,7 @@
         <c:majorTickMark val="none"/>
         <c:minorTickMark val="none"/>
         <c:tickLblPos val="nextTo"/>
-        <c:crossAx val="-2003987600"/>
+        <c:crossAx val="2101321408"/>
         <c:crosses val="autoZero"/>
         <c:crossBetween val="between"/>
       </c:valAx>
@@ -34132,11 +33520,11 @@
           <c:showBubbleSize val="0"/>
         </c:dLbls>
         <c:gapWidth val="37"/>
-        <c:axId val="-2043578496"/>
-        <c:axId val="-2003625888"/>
+        <c:axId val="2100330912"/>
+        <c:axId val="2102750000"/>
       </c:barChart>
       <c:catAx>
-        <c:axId val="-2043578496"/>
+        <c:axId val="2100330912"/>
         <c:scaling>
           <c:orientation val="maxMin"/>
         </c:scaling>
@@ -34179,7 +33567,7 @@
             <a:endParaRPr lang="en-US"/>
           </a:p>
         </c:txPr>
-        <c:crossAx val="-2003625888"/>
+        <c:crossAx val="2102750000"/>
         <c:crosses val="autoZero"/>
         <c:auto val="1"/>
         <c:lblAlgn val="ctr"/>
@@ -34187,7 +33575,7 @@
         <c:noMultiLvlLbl val="0"/>
       </c:catAx>
       <c:valAx>
-        <c:axId val="-2003625888"/>
+        <c:axId val="2102750000"/>
         <c:scaling>
           <c:orientation val="minMax"/>
         </c:scaling>
@@ -34197,7 +33585,7 @@
         <c:majorTickMark val="none"/>
         <c:minorTickMark val="none"/>
         <c:tickLblPos val="nextTo"/>
-        <c:crossAx val="-2043578496"/>
+        <c:crossAx val="2100330912"/>
         <c:crosses val="autoZero"/>
         <c:crossBetween val="between"/>
       </c:valAx>
@@ -40039,7 +39427,7 @@
 </file>
 
 <file path=customXml/itemProps1.xml><?xml version="1.0" encoding="utf-8"?>
-<ds:datastoreItem xmlns:ds="http://schemas.openxmlformats.org/officeDocument/2006/customXml" ds:itemID="{1834A46A-31AD-0C4A-A389-C2364003269F}">
+<ds:datastoreItem xmlns:ds="http://schemas.openxmlformats.org/officeDocument/2006/customXml" ds:itemID="{52090311-E006-AA46-ABB3-E23F475959FE}">
   <ds:schemaRefs>
     <ds:schemaRef ds:uri="http://schemas.openxmlformats.org/officeDocument/2006/bibliography"/>
   </ds:schemaRefs>
